--- a/PL-300 Exam/Cloud_Academy/Exam_Questions_Answers.docx
+++ b/PL-300 Exam/Cloud_Academy/Exam_Questions_Answers.docx
@@ -10140,6 +10140,2905 @@
           <w:t>/course/getting-data-power-bi-different-sources-2538/storage-mode-demo/</w:t>
         </w:r>
       </w:hyperlink>
+    </w:p>
+    <w:p>
+      <w:pPr>
+        <w:shd w:val="clear" w:color="auto" w:fill="FFFFFF"/>
+        <w:rPr>
+          <w:rFonts w:ascii="Lato" w:hAnsi="Lato"/>
+          <w:color w:val="000000"/>
+          <w:sz w:val="27"/>
+          <w:szCs w:val="27"/>
+        </w:rPr>
+      </w:pPr>
+      <w:r>
+        <w:rPr>
+          <w:rFonts w:ascii="Lato" w:hAnsi="Lato"/>
+          <w:b/>
+          <w:bCs/>
+          <w:color w:val="2A3B4F"/>
+        </w:rPr>
+        <w:br/>
+      </w:r>
+      <w:r>
+        <w:rPr>
+          <w:rStyle w:val="sc-1fccd79d-0"/>
+          <w:rFonts w:ascii="Lato" w:hAnsi="Lato"/>
+          <w:b/>
+          <w:bCs/>
+          <w:color w:val="2A3B4F"/>
+        </w:rPr>
+        <w:t>Question 1</w:t>
+      </w:r>
+    </w:p>
+    <w:p>
+      <w:pPr>
+        <w:shd w:val="clear" w:color="auto" w:fill="FFFFFF"/>
+        <w:rPr>
+          <w:rFonts w:ascii="Lato" w:hAnsi="Lato"/>
+          <w:color w:val="000000"/>
+          <w:sz w:val="27"/>
+          <w:szCs w:val="27"/>
+        </w:rPr>
+      </w:pPr>
+      <w:r>
+        <w:rPr>
+          <w:rStyle w:val="sc-1fccd79d-0"/>
+          <w:rFonts w:ascii="Lato" w:hAnsi="Lato"/>
+          <w:b/>
+          <w:bCs/>
+          <w:color w:val="2A3B4F"/>
+          <w:sz w:val="21"/>
+          <w:szCs w:val="21"/>
+        </w:rPr>
+        <w:t>Question</w:t>
+      </w:r>
+    </w:p>
+    <w:p>
+      <w:pPr>
+        <w:shd w:val="clear" w:color="auto" w:fill="FFFFFF"/>
+        <w:rPr>
+          <w:rFonts w:ascii="Lato" w:hAnsi="Lato"/>
+          <w:color w:val="027842"/>
+          <w:sz w:val="27"/>
+          <w:szCs w:val="27"/>
+          <w:shd w:val="clear" w:color="auto" w:fill="E6F5EE"/>
+        </w:rPr>
+      </w:pPr>
+      <w:r>
+        <w:rPr>
+          <w:rStyle w:val="sc-1fccd79d-0"/>
+          <w:rFonts w:ascii="Lato" w:hAnsi="Lato"/>
+          <w:color w:val="027842"/>
+          <w:sz w:val="18"/>
+          <w:szCs w:val="18"/>
+          <w:shd w:val="clear" w:color="auto" w:fill="E6F5EE"/>
+        </w:rPr>
+        <w:t>CORRECT</w:t>
+      </w:r>
+    </w:p>
+    <w:p>
+      <w:pPr>
+        <w:pStyle w:val="NormalWeb"/>
+        <w:shd w:val="clear" w:color="auto" w:fill="FFFFFF"/>
+        <w:spacing w:before="0" w:beforeAutospacing="0" w:after="0" w:afterAutospacing="0" w:line="360" w:lineRule="atLeast"/>
+        <w:rPr>
+          <w:rFonts w:ascii="Lato" w:hAnsi="Lato"/>
+          <w:b/>
+          <w:bCs/>
+          <w:color w:val="2A3B4F"/>
+        </w:rPr>
+      </w:pPr>
+      <w:r>
+        <w:rPr>
+          <w:rFonts w:ascii="Lato" w:hAnsi="Lato"/>
+          <w:b/>
+          <w:bCs/>
+          <w:color w:val="2A3B4F"/>
+        </w:rPr>
+        <w:t>In Power BI, Power Query Editor is available through the _____ menu.</w:t>
+      </w:r>
+    </w:p>
+    <w:p>
+      <w:pPr>
+        <w:shd w:val="clear" w:color="auto" w:fill="E6F5EE"/>
+        <w:spacing w:line="360" w:lineRule="atLeast"/>
+        <w:rPr>
+          <w:rFonts w:ascii="Lato" w:hAnsi="Lato"/>
+          <w:color w:val="2A3B4F"/>
+        </w:rPr>
+      </w:pPr>
+      <w:r>
+        <w:rPr>
+          <w:rFonts w:ascii="Lato" w:hAnsi="Lato"/>
+          <w:color w:val="2A3B4F"/>
+        </w:rPr>
+        <w:t>Transform</w:t>
+      </w:r>
+    </w:p>
+    <w:p>
+      <w:pPr>
+        <w:shd w:val="clear" w:color="auto" w:fill="FFFFFF"/>
+        <w:spacing w:line="360" w:lineRule="atLeast"/>
+        <w:rPr>
+          <w:rFonts w:ascii="Lato" w:hAnsi="Lato"/>
+          <w:color w:val="2A3B4F"/>
+        </w:rPr>
+      </w:pPr>
+      <w:r>
+        <w:rPr>
+          <w:rFonts w:ascii="Lato" w:hAnsi="Lato"/>
+          <w:color w:val="2A3B4F"/>
+        </w:rPr>
+        <w:t>Query</w:t>
+      </w:r>
+    </w:p>
+    <w:p>
+      <w:pPr>
+        <w:shd w:val="clear" w:color="auto" w:fill="FFFFFF"/>
+        <w:spacing w:line="360" w:lineRule="atLeast"/>
+        <w:rPr>
+          <w:rFonts w:ascii="Lato" w:hAnsi="Lato"/>
+          <w:color w:val="2A3B4F"/>
+        </w:rPr>
+      </w:pPr>
+      <w:r>
+        <w:rPr>
+          <w:rFonts w:ascii="Lato" w:hAnsi="Lato"/>
+          <w:color w:val="2A3B4F"/>
+        </w:rPr>
+        <w:t>Analyze</w:t>
+      </w:r>
+    </w:p>
+    <w:p>
+      <w:pPr>
+        <w:shd w:val="clear" w:color="auto" w:fill="FFFFFF"/>
+        <w:spacing w:line="360" w:lineRule="atLeast"/>
+        <w:rPr>
+          <w:rFonts w:ascii="Lato" w:hAnsi="Lato"/>
+          <w:color w:val="2A3B4F"/>
+        </w:rPr>
+      </w:pPr>
+      <w:r>
+        <w:rPr>
+          <w:rFonts w:ascii="Lato" w:hAnsi="Lato"/>
+          <w:color w:val="2A3B4F"/>
+        </w:rPr>
+        <w:t>Tools</w:t>
+      </w:r>
+    </w:p>
+    <w:p>
+      <w:pPr>
+        <w:shd w:val="clear" w:color="auto" w:fill="FFFFFF"/>
+        <w:spacing w:line="240" w:lineRule="auto"/>
+        <w:rPr>
+          <w:rFonts w:ascii="Lato" w:hAnsi="Lato"/>
+          <w:color w:val="000000"/>
+          <w:sz w:val="27"/>
+          <w:szCs w:val="27"/>
+        </w:rPr>
+      </w:pPr>
+      <w:r>
+        <w:rPr>
+          <w:rStyle w:val="sc-1fccd79d-0"/>
+          <w:rFonts w:ascii="Lato" w:hAnsi="Lato"/>
+          <w:b/>
+          <w:bCs/>
+          <w:color w:val="2A3B4F"/>
+          <w:sz w:val="21"/>
+          <w:szCs w:val="21"/>
+        </w:rPr>
+        <w:t>Explanation</w:t>
+      </w:r>
+    </w:p>
+    <w:p>
+      <w:pPr>
+        <w:shd w:val="clear" w:color="auto" w:fill="FFFFFF"/>
+        <w:spacing w:line="360" w:lineRule="atLeast"/>
+        <w:rPr>
+          <w:rFonts w:ascii="Lato" w:hAnsi="Lato"/>
+          <w:color w:val="2A3B4F"/>
+          <w:sz w:val="24"/>
+          <w:szCs w:val="24"/>
+        </w:rPr>
+      </w:pPr>
+      <w:r>
+        <w:rPr>
+          <w:rFonts w:ascii="Lato" w:hAnsi="Lato"/>
+          <w:color w:val="2A3B4F"/>
+        </w:rPr>
+        <w:lastRenderedPageBreak/>
+        <w:t>Power Query Editor, available through the Transform menu, assesses each column's data on validity, emptiness, correctness, and distribution, graphically displaying the results.</w:t>
+      </w:r>
+    </w:p>
+    <w:p>
+      <w:pPr>
+        <w:shd w:val="clear" w:color="auto" w:fill="FFFFFF"/>
+        <w:spacing w:line="240" w:lineRule="auto"/>
+        <w:rPr>
+          <w:rFonts w:ascii="Lato" w:hAnsi="Lato"/>
+          <w:color w:val="000000"/>
+          <w:sz w:val="27"/>
+          <w:szCs w:val="27"/>
+        </w:rPr>
+      </w:pPr>
+      <w:r>
+        <w:rPr>
+          <w:rStyle w:val="sc-1fccd79d-0"/>
+          <w:rFonts w:ascii="Lato" w:hAnsi="Lato"/>
+          <w:color w:val="2A3B4F"/>
+        </w:rPr>
+        <w:t>Learn more: </w:t>
+      </w:r>
+      <w:hyperlink r:id="rId40" w:history="1">
+        <w:r>
+          <w:rPr>
+            <w:rStyle w:val="Hyperlink"/>
+            <w:rFonts w:ascii="Lato" w:hAnsi="Lato"/>
+            <w:color w:val="0055D4"/>
+          </w:rPr>
+          <w:t>/course/assessing-data-characteristics-power-bi-1849/summary/</w:t>
+        </w:r>
+      </w:hyperlink>
+    </w:p>
+    <w:p>
+      <w:pPr>
+        <w:shd w:val="clear" w:color="auto" w:fill="FFFFFF"/>
+        <w:rPr>
+          <w:rFonts w:ascii="Lato" w:hAnsi="Lato"/>
+          <w:color w:val="000000"/>
+          <w:sz w:val="27"/>
+          <w:szCs w:val="27"/>
+        </w:rPr>
+      </w:pPr>
+      <w:r>
+        <w:rPr>
+          <w:rFonts w:ascii="Lato" w:hAnsi="Lato"/>
+          <w:b/>
+          <w:bCs/>
+          <w:color w:val="2A3B4F"/>
+        </w:rPr>
+        <w:br/>
+      </w:r>
+      <w:r>
+        <w:rPr>
+          <w:rStyle w:val="sc-1fccd79d-0"/>
+          <w:rFonts w:ascii="Lato" w:hAnsi="Lato"/>
+          <w:b/>
+          <w:bCs/>
+          <w:color w:val="2A3B4F"/>
+        </w:rPr>
+        <w:t>Question 2</w:t>
+      </w:r>
+    </w:p>
+    <w:p>
+      <w:pPr>
+        <w:shd w:val="clear" w:color="auto" w:fill="FFFFFF"/>
+        <w:rPr>
+          <w:rFonts w:ascii="Lato" w:hAnsi="Lato"/>
+          <w:color w:val="000000"/>
+          <w:sz w:val="27"/>
+          <w:szCs w:val="27"/>
+        </w:rPr>
+      </w:pPr>
+      <w:r>
+        <w:rPr>
+          <w:rStyle w:val="sc-1fccd79d-0"/>
+          <w:rFonts w:ascii="Lato" w:hAnsi="Lato"/>
+          <w:b/>
+          <w:bCs/>
+          <w:color w:val="2A3B4F"/>
+          <w:sz w:val="21"/>
+          <w:szCs w:val="21"/>
+        </w:rPr>
+        <w:t>Question</w:t>
+      </w:r>
+    </w:p>
+    <w:p>
+      <w:pPr>
+        <w:shd w:val="clear" w:color="auto" w:fill="FFFFFF"/>
+        <w:rPr>
+          <w:rFonts w:ascii="Lato" w:hAnsi="Lato"/>
+          <w:color w:val="027842"/>
+          <w:sz w:val="27"/>
+          <w:szCs w:val="27"/>
+          <w:shd w:val="clear" w:color="auto" w:fill="E6F5EE"/>
+        </w:rPr>
+      </w:pPr>
+      <w:r>
+        <w:rPr>
+          <w:rStyle w:val="sc-1fccd79d-0"/>
+          <w:rFonts w:ascii="Lato" w:hAnsi="Lato"/>
+          <w:color w:val="027842"/>
+          <w:sz w:val="18"/>
+          <w:szCs w:val="18"/>
+          <w:shd w:val="clear" w:color="auto" w:fill="E6F5EE"/>
+        </w:rPr>
+        <w:t>CORRECT</w:t>
+      </w:r>
+    </w:p>
+    <w:p>
+      <w:pPr>
+        <w:pStyle w:val="NormalWeb"/>
+        <w:shd w:val="clear" w:color="auto" w:fill="FFFFFF"/>
+        <w:spacing w:before="0" w:beforeAutospacing="0" w:after="0" w:afterAutospacing="0" w:line="360" w:lineRule="atLeast"/>
+        <w:rPr>
+          <w:rFonts w:ascii="Lato" w:hAnsi="Lato"/>
+          <w:b/>
+          <w:bCs/>
+          <w:color w:val="2A3B4F"/>
+        </w:rPr>
+      </w:pPr>
+      <w:r>
+        <w:rPr>
+          <w:rFonts w:ascii="Lato" w:hAnsi="Lato"/>
+          <w:b/>
+          <w:bCs/>
+          <w:color w:val="2A3B4F"/>
+        </w:rPr>
+        <w:t>In Power BI's Power Query Editor, turning on column _____ displays a histogram graphic with a count of distinct and unique values.</w:t>
+      </w:r>
+    </w:p>
+    <w:p>
+      <w:pPr>
+        <w:shd w:val="clear" w:color="auto" w:fill="FFFFFF"/>
+        <w:spacing w:line="360" w:lineRule="atLeast"/>
+        <w:rPr>
+          <w:rFonts w:ascii="Lato" w:hAnsi="Lato"/>
+          <w:color w:val="2A3B4F"/>
+        </w:rPr>
+      </w:pPr>
+      <w:r>
+        <w:rPr>
+          <w:rFonts w:ascii="Lato" w:hAnsi="Lato"/>
+          <w:color w:val="2A3B4F"/>
+        </w:rPr>
+        <w:t>analysis</w:t>
+      </w:r>
+    </w:p>
+    <w:p>
+      <w:pPr>
+        <w:shd w:val="clear" w:color="auto" w:fill="FFFFFF"/>
+        <w:spacing w:line="360" w:lineRule="atLeast"/>
+        <w:rPr>
+          <w:rFonts w:ascii="Lato" w:hAnsi="Lato"/>
+          <w:color w:val="2A3B4F"/>
+        </w:rPr>
+      </w:pPr>
+      <w:r>
+        <w:rPr>
+          <w:rFonts w:ascii="Lato" w:hAnsi="Lato"/>
+          <w:color w:val="2A3B4F"/>
+        </w:rPr>
+        <w:t>detail</w:t>
+      </w:r>
+    </w:p>
+    <w:p>
+      <w:pPr>
+        <w:shd w:val="clear" w:color="auto" w:fill="E6F5EE"/>
+        <w:spacing w:line="360" w:lineRule="atLeast"/>
+        <w:rPr>
+          <w:rFonts w:ascii="Lato" w:hAnsi="Lato"/>
+          <w:color w:val="2A3B4F"/>
+        </w:rPr>
+      </w:pPr>
+      <w:r>
+        <w:rPr>
+          <w:rFonts w:ascii="Lato" w:hAnsi="Lato"/>
+          <w:color w:val="2A3B4F"/>
+        </w:rPr>
+        <w:t>distribution</w:t>
+      </w:r>
+    </w:p>
+    <w:p>
+      <w:pPr>
+        <w:shd w:val="clear" w:color="auto" w:fill="FFFFFF"/>
+        <w:spacing w:line="360" w:lineRule="atLeast"/>
+        <w:rPr>
+          <w:rFonts w:ascii="Lato" w:hAnsi="Lato"/>
+          <w:color w:val="2A3B4F"/>
+        </w:rPr>
+      </w:pPr>
+      <w:r>
+        <w:rPr>
+          <w:rFonts w:ascii="Lato" w:hAnsi="Lato"/>
+          <w:color w:val="2A3B4F"/>
+        </w:rPr>
+        <w:t>quality</w:t>
+      </w:r>
+    </w:p>
+    <w:p>
+      <w:pPr>
+        <w:shd w:val="clear" w:color="auto" w:fill="FFFFFF"/>
+        <w:spacing w:line="240" w:lineRule="auto"/>
+        <w:rPr>
+          <w:rFonts w:ascii="Lato" w:hAnsi="Lato"/>
+          <w:color w:val="000000"/>
+          <w:sz w:val="27"/>
+          <w:szCs w:val="27"/>
+        </w:rPr>
+      </w:pPr>
+      <w:r>
+        <w:rPr>
+          <w:rStyle w:val="sc-1fccd79d-0"/>
+          <w:rFonts w:ascii="Lato" w:hAnsi="Lato"/>
+          <w:b/>
+          <w:bCs/>
+          <w:color w:val="2A3B4F"/>
+          <w:sz w:val="21"/>
+          <w:szCs w:val="21"/>
+        </w:rPr>
+        <w:t>Explanation</w:t>
+      </w:r>
+    </w:p>
+    <w:p>
+      <w:pPr>
+        <w:shd w:val="clear" w:color="auto" w:fill="FFFFFF"/>
+        <w:spacing w:line="360" w:lineRule="atLeast"/>
+        <w:rPr>
+          <w:rFonts w:ascii="Lato" w:hAnsi="Lato"/>
+          <w:color w:val="2A3B4F"/>
+          <w:sz w:val="24"/>
+          <w:szCs w:val="24"/>
+        </w:rPr>
+      </w:pPr>
+      <w:r>
+        <w:rPr>
+          <w:rFonts w:ascii="Lato" w:hAnsi="Lato"/>
+          <w:color w:val="2A3B4F"/>
+        </w:rPr>
+        <w:t>Turning on column distribution displays a histogram graphic with a count of distinct and unique values.</w:t>
+      </w:r>
+    </w:p>
+    <w:p>
+      <w:pPr>
+        <w:shd w:val="clear" w:color="auto" w:fill="FFFFFF"/>
+        <w:spacing w:line="240" w:lineRule="auto"/>
+        <w:rPr>
+          <w:rFonts w:ascii="Lato" w:hAnsi="Lato"/>
+          <w:color w:val="000000"/>
+          <w:sz w:val="27"/>
+          <w:szCs w:val="27"/>
+        </w:rPr>
+      </w:pPr>
+      <w:r>
+        <w:rPr>
+          <w:rStyle w:val="sc-1fccd79d-0"/>
+          <w:rFonts w:ascii="Lato" w:hAnsi="Lato"/>
+          <w:color w:val="2A3B4F"/>
+        </w:rPr>
+        <w:t>Learn more: </w:t>
+      </w:r>
+      <w:hyperlink r:id="rId41" w:history="1">
+        <w:r>
+          <w:rPr>
+            <w:rStyle w:val="Hyperlink"/>
+            <w:rFonts w:ascii="Lato" w:hAnsi="Lato"/>
+            <w:color w:val="0055D4"/>
+          </w:rPr>
+          <w:t>/course/assessing-data-characteristics-power-bi-1849/summary/</w:t>
+        </w:r>
+      </w:hyperlink>
+    </w:p>
+    <w:p>
+      <w:pPr>
+        <w:shd w:val="clear" w:color="auto" w:fill="FFFFFF"/>
+        <w:spacing w:after="0" w:line="240" w:lineRule="auto"/>
+        <w:rPr>
+          <w:rFonts w:ascii="Lato" w:eastAsia="Times New Roman" w:hAnsi="Lato" w:cs="Times New Roman"/>
+          <w:color w:val="000000"/>
+          <w:kern w:val="0"/>
+          <w:sz w:val="27"/>
+          <w:szCs w:val="27"/>
+          <w14:ligatures w14:val="none"/>
+        </w:rPr>
+      </w:pPr>
+      <w:r>
+        <w:rPr>
+          <w:rFonts w:ascii="Lato" w:eastAsia="Times New Roman" w:hAnsi="Lato" w:cs="Times New Roman"/>
+          <w:b/>
+          <w:bCs/>
+          <w:color w:val="2A3B4F"/>
+          <w:kern w:val="0"/>
+          <w:sz w:val="24"/>
+          <w:szCs w:val="24"/>
+          <w14:ligatures w14:val="none"/>
+        </w:rPr>
+        <w:br/>
+        <w:t>Question 3</w:t>
+      </w:r>
+    </w:p>
+    <w:p>
+      <w:pPr>
+        <w:shd w:val="clear" w:color="auto" w:fill="FFFFFF"/>
+        <w:spacing w:after="0" w:line="240" w:lineRule="auto"/>
+        <w:rPr>
+          <w:rFonts w:ascii="Lato" w:eastAsia="Times New Roman" w:hAnsi="Lato" w:cs="Times New Roman"/>
+          <w:color w:val="000000"/>
+          <w:kern w:val="0"/>
+          <w:sz w:val="27"/>
+          <w:szCs w:val="27"/>
+          <w14:ligatures w14:val="none"/>
+        </w:rPr>
+      </w:pPr>
+      <w:r>
+        <w:rPr>
+          <w:rFonts w:ascii="Lato" w:eastAsia="Times New Roman" w:hAnsi="Lato" w:cs="Times New Roman"/>
+          <w:b/>
+          <w:bCs/>
+          <w:color w:val="2A3B4F"/>
+          <w:kern w:val="0"/>
+          <w:sz w:val="21"/>
+          <w:szCs w:val="21"/>
+          <w14:ligatures w14:val="none"/>
+        </w:rPr>
+        <w:t>Question</w:t>
+      </w:r>
+    </w:p>
+    <w:p>
+      <w:pPr>
+        <w:shd w:val="clear" w:color="auto" w:fill="FFFFFF"/>
+        <w:spacing w:line="240" w:lineRule="auto"/>
+        <w:rPr>
+          <w:rFonts w:ascii="Lato" w:eastAsia="Times New Roman" w:hAnsi="Lato" w:cs="Times New Roman"/>
+          <w:color w:val="027842"/>
+          <w:kern w:val="0"/>
+          <w:sz w:val="27"/>
+          <w:szCs w:val="27"/>
+          <w:shd w:val="clear" w:color="auto" w:fill="E6F5EE"/>
+          <w14:ligatures w14:val="none"/>
+        </w:rPr>
+      </w:pPr>
+      <w:r>
+        <w:rPr>
+          <w:rFonts w:ascii="Lato" w:eastAsia="Times New Roman" w:hAnsi="Lato" w:cs="Times New Roman"/>
+          <w:color w:val="027842"/>
+          <w:kern w:val="0"/>
+          <w:sz w:val="18"/>
+          <w:szCs w:val="18"/>
+          <w:shd w:val="clear" w:color="auto" w:fill="E6F5EE"/>
+          <w14:ligatures w14:val="none"/>
+        </w:rPr>
+        <w:t>CORRECT</w:t>
+      </w:r>
+    </w:p>
+    <w:p>
+      <w:pPr>
+        <w:shd w:val="clear" w:color="auto" w:fill="FFFFFF"/>
+        <w:spacing w:after="0" w:line="360" w:lineRule="atLeast"/>
+        <w:rPr>
+          <w:rFonts w:ascii="Lato" w:eastAsia="Times New Roman" w:hAnsi="Lato" w:cs="Times New Roman"/>
+          <w:b/>
+          <w:bCs/>
+          <w:color w:val="2A3B4F"/>
+          <w:kern w:val="0"/>
+          <w:sz w:val="24"/>
+          <w:szCs w:val="24"/>
+          <w14:ligatures w14:val="none"/>
+        </w:rPr>
+      </w:pPr>
+      <w:r>
+        <w:rPr>
+          <w:rFonts w:ascii="Lato" w:eastAsia="Times New Roman" w:hAnsi="Lato" w:cs="Times New Roman"/>
+          <w:b/>
+          <w:bCs/>
+          <w:color w:val="2A3B4F"/>
+          <w:kern w:val="0"/>
+          <w:sz w:val="24"/>
+          <w:szCs w:val="24"/>
+          <w14:ligatures w14:val="none"/>
+        </w:rPr>
+        <w:t>In Power BI's Power Query Editor, a field data type shown as _____ means a whole number or integer.</w:t>
+      </w:r>
+    </w:p>
+    <w:p>
+      <w:pPr>
+        <w:shd w:val="clear" w:color="auto" w:fill="FFFFFF"/>
+        <w:spacing w:after="0" w:line="360" w:lineRule="atLeast"/>
+        <w:rPr>
+          <w:rFonts w:ascii="Lato" w:eastAsia="Times New Roman" w:hAnsi="Lato" w:cs="Times New Roman"/>
+          <w:color w:val="2A3B4F"/>
+          <w:kern w:val="0"/>
+          <w:sz w:val="24"/>
+          <w:szCs w:val="24"/>
+          <w14:ligatures w14:val="none"/>
+        </w:rPr>
+      </w:pPr>
+      <w:r>
+        <w:rPr>
+          <w:rFonts w:ascii="Lato" w:eastAsia="Times New Roman" w:hAnsi="Lato" w:cs="Times New Roman"/>
+          <w:color w:val="2A3B4F"/>
+          <w:kern w:val="0"/>
+          <w:sz w:val="24"/>
+          <w:szCs w:val="24"/>
+          <w14:ligatures w14:val="none"/>
+        </w:rPr>
+        <w:t>0-9</w:t>
+      </w:r>
+    </w:p>
+    <w:p>
+      <w:pPr>
+        <w:shd w:val="clear" w:color="auto" w:fill="FFFFFF"/>
+        <w:spacing w:after="0" w:line="360" w:lineRule="atLeast"/>
+        <w:rPr>
+          <w:rFonts w:ascii="Lato" w:eastAsia="Times New Roman" w:hAnsi="Lato" w:cs="Times New Roman"/>
+          <w:color w:val="2A3B4F"/>
+          <w:kern w:val="0"/>
+          <w:sz w:val="24"/>
+          <w:szCs w:val="24"/>
+          <w14:ligatures w14:val="none"/>
+        </w:rPr>
+      </w:pPr>
+      <w:r>
+        <w:rPr>
+          <w:rFonts w:ascii="Lato" w:eastAsia="Times New Roman" w:hAnsi="Lato" w:cs="Times New Roman"/>
+          <w:color w:val="2A3B4F"/>
+          <w:kern w:val="0"/>
+          <w:sz w:val="24"/>
+          <w:szCs w:val="24"/>
+          <w14:ligatures w14:val="none"/>
+        </w:rPr>
+        <w:t>int</w:t>
+      </w:r>
+    </w:p>
+    <w:p>
+      <w:pPr>
+        <w:shd w:val="clear" w:color="auto" w:fill="FFFFFF"/>
+        <w:spacing w:after="0" w:line="360" w:lineRule="atLeast"/>
+        <w:rPr>
+          <w:rFonts w:ascii="Lato" w:eastAsia="Times New Roman" w:hAnsi="Lato" w:cs="Times New Roman"/>
+          <w:color w:val="2A3B4F"/>
+          <w:kern w:val="0"/>
+          <w:sz w:val="24"/>
+          <w:szCs w:val="24"/>
+          <w14:ligatures w14:val="none"/>
+        </w:rPr>
+      </w:pPr>
+      <w:r>
+        <w:rPr>
+          <w:rFonts w:ascii="Lato" w:eastAsia="Times New Roman" w:hAnsi="Lato" w:cs="Times New Roman"/>
+          <w:color w:val="2A3B4F"/>
+          <w:kern w:val="0"/>
+          <w:sz w:val="24"/>
+          <w:szCs w:val="24"/>
+          <w14:ligatures w14:val="none"/>
+        </w:rPr>
+        <w:t>whole</w:t>
+      </w:r>
+    </w:p>
+    <w:p>
+      <w:pPr>
+        <w:shd w:val="clear" w:color="auto" w:fill="E6F5EE"/>
+        <w:spacing w:after="0" w:line="360" w:lineRule="atLeast"/>
+        <w:rPr>
+          <w:rFonts w:ascii="Lato" w:eastAsia="Times New Roman" w:hAnsi="Lato" w:cs="Times New Roman"/>
+          <w:color w:val="2A3B4F"/>
+          <w:kern w:val="0"/>
+          <w:sz w:val="24"/>
+          <w:szCs w:val="24"/>
+          <w14:ligatures w14:val="none"/>
+        </w:rPr>
+      </w:pPr>
+      <w:r>
+        <w:rPr>
+          <w:rFonts w:ascii="Lato" w:eastAsia="Times New Roman" w:hAnsi="Lato" w:cs="Times New Roman"/>
+          <w:color w:val="2A3B4F"/>
+          <w:kern w:val="0"/>
+          <w:sz w:val="24"/>
+          <w:szCs w:val="24"/>
+          <w14:ligatures w14:val="none"/>
+        </w:rPr>
+        <w:t>123</w:t>
+      </w:r>
+    </w:p>
+    <w:p>
+      <w:pPr>
+        <w:shd w:val="clear" w:color="auto" w:fill="FFFFFF"/>
+        <w:spacing w:after="0" w:line="240" w:lineRule="auto"/>
+        <w:rPr>
+          <w:rFonts w:ascii="Lato" w:eastAsia="Times New Roman" w:hAnsi="Lato" w:cs="Times New Roman"/>
+          <w:color w:val="000000"/>
+          <w:kern w:val="0"/>
+          <w:sz w:val="27"/>
+          <w:szCs w:val="27"/>
+          <w14:ligatures w14:val="none"/>
+        </w:rPr>
+      </w:pPr>
+      <w:r>
+        <w:rPr>
+          <w:rFonts w:ascii="Lato" w:eastAsia="Times New Roman" w:hAnsi="Lato" w:cs="Times New Roman"/>
+          <w:b/>
+          <w:bCs/>
+          <w:color w:val="2A3B4F"/>
+          <w:kern w:val="0"/>
+          <w:sz w:val="21"/>
+          <w:szCs w:val="21"/>
+          <w14:ligatures w14:val="none"/>
+        </w:rPr>
+        <w:t>Explanation</w:t>
+      </w:r>
+    </w:p>
+    <w:p>
+      <w:pPr>
+        <w:shd w:val="clear" w:color="auto" w:fill="FFFFFF"/>
+        <w:spacing w:after="0" w:line="360" w:lineRule="atLeast"/>
+        <w:rPr>
+          <w:rFonts w:ascii="Lato" w:eastAsia="Times New Roman" w:hAnsi="Lato" w:cs="Times New Roman"/>
+          <w:color w:val="2A3B4F"/>
+          <w:kern w:val="0"/>
+          <w:sz w:val="24"/>
+          <w:szCs w:val="24"/>
+          <w14:ligatures w14:val="none"/>
+        </w:rPr>
+      </w:pPr>
+      <w:r>
+        <w:rPr>
+          <w:rFonts w:ascii="Lato" w:eastAsia="Times New Roman" w:hAnsi="Lato" w:cs="Times New Roman"/>
+          <w:color w:val="2A3B4F"/>
+          <w:kern w:val="0"/>
+          <w:sz w:val="24"/>
+          <w:szCs w:val="24"/>
+          <w14:ligatures w14:val="none"/>
+        </w:rPr>
+        <w:t xml:space="preserve">On the left side of the column headers, the field's data type is shown. 123 means a whole number or integer, 1.2 means a numeric or decimal value, ABC is a string or text value, and the calendar and clock icon </w:t>
+      </w:r>
+      <w:proofErr w:type="gramStart"/>
+      <w:r>
+        <w:rPr>
+          <w:rFonts w:ascii="Lato" w:eastAsia="Times New Roman" w:hAnsi="Lato" w:cs="Times New Roman"/>
+          <w:color w:val="2A3B4F"/>
+          <w:kern w:val="0"/>
+          <w:sz w:val="24"/>
+          <w:szCs w:val="24"/>
+          <w14:ligatures w14:val="none"/>
+        </w:rPr>
+        <w:t>means</w:t>
+      </w:r>
+      <w:proofErr w:type="gramEnd"/>
+      <w:r>
+        <w:rPr>
+          <w:rFonts w:ascii="Lato" w:eastAsia="Times New Roman" w:hAnsi="Lato" w:cs="Times New Roman"/>
+          <w:color w:val="2A3B4F"/>
+          <w:kern w:val="0"/>
+          <w:sz w:val="24"/>
+          <w:szCs w:val="24"/>
+          <w14:ligatures w14:val="none"/>
+        </w:rPr>
+        <w:t xml:space="preserve"> a date or time value. The cross and tick icon means the field holds Boolean, or true and false, values, while, naturally enough, the $ symbol represents the money data type.</w:t>
+      </w:r>
+    </w:p>
+    <w:p>
+      <w:pPr>
+        <w:shd w:val="clear" w:color="auto" w:fill="FFFFFF"/>
+        <w:spacing w:after="0" w:line="240" w:lineRule="auto"/>
+        <w:rPr>
+          <w:rFonts w:ascii="Lato" w:eastAsia="Times New Roman" w:hAnsi="Lato" w:cs="Times New Roman"/>
+          <w:color w:val="000000"/>
+          <w:kern w:val="0"/>
+          <w:sz w:val="27"/>
+          <w:szCs w:val="27"/>
+          <w14:ligatures w14:val="none"/>
+        </w:rPr>
+      </w:pPr>
+      <w:r>
+        <w:rPr>
+          <w:rFonts w:ascii="Lato" w:eastAsia="Times New Roman" w:hAnsi="Lato" w:cs="Times New Roman"/>
+          <w:color w:val="2A3B4F"/>
+          <w:kern w:val="0"/>
+          <w:sz w:val="24"/>
+          <w:szCs w:val="24"/>
+          <w14:ligatures w14:val="none"/>
+        </w:rPr>
+        <w:lastRenderedPageBreak/>
+        <w:t>Learn more: </w:t>
+      </w:r>
+    </w:p>
+    <w:p>
+      <w:pPr>
+        <w:shd w:val="clear" w:color="auto" w:fill="FFFFFF"/>
+        <w:spacing w:after="0" w:line="240" w:lineRule="auto"/>
+        <w:rPr>
+          <w:rFonts w:ascii="Lato" w:eastAsia="Times New Roman" w:hAnsi="Lato" w:cs="Times New Roman"/>
+          <w:color w:val="000000"/>
+          <w:kern w:val="0"/>
+          <w:sz w:val="27"/>
+          <w:szCs w:val="27"/>
+          <w14:ligatures w14:val="none"/>
+        </w:rPr>
+      </w:pPr>
+      <w:r>
+        <w:rPr>
+          <w:rFonts w:ascii="Lato" w:eastAsia="Times New Roman" w:hAnsi="Lato" w:cs="Times New Roman"/>
+          <w:b/>
+          <w:bCs/>
+          <w:color w:val="2A3B4F"/>
+          <w:kern w:val="0"/>
+          <w:sz w:val="24"/>
+          <w:szCs w:val="24"/>
+          <w14:ligatures w14:val="none"/>
+        </w:rPr>
+        <w:br/>
+        <w:t>Question 4</w:t>
+      </w:r>
+    </w:p>
+    <w:p>
+      <w:pPr>
+        <w:shd w:val="clear" w:color="auto" w:fill="FFFFFF"/>
+        <w:spacing w:after="0" w:line="240" w:lineRule="auto"/>
+        <w:rPr>
+          <w:rFonts w:ascii="Lato" w:eastAsia="Times New Roman" w:hAnsi="Lato" w:cs="Times New Roman"/>
+          <w:color w:val="000000"/>
+          <w:kern w:val="0"/>
+          <w:sz w:val="27"/>
+          <w:szCs w:val="27"/>
+          <w14:ligatures w14:val="none"/>
+        </w:rPr>
+      </w:pPr>
+      <w:r>
+        <w:rPr>
+          <w:rFonts w:ascii="Lato" w:eastAsia="Times New Roman" w:hAnsi="Lato" w:cs="Times New Roman"/>
+          <w:b/>
+          <w:bCs/>
+          <w:color w:val="2A3B4F"/>
+          <w:kern w:val="0"/>
+          <w:sz w:val="21"/>
+          <w:szCs w:val="21"/>
+          <w14:ligatures w14:val="none"/>
+        </w:rPr>
+        <w:t>Question</w:t>
+      </w:r>
+    </w:p>
+    <w:p>
+      <w:pPr>
+        <w:shd w:val="clear" w:color="auto" w:fill="FFFFFF"/>
+        <w:spacing w:line="240" w:lineRule="auto"/>
+        <w:rPr>
+          <w:rFonts w:ascii="Lato" w:eastAsia="Times New Roman" w:hAnsi="Lato" w:cs="Times New Roman"/>
+          <w:color w:val="027842"/>
+          <w:kern w:val="0"/>
+          <w:sz w:val="27"/>
+          <w:szCs w:val="27"/>
+          <w:shd w:val="clear" w:color="auto" w:fill="E6F5EE"/>
+          <w14:ligatures w14:val="none"/>
+        </w:rPr>
+      </w:pPr>
+      <w:r>
+        <w:rPr>
+          <w:rFonts w:ascii="Lato" w:eastAsia="Times New Roman" w:hAnsi="Lato" w:cs="Times New Roman"/>
+          <w:color w:val="027842"/>
+          <w:kern w:val="0"/>
+          <w:sz w:val="18"/>
+          <w:szCs w:val="18"/>
+          <w:shd w:val="clear" w:color="auto" w:fill="E6F5EE"/>
+          <w14:ligatures w14:val="none"/>
+        </w:rPr>
+        <w:t>CORRECT</w:t>
+      </w:r>
+    </w:p>
+    <w:p>
+      <w:pPr>
+        <w:shd w:val="clear" w:color="auto" w:fill="FFFFFF"/>
+        <w:spacing w:after="0" w:line="360" w:lineRule="atLeast"/>
+        <w:rPr>
+          <w:rFonts w:ascii="Lato" w:eastAsia="Times New Roman" w:hAnsi="Lato" w:cs="Times New Roman"/>
+          <w:b/>
+          <w:bCs/>
+          <w:color w:val="2A3B4F"/>
+          <w:kern w:val="0"/>
+          <w:sz w:val="24"/>
+          <w:szCs w:val="24"/>
+          <w14:ligatures w14:val="none"/>
+        </w:rPr>
+      </w:pPr>
+      <w:r>
+        <w:rPr>
+          <w:rFonts w:ascii="Lato" w:eastAsia="Times New Roman" w:hAnsi="Lato" w:cs="Times New Roman"/>
+          <w:b/>
+          <w:bCs/>
+          <w:color w:val="2A3B4F"/>
+          <w:kern w:val="0"/>
+          <w:sz w:val="24"/>
+          <w:szCs w:val="24"/>
+          <w14:ligatures w14:val="none"/>
+        </w:rPr>
+        <w:t>In Power BI's Power Query Editor, the _____ for a column is the percentage of records that are neither empty nor in error.</w:t>
+      </w:r>
+    </w:p>
+    <w:p>
+      <w:pPr>
+        <w:shd w:val="clear" w:color="auto" w:fill="FFFFFF"/>
+        <w:spacing w:after="0" w:line="360" w:lineRule="atLeast"/>
+        <w:rPr>
+          <w:rFonts w:ascii="Lato" w:eastAsia="Times New Roman" w:hAnsi="Lato" w:cs="Times New Roman"/>
+          <w:color w:val="2A3B4F"/>
+          <w:kern w:val="0"/>
+          <w:sz w:val="24"/>
+          <w:szCs w:val="24"/>
+          <w14:ligatures w14:val="none"/>
+        </w:rPr>
+      </w:pPr>
+      <w:r>
+        <w:rPr>
+          <w:rFonts w:ascii="Lato" w:eastAsia="Times New Roman" w:hAnsi="Lato" w:cs="Times New Roman"/>
+          <w:color w:val="2A3B4F"/>
+          <w:kern w:val="0"/>
+          <w:sz w:val="24"/>
+          <w:szCs w:val="24"/>
+          <w14:ligatures w14:val="none"/>
+        </w:rPr>
+        <w:t>error ratio</w:t>
+      </w:r>
+    </w:p>
+    <w:p>
+      <w:pPr>
+        <w:shd w:val="clear" w:color="auto" w:fill="FFFFFF"/>
+        <w:spacing w:after="0" w:line="360" w:lineRule="atLeast"/>
+        <w:rPr>
+          <w:rFonts w:ascii="Lato" w:eastAsia="Times New Roman" w:hAnsi="Lato" w:cs="Times New Roman"/>
+          <w:color w:val="2A3B4F"/>
+          <w:kern w:val="0"/>
+          <w:sz w:val="24"/>
+          <w:szCs w:val="24"/>
+          <w14:ligatures w14:val="none"/>
+        </w:rPr>
+      </w:pPr>
+      <w:r>
+        <w:rPr>
+          <w:rFonts w:ascii="Lato" w:eastAsia="Times New Roman" w:hAnsi="Lato" w:cs="Times New Roman"/>
+          <w:color w:val="2A3B4F"/>
+          <w:kern w:val="0"/>
+          <w:sz w:val="24"/>
+          <w:szCs w:val="24"/>
+          <w14:ligatures w14:val="none"/>
+        </w:rPr>
+        <w:t>normalization quotient</w:t>
+      </w:r>
+    </w:p>
+    <w:p>
+      <w:pPr>
+        <w:shd w:val="clear" w:color="auto" w:fill="FFFFFF"/>
+        <w:spacing w:after="0" w:line="360" w:lineRule="atLeast"/>
+        <w:rPr>
+          <w:rFonts w:ascii="Lato" w:eastAsia="Times New Roman" w:hAnsi="Lato" w:cs="Times New Roman"/>
+          <w:color w:val="2A3B4F"/>
+          <w:kern w:val="0"/>
+          <w:sz w:val="24"/>
+          <w:szCs w:val="24"/>
+          <w14:ligatures w14:val="none"/>
+        </w:rPr>
+      </w:pPr>
+      <w:r>
+        <w:rPr>
+          <w:rFonts w:ascii="Lato" w:eastAsia="Times New Roman" w:hAnsi="Lato" w:cs="Times New Roman"/>
+          <w:color w:val="2A3B4F"/>
+          <w:kern w:val="0"/>
+          <w:sz w:val="24"/>
+          <w:szCs w:val="24"/>
+          <w14:ligatures w14:val="none"/>
+        </w:rPr>
+        <w:t>data value distribution</w:t>
+      </w:r>
+    </w:p>
+    <w:p>
+      <w:pPr>
+        <w:shd w:val="clear" w:color="auto" w:fill="E6F5EE"/>
+        <w:spacing w:after="0" w:line="360" w:lineRule="atLeast"/>
+        <w:rPr>
+          <w:rFonts w:ascii="Lato" w:eastAsia="Times New Roman" w:hAnsi="Lato" w:cs="Times New Roman"/>
+          <w:color w:val="2A3B4F"/>
+          <w:kern w:val="0"/>
+          <w:sz w:val="24"/>
+          <w:szCs w:val="24"/>
+          <w14:ligatures w14:val="none"/>
+        </w:rPr>
+      </w:pPr>
+      <w:r>
+        <w:rPr>
+          <w:rFonts w:ascii="Lato" w:eastAsia="Times New Roman" w:hAnsi="Lato" w:cs="Times New Roman"/>
+          <w:color w:val="2A3B4F"/>
+          <w:kern w:val="0"/>
+          <w:sz w:val="24"/>
+          <w:szCs w:val="24"/>
+          <w14:ligatures w14:val="none"/>
+        </w:rPr>
+        <w:t>valid number</w:t>
+      </w:r>
+    </w:p>
+    <w:p>
+      <w:pPr>
+        <w:shd w:val="clear" w:color="auto" w:fill="FFFFFF"/>
+        <w:spacing w:after="0" w:line="240" w:lineRule="auto"/>
+        <w:rPr>
+          <w:rFonts w:ascii="Lato" w:eastAsia="Times New Roman" w:hAnsi="Lato" w:cs="Times New Roman"/>
+          <w:color w:val="000000"/>
+          <w:kern w:val="0"/>
+          <w:sz w:val="27"/>
+          <w:szCs w:val="27"/>
+          <w14:ligatures w14:val="none"/>
+        </w:rPr>
+      </w:pPr>
+      <w:r>
+        <w:rPr>
+          <w:rFonts w:ascii="Lato" w:eastAsia="Times New Roman" w:hAnsi="Lato" w:cs="Times New Roman"/>
+          <w:b/>
+          <w:bCs/>
+          <w:color w:val="2A3B4F"/>
+          <w:kern w:val="0"/>
+          <w:sz w:val="21"/>
+          <w:szCs w:val="21"/>
+          <w14:ligatures w14:val="none"/>
+        </w:rPr>
+        <w:t>Explanation</w:t>
+      </w:r>
+    </w:p>
+    <w:p>
+      <w:pPr>
+        <w:shd w:val="clear" w:color="auto" w:fill="FFFFFF"/>
+        <w:spacing w:after="0" w:line="360" w:lineRule="atLeast"/>
+        <w:rPr>
+          <w:rFonts w:ascii="Lato" w:eastAsia="Times New Roman" w:hAnsi="Lato" w:cs="Times New Roman"/>
+          <w:color w:val="2A3B4F"/>
+          <w:kern w:val="0"/>
+          <w:sz w:val="24"/>
+          <w:szCs w:val="24"/>
+          <w14:ligatures w14:val="none"/>
+        </w:rPr>
+      </w:pPr>
+      <w:r>
+        <w:rPr>
+          <w:rFonts w:ascii="Lato" w:eastAsia="Times New Roman" w:hAnsi="Lato" w:cs="Times New Roman"/>
+          <w:color w:val="2A3B4F"/>
+          <w:kern w:val="0"/>
+          <w:sz w:val="24"/>
+          <w:szCs w:val="24"/>
+          <w14:ligatures w14:val="none"/>
+        </w:rPr>
+        <w:t>The valid number is the percentage of records that are neither empty nor in error.</w:t>
+      </w:r>
+    </w:p>
+    <w:p>
+      <w:pPr>
+        <w:shd w:val="clear" w:color="auto" w:fill="FFFFFF"/>
+        <w:spacing w:after="0" w:line="240" w:lineRule="auto"/>
+        <w:rPr>
+          <w:rFonts w:ascii="Lato" w:eastAsia="Times New Roman" w:hAnsi="Lato" w:cs="Times New Roman"/>
+          <w:color w:val="000000"/>
+          <w:kern w:val="0"/>
+          <w:sz w:val="27"/>
+          <w:szCs w:val="27"/>
+          <w14:ligatures w14:val="none"/>
+        </w:rPr>
+      </w:pPr>
+      <w:r>
+        <w:rPr>
+          <w:rFonts w:ascii="Lato" w:eastAsia="Times New Roman" w:hAnsi="Lato" w:cs="Times New Roman"/>
+          <w:color w:val="2A3B4F"/>
+          <w:kern w:val="0"/>
+          <w:sz w:val="24"/>
+          <w:szCs w:val="24"/>
+          <w14:ligatures w14:val="none"/>
+        </w:rPr>
+        <w:t>Learn more: </w:t>
+      </w:r>
+    </w:p>
+    <w:p>
+      <w:pPr>
+        <w:shd w:val="clear" w:color="auto" w:fill="FFFFFF"/>
+        <w:spacing w:after="0" w:line="240" w:lineRule="auto"/>
+        <w:rPr>
+          <w:rFonts w:ascii="Lato" w:eastAsia="Times New Roman" w:hAnsi="Lato" w:cs="Times New Roman"/>
+          <w:color w:val="000000"/>
+          <w:kern w:val="0"/>
+          <w:sz w:val="27"/>
+          <w:szCs w:val="27"/>
+          <w14:ligatures w14:val="none"/>
+        </w:rPr>
+      </w:pPr>
+      <w:r>
+        <w:rPr>
+          <w:rFonts w:ascii="Lato" w:eastAsia="Times New Roman" w:hAnsi="Lato" w:cs="Times New Roman"/>
+          <w:b/>
+          <w:bCs/>
+          <w:color w:val="2A3B4F"/>
+          <w:kern w:val="0"/>
+          <w:sz w:val="24"/>
+          <w:szCs w:val="24"/>
+          <w14:ligatures w14:val="none"/>
+        </w:rPr>
+        <w:br/>
+        <w:t>Question 5</w:t>
+      </w:r>
+    </w:p>
+    <w:p>
+      <w:pPr>
+        <w:shd w:val="clear" w:color="auto" w:fill="FFFFFF"/>
+        <w:spacing w:after="0" w:line="240" w:lineRule="auto"/>
+        <w:rPr>
+          <w:rFonts w:ascii="Lato" w:eastAsia="Times New Roman" w:hAnsi="Lato" w:cs="Times New Roman"/>
+          <w:color w:val="000000"/>
+          <w:kern w:val="0"/>
+          <w:sz w:val="27"/>
+          <w:szCs w:val="27"/>
+          <w14:ligatures w14:val="none"/>
+        </w:rPr>
+      </w:pPr>
+      <w:r>
+        <w:rPr>
+          <w:rFonts w:ascii="Lato" w:eastAsia="Times New Roman" w:hAnsi="Lato" w:cs="Times New Roman"/>
+          <w:b/>
+          <w:bCs/>
+          <w:color w:val="2A3B4F"/>
+          <w:kern w:val="0"/>
+          <w:sz w:val="21"/>
+          <w:szCs w:val="21"/>
+          <w14:ligatures w14:val="none"/>
+        </w:rPr>
+        <w:t>Question</w:t>
+      </w:r>
+    </w:p>
+    <w:p>
+      <w:pPr>
+        <w:shd w:val="clear" w:color="auto" w:fill="FFFFFF"/>
+        <w:spacing w:line="240" w:lineRule="auto"/>
+        <w:rPr>
+          <w:rFonts w:ascii="Lato" w:eastAsia="Times New Roman" w:hAnsi="Lato" w:cs="Times New Roman"/>
+          <w:color w:val="027842"/>
+          <w:kern w:val="0"/>
+          <w:sz w:val="27"/>
+          <w:szCs w:val="27"/>
+          <w:shd w:val="clear" w:color="auto" w:fill="E6F5EE"/>
+          <w14:ligatures w14:val="none"/>
+        </w:rPr>
+      </w:pPr>
+      <w:r>
+        <w:rPr>
+          <w:rFonts w:ascii="Lato" w:eastAsia="Times New Roman" w:hAnsi="Lato" w:cs="Times New Roman"/>
+          <w:color w:val="027842"/>
+          <w:kern w:val="0"/>
+          <w:sz w:val="18"/>
+          <w:szCs w:val="18"/>
+          <w:shd w:val="clear" w:color="auto" w:fill="E6F5EE"/>
+          <w14:ligatures w14:val="none"/>
+        </w:rPr>
+        <w:t>CORRECT</w:t>
+      </w:r>
+    </w:p>
+    <w:p>
+      <w:pPr>
+        <w:shd w:val="clear" w:color="auto" w:fill="FFFFFF"/>
+        <w:spacing w:after="0" w:line="360" w:lineRule="atLeast"/>
+        <w:rPr>
+          <w:rFonts w:ascii="Lato" w:eastAsia="Times New Roman" w:hAnsi="Lato" w:cs="Times New Roman"/>
+          <w:b/>
+          <w:bCs/>
+          <w:color w:val="2A3B4F"/>
+          <w:kern w:val="0"/>
+          <w:sz w:val="24"/>
+          <w:szCs w:val="24"/>
+          <w14:ligatures w14:val="none"/>
+        </w:rPr>
+      </w:pPr>
+      <w:r>
+        <w:rPr>
+          <w:rFonts w:ascii="Lato" w:eastAsia="Times New Roman" w:hAnsi="Lato" w:cs="Times New Roman"/>
+          <w:b/>
+          <w:bCs/>
+          <w:color w:val="2A3B4F"/>
+          <w:kern w:val="0"/>
+          <w:sz w:val="24"/>
+          <w:szCs w:val="24"/>
+          <w14:ligatures w14:val="none"/>
+        </w:rPr>
+        <w:t>In Power BI's Power Query Editor, a field data type shown as _____ means a date or time value.</w:t>
+      </w:r>
+    </w:p>
+    <w:p>
+      <w:pPr>
+        <w:shd w:val="clear" w:color="auto" w:fill="E6F5EE"/>
+        <w:spacing w:after="0" w:line="360" w:lineRule="atLeast"/>
+        <w:rPr>
+          <w:rFonts w:ascii="Lato" w:eastAsia="Times New Roman" w:hAnsi="Lato" w:cs="Times New Roman"/>
+          <w:color w:val="2A3B4F"/>
+          <w:kern w:val="0"/>
+          <w:sz w:val="24"/>
+          <w:szCs w:val="24"/>
+          <w14:ligatures w14:val="none"/>
+        </w:rPr>
+      </w:pPr>
+      <w:r>
+        <w:rPr>
+          <w:rFonts w:ascii="Lato" w:eastAsia="Times New Roman" w:hAnsi="Lato" w:cs="Times New Roman"/>
+          <w:color w:val="2A3B4F"/>
+          <w:kern w:val="0"/>
+          <w:sz w:val="24"/>
+          <w:szCs w:val="24"/>
+          <w14:ligatures w14:val="none"/>
+        </w:rPr>
+        <w:t>a calendar and clock icon</w:t>
+      </w:r>
+    </w:p>
+    <w:p>
+      <w:pPr>
+        <w:shd w:val="clear" w:color="auto" w:fill="FFFFFF"/>
+        <w:spacing w:after="0" w:line="360" w:lineRule="atLeast"/>
+        <w:rPr>
+          <w:rFonts w:ascii="Lato" w:eastAsia="Times New Roman" w:hAnsi="Lato" w:cs="Times New Roman"/>
+          <w:color w:val="2A3B4F"/>
+          <w:kern w:val="0"/>
+          <w:sz w:val="24"/>
+          <w:szCs w:val="24"/>
+          <w14:ligatures w14:val="none"/>
+        </w:rPr>
+      </w:pPr>
+      <w:r>
+        <w:rPr>
+          <w:rFonts w:ascii="Lato" w:eastAsia="Times New Roman" w:hAnsi="Lato" w:cs="Times New Roman"/>
+          <w:color w:val="2A3B4F"/>
+          <w:kern w:val="0"/>
+          <w:sz w:val="24"/>
+          <w:szCs w:val="24"/>
+          <w14:ligatures w14:val="none"/>
+        </w:rPr>
+        <w:t>Date</w:t>
+      </w:r>
+    </w:p>
+    <w:p>
+      <w:pPr>
+        <w:shd w:val="clear" w:color="auto" w:fill="FFFFFF"/>
+        <w:spacing w:after="0" w:line="360" w:lineRule="atLeast"/>
+        <w:rPr>
+          <w:rFonts w:ascii="Lato" w:eastAsia="Times New Roman" w:hAnsi="Lato" w:cs="Times New Roman"/>
+          <w:color w:val="2A3B4F"/>
+          <w:kern w:val="0"/>
+          <w:sz w:val="24"/>
+          <w:szCs w:val="24"/>
+          <w14:ligatures w14:val="none"/>
+        </w:rPr>
+      </w:pPr>
+      <w:proofErr w:type="spellStart"/>
+      <w:r>
+        <w:rPr>
+          <w:rFonts w:ascii="Lato" w:eastAsia="Times New Roman" w:hAnsi="Lato" w:cs="Times New Roman"/>
+          <w:color w:val="2A3B4F"/>
+          <w:kern w:val="0"/>
+          <w:sz w:val="24"/>
+          <w:szCs w:val="24"/>
+          <w14:ligatures w14:val="none"/>
+        </w:rPr>
+        <w:t>DateTime</w:t>
+      </w:r>
+      <w:proofErr w:type="spellEnd"/>
+    </w:p>
+    <w:p>
+      <w:pPr>
+        <w:shd w:val="clear" w:color="auto" w:fill="FFFFFF"/>
+        <w:spacing w:after="0" w:line="360" w:lineRule="atLeast"/>
+        <w:rPr>
+          <w:rFonts w:ascii="Lato" w:eastAsia="Times New Roman" w:hAnsi="Lato" w:cs="Times New Roman"/>
+          <w:color w:val="2A3B4F"/>
+          <w:kern w:val="0"/>
+          <w:sz w:val="24"/>
+          <w:szCs w:val="24"/>
+          <w14:ligatures w14:val="none"/>
+        </w:rPr>
+      </w:pPr>
+      <w:proofErr w:type="spellStart"/>
+      <w:r>
+        <w:rPr>
+          <w:rFonts w:ascii="Lato" w:eastAsia="Times New Roman" w:hAnsi="Lato" w:cs="Times New Roman"/>
+          <w:color w:val="2A3B4F"/>
+          <w:kern w:val="0"/>
+          <w:sz w:val="24"/>
+          <w:szCs w:val="24"/>
+          <w14:ligatures w14:val="none"/>
+        </w:rPr>
+        <w:t>a cross</w:t>
+      </w:r>
+      <w:proofErr w:type="spellEnd"/>
+      <w:r>
+        <w:rPr>
+          <w:rFonts w:ascii="Lato" w:eastAsia="Times New Roman" w:hAnsi="Lato" w:cs="Times New Roman"/>
+          <w:color w:val="2A3B4F"/>
+          <w:kern w:val="0"/>
+          <w:sz w:val="24"/>
+          <w:szCs w:val="24"/>
+          <w14:ligatures w14:val="none"/>
+        </w:rPr>
+        <w:t xml:space="preserve"> and tick icon</w:t>
+      </w:r>
+    </w:p>
+    <w:p>
+      <w:pPr>
+        <w:shd w:val="clear" w:color="auto" w:fill="FFFFFF"/>
+        <w:spacing w:after="0" w:line="240" w:lineRule="auto"/>
+        <w:rPr>
+          <w:rFonts w:ascii="Lato" w:eastAsia="Times New Roman" w:hAnsi="Lato" w:cs="Times New Roman"/>
+          <w:color w:val="000000"/>
+          <w:kern w:val="0"/>
+          <w:sz w:val="27"/>
+          <w:szCs w:val="27"/>
+          <w14:ligatures w14:val="none"/>
+        </w:rPr>
+      </w:pPr>
+      <w:r>
+        <w:rPr>
+          <w:rFonts w:ascii="Lato" w:eastAsia="Times New Roman" w:hAnsi="Lato" w:cs="Times New Roman"/>
+          <w:b/>
+          <w:bCs/>
+          <w:color w:val="2A3B4F"/>
+          <w:kern w:val="0"/>
+          <w:sz w:val="21"/>
+          <w:szCs w:val="21"/>
+          <w14:ligatures w14:val="none"/>
+        </w:rPr>
+        <w:t>Explanation</w:t>
+      </w:r>
+    </w:p>
+    <w:p>
+      <w:pPr>
+        <w:shd w:val="clear" w:color="auto" w:fill="FFFFFF"/>
+        <w:spacing w:after="0" w:line="360" w:lineRule="atLeast"/>
+        <w:rPr>
+          <w:rFonts w:ascii="Lato" w:eastAsia="Times New Roman" w:hAnsi="Lato" w:cs="Times New Roman"/>
+          <w:color w:val="2A3B4F"/>
+          <w:kern w:val="0"/>
+          <w:sz w:val="24"/>
+          <w:szCs w:val="24"/>
+          <w14:ligatures w14:val="none"/>
+        </w:rPr>
+      </w:pPr>
+      <w:r>
+        <w:rPr>
+          <w:rFonts w:ascii="Lato" w:eastAsia="Times New Roman" w:hAnsi="Lato" w:cs="Times New Roman"/>
+          <w:color w:val="2A3B4F"/>
+          <w:kern w:val="0"/>
+          <w:sz w:val="24"/>
+          <w:szCs w:val="24"/>
+          <w14:ligatures w14:val="none"/>
+        </w:rPr>
+        <w:t xml:space="preserve">On the left side of the column headers, the field's data type is shown. 123 means a whole number or integer, 1.2 means a numeric or decimal value, ABC is a string or text value, and the calendar and clock icon </w:t>
+      </w:r>
+      <w:proofErr w:type="gramStart"/>
+      <w:r>
+        <w:rPr>
+          <w:rFonts w:ascii="Lato" w:eastAsia="Times New Roman" w:hAnsi="Lato" w:cs="Times New Roman"/>
+          <w:color w:val="2A3B4F"/>
+          <w:kern w:val="0"/>
+          <w:sz w:val="24"/>
+          <w:szCs w:val="24"/>
+          <w14:ligatures w14:val="none"/>
+        </w:rPr>
+        <w:t>means</w:t>
+      </w:r>
+      <w:proofErr w:type="gramEnd"/>
+      <w:r>
+        <w:rPr>
+          <w:rFonts w:ascii="Lato" w:eastAsia="Times New Roman" w:hAnsi="Lato" w:cs="Times New Roman"/>
+          <w:color w:val="2A3B4F"/>
+          <w:kern w:val="0"/>
+          <w:sz w:val="24"/>
+          <w:szCs w:val="24"/>
+          <w14:ligatures w14:val="none"/>
+        </w:rPr>
+        <w:t xml:space="preserve"> a date or time value. The cross and tick icon means the field holds Boolean, or true and false, values, while, naturally enough, the $ symbol represents the money data type.</w:t>
+      </w:r>
+    </w:p>
+    <w:p>
+      <w:pPr>
+        <w:shd w:val="clear" w:color="auto" w:fill="FFFFFF"/>
+        <w:spacing w:after="0" w:line="240" w:lineRule="auto"/>
+        <w:rPr>
+          <w:rFonts w:ascii="Lato" w:eastAsia="Times New Roman" w:hAnsi="Lato" w:cs="Times New Roman"/>
+          <w:color w:val="000000"/>
+          <w:kern w:val="0"/>
+          <w:sz w:val="27"/>
+          <w:szCs w:val="27"/>
+          <w14:ligatures w14:val="none"/>
+        </w:rPr>
+      </w:pPr>
+      <w:r>
+        <w:rPr>
+          <w:rFonts w:ascii="Lato" w:eastAsia="Times New Roman" w:hAnsi="Lato" w:cs="Times New Roman"/>
+          <w:color w:val="2A3B4F"/>
+          <w:kern w:val="0"/>
+          <w:sz w:val="24"/>
+          <w:szCs w:val="24"/>
+          <w14:ligatures w14:val="none"/>
+        </w:rPr>
+        <w:t>Learn more: </w:t>
+      </w:r>
+    </w:p>
+    <w:p>
+      <w:pPr>
+        <w:shd w:val="clear" w:color="auto" w:fill="FFFFFF"/>
+        <w:spacing w:after="0" w:line="240" w:lineRule="auto"/>
+        <w:rPr>
+          <w:rFonts w:ascii="Lato" w:eastAsia="Times New Roman" w:hAnsi="Lato" w:cs="Times New Roman"/>
+          <w:color w:val="000000"/>
+          <w:kern w:val="0"/>
+          <w:sz w:val="27"/>
+          <w:szCs w:val="27"/>
+          <w14:ligatures w14:val="none"/>
+        </w:rPr>
+      </w:pPr>
+      <w:r>
+        <w:rPr>
+          <w:rFonts w:ascii="Lato" w:eastAsia="Times New Roman" w:hAnsi="Lato" w:cs="Times New Roman"/>
+          <w:b/>
+          <w:bCs/>
+          <w:color w:val="2A3B4F"/>
+          <w:kern w:val="0"/>
+          <w:sz w:val="24"/>
+          <w:szCs w:val="24"/>
+          <w14:ligatures w14:val="none"/>
+        </w:rPr>
+        <w:br/>
+        <w:t>Question 6</w:t>
+      </w:r>
+    </w:p>
+    <w:p>
+      <w:pPr>
+        <w:shd w:val="clear" w:color="auto" w:fill="FFFFFF"/>
+        <w:spacing w:after="0" w:line="240" w:lineRule="auto"/>
+        <w:rPr>
+          <w:rFonts w:ascii="Lato" w:eastAsia="Times New Roman" w:hAnsi="Lato" w:cs="Times New Roman"/>
+          <w:color w:val="000000"/>
+          <w:kern w:val="0"/>
+          <w:sz w:val="27"/>
+          <w:szCs w:val="27"/>
+          <w14:ligatures w14:val="none"/>
+        </w:rPr>
+      </w:pPr>
+      <w:r>
+        <w:rPr>
+          <w:rFonts w:ascii="Lato" w:eastAsia="Times New Roman" w:hAnsi="Lato" w:cs="Times New Roman"/>
+          <w:b/>
+          <w:bCs/>
+          <w:color w:val="2A3B4F"/>
+          <w:kern w:val="0"/>
+          <w:sz w:val="21"/>
+          <w:szCs w:val="21"/>
+          <w14:ligatures w14:val="none"/>
+        </w:rPr>
+        <w:t>Question</w:t>
+      </w:r>
+    </w:p>
+    <w:p>
+      <w:pPr>
+        <w:shd w:val="clear" w:color="auto" w:fill="FFFFFF"/>
+        <w:spacing w:line="240" w:lineRule="auto"/>
+        <w:rPr>
+          <w:rFonts w:ascii="Lato" w:eastAsia="Times New Roman" w:hAnsi="Lato" w:cs="Times New Roman"/>
+          <w:color w:val="027842"/>
+          <w:kern w:val="0"/>
+          <w:sz w:val="27"/>
+          <w:szCs w:val="27"/>
+          <w:shd w:val="clear" w:color="auto" w:fill="E6F5EE"/>
+          <w14:ligatures w14:val="none"/>
+        </w:rPr>
+      </w:pPr>
+      <w:r>
+        <w:rPr>
+          <w:rFonts w:ascii="Lato" w:eastAsia="Times New Roman" w:hAnsi="Lato" w:cs="Times New Roman"/>
+          <w:color w:val="027842"/>
+          <w:kern w:val="0"/>
+          <w:sz w:val="18"/>
+          <w:szCs w:val="18"/>
+          <w:shd w:val="clear" w:color="auto" w:fill="E6F5EE"/>
+          <w14:ligatures w14:val="none"/>
+        </w:rPr>
+        <w:t>CORRECT</w:t>
+      </w:r>
+    </w:p>
+    <w:p>
+      <w:pPr>
+        <w:shd w:val="clear" w:color="auto" w:fill="FFFFFF"/>
+        <w:spacing w:after="0" w:line="360" w:lineRule="atLeast"/>
+        <w:rPr>
+          <w:rFonts w:ascii="Lato" w:eastAsia="Times New Roman" w:hAnsi="Lato" w:cs="Times New Roman"/>
+          <w:b/>
+          <w:bCs/>
+          <w:color w:val="2A3B4F"/>
+          <w:kern w:val="0"/>
+          <w:sz w:val="24"/>
+          <w:szCs w:val="24"/>
+          <w14:ligatures w14:val="none"/>
+        </w:rPr>
+      </w:pPr>
+      <w:r>
+        <w:rPr>
+          <w:rFonts w:ascii="Lato" w:eastAsia="Times New Roman" w:hAnsi="Lato" w:cs="Times New Roman"/>
+          <w:b/>
+          <w:bCs/>
+          <w:color w:val="2A3B4F"/>
+          <w:kern w:val="0"/>
+          <w:sz w:val="24"/>
+          <w:szCs w:val="24"/>
+          <w14:ligatures w14:val="none"/>
+        </w:rPr>
+        <w:t>In Power BI's Power Query Editor, column headers show the field's data type and overall validity or invalidity with a _____ graphic under the column header.</w:t>
+      </w:r>
+    </w:p>
+    <w:p>
+      <w:pPr>
+        <w:shd w:val="clear" w:color="auto" w:fill="FFFFFF"/>
+        <w:spacing w:after="0" w:line="360" w:lineRule="atLeast"/>
+        <w:rPr>
+          <w:rFonts w:ascii="Lato" w:eastAsia="Times New Roman" w:hAnsi="Lato" w:cs="Times New Roman"/>
+          <w:color w:val="2A3B4F"/>
+          <w:kern w:val="0"/>
+          <w:sz w:val="24"/>
+          <w:szCs w:val="24"/>
+          <w14:ligatures w14:val="none"/>
+        </w:rPr>
+      </w:pPr>
+      <w:r>
+        <w:rPr>
+          <w:rFonts w:ascii="Lato" w:eastAsia="Times New Roman" w:hAnsi="Lato" w:cs="Times New Roman"/>
+          <w:color w:val="2A3B4F"/>
+          <w:kern w:val="0"/>
+          <w:sz w:val="24"/>
+          <w:szCs w:val="24"/>
+          <w14:ligatures w14:val="none"/>
+        </w:rPr>
+        <w:t>scatter plot</w:t>
+      </w:r>
+    </w:p>
+    <w:p>
+      <w:pPr>
+        <w:shd w:val="clear" w:color="auto" w:fill="FFFFFF"/>
+        <w:spacing w:after="0" w:line="360" w:lineRule="atLeast"/>
+        <w:rPr>
+          <w:rFonts w:ascii="Lato" w:eastAsia="Times New Roman" w:hAnsi="Lato" w:cs="Times New Roman"/>
+          <w:color w:val="2A3B4F"/>
+          <w:kern w:val="0"/>
+          <w:sz w:val="24"/>
+          <w:szCs w:val="24"/>
+          <w14:ligatures w14:val="none"/>
+        </w:rPr>
+      </w:pPr>
+      <w:r>
+        <w:rPr>
+          <w:rFonts w:ascii="Lato" w:eastAsia="Times New Roman" w:hAnsi="Lato" w:cs="Times New Roman"/>
+          <w:color w:val="2A3B4F"/>
+          <w:kern w:val="0"/>
+          <w:sz w:val="24"/>
+          <w:szCs w:val="24"/>
+          <w14:ligatures w14:val="none"/>
+        </w:rPr>
+        <w:t>histogram</w:t>
+      </w:r>
+    </w:p>
+    <w:p>
+      <w:pPr>
+        <w:shd w:val="clear" w:color="auto" w:fill="FFFFFF"/>
+        <w:spacing w:after="0" w:line="360" w:lineRule="atLeast"/>
+        <w:rPr>
+          <w:rFonts w:ascii="Lato" w:eastAsia="Times New Roman" w:hAnsi="Lato" w:cs="Times New Roman"/>
+          <w:color w:val="2A3B4F"/>
+          <w:kern w:val="0"/>
+          <w:sz w:val="24"/>
+          <w:szCs w:val="24"/>
+          <w14:ligatures w14:val="none"/>
+        </w:rPr>
+      </w:pPr>
+      <w:r>
+        <w:rPr>
+          <w:rFonts w:ascii="Lato" w:eastAsia="Times New Roman" w:hAnsi="Lato" w:cs="Times New Roman"/>
+          <w:color w:val="2A3B4F"/>
+          <w:kern w:val="0"/>
+          <w:sz w:val="24"/>
+          <w:szCs w:val="24"/>
+          <w14:ligatures w14:val="none"/>
+        </w:rPr>
+        <w:lastRenderedPageBreak/>
+        <w:t>pie chart</w:t>
+      </w:r>
+    </w:p>
+    <w:p>
+      <w:pPr>
+        <w:shd w:val="clear" w:color="auto" w:fill="E6F5EE"/>
+        <w:spacing w:after="0" w:line="360" w:lineRule="atLeast"/>
+        <w:rPr>
+          <w:rFonts w:ascii="Lato" w:eastAsia="Times New Roman" w:hAnsi="Lato" w:cs="Times New Roman"/>
+          <w:color w:val="2A3B4F"/>
+          <w:kern w:val="0"/>
+          <w:sz w:val="24"/>
+          <w:szCs w:val="24"/>
+          <w14:ligatures w14:val="none"/>
+        </w:rPr>
+      </w:pPr>
+      <w:r>
+        <w:rPr>
+          <w:rFonts w:ascii="Lato" w:eastAsia="Times New Roman" w:hAnsi="Lato" w:cs="Times New Roman"/>
+          <w:color w:val="2A3B4F"/>
+          <w:kern w:val="0"/>
+          <w:sz w:val="24"/>
+          <w:szCs w:val="24"/>
+          <w14:ligatures w14:val="none"/>
+        </w:rPr>
+        <w:t xml:space="preserve">stacked </w:t>
+      </w:r>
+      <w:proofErr w:type="gramStart"/>
+      <w:r>
+        <w:rPr>
+          <w:rFonts w:ascii="Lato" w:eastAsia="Times New Roman" w:hAnsi="Lato" w:cs="Times New Roman"/>
+          <w:color w:val="2A3B4F"/>
+          <w:kern w:val="0"/>
+          <w:sz w:val="24"/>
+          <w:szCs w:val="24"/>
+          <w14:ligatures w14:val="none"/>
+        </w:rPr>
+        <w:t>bar</w:t>
+      </w:r>
+      <w:proofErr w:type="gramEnd"/>
+    </w:p>
+    <w:p>
+      <w:pPr>
+        <w:shd w:val="clear" w:color="auto" w:fill="FFFFFF"/>
+        <w:spacing w:after="0" w:line="240" w:lineRule="auto"/>
+        <w:rPr>
+          <w:rFonts w:ascii="Lato" w:eastAsia="Times New Roman" w:hAnsi="Lato" w:cs="Times New Roman"/>
+          <w:color w:val="000000"/>
+          <w:kern w:val="0"/>
+          <w:sz w:val="27"/>
+          <w:szCs w:val="27"/>
+          <w14:ligatures w14:val="none"/>
+        </w:rPr>
+      </w:pPr>
+      <w:r>
+        <w:rPr>
+          <w:rFonts w:ascii="Lato" w:eastAsia="Times New Roman" w:hAnsi="Lato" w:cs="Times New Roman"/>
+          <w:b/>
+          <w:bCs/>
+          <w:color w:val="2A3B4F"/>
+          <w:kern w:val="0"/>
+          <w:sz w:val="21"/>
+          <w:szCs w:val="21"/>
+          <w14:ligatures w14:val="none"/>
+        </w:rPr>
+        <w:t>Explanation</w:t>
+      </w:r>
+    </w:p>
+    <w:p>
+      <w:pPr>
+        <w:shd w:val="clear" w:color="auto" w:fill="FFFFFF"/>
+        <w:spacing w:after="0" w:line="360" w:lineRule="atLeast"/>
+        <w:rPr>
+          <w:rFonts w:ascii="Lato" w:eastAsia="Times New Roman" w:hAnsi="Lato" w:cs="Times New Roman"/>
+          <w:color w:val="2A3B4F"/>
+          <w:kern w:val="0"/>
+          <w:sz w:val="24"/>
+          <w:szCs w:val="24"/>
+          <w14:ligatures w14:val="none"/>
+        </w:rPr>
+      </w:pPr>
+      <w:r>
+        <w:rPr>
+          <w:rFonts w:ascii="Lato" w:eastAsia="Times New Roman" w:hAnsi="Lato" w:cs="Times New Roman"/>
+          <w:color w:val="2A3B4F"/>
+          <w:kern w:val="0"/>
+          <w:sz w:val="24"/>
+          <w:szCs w:val="24"/>
+          <w14:ligatures w14:val="none"/>
+        </w:rPr>
+        <w:t>Column headers show the field's data type and overall validity or not with a stacked bar graphic under the column header.</w:t>
+      </w:r>
+    </w:p>
+    <w:p>
+      <w:pPr>
+        <w:shd w:val="clear" w:color="auto" w:fill="FFFFFF"/>
+        <w:spacing w:after="0" w:line="240" w:lineRule="auto"/>
+        <w:rPr>
+          <w:rFonts w:ascii="Lato" w:eastAsia="Times New Roman" w:hAnsi="Lato" w:cs="Times New Roman"/>
+          <w:color w:val="000000"/>
+          <w:kern w:val="0"/>
+          <w:sz w:val="27"/>
+          <w:szCs w:val="27"/>
+          <w14:ligatures w14:val="none"/>
+        </w:rPr>
+      </w:pPr>
+      <w:r>
+        <w:rPr>
+          <w:rFonts w:ascii="Lato" w:eastAsia="Times New Roman" w:hAnsi="Lato" w:cs="Times New Roman"/>
+          <w:color w:val="2A3B4F"/>
+          <w:kern w:val="0"/>
+          <w:sz w:val="24"/>
+          <w:szCs w:val="24"/>
+          <w14:ligatures w14:val="none"/>
+        </w:rPr>
+        <w:t>Learn more: </w:t>
+      </w:r>
+    </w:p>
+    <w:p>
+      <w:pPr>
+        <w:shd w:val="clear" w:color="auto" w:fill="FFFFFF"/>
+        <w:spacing w:after="0" w:line="240" w:lineRule="auto"/>
+        <w:rPr>
+          <w:rFonts w:ascii="Lato" w:eastAsia="Times New Roman" w:hAnsi="Lato" w:cs="Times New Roman"/>
+          <w:color w:val="000000"/>
+          <w:kern w:val="0"/>
+          <w:sz w:val="27"/>
+          <w:szCs w:val="27"/>
+          <w14:ligatures w14:val="none"/>
+        </w:rPr>
+      </w:pPr>
+      <w:r>
+        <w:rPr>
+          <w:rFonts w:ascii="Lato" w:eastAsia="Times New Roman" w:hAnsi="Lato" w:cs="Times New Roman"/>
+          <w:b/>
+          <w:bCs/>
+          <w:color w:val="2A3B4F"/>
+          <w:kern w:val="0"/>
+          <w:sz w:val="24"/>
+          <w:szCs w:val="24"/>
+          <w14:ligatures w14:val="none"/>
+        </w:rPr>
+        <w:br/>
+        <w:t>Question 7</w:t>
+      </w:r>
+    </w:p>
+    <w:p>
+      <w:pPr>
+        <w:shd w:val="clear" w:color="auto" w:fill="FFFFFF"/>
+        <w:spacing w:after="0" w:line="240" w:lineRule="auto"/>
+        <w:rPr>
+          <w:rFonts w:ascii="Lato" w:eastAsia="Times New Roman" w:hAnsi="Lato" w:cs="Times New Roman"/>
+          <w:color w:val="000000"/>
+          <w:kern w:val="0"/>
+          <w:sz w:val="27"/>
+          <w:szCs w:val="27"/>
+          <w14:ligatures w14:val="none"/>
+        </w:rPr>
+      </w:pPr>
+      <w:r>
+        <w:rPr>
+          <w:rFonts w:ascii="Lato" w:eastAsia="Times New Roman" w:hAnsi="Lato" w:cs="Times New Roman"/>
+          <w:b/>
+          <w:bCs/>
+          <w:color w:val="2A3B4F"/>
+          <w:kern w:val="0"/>
+          <w:sz w:val="21"/>
+          <w:szCs w:val="21"/>
+          <w14:ligatures w14:val="none"/>
+        </w:rPr>
+        <w:t>Question</w:t>
+      </w:r>
+    </w:p>
+    <w:p>
+      <w:pPr>
+        <w:shd w:val="clear" w:color="auto" w:fill="FFFFFF"/>
+        <w:spacing w:line="240" w:lineRule="auto"/>
+        <w:rPr>
+          <w:rFonts w:ascii="Lato" w:eastAsia="Times New Roman" w:hAnsi="Lato" w:cs="Times New Roman"/>
+          <w:color w:val="027842"/>
+          <w:kern w:val="0"/>
+          <w:sz w:val="27"/>
+          <w:szCs w:val="27"/>
+          <w:shd w:val="clear" w:color="auto" w:fill="E6F5EE"/>
+          <w14:ligatures w14:val="none"/>
+        </w:rPr>
+      </w:pPr>
+      <w:r>
+        <w:rPr>
+          <w:rFonts w:ascii="Lato" w:eastAsia="Times New Roman" w:hAnsi="Lato" w:cs="Times New Roman"/>
+          <w:color w:val="027842"/>
+          <w:kern w:val="0"/>
+          <w:sz w:val="18"/>
+          <w:szCs w:val="18"/>
+          <w:shd w:val="clear" w:color="auto" w:fill="E6F5EE"/>
+          <w14:ligatures w14:val="none"/>
+        </w:rPr>
+        <w:t>CORRECT</w:t>
+      </w:r>
+    </w:p>
+    <w:p>
+      <w:pPr>
+        <w:shd w:val="clear" w:color="auto" w:fill="FFFFFF"/>
+        <w:spacing w:after="0" w:line="360" w:lineRule="atLeast"/>
+        <w:rPr>
+          <w:rFonts w:ascii="Lato" w:eastAsia="Times New Roman" w:hAnsi="Lato" w:cs="Times New Roman"/>
+          <w:b/>
+          <w:bCs/>
+          <w:color w:val="2A3B4F"/>
+          <w:kern w:val="0"/>
+          <w:sz w:val="24"/>
+          <w:szCs w:val="24"/>
+          <w14:ligatures w14:val="none"/>
+        </w:rPr>
+      </w:pPr>
+      <w:r>
+        <w:rPr>
+          <w:rFonts w:ascii="Lato" w:eastAsia="Times New Roman" w:hAnsi="Lato" w:cs="Times New Roman"/>
+          <w:b/>
+          <w:bCs/>
+          <w:color w:val="2A3B4F"/>
+          <w:kern w:val="0"/>
+          <w:sz w:val="24"/>
+          <w:szCs w:val="24"/>
+          <w14:ligatures w14:val="none"/>
+        </w:rPr>
+        <w:t>In Power BI's Power Query Editor, column _____ lets you apply filters and replace values directly from the graph.</w:t>
+      </w:r>
+    </w:p>
+    <w:p>
+      <w:pPr>
+        <w:shd w:val="clear" w:color="auto" w:fill="FFFFFF"/>
+        <w:spacing w:after="0" w:line="360" w:lineRule="atLeast"/>
+        <w:rPr>
+          <w:rFonts w:ascii="Lato" w:eastAsia="Times New Roman" w:hAnsi="Lato" w:cs="Times New Roman"/>
+          <w:color w:val="2A3B4F"/>
+          <w:kern w:val="0"/>
+          <w:sz w:val="24"/>
+          <w:szCs w:val="24"/>
+          <w14:ligatures w14:val="none"/>
+        </w:rPr>
+      </w:pPr>
+      <w:r>
+        <w:rPr>
+          <w:rFonts w:ascii="Lato" w:eastAsia="Times New Roman" w:hAnsi="Lato" w:cs="Times New Roman"/>
+          <w:color w:val="2A3B4F"/>
+          <w:kern w:val="0"/>
+          <w:sz w:val="24"/>
+          <w:szCs w:val="24"/>
+          <w14:ligatures w14:val="none"/>
+        </w:rPr>
+        <w:t>analysis</w:t>
+      </w:r>
+    </w:p>
+    <w:p>
+      <w:pPr>
+        <w:shd w:val="clear" w:color="auto" w:fill="FFFFFF"/>
+        <w:spacing w:after="0" w:line="360" w:lineRule="atLeast"/>
+        <w:rPr>
+          <w:rFonts w:ascii="Lato" w:eastAsia="Times New Roman" w:hAnsi="Lato" w:cs="Times New Roman"/>
+          <w:color w:val="2A3B4F"/>
+          <w:kern w:val="0"/>
+          <w:sz w:val="24"/>
+          <w:szCs w:val="24"/>
+          <w14:ligatures w14:val="none"/>
+        </w:rPr>
+      </w:pPr>
+      <w:r>
+        <w:rPr>
+          <w:rFonts w:ascii="Lato" w:eastAsia="Times New Roman" w:hAnsi="Lato" w:cs="Times New Roman"/>
+          <w:color w:val="2A3B4F"/>
+          <w:kern w:val="0"/>
+          <w:sz w:val="24"/>
+          <w:szCs w:val="24"/>
+          <w14:ligatures w14:val="none"/>
+        </w:rPr>
+        <w:t>statistics</w:t>
+      </w:r>
+    </w:p>
+    <w:p>
+      <w:pPr>
+        <w:shd w:val="clear" w:color="auto" w:fill="E6F5EE"/>
+        <w:spacing w:after="0" w:line="360" w:lineRule="atLeast"/>
+        <w:rPr>
+          <w:rFonts w:ascii="Lato" w:eastAsia="Times New Roman" w:hAnsi="Lato" w:cs="Times New Roman"/>
+          <w:color w:val="2A3B4F"/>
+          <w:kern w:val="0"/>
+          <w:sz w:val="24"/>
+          <w:szCs w:val="24"/>
+          <w14:ligatures w14:val="none"/>
+        </w:rPr>
+      </w:pPr>
+      <w:r>
+        <w:rPr>
+          <w:rFonts w:ascii="Lato" w:eastAsia="Times New Roman" w:hAnsi="Lato" w:cs="Times New Roman"/>
+          <w:color w:val="2A3B4F"/>
+          <w:kern w:val="0"/>
+          <w:sz w:val="24"/>
+          <w:szCs w:val="24"/>
+          <w14:ligatures w14:val="none"/>
+        </w:rPr>
+        <w:t>profiling</w:t>
+      </w:r>
+    </w:p>
+    <w:p>
+      <w:pPr>
+        <w:shd w:val="clear" w:color="auto" w:fill="FFFFFF"/>
+        <w:spacing w:after="0" w:line="360" w:lineRule="atLeast"/>
+        <w:rPr>
+          <w:rFonts w:ascii="Lato" w:eastAsia="Times New Roman" w:hAnsi="Lato" w:cs="Times New Roman"/>
+          <w:color w:val="2A3B4F"/>
+          <w:kern w:val="0"/>
+          <w:sz w:val="24"/>
+          <w:szCs w:val="24"/>
+          <w14:ligatures w14:val="none"/>
+        </w:rPr>
+      </w:pPr>
+      <w:r>
+        <w:rPr>
+          <w:rFonts w:ascii="Lato" w:eastAsia="Times New Roman" w:hAnsi="Lato" w:cs="Times New Roman"/>
+          <w:color w:val="2A3B4F"/>
+          <w:kern w:val="0"/>
+          <w:sz w:val="24"/>
+          <w:szCs w:val="24"/>
+          <w14:ligatures w14:val="none"/>
+        </w:rPr>
+        <w:t>distribution</w:t>
+      </w:r>
+    </w:p>
+    <w:p>
+      <w:pPr>
+        <w:shd w:val="clear" w:color="auto" w:fill="FFFFFF"/>
+        <w:spacing w:after="0" w:line="240" w:lineRule="auto"/>
+        <w:rPr>
+          <w:rFonts w:ascii="Lato" w:eastAsia="Times New Roman" w:hAnsi="Lato" w:cs="Times New Roman"/>
+          <w:color w:val="000000"/>
+          <w:kern w:val="0"/>
+          <w:sz w:val="27"/>
+          <w:szCs w:val="27"/>
+          <w14:ligatures w14:val="none"/>
+        </w:rPr>
+      </w:pPr>
+      <w:r>
+        <w:rPr>
+          <w:rFonts w:ascii="Lato" w:eastAsia="Times New Roman" w:hAnsi="Lato" w:cs="Times New Roman"/>
+          <w:b/>
+          <w:bCs/>
+          <w:color w:val="2A3B4F"/>
+          <w:kern w:val="0"/>
+          <w:sz w:val="21"/>
+          <w:szCs w:val="21"/>
+          <w14:ligatures w14:val="none"/>
+        </w:rPr>
+        <w:t>Explanation</w:t>
+      </w:r>
+    </w:p>
+    <w:p>
+      <w:pPr>
+        <w:shd w:val="clear" w:color="auto" w:fill="FFFFFF"/>
+        <w:spacing w:after="0" w:line="360" w:lineRule="atLeast"/>
+        <w:rPr>
+          <w:rFonts w:ascii="Lato" w:eastAsia="Times New Roman" w:hAnsi="Lato" w:cs="Times New Roman"/>
+          <w:color w:val="2A3B4F"/>
+          <w:kern w:val="0"/>
+          <w:sz w:val="24"/>
+          <w:szCs w:val="24"/>
+          <w14:ligatures w14:val="none"/>
+        </w:rPr>
+      </w:pPr>
+      <w:r>
+        <w:rPr>
+          <w:rFonts w:ascii="Lato" w:eastAsia="Times New Roman" w:hAnsi="Lato" w:cs="Times New Roman"/>
+          <w:color w:val="2A3B4F"/>
+          <w:kern w:val="0"/>
+          <w:sz w:val="24"/>
+          <w:szCs w:val="24"/>
+          <w14:ligatures w14:val="none"/>
+        </w:rPr>
+        <w:t>In addition to more detailed column stats, column profiling also lets you apply filters and replace values directly from the graph.</w:t>
+      </w:r>
+    </w:p>
+    <w:p>
+      <w:pPr>
+        <w:shd w:val="clear" w:color="auto" w:fill="FFFFFF"/>
+        <w:spacing w:after="0" w:line="240" w:lineRule="auto"/>
+        <w:rPr>
+          <w:rFonts w:ascii="Lato" w:eastAsia="Times New Roman" w:hAnsi="Lato" w:cs="Times New Roman"/>
+          <w:color w:val="000000"/>
+          <w:kern w:val="0"/>
+          <w:sz w:val="27"/>
+          <w:szCs w:val="27"/>
+          <w14:ligatures w14:val="none"/>
+        </w:rPr>
+      </w:pPr>
+      <w:r>
+        <w:rPr>
+          <w:rFonts w:ascii="Lato" w:eastAsia="Times New Roman" w:hAnsi="Lato" w:cs="Times New Roman"/>
+          <w:color w:val="2A3B4F"/>
+          <w:kern w:val="0"/>
+          <w:sz w:val="24"/>
+          <w:szCs w:val="24"/>
+          <w14:ligatures w14:val="none"/>
+        </w:rPr>
+        <w:t>Learn more: </w:t>
+      </w:r>
+    </w:p>
+    <w:p>
+      <w:pPr>
+        <w:shd w:val="clear" w:color="auto" w:fill="FFFFFF"/>
+        <w:spacing w:after="0" w:line="240" w:lineRule="auto"/>
+        <w:rPr>
+          <w:rFonts w:ascii="Lato" w:eastAsia="Times New Roman" w:hAnsi="Lato" w:cs="Times New Roman"/>
+          <w:color w:val="000000"/>
+          <w:kern w:val="0"/>
+          <w:sz w:val="27"/>
+          <w:szCs w:val="27"/>
+          <w14:ligatures w14:val="none"/>
+        </w:rPr>
+      </w:pPr>
+      <w:r>
+        <w:rPr>
+          <w:rFonts w:ascii="Lato" w:eastAsia="Times New Roman" w:hAnsi="Lato" w:cs="Times New Roman"/>
+          <w:b/>
+          <w:bCs/>
+          <w:color w:val="2A3B4F"/>
+          <w:kern w:val="0"/>
+          <w:sz w:val="24"/>
+          <w:szCs w:val="24"/>
+          <w14:ligatures w14:val="none"/>
+        </w:rPr>
+        <w:br/>
+        <w:t>Question 8</w:t>
+      </w:r>
+    </w:p>
+    <w:p>
+      <w:pPr>
+        <w:shd w:val="clear" w:color="auto" w:fill="FFFFFF"/>
+        <w:spacing w:after="0" w:line="240" w:lineRule="auto"/>
+        <w:rPr>
+          <w:rFonts w:ascii="Lato" w:eastAsia="Times New Roman" w:hAnsi="Lato" w:cs="Times New Roman"/>
+          <w:color w:val="000000"/>
+          <w:kern w:val="0"/>
+          <w:sz w:val="27"/>
+          <w:szCs w:val="27"/>
+          <w14:ligatures w14:val="none"/>
+        </w:rPr>
+      </w:pPr>
+      <w:r>
+        <w:rPr>
+          <w:rFonts w:ascii="Lato" w:eastAsia="Times New Roman" w:hAnsi="Lato" w:cs="Times New Roman"/>
+          <w:b/>
+          <w:bCs/>
+          <w:color w:val="2A3B4F"/>
+          <w:kern w:val="0"/>
+          <w:sz w:val="21"/>
+          <w:szCs w:val="21"/>
+          <w14:ligatures w14:val="none"/>
+        </w:rPr>
+        <w:t>Question</w:t>
+      </w:r>
+    </w:p>
+    <w:p>
+      <w:pPr>
+        <w:shd w:val="clear" w:color="auto" w:fill="FFFFFF"/>
+        <w:spacing w:line="240" w:lineRule="auto"/>
+        <w:rPr>
+          <w:rFonts w:ascii="Lato" w:eastAsia="Times New Roman" w:hAnsi="Lato" w:cs="Times New Roman"/>
+          <w:color w:val="027842"/>
+          <w:kern w:val="0"/>
+          <w:sz w:val="27"/>
+          <w:szCs w:val="27"/>
+          <w:shd w:val="clear" w:color="auto" w:fill="E6F5EE"/>
+          <w14:ligatures w14:val="none"/>
+        </w:rPr>
+      </w:pPr>
+      <w:r>
+        <w:rPr>
+          <w:rFonts w:ascii="Lato" w:eastAsia="Times New Roman" w:hAnsi="Lato" w:cs="Times New Roman"/>
+          <w:color w:val="027842"/>
+          <w:kern w:val="0"/>
+          <w:sz w:val="18"/>
+          <w:szCs w:val="18"/>
+          <w:shd w:val="clear" w:color="auto" w:fill="E6F5EE"/>
+          <w14:ligatures w14:val="none"/>
+        </w:rPr>
+        <w:t>CORRECT</w:t>
+      </w:r>
+    </w:p>
+    <w:p>
+      <w:pPr>
+        <w:shd w:val="clear" w:color="auto" w:fill="FFFFFF"/>
+        <w:spacing w:after="0" w:line="360" w:lineRule="atLeast"/>
+        <w:rPr>
+          <w:rFonts w:ascii="Lato" w:eastAsia="Times New Roman" w:hAnsi="Lato" w:cs="Times New Roman"/>
+          <w:b/>
+          <w:bCs/>
+          <w:color w:val="2A3B4F"/>
+          <w:kern w:val="0"/>
+          <w:sz w:val="24"/>
+          <w:szCs w:val="24"/>
+          <w14:ligatures w14:val="none"/>
+        </w:rPr>
+      </w:pPr>
+      <w:r>
+        <w:rPr>
+          <w:rFonts w:ascii="Lato" w:eastAsia="Times New Roman" w:hAnsi="Lato" w:cs="Times New Roman"/>
+          <w:b/>
+          <w:bCs/>
+          <w:color w:val="2A3B4F"/>
+          <w:kern w:val="0"/>
+          <w:sz w:val="24"/>
+          <w:szCs w:val="24"/>
+          <w14:ligatures w14:val="none"/>
+        </w:rPr>
+        <w:t>_____ strongly enforce data types.</w:t>
+      </w:r>
+    </w:p>
+    <w:p>
+      <w:pPr>
+        <w:shd w:val="clear" w:color="auto" w:fill="E6F5EE"/>
+        <w:spacing w:after="0" w:line="360" w:lineRule="atLeast"/>
+        <w:rPr>
+          <w:rFonts w:ascii="Lato" w:eastAsia="Times New Roman" w:hAnsi="Lato" w:cs="Times New Roman"/>
+          <w:color w:val="2A3B4F"/>
+          <w:kern w:val="0"/>
+          <w:sz w:val="24"/>
+          <w:szCs w:val="24"/>
+          <w14:ligatures w14:val="none"/>
+        </w:rPr>
+      </w:pPr>
+      <w:r>
+        <w:rPr>
+          <w:rFonts w:ascii="Lato" w:eastAsia="Times New Roman" w:hAnsi="Lato" w:cs="Times New Roman"/>
+          <w:color w:val="2A3B4F"/>
+          <w:kern w:val="0"/>
+          <w:sz w:val="24"/>
+          <w:szCs w:val="24"/>
+          <w14:ligatures w14:val="none"/>
+        </w:rPr>
+        <w:t>Databases</w:t>
+      </w:r>
+    </w:p>
+    <w:p>
+      <w:pPr>
+        <w:shd w:val="clear" w:color="auto" w:fill="FFFFFF"/>
+        <w:spacing w:after="0" w:line="360" w:lineRule="atLeast"/>
+        <w:rPr>
+          <w:rFonts w:ascii="Lato" w:eastAsia="Times New Roman" w:hAnsi="Lato" w:cs="Times New Roman"/>
+          <w:color w:val="2A3B4F"/>
+          <w:kern w:val="0"/>
+          <w:sz w:val="24"/>
+          <w:szCs w:val="24"/>
+          <w14:ligatures w14:val="none"/>
+        </w:rPr>
+      </w:pPr>
+      <w:r>
+        <w:rPr>
+          <w:rFonts w:ascii="Lato" w:eastAsia="Times New Roman" w:hAnsi="Lato" w:cs="Times New Roman"/>
+          <w:color w:val="2A3B4F"/>
+          <w:kern w:val="0"/>
+          <w:sz w:val="24"/>
+          <w:szCs w:val="24"/>
+          <w14:ligatures w14:val="none"/>
+        </w:rPr>
+        <w:t>Text files</w:t>
+      </w:r>
+    </w:p>
+    <w:p>
+      <w:pPr>
+        <w:shd w:val="clear" w:color="auto" w:fill="FFFFFF"/>
+        <w:spacing w:after="0" w:line="360" w:lineRule="atLeast"/>
+        <w:rPr>
+          <w:rFonts w:ascii="Lato" w:eastAsia="Times New Roman" w:hAnsi="Lato" w:cs="Times New Roman"/>
+          <w:color w:val="2A3B4F"/>
+          <w:kern w:val="0"/>
+          <w:sz w:val="24"/>
+          <w:szCs w:val="24"/>
+          <w14:ligatures w14:val="none"/>
+        </w:rPr>
+      </w:pPr>
+      <w:r>
+        <w:rPr>
+          <w:rFonts w:ascii="Lato" w:eastAsia="Times New Roman" w:hAnsi="Lato" w:cs="Times New Roman"/>
+          <w:color w:val="2A3B4F"/>
+          <w:kern w:val="0"/>
+          <w:sz w:val="24"/>
+          <w:szCs w:val="24"/>
+          <w14:ligatures w14:val="none"/>
+        </w:rPr>
+        <w:t>Spreadsheets</w:t>
+      </w:r>
+    </w:p>
+    <w:p>
+      <w:pPr>
+        <w:shd w:val="clear" w:color="auto" w:fill="FFFFFF"/>
+        <w:spacing w:after="0" w:line="360" w:lineRule="atLeast"/>
+        <w:rPr>
+          <w:rFonts w:ascii="Lato" w:eastAsia="Times New Roman" w:hAnsi="Lato" w:cs="Times New Roman"/>
+          <w:color w:val="2A3B4F"/>
+          <w:kern w:val="0"/>
+          <w:sz w:val="24"/>
+          <w:szCs w:val="24"/>
+          <w14:ligatures w14:val="none"/>
+        </w:rPr>
+      </w:pPr>
+      <w:r>
+        <w:rPr>
+          <w:rFonts w:ascii="Lato" w:eastAsia="Times New Roman" w:hAnsi="Lato" w:cs="Times New Roman"/>
+          <w:color w:val="2A3B4F"/>
+          <w:kern w:val="0"/>
+          <w:sz w:val="24"/>
+          <w:szCs w:val="24"/>
+          <w14:ligatures w14:val="none"/>
+        </w:rPr>
+        <w:t>Websites</w:t>
+      </w:r>
+    </w:p>
+    <w:p>
+      <w:pPr>
+        <w:shd w:val="clear" w:color="auto" w:fill="FFFFFF"/>
+        <w:spacing w:after="0" w:line="240" w:lineRule="auto"/>
+        <w:rPr>
+          <w:rFonts w:ascii="Lato" w:eastAsia="Times New Roman" w:hAnsi="Lato" w:cs="Times New Roman"/>
+          <w:color w:val="000000"/>
+          <w:kern w:val="0"/>
+          <w:sz w:val="27"/>
+          <w:szCs w:val="27"/>
+          <w14:ligatures w14:val="none"/>
+        </w:rPr>
+      </w:pPr>
+      <w:r>
+        <w:rPr>
+          <w:rFonts w:ascii="Lato" w:eastAsia="Times New Roman" w:hAnsi="Lato" w:cs="Times New Roman"/>
+          <w:b/>
+          <w:bCs/>
+          <w:color w:val="2A3B4F"/>
+          <w:kern w:val="0"/>
+          <w:sz w:val="21"/>
+          <w:szCs w:val="21"/>
+          <w14:ligatures w14:val="none"/>
+        </w:rPr>
+        <w:t>Explanation</w:t>
+      </w:r>
+    </w:p>
+    <w:p>
+      <w:pPr>
+        <w:shd w:val="clear" w:color="auto" w:fill="FFFFFF"/>
+        <w:spacing w:after="0" w:line="360" w:lineRule="atLeast"/>
+        <w:rPr>
+          <w:rFonts w:ascii="Lato" w:eastAsia="Times New Roman" w:hAnsi="Lato" w:cs="Times New Roman"/>
+          <w:color w:val="2A3B4F"/>
+          <w:kern w:val="0"/>
+          <w:sz w:val="24"/>
+          <w:szCs w:val="24"/>
+          <w14:ligatures w14:val="none"/>
+        </w:rPr>
+      </w:pPr>
+      <w:r>
+        <w:rPr>
+          <w:rFonts w:ascii="Lato" w:eastAsia="Times New Roman" w:hAnsi="Lato" w:cs="Times New Roman"/>
+          <w:color w:val="2A3B4F"/>
+          <w:kern w:val="0"/>
+          <w:sz w:val="24"/>
+          <w:szCs w:val="24"/>
+          <w14:ligatures w14:val="none"/>
+        </w:rPr>
+        <w:t>Databases enforce data types, while text files, spreadsheets, and some data streams either don't type data, or their data typing could be described as loose.</w:t>
+      </w:r>
+    </w:p>
+    <w:p>
+      <w:pPr>
+        <w:shd w:val="clear" w:color="auto" w:fill="FFFFFF"/>
+        <w:spacing w:after="0" w:line="240" w:lineRule="auto"/>
+        <w:rPr>
+          <w:rFonts w:ascii="Lato" w:eastAsia="Times New Roman" w:hAnsi="Lato" w:cs="Times New Roman"/>
+          <w:color w:val="000000"/>
+          <w:kern w:val="0"/>
+          <w:sz w:val="27"/>
+          <w:szCs w:val="27"/>
+          <w14:ligatures w14:val="none"/>
+        </w:rPr>
+      </w:pPr>
+      <w:r>
+        <w:rPr>
+          <w:rFonts w:ascii="Lato" w:eastAsia="Times New Roman" w:hAnsi="Lato" w:cs="Times New Roman"/>
+          <w:color w:val="2A3B4F"/>
+          <w:kern w:val="0"/>
+          <w:sz w:val="24"/>
+          <w:szCs w:val="24"/>
+          <w14:ligatures w14:val="none"/>
+        </w:rPr>
+        <w:t>Learn more: </w:t>
+      </w:r>
+    </w:p>
+    <w:p>
+      <w:pPr>
+        <w:shd w:val="clear" w:color="auto" w:fill="FFFFFF"/>
+        <w:spacing w:after="0" w:line="240" w:lineRule="auto"/>
+        <w:rPr>
+          <w:rFonts w:ascii="Lato" w:eastAsia="Times New Roman" w:hAnsi="Lato" w:cs="Times New Roman"/>
+          <w:color w:val="000000"/>
+          <w:kern w:val="0"/>
+          <w:sz w:val="27"/>
+          <w:szCs w:val="27"/>
+          <w14:ligatures w14:val="none"/>
+        </w:rPr>
+      </w:pPr>
+      <w:r>
+        <w:rPr>
+          <w:rFonts w:ascii="Lato" w:eastAsia="Times New Roman" w:hAnsi="Lato" w:cs="Times New Roman"/>
+          <w:b/>
+          <w:bCs/>
+          <w:color w:val="2A3B4F"/>
+          <w:kern w:val="0"/>
+          <w:sz w:val="24"/>
+          <w:szCs w:val="24"/>
+          <w14:ligatures w14:val="none"/>
+        </w:rPr>
+        <w:br/>
+        <w:t>Question 9</w:t>
+      </w:r>
+    </w:p>
+    <w:p>
+      <w:pPr>
+        <w:shd w:val="clear" w:color="auto" w:fill="FFFFFF"/>
+        <w:spacing w:after="0" w:line="240" w:lineRule="auto"/>
+        <w:rPr>
+          <w:rFonts w:ascii="Lato" w:eastAsia="Times New Roman" w:hAnsi="Lato" w:cs="Times New Roman"/>
+          <w:color w:val="000000"/>
+          <w:kern w:val="0"/>
+          <w:sz w:val="27"/>
+          <w:szCs w:val="27"/>
+          <w14:ligatures w14:val="none"/>
+        </w:rPr>
+      </w:pPr>
+      <w:r>
+        <w:rPr>
+          <w:rFonts w:ascii="Lato" w:eastAsia="Times New Roman" w:hAnsi="Lato" w:cs="Times New Roman"/>
+          <w:b/>
+          <w:bCs/>
+          <w:color w:val="2A3B4F"/>
+          <w:kern w:val="0"/>
+          <w:sz w:val="21"/>
+          <w:szCs w:val="21"/>
+          <w14:ligatures w14:val="none"/>
+        </w:rPr>
+        <w:t>Question</w:t>
+      </w:r>
+    </w:p>
+    <w:p>
+      <w:pPr>
+        <w:shd w:val="clear" w:color="auto" w:fill="FFFFFF"/>
+        <w:spacing w:line="240" w:lineRule="auto"/>
+        <w:rPr>
+          <w:rFonts w:ascii="Lato" w:eastAsia="Times New Roman" w:hAnsi="Lato" w:cs="Times New Roman"/>
+          <w:color w:val="027842"/>
+          <w:kern w:val="0"/>
+          <w:sz w:val="27"/>
+          <w:szCs w:val="27"/>
+          <w:shd w:val="clear" w:color="auto" w:fill="E6F5EE"/>
+          <w14:ligatures w14:val="none"/>
+        </w:rPr>
+      </w:pPr>
+      <w:r>
+        <w:rPr>
+          <w:rFonts w:ascii="Lato" w:eastAsia="Times New Roman" w:hAnsi="Lato" w:cs="Times New Roman"/>
+          <w:color w:val="027842"/>
+          <w:kern w:val="0"/>
+          <w:sz w:val="18"/>
+          <w:szCs w:val="18"/>
+          <w:shd w:val="clear" w:color="auto" w:fill="E6F5EE"/>
+          <w14:ligatures w14:val="none"/>
+        </w:rPr>
+        <w:t>CORRECT</w:t>
+      </w:r>
+    </w:p>
+    <w:p>
+      <w:pPr>
+        <w:shd w:val="clear" w:color="auto" w:fill="FFFFFF"/>
+        <w:spacing w:after="0" w:line="360" w:lineRule="atLeast"/>
+        <w:rPr>
+          <w:rFonts w:ascii="Lato" w:eastAsia="Times New Roman" w:hAnsi="Lato" w:cs="Times New Roman"/>
+          <w:b/>
+          <w:bCs/>
+          <w:color w:val="2A3B4F"/>
+          <w:kern w:val="0"/>
+          <w:sz w:val="24"/>
+          <w:szCs w:val="24"/>
+          <w14:ligatures w14:val="none"/>
+        </w:rPr>
+      </w:pPr>
+      <w:r>
+        <w:rPr>
+          <w:rFonts w:ascii="Lato" w:eastAsia="Times New Roman" w:hAnsi="Lato" w:cs="Times New Roman"/>
+          <w:b/>
+          <w:bCs/>
+          <w:color w:val="2A3B4F"/>
+          <w:kern w:val="0"/>
+          <w:sz w:val="24"/>
+          <w:szCs w:val="24"/>
+          <w14:ligatures w14:val="none"/>
+        </w:rPr>
+        <w:t>In Power BI, clicking on the little down arrow on the right side of a column header will display _____.</w:t>
+      </w:r>
+    </w:p>
+    <w:p>
+      <w:pPr>
+        <w:shd w:val="clear" w:color="auto" w:fill="FFFFFF"/>
+        <w:spacing w:after="0" w:line="360" w:lineRule="atLeast"/>
+        <w:rPr>
+          <w:rFonts w:ascii="Lato" w:eastAsia="Times New Roman" w:hAnsi="Lato" w:cs="Times New Roman"/>
+          <w:color w:val="2A3B4F"/>
+          <w:kern w:val="0"/>
+          <w:sz w:val="24"/>
+          <w:szCs w:val="24"/>
+          <w14:ligatures w14:val="none"/>
+        </w:rPr>
+      </w:pPr>
+      <w:r>
+        <w:rPr>
+          <w:rFonts w:ascii="Lato" w:eastAsia="Times New Roman" w:hAnsi="Lato" w:cs="Times New Roman"/>
+          <w:color w:val="2A3B4F"/>
+          <w:kern w:val="0"/>
+          <w:sz w:val="24"/>
+          <w:szCs w:val="24"/>
+          <w14:ligatures w14:val="none"/>
+        </w:rPr>
+        <w:lastRenderedPageBreak/>
+        <w:t>the primary key of the table</w:t>
+      </w:r>
+    </w:p>
+    <w:p>
+      <w:pPr>
+        <w:shd w:val="clear" w:color="auto" w:fill="FFFFFF"/>
+        <w:spacing w:after="0" w:line="360" w:lineRule="atLeast"/>
+        <w:rPr>
+          <w:rFonts w:ascii="Lato" w:eastAsia="Times New Roman" w:hAnsi="Lato" w:cs="Times New Roman"/>
+          <w:color w:val="2A3B4F"/>
+          <w:kern w:val="0"/>
+          <w:sz w:val="24"/>
+          <w:szCs w:val="24"/>
+          <w14:ligatures w14:val="none"/>
+        </w:rPr>
+      </w:pPr>
+      <w:r>
+        <w:rPr>
+          <w:rFonts w:ascii="Lato" w:eastAsia="Times New Roman" w:hAnsi="Lato" w:cs="Times New Roman"/>
+          <w:color w:val="2A3B4F"/>
+          <w:kern w:val="0"/>
+          <w:sz w:val="24"/>
+          <w:szCs w:val="24"/>
+          <w14:ligatures w14:val="none"/>
+        </w:rPr>
+        <w:t>the relationship between that column and columns in other tables</w:t>
+      </w:r>
+    </w:p>
+    <w:p>
+      <w:pPr>
+        <w:shd w:val="clear" w:color="auto" w:fill="FFFFFF"/>
+        <w:spacing w:after="0" w:line="360" w:lineRule="atLeast"/>
+        <w:rPr>
+          <w:rFonts w:ascii="Lato" w:eastAsia="Times New Roman" w:hAnsi="Lato" w:cs="Times New Roman"/>
+          <w:color w:val="2A3B4F"/>
+          <w:kern w:val="0"/>
+          <w:sz w:val="24"/>
+          <w:szCs w:val="24"/>
+          <w14:ligatures w14:val="none"/>
+        </w:rPr>
+      </w:pPr>
+      <w:r>
+        <w:rPr>
+          <w:rFonts w:ascii="Lato" w:eastAsia="Times New Roman" w:hAnsi="Lato" w:cs="Times New Roman"/>
+          <w:color w:val="2A3B4F"/>
+          <w:kern w:val="0"/>
+          <w:sz w:val="24"/>
+          <w:szCs w:val="24"/>
+          <w14:ligatures w14:val="none"/>
+        </w:rPr>
+        <w:t>the data type of that column</w:t>
+      </w:r>
+    </w:p>
+    <w:p>
+      <w:pPr>
+        <w:shd w:val="clear" w:color="auto" w:fill="E6F5EE"/>
+        <w:spacing w:after="0" w:line="360" w:lineRule="atLeast"/>
+        <w:rPr>
+          <w:rFonts w:ascii="Lato" w:eastAsia="Times New Roman" w:hAnsi="Lato" w:cs="Times New Roman"/>
+          <w:color w:val="2A3B4F"/>
+          <w:kern w:val="0"/>
+          <w:sz w:val="24"/>
+          <w:szCs w:val="24"/>
+          <w14:ligatures w14:val="none"/>
+        </w:rPr>
+      </w:pPr>
+      <w:r>
+        <w:rPr>
+          <w:rFonts w:ascii="Lato" w:eastAsia="Times New Roman" w:hAnsi="Lato" w:cs="Times New Roman"/>
+          <w:color w:val="2A3B4F"/>
+          <w:kern w:val="0"/>
+          <w:sz w:val="24"/>
+          <w:szCs w:val="24"/>
+          <w14:ligatures w14:val="none"/>
+        </w:rPr>
+        <w:t>a list of unique values within that column</w:t>
+      </w:r>
+    </w:p>
+    <w:p>
+      <w:pPr>
+        <w:shd w:val="clear" w:color="auto" w:fill="FFFFFF"/>
+        <w:spacing w:after="0" w:line="240" w:lineRule="auto"/>
+        <w:rPr>
+          <w:rFonts w:ascii="Lato" w:eastAsia="Times New Roman" w:hAnsi="Lato" w:cs="Times New Roman"/>
+          <w:color w:val="000000"/>
+          <w:kern w:val="0"/>
+          <w:sz w:val="27"/>
+          <w:szCs w:val="27"/>
+          <w14:ligatures w14:val="none"/>
+        </w:rPr>
+      </w:pPr>
+      <w:r>
+        <w:rPr>
+          <w:rFonts w:ascii="Lato" w:eastAsia="Times New Roman" w:hAnsi="Lato" w:cs="Times New Roman"/>
+          <w:b/>
+          <w:bCs/>
+          <w:color w:val="2A3B4F"/>
+          <w:kern w:val="0"/>
+          <w:sz w:val="21"/>
+          <w:szCs w:val="21"/>
+          <w14:ligatures w14:val="none"/>
+        </w:rPr>
+        <w:t>Explanation</w:t>
+      </w:r>
+    </w:p>
+    <w:p>
+      <w:pPr>
+        <w:shd w:val="clear" w:color="auto" w:fill="FFFFFF"/>
+        <w:spacing w:after="0" w:line="360" w:lineRule="atLeast"/>
+        <w:rPr>
+          <w:rFonts w:ascii="Lato" w:eastAsia="Times New Roman" w:hAnsi="Lato" w:cs="Times New Roman"/>
+          <w:color w:val="2A3B4F"/>
+          <w:kern w:val="0"/>
+          <w:sz w:val="24"/>
+          <w:szCs w:val="24"/>
+          <w14:ligatures w14:val="none"/>
+        </w:rPr>
+      </w:pPr>
+      <w:r>
+        <w:rPr>
+          <w:rFonts w:ascii="Lato" w:eastAsia="Times New Roman" w:hAnsi="Lato" w:cs="Times New Roman"/>
+          <w:color w:val="2A3B4F"/>
+          <w:kern w:val="0"/>
+          <w:sz w:val="24"/>
+          <w:szCs w:val="24"/>
+          <w14:ligatures w14:val="none"/>
+        </w:rPr>
+        <w:t>We can click on the little down arrow on the right of the column header, and that will display a list of unique values within that column, giving us the ability to filter rows based on selected values.</w:t>
+      </w:r>
+    </w:p>
+    <w:p>
+      <w:pPr>
+        <w:shd w:val="clear" w:color="auto" w:fill="FFFFFF"/>
+        <w:spacing w:after="0" w:line="240" w:lineRule="auto"/>
+        <w:rPr>
+          <w:rFonts w:ascii="Lato" w:eastAsia="Times New Roman" w:hAnsi="Lato" w:cs="Times New Roman"/>
+          <w:color w:val="000000"/>
+          <w:kern w:val="0"/>
+          <w:sz w:val="27"/>
+          <w:szCs w:val="27"/>
+          <w14:ligatures w14:val="none"/>
+        </w:rPr>
+      </w:pPr>
+      <w:r>
+        <w:rPr>
+          <w:rFonts w:ascii="Lato" w:eastAsia="Times New Roman" w:hAnsi="Lato" w:cs="Times New Roman"/>
+          <w:color w:val="2A3B4F"/>
+          <w:kern w:val="0"/>
+          <w:sz w:val="24"/>
+          <w:szCs w:val="24"/>
+          <w14:ligatures w14:val="none"/>
+        </w:rPr>
+        <w:t>Learn more: </w:t>
+      </w:r>
+    </w:p>
+    <w:p>
+      <w:pPr>
+        <w:shd w:val="clear" w:color="auto" w:fill="FFFFFF"/>
+        <w:spacing w:after="0" w:line="240" w:lineRule="auto"/>
+        <w:rPr>
+          <w:rFonts w:ascii="Lato" w:eastAsia="Times New Roman" w:hAnsi="Lato" w:cs="Times New Roman"/>
+          <w:color w:val="000000"/>
+          <w:kern w:val="0"/>
+          <w:sz w:val="27"/>
+          <w:szCs w:val="27"/>
+          <w14:ligatures w14:val="none"/>
+        </w:rPr>
+      </w:pPr>
+      <w:r>
+        <w:rPr>
+          <w:rFonts w:ascii="Lato" w:eastAsia="Times New Roman" w:hAnsi="Lato" w:cs="Times New Roman"/>
+          <w:b/>
+          <w:bCs/>
+          <w:color w:val="2A3B4F"/>
+          <w:kern w:val="0"/>
+          <w:sz w:val="24"/>
+          <w:szCs w:val="24"/>
+          <w14:ligatures w14:val="none"/>
+        </w:rPr>
+        <w:br/>
+        <w:t>Question 10</w:t>
+      </w:r>
+    </w:p>
+    <w:p>
+      <w:pPr>
+        <w:shd w:val="clear" w:color="auto" w:fill="FFFFFF"/>
+        <w:spacing w:after="0" w:line="240" w:lineRule="auto"/>
+        <w:rPr>
+          <w:rFonts w:ascii="Lato" w:eastAsia="Times New Roman" w:hAnsi="Lato" w:cs="Times New Roman"/>
+          <w:color w:val="000000"/>
+          <w:kern w:val="0"/>
+          <w:sz w:val="27"/>
+          <w:szCs w:val="27"/>
+          <w14:ligatures w14:val="none"/>
+        </w:rPr>
+      </w:pPr>
+      <w:r>
+        <w:rPr>
+          <w:rFonts w:ascii="Lato" w:eastAsia="Times New Roman" w:hAnsi="Lato" w:cs="Times New Roman"/>
+          <w:b/>
+          <w:bCs/>
+          <w:color w:val="2A3B4F"/>
+          <w:kern w:val="0"/>
+          <w:sz w:val="21"/>
+          <w:szCs w:val="21"/>
+          <w14:ligatures w14:val="none"/>
+        </w:rPr>
+        <w:t>Question</w:t>
+      </w:r>
+    </w:p>
+    <w:p>
+      <w:pPr>
+        <w:shd w:val="clear" w:color="auto" w:fill="FFFFFF"/>
+        <w:spacing w:line="240" w:lineRule="auto"/>
+        <w:rPr>
+          <w:rFonts w:ascii="Lato" w:eastAsia="Times New Roman" w:hAnsi="Lato" w:cs="Times New Roman"/>
+          <w:color w:val="B4241C"/>
+          <w:kern w:val="0"/>
+          <w:sz w:val="27"/>
+          <w:szCs w:val="27"/>
+          <w:shd w:val="clear" w:color="auto" w:fill="FCEAE9"/>
+          <w14:ligatures w14:val="none"/>
+        </w:rPr>
+      </w:pPr>
+      <w:r>
+        <w:rPr>
+          <w:rFonts w:ascii="Lato" w:eastAsia="Times New Roman" w:hAnsi="Lato" w:cs="Times New Roman"/>
+          <w:color w:val="B4241C"/>
+          <w:kern w:val="0"/>
+          <w:sz w:val="18"/>
+          <w:szCs w:val="18"/>
+          <w:shd w:val="clear" w:color="auto" w:fill="FCEAE9"/>
+          <w14:ligatures w14:val="none"/>
+        </w:rPr>
+        <w:t>INCORRECT</w:t>
+      </w:r>
+    </w:p>
+    <w:p>
+      <w:pPr>
+        <w:shd w:val="clear" w:color="auto" w:fill="FFFFFF"/>
+        <w:spacing w:after="0" w:line="360" w:lineRule="atLeast"/>
+        <w:rPr>
+          <w:rFonts w:ascii="Lato" w:eastAsia="Times New Roman" w:hAnsi="Lato" w:cs="Times New Roman"/>
+          <w:b/>
+          <w:bCs/>
+          <w:color w:val="2A3B4F"/>
+          <w:kern w:val="0"/>
+          <w:sz w:val="24"/>
+          <w:szCs w:val="24"/>
+          <w14:ligatures w14:val="none"/>
+        </w:rPr>
+      </w:pPr>
+      <w:r>
+        <w:rPr>
+          <w:rFonts w:ascii="Lato" w:eastAsia="Times New Roman" w:hAnsi="Lato" w:cs="Times New Roman"/>
+          <w:b/>
+          <w:bCs/>
+          <w:color w:val="2A3B4F"/>
+          <w:kern w:val="0"/>
+          <w:sz w:val="24"/>
+          <w:szCs w:val="24"/>
+          <w14:ligatures w14:val="none"/>
+        </w:rPr>
+        <w:t>In Power BI's Power Query Editor, a field data type shown as _____ means a Boolean value.</w:t>
+      </w:r>
+    </w:p>
+    <w:p>
+      <w:pPr>
+        <w:shd w:val="clear" w:color="auto" w:fill="FFFFFF"/>
+        <w:spacing w:after="0" w:line="360" w:lineRule="atLeast"/>
+        <w:rPr>
+          <w:rFonts w:ascii="Lato" w:eastAsia="Times New Roman" w:hAnsi="Lato" w:cs="Times New Roman"/>
+          <w:color w:val="2A3B4F"/>
+          <w:kern w:val="0"/>
+          <w:sz w:val="24"/>
+          <w:szCs w:val="24"/>
+          <w14:ligatures w14:val="none"/>
+        </w:rPr>
+      </w:pPr>
+      <w:r>
+        <w:rPr>
+          <w:rFonts w:ascii="Lato" w:eastAsia="Times New Roman" w:hAnsi="Lato" w:cs="Times New Roman"/>
+          <w:color w:val="2A3B4F"/>
+          <w:kern w:val="0"/>
+          <w:sz w:val="24"/>
+          <w:szCs w:val="24"/>
+          <w14:ligatures w14:val="none"/>
+        </w:rPr>
+        <w:t>a calendar and clock icon</w:t>
+      </w:r>
+    </w:p>
+    <w:p>
+      <w:pPr>
+        <w:shd w:val="clear" w:color="auto" w:fill="FFFFFF"/>
+        <w:spacing w:after="0" w:line="360" w:lineRule="atLeast"/>
+        <w:rPr>
+          <w:rFonts w:ascii="Lato" w:eastAsia="Times New Roman" w:hAnsi="Lato" w:cs="Times New Roman"/>
+          <w:color w:val="2A3B4F"/>
+          <w:kern w:val="0"/>
+          <w:sz w:val="24"/>
+          <w:szCs w:val="24"/>
+          <w14:ligatures w14:val="none"/>
+        </w:rPr>
+      </w:pPr>
+      <w:r>
+        <w:rPr>
+          <w:rFonts w:ascii="Lato" w:eastAsia="Times New Roman" w:hAnsi="Lato" w:cs="Times New Roman"/>
+          <w:color w:val="2A3B4F"/>
+          <w:kern w:val="0"/>
+          <w:sz w:val="24"/>
+          <w:szCs w:val="24"/>
+          <w14:ligatures w14:val="none"/>
+        </w:rPr>
+        <w:t>T/F</w:t>
+      </w:r>
+    </w:p>
+    <w:p>
+      <w:pPr>
+        <w:shd w:val="clear" w:color="auto" w:fill="E6F5EE"/>
+        <w:spacing w:after="0" w:line="360" w:lineRule="atLeast"/>
+        <w:rPr>
+          <w:rFonts w:ascii="Lato" w:eastAsia="Times New Roman" w:hAnsi="Lato" w:cs="Times New Roman"/>
+          <w:color w:val="2A3B4F"/>
+          <w:kern w:val="0"/>
+          <w:sz w:val="24"/>
+          <w:szCs w:val="24"/>
+          <w14:ligatures w14:val="none"/>
+        </w:rPr>
+      </w:pPr>
+      <w:proofErr w:type="spellStart"/>
+      <w:r>
+        <w:rPr>
+          <w:rFonts w:ascii="Lato" w:eastAsia="Times New Roman" w:hAnsi="Lato" w:cs="Times New Roman"/>
+          <w:color w:val="2A3B4F"/>
+          <w:kern w:val="0"/>
+          <w:sz w:val="24"/>
+          <w:szCs w:val="24"/>
+          <w14:ligatures w14:val="none"/>
+        </w:rPr>
+        <w:t>a cross</w:t>
+      </w:r>
+      <w:proofErr w:type="spellEnd"/>
+      <w:r>
+        <w:rPr>
+          <w:rFonts w:ascii="Lato" w:eastAsia="Times New Roman" w:hAnsi="Lato" w:cs="Times New Roman"/>
+          <w:color w:val="2A3B4F"/>
+          <w:kern w:val="0"/>
+          <w:sz w:val="24"/>
+          <w:szCs w:val="24"/>
+          <w14:ligatures w14:val="none"/>
+        </w:rPr>
+        <w:t xml:space="preserve"> and tick icon</w:t>
+      </w:r>
+    </w:p>
+    <w:p>
+      <w:pPr>
+        <w:shd w:val="clear" w:color="auto" w:fill="FCEAE9"/>
+        <w:spacing w:after="0" w:line="360" w:lineRule="atLeast"/>
+        <w:rPr>
+          <w:rFonts w:ascii="Lato" w:eastAsia="Times New Roman" w:hAnsi="Lato" w:cs="Times New Roman"/>
+          <w:color w:val="2A3B4F"/>
+          <w:kern w:val="0"/>
+          <w:sz w:val="24"/>
+          <w:szCs w:val="24"/>
+          <w14:ligatures w14:val="none"/>
+        </w:rPr>
+      </w:pPr>
+      <w:r>
+        <w:rPr>
+          <w:rFonts w:ascii="Lato" w:eastAsia="Times New Roman" w:hAnsi="Lato" w:cs="Times New Roman"/>
+          <w:color w:val="2A3B4F"/>
+          <w:kern w:val="0"/>
+          <w:sz w:val="24"/>
+          <w:szCs w:val="24"/>
+          <w14:ligatures w14:val="none"/>
+        </w:rPr>
+        <w:t>Boolean</w:t>
+      </w:r>
+    </w:p>
+    <w:p>
+      <w:pPr>
+        <w:shd w:val="clear" w:color="auto" w:fill="FFFFFF"/>
+        <w:spacing w:after="0" w:line="240" w:lineRule="auto"/>
+        <w:rPr>
+          <w:rFonts w:ascii="Lato" w:eastAsia="Times New Roman" w:hAnsi="Lato" w:cs="Times New Roman"/>
+          <w:color w:val="000000"/>
+          <w:kern w:val="0"/>
+          <w:sz w:val="27"/>
+          <w:szCs w:val="27"/>
+          <w14:ligatures w14:val="none"/>
+        </w:rPr>
+      </w:pPr>
+      <w:r>
+        <w:rPr>
+          <w:rFonts w:ascii="Lato" w:eastAsia="Times New Roman" w:hAnsi="Lato" w:cs="Times New Roman"/>
+          <w:b/>
+          <w:bCs/>
+          <w:color w:val="2A3B4F"/>
+          <w:kern w:val="0"/>
+          <w:sz w:val="21"/>
+          <w:szCs w:val="21"/>
+          <w14:ligatures w14:val="none"/>
+        </w:rPr>
+        <w:t>Explanation</w:t>
+      </w:r>
+    </w:p>
+    <w:p>
+      <w:pPr>
+        <w:shd w:val="clear" w:color="auto" w:fill="FFFFFF"/>
+        <w:spacing w:after="0" w:line="360" w:lineRule="atLeast"/>
+        <w:rPr>
+          <w:rFonts w:ascii="Lato" w:eastAsia="Times New Roman" w:hAnsi="Lato" w:cs="Times New Roman"/>
+          <w:color w:val="2A3B4F"/>
+          <w:kern w:val="0"/>
+          <w:sz w:val="24"/>
+          <w:szCs w:val="24"/>
+          <w14:ligatures w14:val="none"/>
+        </w:rPr>
+      </w:pPr>
+      <w:r>
+        <w:rPr>
+          <w:rFonts w:ascii="Lato" w:eastAsia="Times New Roman" w:hAnsi="Lato" w:cs="Times New Roman"/>
+          <w:color w:val="2A3B4F"/>
+          <w:kern w:val="0"/>
+          <w:sz w:val="24"/>
+          <w:szCs w:val="24"/>
+          <w14:ligatures w14:val="none"/>
+        </w:rPr>
+        <w:t xml:space="preserve">On the left side of the column headers, the field's data type is shown. 123 means a whole number or integer, 1.2 means a numeric or decimal value, ABC is a string or text value, and the calendar and clock icon </w:t>
+      </w:r>
+      <w:proofErr w:type="gramStart"/>
+      <w:r>
+        <w:rPr>
+          <w:rFonts w:ascii="Lato" w:eastAsia="Times New Roman" w:hAnsi="Lato" w:cs="Times New Roman"/>
+          <w:color w:val="2A3B4F"/>
+          <w:kern w:val="0"/>
+          <w:sz w:val="24"/>
+          <w:szCs w:val="24"/>
+          <w14:ligatures w14:val="none"/>
+        </w:rPr>
+        <w:t>means</w:t>
+      </w:r>
+      <w:proofErr w:type="gramEnd"/>
+      <w:r>
+        <w:rPr>
+          <w:rFonts w:ascii="Lato" w:eastAsia="Times New Roman" w:hAnsi="Lato" w:cs="Times New Roman"/>
+          <w:color w:val="2A3B4F"/>
+          <w:kern w:val="0"/>
+          <w:sz w:val="24"/>
+          <w:szCs w:val="24"/>
+          <w14:ligatures w14:val="none"/>
+        </w:rPr>
+        <w:t xml:space="preserve"> a date or time value. The cross and tick icon means the field holds Boolean, or true and false, values, while, naturally enough, the $ symbol represents the money data type.</w:t>
+      </w:r>
+    </w:p>
+    <w:p>
+      <w:pPr>
+        <w:shd w:val="clear" w:color="auto" w:fill="FFFFFF"/>
+        <w:spacing w:after="0" w:line="240" w:lineRule="auto"/>
+        <w:rPr>
+          <w:rFonts w:ascii="Lato" w:eastAsia="Times New Roman" w:hAnsi="Lato" w:cs="Times New Roman"/>
+          <w:color w:val="000000"/>
+          <w:kern w:val="0"/>
+          <w:sz w:val="27"/>
+          <w:szCs w:val="27"/>
+          <w14:ligatures w14:val="none"/>
+        </w:rPr>
+      </w:pPr>
+      <w:r>
+        <w:rPr>
+          <w:rFonts w:ascii="Lato" w:eastAsia="Times New Roman" w:hAnsi="Lato" w:cs="Times New Roman"/>
+          <w:color w:val="2A3B4F"/>
+          <w:kern w:val="0"/>
+          <w:sz w:val="24"/>
+          <w:szCs w:val="24"/>
+          <w14:ligatures w14:val="none"/>
+        </w:rPr>
+        <w:t>Learn more: </w:t>
+      </w:r>
     </w:p>
     <w:p/>
     <w:sectPr>

--- a/PL-300 Exam/Cloud_Academy/Exam_Questions_Answers.docx
+++ b/PL-300 Exam/Cloud_Academy/Exam_Questions_Answers.docx
@@ -13013,6 +13013,4755 @@
           <w14:ligatures w14:val="none"/>
         </w:rPr>
         <w:t xml:space="preserve"> a date or time value. The cross and tick icon means the field holds Boolean, or true and false, values, while, naturally enough, the $ symbol represents the money data type.</w:t>
+      </w:r>
+    </w:p>
+    <w:p>
+      <w:pPr>
+        <w:shd w:val="clear" w:color="auto" w:fill="FFFFFF"/>
+        <w:spacing w:after="0" w:line="240" w:lineRule="auto"/>
+        <w:rPr>
+          <w:rFonts w:ascii="Lato" w:eastAsia="Times New Roman" w:hAnsi="Lato" w:cs="Times New Roman"/>
+          <w:color w:val="000000"/>
+          <w:kern w:val="0"/>
+          <w:sz w:val="27"/>
+          <w:szCs w:val="27"/>
+          <w14:ligatures w14:val="none"/>
+        </w:rPr>
+      </w:pPr>
+      <w:r>
+        <w:rPr>
+          <w:rFonts w:ascii="Lato" w:eastAsia="Times New Roman" w:hAnsi="Lato" w:cs="Times New Roman"/>
+          <w:color w:val="2A3B4F"/>
+          <w:kern w:val="0"/>
+          <w:sz w:val="24"/>
+          <w:szCs w:val="24"/>
+          <w14:ligatures w14:val="none"/>
+        </w:rPr>
+        <w:t>Learn more: </w:t>
+      </w:r>
+    </w:p>
+    <w:p>
+      <w:pPr>
+        <w:shd w:val="clear" w:color="auto" w:fill="FFFFFF"/>
+        <w:rPr>
+          <w:rFonts w:ascii="Lato" w:hAnsi="Lato"/>
+          <w:color w:val="000000"/>
+          <w:sz w:val="27"/>
+          <w:szCs w:val="27"/>
+        </w:rPr>
+      </w:pPr>
+      <w:r>
+        <w:rPr>
+          <w:rFonts w:ascii="Lato" w:hAnsi="Lato"/>
+          <w:b/>
+          <w:bCs/>
+          <w:color w:val="2A3B4F"/>
+        </w:rPr>
+        <w:br/>
+      </w:r>
+      <w:r>
+        <w:rPr>
+          <w:rStyle w:val="sc-1fccd79d-0"/>
+          <w:rFonts w:ascii="Lato" w:hAnsi="Lato"/>
+          <w:b/>
+          <w:bCs/>
+          <w:color w:val="2A3B4F"/>
+        </w:rPr>
+        <w:t>Question 1</w:t>
+      </w:r>
+    </w:p>
+    <w:p>
+      <w:pPr>
+        <w:shd w:val="clear" w:color="auto" w:fill="FFFFFF"/>
+        <w:rPr>
+          <w:rFonts w:ascii="Lato" w:hAnsi="Lato"/>
+          <w:color w:val="000000"/>
+          <w:sz w:val="27"/>
+          <w:szCs w:val="27"/>
+        </w:rPr>
+      </w:pPr>
+      <w:r>
+        <w:rPr>
+          <w:rStyle w:val="sc-1fccd79d-0"/>
+          <w:rFonts w:ascii="Lato" w:hAnsi="Lato"/>
+          <w:b/>
+          <w:bCs/>
+          <w:color w:val="2A3B4F"/>
+          <w:sz w:val="21"/>
+          <w:szCs w:val="21"/>
+        </w:rPr>
+        <w:t>Question</w:t>
+      </w:r>
+    </w:p>
+    <w:p>
+      <w:pPr>
+        <w:shd w:val="clear" w:color="auto" w:fill="FFFFFF"/>
+        <w:rPr>
+          <w:rFonts w:ascii="Lato" w:hAnsi="Lato"/>
+          <w:color w:val="027842"/>
+          <w:sz w:val="27"/>
+          <w:szCs w:val="27"/>
+          <w:shd w:val="clear" w:color="auto" w:fill="E6F5EE"/>
+        </w:rPr>
+      </w:pPr>
+      <w:r>
+        <w:rPr>
+          <w:rStyle w:val="sc-1fccd79d-0"/>
+          <w:rFonts w:ascii="Lato" w:hAnsi="Lato"/>
+          <w:color w:val="027842"/>
+          <w:sz w:val="18"/>
+          <w:szCs w:val="18"/>
+          <w:shd w:val="clear" w:color="auto" w:fill="E6F5EE"/>
+        </w:rPr>
+        <w:t>CORRECT</w:t>
+      </w:r>
+    </w:p>
+    <w:p>
+      <w:pPr>
+        <w:pStyle w:val="NormalWeb"/>
+        <w:shd w:val="clear" w:color="auto" w:fill="FFFFFF"/>
+        <w:spacing w:before="0" w:beforeAutospacing="0" w:after="0" w:afterAutospacing="0" w:line="360" w:lineRule="atLeast"/>
+        <w:rPr>
+          <w:rFonts w:ascii="Lato" w:hAnsi="Lato"/>
+          <w:b/>
+          <w:bCs/>
+          <w:color w:val="2A3B4F"/>
+        </w:rPr>
+      </w:pPr>
+      <w:r>
+        <w:rPr>
+          <w:rFonts w:ascii="Lato" w:hAnsi="Lato"/>
+          <w:b/>
+          <w:bCs/>
+          <w:color w:val="2A3B4F"/>
+        </w:rPr>
+        <w:t>In Power BI, _____ is the process of taking a bunch of numerical data points and measuring them in a way that produces a single numerical representation of all that data.</w:t>
+      </w:r>
+    </w:p>
+    <w:p>
+      <w:pPr>
+        <w:shd w:val="clear" w:color="auto" w:fill="FFFFFF"/>
+        <w:spacing w:line="360" w:lineRule="atLeast"/>
+        <w:rPr>
+          <w:rFonts w:ascii="Lato" w:hAnsi="Lato"/>
+          <w:color w:val="2A3B4F"/>
+        </w:rPr>
+      </w:pPr>
+      <w:r>
+        <w:rPr>
+          <w:rFonts w:ascii="Lato" w:hAnsi="Lato"/>
+          <w:color w:val="2A3B4F"/>
+        </w:rPr>
+        <w:t>generation</w:t>
+      </w:r>
+    </w:p>
+    <w:p>
+      <w:pPr>
+        <w:shd w:val="clear" w:color="auto" w:fill="FFFFFF"/>
+        <w:spacing w:line="360" w:lineRule="atLeast"/>
+        <w:rPr>
+          <w:rFonts w:ascii="Lato" w:hAnsi="Lato"/>
+          <w:color w:val="2A3B4F"/>
+        </w:rPr>
+      </w:pPr>
+      <w:r>
+        <w:rPr>
+          <w:rFonts w:ascii="Lato" w:hAnsi="Lato"/>
+          <w:color w:val="2A3B4F"/>
+        </w:rPr>
+        <w:t>reporting</w:t>
+      </w:r>
+    </w:p>
+    <w:p>
+      <w:pPr>
+        <w:shd w:val="clear" w:color="auto" w:fill="FFFFFF"/>
+        <w:spacing w:line="360" w:lineRule="atLeast"/>
+        <w:rPr>
+          <w:rFonts w:ascii="Lato" w:hAnsi="Lato"/>
+          <w:color w:val="2A3B4F"/>
+        </w:rPr>
+      </w:pPr>
+      <w:r>
+        <w:rPr>
+          <w:rFonts w:ascii="Lato" w:hAnsi="Lato"/>
+          <w:color w:val="2A3B4F"/>
+        </w:rPr>
+        <w:t>querying</w:t>
+      </w:r>
+    </w:p>
+    <w:p>
+      <w:pPr>
+        <w:shd w:val="clear" w:color="auto" w:fill="E6F5EE"/>
+        <w:spacing w:line="360" w:lineRule="atLeast"/>
+        <w:rPr>
+          <w:rFonts w:ascii="Lato" w:hAnsi="Lato"/>
+          <w:color w:val="2A3B4F"/>
+        </w:rPr>
+      </w:pPr>
+      <w:r>
+        <w:rPr>
+          <w:rFonts w:ascii="Lato" w:hAnsi="Lato"/>
+          <w:color w:val="2A3B4F"/>
+        </w:rPr>
+        <w:t>aggregation</w:t>
+      </w:r>
+    </w:p>
+    <w:p>
+      <w:pPr>
+        <w:shd w:val="clear" w:color="auto" w:fill="FFFFFF"/>
+        <w:spacing w:line="240" w:lineRule="auto"/>
+        <w:rPr>
+          <w:rFonts w:ascii="Lato" w:hAnsi="Lato"/>
+          <w:color w:val="000000"/>
+          <w:sz w:val="27"/>
+          <w:szCs w:val="27"/>
+        </w:rPr>
+      </w:pPr>
+      <w:r>
+        <w:rPr>
+          <w:rStyle w:val="sc-1fccd79d-0"/>
+          <w:rFonts w:ascii="Lato" w:hAnsi="Lato"/>
+          <w:b/>
+          <w:bCs/>
+          <w:color w:val="2A3B4F"/>
+          <w:sz w:val="21"/>
+          <w:szCs w:val="21"/>
+        </w:rPr>
+        <w:lastRenderedPageBreak/>
+        <w:t>Explanation</w:t>
+      </w:r>
+    </w:p>
+    <w:p>
+      <w:pPr>
+        <w:shd w:val="clear" w:color="auto" w:fill="FFFFFF"/>
+        <w:spacing w:line="360" w:lineRule="atLeast"/>
+        <w:rPr>
+          <w:rFonts w:ascii="Lato" w:hAnsi="Lato"/>
+          <w:color w:val="2A3B4F"/>
+          <w:sz w:val="24"/>
+          <w:szCs w:val="24"/>
+        </w:rPr>
+      </w:pPr>
+      <w:r>
+        <w:rPr>
+          <w:rFonts w:ascii="Lato" w:hAnsi="Lato"/>
+          <w:color w:val="2A3B4F"/>
+        </w:rPr>
+        <w:t>Aggregation is the process of taking a bunch of numerical data points and measuring them in such a way that it produces a single numerical representation of all that data.</w:t>
+      </w:r>
+    </w:p>
+    <w:p>
+      <w:pPr>
+        <w:shd w:val="clear" w:color="auto" w:fill="FFFFFF"/>
+        <w:spacing w:line="240" w:lineRule="auto"/>
+        <w:rPr>
+          <w:rFonts w:ascii="Lato" w:hAnsi="Lato"/>
+          <w:color w:val="000000"/>
+          <w:sz w:val="27"/>
+          <w:szCs w:val="27"/>
+        </w:rPr>
+      </w:pPr>
+      <w:r>
+        <w:rPr>
+          <w:rStyle w:val="sc-1fccd79d-0"/>
+          <w:rFonts w:ascii="Lato" w:hAnsi="Lato"/>
+          <w:color w:val="2A3B4F"/>
+        </w:rPr>
+        <w:t>Learn more: </w:t>
+      </w:r>
+      <w:hyperlink r:id="rId42" w:history="1">
+        <w:r>
+          <w:rPr>
+            <w:rStyle w:val="Hyperlink"/>
+            <w:rFonts w:ascii="Lato" w:hAnsi="Lato"/>
+            <w:color w:val="0055D4"/>
+          </w:rPr>
+          <w:t>/course/designing-data-model-power-bi-1474/schemas-and-tables/</w:t>
+        </w:r>
+      </w:hyperlink>
+    </w:p>
+    <w:p>
+      <w:pPr>
+        <w:shd w:val="clear" w:color="auto" w:fill="FFFFFF"/>
+        <w:spacing w:after="0" w:line="240" w:lineRule="auto"/>
+        <w:rPr>
+          <w:rFonts w:ascii="Lato" w:eastAsia="Times New Roman" w:hAnsi="Lato" w:cs="Times New Roman"/>
+          <w:color w:val="000000"/>
+          <w:kern w:val="0"/>
+          <w:sz w:val="27"/>
+          <w:szCs w:val="27"/>
+          <w14:ligatures w14:val="none"/>
+        </w:rPr>
+      </w:pPr>
+      <w:r>
+        <w:rPr>
+          <w:rFonts w:ascii="Lato" w:eastAsia="Times New Roman" w:hAnsi="Lato" w:cs="Times New Roman"/>
+          <w:b/>
+          <w:bCs/>
+          <w:color w:val="2A3B4F"/>
+          <w:kern w:val="0"/>
+          <w:sz w:val="24"/>
+          <w:szCs w:val="24"/>
+          <w14:ligatures w14:val="none"/>
+        </w:rPr>
+        <w:br/>
+        <w:t>Question 2</w:t>
+      </w:r>
+    </w:p>
+    <w:p>
+      <w:pPr>
+        <w:shd w:val="clear" w:color="auto" w:fill="FFFFFF"/>
+        <w:spacing w:after="0" w:line="240" w:lineRule="auto"/>
+        <w:rPr>
+          <w:rFonts w:ascii="Lato" w:eastAsia="Times New Roman" w:hAnsi="Lato" w:cs="Times New Roman"/>
+          <w:color w:val="000000"/>
+          <w:kern w:val="0"/>
+          <w:sz w:val="27"/>
+          <w:szCs w:val="27"/>
+          <w14:ligatures w14:val="none"/>
+        </w:rPr>
+      </w:pPr>
+      <w:r>
+        <w:rPr>
+          <w:rFonts w:ascii="Lato" w:eastAsia="Times New Roman" w:hAnsi="Lato" w:cs="Times New Roman"/>
+          <w:b/>
+          <w:bCs/>
+          <w:color w:val="2A3B4F"/>
+          <w:kern w:val="0"/>
+          <w:sz w:val="21"/>
+          <w:szCs w:val="21"/>
+          <w14:ligatures w14:val="none"/>
+        </w:rPr>
+        <w:t>Question</w:t>
+      </w:r>
+    </w:p>
+    <w:p>
+      <w:pPr>
+        <w:shd w:val="clear" w:color="auto" w:fill="FFFFFF"/>
+        <w:spacing w:line="240" w:lineRule="auto"/>
+        <w:rPr>
+          <w:rFonts w:ascii="Lato" w:eastAsia="Times New Roman" w:hAnsi="Lato" w:cs="Times New Roman"/>
+          <w:color w:val="027842"/>
+          <w:kern w:val="0"/>
+          <w:sz w:val="27"/>
+          <w:szCs w:val="27"/>
+          <w:shd w:val="clear" w:color="auto" w:fill="E6F5EE"/>
+          <w14:ligatures w14:val="none"/>
+        </w:rPr>
+      </w:pPr>
+      <w:r>
+        <w:rPr>
+          <w:rFonts w:ascii="Lato" w:eastAsia="Times New Roman" w:hAnsi="Lato" w:cs="Times New Roman"/>
+          <w:color w:val="027842"/>
+          <w:kern w:val="0"/>
+          <w:sz w:val="18"/>
+          <w:szCs w:val="18"/>
+          <w:shd w:val="clear" w:color="auto" w:fill="E6F5EE"/>
+          <w14:ligatures w14:val="none"/>
+        </w:rPr>
+        <w:t>CORRECT</w:t>
+      </w:r>
+    </w:p>
+    <w:p>
+      <w:pPr>
+        <w:shd w:val="clear" w:color="auto" w:fill="FFFFFF"/>
+        <w:spacing w:after="0" w:line="360" w:lineRule="atLeast"/>
+        <w:rPr>
+          <w:rFonts w:ascii="Lato" w:eastAsia="Times New Roman" w:hAnsi="Lato" w:cs="Times New Roman"/>
+          <w:b/>
+          <w:bCs/>
+          <w:color w:val="2A3B4F"/>
+          <w:kern w:val="0"/>
+          <w:sz w:val="24"/>
+          <w:szCs w:val="24"/>
+          <w14:ligatures w14:val="none"/>
+        </w:rPr>
+      </w:pPr>
+      <w:r>
+        <w:rPr>
+          <w:rFonts w:ascii="Lato" w:eastAsia="Times New Roman" w:hAnsi="Lato" w:cs="Times New Roman"/>
+          <w:b/>
+          <w:bCs/>
+          <w:color w:val="2A3B4F"/>
+          <w:kern w:val="0"/>
+          <w:sz w:val="24"/>
+          <w:szCs w:val="24"/>
+          <w14:ligatures w14:val="none"/>
+        </w:rPr>
+        <w:t>Which of the following statements about Power BI is false?</w:t>
+      </w:r>
+    </w:p>
+    <w:p>
+      <w:pPr>
+        <w:shd w:val="clear" w:color="auto" w:fill="FFFFFF"/>
+        <w:spacing w:after="0" w:line="360" w:lineRule="atLeast"/>
+        <w:rPr>
+          <w:rFonts w:ascii="Lato" w:eastAsia="Times New Roman" w:hAnsi="Lato" w:cs="Times New Roman"/>
+          <w:color w:val="2A3B4F"/>
+          <w:kern w:val="0"/>
+          <w:sz w:val="24"/>
+          <w:szCs w:val="24"/>
+          <w14:ligatures w14:val="none"/>
+        </w:rPr>
+      </w:pPr>
+      <w:r>
+        <w:rPr>
+          <w:rFonts w:ascii="Lato" w:eastAsia="Times New Roman" w:hAnsi="Lato" w:cs="Times New Roman"/>
+          <w:color w:val="2A3B4F"/>
+          <w:kern w:val="0"/>
+          <w:sz w:val="24"/>
+          <w:szCs w:val="24"/>
+          <w14:ligatures w14:val="none"/>
+        </w:rPr>
+        <w:t>Each table has its own level of granularity, defined by its smallest measurable increment.</w:t>
+      </w:r>
+    </w:p>
+    <w:p>
+      <w:pPr>
+        <w:shd w:val="clear" w:color="auto" w:fill="E6F5EE"/>
+        <w:spacing w:after="0" w:line="360" w:lineRule="atLeast"/>
+        <w:rPr>
+          <w:rFonts w:ascii="Lato" w:eastAsia="Times New Roman" w:hAnsi="Lato" w:cs="Times New Roman"/>
+          <w:color w:val="2A3B4F"/>
+          <w:kern w:val="0"/>
+          <w:sz w:val="24"/>
+          <w:szCs w:val="24"/>
+          <w14:ligatures w14:val="none"/>
+        </w:rPr>
+      </w:pPr>
+      <w:r>
+        <w:rPr>
+          <w:rFonts w:ascii="Lato" w:eastAsia="Times New Roman" w:hAnsi="Lato" w:cs="Times New Roman"/>
+          <w:color w:val="2A3B4F"/>
+          <w:kern w:val="0"/>
+          <w:sz w:val="24"/>
+          <w:szCs w:val="24"/>
+          <w14:ligatures w14:val="none"/>
+        </w:rPr>
+        <w:t>There can be multiple active relationships between two tables at any given time.</w:t>
+      </w:r>
+    </w:p>
+    <w:p>
+      <w:pPr>
+        <w:shd w:val="clear" w:color="auto" w:fill="FFFFFF"/>
+        <w:spacing w:after="0" w:line="360" w:lineRule="atLeast"/>
+        <w:rPr>
+          <w:rFonts w:ascii="Lato" w:eastAsia="Times New Roman" w:hAnsi="Lato" w:cs="Times New Roman"/>
+          <w:color w:val="2A3B4F"/>
+          <w:kern w:val="0"/>
+          <w:sz w:val="24"/>
+          <w:szCs w:val="24"/>
+          <w14:ligatures w14:val="none"/>
+        </w:rPr>
+      </w:pPr>
+      <w:r>
+        <w:rPr>
+          <w:rFonts w:ascii="Lato" w:eastAsia="Times New Roman" w:hAnsi="Lato" w:cs="Times New Roman"/>
+          <w:color w:val="2A3B4F"/>
+          <w:kern w:val="0"/>
+          <w:sz w:val="24"/>
+          <w:szCs w:val="24"/>
+          <w14:ligatures w14:val="none"/>
+        </w:rPr>
+        <w:t>A highly granular data model means that you can see lots of minute details.</w:t>
+      </w:r>
+    </w:p>
+    <w:p>
+      <w:pPr>
+        <w:shd w:val="clear" w:color="auto" w:fill="FFFFFF"/>
+        <w:spacing w:after="0" w:line="360" w:lineRule="atLeast"/>
+        <w:rPr>
+          <w:rFonts w:ascii="Lato" w:eastAsia="Times New Roman" w:hAnsi="Lato" w:cs="Times New Roman"/>
+          <w:color w:val="2A3B4F"/>
+          <w:kern w:val="0"/>
+          <w:sz w:val="24"/>
+          <w:szCs w:val="24"/>
+          <w14:ligatures w14:val="none"/>
+        </w:rPr>
+      </w:pPr>
+      <w:r>
+        <w:rPr>
+          <w:rFonts w:ascii="Lato" w:eastAsia="Times New Roman" w:hAnsi="Lato" w:cs="Times New Roman"/>
+          <w:color w:val="2A3B4F"/>
+          <w:kern w:val="0"/>
+          <w:sz w:val="24"/>
+          <w:szCs w:val="24"/>
+          <w14:ligatures w14:val="none"/>
+        </w:rPr>
+        <w:t>In a data model with low granularity, you see few details and focus more on the big picture.</w:t>
+      </w:r>
+    </w:p>
+    <w:p>
+      <w:pPr>
+        <w:shd w:val="clear" w:color="auto" w:fill="FFFFFF"/>
+        <w:spacing w:after="0" w:line="240" w:lineRule="auto"/>
+        <w:rPr>
+          <w:rFonts w:ascii="Lato" w:eastAsia="Times New Roman" w:hAnsi="Lato" w:cs="Times New Roman"/>
+          <w:color w:val="000000"/>
+          <w:kern w:val="0"/>
+          <w:sz w:val="27"/>
+          <w:szCs w:val="27"/>
+          <w14:ligatures w14:val="none"/>
+        </w:rPr>
+      </w:pPr>
+      <w:r>
+        <w:rPr>
+          <w:rFonts w:ascii="Lato" w:eastAsia="Times New Roman" w:hAnsi="Lato" w:cs="Times New Roman"/>
+          <w:b/>
+          <w:bCs/>
+          <w:color w:val="2A3B4F"/>
+          <w:kern w:val="0"/>
+          <w:sz w:val="21"/>
+          <w:szCs w:val="21"/>
+          <w14:ligatures w14:val="none"/>
+        </w:rPr>
+        <w:t>Explanation</w:t>
+      </w:r>
+    </w:p>
+    <w:p>
+      <w:pPr>
+        <w:shd w:val="clear" w:color="auto" w:fill="FFFFFF"/>
+        <w:spacing w:after="0" w:line="360" w:lineRule="atLeast"/>
+        <w:rPr>
+          <w:rFonts w:ascii="Lato" w:eastAsia="Times New Roman" w:hAnsi="Lato" w:cs="Times New Roman"/>
+          <w:color w:val="2A3B4F"/>
+          <w:kern w:val="0"/>
+          <w:sz w:val="24"/>
+          <w:szCs w:val="24"/>
+          <w14:ligatures w14:val="none"/>
+        </w:rPr>
+      </w:pPr>
+      <w:r>
+        <w:rPr>
+          <w:rFonts w:ascii="Lato" w:eastAsia="Times New Roman" w:hAnsi="Lato" w:cs="Times New Roman"/>
+          <w:color w:val="2A3B4F"/>
+          <w:kern w:val="0"/>
+          <w:sz w:val="24"/>
+          <w:szCs w:val="24"/>
+          <w14:ligatures w14:val="none"/>
+        </w:rPr>
+        <w:t>I'm switching to model view, and dragging and dropping product name on product name, and I click OK, and now it appears as a dotted line. This is because it's an inactive relationship. And it's an inactive relationship because there can only be one active relationship between two tables at any given time. High granularity means that you can see lots of minute details, while low granularity means you see fewer details and focus more on the bigger picture. Each table will have its own level of granularity, too, defined by its smallest measurable increment.</w:t>
+      </w:r>
+    </w:p>
+    <w:p>
+      <w:pPr>
+        <w:shd w:val="clear" w:color="auto" w:fill="FFFFFF"/>
+        <w:spacing w:after="0" w:line="240" w:lineRule="auto"/>
+        <w:rPr>
+          <w:rFonts w:ascii="Lato" w:eastAsia="Times New Roman" w:hAnsi="Lato" w:cs="Times New Roman"/>
+          <w:color w:val="000000"/>
+          <w:kern w:val="0"/>
+          <w:sz w:val="27"/>
+          <w:szCs w:val="27"/>
+          <w14:ligatures w14:val="none"/>
+        </w:rPr>
+      </w:pPr>
+      <w:r>
+        <w:rPr>
+          <w:rFonts w:ascii="Lato" w:eastAsia="Times New Roman" w:hAnsi="Lato" w:cs="Times New Roman"/>
+          <w:color w:val="2A3B4F"/>
+          <w:kern w:val="0"/>
+          <w:sz w:val="24"/>
+          <w:szCs w:val="24"/>
+          <w14:ligatures w14:val="none"/>
+        </w:rPr>
+        <w:t>Learn more: </w:t>
+      </w:r>
+    </w:p>
+    <w:p>
+      <w:pPr>
+        <w:shd w:val="clear" w:color="auto" w:fill="FFFFFF"/>
+        <w:spacing w:after="0" w:line="240" w:lineRule="auto"/>
+        <w:rPr>
+          <w:rFonts w:ascii="Lato" w:eastAsia="Times New Roman" w:hAnsi="Lato" w:cs="Times New Roman"/>
+          <w:color w:val="000000"/>
+          <w:kern w:val="0"/>
+          <w:sz w:val="27"/>
+          <w:szCs w:val="27"/>
+          <w14:ligatures w14:val="none"/>
+        </w:rPr>
+      </w:pPr>
+      <w:r>
+        <w:rPr>
+          <w:rFonts w:ascii="Lato" w:eastAsia="Times New Roman" w:hAnsi="Lato" w:cs="Times New Roman"/>
+          <w:b/>
+          <w:bCs/>
+          <w:color w:val="2A3B4F"/>
+          <w:kern w:val="0"/>
+          <w:sz w:val="24"/>
+          <w:szCs w:val="24"/>
+          <w14:ligatures w14:val="none"/>
+        </w:rPr>
+        <w:br/>
+        <w:t>Question 3</w:t>
+      </w:r>
+    </w:p>
+    <w:p>
+      <w:pPr>
+        <w:shd w:val="clear" w:color="auto" w:fill="FFFFFF"/>
+        <w:spacing w:after="0" w:line="240" w:lineRule="auto"/>
+        <w:rPr>
+          <w:rFonts w:ascii="Lato" w:eastAsia="Times New Roman" w:hAnsi="Lato" w:cs="Times New Roman"/>
+          <w:color w:val="000000"/>
+          <w:kern w:val="0"/>
+          <w:sz w:val="27"/>
+          <w:szCs w:val="27"/>
+          <w14:ligatures w14:val="none"/>
+        </w:rPr>
+      </w:pPr>
+      <w:r>
+        <w:rPr>
+          <w:rFonts w:ascii="Lato" w:eastAsia="Times New Roman" w:hAnsi="Lato" w:cs="Times New Roman"/>
+          <w:b/>
+          <w:bCs/>
+          <w:color w:val="2A3B4F"/>
+          <w:kern w:val="0"/>
+          <w:sz w:val="21"/>
+          <w:szCs w:val="21"/>
+          <w14:ligatures w14:val="none"/>
+        </w:rPr>
+        <w:t>Question</w:t>
+      </w:r>
+    </w:p>
+    <w:p>
+      <w:pPr>
+        <w:shd w:val="clear" w:color="auto" w:fill="FFFFFF"/>
+        <w:spacing w:line="240" w:lineRule="auto"/>
+        <w:rPr>
+          <w:rFonts w:ascii="Lato" w:eastAsia="Times New Roman" w:hAnsi="Lato" w:cs="Times New Roman"/>
+          <w:color w:val="B4241C"/>
+          <w:kern w:val="0"/>
+          <w:sz w:val="27"/>
+          <w:szCs w:val="27"/>
+          <w:shd w:val="clear" w:color="auto" w:fill="FCEAE9"/>
+          <w14:ligatures w14:val="none"/>
+        </w:rPr>
+      </w:pPr>
+      <w:r>
+        <w:rPr>
+          <w:rFonts w:ascii="Lato" w:eastAsia="Times New Roman" w:hAnsi="Lato" w:cs="Times New Roman"/>
+          <w:color w:val="B4241C"/>
+          <w:kern w:val="0"/>
+          <w:sz w:val="18"/>
+          <w:szCs w:val="18"/>
+          <w:shd w:val="clear" w:color="auto" w:fill="FCEAE9"/>
+          <w14:ligatures w14:val="none"/>
+        </w:rPr>
+        <w:t>INCORRECT</w:t>
+      </w:r>
+    </w:p>
+    <w:p>
+      <w:pPr>
+        <w:shd w:val="clear" w:color="auto" w:fill="FFFFFF"/>
+        <w:spacing w:after="0" w:line="360" w:lineRule="atLeast"/>
+        <w:rPr>
+          <w:rFonts w:ascii="Lato" w:eastAsia="Times New Roman" w:hAnsi="Lato" w:cs="Times New Roman"/>
+          <w:b/>
+          <w:bCs/>
+          <w:color w:val="2A3B4F"/>
+          <w:kern w:val="0"/>
+          <w:sz w:val="24"/>
+          <w:szCs w:val="24"/>
+          <w14:ligatures w14:val="none"/>
+        </w:rPr>
+      </w:pPr>
+      <w:r>
+        <w:rPr>
+          <w:rFonts w:ascii="Lato" w:eastAsia="Times New Roman" w:hAnsi="Lato" w:cs="Times New Roman"/>
+          <w:b/>
+          <w:bCs/>
+          <w:color w:val="2A3B4F"/>
+          <w:kern w:val="0"/>
+          <w:sz w:val="24"/>
+          <w:szCs w:val="24"/>
+          <w14:ligatures w14:val="none"/>
+        </w:rPr>
+        <w:t>Which of the following statements about data models in Power BI is false?</w:t>
+      </w:r>
+    </w:p>
+    <w:p>
+      <w:pPr>
+        <w:shd w:val="clear" w:color="auto" w:fill="FFFFFF"/>
+        <w:spacing w:after="0" w:line="360" w:lineRule="atLeast"/>
+        <w:rPr>
+          <w:rFonts w:ascii="Lato" w:eastAsia="Times New Roman" w:hAnsi="Lato" w:cs="Times New Roman"/>
+          <w:color w:val="2A3B4F"/>
+          <w:kern w:val="0"/>
+          <w:sz w:val="24"/>
+          <w:szCs w:val="24"/>
+          <w14:ligatures w14:val="none"/>
+        </w:rPr>
+      </w:pPr>
+      <w:r>
+        <w:rPr>
+          <w:rFonts w:ascii="Lato" w:eastAsia="Times New Roman" w:hAnsi="Lato" w:cs="Times New Roman"/>
+          <w:color w:val="2A3B4F"/>
+          <w:kern w:val="0"/>
+          <w:sz w:val="24"/>
+          <w:szCs w:val="24"/>
+          <w14:ligatures w14:val="none"/>
+        </w:rPr>
+        <w:t>The way the relationships between different data are defined is extremely important, as it has various downstream impacts.</w:t>
+      </w:r>
+    </w:p>
+    <w:p>
+      <w:pPr>
+        <w:shd w:val="clear" w:color="auto" w:fill="E6F5EE"/>
+        <w:spacing w:after="0" w:line="360" w:lineRule="atLeast"/>
+        <w:rPr>
+          <w:rFonts w:ascii="Lato" w:eastAsia="Times New Roman" w:hAnsi="Lato" w:cs="Times New Roman"/>
+          <w:color w:val="2A3B4F"/>
+          <w:kern w:val="0"/>
+          <w:sz w:val="24"/>
+          <w:szCs w:val="24"/>
+          <w14:ligatures w14:val="none"/>
+        </w:rPr>
+      </w:pPr>
+      <w:r>
+        <w:rPr>
+          <w:rFonts w:ascii="Lato" w:eastAsia="Times New Roman" w:hAnsi="Lato" w:cs="Times New Roman"/>
+          <w:color w:val="2A3B4F"/>
+          <w:kern w:val="0"/>
+          <w:sz w:val="24"/>
+          <w:szCs w:val="24"/>
+          <w14:ligatures w14:val="none"/>
+        </w:rPr>
+        <w:t xml:space="preserve">Most of the time, Power BI </w:t>
+      </w:r>
+      <w:proofErr w:type="gramStart"/>
+      <w:r>
+        <w:rPr>
+          <w:rFonts w:ascii="Lato" w:eastAsia="Times New Roman" w:hAnsi="Lato" w:cs="Times New Roman"/>
+          <w:color w:val="2A3B4F"/>
+          <w:kern w:val="0"/>
+          <w:sz w:val="24"/>
+          <w:szCs w:val="24"/>
+          <w14:ligatures w14:val="none"/>
+        </w:rPr>
+        <w:t>is able to</w:t>
+      </w:r>
+      <w:proofErr w:type="gramEnd"/>
+      <w:r>
+        <w:rPr>
+          <w:rFonts w:ascii="Lato" w:eastAsia="Times New Roman" w:hAnsi="Lato" w:cs="Times New Roman"/>
+          <w:color w:val="2A3B4F"/>
+          <w:kern w:val="0"/>
+          <w:sz w:val="24"/>
+          <w:szCs w:val="24"/>
+          <w14:ligatures w14:val="none"/>
+        </w:rPr>
+        <w:t xml:space="preserve"> determine the relationships between different data automatically.</w:t>
+      </w:r>
+    </w:p>
+    <w:p>
+      <w:pPr>
+        <w:shd w:val="clear" w:color="auto" w:fill="FCEAE9"/>
+        <w:spacing w:after="0" w:line="360" w:lineRule="atLeast"/>
+        <w:rPr>
+          <w:rFonts w:ascii="Lato" w:eastAsia="Times New Roman" w:hAnsi="Lato" w:cs="Times New Roman"/>
+          <w:color w:val="2A3B4F"/>
+          <w:kern w:val="0"/>
+          <w:sz w:val="24"/>
+          <w:szCs w:val="24"/>
+          <w14:ligatures w14:val="none"/>
+        </w:rPr>
+      </w:pPr>
+      <w:r>
+        <w:rPr>
+          <w:rFonts w:ascii="Lato" w:eastAsia="Times New Roman" w:hAnsi="Lato" w:cs="Times New Roman"/>
+          <w:color w:val="2A3B4F"/>
+          <w:kern w:val="0"/>
+          <w:sz w:val="24"/>
+          <w:szCs w:val="24"/>
+          <w14:ligatures w14:val="none"/>
+        </w:rPr>
+        <w:t>Most data models require logical relationships to be established.</w:t>
+      </w:r>
+    </w:p>
+    <w:p>
+      <w:pPr>
+        <w:shd w:val="clear" w:color="auto" w:fill="FFFFFF"/>
+        <w:spacing w:after="0" w:line="360" w:lineRule="atLeast"/>
+        <w:rPr>
+          <w:rFonts w:ascii="Lato" w:eastAsia="Times New Roman" w:hAnsi="Lato" w:cs="Times New Roman"/>
+          <w:color w:val="2A3B4F"/>
+          <w:kern w:val="0"/>
+          <w:sz w:val="24"/>
+          <w:szCs w:val="24"/>
+          <w14:ligatures w14:val="none"/>
+        </w:rPr>
+      </w:pPr>
+      <w:r>
+        <w:rPr>
+          <w:rFonts w:ascii="Lato" w:eastAsia="Times New Roman" w:hAnsi="Lato" w:cs="Times New Roman"/>
+          <w:color w:val="2A3B4F"/>
+          <w:kern w:val="0"/>
+          <w:sz w:val="24"/>
+          <w:szCs w:val="24"/>
+          <w14:ligatures w14:val="none"/>
+        </w:rPr>
+        <w:t xml:space="preserve">Data models often include data from </w:t>
+      </w:r>
+      <w:proofErr w:type="gramStart"/>
+      <w:r>
+        <w:rPr>
+          <w:rFonts w:ascii="Lato" w:eastAsia="Times New Roman" w:hAnsi="Lato" w:cs="Times New Roman"/>
+          <w:color w:val="2A3B4F"/>
+          <w:kern w:val="0"/>
+          <w:sz w:val="24"/>
+          <w:szCs w:val="24"/>
+          <w14:ligatures w14:val="none"/>
+        </w:rPr>
+        <w:t>various different</w:t>
+      </w:r>
+      <w:proofErr w:type="gramEnd"/>
+      <w:r>
+        <w:rPr>
+          <w:rFonts w:ascii="Lato" w:eastAsia="Times New Roman" w:hAnsi="Lato" w:cs="Times New Roman"/>
+          <w:color w:val="2A3B4F"/>
+          <w:kern w:val="0"/>
+          <w:sz w:val="24"/>
+          <w:szCs w:val="24"/>
+          <w14:ligatures w14:val="none"/>
+        </w:rPr>
+        <w:t xml:space="preserve"> sources.</w:t>
+      </w:r>
+    </w:p>
+    <w:p>
+      <w:pPr>
+        <w:shd w:val="clear" w:color="auto" w:fill="FFFFFF"/>
+        <w:spacing w:after="0" w:line="240" w:lineRule="auto"/>
+        <w:rPr>
+          <w:rFonts w:ascii="Lato" w:eastAsia="Times New Roman" w:hAnsi="Lato" w:cs="Times New Roman"/>
+          <w:color w:val="000000"/>
+          <w:kern w:val="0"/>
+          <w:sz w:val="27"/>
+          <w:szCs w:val="27"/>
+          <w14:ligatures w14:val="none"/>
+        </w:rPr>
+      </w:pPr>
+      <w:r>
+        <w:rPr>
+          <w:rFonts w:ascii="Lato" w:eastAsia="Times New Roman" w:hAnsi="Lato" w:cs="Times New Roman"/>
+          <w:b/>
+          <w:bCs/>
+          <w:color w:val="2A3B4F"/>
+          <w:kern w:val="0"/>
+          <w:sz w:val="21"/>
+          <w:szCs w:val="21"/>
+          <w14:ligatures w14:val="none"/>
+        </w:rPr>
+        <w:t>Explanation</w:t>
+      </w:r>
+    </w:p>
+    <w:p>
+      <w:pPr>
+        <w:shd w:val="clear" w:color="auto" w:fill="FFFFFF"/>
+        <w:spacing w:after="0" w:line="360" w:lineRule="atLeast"/>
+        <w:rPr>
+          <w:rFonts w:ascii="Lato" w:eastAsia="Times New Roman" w:hAnsi="Lato" w:cs="Times New Roman"/>
+          <w:color w:val="2A3B4F"/>
+          <w:kern w:val="0"/>
+          <w:sz w:val="24"/>
+          <w:szCs w:val="24"/>
+          <w14:ligatures w14:val="none"/>
+        </w:rPr>
+      </w:pPr>
+      <w:r>
+        <w:rPr>
+          <w:rFonts w:ascii="Lato" w:eastAsia="Times New Roman" w:hAnsi="Lato" w:cs="Times New Roman"/>
+          <w:color w:val="2A3B4F"/>
+          <w:kern w:val="0"/>
+          <w:sz w:val="24"/>
+          <w:szCs w:val="24"/>
+          <w14:ligatures w14:val="none"/>
+        </w:rPr>
+        <w:t xml:space="preserve">Data models often include data from </w:t>
+      </w:r>
+      <w:proofErr w:type="gramStart"/>
+      <w:r>
+        <w:rPr>
+          <w:rFonts w:ascii="Lato" w:eastAsia="Times New Roman" w:hAnsi="Lato" w:cs="Times New Roman"/>
+          <w:color w:val="2A3B4F"/>
+          <w:kern w:val="0"/>
+          <w:sz w:val="24"/>
+          <w:szCs w:val="24"/>
+          <w14:ligatures w14:val="none"/>
+        </w:rPr>
+        <w:t>various different</w:t>
+      </w:r>
+      <w:proofErr w:type="gramEnd"/>
+      <w:r>
+        <w:rPr>
+          <w:rFonts w:ascii="Lato" w:eastAsia="Times New Roman" w:hAnsi="Lato" w:cs="Times New Roman"/>
+          <w:color w:val="2A3B4F"/>
+          <w:kern w:val="0"/>
+          <w:sz w:val="24"/>
+          <w:szCs w:val="24"/>
+          <w14:ligatures w14:val="none"/>
+        </w:rPr>
+        <w:t xml:space="preserve"> sources. Because that data often comes from different sources, most data models require logical relationships to be </w:t>
+      </w:r>
+      <w:r>
+        <w:rPr>
+          <w:rFonts w:ascii="Lato" w:eastAsia="Times New Roman" w:hAnsi="Lato" w:cs="Times New Roman"/>
+          <w:color w:val="2A3B4F"/>
+          <w:kern w:val="0"/>
+          <w:sz w:val="24"/>
+          <w:szCs w:val="24"/>
+          <w14:ligatures w14:val="none"/>
+        </w:rPr>
+        <w:lastRenderedPageBreak/>
+        <w:t>established between the data sources so that data from those different sources can be analyzed together. Most of the time, we will need to define or program the relationships between the data ourselves, and the way we define these relationships is extremely important as it has various downstream impacts.</w:t>
+      </w:r>
+    </w:p>
+    <w:p>
+      <w:pPr>
+        <w:shd w:val="clear" w:color="auto" w:fill="FFFFFF"/>
+        <w:spacing w:after="0" w:line="240" w:lineRule="auto"/>
+        <w:rPr>
+          <w:rFonts w:ascii="Lato" w:eastAsia="Times New Roman" w:hAnsi="Lato" w:cs="Times New Roman"/>
+          <w:color w:val="000000"/>
+          <w:kern w:val="0"/>
+          <w:sz w:val="27"/>
+          <w:szCs w:val="27"/>
+          <w14:ligatures w14:val="none"/>
+        </w:rPr>
+      </w:pPr>
+      <w:r>
+        <w:rPr>
+          <w:rFonts w:ascii="Lato" w:eastAsia="Times New Roman" w:hAnsi="Lato" w:cs="Times New Roman"/>
+          <w:color w:val="2A3B4F"/>
+          <w:kern w:val="0"/>
+          <w:sz w:val="24"/>
+          <w:szCs w:val="24"/>
+          <w14:ligatures w14:val="none"/>
+        </w:rPr>
+        <w:t>Learn more: </w:t>
+      </w:r>
+    </w:p>
+    <w:p>
+      <w:pPr>
+        <w:shd w:val="clear" w:color="auto" w:fill="FFFFFF"/>
+        <w:spacing w:after="0" w:line="240" w:lineRule="auto"/>
+        <w:rPr>
+          <w:rFonts w:ascii="Lato" w:eastAsia="Times New Roman" w:hAnsi="Lato" w:cs="Times New Roman"/>
+          <w:color w:val="000000"/>
+          <w:kern w:val="0"/>
+          <w:sz w:val="27"/>
+          <w:szCs w:val="27"/>
+          <w14:ligatures w14:val="none"/>
+        </w:rPr>
+      </w:pPr>
+      <w:r>
+        <w:rPr>
+          <w:rFonts w:ascii="Lato" w:eastAsia="Times New Roman" w:hAnsi="Lato" w:cs="Times New Roman"/>
+          <w:b/>
+          <w:bCs/>
+          <w:color w:val="2A3B4F"/>
+          <w:kern w:val="0"/>
+          <w:sz w:val="24"/>
+          <w:szCs w:val="24"/>
+          <w14:ligatures w14:val="none"/>
+        </w:rPr>
+        <w:br/>
+        <w:t>Question 4</w:t>
+      </w:r>
+    </w:p>
+    <w:p>
+      <w:pPr>
+        <w:shd w:val="clear" w:color="auto" w:fill="FFFFFF"/>
+        <w:spacing w:after="0" w:line="240" w:lineRule="auto"/>
+        <w:rPr>
+          <w:rFonts w:ascii="Lato" w:eastAsia="Times New Roman" w:hAnsi="Lato" w:cs="Times New Roman"/>
+          <w:color w:val="000000"/>
+          <w:kern w:val="0"/>
+          <w:sz w:val="27"/>
+          <w:szCs w:val="27"/>
+          <w14:ligatures w14:val="none"/>
+        </w:rPr>
+      </w:pPr>
+      <w:r>
+        <w:rPr>
+          <w:rFonts w:ascii="Lato" w:eastAsia="Times New Roman" w:hAnsi="Lato" w:cs="Times New Roman"/>
+          <w:b/>
+          <w:bCs/>
+          <w:color w:val="2A3B4F"/>
+          <w:kern w:val="0"/>
+          <w:sz w:val="21"/>
+          <w:szCs w:val="21"/>
+          <w14:ligatures w14:val="none"/>
+        </w:rPr>
+        <w:t>Question</w:t>
+      </w:r>
+    </w:p>
+    <w:p>
+      <w:pPr>
+        <w:shd w:val="clear" w:color="auto" w:fill="FFFFFF"/>
+        <w:spacing w:line="240" w:lineRule="auto"/>
+        <w:rPr>
+          <w:rFonts w:ascii="Lato" w:eastAsia="Times New Roman" w:hAnsi="Lato" w:cs="Times New Roman"/>
+          <w:color w:val="027842"/>
+          <w:kern w:val="0"/>
+          <w:sz w:val="27"/>
+          <w:szCs w:val="27"/>
+          <w:shd w:val="clear" w:color="auto" w:fill="E6F5EE"/>
+          <w14:ligatures w14:val="none"/>
+        </w:rPr>
+      </w:pPr>
+      <w:r>
+        <w:rPr>
+          <w:rFonts w:ascii="Lato" w:eastAsia="Times New Roman" w:hAnsi="Lato" w:cs="Times New Roman"/>
+          <w:color w:val="027842"/>
+          <w:kern w:val="0"/>
+          <w:sz w:val="18"/>
+          <w:szCs w:val="18"/>
+          <w:shd w:val="clear" w:color="auto" w:fill="E6F5EE"/>
+          <w14:ligatures w14:val="none"/>
+        </w:rPr>
+        <w:t>CORRECT</w:t>
+      </w:r>
+    </w:p>
+    <w:p>
+      <w:pPr>
+        <w:shd w:val="clear" w:color="auto" w:fill="FFFFFF"/>
+        <w:spacing w:after="0" w:line="360" w:lineRule="atLeast"/>
+        <w:rPr>
+          <w:rFonts w:ascii="Lato" w:eastAsia="Times New Roman" w:hAnsi="Lato" w:cs="Times New Roman"/>
+          <w:b/>
+          <w:bCs/>
+          <w:color w:val="2A3B4F"/>
+          <w:kern w:val="0"/>
+          <w:sz w:val="24"/>
+          <w:szCs w:val="24"/>
+          <w14:ligatures w14:val="none"/>
+        </w:rPr>
+      </w:pPr>
+      <w:r>
+        <w:rPr>
+          <w:rFonts w:ascii="Lato" w:eastAsia="Times New Roman" w:hAnsi="Lato" w:cs="Times New Roman"/>
+          <w:b/>
+          <w:bCs/>
+          <w:color w:val="2A3B4F"/>
+          <w:kern w:val="0"/>
+          <w:sz w:val="24"/>
+          <w:szCs w:val="24"/>
+          <w14:ligatures w14:val="none"/>
+        </w:rPr>
+        <w:t>Which statement about cross filters in Power BI is false?</w:t>
+      </w:r>
+    </w:p>
+    <w:p>
+      <w:pPr>
+        <w:shd w:val="clear" w:color="auto" w:fill="FFFFFF"/>
+        <w:spacing w:after="0" w:line="360" w:lineRule="atLeast"/>
+        <w:rPr>
+          <w:rFonts w:ascii="Lato" w:eastAsia="Times New Roman" w:hAnsi="Lato" w:cs="Times New Roman"/>
+          <w:color w:val="2A3B4F"/>
+          <w:kern w:val="0"/>
+          <w:sz w:val="24"/>
+          <w:szCs w:val="24"/>
+          <w14:ligatures w14:val="none"/>
+        </w:rPr>
+      </w:pPr>
+      <w:r>
+        <w:rPr>
+          <w:rFonts w:ascii="Lato" w:eastAsia="Times New Roman" w:hAnsi="Lato" w:cs="Times New Roman"/>
+          <w:color w:val="2A3B4F"/>
+          <w:kern w:val="0"/>
+          <w:sz w:val="24"/>
+          <w:szCs w:val="24"/>
+          <w14:ligatures w14:val="none"/>
+        </w:rPr>
+        <w:t xml:space="preserve">The single cross filter direction allows filters on the "one" table to flow to the "many" </w:t>
+      </w:r>
+      <w:proofErr w:type="gramStart"/>
+      <w:r>
+        <w:rPr>
+          <w:rFonts w:ascii="Lato" w:eastAsia="Times New Roman" w:hAnsi="Lato" w:cs="Times New Roman"/>
+          <w:color w:val="2A3B4F"/>
+          <w:kern w:val="0"/>
+          <w:sz w:val="24"/>
+          <w:szCs w:val="24"/>
+          <w14:ligatures w14:val="none"/>
+        </w:rPr>
+        <w:t>table</w:t>
+      </w:r>
+      <w:proofErr w:type="gramEnd"/>
+      <w:r>
+        <w:rPr>
+          <w:rFonts w:ascii="Lato" w:eastAsia="Times New Roman" w:hAnsi="Lato" w:cs="Times New Roman"/>
+          <w:color w:val="2A3B4F"/>
+          <w:kern w:val="0"/>
+          <w:sz w:val="24"/>
+          <w:szCs w:val="24"/>
+          <w14:ligatures w14:val="none"/>
+        </w:rPr>
+        <w:t xml:space="preserve"> in a one to many relationship.</w:t>
+      </w:r>
+    </w:p>
+    <w:p>
+      <w:pPr>
+        <w:shd w:val="clear" w:color="auto" w:fill="E6F5EE"/>
+        <w:spacing w:after="0" w:line="360" w:lineRule="atLeast"/>
+        <w:rPr>
+          <w:rFonts w:ascii="Lato" w:eastAsia="Times New Roman" w:hAnsi="Lato" w:cs="Times New Roman"/>
+          <w:color w:val="2A3B4F"/>
+          <w:kern w:val="0"/>
+          <w:sz w:val="24"/>
+          <w:szCs w:val="24"/>
+          <w14:ligatures w14:val="none"/>
+        </w:rPr>
+      </w:pPr>
+      <w:r>
+        <w:rPr>
+          <w:rFonts w:ascii="Lato" w:eastAsia="Times New Roman" w:hAnsi="Lato" w:cs="Times New Roman"/>
+          <w:color w:val="2A3B4F"/>
+          <w:kern w:val="0"/>
+          <w:sz w:val="24"/>
+          <w:szCs w:val="24"/>
+          <w14:ligatures w14:val="none"/>
+        </w:rPr>
+        <w:t>The single cross filter direction is generally discouraged, as it can potentially cause problems.</w:t>
+      </w:r>
+    </w:p>
+    <w:p>
+      <w:pPr>
+        <w:shd w:val="clear" w:color="auto" w:fill="FFFFFF"/>
+        <w:spacing w:after="0" w:line="360" w:lineRule="atLeast"/>
+        <w:rPr>
+          <w:rFonts w:ascii="Lato" w:eastAsia="Times New Roman" w:hAnsi="Lato" w:cs="Times New Roman"/>
+          <w:color w:val="2A3B4F"/>
+          <w:kern w:val="0"/>
+          <w:sz w:val="24"/>
+          <w:szCs w:val="24"/>
+          <w14:ligatures w14:val="none"/>
+        </w:rPr>
+      </w:pPr>
+      <w:r>
+        <w:rPr>
+          <w:rFonts w:ascii="Lato" w:eastAsia="Times New Roman" w:hAnsi="Lato" w:cs="Times New Roman"/>
+          <w:color w:val="2A3B4F"/>
+          <w:kern w:val="0"/>
+          <w:sz w:val="24"/>
+          <w:szCs w:val="24"/>
+          <w14:ligatures w14:val="none"/>
+        </w:rPr>
+        <w:t xml:space="preserve">Single cross filtering is the default cross filter direction for </w:t>
+      </w:r>
+      <w:proofErr w:type="gramStart"/>
+      <w:r>
+        <w:rPr>
+          <w:rFonts w:ascii="Lato" w:eastAsia="Times New Roman" w:hAnsi="Lato" w:cs="Times New Roman"/>
+          <w:color w:val="2A3B4F"/>
+          <w:kern w:val="0"/>
+          <w:sz w:val="24"/>
+          <w:szCs w:val="24"/>
+          <w14:ligatures w14:val="none"/>
+        </w:rPr>
+        <w:t>one to many</w:t>
+      </w:r>
+      <w:proofErr w:type="gramEnd"/>
+      <w:r>
+        <w:rPr>
+          <w:rFonts w:ascii="Lato" w:eastAsia="Times New Roman" w:hAnsi="Lato" w:cs="Times New Roman"/>
+          <w:color w:val="2A3B4F"/>
+          <w:kern w:val="0"/>
+          <w:sz w:val="24"/>
+          <w:szCs w:val="24"/>
+          <w14:ligatures w14:val="none"/>
+        </w:rPr>
+        <w:t xml:space="preserve"> relationships.</w:t>
+      </w:r>
+    </w:p>
+    <w:p>
+      <w:pPr>
+        <w:shd w:val="clear" w:color="auto" w:fill="FFFFFF"/>
+        <w:spacing w:after="0" w:line="360" w:lineRule="atLeast"/>
+        <w:rPr>
+          <w:rFonts w:ascii="Lato" w:eastAsia="Times New Roman" w:hAnsi="Lato" w:cs="Times New Roman"/>
+          <w:color w:val="2A3B4F"/>
+          <w:kern w:val="0"/>
+          <w:sz w:val="24"/>
+          <w:szCs w:val="24"/>
+          <w14:ligatures w14:val="none"/>
+        </w:rPr>
+      </w:pPr>
+      <w:r>
+        <w:rPr>
+          <w:rFonts w:ascii="Lato" w:eastAsia="Times New Roman" w:hAnsi="Lato" w:cs="Times New Roman"/>
+          <w:color w:val="2A3B4F"/>
+          <w:kern w:val="0"/>
+          <w:sz w:val="24"/>
+          <w:szCs w:val="24"/>
+          <w14:ligatures w14:val="none"/>
+        </w:rPr>
+        <w:t xml:space="preserve">In single cross filtering, the "many" </w:t>
+      </w:r>
+      <w:proofErr w:type="gramStart"/>
+      <w:r>
+        <w:rPr>
+          <w:rFonts w:ascii="Lato" w:eastAsia="Times New Roman" w:hAnsi="Lato" w:cs="Times New Roman"/>
+          <w:color w:val="2A3B4F"/>
+          <w:kern w:val="0"/>
+          <w:sz w:val="24"/>
+          <w:szCs w:val="24"/>
+          <w14:ligatures w14:val="none"/>
+        </w:rPr>
+        <w:t>table</w:t>
+      </w:r>
+      <w:proofErr w:type="gramEnd"/>
+      <w:r>
+        <w:rPr>
+          <w:rFonts w:ascii="Lato" w:eastAsia="Times New Roman" w:hAnsi="Lato" w:cs="Times New Roman"/>
+          <w:color w:val="2A3B4F"/>
+          <w:kern w:val="0"/>
+          <w:sz w:val="24"/>
+          <w:szCs w:val="24"/>
+          <w14:ligatures w14:val="none"/>
+        </w:rPr>
+        <w:t xml:space="preserve"> does not have any impact on the "one" table in a one to many relationship.</w:t>
+      </w:r>
+    </w:p>
+    <w:p>
+      <w:pPr>
+        <w:shd w:val="clear" w:color="auto" w:fill="FFFFFF"/>
+        <w:spacing w:after="0" w:line="240" w:lineRule="auto"/>
+        <w:rPr>
+          <w:rFonts w:ascii="Lato" w:eastAsia="Times New Roman" w:hAnsi="Lato" w:cs="Times New Roman"/>
+          <w:color w:val="000000"/>
+          <w:kern w:val="0"/>
+          <w:sz w:val="27"/>
+          <w:szCs w:val="27"/>
+          <w14:ligatures w14:val="none"/>
+        </w:rPr>
+      </w:pPr>
+      <w:r>
+        <w:rPr>
+          <w:rFonts w:ascii="Lato" w:eastAsia="Times New Roman" w:hAnsi="Lato" w:cs="Times New Roman"/>
+          <w:b/>
+          <w:bCs/>
+          <w:color w:val="2A3B4F"/>
+          <w:kern w:val="0"/>
+          <w:sz w:val="21"/>
+          <w:szCs w:val="21"/>
+          <w14:ligatures w14:val="none"/>
+        </w:rPr>
+        <w:t>Explanation</w:t>
+      </w:r>
+    </w:p>
+    <w:p>
+      <w:pPr>
+        <w:shd w:val="clear" w:color="auto" w:fill="FFFFFF"/>
+        <w:spacing w:after="0" w:line="360" w:lineRule="atLeast"/>
+        <w:rPr>
+          <w:rFonts w:ascii="Lato" w:eastAsia="Times New Roman" w:hAnsi="Lato" w:cs="Times New Roman"/>
+          <w:color w:val="2A3B4F"/>
+          <w:kern w:val="0"/>
+          <w:sz w:val="24"/>
+          <w:szCs w:val="24"/>
+          <w14:ligatures w14:val="none"/>
+        </w:rPr>
+      </w:pPr>
+      <w:r>
+        <w:rPr>
+          <w:rFonts w:ascii="Lato" w:eastAsia="Times New Roman" w:hAnsi="Lato" w:cs="Times New Roman"/>
+          <w:color w:val="2A3B4F"/>
+          <w:kern w:val="0"/>
+          <w:sz w:val="24"/>
+          <w:szCs w:val="24"/>
+          <w14:ligatures w14:val="none"/>
+        </w:rPr>
+        <w:t xml:space="preserve">The single cross filter direction is the one we have already seen. This allows filters on the "one" table to flow to the "many" </w:t>
+      </w:r>
+      <w:proofErr w:type="gramStart"/>
+      <w:r>
+        <w:rPr>
+          <w:rFonts w:ascii="Lato" w:eastAsia="Times New Roman" w:hAnsi="Lato" w:cs="Times New Roman"/>
+          <w:color w:val="2A3B4F"/>
+          <w:kern w:val="0"/>
+          <w:sz w:val="24"/>
+          <w:szCs w:val="24"/>
+          <w14:ligatures w14:val="none"/>
+        </w:rPr>
+        <w:t>table</w:t>
+      </w:r>
+      <w:proofErr w:type="gramEnd"/>
+      <w:r>
+        <w:rPr>
+          <w:rFonts w:ascii="Lato" w:eastAsia="Times New Roman" w:hAnsi="Lato" w:cs="Times New Roman"/>
+          <w:color w:val="2A3B4F"/>
+          <w:kern w:val="0"/>
+          <w:sz w:val="24"/>
+          <w:szCs w:val="24"/>
+          <w14:ligatures w14:val="none"/>
+        </w:rPr>
+        <w:t xml:space="preserve">. This is the default cross filter direction for </w:t>
+      </w:r>
+      <w:proofErr w:type="gramStart"/>
+      <w:r>
+        <w:rPr>
+          <w:rFonts w:ascii="Lato" w:eastAsia="Times New Roman" w:hAnsi="Lato" w:cs="Times New Roman"/>
+          <w:color w:val="2A3B4F"/>
+          <w:kern w:val="0"/>
+          <w:sz w:val="24"/>
+          <w:szCs w:val="24"/>
+          <w14:ligatures w14:val="none"/>
+        </w:rPr>
+        <w:t>one to many</w:t>
+      </w:r>
+      <w:proofErr w:type="gramEnd"/>
+      <w:r>
+        <w:rPr>
+          <w:rFonts w:ascii="Lato" w:eastAsia="Times New Roman" w:hAnsi="Lato" w:cs="Times New Roman"/>
+          <w:color w:val="2A3B4F"/>
+          <w:kern w:val="0"/>
+          <w:sz w:val="24"/>
+          <w:szCs w:val="24"/>
+          <w14:ligatures w14:val="none"/>
+        </w:rPr>
+        <w:t xml:space="preserve"> relationships, and also the most common. In single types filtering the "many" </w:t>
+      </w:r>
+      <w:proofErr w:type="gramStart"/>
+      <w:r>
+        <w:rPr>
+          <w:rFonts w:ascii="Lato" w:eastAsia="Times New Roman" w:hAnsi="Lato" w:cs="Times New Roman"/>
+          <w:color w:val="2A3B4F"/>
+          <w:kern w:val="0"/>
+          <w:sz w:val="24"/>
+          <w:szCs w:val="24"/>
+          <w14:ligatures w14:val="none"/>
+        </w:rPr>
+        <w:t>table</w:t>
+      </w:r>
+      <w:proofErr w:type="gramEnd"/>
+      <w:r>
+        <w:rPr>
+          <w:rFonts w:ascii="Lato" w:eastAsia="Times New Roman" w:hAnsi="Lato" w:cs="Times New Roman"/>
+          <w:color w:val="2A3B4F"/>
+          <w:kern w:val="0"/>
+          <w:sz w:val="24"/>
+          <w:szCs w:val="24"/>
+          <w14:ligatures w14:val="none"/>
+        </w:rPr>
+        <w:t xml:space="preserve"> does not have any impact on the "one" table. But there are cases when you might need filters to be able to flow upstream, if you will. This bi-directional cross-filtering is referred to as both in Power BI. This </w:t>
+      </w:r>
+      <w:proofErr w:type="gramStart"/>
+      <w:r>
+        <w:rPr>
+          <w:rFonts w:ascii="Lato" w:eastAsia="Times New Roman" w:hAnsi="Lato" w:cs="Times New Roman"/>
+          <w:color w:val="2A3B4F"/>
+          <w:kern w:val="0"/>
+          <w:sz w:val="24"/>
+          <w:szCs w:val="24"/>
+          <w14:ligatures w14:val="none"/>
+        </w:rPr>
+        <w:t>cross filter</w:t>
+      </w:r>
+      <w:proofErr w:type="gramEnd"/>
+      <w:r>
+        <w:rPr>
+          <w:rFonts w:ascii="Lato" w:eastAsia="Times New Roman" w:hAnsi="Lato" w:cs="Times New Roman"/>
+          <w:color w:val="2A3B4F"/>
+          <w:kern w:val="0"/>
+          <w:sz w:val="24"/>
+          <w:szCs w:val="24"/>
+          <w14:ligatures w14:val="none"/>
+        </w:rPr>
+        <w:t xml:space="preserve"> direction is generally discouraged, as it can potentially cause problems, but sometimes it's the best way to get the job done.</w:t>
+      </w:r>
+    </w:p>
+    <w:p>
+      <w:pPr>
+        <w:shd w:val="clear" w:color="auto" w:fill="FFFFFF"/>
+        <w:spacing w:after="0" w:line="240" w:lineRule="auto"/>
+        <w:rPr>
+          <w:rFonts w:ascii="Lato" w:eastAsia="Times New Roman" w:hAnsi="Lato" w:cs="Times New Roman"/>
+          <w:color w:val="000000"/>
+          <w:kern w:val="0"/>
+          <w:sz w:val="27"/>
+          <w:szCs w:val="27"/>
+          <w14:ligatures w14:val="none"/>
+        </w:rPr>
+      </w:pPr>
+      <w:r>
+        <w:rPr>
+          <w:rFonts w:ascii="Lato" w:eastAsia="Times New Roman" w:hAnsi="Lato" w:cs="Times New Roman"/>
+          <w:color w:val="2A3B4F"/>
+          <w:kern w:val="0"/>
+          <w:sz w:val="24"/>
+          <w:szCs w:val="24"/>
+          <w14:ligatures w14:val="none"/>
+        </w:rPr>
+        <w:t>Learn more: </w:t>
+      </w:r>
+    </w:p>
+    <w:p>
+      <w:pPr>
+        <w:shd w:val="clear" w:color="auto" w:fill="FFFFFF"/>
+        <w:spacing w:after="0" w:line="240" w:lineRule="auto"/>
+        <w:rPr>
+          <w:rFonts w:ascii="Lato" w:eastAsia="Times New Roman" w:hAnsi="Lato" w:cs="Times New Roman"/>
+          <w:color w:val="000000"/>
+          <w:kern w:val="0"/>
+          <w:sz w:val="27"/>
+          <w:szCs w:val="27"/>
+          <w14:ligatures w14:val="none"/>
+        </w:rPr>
+      </w:pPr>
+      <w:r>
+        <w:rPr>
+          <w:rFonts w:ascii="Lato" w:eastAsia="Times New Roman" w:hAnsi="Lato" w:cs="Times New Roman"/>
+          <w:b/>
+          <w:bCs/>
+          <w:color w:val="2A3B4F"/>
+          <w:kern w:val="0"/>
+          <w:sz w:val="24"/>
+          <w:szCs w:val="24"/>
+          <w14:ligatures w14:val="none"/>
+        </w:rPr>
+        <w:br/>
+        <w:t>Question 5</w:t>
+      </w:r>
+    </w:p>
+    <w:p>
+      <w:pPr>
+        <w:shd w:val="clear" w:color="auto" w:fill="FFFFFF"/>
+        <w:spacing w:after="0" w:line="240" w:lineRule="auto"/>
+        <w:rPr>
+          <w:rFonts w:ascii="Lato" w:eastAsia="Times New Roman" w:hAnsi="Lato" w:cs="Times New Roman"/>
+          <w:color w:val="000000"/>
+          <w:kern w:val="0"/>
+          <w:sz w:val="27"/>
+          <w:szCs w:val="27"/>
+          <w14:ligatures w14:val="none"/>
+        </w:rPr>
+      </w:pPr>
+      <w:r>
+        <w:rPr>
+          <w:rFonts w:ascii="Lato" w:eastAsia="Times New Roman" w:hAnsi="Lato" w:cs="Times New Roman"/>
+          <w:b/>
+          <w:bCs/>
+          <w:color w:val="2A3B4F"/>
+          <w:kern w:val="0"/>
+          <w:sz w:val="21"/>
+          <w:szCs w:val="21"/>
+          <w14:ligatures w14:val="none"/>
+        </w:rPr>
+        <w:t>Question</w:t>
+      </w:r>
+    </w:p>
+    <w:p>
+      <w:pPr>
+        <w:shd w:val="clear" w:color="auto" w:fill="FFFFFF"/>
+        <w:spacing w:line="240" w:lineRule="auto"/>
+        <w:rPr>
+          <w:rFonts w:ascii="Lato" w:eastAsia="Times New Roman" w:hAnsi="Lato" w:cs="Times New Roman"/>
+          <w:color w:val="027842"/>
+          <w:kern w:val="0"/>
+          <w:sz w:val="27"/>
+          <w:szCs w:val="27"/>
+          <w:shd w:val="clear" w:color="auto" w:fill="E6F5EE"/>
+          <w14:ligatures w14:val="none"/>
+        </w:rPr>
+      </w:pPr>
+      <w:r>
+        <w:rPr>
+          <w:rFonts w:ascii="Lato" w:eastAsia="Times New Roman" w:hAnsi="Lato" w:cs="Times New Roman"/>
+          <w:color w:val="027842"/>
+          <w:kern w:val="0"/>
+          <w:sz w:val="18"/>
+          <w:szCs w:val="18"/>
+          <w:shd w:val="clear" w:color="auto" w:fill="E6F5EE"/>
+          <w14:ligatures w14:val="none"/>
+        </w:rPr>
+        <w:t>CORRECT</w:t>
+      </w:r>
+    </w:p>
+    <w:p>
+      <w:pPr>
+        <w:shd w:val="clear" w:color="auto" w:fill="FFFFFF"/>
+        <w:spacing w:after="0" w:line="360" w:lineRule="atLeast"/>
+        <w:rPr>
+          <w:rFonts w:ascii="Lato" w:eastAsia="Times New Roman" w:hAnsi="Lato" w:cs="Times New Roman"/>
+          <w:b/>
+          <w:bCs/>
+          <w:color w:val="2A3B4F"/>
+          <w:kern w:val="0"/>
+          <w:sz w:val="24"/>
+          <w:szCs w:val="24"/>
+          <w14:ligatures w14:val="none"/>
+        </w:rPr>
+      </w:pPr>
+      <w:r>
+        <w:rPr>
+          <w:rFonts w:ascii="Lato" w:eastAsia="Times New Roman" w:hAnsi="Lato" w:cs="Times New Roman"/>
+          <w:b/>
+          <w:bCs/>
+          <w:color w:val="2A3B4F"/>
+          <w:kern w:val="0"/>
+          <w:sz w:val="24"/>
+          <w:szCs w:val="24"/>
+          <w14:ligatures w14:val="none"/>
+        </w:rPr>
+        <w:t>In a Power BI star schema, _____ data is all the details that describe the fact data.</w:t>
+      </w:r>
+    </w:p>
+    <w:p>
+      <w:pPr>
+        <w:shd w:val="clear" w:color="auto" w:fill="FFFFFF"/>
+        <w:spacing w:after="0" w:line="360" w:lineRule="atLeast"/>
+        <w:rPr>
+          <w:rFonts w:ascii="Lato" w:eastAsia="Times New Roman" w:hAnsi="Lato" w:cs="Times New Roman"/>
+          <w:color w:val="2A3B4F"/>
+          <w:kern w:val="0"/>
+          <w:sz w:val="24"/>
+          <w:szCs w:val="24"/>
+          <w14:ligatures w14:val="none"/>
+        </w:rPr>
+      </w:pPr>
+      <w:r>
+        <w:rPr>
+          <w:rFonts w:ascii="Lato" w:eastAsia="Times New Roman" w:hAnsi="Lato" w:cs="Times New Roman"/>
+          <w:color w:val="2A3B4F"/>
+          <w:kern w:val="0"/>
+          <w:sz w:val="24"/>
+          <w:szCs w:val="24"/>
+          <w14:ligatures w14:val="none"/>
+        </w:rPr>
+        <w:t>star</w:t>
+      </w:r>
+    </w:p>
+    <w:p>
+      <w:pPr>
+        <w:shd w:val="clear" w:color="auto" w:fill="E6F5EE"/>
+        <w:spacing w:after="0" w:line="360" w:lineRule="atLeast"/>
+        <w:rPr>
+          <w:rFonts w:ascii="Lato" w:eastAsia="Times New Roman" w:hAnsi="Lato" w:cs="Times New Roman"/>
+          <w:color w:val="2A3B4F"/>
+          <w:kern w:val="0"/>
+          <w:sz w:val="24"/>
+          <w:szCs w:val="24"/>
+          <w14:ligatures w14:val="none"/>
+        </w:rPr>
+      </w:pPr>
+      <w:r>
+        <w:rPr>
+          <w:rFonts w:ascii="Lato" w:eastAsia="Times New Roman" w:hAnsi="Lato" w:cs="Times New Roman"/>
+          <w:color w:val="2A3B4F"/>
+          <w:kern w:val="0"/>
+          <w:sz w:val="24"/>
+          <w:szCs w:val="24"/>
+          <w14:ligatures w14:val="none"/>
+        </w:rPr>
+        <w:t>dimension</w:t>
+      </w:r>
+    </w:p>
+    <w:p>
+      <w:pPr>
+        <w:shd w:val="clear" w:color="auto" w:fill="FFFFFF"/>
+        <w:spacing w:after="0" w:line="360" w:lineRule="atLeast"/>
+        <w:rPr>
+          <w:rFonts w:ascii="Lato" w:eastAsia="Times New Roman" w:hAnsi="Lato" w:cs="Times New Roman"/>
+          <w:color w:val="2A3B4F"/>
+          <w:kern w:val="0"/>
+          <w:sz w:val="24"/>
+          <w:szCs w:val="24"/>
+          <w14:ligatures w14:val="none"/>
+        </w:rPr>
+      </w:pPr>
+      <w:r>
+        <w:rPr>
+          <w:rFonts w:ascii="Lato" w:eastAsia="Times New Roman" w:hAnsi="Lato" w:cs="Times New Roman"/>
+          <w:color w:val="2A3B4F"/>
+          <w:kern w:val="0"/>
+          <w:sz w:val="24"/>
+          <w:szCs w:val="24"/>
+          <w14:ligatures w14:val="none"/>
+        </w:rPr>
+        <w:t>aggregation</w:t>
+      </w:r>
+    </w:p>
+    <w:p>
+      <w:pPr>
+        <w:shd w:val="clear" w:color="auto" w:fill="FFFFFF"/>
+        <w:spacing w:after="0" w:line="360" w:lineRule="atLeast"/>
+        <w:rPr>
+          <w:rFonts w:ascii="Lato" w:eastAsia="Times New Roman" w:hAnsi="Lato" w:cs="Times New Roman"/>
+          <w:color w:val="2A3B4F"/>
+          <w:kern w:val="0"/>
+          <w:sz w:val="24"/>
+          <w:szCs w:val="24"/>
+          <w14:ligatures w14:val="none"/>
+        </w:rPr>
+      </w:pPr>
+      <w:r>
+        <w:rPr>
+          <w:rFonts w:ascii="Lato" w:eastAsia="Times New Roman" w:hAnsi="Lato" w:cs="Times New Roman"/>
+          <w:color w:val="2A3B4F"/>
+          <w:kern w:val="0"/>
+          <w:sz w:val="24"/>
+          <w:szCs w:val="24"/>
+          <w14:ligatures w14:val="none"/>
+        </w:rPr>
+        <w:t>flat</w:t>
+      </w:r>
+    </w:p>
+    <w:p>
+      <w:pPr>
+        <w:shd w:val="clear" w:color="auto" w:fill="FFFFFF"/>
+        <w:spacing w:after="0" w:line="240" w:lineRule="auto"/>
+        <w:rPr>
+          <w:rFonts w:ascii="Lato" w:eastAsia="Times New Roman" w:hAnsi="Lato" w:cs="Times New Roman"/>
+          <w:color w:val="000000"/>
+          <w:kern w:val="0"/>
+          <w:sz w:val="27"/>
+          <w:szCs w:val="27"/>
+          <w14:ligatures w14:val="none"/>
+        </w:rPr>
+      </w:pPr>
+      <w:r>
+        <w:rPr>
+          <w:rFonts w:ascii="Lato" w:eastAsia="Times New Roman" w:hAnsi="Lato" w:cs="Times New Roman"/>
+          <w:b/>
+          <w:bCs/>
+          <w:color w:val="2A3B4F"/>
+          <w:kern w:val="0"/>
+          <w:sz w:val="21"/>
+          <w:szCs w:val="21"/>
+          <w14:ligatures w14:val="none"/>
+        </w:rPr>
+        <w:t>Explanation</w:t>
+      </w:r>
+    </w:p>
+    <w:p>
+      <w:pPr>
+        <w:shd w:val="clear" w:color="auto" w:fill="FFFFFF"/>
+        <w:spacing w:after="0" w:line="360" w:lineRule="atLeast"/>
+        <w:rPr>
+          <w:rFonts w:ascii="Lato" w:eastAsia="Times New Roman" w:hAnsi="Lato" w:cs="Times New Roman"/>
+          <w:color w:val="2A3B4F"/>
+          <w:kern w:val="0"/>
+          <w:sz w:val="24"/>
+          <w:szCs w:val="24"/>
+          <w14:ligatures w14:val="none"/>
+        </w:rPr>
+      </w:pPr>
+      <w:r>
+        <w:rPr>
+          <w:rFonts w:ascii="Lato" w:eastAsia="Times New Roman" w:hAnsi="Lato" w:cs="Times New Roman"/>
+          <w:color w:val="2A3B4F"/>
+          <w:kern w:val="0"/>
+          <w:sz w:val="24"/>
+          <w:szCs w:val="24"/>
+          <w14:ligatures w14:val="none"/>
+        </w:rPr>
+        <w:t>Fact data is a list of events that drive a business process. Dimension data, on the other hand, is all the details that describe the fact data.</w:t>
+      </w:r>
+    </w:p>
+    <w:p>
+      <w:pPr>
+        <w:shd w:val="clear" w:color="auto" w:fill="FFFFFF"/>
+        <w:spacing w:after="0" w:line="240" w:lineRule="auto"/>
+        <w:rPr>
+          <w:rFonts w:ascii="Lato" w:eastAsia="Times New Roman" w:hAnsi="Lato" w:cs="Times New Roman"/>
+          <w:color w:val="000000"/>
+          <w:kern w:val="0"/>
+          <w:sz w:val="27"/>
+          <w:szCs w:val="27"/>
+          <w14:ligatures w14:val="none"/>
+        </w:rPr>
+      </w:pPr>
+      <w:r>
+        <w:rPr>
+          <w:rFonts w:ascii="Lato" w:eastAsia="Times New Roman" w:hAnsi="Lato" w:cs="Times New Roman"/>
+          <w:color w:val="2A3B4F"/>
+          <w:kern w:val="0"/>
+          <w:sz w:val="24"/>
+          <w:szCs w:val="24"/>
+          <w14:ligatures w14:val="none"/>
+        </w:rPr>
+        <w:lastRenderedPageBreak/>
+        <w:t>Learn more: </w:t>
+      </w:r>
+    </w:p>
+    <w:p>
+      <w:pPr>
+        <w:shd w:val="clear" w:color="auto" w:fill="FFFFFF"/>
+        <w:spacing w:after="0" w:line="240" w:lineRule="auto"/>
+        <w:rPr>
+          <w:rFonts w:ascii="Lato" w:eastAsia="Times New Roman" w:hAnsi="Lato" w:cs="Times New Roman"/>
+          <w:color w:val="000000"/>
+          <w:kern w:val="0"/>
+          <w:sz w:val="27"/>
+          <w:szCs w:val="27"/>
+          <w14:ligatures w14:val="none"/>
+        </w:rPr>
+      </w:pPr>
+      <w:r>
+        <w:rPr>
+          <w:rFonts w:ascii="Lato" w:eastAsia="Times New Roman" w:hAnsi="Lato" w:cs="Times New Roman"/>
+          <w:b/>
+          <w:bCs/>
+          <w:color w:val="2A3B4F"/>
+          <w:kern w:val="0"/>
+          <w:sz w:val="24"/>
+          <w:szCs w:val="24"/>
+          <w14:ligatures w14:val="none"/>
+        </w:rPr>
+        <w:br/>
+        <w:t>Question 6</w:t>
+      </w:r>
+    </w:p>
+    <w:p>
+      <w:pPr>
+        <w:shd w:val="clear" w:color="auto" w:fill="FFFFFF"/>
+        <w:spacing w:after="0" w:line="240" w:lineRule="auto"/>
+        <w:rPr>
+          <w:rFonts w:ascii="Lato" w:eastAsia="Times New Roman" w:hAnsi="Lato" w:cs="Times New Roman"/>
+          <w:color w:val="000000"/>
+          <w:kern w:val="0"/>
+          <w:sz w:val="27"/>
+          <w:szCs w:val="27"/>
+          <w14:ligatures w14:val="none"/>
+        </w:rPr>
+      </w:pPr>
+      <w:r>
+        <w:rPr>
+          <w:rFonts w:ascii="Lato" w:eastAsia="Times New Roman" w:hAnsi="Lato" w:cs="Times New Roman"/>
+          <w:b/>
+          <w:bCs/>
+          <w:color w:val="2A3B4F"/>
+          <w:kern w:val="0"/>
+          <w:sz w:val="21"/>
+          <w:szCs w:val="21"/>
+          <w14:ligatures w14:val="none"/>
+        </w:rPr>
+        <w:t>Question</w:t>
+      </w:r>
+    </w:p>
+    <w:p>
+      <w:pPr>
+        <w:shd w:val="clear" w:color="auto" w:fill="FFFFFF"/>
+        <w:spacing w:line="240" w:lineRule="auto"/>
+        <w:rPr>
+          <w:rFonts w:ascii="Lato" w:eastAsia="Times New Roman" w:hAnsi="Lato" w:cs="Times New Roman"/>
+          <w:color w:val="B4241C"/>
+          <w:kern w:val="0"/>
+          <w:sz w:val="27"/>
+          <w:szCs w:val="27"/>
+          <w:shd w:val="clear" w:color="auto" w:fill="FCEAE9"/>
+          <w14:ligatures w14:val="none"/>
+        </w:rPr>
+      </w:pPr>
+      <w:r>
+        <w:rPr>
+          <w:rFonts w:ascii="Lato" w:eastAsia="Times New Roman" w:hAnsi="Lato" w:cs="Times New Roman"/>
+          <w:color w:val="B4241C"/>
+          <w:kern w:val="0"/>
+          <w:sz w:val="18"/>
+          <w:szCs w:val="18"/>
+          <w:shd w:val="clear" w:color="auto" w:fill="FCEAE9"/>
+          <w14:ligatures w14:val="none"/>
+        </w:rPr>
+        <w:t>INCORRECT</w:t>
+      </w:r>
+    </w:p>
+    <w:p>
+      <w:pPr>
+        <w:shd w:val="clear" w:color="auto" w:fill="FFFFFF"/>
+        <w:spacing w:after="0" w:line="360" w:lineRule="atLeast"/>
+        <w:rPr>
+          <w:rFonts w:ascii="Lato" w:eastAsia="Times New Roman" w:hAnsi="Lato" w:cs="Times New Roman"/>
+          <w:b/>
+          <w:bCs/>
+          <w:color w:val="2A3B4F"/>
+          <w:kern w:val="0"/>
+          <w:sz w:val="24"/>
+          <w:szCs w:val="24"/>
+          <w14:ligatures w14:val="none"/>
+        </w:rPr>
+      </w:pPr>
+      <w:r>
+        <w:rPr>
+          <w:rFonts w:ascii="Lato" w:eastAsia="Times New Roman" w:hAnsi="Lato" w:cs="Times New Roman"/>
+          <w:b/>
+          <w:bCs/>
+          <w:color w:val="2A3B4F"/>
+          <w:kern w:val="0"/>
+          <w:sz w:val="24"/>
+          <w:szCs w:val="24"/>
+          <w14:ligatures w14:val="none"/>
+        </w:rPr>
+        <w:t>A Power BI _____ describes a collection of data brought together and made relatable so that analysis can be performed.</w:t>
+      </w:r>
+    </w:p>
+    <w:p>
+      <w:pPr>
+        <w:shd w:val="clear" w:color="auto" w:fill="E6F5EE"/>
+        <w:spacing w:after="0" w:line="360" w:lineRule="atLeast"/>
+        <w:rPr>
+          <w:rFonts w:ascii="Lato" w:eastAsia="Times New Roman" w:hAnsi="Lato" w:cs="Times New Roman"/>
+          <w:color w:val="2A3B4F"/>
+          <w:kern w:val="0"/>
+          <w:sz w:val="24"/>
+          <w:szCs w:val="24"/>
+          <w14:ligatures w14:val="none"/>
+        </w:rPr>
+      </w:pPr>
+      <w:r>
+        <w:rPr>
+          <w:rFonts w:ascii="Lato" w:eastAsia="Times New Roman" w:hAnsi="Lato" w:cs="Times New Roman"/>
+          <w:color w:val="2A3B4F"/>
+          <w:kern w:val="0"/>
+          <w:sz w:val="24"/>
+          <w:szCs w:val="24"/>
+          <w14:ligatures w14:val="none"/>
+        </w:rPr>
+        <w:t>data model</w:t>
+      </w:r>
+    </w:p>
+    <w:p>
+      <w:pPr>
+        <w:shd w:val="clear" w:color="auto" w:fill="FFFFFF"/>
+        <w:spacing w:after="0" w:line="360" w:lineRule="atLeast"/>
+        <w:rPr>
+          <w:rFonts w:ascii="Lato" w:eastAsia="Times New Roman" w:hAnsi="Lato" w:cs="Times New Roman"/>
+          <w:color w:val="2A3B4F"/>
+          <w:kern w:val="0"/>
+          <w:sz w:val="24"/>
+          <w:szCs w:val="24"/>
+          <w14:ligatures w14:val="none"/>
+        </w:rPr>
+      </w:pPr>
+      <w:r>
+        <w:rPr>
+          <w:rFonts w:ascii="Lato" w:eastAsia="Times New Roman" w:hAnsi="Lato" w:cs="Times New Roman"/>
+          <w:color w:val="2A3B4F"/>
+          <w:kern w:val="0"/>
+          <w:sz w:val="24"/>
+          <w:szCs w:val="24"/>
+          <w14:ligatures w14:val="none"/>
+        </w:rPr>
+        <w:t>report</w:t>
+      </w:r>
+    </w:p>
+    <w:p>
+      <w:pPr>
+        <w:shd w:val="clear" w:color="auto" w:fill="FCEAE9"/>
+        <w:spacing w:after="0" w:line="360" w:lineRule="atLeast"/>
+        <w:rPr>
+          <w:rFonts w:ascii="Lato" w:eastAsia="Times New Roman" w:hAnsi="Lato" w:cs="Times New Roman"/>
+          <w:color w:val="2A3B4F"/>
+          <w:kern w:val="0"/>
+          <w:sz w:val="24"/>
+          <w:szCs w:val="24"/>
+          <w14:ligatures w14:val="none"/>
+        </w:rPr>
+      </w:pPr>
+      <w:r>
+        <w:rPr>
+          <w:rFonts w:ascii="Lato" w:eastAsia="Times New Roman" w:hAnsi="Lato" w:cs="Times New Roman"/>
+          <w:color w:val="2A3B4F"/>
+          <w:kern w:val="0"/>
+          <w:sz w:val="24"/>
+          <w:szCs w:val="24"/>
+          <w14:ligatures w14:val="none"/>
+        </w:rPr>
+        <w:t>schema</w:t>
+      </w:r>
+    </w:p>
+    <w:p>
+      <w:pPr>
+        <w:shd w:val="clear" w:color="auto" w:fill="FFFFFF"/>
+        <w:spacing w:after="0" w:line="360" w:lineRule="atLeast"/>
+        <w:rPr>
+          <w:rFonts w:ascii="Lato" w:eastAsia="Times New Roman" w:hAnsi="Lato" w:cs="Times New Roman"/>
+          <w:color w:val="2A3B4F"/>
+          <w:kern w:val="0"/>
+          <w:sz w:val="24"/>
+          <w:szCs w:val="24"/>
+          <w14:ligatures w14:val="none"/>
+        </w:rPr>
+      </w:pPr>
+      <w:r>
+        <w:rPr>
+          <w:rFonts w:ascii="Lato" w:eastAsia="Times New Roman" w:hAnsi="Lato" w:cs="Times New Roman"/>
+          <w:color w:val="2A3B4F"/>
+          <w:kern w:val="0"/>
+          <w:sz w:val="24"/>
+          <w:szCs w:val="24"/>
+          <w14:ligatures w14:val="none"/>
+        </w:rPr>
+        <w:t>table</w:t>
+      </w:r>
+    </w:p>
+    <w:p>
+      <w:pPr>
+        <w:shd w:val="clear" w:color="auto" w:fill="FFFFFF"/>
+        <w:spacing w:after="0" w:line="240" w:lineRule="auto"/>
+        <w:rPr>
+          <w:rFonts w:ascii="Lato" w:eastAsia="Times New Roman" w:hAnsi="Lato" w:cs="Times New Roman"/>
+          <w:color w:val="000000"/>
+          <w:kern w:val="0"/>
+          <w:sz w:val="27"/>
+          <w:szCs w:val="27"/>
+          <w14:ligatures w14:val="none"/>
+        </w:rPr>
+      </w:pPr>
+      <w:r>
+        <w:rPr>
+          <w:rFonts w:ascii="Lato" w:eastAsia="Times New Roman" w:hAnsi="Lato" w:cs="Times New Roman"/>
+          <w:b/>
+          <w:bCs/>
+          <w:color w:val="2A3B4F"/>
+          <w:kern w:val="0"/>
+          <w:sz w:val="21"/>
+          <w:szCs w:val="21"/>
+          <w14:ligatures w14:val="none"/>
+        </w:rPr>
+        <w:t>Explanation</w:t>
+      </w:r>
+    </w:p>
+    <w:p>
+      <w:pPr>
+        <w:shd w:val="clear" w:color="auto" w:fill="FFFFFF"/>
+        <w:spacing w:after="0" w:line="360" w:lineRule="atLeast"/>
+        <w:rPr>
+          <w:rFonts w:ascii="Lato" w:eastAsia="Times New Roman" w:hAnsi="Lato" w:cs="Times New Roman"/>
+          <w:color w:val="2A3B4F"/>
+          <w:kern w:val="0"/>
+          <w:sz w:val="24"/>
+          <w:szCs w:val="24"/>
+          <w14:ligatures w14:val="none"/>
+        </w:rPr>
+      </w:pPr>
+      <w:r>
+        <w:rPr>
+          <w:rFonts w:ascii="Lato" w:eastAsia="Times New Roman" w:hAnsi="Lato" w:cs="Times New Roman"/>
+          <w:color w:val="2A3B4F"/>
+          <w:kern w:val="0"/>
+          <w:sz w:val="24"/>
+          <w:szCs w:val="24"/>
+          <w14:ligatures w14:val="none"/>
+        </w:rPr>
+        <w:t>A Power BI data model describes a collection of data brought together and made relatable so that analysis can be performed.</w:t>
+      </w:r>
+    </w:p>
+    <w:p>
+      <w:pPr>
+        <w:shd w:val="clear" w:color="auto" w:fill="FFFFFF"/>
+        <w:spacing w:after="0" w:line="240" w:lineRule="auto"/>
+        <w:rPr>
+          <w:rFonts w:ascii="Lato" w:eastAsia="Times New Roman" w:hAnsi="Lato" w:cs="Times New Roman"/>
+          <w:color w:val="000000"/>
+          <w:kern w:val="0"/>
+          <w:sz w:val="27"/>
+          <w:szCs w:val="27"/>
+          <w14:ligatures w14:val="none"/>
+        </w:rPr>
+      </w:pPr>
+      <w:r>
+        <w:rPr>
+          <w:rFonts w:ascii="Lato" w:eastAsia="Times New Roman" w:hAnsi="Lato" w:cs="Times New Roman"/>
+          <w:color w:val="2A3B4F"/>
+          <w:kern w:val="0"/>
+          <w:sz w:val="24"/>
+          <w:szCs w:val="24"/>
+          <w14:ligatures w14:val="none"/>
+        </w:rPr>
+        <w:t>Learn more: </w:t>
+      </w:r>
+    </w:p>
+    <w:p>
+      <w:pPr>
+        <w:shd w:val="clear" w:color="auto" w:fill="FFFFFF"/>
+        <w:spacing w:after="0" w:line="240" w:lineRule="auto"/>
+        <w:rPr>
+          <w:rFonts w:ascii="Lato" w:eastAsia="Times New Roman" w:hAnsi="Lato" w:cs="Times New Roman"/>
+          <w:color w:val="000000"/>
+          <w:kern w:val="0"/>
+          <w:sz w:val="27"/>
+          <w:szCs w:val="27"/>
+          <w14:ligatures w14:val="none"/>
+        </w:rPr>
+      </w:pPr>
+      <w:r>
+        <w:rPr>
+          <w:rFonts w:ascii="Lato" w:eastAsia="Times New Roman" w:hAnsi="Lato" w:cs="Times New Roman"/>
+          <w:b/>
+          <w:bCs/>
+          <w:color w:val="2A3B4F"/>
+          <w:kern w:val="0"/>
+          <w:sz w:val="24"/>
+          <w:szCs w:val="24"/>
+          <w14:ligatures w14:val="none"/>
+        </w:rPr>
+        <w:br/>
+        <w:t>Question 7</w:t>
+      </w:r>
+    </w:p>
+    <w:p>
+      <w:pPr>
+        <w:shd w:val="clear" w:color="auto" w:fill="FFFFFF"/>
+        <w:spacing w:after="0" w:line="240" w:lineRule="auto"/>
+        <w:rPr>
+          <w:rFonts w:ascii="Lato" w:eastAsia="Times New Roman" w:hAnsi="Lato" w:cs="Times New Roman"/>
+          <w:color w:val="000000"/>
+          <w:kern w:val="0"/>
+          <w:sz w:val="27"/>
+          <w:szCs w:val="27"/>
+          <w14:ligatures w14:val="none"/>
+        </w:rPr>
+      </w:pPr>
+      <w:r>
+        <w:rPr>
+          <w:rFonts w:ascii="Lato" w:eastAsia="Times New Roman" w:hAnsi="Lato" w:cs="Times New Roman"/>
+          <w:b/>
+          <w:bCs/>
+          <w:color w:val="2A3B4F"/>
+          <w:kern w:val="0"/>
+          <w:sz w:val="21"/>
+          <w:szCs w:val="21"/>
+          <w14:ligatures w14:val="none"/>
+        </w:rPr>
+        <w:t>Question</w:t>
+      </w:r>
+    </w:p>
+    <w:p>
+      <w:pPr>
+        <w:shd w:val="clear" w:color="auto" w:fill="FFFFFF"/>
+        <w:spacing w:line="240" w:lineRule="auto"/>
+        <w:rPr>
+          <w:rFonts w:ascii="Lato" w:eastAsia="Times New Roman" w:hAnsi="Lato" w:cs="Times New Roman"/>
+          <w:color w:val="027842"/>
+          <w:kern w:val="0"/>
+          <w:sz w:val="27"/>
+          <w:szCs w:val="27"/>
+          <w:shd w:val="clear" w:color="auto" w:fill="E6F5EE"/>
+          <w14:ligatures w14:val="none"/>
+        </w:rPr>
+      </w:pPr>
+      <w:r>
+        <w:rPr>
+          <w:rFonts w:ascii="Lato" w:eastAsia="Times New Roman" w:hAnsi="Lato" w:cs="Times New Roman"/>
+          <w:color w:val="027842"/>
+          <w:kern w:val="0"/>
+          <w:sz w:val="18"/>
+          <w:szCs w:val="18"/>
+          <w:shd w:val="clear" w:color="auto" w:fill="E6F5EE"/>
+          <w14:ligatures w14:val="none"/>
+        </w:rPr>
+        <w:t>CORRECT</w:t>
+      </w:r>
+    </w:p>
+    <w:p>
+      <w:pPr>
+        <w:shd w:val="clear" w:color="auto" w:fill="FFFFFF"/>
+        <w:spacing w:after="0" w:line="360" w:lineRule="atLeast"/>
+        <w:rPr>
+          <w:rFonts w:ascii="Lato" w:eastAsia="Times New Roman" w:hAnsi="Lato" w:cs="Times New Roman"/>
+          <w:b/>
+          <w:bCs/>
+          <w:color w:val="2A3B4F"/>
+          <w:kern w:val="0"/>
+          <w:sz w:val="24"/>
+          <w:szCs w:val="24"/>
+          <w14:ligatures w14:val="none"/>
+        </w:rPr>
+      </w:pPr>
+      <w:r>
+        <w:rPr>
+          <w:rFonts w:ascii="Lato" w:eastAsia="Times New Roman" w:hAnsi="Lato" w:cs="Times New Roman"/>
+          <w:b/>
+          <w:bCs/>
+          <w:color w:val="2A3B4F"/>
+          <w:kern w:val="0"/>
+          <w:sz w:val="24"/>
+          <w:szCs w:val="24"/>
+          <w14:ligatures w14:val="none"/>
+        </w:rPr>
+        <w:t>Which of the following statements about fact data and dimension data in Power BI is false?</w:t>
+      </w:r>
+    </w:p>
+    <w:p>
+      <w:pPr>
+        <w:shd w:val="clear" w:color="auto" w:fill="FFFFFF"/>
+        <w:spacing w:after="0" w:line="360" w:lineRule="atLeast"/>
+        <w:rPr>
+          <w:rFonts w:ascii="Lato" w:eastAsia="Times New Roman" w:hAnsi="Lato" w:cs="Times New Roman"/>
+          <w:color w:val="2A3B4F"/>
+          <w:kern w:val="0"/>
+          <w:sz w:val="24"/>
+          <w:szCs w:val="24"/>
+          <w14:ligatures w14:val="none"/>
+        </w:rPr>
+      </w:pPr>
+      <w:r>
+        <w:rPr>
+          <w:rFonts w:ascii="Lato" w:eastAsia="Times New Roman" w:hAnsi="Lato" w:cs="Times New Roman"/>
+          <w:color w:val="2A3B4F"/>
+          <w:kern w:val="0"/>
+          <w:sz w:val="24"/>
+          <w:szCs w:val="24"/>
+          <w14:ligatures w14:val="none"/>
+        </w:rPr>
+        <w:t>Fact data is usually calculable.</w:t>
+      </w:r>
+    </w:p>
+    <w:p>
+      <w:pPr>
+        <w:shd w:val="clear" w:color="auto" w:fill="E6F5EE"/>
+        <w:spacing w:after="0" w:line="360" w:lineRule="atLeast"/>
+        <w:rPr>
+          <w:rFonts w:ascii="Lato" w:eastAsia="Times New Roman" w:hAnsi="Lato" w:cs="Times New Roman"/>
+          <w:color w:val="2A3B4F"/>
+          <w:kern w:val="0"/>
+          <w:sz w:val="24"/>
+          <w:szCs w:val="24"/>
+          <w14:ligatures w14:val="none"/>
+        </w:rPr>
+      </w:pPr>
+      <w:r>
+        <w:rPr>
+          <w:rFonts w:ascii="Lato" w:eastAsia="Times New Roman" w:hAnsi="Lato" w:cs="Times New Roman"/>
+          <w:color w:val="2A3B4F"/>
+          <w:kern w:val="0"/>
+          <w:sz w:val="24"/>
+          <w:szCs w:val="24"/>
+          <w14:ligatures w14:val="none"/>
+        </w:rPr>
+        <w:t>Fact tables contain categories and subcategories, locations and business channels, client areas, and employees involved in the dimension events.</w:t>
+      </w:r>
+    </w:p>
+    <w:p>
+      <w:pPr>
+        <w:shd w:val="clear" w:color="auto" w:fill="FFFFFF"/>
+        <w:spacing w:after="0" w:line="360" w:lineRule="atLeast"/>
+        <w:rPr>
+          <w:rFonts w:ascii="Lato" w:eastAsia="Times New Roman" w:hAnsi="Lato" w:cs="Times New Roman"/>
+          <w:color w:val="2A3B4F"/>
+          <w:kern w:val="0"/>
+          <w:sz w:val="24"/>
+          <w:szCs w:val="24"/>
+          <w14:ligatures w14:val="none"/>
+        </w:rPr>
+      </w:pPr>
+      <w:r>
+        <w:rPr>
+          <w:rFonts w:ascii="Lato" w:eastAsia="Times New Roman" w:hAnsi="Lato" w:cs="Times New Roman"/>
+          <w:color w:val="2A3B4F"/>
+          <w:kern w:val="0"/>
+          <w:sz w:val="24"/>
+          <w:szCs w:val="24"/>
+          <w14:ligatures w14:val="none"/>
+        </w:rPr>
+        <w:t>Each cluster of dimension data gets its own table.</w:t>
+      </w:r>
+    </w:p>
+    <w:p>
+      <w:pPr>
+        <w:shd w:val="clear" w:color="auto" w:fill="FFFFFF"/>
+        <w:spacing w:after="0" w:line="360" w:lineRule="atLeast"/>
+        <w:rPr>
+          <w:rFonts w:ascii="Lato" w:eastAsia="Times New Roman" w:hAnsi="Lato" w:cs="Times New Roman"/>
+          <w:color w:val="2A3B4F"/>
+          <w:kern w:val="0"/>
+          <w:sz w:val="24"/>
+          <w:szCs w:val="24"/>
+          <w14:ligatures w14:val="none"/>
+        </w:rPr>
+      </w:pPr>
+      <w:r>
+        <w:rPr>
+          <w:rFonts w:ascii="Lato" w:eastAsia="Times New Roman" w:hAnsi="Lato" w:cs="Times New Roman"/>
+          <w:color w:val="2A3B4F"/>
+          <w:kern w:val="0"/>
+          <w:sz w:val="24"/>
+          <w:szCs w:val="24"/>
+          <w14:ligatures w14:val="none"/>
+        </w:rPr>
+        <w:t>We tend to have multiple dimension tables in a schema.</w:t>
+      </w:r>
+    </w:p>
+    <w:p>
+      <w:pPr>
+        <w:shd w:val="clear" w:color="auto" w:fill="FFFFFF"/>
+        <w:spacing w:after="0" w:line="240" w:lineRule="auto"/>
+        <w:rPr>
+          <w:rFonts w:ascii="Lato" w:eastAsia="Times New Roman" w:hAnsi="Lato" w:cs="Times New Roman"/>
+          <w:color w:val="000000"/>
+          <w:kern w:val="0"/>
+          <w:sz w:val="27"/>
+          <w:szCs w:val="27"/>
+          <w14:ligatures w14:val="none"/>
+        </w:rPr>
+      </w:pPr>
+      <w:r>
+        <w:rPr>
+          <w:rFonts w:ascii="Lato" w:eastAsia="Times New Roman" w:hAnsi="Lato" w:cs="Times New Roman"/>
+          <w:b/>
+          <w:bCs/>
+          <w:color w:val="2A3B4F"/>
+          <w:kern w:val="0"/>
+          <w:sz w:val="21"/>
+          <w:szCs w:val="21"/>
+          <w14:ligatures w14:val="none"/>
+        </w:rPr>
+        <w:t>Explanation</w:t>
+      </w:r>
+    </w:p>
+    <w:p>
+      <w:pPr>
+        <w:shd w:val="clear" w:color="auto" w:fill="FFFFFF"/>
+        <w:spacing w:after="0" w:line="360" w:lineRule="atLeast"/>
+        <w:rPr>
+          <w:rFonts w:ascii="Lato" w:eastAsia="Times New Roman" w:hAnsi="Lato" w:cs="Times New Roman"/>
+          <w:color w:val="2A3B4F"/>
+          <w:kern w:val="0"/>
+          <w:sz w:val="24"/>
+          <w:szCs w:val="24"/>
+          <w14:ligatures w14:val="none"/>
+        </w:rPr>
+      </w:pPr>
+      <w:r>
+        <w:rPr>
+          <w:rFonts w:ascii="Lato" w:eastAsia="Times New Roman" w:hAnsi="Lato" w:cs="Times New Roman"/>
+          <w:color w:val="2A3B4F"/>
+          <w:kern w:val="0"/>
+          <w:sz w:val="24"/>
+          <w:szCs w:val="24"/>
+          <w14:ligatures w14:val="none"/>
+        </w:rPr>
+        <w:t xml:space="preserve">Fact data is usually </w:t>
+      </w:r>
+      <w:proofErr w:type="gramStart"/>
+      <w:r>
+        <w:rPr>
+          <w:rFonts w:ascii="Lato" w:eastAsia="Times New Roman" w:hAnsi="Lato" w:cs="Times New Roman"/>
+          <w:color w:val="2A3B4F"/>
+          <w:kern w:val="0"/>
+          <w:sz w:val="24"/>
+          <w:szCs w:val="24"/>
+          <w14:ligatures w14:val="none"/>
+        </w:rPr>
+        <w:t>calculable</w:t>
+      </w:r>
+      <w:proofErr w:type="gramEnd"/>
+      <w:r>
+        <w:rPr>
+          <w:rFonts w:ascii="Lato" w:eastAsia="Times New Roman" w:hAnsi="Lato" w:cs="Times New Roman"/>
+          <w:color w:val="2A3B4F"/>
+          <w:kern w:val="0"/>
+          <w:sz w:val="24"/>
+          <w:szCs w:val="24"/>
+          <w14:ligatures w14:val="none"/>
+        </w:rPr>
+        <w:t xml:space="preserve"> and the fact tables often have records in the high thousands, millions, and billions. Dimension tables contain categories and subcategories, locations and business channels, client areas, and employees involved in the fact events. Each cluster of dimension data gets its own table, so we tend to have multiple dimension tables.</w:t>
+      </w:r>
+    </w:p>
+    <w:p>
+      <w:pPr>
+        <w:shd w:val="clear" w:color="auto" w:fill="FFFFFF"/>
+        <w:spacing w:after="0" w:line="240" w:lineRule="auto"/>
+        <w:rPr>
+          <w:rFonts w:ascii="Lato" w:eastAsia="Times New Roman" w:hAnsi="Lato" w:cs="Times New Roman"/>
+          <w:color w:val="000000"/>
+          <w:kern w:val="0"/>
+          <w:sz w:val="27"/>
+          <w:szCs w:val="27"/>
+          <w14:ligatures w14:val="none"/>
+        </w:rPr>
+      </w:pPr>
+      <w:r>
+        <w:rPr>
+          <w:rFonts w:ascii="Lato" w:eastAsia="Times New Roman" w:hAnsi="Lato" w:cs="Times New Roman"/>
+          <w:color w:val="2A3B4F"/>
+          <w:kern w:val="0"/>
+          <w:sz w:val="24"/>
+          <w:szCs w:val="24"/>
+          <w14:ligatures w14:val="none"/>
+        </w:rPr>
+        <w:t>Learn more: </w:t>
+      </w:r>
+    </w:p>
+    <w:p>
+      <w:pPr>
+        <w:shd w:val="clear" w:color="auto" w:fill="FFFFFF"/>
+        <w:spacing w:after="0" w:line="240" w:lineRule="auto"/>
+        <w:rPr>
+          <w:rFonts w:ascii="Lato" w:eastAsia="Times New Roman" w:hAnsi="Lato" w:cs="Times New Roman"/>
+          <w:color w:val="000000"/>
+          <w:kern w:val="0"/>
+          <w:sz w:val="27"/>
+          <w:szCs w:val="27"/>
+          <w14:ligatures w14:val="none"/>
+        </w:rPr>
+      </w:pPr>
+      <w:r>
+        <w:rPr>
+          <w:rFonts w:ascii="Lato" w:eastAsia="Times New Roman" w:hAnsi="Lato" w:cs="Times New Roman"/>
+          <w:b/>
+          <w:bCs/>
+          <w:color w:val="2A3B4F"/>
+          <w:kern w:val="0"/>
+          <w:sz w:val="24"/>
+          <w:szCs w:val="24"/>
+          <w14:ligatures w14:val="none"/>
+        </w:rPr>
+        <w:br/>
+        <w:t>Question 8</w:t>
+      </w:r>
+    </w:p>
+    <w:p>
+      <w:pPr>
+        <w:shd w:val="clear" w:color="auto" w:fill="FFFFFF"/>
+        <w:spacing w:after="0" w:line="240" w:lineRule="auto"/>
+        <w:rPr>
+          <w:rFonts w:ascii="Lato" w:eastAsia="Times New Roman" w:hAnsi="Lato" w:cs="Times New Roman"/>
+          <w:color w:val="000000"/>
+          <w:kern w:val="0"/>
+          <w:sz w:val="27"/>
+          <w:szCs w:val="27"/>
+          <w14:ligatures w14:val="none"/>
+        </w:rPr>
+      </w:pPr>
+      <w:r>
+        <w:rPr>
+          <w:rFonts w:ascii="Lato" w:eastAsia="Times New Roman" w:hAnsi="Lato" w:cs="Times New Roman"/>
+          <w:b/>
+          <w:bCs/>
+          <w:color w:val="2A3B4F"/>
+          <w:kern w:val="0"/>
+          <w:sz w:val="21"/>
+          <w:szCs w:val="21"/>
+          <w14:ligatures w14:val="none"/>
+        </w:rPr>
+        <w:t>Question</w:t>
+      </w:r>
+    </w:p>
+    <w:p>
+      <w:pPr>
+        <w:shd w:val="clear" w:color="auto" w:fill="FFFFFF"/>
+        <w:spacing w:line="240" w:lineRule="auto"/>
+        <w:rPr>
+          <w:rFonts w:ascii="Lato" w:eastAsia="Times New Roman" w:hAnsi="Lato" w:cs="Times New Roman"/>
+          <w:color w:val="027842"/>
+          <w:kern w:val="0"/>
+          <w:sz w:val="27"/>
+          <w:szCs w:val="27"/>
+          <w:shd w:val="clear" w:color="auto" w:fill="E6F5EE"/>
+          <w14:ligatures w14:val="none"/>
+        </w:rPr>
+      </w:pPr>
+      <w:r>
+        <w:rPr>
+          <w:rFonts w:ascii="Lato" w:eastAsia="Times New Roman" w:hAnsi="Lato" w:cs="Times New Roman"/>
+          <w:color w:val="027842"/>
+          <w:kern w:val="0"/>
+          <w:sz w:val="18"/>
+          <w:szCs w:val="18"/>
+          <w:shd w:val="clear" w:color="auto" w:fill="E6F5EE"/>
+          <w14:ligatures w14:val="none"/>
+        </w:rPr>
+        <w:t>CORRECT</w:t>
+      </w:r>
+    </w:p>
+    <w:p>
+      <w:pPr>
+        <w:shd w:val="clear" w:color="auto" w:fill="FFFFFF"/>
+        <w:spacing w:after="0" w:line="360" w:lineRule="atLeast"/>
+        <w:rPr>
+          <w:rFonts w:ascii="Lato" w:eastAsia="Times New Roman" w:hAnsi="Lato" w:cs="Times New Roman"/>
+          <w:b/>
+          <w:bCs/>
+          <w:color w:val="2A3B4F"/>
+          <w:kern w:val="0"/>
+          <w:sz w:val="24"/>
+          <w:szCs w:val="24"/>
+          <w14:ligatures w14:val="none"/>
+        </w:rPr>
+      </w:pPr>
+      <w:r>
+        <w:rPr>
+          <w:rFonts w:ascii="Lato" w:eastAsia="Times New Roman" w:hAnsi="Lato" w:cs="Times New Roman"/>
+          <w:b/>
+          <w:bCs/>
+          <w:color w:val="2A3B4F"/>
+          <w:kern w:val="0"/>
+          <w:sz w:val="24"/>
+          <w:szCs w:val="24"/>
+          <w14:ligatures w14:val="none"/>
+        </w:rPr>
+        <w:t>In Power BI, which DAX function identifies the oldest and the newest dates in a model and populates a calendar between them?</w:t>
+      </w:r>
+    </w:p>
+    <w:p>
+      <w:pPr>
+        <w:shd w:val="clear" w:color="auto" w:fill="FFFFFF"/>
+        <w:spacing w:after="0" w:line="360" w:lineRule="atLeast"/>
+        <w:rPr>
+          <w:rFonts w:ascii="Lato" w:eastAsia="Times New Roman" w:hAnsi="Lato" w:cs="Times New Roman"/>
+          <w:color w:val="2A3B4F"/>
+          <w:kern w:val="0"/>
+          <w:sz w:val="24"/>
+          <w:szCs w:val="24"/>
+          <w14:ligatures w14:val="none"/>
+        </w:rPr>
+      </w:pPr>
+      <w:r>
+        <w:rPr>
+          <w:rFonts w:ascii="Lato" w:eastAsia="Times New Roman" w:hAnsi="Lato" w:cs="Times New Roman"/>
+          <w:color w:val="2A3B4F"/>
+          <w:kern w:val="0"/>
+          <w:sz w:val="24"/>
+          <w:szCs w:val="24"/>
+          <w14:ligatures w14:val="none"/>
+        </w:rPr>
+        <w:lastRenderedPageBreak/>
+        <w:t>DATE</w:t>
+      </w:r>
+    </w:p>
+    <w:p>
+      <w:pPr>
+        <w:shd w:val="clear" w:color="auto" w:fill="E6F5EE"/>
+        <w:spacing w:after="0" w:line="360" w:lineRule="atLeast"/>
+        <w:rPr>
+          <w:rFonts w:ascii="Lato" w:eastAsia="Times New Roman" w:hAnsi="Lato" w:cs="Times New Roman"/>
+          <w:color w:val="2A3B4F"/>
+          <w:kern w:val="0"/>
+          <w:sz w:val="24"/>
+          <w:szCs w:val="24"/>
+          <w14:ligatures w14:val="none"/>
+        </w:rPr>
+      </w:pPr>
+      <w:r>
+        <w:rPr>
+          <w:rFonts w:ascii="Lato" w:eastAsia="Times New Roman" w:hAnsi="Lato" w:cs="Times New Roman"/>
+          <w:color w:val="2A3B4F"/>
+          <w:kern w:val="0"/>
+          <w:sz w:val="24"/>
+          <w:szCs w:val="24"/>
+          <w14:ligatures w14:val="none"/>
+        </w:rPr>
+        <w:t>CALENDARAUTO</w:t>
+      </w:r>
+    </w:p>
+    <w:p>
+      <w:pPr>
+        <w:shd w:val="clear" w:color="auto" w:fill="FFFFFF"/>
+        <w:spacing w:after="0" w:line="360" w:lineRule="atLeast"/>
+        <w:rPr>
+          <w:rFonts w:ascii="Lato" w:eastAsia="Times New Roman" w:hAnsi="Lato" w:cs="Times New Roman"/>
+          <w:color w:val="2A3B4F"/>
+          <w:kern w:val="0"/>
+          <w:sz w:val="24"/>
+          <w:szCs w:val="24"/>
+          <w14:ligatures w14:val="none"/>
+        </w:rPr>
+      </w:pPr>
+      <w:r>
+        <w:rPr>
+          <w:rFonts w:ascii="Lato" w:eastAsia="Times New Roman" w:hAnsi="Lato" w:cs="Times New Roman"/>
+          <w:color w:val="2A3B4F"/>
+          <w:kern w:val="0"/>
+          <w:sz w:val="24"/>
+          <w:szCs w:val="24"/>
+          <w14:ligatures w14:val="none"/>
+        </w:rPr>
+        <w:t>CALENDAR</w:t>
+      </w:r>
+    </w:p>
+    <w:p>
+      <w:pPr>
+        <w:shd w:val="clear" w:color="auto" w:fill="FFFFFF"/>
+        <w:spacing w:after="0" w:line="360" w:lineRule="atLeast"/>
+        <w:rPr>
+          <w:rFonts w:ascii="Lato" w:eastAsia="Times New Roman" w:hAnsi="Lato" w:cs="Times New Roman"/>
+          <w:color w:val="2A3B4F"/>
+          <w:kern w:val="0"/>
+          <w:sz w:val="24"/>
+          <w:szCs w:val="24"/>
+          <w14:ligatures w14:val="none"/>
+        </w:rPr>
+      </w:pPr>
+      <w:r>
+        <w:rPr>
+          <w:rFonts w:ascii="Lato" w:eastAsia="Times New Roman" w:hAnsi="Lato" w:cs="Times New Roman"/>
+          <w:color w:val="2A3B4F"/>
+          <w:kern w:val="0"/>
+          <w:sz w:val="24"/>
+          <w:szCs w:val="24"/>
+          <w14:ligatures w14:val="none"/>
+        </w:rPr>
+        <w:t>DATETABLE</w:t>
+      </w:r>
+    </w:p>
+    <w:p>
+      <w:pPr>
+        <w:shd w:val="clear" w:color="auto" w:fill="FFFFFF"/>
+        <w:spacing w:after="0" w:line="240" w:lineRule="auto"/>
+        <w:rPr>
+          <w:rFonts w:ascii="Lato" w:eastAsia="Times New Roman" w:hAnsi="Lato" w:cs="Times New Roman"/>
+          <w:color w:val="000000"/>
+          <w:kern w:val="0"/>
+          <w:sz w:val="27"/>
+          <w:szCs w:val="27"/>
+          <w14:ligatures w14:val="none"/>
+        </w:rPr>
+      </w:pPr>
+      <w:r>
+        <w:rPr>
+          <w:rFonts w:ascii="Lato" w:eastAsia="Times New Roman" w:hAnsi="Lato" w:cs="Times New Roman"/>
+          <w:b/>
+          <w:bCs/>
+          <w:color w:val="2A3B4F"/>
+          <w:kern w:val="0"/>
+          <w:sz w:val="21"/>
+          <w:szCs w:val="21"/>
+          <w14:ligatures w14:val="none"/>
+        </w:rPr>
+        <w:t>Explanation</w:t>
+      </w:r>
+    </w:p>
+    <w:p>
+      <w:pPr>
+        <w:shd w:val="clear" w:color="auto" w:fill="FFFFFF"/>
+        <w:spacing w:after="0" w:line="360" w:lineRule="atLeast"/>
+        <w:rPr>
+          <w:rFonts w:ascii="Lato" w:eastAsia="Times New Roman" w:hAnsi="Lato" w:cs="Times New Roman"/>
+          <w:color w:val="2A3B4F"/>
+          <w:kern w:val="0"/>
+          <w:sz w:val="24"/>
+          <w:szCs w:val="24"/>
+          <w14:ligatures w14:val="none"/>
+        </w:rPr>
+      </w:pPr>
+      <w:r>
+        <w:rPr>
+          <w:rFonts w:ascii="Lato" w:eastAsia="Times New Roman" w:hAnsi="Lato" w:cs="Times New Roman"/>
+          <w:color w:val="2A3B4F"/>
+          <w:kern w:val="0"/>
+          <w:sz w:val="24"/>
+          <w:szCs w:val="24"/>
+          <w14:ligatures w14:val="none"/>
+        </w:rPr>
+        <w:t xml:space="preserve">Let's start with CALENDARAUTO. I'll type in equals CALENDARAUTO and open the </w:t>
+      </w:r>
+      <w:proofErr w:type="spellStart"/>
+      <w:r>
+        <w:rPr>
+          <w:rFonts w:ascii="Lato" w:eastAsia="Times New Roman" w:hAnsi="Lato" w:cs="Times New Roman"/>
+          <w:color w:val="2A3B4F"/>
+          <w:kern w:val="0"/>
+          <w:sz w:val="24"/>
+          <w:szCs w:val="24"/>
+          <w14:ligatures w14:val="none"/>
+        </w:rPr>
+        <w:t>parens</w:t>
+      </w:r>
+      <w:proofErr w:type="spellEnd"/>
+      <w:r>
+        <w:rPr>
+          <w:rFonts w:ascii="Lato" w:eastAsia="Times New Roman" w:hAnsi="Lato" w:cs="Times New Roman"/>
+          <w:color w:val="2A3B4F"/>
+          <w:kern w:val="0"/>
+          <w:sz w:val="24"/>
+          <w:szCs w:val="24"/>
+          <w14:ligatures w14:val="none"/>
+        </w:rPr>
+        <w:t xml:space="preserve">. And I can see from this tool set that the only argument I am required to define is the fiscal year end date. </w:t>
+      </w:r>
+      <w:proofErr w:type="gramStart"/>
+      <w:r>
+        <w:rPr>
+          <w:rFonts w:ascii="Lato" w:eastAsia="Times New Roman" w:hAnsi="Lato" w:cs="Times New Roman"/>
+          <w:color w:val="2A3B4F"/>
+          <w:kern w:val="0"/>
+          <w:sz w:val="24"/>
+          <w:szCs w:val="24"/>
+          <w14:ligatures w14:val="none"/>
+        </w:rPr>
+        <w:t>So</w:t>
+      </w:r>
+      <w:proofErr w:type="gramEnd"/>
+      <w:r>
+        <w:rPr>
+          <w:rFonts w:ascii="Lato" w:eastAsia="Times New Roman" w:hAnsi="Lato" w:cs="Times New Roman"/>
+          <w:color w:val="2A3B4F"/>
+          <w:kern w:val="0"/>
+          <w:sz w:val="24"/>
+          <w:szCs w:val="24"/>
+          <w14:ligatures w14:val="none"/>
+        </w:rPr>
+        <w:t xml:space="preserve"> I'll type in </w:t>
+      </w:r>
+      <w:proofErr w:type="gramStart"/>
+      <w:r>
+        <w:rPr>
+          <w:rFonts w:ascii="Lato" w:eastAsia="Times New Roman" w:hAnsi="Lato" w:cs="Times New Roman"/>
+          <w:color w:val="2A3B4F"/>
+          <w:kern w:val="0"/>
+          <w:sz w:val="24"/>
+          <w:szCs w:val="24"/>
+          <w14:ligatures w14:val="none"/>
+        </w:rPr>
+        <w:t>12 for</w:t>
+      </w:r>
+      <w:proofErr w:type="gramEnd"/>
+      <w:r>
+        <w:rPr>
+          <w:rFonts w:ascii="Lato" w:eastAsia="Times New Roman" w:hAnsi="Lato" w:cs="Times New Roman"/>
+          <w:color w:val="2A3B4F"/>
+          <w:kern w:val="0"/>
+          <w:sz w:val="24"/>
+          <w:szCs w:val="24"/>
+          <w14:ligatures w14:val="none"/>
+        </w:rPr>
+        <w:t xml:space="preserve"> December. Press Enter and just like that, this DAX function identified the oldest and the newest dates in our model and populated a calendar between them.</w:t>
+      </w:r>
+    </w:p>
+    <w:p>
+      <w:pPr>
+        <w:shd w:val="clear" w:color="auto" w:fill="FFFFFF"/>
+        <w:spacing w:after="0" w:line="240" w:lineRule="auto"/>
+        <w:rPr>
+          <w:rFonts w:ascii="Lato" w:eastAsia="Times New Roman" w:hAnsi="Lato" w:cs="Times New Roman"/>
+          <w:color w:val="000000"/>
+          <w:kern w:val="0"/>
+          <w:sz w:val="27"/>
+          <w:szCs w:val="27"/>
+          <w14:ligatures w14:val="none"/>
+        </w:rPr>
+      </w:pPr>
+      <w:r>
+        <w:rPr>
+          <w:rFonts w:ascii="Lato" w:eastAsia="Times New Roman" w:hAnsi="Lato" w:cs="Times New Roman"/>
+          <w:color w:val="2A3B4F"/>
+          <w:kern w:val="0"/>
+          <w:sz w:val="24"/>
+          <w:szCs w:val="24"/>
+          <w14:ligatures w14:val="none"/>
+        </w:rPr>
+        <w:t>Learn more: </w:t>
+      </w:r>
+    </w:p>
+    <w:p>
+      <w:pPr>
+        <w:shd w:val="clear" w:color="auto" w:fill="FFFFFF"/>
+        <w:spacing w:after="0" w:line="240" w:lineRule="auto"/>
+        <w:rPr>
+          <w:rFonts w:ascii="Lato" w:eastAsia="Times New Roman" w:hAnsi="Lato" w:cs="Times New Roman"/>
+          <w:color w:val="000000"/>
+          <w:kern w:val="0"/>
+          <w:sz w:val="27"/>
+          <w:szCs w:val="27"/>
+          <w14:ligatures w14:val="none"/>
+        </w:rPr>
+      </w:pPr>
+      <w:r>
+        <w:rPr>
+          <w:rFonts w:ascii="Lato" w:eastAsia="Times New Roman" w:hAnsi="Lato" w:cs="Times New Roman"/>
+          <w:b/>
+          <w:bCs/>
+          <w:color w:val="2A3B4F"/>
+          <w:kern w:val="0"/>
+          <w:sz w:val="24"/>
+          <w:szCs w:val="24"/>
+          <w14:ligatures w14:val="none"/>
+        </w:rPr>
+        <w:br/>
+        <w:t>Question 9</w:t>
+      </w:r>
+    </w:p>
+    <w:p>
+      <w:pPr>
+        <w:shd w:val="clear" w:color="auto" w:fill="FFFFFF"/>
+        <w:spacing w:after="0" w:line="240" w:lineRule="auto"/>
+        <w:rPr>
+          <w:rFonts w:ascii="Lato" w:eastAsia="Times New Roman" w:hAnsi="Lato" w:cs="Times New Roman"/>
+          <w:color w:val="000000"/>
+          <w:kern w:val="0"/>
+          <w:sz w:val="27"/>
+          <w:szCs w:val="27"/>
+          <w14:ligatures w14:val="none"/>
+        </w:rPr>
+      </w:pPr>
+      <w:r>
+        <w:rPr>
+          <w:rFonts w:ascii="Lato" w:eastAsia="Times New Roman" w:hAnsi="Lato" w:cs="Times New Roman"/>
+          <w:b/>
+          <w:bCs/>
+          <w:color w:val="2A3B4F"/>
+          <w:kern w:val="0"/>
+          <w:sz w:val="21"/>
+          <w:szCs w:val="21"/>
+          <w14:ligatures w14:val="none"/>
+        </w:rPr>
+        <w:t>Question</w:t>
+      </w:r>
+    </w:p>
+    <w:p>
+      <w:pPr>
+        <w:shd w:val="clear" w:color="auto" w:fill="FFFFFF"/>
+        <w:spacing w:line="240" w:lineRule="auto"/>
+        <w:rPr>
+          <w:rFonts w:ascii="Lato" w:eastAsia="Times New Roman" w:hAnsi="Lato" w:cs="Times New Roman"/>
+          <w:color w:val="027842"/>
+          <w:kern w:val="0"/>
+          <w:sz w:val="27"/>
+          <w:szCs w:val="27"/>
+          <w:shd w:val="clear" w:color="auto" w:fill="E6F5EE"/>
+          <w14:ligatures w14:val="none"/>
+        </w:rPr>
+      </w:pPr>
+      <w:r>
+        <w:rPr>
+          <w:rFonts w:ascii="Lato" w:eastAsia="Times New Roman" w:hAnsi="Lato" w:cs="Times New Roman"/>
+          <w:color w:val="027842"/>
+          <w:kern w:val="0"/>
+          <w:sz w:val="18"/>
+          <w:szCs w:val="18"/>
+          <w:shd w:val="clear" w:color="auto" w:fill="E6F5EE"/>
+          <w14:ligatures w14:val="none"/>
+        </w:rPr>
+        <w:t>CORRECT</w:t>
+      </w:r>
+    </w:p>
+    <w:p>
+      <w:pPr>
+        <w:shd w:val="clear" w:color="auto" w:fill="FFFFFF"/>
+        <w:spacing w:after="0" w:line="360" w:lineRule="atLeast"/>
+        <w:rPr>
+          <w:rFonts w:ascii="Lato" w:eastAsia="Times New Roman" w:hAnsi="Lato" w:cs="Times New Roman"/>
+          <w:b/>
+          <w:bCs/>
+          <w:color w:val="2A3B4F"/>
+          <w:kern w:val="0"/>
+          <w:sz w:val="24"/>
+          <w:szCs w:val="24"/>
+          <w14:ligatures w14:val="none"/>
+        </w:rPr>
+      </w:pPr>
+      <w:r>
+        <w:rPr>
+          <w:rFonts w:ascii="Lato" w:eastAsia="Times New Roman" w:hAnsi="Lato" w:cs="Times New Roman"/>
+          <w:b/>
+          <w:bCs/>
+          <w:color w:val="2A3B4F"/>
+          <w:kern w:val="0"/>
+          <w:sz w:val="24"/>
+          <w:szCs w:val="24"/>
+          <w14:ligatures w14:val="none"/>
+        </w:rPr>
+        <w:t>In Power BI, which DAX function allows you to define the oldest and the newest dates in a model and populates a calendar between them?</w:t>
+      </w:r>
+    </w:p>
+    <w:p>
+      <w:pPr>
+        <w:shd w:val="clear" w:color="auto" w:fill="FFFFFF"/>
+        <w:spacing w:after="0" w:line="360" w:lineRule="atLeast"/>
+        <w:rPr>
+          <w:rFonts w:ascii="Lato" w:eastAsia="Times New Roman" w:hAnsi="Lato" w:cs="Times New Roman"/>
+          <w:color w:val="2A3B4F"/>
+          <w:kern w:val="0"/>
+          <w:sz w:val="24"/>
+          <w:szCs w:val="24"/>
+          <w14:ligatures w14:val="none"/>
+        </w:rPr>
+      </w:pPr>
+      <w:r>
+        <w:rPr>
+          <w:rFonts w:ascii="Lato" w:eastAsia="Times New Roman" w:hAnsi="Lato" w:cs="Times New Roman"/>
+          <w:color w:val="2A3B4F"/>
+          <w:kern w:val="0"/>
+          <w:sz w:val="24"/>
+          <w:szCs w:val="24"/>
+          <w14:ligatures w14:val="none"/>
+        </w:rPr>
+        <w:t>DATE</w:t>
+      </w:r>
+    </w:p>
+    <w:p>
+      <w:pPr>
+        <w:shd w:val="clear" w:color="auto" w:fill="FFFFFF"/>
+        <w:spacing w:after="0" w:line="360" w:lineRule="atLeast"/>
+        <w:rPr>
+          <w:rFonts w:ascii="Lato" w:eastAsia="Times New Roman" w:hAnsi="Lato" w:cs="Times New Roman"/>
+          <w:color w:val="2A3B4F"/>
+          <w:kern w:val="0"/>
+          <w:sz w:val="24"/>
+          <w:szCs w:val="24"/>
+          <w14:ligatures w14:val="none"/>
+        </w:rPr>
+      </w:pPr>
+      <w:r>
+        <w:rPr>
+          <w:rFonts w:ascii="Lato" w:eastAsia="Times New Roman" w:hAnsi="Lato" w:cs="Times New Roman"/>
+          <w:color w:val="2A3B4F"/>
+          <w:kern w:val="0"/>
+          <w:sz w:val="24"/>
+          <w:szCs w:val="24"/>
+          <w14:ligatures w14:val="none"/>
+        </w:rPr>
+        <w:t>CALENDARAUTO</w:t>
+      </w:r>
+    </w:p>
+    <w:p>
+      <w:pPr>
+        <w:shd w:val="clear" w:color="auto" w:fill="E6F5EE"/>
+        <w:spacing w:after="0" w:line="360" w:lineRule="atLeast"/>
+        <w:rPr>
+          <w:rFonts w:ascii="Lato" w:eastAsia="Times New Roman" w:hAnsi="Lato" w:cs="Times New Roman"/>
+          <w:color w:val="2A3B4F"/>
+          <w:kern w:val="0"/>
+          <w:sz w:val="24"/>
+          <w:szCs w:val="24"/>
+          <w14:ligatures w14:val="none"/>
+        </w:rPr>
+      </w:pPr>
+      <w:r>
+        <w:rPr>
+          <w:rFonts w:ascii="Lato" w:eastAsia="Times New Roman" w:hAnsi="Lato" w:cs="Times New Roman"/>
+          <w:color w:val="2A3B4F"/>
+          <w:kern w:val="0"/>
+          <w:sz w:val="24"/>
+          <w:szCs w:val="24"/>
+          <w14:ligatures w14:val="none"/>
+        </w:rPr>
+        <w:t>CALENDAR</w:t>
+      </w:r>
+    </w:p>
+    <w:p>
+      <w:pPr>
+        <w:shd w:val="clear" w:color="auto" w:fill="FFFFFF"/>
+        <w:spacing w:after="0" w:line="360" w:lineRule="atLeast"/>
+        <w:rPr>
+          <w:rFonts w:ascii="Lato" w:eastAsia="Times New Roman" w:hAnsi="Lato" w:cs="Times New Roman"/>
+          <w:color w:val="2A3B4F"/>
+          <w:kern w:val="0"/>
+          <w:sz w:val="24"/>
+          <w:szCs w:val="24"/>
+          <w14:ligatures w14:val="none"/>
+        </w:rPr>
+      </w:pPr>
+      <w:r>
+        <w:rPr>
+          <w:rFonts w:ascii="Lato" w:eastAsia="Times New Roman" w:hAnsi="Lato" w:cs="Times New Roman"/>
+          <w:color w:val="2A3B4F"/>
+          <w:kern w:val="0"/>
+          <w:sz w:val="24"/>
+          <w:szCs w:val="24"/>
+          <w14:ligatures w14:val="none"/>
+        </w:rPr>
+        <w:t>DATETABLE</w:t>
+      </w:r>
+    </w:p>
+    <w:p>
+      <w:pPr>
+        <w:shd w:val="clear" w:color="auto" w:fill="FFFFFF"/>
+        <w:spacing w:after="0" w:line="240" w:lineRule="auto"/>
+        <w:rPr>
+          <w:rFonts w:ascii="Lato" w:eastAsia="Times New Roman" w:hAnsi="Lato" w:cs="Times New Roman"/>
+          <w:color w:val="000000"/>
+          <w:kern w:val="0"/>
+          <w:sz w:val="27"/>
+          <w:szCs w:val="27"/>
+          <w14:ligatures w14:val="none"/>
+        </w:rPr>
+      </w:pPr>
+      <w:r>
+        <w:rPr>
+          <w:rFonts w:ascii="Lato" w:eastAsia="Times New Roman" w:hAnsi="Lato" w:cs="Times New Roman"/>
+          <w:b/>
+          <w:bCs/>
+          <w:color w:val="2A3B4F"/>
+          <w:kern w:val="0"/>
+          <w:sz w:val="21"/>
+          <w:szCs w:val="21"/>
+          <w14:ligatures w14:val="none"/>
+        </w:rPr>
+        <w:t>Explanation</w:t>
+      </w:r>
+    </w:p>
+    <w:p>
+      <w:pPr>
+        <w:shd w:val="clear" w:color="auto" w:fill="FFFFFF"/>
+        <w:spacing w:after="0" w:line="360" w:lineRule="atLeast"/>
+        <w:rPr>
+          <w:rFonts w:ascii="Lato" w:eastAsia="Times New Roman" w:hAnsi="Lato" w:cs="Times New Roman"/>
+          <w:color w:val="2A3B4F"/>
+          <w:kern w:val="0"/>
+          <w:sz w:val="24"/>
+          <w:szCs w:val="24"/>
+          <w14:ligatures w14:val="none"/>
+        </w:rPr>
+      </w:pPr>
+      <w:proofErr w:type="gramStart"/>
+      <w:r>
+        <w:rPr>
+          <w:rFonts w:ascii="Lato" w:eastAsia="Times New Roman" w:hAnsi="Lato" w:cs="Times New Roman"/>
+          <w:color w:val="2A3B4F"/>
+          <w:kern w:val="0"/>
+          <w:sz w:val="24"/>
+          <w:szCs w:val="24"/>
+          <w14:ligatures w14:val="none"/>
+        </w:rPr>
+        <w:t xml:space="preserve">Every once in a while </w:t>
+      </w:r>
+      <w:proofErr w:type="gramEnd"/>
+      <w:r>
+        <w:rPr>
+          <w:rFonts w:ascii="Lato" w:eastAsia="Times New Roman" w:hAnsi="Lato" w:cs="Times New Roman"/>
+          <w:color w:val="2A3B4F"/>
+          <w:kern w:val="0"/>
+          <w:sz w:val="24"/>
+          <w:szCs w:val="24"/>
+          <w14:ligatures w14:val="none"/>
+        </w:rPr>
+        <w:t xml:space="preserve">you'll end up with a calendar starting in 1901, so it's good to know how to define the outside dates when you need to. This time we'll use CALENDAR. I'll type in the </w:t>
+      </w:r>
+      <w:proofErr w:type="gramStart"/>
+      <w:r>
+        <w:rPr>
+          <w:rFonts w:ascii="Lato" w:eastAsia="Times New Roman" w:hAnsi="Lato" w:cs="Times New Roman"/>
+          <w:color w:val="2A3B4F"/>
+          <w:kern w:val="0"/>
+          <w:sz w:val="24"/>
+          <w:szCs w:val="24"/>
+          <w14:ligatures w14:val="none"/>
+        </w:rPr>
+        <w:t>year and</w:t>
+      </w:r>
+      <w:proofErr w:type="gramEnd"/>
+      <w:r>
+        <w:rPr>
+          <w:rFonts w:ascii="Lato" w:eastAsia="Times New Roman" w:hAnsi="Lato" w:cs="Times New Roman"/>
+          <w:color w:val="2A3B4F"/>
+          <w:kern w:val="0"/>
+          <w:sz w:val="24"/>
+          <w:szCs w:val="24"/>
+          <w14:ligatures w14:val="none"/>
+        </w:rPr>
+        <w:t xml:space="preserve"> month and day of the start date. And let's do the end date in the same way, and press Enter. Great: now I have a custom calendar.</w:t>
+      </w:r>
+    </w:p>
+    <w:p>
+      <w:pPr>
+        <w:shd w:val="clear" w:color="auto" w:fill="FFFFFF"/>
+        <w:spacing w:after="0" w:line="240" w:lineRule="auto"/>
+        <w:rPr>
+          <w:rFonts w:ascii="Lato" w:eastAsia="Times New Roman" w:hAnsi="Lato" w:cs="Times New Roman"/>
+          <w:color w:val="000000"/>
+          <w:kern w:val="0"/>
+          <w:sz w:val="27"/>
+          <w:szCs w:val="27"/>
+          <w14:ligatures w14:val="none"/>
+        </w:rPr>
+      </w:pPr>
+      <w:r>
+        <w:rPr>
+          <w:rFonts w:ascii="Lato" w:eastAsia="Times New Roman" w:hAnsi="Lato" w:cs="Times New Roman"/>
+          <w:color w:val="2A3B4F"/>
+          <w:kern w:val="0"/>
+          <w:sz w:val="24"/>
+          <w:szCs w:val="24"/>
+          <w14:ligatures w14:val="none"/>
+        </w:rPr>
+        <w:t>Learn more: </w:t>
+      </w:r>
+    </w:p>
+    <w:p>
+      <w:pPr>
+        <w:shd w:val="clear" w:color="auto" w:fill="FFFFFF"/>
+        <w:spacing w:after="0" w:line="240" w:lineRule="auto"/>
+        <w:rPr>
+          <w:rFonts w:ascii="Lato" w:eastAsia="Times New Roman" w:hAnsi="Lato" w:cs="Times New Roman"/>
+          <w:color w:val="000000"/>
+          <w:kern w:val="0"/>
+          <w:sz w:val="27"/>
+          <w:szCs w:val="27"/>
+          <w14:ligatures w14:val="none"/>
+        </w:rPr>
+      </w:pPr>
+      <w:r>
+        <w:rPr>
+          <w:rFonts w:ascii="Lato" w:eastAsia="Times New Roman" w:hAnsi="Lato" w:cs="Times New Roman"/>
+          <w:b/>
+          <w:bCs/>
+          <w:color w:val="2A3B4F"/>
+          <w:kern w:val="0"/>
+          <w:sz w:val="24"/>
+          <w:szCs w:val="24"/>
+          <w14:ligatures w14:val="none"/>
+        </w:rPr>
+        <w:br/>
+        <w:t>Question 10</w:t>
+      </w:r>
+    </w:p>
+    <w:p>
+      <w:pPr>
+        <w:shd w:val="clear" w:color="auto" w:fill="FFFFFF"/>
+        <w:spacing w:after="0" w:line="240" w:lineRule="auto"/>
+        <w:rPr>
+          <w:rFonts w:ascii="Lato" w:eastAsia="Times New Roman" w:hAnsi="Lato" w:cs="Times New Roman"/>
+          <w:color w:val="000000"/>
+          <w:kern w:val="0"/>
+          <w:sz w:val="27"/>
+          <w:szCs w:val="27"/>
+          <w14:ligatures w14:val="none"/>
+        </w:rPr>
+      </w:pPr>
+      <w:r>
+        <w:rPr>
+          <w:rFonts w:ascii="Lato" w:eastAsia="Times New Roman" w:hAnsi="Lato" w:cs="Times New Roman"/>
+          <w:b/>
+          <w:bCs/>
+          <w:color w:val="2A3B4F"/>
+          <w:kern w:val="0"/>
+          <w:sz w:val="21"/>
+          <w:szCs w:val="21"/>
+          <w14:ligatures w14:val="none"/>
+        </w:rPr>
+        <w:t>Question</w:t>
+      </w:r>
+    </w:p>
+    <w:p>
+      <w:pPr>
+        <w:shd w:val="clear" w:color="auto" w:fill="FFFFFF"/>
+        <w:spacing w:line="240" w:lineRule="auto"/>
+        <w:rPr>
+          <w:rFonts w:ascii="Lato" w:eastAsia="Times New Roman" w:hAnsi="Lato" w:cs="Times New Roman"/>
+          <w:color w:val="027842"/>
+          <w:kern w:val="0"/>
+          <w:sz w:val="27"/>
+          <w:szCs w:val="27"/>
+          <w:shd w:val="clear" w:color="auto" w:fill="E6F5EE"/>
+          <w14:ligatures w14:val="none"/>
+        </w:rPr>
+      </w:pPr>
+      <w:r>
+        <w:rPr>
+          <w:rFonts w:ascii="Lato" w:eastAsia="Times New Roman" w:hAnsi="Lato" w:cs="Times New Roman"/>
+          <w:color w:val="027842"/>
+          <w:kern w:val="0"/>
+          <w:sz w:val="18"/>
+          <w:szCs w:val="18"/>
+          <w:shd w:val="clear" w:color="auto" w:fill="E6F5EE"/>
+          <w14:ligatures w14:val="none"/>
+        </w:rPr>
+        <w:t>CORRECT</w:t>
+      </w:r>
+    </w:p>
+    <w:p>
+      <w:pPr>
+        <w:shd w:val="clear" w:color="auto" w:fill="FFFFFF"/>
+        <w:spacing w:after="0" w:line="360" w:lineRule="atLeast"/>
+        <w:rPr>
+          <w:rFonts w:ascii="Lato" w:eastAsia="Times New Roman" w:hAnsi="Lato" w:cs="Times New Roman"/>
+          <w:b/>
+          <w:bCs/>
+          <w:color w:val="2A3B4F"/>
+          <w:kern w:val="0"/>
+          <w:sz w:val="24"/>
+          <w:szCs w:val="24"/>
+          <w14:ligatures w14:val="none"/>
+        </w:rPr>
+      </w:pPr>
+      <w:r>
+        <w:rPr>
+          <w:rFonts w:ascii="Lato" w:eastAsia="Times New Roman" w:hAnsi="Lato" w:cs="Times New Roman"/>
+          <w:b/>
+          <w:bCs/>
+          <w:color w:val="2A3B4F"/>
+          <w:kern w:val="0"/>
+          <w:sz w:val="24"/>
+          <w:szCs w:val="24"/>
+          <w14:ligatures w14:val="none"/>
+        </w:rPr>
+        <w:t>In Power BI, the _____ schema can ignore the irrelevant data in the model while running a calculation.</w:t>
+      </w:r>
+    </w:p>
+    <w:p>
+      <w:pPr>
+        <w:shd w:val="clear" w:color="auto" w:fill="E6F5EE"/>
+        <w:spacing w:after="0" w:line="360" w:lineRule="atLeast"/>
+        <w:rPr>
+          <w:rFonts w:ascii="Lato" w:eastAsia="Times New Roman" w:hAnsi="Lato" w:cs="Times New Roman"/>
+          <w:color w:val="2A3B4F"/>
+          <w:kern w:val="0"/>
+          <w:sz w:val="24"/>
+          <w:szCs w:val="24"/>
+          <w14:ligatures w14:val="none"/>
+        </w:rPr>
+      </w:pPr>
+      <w:r>
+        <w:rPr>
+          <w:rFonts w:ascii="Lato" w:eastAsia="Times New Roman" w:hAnsi="Lato" w:cs="Times New Roman"/>
+          <w:color w:val="2A3B4F"/>
+          <w:kern w:val="0"/>
+          <w:sz w:val="24"/>
+          <w:szCs w:val="24"/>
+          <w14:ligatures w14:val="none"/>
+        </w:rPr>
+        <w:t>star</w:t>
+      </w:r>
+    </w:p>
+    <w:p>
+      <w:pPr>
+        <w:shd w:val="clear" w:color="auto" w:fill="FFFFFF"/>
+        <w:spacing w:after="0" w:line="360" w:lineRule="atLeast"/>
+        <w:rPr>
+          <w:rFonts w:ascii="Lato" w:eastAsia="Times New Roman" w:hAnsi="Lato" w:cs="Times New Roman"/>
+          <w:color w:val="2A3B4F"/>
+          <w:kern w:val="0"/>
+          <w:sz w:val="24"/>
+          <w:szCs w:val="24"/>
+          <w14:ligatures w14:val="none"/>
+        </w:rPr>
+      </w:pPr>
+      <w:r>
+        <w:rPr>
+          <w:rFonts w:ascii="Lato" w:eastAsia="Times New Roman" w:hAnsi="Lato" w:cs="Times New Roman"/>
+          <w:color w:val="2A3B4F"/>
+          <w:kern w:val="0"/>
+          <w:sz w:val="24"/>
+          <w:szCs w:val="24"/>
+          <w14:ligatures w14:val="none"/>
+        </w:rPr>
+        <w:t>dimension</w:t>
+      </w:r>
+    </w:p>
+    <w:p>
+      <w:pPr>
+        <w:shd w:val="clear" w:color="auto" w:fill="FFFFFF"/>
+        <w:spacing w:after="0" w:line="360" w:lineRule="atLeast"/>
+        <w:rPr>
+          <w:rFonts w:ascii="Lato" w:eastAsia="Times New Roman" w:hAnsi="Lato" w:cs="Times New Roman"/>
+          <w:color w:val="2A3B4F"/>
+          <w:kern w:val="0"/>
+          <w:sz w:val="24"/>
+          <w:szCs w:val="24"/>
+          <w14:ligatures w14:val="none"/>
+        </w:rPr>
+      </w:pPr>
+      <w:r>
+        <w:rPr>
+          <w:rFonts w:ascii="Lato" w:eastAsia="Times New Roman" w:hAnsi="Lato" w:cs="Times New Roman"/>
+          <w:color w:val="2A3B4F"/>
+          <w:kern w:val="0"/>
+          <w:sz w:val="24"/>
+          <w:szCs w:val="24"/>
+          <w14:ligatures w14:val="none"/>
+        </w:rPr>
+        <w:t>aggregation</w:t>
+      </w:r>
+    </w:p>
+    <w:p>
+      <w:pPr>
+        <w:shd w:val="clear" w:color="auto" w:fill="FFFFFF"/>
+        <w:spacing w:after="0" w:line="360" w:lineRule="atLeast"/>
+        <w:rPr>
+          <w:rFonts w:ascii="Lato" w:eastAsia="Times New Roman" w:hAnsi="Lato" w:cs="Times New Roman"/>
+          <w:color w:val="2A3B4F"/>
+          <w:kern w:val="0"/>
+          <w:sz w:val="24"/>
+          <w:szCs w:val="24"/>
+          <w14:ligatures w14:val="none"/>
+        </w:rPr>
+      </w:pPr>
+      <w:r>
+        <w:rPr>
+          <w:rFonts w:ascii="Lato" w:eastAsia="Times New Roman" w:hAnsi="Lato" w:cs="Times New Roman"/>
+          <w:color w:val="2A3B4F"/>
+          <w:kern w:val="0"/>
+          <w:sz w:val="24"/>
+          <w:szCs w:val="24"/>
+          <w14:ligatures w14:val="none"/>
+        </w:rPr>
+        <w:t>flat</w:t>
+      </w:r>
+    </w:p>
+    <w:p>
+      <w:pPr>
+        <w:shd w:val="clear" w:color="auto" w:fill="FFFFFF"/>
+        <w:spacing w:after="0" w:line="240" w:lineRule="auto"/>
+        <w:rPr>
+          <w:rFonts w:ascii="Lato" w:eastAsia="Times New Roman" w:hAnsi="Lato" w:cs="Times New Roman"/>
+          <w:color w:val="000000"/>
+          <w:kern w:val="0"/>
+          <w:sz w:val="27"/>
+          <w:szCs w:val="27"/>
+          <w14:ligatures w14:val="none"/>
+        </w:rPr>
+      </w:pPr>
+      <w:r>
+        <w:rPr>
+          <w:rFonts w:ascii="Lato" w:eastAsia="Times New Roman" w:hAnsi="Lato" w:cs="Times New Roman"/>
+          <w:b/>
+          <w:bCs/>
+          <w:color w:val="2A3B4F"/>
+          <w:kern w:val="0"/>
+          <w:sz w:val="21"/>
+          <w:szCs w:val="21"/>
+          <w14:ligatures w14:val="none"/>
+        </w:rPr>
+        <w:t>Explanation</w:t>
+      </w:r>
+    </w:p>
+    <w:p>
+      <w:pPr>
+        <w:shd w:val="clear" w:color="auto" w:fill="FFFFFF"/>
+        <w:spacing w:after="0" w:line="360" w:lineRule="atLeast"/>
+        <w:rPr>
+          <w:rFonts w:ascii="Lato" w:eastAsia="Times New Roman" w:hAnsi="Lato" w:cs="Times New Roman"/>
+          <w:color w:val="2A3B4F"/>
+          <w:kern w:val="0"/>
+          <w:sz w:val="24"/>
+          <w:szCs w:val="24"/>
+          <w14:ligatures w14:val="none"/>
+        </w:rPr>
+      </w:pPr>
+      <w:r>
+        <w:rPr>
+          <w:rFonts w:ascii="Lato" w:eastAsia="Times New Roman" w:hAnsi="Lato" w:cs="Times New Roman"/>
+          <w:color w:val="2A3B4F"/>
+          <w:kern w:val="0"/>
+          <w:sz w:val="24"/>
+          <w:szCs w:val="24"/>
+          <w14:ligatures w14:val="none"/>
+        </w:rPr>
+        <w:lastRenderedPageBreak/>
+        <w:t>The star schema can ignore the irrelevant data in the model while running a calculation.</w:t>
+      </w:r>
+    </w:p>
+    <w:p>
+      <w:pPr>
+        <w:shd w:val="clear" w:color="auto" w:fill="FFFFFF"/>
+        <w:spacing w:after="0" w:line="240" w:lineRule="auto"/>
+        <w:rPr>
+          <w:rFonts w:ascii="Lato" w:eastAsia="Times New Roman" w:hAnsi="Lato" w:cs="Times New Roman"/>
+          <w:color w:val="000000"/>
+          <w:kern w:val="0"/>
+          <w:sz w:val="27"/>
+          <w:szCs w:val="27"/>
+          <w14:ligatures w14:val="none"/>
+        </w:rPr>
+      </w:pPr>
+      <w:r>
+        <w:rPr>
+          <w:rFonts w:ascii="Lato" w:eastAsia="Times New Roman" w:hAnsi="Lato" w:cs="Times New Roman"/>
+          <w:color w:val="2A3B4F"/>
+          <w:kern w:val="0"/>
+          <w:sz w:val="24"/>
+          <w:szCs w:val="24"/>
+          <w14:ligatures w14:val="none"/>
+        </w:rPr>
+        <w:t>Learn more: </w:t>
+      </w:r>
+    </w:p>
+    <w:p>
+      <w:pPr>
+        <w:shd w:val="clear" w:color="auto" w:fill="FFFFFF"/>
+        <w:spacing w:after="0" w:line="240" w:lineRule="auto"/>
+        <w:rPr>
+          <w:rFonts w:ascii="Lato" w:eastAsia="Times New Roman" w:hAnsi="Lato" w:cs="Times New Roman"/>
+          <w:color w:val="000000"/>
+          <w:kern w:val="0"/>
+          <w:sz w:val="27"/>
+          <w:szCs w:val="27"/>
+          <w14:ligatures w14:val="none"/>
+        </w:rPr>
+      </w:pPr>
+      <w:r>
+        <w:rPr>
+          <w:rFonts w:ascii="Lato" w:eastAsia="Times New Roman" w:hAnsi="Lato" w:cs="Times New Roman"/>
+          <w:b/>
+          <w:bCs/>
+          <w:color w:val="2A3B4F"/>
+          <w:kern w:val="0"/>
+          <w:sz w:val="24"/>
+          <w:szCs w:val="24"/>
+          <w14:ligatures w14:val="none"/>
+        </w:rPr>
+        <w:br/>
+        <w:t>Question 11</w:t>
+      </w:r>
+    </w:p>
+    <w:p>
+      <w:pPr>
+        <w:shd w:val="clear" w:color="auto" w:fill="FFFFFF"/>
+        <w:spacing w:after="0" w:line="240" w:lineRule="auto"/>
+        <w:rPr>
+          <w:rFonts w:ascii="Lato" w:eastAsia="Times New Roman" w:hAnsi="Lato" w:cs="Times New Roman"/>
+          <w:color w:val="000000"/>
+          <w:kern w:val="0"/>
+          <w:sz w:val="27"/>
+          <w:szCs w:val="27"/>
+          <w14:ligatures w14:val="none"/>
+        </w:rPr>
+      </w:pPr>
+      <w:r>
+        <w:rPr>
+          <w:rFonts w:ascii="Lato" w:eastAsia="Times New Roman" w:hAnsi="Lato" w:cs="Times New Roman"/>
+          <w:b/>
+          <w:bCs/>
+          <w:color w:val="2A3B4F"/>
+          <w:kern w:val="0"/>
+          <w:sz w:val="21"/>
+          <w:szCs w:val="21"/>
+          <w14:ligatures w14:val="none"/>
+        </w:rPr>
+        <w:t>Question</w:t>
+      </w:r>
+    </w:p>
+    <w:p>
+      <w:pPr>
+        <w:shd w:val="clear" w:color="auto" w:fill="FFFFFF"/>
+        <w:spacing w:line="240" w:lineRule="auto"/>
+        <w:rPr>
+          <w:rFonts w:ascii="Lato" w:eastAsia="Times New Roman" w:hAnsi="Lato" w:cs="Times New Roman"/>
+          <w:color w:val="027842"/>
+          <w:kern w:val="0"/>
+          <w:sz w:val="27"/>
+          <w:szCs w:val="27"/>
+          <w:shd w:val="clear" w:color="auto" w:fill="E6F5EE"/>
+          <w14:ligatures w14:val="none"/>
+        </w:rPr>
+      </w:pPr>
+      <w:r>
+        <w:rPr>
+          <w:rFonts w:ascii="Lato" w:eastAsia="Times New Roman" w:hAnsi="Lato" w:cs="Times New Roman"/>
+          <w:color w:val="027842"/>
+          <w:kern w:val="0"/>
+          <w:sz w:val="18"/>
+          <w:szCs w:val="18"/>
+          <w:shd w:val="clear" w:color="auto" w:fill="E6F5EE"/>
+          <w14:ligatures w14:val="none"/>
+        </w:rPr>
+        <w:t>CORRECT</w:t>
+      </w:r>
+    </w:p>
+    <w:p>
+      <w:pPr>
+        <w:shd w:val="clear" w:color="auto" w:fill="FFFFFF"/>
+        <w:spacing w:after="0" w:line="360" w:lineRule="atLeast"/>
+        <w:rPr>
+          <w:rFonts w:ascii="Lato" w:eastAsia="Times New Roman" w:hAnsi="Lato" w:cs="Times New Roman"/>
+          <w:b/>
+          <w:bCs/>
+          <w:color w:val="2A3B4F"/>
+          <w:kern w:val="0"/>
+          <w:sz w:val="24"/>
+          <w:szCs w:val="24"/>
+          <w14:ligatures w14:val="none"/>
+        </w:rPr>
+      </w:pPr>
+      <w:r>
+        <w:rPr>
+          <w:rFonts w:ascii="Lato" w:eastAsia="Times New Roman" w:hAnsi="Lato" w:cs="Times New Roman"/>
+          <w:b/>
+          <w:bCs/>
+          <w:color w:val="2A3B4F"/>
+          <w:kern w:val="0"/>
+          <w:sz w:val="24"/>
+          <w:szCs w:val="24"/>
+          <w14:ligatures w14:val="none"/>
+        </w:rPr>
+        <w:t>Which of the following statements about data models in Power BI is false?</w:t>
+      </w:r>
+    </w:p>
+    <w:p>
+      <w:pPr>
+        <w:shd w:val="clear" w:color="auto" w:fill="FFFFFF"/>
+        <w:spacing w:after="0" w:line="360" w:lineRule="atLeast"/>
+        <w:rPr>
+          <w:rFonts w:ascii="Lato" w:eastAsia="Times New Roman" w:hAnsi="Lato" w:cs="Times New Roman"/>
+          <w:color w:val="2A3B4F"/>
+          <w:kern w:val="0"/>
+          <w:sz w:val="24"/>
+          <w:szCs w:val="24"/>
+          <w14:ligatures w14:val="none"/>
+        </w:rPr>
+      </w:pPr>
+      <w:r>
+        <w:rPr>
+          <w:rFonts w:ascii="Lato" w:eastAsia="Times New Roman" w:hAnsi="Lato" w:cs="Times New Roman"/>
+          <w:color w:val="2A3B4F"/>
+          <w:kern w:val="0"/>
+          <w:sz w:val="24"/>
+          <w:szCs w:val="24"/>
+          <w14:ligatures w14:val="none"/>
+        </w:rPr>
+        <w:t>Every column that isn't needed should be removed from your data model.</w:t>
+      </w:r>
+    </w:p>
+    <w:p>
+      <w:pPr>
+        <w:shd w:val="clear" w:color="auto" w:fill="FFFFFF"/>
+        <w:spacing w:after="0" w:line="360" w:lineRule="atLeast"/>
+        <w:rPr>
+          <w:rFonts w:ascii="Lato" w:eastAsia="Times New Roman" w:hAnsi="Lato" w:cs="Times New Roman"/>
+          <w:color w:val="2A3B4F"/>
+          <w:kern w:val="0"/>
+          <w:sz w:val="24"/>
+          <w:szCs w:val="24"/>
+          <w14:ligatures w14:val="none"/>
+        </w:rPr>
+      </w:pPr>
+      <w:r>
+        <w:rPr>
+          <w:rFonts w:ascii="Lato" w:eastAsia="Times New Roman" w:hAnsi="Lato" w:cs="Times New Roman"/>
+          <w:color w:val="2A3B4F"/>
+          <w:kern w:val="0"/>
+          <w:sz w:val="24"/>
+          <w:szCs w:val="24"/>
+          <w14:ligatures w14:val="none"/>
+        </w:rPr>
+        <w:t>Too many tables can sometimes cause functional issues.</w:t>
+      </w:r>
+    </w:p>
+    <w:p>
+      <w:pPr>
+        <w:shd w:val="clear" w:color="auto" w:fill="E6F5EE"/>
+        <w:spacing w:after="0" w:line="360" w:lineRule="atLeast"/>
+        <w:rPr>
+          <w:rFonts w:ascii="Lato" w:eastAsia="Times New Roman" w:hAnsi="Lato" w:cs="Times New Roman"/>
+          <w:color w:val="2A3B4F"/>
+          <w:kern w:val="0"/>
+          <w:sz w:val="24"/>
+          <w:szCs w:val="24"/>
+          <w14:ligatures w14:val="none"/>
+        </w:rPr>
+      </w:pPr>
+      <w:r>
+        <w:rPr>
+          <w:rFonts w:ascii="Lato" w:eastAsia="Times New Roman" w:hAnsi="Lato" w:cs="Times New Roman"/>
+          <w:color w:val="2A3B4F"/>
+          <w:kern w:val="0"/>
+          <w:sz w:val="24"/>
+          <w:szCs w:val="24"/>
+          <w14:ligatures w14:val="none"/>
+        </w:rPr>
+        <w:t>Data models that have more tables are easier to navigate.</w:t>
+      </w:r>
+    </w:p>
+    <w:p>
+      <w:pPr>
+        <w:shd w:val="clear" w:color="auto" w:fill="FFFFFF"/>
+        <w:spacing w:after="0" w:line="360" w:lineRule="atLeast"/>
+        <w:rPr>
+          <w:rFonts w:ascii="Lato" w:eastAsia="Times New Roman" w:hAnsi="Lato" w:cs="Times New Roman"/>
+          <w:color w:val="2A3B4F"/>
+          <w:kern w:val="0"/>
+          <w:sz w:val="24"/>
+          <w:szCs w:val="24"/>
+          <w14:ligatures w14:val="none"/>
+        </w:rPr>
+      </w:pPr>
+      <w:r>
+        <w:rPr>
+          <w:rFonts w:ascii="Lato" w:eastAsia="Times New Roman" w:hAnsi="Lato" w:cs="Times New Roman"/>
+          <w:color w:val="2A3B4F"/>
+          <w:kern w:val="0"/>
+          <w:sz w:val="24"/>
+          <w:szCs w:val="24"/>
+          <w14:ligatures w14:val="none"/>
+        </w:rPr>
+        <w:t xml:space="preserve">Too many tables can sometimes lead to </w:t>
+      </w:r>
+      <w:proofErr w:type="gramStart"/>
+      <w:r>
+        <w:rPr>
+          <w:rFonts w:ascii="Lato" w:eastAsia="Times New Roman" w:hAnsi="Lato" w:cs="Times New Roman"/>
+          <w:color w:val="2A3B4F"/>
+          <w:kern w:val="0"/>
+          <w:sz w:val="24"/>
+          <w:szCs w:val="24"/>
+          <w14:ligatures w14:val="none"/>
+        </w:rPr>
+        <w:t>report</w:t>
+      </w:r>
+      <w:proofErr w:type="gramEnd"/>
+      <w:r>
+        <w:rPr>
+          <w:rFonts w:ascii="Lato" w:eastAsia="Times New Roman" w:hAnsi="Lato" w:cs="Times New Roman"/>
+          <w:color w:val="2A3B4F"/>
+          <w:kern w:val="0"/>
+          <w:sz w:val="24"/>
+          <w:szCs w:val="24"/>
+          <w14:ligatures w14:val="none"/>
+        </w:rPr>
+        <w:t xml:space="preserve"> inaccuracies.</w:t>
+      </w:r>
+    </w:p>
+    <w:p>
+      <w:pPr>
+        <w:shd w:val="clear" w:color="auto" w:fill="FFFFFF"/>
+        <w:spacing w:after="0" w:line="240" w:lineRule="auto"/>
+        <w:rPr>
+          <w:rFonts w:ascii="Lato" w:eastAsia="Times New Roman" w:hAnsi="Lato" w:cs="Times New Roman"/>
+          <w:color w:val="000000"/>
+          <w:kern w:val="0"/>
+          <w:sz w:val="27"/>
+          <w:szCs w:val="27"/>
+          <w14:ligatures w14:val="none"/>
+        </w:rPr>
+      </w:pPr>
+      <w:r>
+        <w:rPr>
+          <w:rFonts w:ascii="Lato" w:eastAsia="Times New Roman" w:hAnsi="Lato" w:cs="Times New Roman"/>
+          <w:b/>
+          <w:bCs/>
+          <w:color w:val="2A3B4F"/>
+          <w:kern w:val="0"/>
+          <w:sz w:val="21"/>
+          <w:szCs w:val="21"/>
+          <w14:ligatures w14:val="none"/>
+        </w:rPr>
+        <w:t>Explanation</w:t>
+      </w:r>
+    </w:p>
+    <w:p>
+      <w:pPr>
+        <w:shd w:val="clear" w:color="auto" w:fill="FFFFFF"/>
+        <w:spacing w:after="0" w:line="360" w:lineRule="atLeast"/>
+        <w:rPr>
+          <w:rFonts w:ascii="Lato" w:eastAsia="Times New Roman" w:hAnsi="Lato" w:cs="Times New Roman"/>
+          <w:color w:val="2A3B4F"/>
+          <w:kern w:val="0"/>
+          <w:sz w:val="24"/>
+          <w:szCs w:val="24"/>
+          <w14:ligatures w14:val="none"/>
+        </w:rPr>
+      </w:pPr>
+      <w:r>
+        <w:rPr>
+          <w:rFonts w:ascii="Lato" w:eastAsia="Times New Roman" w:hAnsi="Lato" w:cs="Times New Roman"/>
+          <w:color w:val="2A3B4F"/>
+          <w:kern w:val="0"/>
+          <w:sz w:val="24"/>
+          <w:szCs w:val="24"/>
+          <w14:ligatures w14:val="none"/>
+        </w:rPr>
+        <w:t xml:space="preserve">Data models that have fewer tables are just easier to navigate. </w:t>
+      </w:r>
+      <w:proofErr w:type="gramStart"/>
+      <w:r>
+        <w:rPr>
+          <w:rFonts w:ascii="Lato" w:eastAsia="Times New Roman" w:hAnsi="Lato" w:cs="Times New Roman"/>
+          <w:color w:val="2A3B4F"/>
+          <w:kern w:val="0"/>
+          <w:sz w:val="24"/>
+          <w:szCs w:val="24"/>
+          <w14:ligatures w14:val="none"/>
+        </w:rPr>
+        <w:t>And also</w:t>
+      </w:r>
+      <w:proofErr w:type="gramEnd"/>
+      <w:r>
+        <w:rPr>
+          <w:rFonts w:ascii="Lato" w:eastAsia="Times New Roman" w:hAnsi="Lato" w:cs="Times New Roman"/>
+          <w:color w:val="2A3B4F"/>
+          <w:kern w:val="0"/>
+          <w:sz w:val="24"/>
+          <w:szCs w:val="24"/>
+          <w14:ligatures w14:val="none"/>
+        </w:rPr>
+        <w:t xml:space="preserve">, too many tables can sometimes cause functional issues or even lead to </w:t>
+      </w:r>
+      <w:proofErr w:type="gramStart"/>
+      <w:r>
+        <w:rPr>
+          <w:rFonts w:ascii="Lato" w:eastAsia="Times New Roman" w:hAnsi="Lato" w:cs="Times New Roman"/>
+          <w:color w:val="2A3B4F"/>
+          <w:kern w:val="0"/>
+          <w:sz w:val="24"/>
+          <w:szCs w:val="24"/>
+          <w14:ligatures w14:val="none"/>
+        </w:rPr>
+        <w:t>report</w:t>
+      </w:r>
+      <w:proofErr w:type="gramEnd"/>
+      <w:r>
+        <w:rPr>
+          <w:rFonts w:ascii="Lato" w:eastAsia="Times New Roman" w:hAnsi="Lato" w:cs="Times New Roman"/>
+          <w:color w:val="2A3B4F"/>
+          <w:kern w:val="0"/>
+          <w:sz w:val="24"/>
+          <w:szCs w:val="24"/>
+          <w14:ligatures w14:val="none"/>
+        </w:rPr>
+        <w:t xml:space="preserve"> inaccuracies. Every column that isn't needed should be removed from your data model, because every column adds a data point for every row in that data set.</w:t>
+      </w:r>
+    </w:p>
+    <w:p>
+      <w:pPr>
+        <w:shd w:val="clear" w:color="auto" w:fill="FFFFFF"/>
+        <w:spacing w:after="0" w:line="240" w:lineRule="auto"/>
+        <w:rPr>
+          <w:rFonts w:ascii="Lato" w:eastAsia="Times New Roman" w:hAnsi="Lato" w:cs="Times New Roman"/>
+          <w:color w:val="000000"/>
+          <w:kern w:val="0"/>
+          <w:sz w:val="27"/>
+          <w:szCs w:val="27"/>
+          <w14:ligatures w14:val="none"/>
+        </w:rPr>
+      </w:pPr>
+      <w:r>
+        <w:rPr>
+          <w:rFonts w:ascii="Lato" w:eastAsia="Times New Roman" w:hAnsi="Lato" w:cs="Times New Roman"/>
+          <w:color w:val="2A3B4F"/>
+          <w:kern w:val="0"/>
+          <w:sz w:val="24"/>
+          <w:szCs w:val="24"/>
+          <w14:ligatures w14:val="none"/>
+        </w:rPr>
+        <w:t>Learn more: </w:t>
+      </w:r>
+    </w:p>
+    <w:p>
+      <w:pPr>
+        <w:shd w:val="clear" w:color="auto" w:fill="FFFFFF"/>
+        <w:spacing w:after="0" w:line="240" w:lineRule="auto"/>
+        <w:rPr>
+          <w:rFonts w:ascii="Lato" w:eastAsia="Times New Roman" w:hAnsi="Lato" w:cs="Times New Roman"/>
+          <w:color w:val="000000"/>
+          <w:kern w:val="0"/>
+          <w:sz w:val="27"/>
+          <w:szCs w:val="27"/>
+          <w14:ligatures w14:val="none"/>
+        </w:rPr>
+      </w:pPr>
+      <w:r>
+        <w:rPr>
+          <w:rFonts w:ascii="Lato" w:eastAsia="Times New Roman" w:hAnsi="Lato" w:cs="Times New Roman"/>
+          <w:b/>
+          <w:bCs/>
+          <w:color w:val="2A3B4F"/>
+          <w:kern w:val="0"/>
+          <w:sz w:val="24"/>
+          <w:szCs w:val="24"/>
+          <w14:ligatures w14:val="none"/>
+        </w:rPr>
+        <w:br/>
+        <w:t>Question 12</w:t>
+      </w:r>
+    </w:p>
+    <w:p>
+      <w:pPr>
+        <w:shd w:val="clear" w:color="auto" w:fill="FFFFFF"/>
+        <w:spacing w:after="0" w:line="240" w:lineRule="auto"/>
+        <w:rPr>
+          <w:rFonts w:ascii="Lato" w:eastAsia="Times New Roman" w:hAnsi="Lato" w:cs="Times New Roman"/>
+          <w:color w:val="000000"/>
+          <w:kern w:val="0"/>
+          <w:sz w:val="27"/>
+          <w:szCs w:val="27"/>
+          <w14:ligatures w14:val="none"/>
+        </w:rPr>
+      </w:pPr>
+      <w:r>
+        <w:rPr>
+          <w:rFonts w:ascii="Lato" w:eastAsia="Times New Roman" w:hAnsi="Lato" w:cs="Times New Roman"/>
+          <w:b/>
+          <w:bCs/>
+          <w:color w:val="2A3B4F"/>
+          <w:kern w:val="0"/>
+          <w:sz w:val="21"/>
+          <w:szCs w:val="21"/>
+          <w14:ligatures w14:val="none"/>
+        </w:rPr>
+        <w:t>Question</w:t>
+      </w:r>
+    </w:p>
+    <w:p>
+      <w:pPr>
+        <w:shd w:val="clear" w:color="auto" w:fill="FFFFFF"/>
+        <w:spacing w:line="240" w:lineRule="auto"/>
+        <w:rPr>
+          <w:rFonts w:ascii="Lato" w:eastAsia="Times New Roman" w:hAnsi="Lato" w:cs="Times New Roman"/>
+          <w:color w:val="027842"/>
+          <w:kern w:val="0"/>
+          <w:sz w:val="27"/>
+          <w:szCs w:val="27"/>
+          <w:shd w:val="clear" w:color="auto" w:fill="E6F5EE"/>
+          <w14:ligatures w14:val="none"/>
+        </w:rPr>
+      </w:pPr>
+      <w:r>
+        <w:rPr>
+          <w:rFonts w:ascii="Lato" w:eastAsia="Times New Roman" w:hAnsi="Lato" w:cs="Times New Roman"/>
+          <w:color w:val="027842"/>
+          <w:kern w:val="0"/>
+          <w:sz w:val="18"/>
+          <w:szCs w:val="18"/>
+          <w:shd w:val="clear" w:color="auto" w:fill="E6F5EE"/>
+          <w14:ligatures w14:val="none"/>
+        </w:rPr>
+        <w:t>CORRECT</w:t>
+      </w:r>
+    </w:p>
+    <w:p>
+      <w:pPr>
+        <w:shd w:val="clear" w:color="auto" w:fill="FFFFFF"/>
+        <w:spacing w:after="0" w:line="360" w:lineRule="atLeast"/>
+        <w:rPr>
+          <w:rFonts w:ascii="Lato" w:eastAsia="Times New Roman" w:hAnsi="Lato" w:cs="Times New Roman"/>
+          <w:b/>
+          <w:bCs/>
+          <w:color w:val="2A3B4F"/>
+          <w:kern w:val="0"/>
+          <w:sz w:val="24"/>
+          <w:szCs w:val="24"/>
+          <w14:ligatures w14:val="none"/>
+        </w:rPr>
+      </w:pPr>
+      <w:r>
+        <w:rPr>
+          <w:rFonts w:ascii="Lato" w:eastAsia="Times New Roman" w:hAnsi="Lato" w:cs="Times New Roman"/>
+          <w:b/>
+          <w:bCs/>
+          <w:color w:val="2A3B4F"/>
+          <w:kern w:val="0"/>
+          <w:sz w:val="24"/>
+          <w:szCs w:val="24"/>
+          <w14:ligatures w14:val="none"/>
+        </w:rPr>
+        <w:t>Which Power BI relationship cardinality describes the situation where, in one of two related tables, we see a channel listed only once, but in the other table, we see the channel listed many times?</w:t>
+      </w:r>
+    </w:p>
+    <w:p>
+      <w:pPr>
+        <w:shd w:val="clear" w:color="auto" w:fill="E6F5EE"/>
+        <w:spacing w:after="0" w:line="360" w:lineRule="atLeast"/>
+        <w:rPr>
+          <w:rFonts w:ascii="Lato" w:eastAsia="Times New Roman" w:hAnsi="Lato" w:cs="Times New Roman"/>
+          <w:color w:val="2A3B4F"/>
+          <w:kern w:val="0"/>
+          <w:sz w:val="24"/>
+          <w:szCs w:val="24"/>
+          <w14:ligatures w14:val="none"/>
+        </w:rPr>
+      </w:pPr>
+      <w:r>
+        <w:rPr>
+          <w:rFonts w:ascii="Lato" w:eastAsia="Times New Roman" w:hAnsi="Lato" w:cs="Times New Roman"/>
+          <w:color w:val="2A3B4F"/>
+          <w:kern w:val="0"/>
+          <w:sz w:val="24"/>
+          <w:szCs w:val="24"/>
+          <w14:ligatures w14:val="none"/>
+        </w:rPr>
+        <w:t>many to one / one to many</w:t>
+      </w:r>
+    </w:p>
+    <w:p>
+      <w:pPr>
+        <w:shd w:val="clear" w:color="auto" w:fill="FFFFFF"/>
+        <w:spacing w:after="0" w:line="360" w:lineRule="atLeast"/>
+        <w:rPr>
+          <w:rFonts w:ascii="Lato" w:eastAsia="Times New Roman" w:hAnsi="Lato" w:cs="Times New Roman"/>
+          <w:color w:val="2A3B4F"/>
+          <w:kern w:val="0"/>
+          <w:sz w:val="24"/>
+          <w:szCs w:val="24"/>
+          <w14:ligatures w14:val="none"/>
+        </w:rPr>
+      </w:pPr>
+      <w:r>
+        <w:rPr>
+          <w:rFonts w:ascii="Lato" w:eastAsia="Times New Roman" w:hAnsi="Lato" w:cs="Times New Roman"/>
+          <w:color w:val="2A3B4F"/>
+          <w:kern w:val="0"/>
+          <w:sz w:val="24"/>
+          <w:szCs w:val="24"/>
+          <w14:ligatures w14:val="none"/>
+        </w:rPr>
+        <w:t>many to many</w:t>
+      </w:r>
+    </w:p>
+    <w:p>
+      <w:pPr>
+        <w:shd w:val="clear" w:color="auto" w:fill="FFFFFF"/>
+        <w:spacing w:after="0" w:line="360" w:lineRule="atLeast"/>
+        <w:rPr>
+          <w:rFonts w:ascii="Lato" w:eastAsia="Times New Roman" w:hAnsi="Lato" w:cs="Times New Roman"/>
+          <w:color w:val="2A3B4F"/>
+          <w:kern w:val="0"/>
+          <w:sz w:val="24"/>
+          <w:szCs w:val="24"/>
+          <w14:ligatures w14:val="none"/>
+        </w:rPr>
+      </w:pPr>
+      <w:r>
+        <w:rPr>
+          <w:rFonts w:ascii="Lato" w:eastAsia="Times New Roman" w:hAnsi="Lato" w:cs="Times New Roman"/>
+          <w:color w:val="2A3B4F"/>
+          <w:kern w:val="0"/>
+          <w:sz w:val="24"/>
+          <w:szCs w:val="24"/>
+          <w14:ligatures w14:val="none"/>
+        </w:rPr>
+        <w:t>one to one</w:t>
+      </w:r>
+    </w:p>
+    <w:p>
+      <w:pPr>
+        <w:shd w:val="clear" w:color="auto" w:fill="FFFFFF"/>
+        <w:spacing w:after="0" w:line="360" w:lineRule="atLeast"/>
+        <w:rPr>
+          <w:rFonts w:ascii="Lato" w:eastAsia="Times New Roman" w:hAnsi="Lato" w:cs="Times New Roman"/>
+          <w:color w:val="2A3B4F"/>
+          <w:kern w:val="0"/>
+          <w:sz w:val="24"/>
+          <w:szCs w:val="24"/>
+          <w14:ligatures w14:val="none"/>
+        </w:rPr>
+      </w:pPr>
+      <w:r>
+        <w:rPr>
+          <w:rFonts w:ascii="Lato" w:eastAsia="Times New Roman" w:hAnsi="Lato" w:cs="Times New Roman"/>
+          <w:color w:val="2A3B4F"/>
+          <w:kern w:val="0"/>
+          <w:sz w:val="24"/>
+          <w:szCs w:val="24"/>
+          <w14:ligatures w14:val="none"/>
+        </w:rPr>
+        <w:t>N to N</w:t>
+      </w:r>
+    </w:p>
+    <w:p>
+      <w:pPr>
+        <w:shd w:val="clear" w:color="auto" w:fill="FFFFFF"/>
+        <w:spacing w:after="0" w:line="240" w:lineRule="auto"/>
+        <w:rPr>
+          <w:rFonts w:ascii="Lato" w:eastAsia="Times New Roman" w:hAnsi="Lato" w:cs="Times New Roman"/>
+          <w:color w:val="000000"/>
+          <w:kern w:val="0"/>
+          <w:sz w:val="27"/>
+          <w:szCs w:val="27"/>
+          <w14:ligatures w14:val="none"/>
+        </w:rPr>
+      </w:pPr>
+      <w:r>
+        <w:rPr>
+          <w:rFonts w:ascii="Lato" w:eastAsia="Times New Roman" w:hAnsi="Lato" w:cs="Times New Roman"/>
+          <w:b/>
+          <w:bCs/>
+          <w:color w:val="2A3B4F"/>
+          <w:kern w:val="0"/>
+          <w:sz w:val="21"/>
+          <w:szCs w:val="21"/>
+          <w14:ligatures w14:val="none"/>
+        </w:rPr>
+        <w:t>Explanation</w:t>
+      </w:r>
+    </w:p>
+    <w:p>
+      <w:pPr>
+        <w:shd w:val="clear" w:color="auto" w:fill="FFFFFF"/>
+        <w:spacing w:after="0" w:line="360" w:lineRule="atLeast"/>
+        <w:rPr>
+          <w:rFonts w:ascii="Lato" w:eastAsia="Times New Roman" w:hAnsi="Lato" w:cs="Times New Roman"/>
+          <w:color w:val="2A3B4F"/>
+          <w:kern w:val="0"/>
+          <w:sz w:val="24"/>
+          <w:szCs w:val="24"/>
+          <w14:ligatures w14:val="none"/>
+        </w:rPr>
+      </w:pPr>
+      <w:r>
+        <w:rPr>
+          <w:rFonts w:ascii="Lato" w:eastAsia="Times New Roman" w:hAnsi="Lato" w:cs="Times New Roman"/>
+          <w:color w:val="2A3B4F"/>
+          <w:kern w:val="0"/>
+          <w:sz w:val="24"/>
+          <w:szCs w:val="24"/>
+          <w14:ligatures w14:val="none"/>
+        </w:rPr>
+        <w:t xml:space="preserve">The many to one and one to many cardinalities describe </w:t>
+      </w:r>
+      <w:proofErr w:type="gramStart"/>
+      <w:r>
+        <w:rPr>
+          <w:rFonts w:ascii="Lato" w:eastAsia="Times New Roman" w:hAnsi="Lato" w:cs="Times New Roman"/>
+          <w:color w:val="2A3B4F"/>
+          <w:kern w:val="0"/>
+          <w:sz w:val="24"/>
+          <w:szCs w:val="24"/>
+          <w14:ligatures w14:val="none"/>
+        </w:rPr>
+        <w:t>twins</w:t>
+      </w:r>
+      <w:proofErr w:type="gramEnd"/>
+      <w:r>
+        <w:rPr>
+          <w:rFonts w:ascii="Lato" w:eastAsia="Times New Roman" w:hAnsi="Lato" w:cs="Times New Roman"/>
+          <w:color w:val="2A3B4F"/>
+          <w:kern w:val="0"/>
+          <w:sz w:val="24"/>
+          <w:szCs w:val="24"/>
+          <w14:ligatures w14:val="none"/>
+        </w:rPr>
+        <w:t xml:space="preserve"> scenarios. If we have two tables being related, in one of these tables we are going to see the channel listed only once. In the other table, we are going to see the channel listed many times.</w:t>
+      </w:r>
+    </w:p>
+    <w:p>
+      <w:pPr>
+        <w:shd w:val="clear" w:color="auto" w:fill="FFFFFF"/>
+        <w:spacing w:after="0" w:line="240" w:lineRule="auto"/>
+        <w:rPr>
+          <w:rFonts w:ascii="Lato" w:eastAsia="Times New Roman" w:hAnsi="Lato" w:cs="Times New Roman"/>
+          <w:color w:val="000000"/>
+          <w:kern w:val="0"/>
+          <w:sz w:val="27"/>
+          <w:szCs w:val="27"/>
+          <w14:ligatures w14:val="none"/>
+        </w:rPr>
+      </w:pPr>
+      <w:r>
+        <w:rPr>
+          <w:rFonts w:ascii="Lato" w:eastAsia="Times New Roman" w:hAnsi="Lato" w:cs="Times New Roman"/>
+          <w:color w:val="2A3B4F"/>
+          <w:kern w:val="0"/>
+          <w:sz w:val="24"/>
+          <w:szCs w:val="24"/>
+          <w14:ligatures w14:val="none"/>
+        </w:rPr>
+        <w:t>Learn more: </w:t>
+      </w:r>
+    </w:p>
+    <w:p>
+      <w:pPr>
+        <w:shd w:val="clear" w:color="auto" w:fill="FFFFFF"/>
+        <w:spacing w:after="0" w:line="240" w:lineRule="auto"/>
+        <w:rPr>
+          <w:rFonts w:ascii="Lato" w:eastAsia="Times New Roman" w:hAnsi="Lato" w:cs="Times New Roman"/>
+          <w:color w:val="000000"/>
+          <w:kern w:val="0"/>
+          <w:sz w:val="27"/>
+          <w:szCs w:val="27"/>
+          <w14:ligatures w14:val="none"/>
+        </w:rPr>
+      </w:pPr>
+      <w:r>
+        <w:rPr>
+          <w:rFonts w:ascii="Lato" w:eastAsia="Times New Roman" w:hAnsi="Lato" w:cs="Times New Roman"/>
+          <w:b/>
+          <w:bCs/>
+          <w:color w:val="2A3B4F"/>
+          <w:kern w:val="0"/>
+          <w:sz w:val="24"/>
+          <w:szCs w:val="24"/>
+          <w14:ligatures w14:val="none"/>
+        </w:rPr>
+        <w:br/>
+        <w:t>Question 13</w:t>
+      </w:r>
+    </w:p>
+    <w:p>
+      <w:pPr>
+        <w:shd w:val="clear" w:color="auto" w:fill="FFFFFF"/>
+        <w:spacing w:after="0" w:line="240" w:lineRule="auto"/>
+        <w:rPr>
+          <w:rFonts w:ascii="Lato" w:eastAsia="Times New Roman" w:hAnsi="Lato" w:cs="Times New Roman"/>
+          <w:color w:val="000000"/>
+          <w:kern w:val="0"/>
+          <w:sz w:val="27"/>
+          <w:szCs w:val="27"/>
+          <w14:ligatures w14:val="none"/>
+        </w:rPr>
+      </w:pPr>
+      <w:r>
+        <w:rPr>
+          <w:rFonts w:ascii="Lato" w:eastAsia="Times New Roman" w:hAnsi="Lato" w:cs="Times New Roman"/>
+          <w:b/>
+          <w:bCs/>
+          <w:color w:val="2A3B4F"/>
+          <w:kern w:val="0"/>
+          <w:sz w:val="21"/>
+          <w:szCs w:val="21"/>
+          <w14:ligatures w14:val="none"/>
+        </w:rPr>
+        <w:t>Question</w:t>
+      </w:r>
+    </w:p>
+    <w:p>
+      <w:pPr>
+        <w:shd w:val="clear" w:color="auto" w:fill="FFFFFF"/>
+        <w:spacing w:line="240" w:lineRule="auto"/>
+        <w:rPr>
+          <w:rFonts w:ascii="Lato" w:eastAsia="Times New Roman" w:hAnsi="Lato" w:cs="Times New Roman"/>
+          <w:color w:val="027842"/>
+          <w:kern w:val="0"/>
+          <w:sz w:val="27"/>
+          <w:szCs w:val="27"/>
+          <w:shd w:val="clear" w:color="auto" w:fill="E6F5EE"/>
+          <w14:ligatures w14:val="none"/>
+        </w:rPr>
+      </w:pPr>
+      <w:r>
+        <w:rPr>
+          <w:rFonts w:ascii="Lato" w:eastAsia="Times New Roman" w:hAnsi="Lato" w:cs="Times New Roman"/>
+          <w:color w:val="027842"/>
+          <w:kern w:val="0"/>
+          <w:sz w:val="18"/>
+          <w:szCs w:val="18"/>
+          <w:shd w:val="clear" w:color="auto" w:fill="E6F5EE"/>
+          <w14:ligatures w14:val="none"/>
+        </w:rPr>
+        <w:t>CORRECT</w:t>
+      </w:r>
+    </w:p>
+    <w:p>
+      <w:pPr>
+        <w:shd w:val="clear" w:color="auto" w:fill="FFFFFF"/>
+        <w:spacing w:after="0" w:line="360" w:lineRule="atLeast"/>
+        <w:rPr>
+          <w:rFonts w:ascii="Lato" w:eastAsia="Times New Roman" w:hAnsi="Lato" w:cs="Times New Roman"/>
+          <w:b/>
+          <w:bCs/>
+          <w:color w:val="2A3B4F"/>
+          <w:kern w:val="0"/>
+          <w:sz w:val="24"/>
+          <w:szCs w:val="24"/>
+          <w14:ligatures w14:val="none"/>
+        </w:rPr>
+      </w:pPr>
+      <w:r>
+        <w:rPr>
+          <w:rFonts w:ascii="Lato" w:eastAsia="Times New Roman" w:hAnsi="Lato" w:cs="Times New Roman"/>
+          <w:b/>
+          <w:bCs/>
+          <w:color w:val="2A3B4F"/>
+          <w:kern w:val="0"/>
+          <w:sz w:val="24"/>
+          <w:szCs w:val="24"/>
+          <w14:ligatures w14:val="none"/>
+        </w:rPr>
+        <w:t>In Power BI, bi-directional cross-filtering is referred to as _____.</w:t>
+      </w:r>
+    </w:p>
+    <w:p>
+      <w:pPr>
+        <w:shd w:val="clear" w:color="auto" w:fill="FFFFFF"/>
+        <w:spacing w:after="0" w:line="360" w:lineRule="atLeast"/>
+        <w:rPr>
+          <w:rFonts w:ascii="Lato" w:eastAsia="Times New Roman" w:hAnsi="Lato" w:cs="Times New Roman"/>
+          <w:color w:val="2A3B4F"/>
+          <w:kern w:val="0"/>
+          <w:sz w:val="24"/>
+          <w:szCs w:val="24"/>
+          <w14:ligatures w14:val="none"/>
+        </w:rPr>
+      </w:pPr>
+      <w:r>
+        <w:rPr>
+          <w:rFonts w:ascii="Lato" w:eastAsia="Times New Roman" w:hAnsi="Lato" w:cs="Times New Roman"/>
+          <w:color w:val="2A3B4F"/>
+          <w:kern w:val="0"/>
+          <w:sz w:val="24"/>
+          <w:szCs w:val="24"/>
+          <w14:ligatures w14:val="none"/>
+        </w:rPr>
+        <w:t>multiple</w:t>
+      </w:r>
+    </w:p>
+    <w:p>
+      <w:pPr>
+        <w:shd w:val="clear" w:color="auto" w:fill="E6F5EE"/>
+        <w:spacing w:after="0" w:line="360" w:lineRule="atLeast"/>
+        <w:rPr>
+          <w:rFonts w:ascii="Lato" w:eastAsia="Times New Roman" w:hAnsi="Lato" w:cs="Times New Roman"/>
+          <w:color w:val="2A3B4F"/>
+          <w:kern w:val="0"/>
+          <w:sz w:val="24"/>
+          <w:szCs w:val="24"/>
+          <w14:ligatures w14:val="none"/>
+        </w:rPr>
+      </w:pPr>
+      <w:r>
+        <w:rPr>
+          <w:rFonts w:ascii="Lato" w:eastAsia="Times New Roman" w:hAnsi="Lato" w:cs="Times New Roman"/>
+          <w:color w:val="2A3B4F"/>
+          <w:kern w:val="0"/>
+          <w:sz w:val="24"/>
+          <w:szCs w:val="24"/>
+          <w14:ligatures w14:val="none"/>
+        </w:rPr>
+        <w:lastRenderedPageBreak/>
+        <w:t>both</w:t>
+      </w:r>
+    </w:p>
+    <w:p>
+      <w:pPr>
+        <w:shd w:val="clear" w:color="auto" w:fill="FFFFFF"/>
+        <w:spacing w:after="0" w:line="360" w:lineRule="atLeast"/>
+        <w:rPr>
+          <w:rFonts w:ascii="Lato" w:eastAsia="Times New Roman" w:hAnsi="Lato" w:cs="Times New Roman"/>
+          <w:color w:val="2A3B4F"/>
+          <w:kern w:val="0"/>
+          <w:sz w:val="24"/>
+          <w:szCs w:val="24"/>
+          <w14:ligatures w14:val="none"/>
+        </w:rPr>
+      </w:pPr>
+      <w:r>
+        <w:rPr>
+          <w:rFonts w:ascii="Lato" w:eastAsia="Times New Roman" w:hAnsi="Lato" w:cs="Times New Roman"/>
+          <w:color w:val="2A3B4F"/>
+          <w:kern w:val="0"/>
+          <w:sz w:val="24"/>
+          <w:szCs w:val="24"/>
+          <w14:ligatures w14:val="none"/>
+        </w:rPr>
+        <w:t>one to many</w:t>
+      </w:r>
+    </w:p>
+    <w:p>
+      <w:pPr>
+        <w:shd w:val="clear" w:color="auto" w:fill="FFFFFF"/>
+        <w:spacing w:after="0" w:line="360" w:lineRule="atLeast"/>
+        <w:rPr>
+          <w:rFonts w:ascii="Lato" w:eastAsia="Times New Roman" w:hAnsi="Lato" w:cs="Times New Roman"/>
+          <w:color w:val="2A3B4F"/>
+          <w:kern w:val="0"/>
+          <w:sz w:val="24"/>
+          <w:szCs w:val="24"/>
+          <w14:ligatures w14:val="none"/>
+        </w:rPr>
+      </w:pPr>
+      <w:r>
+        <w:rPr>
+          <w:rFonts w:ascii="Lato" w:eastAsia="Times New Roman" w:hAnsi="Lato" w:cs="Times New Roman"/>
+          <w:color w:val="2A3B4F"/>
+          <w:kern w:val="0"/>
+          <w:sz w:val="24"/>
+          <w:szCs w:val="24"/>
+          <w14:ligatures w14:val="none"/>
+        </w:rPr>
+        <w:t>single</w:t>
+      </w:r>
+    </w:p>
+    <w:p>
+      <w:pPr>
+        <w:shd w:val="clear" w:color="auto" w:fill="FFFFFF"/>
+        <w:spacing w:after="0" w:line="240" w:lineRule="auto"/>
+        <w:rPr>
+          <w:rFonts w:ascii="Lato" w:eastAsia="Times New Roman" w:hAnsi="Lato" w:cs="Times New Roman"/>
+          <w:color w:val="000000"/>
+          <w:kern w:val="0"/>
+          <w:sz w:val="27"/>
+          <w:szCs w:val="27"/>
+          <w14:ligatures w14:val="none"/>
+        </w:rPr>
+      </w:pPr>
+      <w:r>
+        <w:rPr>
+          <w:rFonts w:ascii="Lato" w:eastAsia="Times New Roman" w:hAnsi="Lato" w:cs="Times New Roman"/>
+          <w:b/>
+          <w:bCs/>
+          <w:color w:val="2A3B4F"/>
+          <w:kern w:val="0"/>
+          <w:sz w:val="21"/>
+          <w:szCs w:val="21"/>
+          <w14:ligatures w14:val="none"/>
+        </w:rPr>
+        <w:t>Explanation</w:t>
+      </w:r>
+    </w:p>
+    <w:p>
+      <w:pPr>
+        <w:shd w:val="clear" w:color="auto" w:fill="FFFFFF"/>
+        <w:spacing w:after="0" w:line="360" w:lineRule="atLeast"/>
+        <w:rPr>
+          <w:rFonts w:ascii="Lato" w:eastAsia="Times New Roman" w:hAnsi="Lato" w:cs="Times New Roman"/>
+          <w:color w:val="2A3B4F"/>
+          <w:kern w:val="0"/>
+          <w:sz w:val="24"/>
+          <w:szCs w:val="24"/>
+          <w14:ligatures w14:val="none"/>
+        </w:rPr>
+      </w:pPr>
+      <w:r>
+        <w:rPr>
+          <w:rFonts w:ascii="Lato" w:eastAsia="Times New Roman" w:hAnsi="Lato" w:cs="Times New Roman"/>
+          <w:color w:val="2A3B4F"/>
+          <w:kern w:val="0"/>
+          <w:sz w:val="24"/>
+          <w:szCs w:val="24"/>
+          <w14:ligatures w14:val="none"/>
+        </w:rPr>
+        <w:t>But there are cases when you might need filters to be able to flow upstream, if you will. This bi-directional cross-filtering is referred to as both in Power BI.</w:t>
+      </w:r>
+    </w:p>
+    <w:p>
+      <w:pPr>
+        <w:shd w:val="clear" w:color="auto" w:fill="FFFFFF"/>
+        <w:spacing w:after="0" w:line="240" w:lineRule="auto"/>
+        <w:rPr>
+          <w:rFonts w:ascii="Lato" w:eastAsia="Times New Roman" w:hAnsi="Lato" w:cs="Times New Roman"/>
+          <w:color w:val="000000"/>
+          <w:kern w:val="0"/>
+          <w:sz w:val="27"/>
+          <w:szCs w:val="27"/>
+          <w14:ligatures w14:val="none"/>
+        </w:rPr>
+      </w:pPr>
+      <w:r>
+        <w:rPr>
+          <w:rFonts w:ascii="Lato" w:eastAsia="Times New Roman" w:hAnsi="Lato" w:cs="Times New Roman"/>
+          <w:color w:val="2A3B4F"/>
+          <w:kern w:val="0"/>
+          <w:sz w:val="24"/>
+          <w:szCs w:val="24"/>
+          <w14:ligatures w14:val="none"/>
+        </w:rPr>
+        <w:t>Learn more: </w:t>
+      </w:r>
+    </w:p>
+    <w:p>
+      <w:pPr>
+        <w:shd w:val="clear" w:color="auto" w:fill="FFFFFF"/>
+        <w:rPr>
+          <w:rFonts w:ascii="Lato" w:hAnsi="Lato"/>
+          <w:color w:val="000000"/>
+          <w:sz w:val="27"/>
+          <w:szCs w:val="27"/>
+        </w:rPr>
+      </w:pPr>
+      <w:r>
+        <w:rPr>
+          <w:rFonts w:ascii="Lato" w:hAnsi="Lato"/>
+          <w:b/>
+          <w:bCs/>
+          <w:color w:val="2A3B4F"/>
+        </w:rPr>
+        <w:br/>
+      </w:r>
+      <w:r>
+        <w:rPr>
+          <w:rStyle w:val="sc-1fccd79d-0"/>
+          <w:rFonts w:ascii="Lato" w:hAnsi="Lato"/>
+          <w:b/>
+          <w:bCs/>
+          <w:color w:val="2A3B4F"/>
+        </w:rPr>
+        <w:t>Question 14</w:t>
+      </w:r>
+    </w:p>
+    <w:p>
+      <w:pPr>
+        <w:shd w:val="clear" w:color="auto" w:fill="FFFFFF"/>
+        <w:rPr>
+          <w:rFonts w:ascii="Lato" w:hAnsi="Lato"/>
+          <w:color w:val="000000"/>
+          <w:sz w:val="27"/>
+          <w:szCs w:val="27"/>
+        </w:rPr>
+      </w:pPr>
+      <w:r>
+        <w:rPr>
+          <w:rStyle w:val="sc-1fccd79d-0"/>
+          <w:rFonts w:ascii="Lato" w:hAnsi="Lato"/>
+          <w:b/>
+          <w:bCs/>
+          <w:color w:val="2A3B4F"/>
+          <w:sz w:val="21"/>
+          <w:szCs w:val="21"/>
+        </w:rPr>
+        <w:t>Question</w:t>
+      </w:r>
+    </w:p>
+    <w:p>
+      <w:pPr>
+        <w:shd w:val="clear" w:color="auto" w:fill="FFFFFF"/>
+        <w:rPr>
+          <w:rFonts w:ascii="Lato" w:hAnsi="Lato"/>
+          <w:color w:val="027842"/>
+          <w:sz w:val="27"/>
+          <w:szCs w:val="27"/>
+          <w:shd w:val="clear" w:color="auto" w:fill="E6F5EE"/>
+        </w:rPr>
+      </w:pPr>
+      <w:r>
+        <w:rPr>
+          <w:rStyle w:val="sc-1fccd79d-0"/>
+          <w:rFonts w:ascii="Lato" w:hAnsi="Lato"/>
+          <w:color w:val="027842"/>
+          <w:sz w:val="18"/>
+          <w:szCs w:val="18"/>
+          <w:shd w:val="clear" w:color="auto" w:fill="E6F5EE"/>
+        </w:rPr>
+        <w:t>CORRECT</w:t>
+      </w:r>
+    </w:p>
+    <w:p>
+      <w:pPr>
+        <w:pStyle w:val="NormalWeb"/>
+        <w:shd w:val="clear" w:color="auto" w:fill="FFFFFF"/>
+        <w:spacing w:before="0" w:beforeAutospacing="0" w:after="0" w:afterAutospacing="0" w:line="360" w:lineRule="atLeast"/>
+        <w:rPr>
+          <w:rFonts w:ascii="Lato" w:hAnsi="Lato"/>
+          <w:b/>
+          <w:bCs/>
+          <w:color w:val="2A3B4F"/>
+        </w:rPr>
+      </w:pPr>
+      <w:r>
+        <w:rPr>
+          <w:rFonts w:ascii="Lato" w:hAnsi="Lato"/>
+          <w:b/>
+          <w:bCs/>
+          <w:color w:val="2A3B4F"/>
+        </w:rPr>
+        <w:t>To combine multiple tables into a single table in Power BI, use the _____ tool in the query editor.</w:t>
+      </w:r>
+    </w:p>
+    <w:p>
+      <w:pPr>
+        <w:shd w:val="clear" w:color="auto" w:fill="FFFFFF"/>
+        <w:spacing w:line="360" w:lineRule="atLeast"/>
+        <w:rPr>
+          <w:rFonts w:ascii="Lato" w:hAnsi="Lato"/>
+          <w:color w:val="2A3B4F"/>
+        </w:rPr>
+      </w:pPr>
+      <w:r>
+        <w:rPr>
+          <w:rFonts w:ascii="Lato" w:hAnsi="Lato"/>
+          <w:color w:val="2A3B4F"/>
+        </w:rPr>
+        <w:t>Report</w:t>
+      </w:r>
+    </w:p>
+    <w:p>
+      <w:pPr>
+        <w:shd w:val="clear" w:color="auto" w:fill="E6F5EE"/>
+        <w:spacing w:line="360" w:lineRule="atLeast"/>
+        <w:rPr>
+          <w:rFonts w:ascii="Lato" w:hAnsi="Lato"/>
+          <w:color w:val="2A3B4F"/>
+        </w:rPr>
+      </w:pPr>
+      <w:r>
+        <w:rPr>
+          <w:rFonts w:ascii="Lato" w:hAnsi="Lato"/>
+          <w:color w:val="2A3B4F"/>
+        </w:rPr>
+        <w:t>Append</w:t>
+      </w:r>
+    </w:p>
+    <w:p>
+      <w:pPr>
+        <w:shd w:val="clear" w:color="auto" w:fill="FFFFFF"/>
+        <w:spacing w:line="360" w:lineRule="atLeast"/>
+        <w:rPr>
+          <w:rFonts w:ascii="Lato" w:hAnsi="Lato"/>
+          <w:color w:val="2A3B4F"/>
+        </w:rPr>
+      </w:pPr>
+      <w:r>
+        <w:rPr>
+          <w:rFonts w:ascii="Lato" w:hAnsi="Lato"/>
+          <w:color w:val="2A3B4F"/>
+        </w:rPr>
+        <w:t>Combine</w:t>
+      </w:r>
+    </w:p>
+    <w:p>
+      <w:pPr>
+        <w:shd w:val="clear" w:color="auto" w:fill="FFFFFF"/>
+        <w:spacing w:line="360" w:lineRule="atLeast"/>
+        <w:rPr>
+          <w:rFonts w:ascii="Lato" w:hAnsi="Lato"/>
+          <w:color w:val="2A3B4F"/>
+        </w:rPr>
+      </w:pPr>
+      <w:r>
+        <w:rPr>
+          <w:rFonts w:ascii="Lato" w:hAnsi="Lato"/>
+          <w:color w:val="2A3B4F"/>
+        </w:rPr>
+        <w:t>Query</w:t>
+      </w:r>
+    </w:p>
+    <w:p>
+      <w:pPr>
+        <w:shd w:val="clear" w:color="auto" w:fill="FFFFFF"/>
+        <w:spacing w:line="240" w:lineRule="auto"/>
+        <w:rPr>
+          <w:rFonts w:ascii="Lato" w:hAnsi="Lato"/>
+          <w:color w:val="000000"/>
+          <w:sz w:val="27"/>
+          <w:szCs w:val="27"/>
+        </w:rPr>
+      </w:pPr>
+      <w:r>
+        <w:rPr>
+          <w:rStyle w:val="sc-1fccd79d-0"/>
+          <w:rFonts w:ascii="Lato" w:hAnsi="Lato"/>
+          <w:b/>
+          <w:bCs/>
+          <w:color w:val="2A3B4F"/>
+          <w:sz w:val="21"/>
+          <w:szCs w:val="21"/>
+        </w:rPr>
+        <w:t>Explanation</w:t>
+      </w:r>
+    </w:p>
+    <w:p>
+      <w:pPr>
+        <w:shd w:val="clear" w:color="auto" w:fill="FFFFFF"/>
+        <w:spacing w:line="360" w:lineRule="atLeast"/>
+        <w:rPr>
+          <w:rFonts w:ascii="Lato" w:hAnsi="Lato"/>
+          <w:color w:val="2A3B4F"/>
+          <w:sz w:val="24"/>
+          <w:szCs w:val="24"/>
+        </w:rPr>
+      </w:pPr>
+      <w:r>
+        <w:rPr>
+          <w:rFonts w:ascii="Lato" w:hAnsi="Lato"/>
+          <w:color w:val="2A3B4F"/>
+        </w:rPr>
+        <w:t xml:space="preserve">In this model, I have these three tables, which are queried from three different sources that contain the same type of data. This is a </w:t>
+      </w:r>
+      <w:proofErr w:type="gramStart"/>
+      <w:r>
+        <w:rPr>
+          <w:rFonts w:ascii="Lato" w:hAnsi="Lato"/>
+          <w:color w:val="2A3B4F"/>
+        </w:rPr>
+        <w:t>really common</w:t>
+      </w:r>
+      <w:proofErr w:type="gramEnd"/>
+      <w:r>
+        <w:rPr>
+          <w:rFonts w:ascii="Lato" w:hAnsi="Lato"/>
+          <w:color w:val="2A3B4F"/>
+        </w:rPr>
+        <w:t xml:space="preserve"> real-world scenario, and it's a great example of data that can and should be combined into a single table. In this case, we would append the data using the Append tool in the query editor.</w:t>
+      </w:r>
+    </w:p>
+    <w:p>
+      <w:pPr>
+        <w:shd w:val="clear" w:color="auto" w:fill="FFFFFF"/>
+        <w:spacing w:line="240" w:lineRule="auto"/>
+        <w:rPr>
+          <w:rFonts w:ascii="Lato" w:hAnsi="Lato"/>
+          <w:color w:val="000000"/>
+          <w:sz w:val="27"/>
+          <w:szCs w:val="27"/>
+        </w:rPr>
+      </w:pPr>
+      <w:r>
+        <w:rPr>
+          <w:rStyle w:val="sc-1fccd79d-0"/>
+          <w:rFonts w:ascii="Lato" w:hAnsi="Lato"/>
+          <w:color w:val="2A3B4F"/>
+        </w:rPr>
+        <w:t>Learn more: </w:t>
+      </w:r>
+      <w:hyperlink r:id="rId43" w:history="1">
+        <w:r>
+          <w:rPr>
+            <w:rStyle w:val="Hyperlink"/>
+            <w:rFonts w:ascii="Lato" w:hAnsi="Lato"/>
+            <w:color w:val="0055D4"/>
+          </w:rPr>
+          <w:t>/course/designing-data-model-power-bi-1474/features-of-a-good-data-model/</w:t>
+        </w:r>
+      </w:hyperlink>
+    </w:p>
+    <w:p>
+      <w:pPr>
+        <w:shd w:val="clear" w:color="auto" w:fill="FFFFFF"/>
+        <w:spacing w:after="0" w:line="240" w:lineRule="auto"/>
+        <w:rPr>
+          <w:rFonts w:ascii="Lato" w:eastAsia="Times New Roman" w:hAnsi="Lato" w:cs="Times New Roman"/>
+          <w:color w:val="000000"/>
+          <w:kern w:val="0"/>
+          <w:sz w:val="27"/>
+          <w:szCs w:val="27"/>
+          <w14:ligatures w14:val="none"/>
+        </w:rPr>
+      </w:pPr>
+      <w:r>
+        <w:rPr>
+          <w:rFonts w:ascii="Lato" w:eastAsia="Times New Roman" w:hAnsi="Lato" w:cs="Times New Roman"/>
+          <w:b/>
+          <w:bCs/>
+          <w:color w:val="2A3B4F"/>
+          <w:kern w:val="0"/>
+          <w:sz w:val="24"/>
+          <w:szCs w:val="24"/>
+          <w14:ligatures w14:val="none"/>
+        </w:rPr>
+        <w:br/>
+        <w:t>Question 15</w:t>
+      </w:r>
+    </w:p>
+    <w:p>
+      <w:pPr>
+        <w:shd w:val="clear" w:color="auto" w:fill="FFFFFF"/>
+        <w:spacing w:after="0" w:line="240" w:lineRule="auto"/>
+        <w:rPr>
+          <w:rFonts w:ascii="Lato" w:eastAsia="Times New Roman" w:hAnsi="Lato" w:cs="Times New Roman"/>
+          <w:color w:val="000000"/>
+          <w:kern w:val="0"/>
+          <w:sz w:val="27"/>
+          <w:szCs w:val="27"/>
+          <w14:ligatures w14:val="none"/>
+        </w:rPr>
+      </w:pPr>
+      <w:r>
+        <w:rPr>
+          <w:rFonts w:ascii="Lato" w:eastAsia="Times New Roman" w:hAnsi="Lato" w:cs="Times New Roman"/>
+          <w:b/>
+          <w:bCs/>
+          <w:color w:val="2A3B4F"/>
+          <w:kern w:val="0"/>
+          <w:sz w:val="21"/>
+          <w:szCs w:val="21"/>
+          <w14:ligatures w14:val="none"/>
+        </w:rPr>
+        <w:t>Question</w:t>
+      </w:r>
+    </w:p>
+    <w:p>
+      <w:pPr>
+        <w:shd w:val="clear" w:color="auto" w:fill="FFFFFF"/>
+        <w:spacing w:line="240" w:lineRule="auto"/>
+        <w:rPr>
+          <w:rFonts w:ascii="Lato" w:eastAsia="Times New Roman" w:hAnsi="Lato" w:cs="Times New Roman"/>
+          <w:color w:val="027842"/>
+          <w:kern w:val="0"/>
+          <w:sz w:val="27"/>
+          <w:szCs w:val="27"/>
+          <w:shd w:val="clear" w:color="auto" w:fill="E6F5EE"/>
+          <w14:ligatures w14:val="none"/>
+        </w:rPr>
+      </w:pPr>
+      <w:r>
+        <w:rPr>
+          <w:rFonts w:ascii="Lato" w:eastAsia="Times New Roman" w:hAnsi="Lato" w:cs="Times New Roman"/>
+          <w:color w:val="027842"/>
+          <w:kern w:val="0"/>
+          <w:sz w:val="18"/>
+          <w:szCs w:val="18"/>
+          <w:shd w:val="clear" w:color="auto" w:fill="E6F5EE"/>
+          <w14:ligatures w14:val="none"/>
+        </w:rPr>
+        <w:t>CORRECT</w:t>
+      </w:r>
+    </w:p>
+    <w:p>
+      <w:pPr>
+        <w:shd w:val="clear" w:color="auto" w:fill="FFFFFF"/>
+        <w:spacing w:after="0" w:line="360" w:lineRule="atLeast"/>
+        <w:rPr>
+          <w:rFonts w:ascii="Lato" w:eastAsia="Times New Roman" w:hAnsi="Lato" w:cs="Times New Roman"/>
+          <w:b/>
+          <w:bCs/>
+          <w:color w:val="2A3B4F"/>
+          <w:kern w:val="0"/>
+          <w:sz w:val="24"/>
+          <w:szCs w:val="24"/>
+          <w14:ligatures w14:val="none"/>
+        </w:rPr>
+      </w:pPr>
+      <w:r>
+        <w:rPr>
+          <w:rFonts w:ascii="Lato" w:eastAsia="Times New Roman" w:hAnsi="Lato" w:cs="Times New Roman"/>
+          <w:b/>
+          <w:bCs/>
+          <w:color w:val="2A3B4F"/>
+          <w:kern w:val="0"/>
+          <w:sz w:val="24"/>
+          <w:szCs w:val="24"/>
+          <w14:ligatures w14:val="none"/>
+        </w:rPr>
+        <w:t>In Power BI, the _____ relationship type describes a scenario in which table A has parent values for which there are multiple children in table B, and those same children can act as parents in table B, having multiple children in table A.</w:t>
+      </w:r>
+    </w:p>
+    <w:p>
+      <w:pPr>
+        <w:shd w:val="clear" w:color="auto" w:fill="FFFFFF"/>
+        <w:spacing w:after="0" w:line="360" w:lineRule="atLeast"/>
+        <w:rPr>
+          <w:rFonts w:ascii="Lato" w:eastAsia="Times New Roman" w:hAnsi="Lato" w:cs="Times New Roman"/>
+          <w:color w:val="2A3B4F"/>
+          <w:kern w:val="0"/>
+          <w:sz w:val="24"/>
+          <w:szCs w:val="24"/>
+          <w14:ligatures w14:val="none"/>
+        </w:rPr>
+      </w:pPr>
+      <w:r>
+        <w:rPr>
+          <w:rFonts w:ascii="Lato" w:eastAsia="Times New Roman" w:hAnsi="Lato" w:cs="Times New Roman"/>
+          <w:color w:val="2A3B4F"/>
+          <w:kern w:val="0"/>
+          <w:sz w:val="24"/>
+          <w:szCs w:val="24"/>
+          <w14:ligatures w14:val="none"/>
+        </w:rPr>
+        <w:t>many to one / one to many</w:t>
+      </w:r>
+    </w:p>
+    <w:p>
+      <w:pPr>
+        <w:shd w:val="clear" w:color="auto" w:fill="E6F5EE"/>
+        <w:spacing w:after="0" w:line="360" w:lineRule="atLeast"/>
+        <w:rPr>
+          <w:rFonts w:ascii="Lato" w:eastAsia="Times New Roman" w:hAnsi="Lato" w:cs="Times New Roman"/>
+          <w:color w:val="2A3B4F"/>
+          <w:kern w:val="0"/>
+          <w:sz w:val="24"/>
+          <w:szCs w:val="24"/>
+          <w14:ligatures w14:val="none"/>
+        </w:rPr>
+      </w:pPr>
+      <w:r>
+        <w:rPr>
+          <w:rFonts w:ascii="Lato" w:eastAsia="Times New Roman" w:hAnsi="Lato" w:cs="Times New Roman"/>
+          <w:color w:val="2A3B4F"/>
+          <w:kern w:val="0"/>
+          <w:sz w:val="24"/>
+          <w:szCs w:val="24"/>
+          <w14:ligatures w14:val="none"/>
+        </w:rPr>
+        <w:t>many to many</w:t>
+      </w:r>
+    </w:p>
+    <w:p>
+      <w:pPr>
+        <w:shd w:val="clear" w:color="auto" w:fill="FFFFFF"/>
+        <w:spacing w:after="0" w:line="360" w:lineRule="atLeast"/>
+        <w:rPr>
+          <w:rFonts w:ascii="Lato" w:eastAsia="Times New Roman" w:hAnsi="Lato" w:cs="Times New Roman"/>
+          <w:color w:val="2A3B4F"/>
+          <w:kern w:val="0"/>
+          <w:sz w:val="24"/>
+          <w:szCs w:val="24"/>
+          <w14:ligatures w14:val="none"/>
+        </w:rPr>
+      </w:pPr>
+      <w:r>
+        <w:rPr>
+          <w:rFonts w:ascii="Lato" w:eastAsia="Times New Roman" w:hAnsi="Lato" w:cs="Times New Roman"/>
+          <w:color w:val="2A3B4F"/>
+          <w:kern w:val="0"/>
+          <w:sz w:val="24"/>
+          <w:szCs w:val="24"/>
+          <w14:ligatures w14:val="none"/>
+        </w:rPr>
+        <w:t>one to one</w:t>
+      </w:r>
+    </w:p>
+    <w:p>
+      <w:pPr>
+        <w:shd w:val="clear" w:color="auto" w:fill="FFFFFF"/>
+        <w:spacing w:after="0" w:line="360" w:lineRule="atLeast"/>
+        <w:rPr>
+          <w:rFonts w:ascii="Lato" w:eastAsia="Times New Roman" w:hAnsi="Lato" w:cs="Times New Roman"/>
+          <w:color w:val="2A3B4F"/>
+          <w:kern w:val="0"/>
+          <w:sz w:val="24"/>
+          <w:szCs w:val="24"/>
+          <w14:ligatures w14:val="none"/>
+        </w:rPr>
+      </w:pPr>
+      <w:r>
+        <w:rPr>
+          <w:rFonts w:ascii="Lato" w:eastAsia="Times New Roman" w:hAnsi="Lato" w:cs="Times New Roman"/>
+          <w:color w:val="2A3B4F"/>
+          <w:kern w:val="0"/>
+          <w:sz w:val="24"/>
+          <w:szCs w:val="24"/>
+          <w14:ligatures w14:val="none"/>
+        </w:rPr>
+        <w:t>N to N</w:t>
+      </w:r>
+    </w:p>
+    <w:p>
+      <w:pPr>
+        <w:shd w:val="clear" w:color="auto" w:fill="FFFFFF"/>
+        <w:spacing w:after="0" w:line="240" w:lineRule="auto"/>
+        <w:rPr>
+          <w:rFonts w:ascii="Lato" w:eastAsia="Times New Roman" w:hAnsi="Lato" w:cs="Times New Roman"/>
+          <w:color w:val="000000"/>
+          <w:kern w:val="0"/>
+          <w:sz w:val="27"/>
+          <w:szCs w:val="27"/>
+          <w14:ligatures w14:val="none"/>
+        </w:rPr>
+      </w:pPr>
+      <w:r>
+        <w:rPr>
+          <w:rFonts w:ascii="Lato" w:eastAsia="Times New Roman" w:hAnsi="Lato" w:cs="Times New Roman"/>
+          <w:b/>
+          <w:bCs/>
+          <w:color w:val="2A3B4F"/>
+          <w:kern w:val="0"/>
+          <w:sz w:val="21"/>
+          <w:szCs w:val="21"/>
+          <w14:ligatures w14:val="none"/>
+        </w:rPr>
+        <w:lastRenderedPageBreak/>
+        <w:t>Explanation</w:t>
+      </w:r>
+    </w:p>
+    <w:p>
+      <w:pPr>
+        <w:shd w:val="clear" w:color="auto" w:fill="FFFFFF"/>
+        <w:spacing w:after="0" w:line="360" w:lineRule="atLeast"/>
+        <w:rPr>
+          <w:rFonts w:ascii="Lato" w:eastAsia="Times New Roman" w:hAnsi="Lato" w:cs="Times New Roman"/>
+          <w:color w:val="2A3B4F"/>
+          <w:kern w:val="0"/>
+          <w:sz w:val="24"/>
+          <w:szCs w:val="24"/>
+          <w14:ligatures w14:val="none"/>
+        </w:rPr>
+      </w:pPr>
+      <w:r>
+        <w:rPr>
+          <w:rFonts w:ascii="Lato" w:eastAsia="Times New Roman" w:hAnsi="Lato" w:cs="Times New Roman"/>
+          <w:color w:val="2A3B4F"/>
+          <w:kern w:val="0"/>
+          <w:sz w:val="24"/>
+          <w:szCs w:val="24"/>
+          <w14:ligatures w14:val="none"/>
+        </w:rPr>
+        <w:t xml:space="preserve">The </w:t>
+      </w:r>
+      <w:proofErr w:type="gramStart"/>
+      <w:r>
+        <w:rPr>
+          <w:rFonts w:ascii="Lato" w:eastAsia="Times New Roman" w:hAnsi="Lato" w:cs="Times New Roman"/>
+          <w:color w:val="2A3B4F"/>
+          <w:kern w:val="0"/>
+          <w:sz w:val="24"/>
+          <w:szCs w:val="24"/>
+          <w14:ligatures w14:val="none"/>
+        </w:rPr>
+        <w:t>many to many</w:t>
+      </w:r>
+      <w:proofErr w:type="gramEnd"/>
+      <w:r>
+        <w:rPr>
+          <w:rFonts w:ascii="Lato" w:eastAsia="Times New Roman" w:hAnsi="Lato" w:cs="Times New Roman"/>
+          <w:color w:val="2A3B4F"/>
+          <w:kern w:val="0"/>
+          <w:sz w:val="24"/>
+          <w:szCs w:val="24"/>
+          <w14:ligatures w14:val="none"/>
+        </w:rPr>
+        <w:t xml:space="preserve"> relationship type describes a scenario in which table A has parent values for which there are multiple children in table B. And those same children can act as parents in table B, having multiple children in table A.</w:t>
       </w:r>
     </w:p>
     <w:p>

--- a/PL-300 Exam/Cloud_Academy/Exam_Questions_Answers.docx
+++ b/PL-300 Exam/Cloud_Academy/Exam_Questions_Answers.docx
@@ -109,35 +109,7 @@
           <w:szCs w:val="24"/>
           <w14:ligatures w14:val="none"/>
         </w:rPr>
-        <w:t xml:space="preserve">A Power BI report is saved with a </w:t>
-      </w:r>
-      <w:proofErr w:type="gramStart"/>
-      <w:r>
-        <w:rPr>
-          <w:rFonts w:ascii="Lato" w:eastAsia="Times New Roman" w:hAnsi="Lato" w:cs="Times New Roman"/>
-          <w:b/>
-          <w:bCs/>
-          <w:color w:val="2A3B4F"/>
-          <w:kern w:val="0"/>
-          <w:sz w:val="24"/>
-          <w:szCs w:val="24"/>
-          <w14:ligatures w14:val="none"/>
-        </w:rPr>
-        <w:t>"._</w:t>
-      </w:r>
-      <w:proofErr w:type="gramEnd"/>
-      <w:r>
-        <w:rPr>
-          <w:rFonts w:ascii="Lato" w:eastAsia="Times New Roman" w:hAnsi="Lato" w:cs="Times New Roman"/>
-          <w:b/>
-          <w:bCs/>
-          <w:color w:val="2A3B4F"/>
-          <w:kern w:val="0"/>
-          <w:sz w:val="24"/>
-          <w:szCs w:val="24"/>
-          <w14:ligatures w14:val="none"/>
-        </w:rPr>
-        <w:t>____" file extension.</w:t>
+        <w:t>A Power BI report is saved with a "._____" file extension.</w:t>
       </w:r>
     </w:p>
     <w:p>
@@ -178,7 +150,6 @@
           <w14:ligatures w14:val="none"/>
         </w:rPr>
       </w:pPr>
-      <w:proofErr w:type="spellStart"/>
       <w:r>
         <w:rPr>
           <w:rFonts w:ascii="Lato" w:eastAsia="Times New Roman" w:hAnsi="Lato" w:cs="Times New Roman"/>
@@ -190,22 +161,20 @@
         </w:rPr>
         <w:t>pbix</w:t>
       </w:r>
-      <w:proofErr w:type="spellEnd"/>
-    </w:p>
-    <w:p>
-      <w:pPr>
-        <w:shd w:val="clear" w:color="auto" w:fill="FFFFFF"/>
-        <w:spacing w:after="0" w:line="360" w:lineRule="atLeast"/>
-        <w:rPr>
-          <w:rFonts w:ascii="Lato" w:eastAsia="Times New Roman" w:hAnsi="Lato" w:cs="Times New Roman"/>
-          <w:color w:val="2A3B4F"/>
-          <w:kern w:val="0"/>
-          <w:sz w:val="24"/>
-          <w:szCs w:val="24"/>
-          <w14:ligatures w14:val="none"/>
-        </w:rPr>
-      </w:pPr>
-      <w:proofErr w:type="spellStart"/>
+    </w:p>
+    <w:p>
+      <w:pPr>
+        <w:shd w:val="clear" w:color="auto" w:fill="FFFFFF"/>
+        <w:spacing w:after="0" w:line="360" w:lineRule="atLeast"/>
+        <w:rPr>
+          <w:rFonts w:ascii="Lato" w:eastAsia="Times New Roman" w:hAnsi="Lato" w:cs="Times New Roman"/>
+          <w:color w:val="2A3B4F"/>
+          <w:kern w:val="0"/>
+          <w:sz w:val="24"/>
+          <w:szCs w:val="24"/>
+          <w14:ligatures w14:val="none"/>
+        </w:rPr>
+      </w:pPr>
       <w:r>
         <w:rPr>
           <w:rFonts w:ascii="Lato" w:eastAsia="Times New Roman" w:hAnsi="Lato" w:cs="Times New Roman"/>
@@ -217,7 +186,6 @@
         </w:rPr>
         <w:t>pbi</w:t>
       </w:r>
-      <w:proofErr w:type="spellEnd"/>
     </w:p>
     <w:p>
       <w:pPr>
@@ -293,31 +261,7 @@
           <w:szCs w:val="24"/>
           <w14:ligatures w14:val="none"/>
         </w:rPr>
-        <w:t>The Power BI report is saved with a ".</w:t>
-      </w:r>
-      <w:proofErr w:type="spellStart"/>
-      <w:r>
-        <w:rPr>
-          <w:rFonts w:ascii="Lato" w:eastAsia="Times New Roman" w:hAnsi="Lato" w:cs="Times New Roman"/>
-          <w:color w:val="2A3B4F"/>
-          <w:kern w:val="0"/>
-          <w:sz w:val="24"/>
-          <w:szCs w:val="24"/>
-          <w14:ligatures w14:val="none"/>
-        </w:rPr>
-        <w:t>pbix</w:t>
-      </w:r>
-      <w:proofErr w:type="spellEnd"/>
-      <w:r>
-        <w:rPr>
-          <w:rFonts w:ascii="Lato" w:eastAsia="Times New Roman" w:hAnsi="Lato" w:cs="Times New Roman"/>
-          <w:color w:val="2A3B4F"/>
-          <w:kern w:val="0"/>
-          <w:sz w:val="24"/>
-          <w:szCs w:val="24"/>
-          <w14:ligatures w14:val="none"/>
-        </w:rPr>
-        <w:t>" file extension, and then I press Save.</w:t>
+        <w:t>The Power BI report is saved with a ".pbix" file extension, and then I press Save.</w:t>
       </w:r>
     </w:p>
     <w:p>
@@ -1030,55 +974,7 @@
           <w:szCs w:val="24"/>
           <w14:ligatures w14:val="none"/>
         </w:rPr>
-        <w:t xml:space="preserve">There are three viewing options. One is the data view. </w:t>
-      </w:r>
-      <w:proofErr w:type="gramStart"/>
-      <w:r>
-        <w:rPr>
-          <w:rFonts w:ascii="Lato" w:eastAsia="Times New Roman" w:hAnsi="Lato" w:cs="Times New Roman"/>
-          <w:color w:val="2A3B4F"/>
-          <w:kern w:val="0"/>
-          <w:sz w:val="24"/>
-          <w:szCs w:val="24"/>
-          <w14:ligatures w14:val="none"/>
-        </w:rPr>
-        <w:t>At the moment</w:t>
-      </w:r>
-      <w:proofErr w:type="gramEnd"/>
-      <w:r>
-        <w:rPr>
-          <w:rFonts w:ascii="Lato" w:eastAsia="Times New Roman" w:hAnsi="Lato" w:cs="Times New Roman"/>
-          <w:color w:val="2A3B4F"/>
-          <w:kern w:val="0"/>
-          <w:sz w:val="24"/>
-          <w:szCs w:val="24"/>
-          <w14:ligatures w14:val="none"/>
-        </w:rPr>
-        <w:t xml:space="preserve">, I have </w:t>
-      </w:r>
-      <w:proofErr w:type="gramStart"/>
-      <w:r>
-        <w:rPr>
-          <w:rFonts w:ascii="Lato" w:eastAsia="Times New Roman" w:hAnsi="Lato" w:cs="Times New Roman"/>
-          <w:color w:val="2A3B4F"/>
-          <w:kern w:val="0"/>
-          <w:sz w:val="24"/>
-          <w:szCs w:val="24"/>
-          <w14:ligatures w14:val="none"/>
-        </w:rPr>
-        <w:t>financial</w:t>
-      </w:r>
-      <w:proofErr w:type="gramEnd"/>
-      <w:r>
-        <w:rPr>
-          <w:rFonts w:ascii="Lato" w:eastAsia="Times New Roman" w:hAnsi="Lato" w:cs="Times New Roman"/>
-          <w:color w:val="2A3B4F"/>
-          <w:kern w:val="0"/>
-          <w:sz w:val="24"/>
-          <w:szCs w:val="24"/>
-          <w14:ligatures w14:val="none"/>
-        </w:rPr>
-        <w:t xml:space="preserve"> year actual selected. This is where you can preview the data that has been loaded, and you can see that everything has pulled through.</w:t>
+        <w:t>There are three viewing options. One is the data view. At the moment, I have financial year actual selected. This is where you can preview the data that has been loaded, and you can see that everything has pulled through.</w:t>
       </w:r>
     </w:p>
     <w:p>
@@ -1117,22 +1013,8 @@
             <w:u w:val="single"/>
             <w14:ligatures w14:val="none"/>
           </w:rPr>
-          <w:t>/course/</w:t>
+          <w:t>/course/loadin</w:t>
         </w:r>
-        <w:proofErr w:type="spellStart"/>
-        <w:r>
-          <w:rPr>
-            <w:rFonts w:ascii="Lato" w:eastAsia="Times New Roman" w:hAnsi="Lato" w:cs="Times New Roman"/>
-            <w:color w:val="0055D4"/>
-            <w:kern w:val="0"/>
-            <w:sz w:val="24"/>
-            <w:szCs w:val="24"/>
-            <w:u w:val="single"/>
-            <w14:ligatures w14:val="none"/>
-          </w:rPr>
-          <w:t>loadin</w:t>
-        </w:r>
-        <w:proofErr w:type="spellEnd"/>
       </w:hyperlink>
     </w:p>
     <w:p>
@@ -1697,31 +1579,7 @@
           <w:szCs w:val="24"/>
           <w14:ligatures w14:val="none"/>
         </w:rPr>
-        <w:t xml:space="preserve">There are three viewing options. Lastly, there's model view. Each one of the three tables </w:t>
-      </w:r>
-      <w:proofErr w:type="gramStart"/>
-      <w:r>
-        <w:rPr>
-          <w:rFonts w:ascii="Lato" w:eastAsia="Times New Roman" w:hAnsi="Lato" w:cs="Times New Roman"/>
-          <w:color w:val="2A3B4F"/>
-          <w:kern w:val="0"/>
-          <w:sz w:val="24"/>
-          <w:szCs w:val="24"/>
-          <w14:ligatures w14:val="none"/>
-        </w:rPr>
-        <w:t>are</w:t>
-      </w:r>
-      <w:proofErr w:type="gramEnd"/>
-      <w:r>
-        <w:rPr>
-          <w:rFonts w:ascii="Lato" w:eastAsia="Times New Roman" w:hAnsi="Lato" w:cs="Times New Roman"/>
-          <w:color w:val="2A3B4F"/>
-          <w:kern w:val="0"/>
-          <w:sz w:val="24"/>
-          <w:szCs w:val="24"/>
-          <w14:ligatures w14:val="none"/>
-        </w:rPr>
-        <w:t xml:space="preserve"> reflected here. And, at a later stage, I will show you how to build relationships between these tables.</w:t>
+        <w:t>There are three viewing options. Lastly, there's model view. Each one of the three tables are reflected here. And, at a later stage, I will show you how to build relationships between these tables.</w:t>
       </w:r>
     </w:p>
     <w:p>
@@ -1857,35 +1715,7 @@
           <w:szCs w:val="24"/>
           <w14:ligatures w14:val="none"/>
         </w:rPr>
-        <w:t xml:space="preserve">In Power BI, the _____ number refers to how many values </w:t>
-      </w:r>
-      <w:proofErr w:type="gramStart"/>
-      <w:r>
-        <w:rPr>
-          <w:rFonts w:ascii="Lato" w:eastAsia="Times New Roman" w:hAnsi="Lato" w:cs="Times New Roman"/>
-          <w:b/>
-          <w:bCs/>
-          <w:color w:val="2A3B4F"/>
-          <w:kern w:val="0"/>
-          <w:sz w:val="24"/>
-          <w:szCs w:val="24"/>
-          <w14:ligatures w14:val="none"/>
-        </w:rPr>
-        <w:t>occur</w:t>
-      </w:r>
-      <w:proofErr w:type="gramEnd"/>
-      <w:r>
-        <w:rPr>
-          <w:rFonts w:ascii="Lato" w:eastAsia="Times New Roman" w:hAnsi="Lato" w:cs="Times New Roman"/>
-          <w:b/>
-          <w:bCs/>
-          <w:color w:val="2A3B4F"/>
-          <w:kern w:val="0"/>
-          <w:sz w:val="24"/>
-          <w:szCs w:val="24"/>
-          <w14:ligatures w14:val="none"/>
-        </w:rPr>
-        <w:t xml:space="preserve"> exactly once.</w:t>
+        <w:t>In Power BI, the _____ number refers to how many values occur exactly once.</w:t>
       </w:r>
     </w:p>
     <w:p>
@@ -2614,31 +2444,7 @@
           <w:szCs w:val="24"/>
           <w14:ligatures w14:val="none"/>
         </w:rPr>
-        <w:t xml:space="preserve">The data profiling feature was introduced in Power BI desktop in April </w:t>
-      </w:r>
-      <w:proofErr w:type="gramStart"/>
-      <w:r>
-        <w:rPr>
-          <w:rFonts w:ascii="Lato" w:eastAsia="Times New Roman" w:hAnsi="Lato" w:cs="Times New Roman"/>
-          <w:color w:val="2A3B4F"/>
-          <w:kern w:val="0"/>
-          <w:sz w:val="24"/>
-          <w:szCs w:val="24"/>
-          <w14:ligatures w14:val="none"/>
-        </w:rPr>
-        <w:t>2019</w:t>
-      </w:r>
-      <w:proofErr w:type="gramEnd"/>
-      <w:r>
-        <w:rPr>
-          <w:rFonts w:ascii="Lato" w:eastAsia="Times New Roman" w:hAnsi="Lato" w:cs="Times New Roman"/>
-          <w:color w:val="2A3B4F"/>
-          <w:kern w:val="0"/>
-          <w:sz w:val="24"/>
-          <w:szCs w:val="24"/>
-          <w14:ligatures w14:val="none"/>
-        </w:rPr>
-        <w:t xml:space="preserve"> and it sits in the Power Query function.</w:t>
+        <w:t>The data profiling feature was introduced in Power BI desktop in April 2019 and it sits in the Power Query function.</w:t>
       </w:r>
     </w:p>
     <w:p>
@@ -3426,21 +3232,8 @@
           <w:szCs w:val="24"/>
           <w14:ligatures w14:val="none"/>
         </w:rPr>
-        <w:t xml:space="preserve">transform data, </w:t>
-      </w:r>
-      <w:proofErr w:type="gramStart"/>
-      <w:r>
-        <w:rPr>
-          <w:rFonts w:ascii="Lato" w:eastAsia="Times New Roman" w:hAnsi="Lato" w:cs="Times New Roman"/>
-          <w:color w:val="2A3B4F"/>
-          <w:kern w:val="0"/>
-          <w:sz w:val="24"/>
-          <w:szCs w:val="24"/>
-          <w14:ligatures w14:val="none"/>
-        </w:rPr>
-        <w:t>view</w:t>
-      </w:r>
-      <w:proofErr w:type="gramEnd"/>
+        <w:t>transform data, view</w:t>
+      </w:r>
     </w:p>
     <w:p>
       <w:pPr>
@@ -4543,59 +4336,33 @@
           <w:szCs w:val="24"/>
           <w14:ligatures w14:val="none"/>
         </w:rPr>
-        <w:t xml:space="preserve">are loaded as </w:t>
-      </w:r>
-      <w:proofErr w:type="gramStart"/>
-      <w:r>
-        <w:rPr>
-          <w:rFonts w:ascii="Lato" w:eastAsia="Times New Roman" w:hAnsi="Lato" w:cs="Times New Roman"/>
-          <w:color w:val="2A3B4F"/>
-          <w:kern w:val="0"/>
-          <w:sz w:val="24"/>
-          <w:szCs w:val="24"/>
-          <w14:ligatures w14:val="none"/>
-        </w:rPr>
-        <w:t>OTHER</w:t>
-      </w:r>
-      <w:proofErr w:type="gramEnd"/>
-    </w:p>
-    <w:p>
-      <w:pPr>
-        <w:shd w:val="clear" w:color="auto" w:fill="FFFFFF"/>
-        <w:spacing w:after="0" w:line="360" w:lineRule="atLeast"/>
-        <w:rPr>
-          <w:rFonts w:ascii="Lato" w:eastAsia="Times New Roman" w:hAnsi="Lato" w:cs="Times New Roman"/>
-          <w:color w:val="2A3B4F"/>
-          <w:kern w:val="0"/>
-          <w:sz w:val="24"/>
-          <w:szCs w:val="24"/>
-          <w14:ligatures w14:val="none"/>
-        </w:rPr>
-      </w:pPr>
-      <w:r>
-        <w:rPr>
-          <w:rFonts w:ascii="Lato" w:eastAsia="Times New Roman" w:hAnsi="Lato" w:cs="Times New Roman"/>
-          <w:color w:val="2A3B4F"/>
-          <w:kern w:val="0"/>
-          <w:sz w:val="24"/>
-          <w:szCs w:val="24"/>
-          <w14:ligatures w14:val="none"/>
-        </w:rPr>
-        <w:t xml:space="preserve">prevent queries from </w:t>
-      </w:r>
-      <w:proofErr w:type="gramStart"/>
-      <w:r>
-        <w:rPr>
-          <w:rFonts w:ascii="Lato" w:eastAsia="Times New Roman" w:hAnsi="Lato" w:cs="Times New Roman"/>
-          <w:color w:val="2A3B4F"/>
-          <w:kern w:val="0"/>
-          <w:sz w:val="24"/>
-          <w:szCs w:val="24"/>
-          <w14:ligatures w14:val="none"/>
-        </w:rPr>
-        <w:t>loading</w:t>
-      </w:r>
-      <w:proofErr w:type="gramEnd"/>
+        <w:t>are loaded as OTHER</w:t>
+      </w:r>
+    </w:p>
+    <w:p>
+      <w:pPr>
+        <w:shd w:val="clear" w:color="auto" w:fill="FFFFFF"/>
+        <w:spacing w:after="0" w:line="360" w:lineRule="atLeast"/>
+        <w:rPr>
+          <w:rFonts w:ascii="Lato" w:eastAsia="Times New Roman" w:hAnsi="Lato" w:cs="Times New Roman"/>
+          <w:color w:val="2A3B4F"/>
+          <w:kern w:val="0"/>
+          <w:sz w:val="24"/>
+          <w:szCs w:val="24"/>
+          <w14:ligatures w14:val="none"/>
+        </w:rPr>
+      </w:pPr>
+      <w:r>
+        <w:rPr>
+          <w:rFonts w:ascii="Lato" w:eastAsia="Times New Roman" w:hAnsi="Lato" w:cs="Times New Roman"/>
+          <w:color w:val="2A3B4F"/>
+          <w:kern w:val="0"/>
+          <w:sz w:val="24"/>
+          <w:szCs w:val="24"/>
+          <w14:ligatures w14:val="none"/>
+        </w:rPr>
+        <w:t>prevent queries from loading</w:t>
+      </w:r>
     </w:p>
     <w:p>
       <w:pPr>
@@ -4619,21 +4386,8 @@
           <w:szCs w:val="24"/>
           <w14:ligatures w14:val="none"/>
         </w:rPr>
-        <w:t xml:space="preserve">are loaded as blank </w:t>
-      </w:r>
-      <w:proofErr w:type="gramStart"/>
-      <w:r>
-        <w:rPr>
-          <w:rFonts w:ascii="Lato" w:eastAsia="Times New Roman" w:hAnsi="Lato" w:cs="Times New Roman"/>
-          <w:color w:val="2A3B4F"/>
-          <w:kern w:val="0"/>
-          <w:sz w:val="24"/>
-          <w:szCs w:val="24"/>
-          <w14:ligatures w14:val="none"/>
-        </w:rPr>
-        <w:t>values</w:t>
-      </w:r>
-      <w:proofErr w:type="gramEnd"/>
+        <w:t>are loaded as blank values</w:t>
+      </w:r>
     </w:p>
     <w:p>
       <w:pPr>
@@ -4850,74 +4604,33 @@
           <w:szCs w:val="24"/>
           <w14:ligatures w14:val="none"/>
         </w:rPr>
-        <w:t xml:space="preserve">Combining </w:t>
-      </w:r>
-      <w:proofErr w:type="spellStart"/>
-      <w:r>
-        <w:rPr>
-          <w:rFonts w:ascii="Times New Roman" w:eastAsia="Times New Roman" w:hAnsi="Times New Roman" w:cs="Times New Roman"/>
-          <w:b/>
-          <w:bCs/>
-          <w:color w:val="2A3B4F"/>
-          <w:kern w:val="0"/>
-          <w:sz w:val="24"/>
-          <w:szCs w:val="24"/>
-          <w14:ligatures w14:val="none"/>
-        </w:rPr>
-        <w:t>DirectQuery</w:t>
-      </w:r>
-      <w:proofErr w:type="spellEnd"/>
-      <w:r>
-        <w:rPr>
-          <w:rFonts w:ascii="Times New Roman" w:eastAsia="Times New Roman" w:hAnsi="Times New Roman" w:cs="Times New Roman"/>
-          <w:b/>
-          <w:bCs/>
-          <w:color w:val="2A3B4F"/>
-          <w:kern w:val="0"/>
-          <w:sz w:val="24"/>
-          <w:szCs w:val="24"/>
-          <w14:ligatures w14:val="none"/>
-        </w:rPr>
-        <w:t xml:space="preserve"> and imported tables in one data model is called a(n) _____ model in Power BI.</w:t>
-      </w:r>
-    </w:p>
-    <w:p>
-      <w:pPr>
-        <w:shd w:val="clear" w:color="auto" w:fill="FFFFFF"/>
-        <w:spacing w:after="0" w:line="360" w:lineRule="atLeast"/>
-        <w:rPr>
-          <w:rFonts w:ascii="Times New Roman" w:eastAsia="Times New Roman" w:hAnsi="Times New Roman" w:cs="Times New Roman"/>
-          <w:color w:val="2A3B4F"/>
-          <w:kern w:val="0"/>
-          <w:sz w:val="24"/>
-          <w:szCs w:val="24"/>
-          <w14:ligatures w14:val="none"/>
-        </w:rPr>
-      </w:pPr>
-      <w:r>
-        <w:rPr>
-          <w:rFonts w:ascii="Times New Roman" w:eastAsia="Times New Roman" w:hAnsi="Times New Roman" w:cs="Times New Roman"/>
-          <w:color w:val="2A3B4F"/>
-          <w:kern w:val="0"/>
-          <w:sz w:val="24"/>
-          <w:szCs w:val="24"/>
-          <w14:ligatures w14:val="none"/>
-        </w:rPr>
-        <w:t xml:space="preserve">imported </w:t>
-      </w:r>
-      <w:proofErr w:type="gramStart"/>
-      <w:r>
-        <w:rPr>
-          <w:rFonts w:ascii="Times New Roman" w:eastAsia="Times New Roman" w:hAnsi="Times New Roman" w:cs="Times New Roman"/>
-          <w:color w:val="2A3B4F"/>
-          <w:kern w:val="0"/>
-          <w:sz w:val="24"/>
-          <w:szCs w:val="24"/>
-          <w14:ligatures w14:val="none"/>
-        </w:rPr>
-        <w:t>direct</w:t>
-      </w:r>
-      <w:proofErr w:type="gramEnd"/>
+        <w:t>Combining DirectQuery and imported tables in one data model is called a(n) _____ model in Power BI.</w:t>
+      </w:r>
+    </w:p>
+    <w:p>
+      <w:pPr>
+        <w:shd w:val="clear" w:color="auto" w:fill="FFFFFF"/>
+        <w:spacing w:after="0" w:line="360" w:lineRule="atLeast"/>
+        <w:rPr>
+          <w:rFonts w:ascii="Times New Roman" w:eastAsia="Times New Roman" w:hAnsi="Times New Roman" w:cs="Times New Roman"/>
+          <w:color w:val="2A3B4F"/>
+          <w:kern w:val="0"/>
+          <w:sz w:val="24"/>
+          <w:szCs w:val="24"/>
+          <w14:ligatures w14:val="none"/>
+        </w:rPr>
+      </w:pPr>
+      <w:r>
+        <w:rPr>
+          <w:rFonts w:ascii="Times New Roman" w:eastAsia="Times New Roman" w:hAnsi="Times New Roman" w:cs="Times New Roman"/>
+          <w:color w:val="2A3B4F"/>
+          <w:kern w:val="0"/>
+          <w:sz w:val="24"/>
+          <w:szCs w:val="24"/>
+          <w14:ligatures w14:val="none"/>
+        </w:rPr>
+        <w:t>imported direct</w:t>
+      </w:r>
     </w:p>
     <w:p>
       <w:pPr>
@@ -5227,35 +4940,7 @@
           <w:szCs w:val="24"/>
           <w14:ligatures w14:val="none"/>
         </w:rPr>
-        <w:t xml:space="preserve">When you are connecting to a Power BI XMLA endpoint, what is the </w:t>
-      </w:r>
-      <w:proofErr w:type="gramStart"/>
-      <w:r>
-        <w:rPr>
-          <w:rFonts w:ascii="Times New Roman" w:eastAsia="Times New Roman" w:hAnsi="Times New Roman" w:cs="Times New Roman"/>
-          <w:b/>
-          <w:bCs/>
-          <w:color w:val="2A3B4F"/>
-          <w:kern w:val="0"/>
-          <w:sz w:val="24"/>
-          <w:szCs w:val="24"/>
-          <w14:ligatures w14:val="none"/>
-        </w:rPr>
-        <w:t>server</w:t>
-      </w:r>
-      <w:proofErr w:type="gramEnd"/>
-      <w:r>
-        <w:rPr>
-          <w:rFonts w:ascii="Times New Roman" w:eastAsia="Times New Roman" w:hAnsi="Times New Roman" w:cs="Times New Roman"/>
-          <w:b/>
-          <w:bCs/>
-          <w:color w:val="2A3B4F"/>
-          <w:kern w:val="0"/>
-          <w:sz w:val="24"/>
-          <w:szCs w:val="24"/>
-          <w14:ligatures w14:val="none"/>
-        </w:rPr>
-        <w:t xml:space="preserve"> name?</w:t>
+        <w:t>When you are connecting to a Power BI XMLA endpoint, what is the server name?</w:t>
       </w:r>
     </w:p>
     <w:p>
@@ -5305,21 +4990,8 @@
           <w:szCs w:val="24"/>
           <w14:ligatures w14:val="none"/>
         </w:rPr>
-        <w:t xml:space="preserve">the XMLA URL, followed by a forward slash, followed by the name of the client </w:t>
-      </w:r>
-      <w:proofErr w:type="gramStart"/>
-      <w:r>
-        <w:rPr>
-          <w:rFonts w:ascii="Times New Roman" w:eastAsia="Times New Roman" w:hAnsi="Times New Roman" w:cs="Times New Roman"/>
-          <w:color w:val="2A3B4F"/>
-          <w:kern w:val="0"/>
-          <w:sz w:val="24"/>
-          <w:szCs w:val="24"/>
-          <w14:ligatures w14:val="none"/>
-        </w:rPr>
-        <w:t>application</w:t>
-      </w:r>
-      <w:proofErr w:type="gramEnd"/>
+        <w:t>the XMLA URL, followed by a forward slash, followed by the name of the client application</w:t>
+      </w:r>
     </w:p>
     <w:p>
       <w:pPr>
@@ -5419,31 +5091,7 @@
           <w14:ligatures w14:val="none"/>
         </w:rPr>
         <w:lastRenderedPageBreak/>
-        <w:t xml:space="preserve">When you connect to the XMLA endpoint, you're connecting to Analysis Services, not a database server. The </w:t>
-      </w:r>
-      <w:proofErr w:type="gramStart"/>
-      <w:r>
-        <w:rPr>
-          <w:rFonts w:ascii="Lato" w:eastAsia="Times New Roman" w:hAnsi="Lato" w:cs="Times New Roman"/>
-          <w:color w:val="2A3B4F"/>
-          <w:kern w:val="0"/>
-          <w:sz w:val="24"/>
-          <w:szCs w:val="24"/>
-          <w14:ligatures w14:val="none"/>
-        </w:rPr>
-        <w:t>server</w:t>
-      </w:r>
-      <w:proofErr w:type="gramEnd"/>
-      <w:r>
-        <w:rPr>
-          <w:rFonts w:ascii="Lato" w:eastAsia="Times New Roman" w:hAnsi="Lato" w:cs="Times New Roman"/>
-          <w:color w:val="2A3B4F"/>
-          <w:kern w:val="0"/>
-          <w:sz w:val="24"/>
-          <w:szCs w:val="24"/>
-          <w14:ligatures w14:val="none"/>
-        </w:rPr>
-        <w:t xml:space="preserve"> name is the XMLA URL, and I'm connecting with Azure Active Directory with MFA.</w:t>
+        <w:t>When you connect to the XMLA endpoint, you're connecting to Analysis Services, not a database server. The server name is the XMLA URL, and I'm connecting with Azure Active Directory with MFA.</w:t>
       </w:r>
     </w:p>
     <w:p>
@@ -5965,14 +5613,75 @@
           <w:szCs w:val="24"/>
           <w14:ligatures w14:val="none"/>
         </w:rPr>
-        <w:t xml:space="preserve">In which Power BI storage mode will the result of a join that involves a dual-mode table and a </w:t>
-      </w:r>
-      <w:proofErr w:type="spellStart"/>
-      <w:r>
-        <w:rPr>
-          <w:rFonts w:ascii="Times New Roman" w:eastAsia="Times New Roman" w:hAnsi="Times New Roman" w:cs="Times New Roman"/>
-          <w:b/>
-          <w:bCs/>
+        <w:t>In which Power BI storage mode will the result of a join that involves a dual-mode table and a DirectQuery table be pulled from the DirectQuery source?</w:t>
+      </w:r>
+    </w:p>
+    <w:p>
+      <w:pPr>
+        <w:shd w:val="clear" w:color="auto" w:fill="FFFFFF"/>
+        <w:spacing w:after="0" w:line="360" w:lineRule="atLeast"/>
+        <w:rPr>
+          <w:rFonts w:ascii="Times New Roman" w:eastAsia="Times New Roman" w:hAnsi="Times New Roman" w:cs="Times New Roman"/>
+          <w:color w:val="2A3B4F"/>
+          <w:kern w:val="0"/>
+          <w:sz w:val="24"/>
+          <w:szCs w:val="24"/>
+          <w14:ligatures w14:val="none"/>
+        </w:rPr>
+      </w:pPr>
+      <w:r>
+        <w:rPr>
+          <w:rFonts w:ascii="Times New Roman" w:eastAsia="Times New Roman" w:hAnsi="Times New Roman" w:cs="Times New Roman"/>
+          <w:color w:val="2A3B4F"/>
+          <w:kern w:val="0"/>
+          <w:sz w:val="24"/>
+          <w:szCs w:val="24"/>
+          <w14:ligatures w14:val="none"/>
+        </w:rPr>
+        <w:t>single</w:t>
+      </w:r>
+    </w:p>
+    <w:p>
+      <w:pPr>
+        <w:shd w:val="clear" w:color="auto" w:fill="E6F5EE"/>
+        <w:spacing w:after="0" w:line="360" w:lineRule="atLeast"/>
+        <w:rPr>
+          <w:rFonts w:ascii="Times New Roman" w:eastAsia="Times New Roman" w:hAnsi="Times New Roman" w:cs="Times New Roman"/>
+          <w:color w:val="2A3B4F"/>
+          <w:kern w:val="0"/>
+          <w:sz w:val="24"/>
+          <w:szCs w:val="24"/>
+          <w14:ligatures w14:val="none"/>
+        </w:rPr>
+      </w:pPr>
+      <w:r>
+        <w:rPr>
+          <w:rFonts w:ascii="Times New Roman" w:eastAsia="Times New Roman" w:hAnsi="Times New Roman" w:cs="Times New Roman"/>
+          <w:color w:val="2A3B4F"/>
+          <w:kern w:val="0"/>
+          <w:sz w:val="24"/>
+          <w:szCs w:val="24"/>
+          <w14:ligatures w14:val="none"/>
+        </w:rPr>
+        <w:t>dual</w:t>
+      </w:r>
+    </w:p>
+    <w:p>
+      <w:pPr>
+        <w:shd w:val="clear" w:color="auto" w:fill="FFFFFF"/>
+        <w:spacing w:after="0" w:line="360" w:lineRule="atLeast"/>
+        <w:rPr>
+          <w:rFonts w:ascii="Times New Roman" w:eastAsia="Times New Roman" w:hAnsi="Times New Roman" w:cs="Times New Roman"/>
+          <w:color w:val="2A3B4F"/>
+          <w:kern w:val="0"/>
+          <w:sz w:val="24"/>
+          <w:szCs w:val="24"/>
+          <w14:ligatures w14:val="none"/>
+        </w:rPr>
+      </w:pPr>
+      <w:r>
+        <w:rPr>
+          <w:rFonts w:ascii="Times New Roman" w:eastAsia="Times New Roman" w:hAnsi="Times New Roman" w:cs="Times New Roman"/>
           <w:color w:val="2A3B4F"/>
           <w:kern w:val="0"/>
           <w:sz w:val="24"/>
@@ -5981,125 +5690,6 @@
         </w:rPr>
         <w:t>DirectQuery</w:t>
       </w:r>
-      <w:proofErr w:type="spellEnd"/>
-      <w:r>
-        <w:rPr>
-          <w:rFonts w:ascii="Times New Roman" w:eastAsia="Times New Roman" w:hAnsi="Times New Roman" w:cs="Times New Roman"/>
-          <w:b/>
-          <w:bCs/>
-          <w:color w:val="2A3B4F"/>
-          <w:kern w:val="0"/>
-          <w:sz w:val="24"/>
-          <w:szCs w:val="24"/>
-          <w14:ligatures w14:val="none"/>
-        </w:rPr>
-        <w:t xml:space="preserve"> table be pulled from the </w:t>
-      </w:r>
-      <w:proofErr w:type="spellStart"/>
-      <w:r>
-        <w:rPr>
-          <w:rFonts w:ascii="Times New Roman" w:eastAsia="Times New Roman" w:hAnsi="Times New Roman" w:cs="Times New Roman"/>
-          <w:b/>
-          <w:bCs/>
-          <w:color w:val="2A3B4F"/>
-          <w:kern w:val="0"/>
-          <w:sz w:val="24"/>
-          <w:szCs w:val="24"/>
-          <w14:ligatures w14:val="none"/>
-        </w:rPr>
-        <w:t>DirectQuery</w:t>
-      </w:r>
-      <w:proofErr w:type="spellEnd"/>
-      <w:r>
-        <w:rPr>
-          <w:rFonts w:ascii="Times New Roman" w:eastAsia="Times New Roman" w:hAnsi="Times New Roman" w:cs="Times New Roman"/>
-          <w:b/>
-          <w:bCs/>
-          <w:color w:val="2A3B4F"/>
-          <w:kern w:val="0"/>
-          <w:sz w:val="24"/>
-          <w:szCs w:val="24"/>
-          <w14:ligatures w14:val="none"/>
-        </w:rPr>
-        <w:t xml:space="preserve"> source?</w:t>
-      </w:r>
-    </w:p>
-    <w:p>
-      <w:pPr>
-        <w:shd w:val="clear" w:color="auto" w:fill="FFFFFF"/>
-        <w:spacing w:after="0" w:line="360" w:lineRule="atLeast"/>
-        <w:rPr>
-          <w:rFonts w:ascii="Times New Roman" w:eastAsia="Times New Roman" w:hAnsi="Times New Roman" w:cs="Times New Roman"/>
-          <w:color w:val="2A3B4F"/>
-          <w:kern w:val="0"/>
-          <w:sz w:val="24"/>
-          <w:szCs w:val="24"/>
-          <w14:ligatures w14:val="none"/>
-        </w:rPr>
-      </w:pPr>
-      <w:r>
-        <w:rPr>
-          <w:rFonts w:ascii="Times New Roman" w:eastAsia="Times New Roman" w:hAnsi="Times New Roman" w:cs="Times New Roman"/>
-          <w:color w:val="2A3B4F"/>
-          <w:kern w:val="0"/>
-          <w:sz w:val="24"/>
-          <w:szCs w:val="24"/>
-          <w14:ligatures w14:val="none"/>
-        </w:rPr>
-        <w:t>single</w:t>
-      </w:r>
-    </w:p>
-    <w:p>
-      <w:pPr>
-        <w:shd w:val="clear" w:color="auto" w:fill="E6F5EE"/>
-        <w:spacing w:after="0" w:line="360" w:lineRule="atLeast"/>
-        <w:rPr>
-          <w:rFonts w:ascii="Times New Roman" w:eastAsia="Times New Roman" w:hAnsi="Times New Roman" w:cs="Times New Roman"/>
-          <w:color w:val="2A3B4F"/>
-          <w:kern w:val="0"/>
-          <w:sz w:val="24"/>
-          <w:szCs w:val="24"/>
-          <w14:ligatures w14:val="none"/>
-        </w:rPr>
-      </w:pPr>
-      <w:r>
-        <w:rPr>
-          <w:rFonts w:ascii="Times New Roman" w:eastAsia="Times New Roman" w:hAnsi="Times New Roman" w:cs="Times New Roman"/>
-          <w:color w:val="2A3B4F"/>
-          <w:kern w:val="0"/>
-          <w:sz w:val="24"/>
-          <w:szCs w:val="24"/>
-          <w14:ligatures w14:val="none"/>
-        </w:rPr>
-        <w:t>dual</w:t>
-      </w:r>
-    </w:p>
-    <w:p>
-      <w:pPr>
-        <w:shd w:val="clear" w:color="auto" w:fill="FFFFFF"/>
-        <w:spacing w:after="0" w:line="360" w:lineRule="atLeast"/>
-        <w:rPr>
-          <w:rFonts w:ascii="Times New Roman" w:eastAsia="Times New Roman" w:hAnsi="Times New Roman" w:cs="Times New Roman"/>
-          <w:color w:val="2A3B4F"/>
-          <w:kern w:val="0"/>
-          <w:sz w:val="24"/>
-          <w:szCs w:val="24"/>
-          <w14:ligatures w14:val="none"/>
-        </w:rPr>
-      </w:pPr>
-      <w:proofErr w:type="spellStart"/>
-      <w:r>
-        <w:rPr>
-          <w:rFonts w:ascii="Times New Roman" w:eastAsia="Times New Roman" w:hAnsi="Times New Roman" w:cs="Times New Roman"/>
-          <w:color w:val="2A3B4F"/>
-          <w:kern w:val="0"/>
-          <w:sz w:val="24"/>
-          <w:szCs w:val="24"/>
-          <w14:ligatures w14:val="none"/>
-        </w:rPr>
-        <w:t>DirectQuery</w:t>
-      </w:r>
-      <w:proofErr w:type="spellEnd"/>
     </w:p>
     <w:p>
       <w:pPr>
@@ -6173,55 +5763,7 @@
           <w:szCs w:val="24"/>
           <w14:ligatures w14:val="none"/>
         </w:rPr>
-        <w:t xml:space="preserve">Dual mode will copy the data from the original source into Power BI, just like import mode. If the dual-mode table is involved in a join with a </w:t>
-      </w:r>
-      <w:proofErr w:type="spellStart"/>
-      <w:r>
-        <w:rPr>
-          <w:rFonts w:ascii="Lato" w:eastAsia="Times New Roman" w:hAnsi="Lato" w:cs="Times New Roman"/>
-          <w:color w:val="2A3B4F"/>
-          <w:kern w:val="0"/>
-          <w:sz w:val="24"/>
-          <w:szCs w:val="24"/>
-          <w14:ligatures w14:val="none"/>
-        </w:rPr>
-        <w:t>DirectQuery</w:t>
-      </w:r>
-      <w:proofErr w:type="spellEnd"/>
-      <w:r>
-        <w:rPr>
-          <w:rFonts w:ascii="Lato" w:eastAsia="Times New Roman" w:hAnsi="Lato" w:cs="Times New Roman"/>
-          <w:color w:val="2A3B4F"/>
-          <w:kern w:val="0"/>
-          <w:sz w:val="24"/>
-          <w:szCs w:val="24"/>
-          <w14:ligatures w14:val="none"/>
-        </w:rPr>
-        <w:t xml:space="preserve"> table, then the result of that join will be pulled from the </w:t>
-      </w:r>
-      <w:proofErr w:type="spellStart"/>
-      <w:r>
-        <w:rPr>
-          <w:rFonts w:ascii="Lato" w:eastAsia="Times New Roman" w:hAnsi="Lato" w:cs="Times New Roman"/>
-          <w:color w:val="2A3B4F"/>
-          <w:kern w:val="0"/>
-          <w:sz w:val="24"/>
-          <w:szCs w:val="24"/>
-          <w14:ligatures w14:val="none"/>
-        </w:rPr>
-        <w:t>DirectQuery</w:t>
-      </w:r>
-      <w:proofErr w:type="spellEnd"/>
-      <w:r>
-        <w:rPr>
-          <w:rFonts w:ascii="Lato" w:eastAsia="Times New Roman" w:hAnsi="Lato" w:cs="Times New Roman"/>
-          <w:color w:val="2A3B4F"/>
-          <w:kern w:val="0"/>
-          <w:sz w:val="24"/>
-          <w:szCs w:val="24"/>
-          <w14:ligatures w14:val="none"/>
-        </w:rPr>
-        <w:t xml:space="preserve"> source.</w:t>
+        <w:t>Dual mode will copy the data from the original source into Power BI, just like import mode. If the dual-mode table is involved in a join with a DirectQuery table, then the result of that join will be pulled from the DirectQuery source.</w:t>
       </w:r>
     </w:p>
     <w:p>
@@ -6769,59 +6311,33 @@
           <w:szCs w:val="24"/>
           <w14:ligatures w14:val="none"/>
         </w:rPr>
-        <w:t xml:space="preserve">is incompatible with Power BI or cube-formatted </w:t>
-      </w:r>
-      <w:proofErr w:type="gramStart"/>
-      <w:r>
-        <w:rPr>
-          <w:rFonts w:ascii="Times New Roman" w:eastAsia="Times New Roman" w:hAnsi="Times New Roman" w:cs="Times New Roman"/>
-          <w:color w:val="2A3B4F"/>
-          <w:kern w:val="0"/>
-          <w:sz w:val="24"/>
-          <w:szCs w:val="24"/>
-          <w14:ligatures w14:val="none"/>
-        </w:rPr>
-        <w:t>datasets</w:t>
-      </w:r>
-      <w:proofErr w:type="gramEnd"/>
-    </w:p>
-    <w:p>
-      <w:pPr>
-        <w:shd w:val="clear" w:color="auto" w:fill="FFFFFF"/>
-        <w:spacing w:after="0" w:line="360" w:lineRule="atLeast"/>
-        <w:rPr>
-          <w:rFonts w:ascii="Times New Roman" w:eastAsia="Times New Roman" w:hAnsi="Times New Roman" w:cs="Times New Roman"/>
-          <w:color w:val="2A3B4F"/>
-          <w:kern w:val="0"/>
-          <w:sz w:val="24"/>
-          <w:szCs w:val="24"/>
-          <w14:ligatures w14:val="none"/>
-        </w:rPr>
-      </w:pPr>
-      <w:r>
-        <w:rPr>
-          <w:rFonts w:ascii="Times New Roman" w:eastAsia="Times New Roman" w:hAnsi="Times New Roman" w:cs="Times New Roman"/>
-          <w:color w:val="2A3B4F"/>
-          <w:kern w:val="0"/>
-          <w:sz w:val="24"/>
-          <w:szCs w:val="24"/>
-          <w14:ligatures w14:val="none"/>
-        </w:rPr>
-        <w:t xml:space="preserve">can be used by any level of Power BI user </w:t>
-      </w:r>
-      <w:proofErr w:type="gramStart"/>
-      <w:r>
-        <w:rPr>
-          <w:rFonts w:ascii="Times New Roman" w:eastAsia="Times New Roman" w:hAnsi="Times New Roman" w:cs="Times New Roman"/>
-          <w:color w:val="2A3B4F"/>
-          <w:kern w:val="0"/>
-          <w:sz w:val="24"/>
-          <w:szCs w:val="24"/>
-          <w14:ligatures w14:val="none"/>
-        </w:rPr>
-        <w:t>account</w:t>
-      </w:r>
-      <w:proofErr w:type="gramEnd"/>
+        <w:t>is incompatible with Power BI or cube-formatted datasets</w:t>
+      </w:r>
+    </w:p>
+    <w:p>
+      <w:pPr>
+        <w:shd w:val="clear" w:color="auto" w:fill="FFFFFF"/>
+        <w:spacing w:after="0" w:line="360" w:lineRule="atLeast"/>
+        <w:rPr>
+          <w:rFonts w:ascii="Times New Roman" w:eastAsia="Times New Roman" w:hAnsi="Times New Roman" w:cs="Times New Roman"/>
+          <w:color w:val="2A3B4F"/>
+          <w:kern w:val="0"/>
+          <w:sz w:val="24"/>
+          <w:szCs w:val="24"/>
+          <w14:ligatures w14:val="none"/>
+        </w:rPr>
+      </w:pPr>
+      <w:r>
+        <w:rPr>
+          <w:rFonts w:ascii="Times New Roman" w:eastAsia="Times New Roman" w:hAnsi="Times New Roman" w:cs="Times New Roman"/>
+          <w:color w:val="2A3B4F"/>
+          <w:kern w:val="0"/>
+          <w:sz w:val="24"/>
+          <w:szCs w:val="24"/>
+          <w14:ligatures w14:val="none"/>
+        </w:rPr>
+        <w:t>can be used by any level of Power BI user account</w:t>
+      </w:r>
     </w:p>
     <w:p>
       <w:pPr>
@@ -6845,59 +6361,33 @@
           <w:szCs w:val="24"/>
           <w14:ligatures w14:val="none"/>
         </w:rPr>
-        <w:t xml:space="preserve">enables you to access Power BI datasets within your online </w:t>
-      </w:r>
-      <w:proofErr w:type="gramStart"/>
-      <w:r>
-        <w:rPr>
-          <w:rFonts w:ascii="Times New Roman" w:eastAsia="Times New Roman" w:hAnsi="Times New Roman" w:cs="Times New Roman"/>
-          <w:color w:val="2A3B4F"/>
-          <w:kern w:val="0"/>
-          <w:sz w:val="24"/>
-          <w:szCs w:val="24"/>
-          <w14:ligatures w14:val="none"/>
-        </w:rPr>
-        <w:t>workspaces</w:t>
-      </w:r>
-      <w:proofErr w:type="gramEnd"/>
-    </w:p>
-    <w:p>
-      <w:pPr>
-        <w:shd w:val="clear" w:color="auto" w:fill="FFFFFF"/>
-        <w:spacing w:after="0" w:line="360" w:lineRule="atLeast"/>
-        <w:rPr>
-          <w:rFonts w:ascii="Times New Roman" w:eastAsia="Times New Roman" w:hAnsi="Times New Roman" w:cs="Times New Roman"/>
-          <w:color w:val="2A3B4F"/>
-          <w:kern w:val="0"/>
-          <w:sz w:val="24"/>
-          <w:szCs w:val="24"/>
-          <w14:ligatures w14:val="none"/>
-        </w:rPr>
-      </w:pPr>
-      <w:r>
-        <w:rPr>
-          <w:rFonts w:ascii="Times New Roman" w:eastAsia="Times New Roman" w:hAnsi="Times New Roman" w:cs="Times New Roman"/>
-          <w:color w:val="2A3B4F"/>
-          <w:kern w:val="0"/>
-          <w:sz w:val="24"/>
-          <w:szCs w:val="24"/>
-          <w14:ligatures w14:val="none"/>
-        </w:rPr>
-        <w:t xml:space="preserve">will connect you directly to a database </w:t>
-      </w:r>
-      <w:proofErr w:type="gramStart"/>
-      <w:r>
-        <w:rPr>
-          <w:rFonts w:ascii="Times New Roman" w:eastAsia="Times New Roman" w:hAnsi="Times New Roman" w:cs="Times New Roman"/>
-          <w:color w:val="2A3B4F"/>
-          <w:kern w:val="0"/>
-          <w:sz w:val="24"/>
-          <w:szCs w:val="24"/>
-          <w14:ligatures w14:val="none"/>
-        </w:rPr>
-        <w:t>server</w:t>
-      </w:r>
-      <w:proofErr w:type="gramEnd"/>
+        <w:t>enables you to access Power BI datasets within your online workspaces</w:t>
+      </w:r>
+    </w:p>
+    <w:p>
+      <w:pPr>
+        <w:shd w:val="clear" w:color="auto" w:fill="FFFFFF"/>
+        <w:spacing w:after="0" w:line="360" w:lineRule="atLeast"/>
+        <w:rPr>
+          <w:rFonts w:ascii="Times New Roman" w:eastAsia="Times New Roman" w:hAnsi="Times New Roman" w:cs="Times New Roman"/>
+          <w:color w:val="2A3B4F"/>
+          <w:kern w:val="0"/>
+          <w:sz w:val="24"/>
+          <w:szCs w:val="24"/>
+          <w14:ligatures w14:val="none"/>
+        </w:rPr>
+      </w:pPr>
+      <w:r>
+        <w:rPr>
+          <w:rFonts w:ascii="Times New Roman" w:eastAsia="Times New Roman" w:hAnsi="Times New Roman" w:cs="Times New Roman"/>
+          <w:color w:val="2A3B4F"/>
+          <w:kern w:val="0"/>
+          <w:sz w:val="24"/>
+          <w:szCs w:val="24"/>
+          <w14:ligatures w14:val="none"/>
+        </w:rPr>
+        <w:t>will connect you directly to a database server</w:t>
+      </w:r>
     </w:p>
     <w:p>
       <w:pPr>
@@ -7199,7 +6689,6 @@
           <w14:ligatures w14:val="none"/>
         </w:rPr>
       </w:pPr>
-      <w:proofErr w:type="spellStart"/>
       <w:r>
         <w:rPr>
           <w:rFonts w:ascii="Times New Roman" w:eastAsia="Times New Roman" w:hAnsi="Times New Roman" w:cs="Times New Roman"/>
@@ -7211,7 +6700,6 @@
         </w:rPr>
         <w:t>DirectQuery</w:t>
       </w:r>
-      <w:proofErr w:type="spellEnd"/>
     </w:p>
     <w:p>
       <w:pPr>
@@ -7496,21 +6984,8 @@
           <w:szCs w:val="24"/>
           <w14:ligatures w14:val="none"/>
         </w:rPr>
-        <w:t xml:space="preserve">read </w:t>
-      </w:r>
-      <w:proofErr w:type="gramStart"/>
-      <w:r>
-        <w:rPr>
-          <w:rFonts w:ascii="Times New Roman" w:eastAsia="Times New Roman" w:hAnsi="Times New Roman" w:cs="Times New Roman"/>
-          <w:color w:val="2A3B4F"/>
-          <w:kern w:val="0"/>
-          <w:sz w:val="24"/>
-          <w:szCs w:val="24"/>
-          <w14:ligatures w14:val="none"/>
-        </w:rPr>
-        <w:t>only</w:t>
-      </w:r>
-      <w:proofErr w:type="gramEnd"/>
+        <w:t>read only</w:t>
+      </w:r>
     </w:p>
     <w:p>
       <w:pPr>
@@ -7534,59 +7009,33 @@
           <w:szCs w:val="24"/>
           <w14:ligatures w14:val="none"/>
         </w:rPr>
-        <w:t>read-</w:t>
-      </w:r>
-      <w:proofErr w:type="gramStart"/>
-      <w:r>
-        <w:rPr>
-          <w:rFonts w:ascii="Times New Roman" w:eastAsia="Times New Roman" w:hAnsi="Times New Roman" w:cs="Times New Roman"/>
-          <w:color w:val="2A3B4F"/>
-          <w:kern w:val="0"/>
-          <w:sz w:val="24"/>
-          <w:szCs w:val="24"/>
-          <w14:ligatures w14:val="none"/>
-        </w:rPr>
-        <w:t>write</w:t>
-      </w:r>
-      <w:proofErr w:type="gramEnd"/>
-    </w:p>
-    <w:p>
-      <w:pPr>
-        <w:shd w:val="clear" w:color="auto" w:fill="FFFFFF"/>
-        <w:spacing w:after="0" w:line="360" w:lineRule="atLeast"/>
-        <w:rPr>
-          <w:rFonts w:ascii="Times New Roman" w:eastAsia="Times New Roman" w:hAnsi="Times New Roman" w:cs="Times New Roman"/>
-          <w:color w:val="2A3B4F"/>
-          <w:kern w:val="0"/>
-          <w:sz w:val="24"/>
-          <w:szCs w:val="24"/>
-          <w14:ligatures w14:val="none"/>
-        </w:rPr>
-      </w:pPr>
-      <w:r>
-        <w:rPr>
-          <w:rFonts w:ascii="Times New Roman" w:eastAsia="Times New Roman" w:hAnsi="Times New Roman" w:cs="Times New Roman"/>
-          <w:color w:val="2A3B4F"/>
-          <w:kern w:val="0"/>
-          <w:sz w:val="24"/>
-          <w:szCs w:val="24"/>
-          <w14:ligatures w14:val="none"/>
-        </w:rPr>
-        <w:t xml:space="preserve">write </w:t>
-      </w:r>
-      <w:proofErr w:type="gramStart"/>
-      <w:r>
-        <w:rPr>
-          <w:rFonts w:ascii="Times New Roman" w:eastAsia="Times New Roman" w:hAnsi="Times New Roman" w:cs="Times New Roman"/>
-          <w:color w:val="2A3B4F"/>
-          <w:kern w:val="0"/>
-          <w:sz w:val="24"/>
-          <w:szCs w:val="24"/>
-          <w14:ligatures w14:val="none"/>
-        </w:rPr>
-        <w:t>only</w:t>
-      </w:r>
-      <w:proofErr w:type="gramEnd"/>
+        <w:t>read-write</w:t>
+      </w:r>
+    </w:p>
+    <w:p>
+      <w:pPr>
+        <w:shd w:val="clear" w:color="auto" w:fill="FFFFFF"/>
+        <w:spacing w:after="0" w:line="360" w:lineRule="atLeast"/>
+        <w:rPr>
+          <w:rFonts w:ascii="Times New Roman" w:eastAsia="Times New Roman" w:hAnsi="Times New Roman" w:cs="Times New Roman"/>
+          <w:color w:val="2A3B4F"/>
+          <w:kern w:val="0"/>
+          <w:sz w:val="24"/>
+          <w:szCs w:val="24"/>
+          <w14:ligatures w14:val="none"/>
+        </w:rPr>
+      </w:pPr>
+      <w:r>
+        <w:rPr>
+          <w:rFonts w:ascii="Times New Roman" w:eastAsia="Times New Roman" w:hAnsi="Times New Roman" w:cs="Times New Roman"/>
+          <w:color w:val="2A3B4F"/>
+          <w:kern w:val="0"/>
+          <w:sz w:val="24"/>
+          <w:szCs w:val="24"/>
+          <w14:ligatures w14:val="none"/>
+        </w:rPr>
+        <w:t>write only</w:t>
+      </w:r>
     </w:p>
     <w:p>
       <w:pPr>
@@ -8669,31 +8118,7 @@
           <w:szCs w:val="24"/>
           <w14:ligatures w14:val="none"/>
         </w:rPr>
-        <w:t xml:space="preserve">I'm presented with a typical data import navigation window. This window is for selecting a container within your storage account, and as I have only one container, there is nothing to do here except click transform data. The next window shows just the </w:t>
-      </w:r>
-      <w:proofErr w:type="spellStart"/>
-      <w:r>
-        <w:rPr>
-          <w:rFonts w:ascii="Lato" w:eastAsia="Times New Roman" w:hAnsi="Lato" w:cs="Times New Roman"/>
-          <w:color w:val="2A3B4F"/>
-          <w:kern w:val="0"/>
-          <w:sz w:val="24"/>
-          <w:szCs w:val="24"/>
-          <w14:ligatures w14:val="none"/>
-        </w:rPr>
-        <w:t>Branchtargets</w:t>
-      </w:r>
-      <w:proofErr w:type="spellEnd"/>
-      <w:r>
-        <w:rPr>
-          <w:rFonts w:ascii="Lato" w:eastAsia="Times New Roman" w:hAnsi="Lato" w:cs="Times New Roman"/>
-          <w:color w:val="2A3B4F"/>
-          <w:kern w:val="0"/>
-          <w:sz w:val="24"/>
-          <w:szCs w:val="24"/>
-          <w14:ligatures w14:val="none"/>
-        </w:rPr>
-        <w:t xml:space="preserve"> container in the Power Query editor that we are familiar with. If you have lots of files in your container, you can use column filtering, like the file extension, to select the files you're interested in.</w:t>
+        <w:t>I'm presented with a typical data import navigation window. This window is for selecting a container within your storage account, and as I have only one container, there is nothing to do here except click transform data. The next window shows just the Branchtargets container in the Power Query editor that we are familiar with. If you have lots of files in your container, you can use column filtering, like the file extension, to select the files you're interested in.</w:t>
       </w:r>
     </w:p>
     <w:p>
@@ -8920,7 +8345,6 @@
           <w14:ligatures w14:val="none"/>
         </w:rPr>
       </w:pPr>
-      <w:proofErr w:type="gramStart"/>
       <w:r>
         <w:rPr>
           <w:rFonts w:ascii="Times New Roman" w:eastAsia="Times New Roman" w:hAnsi="Times New Roman" w:cs="Times New Roman"/>
@@ -8932,45 +8356,31 @@
         </w:rPr>
         <w:t>auto-generated</w:t>
       </w:r>
-      <w:proofErr w:type="gramEnd"/>
-    </w:p>
-    <w:p>
-      <w:pPr>
-        <w:shd w:val="clear" w:color="auto" w:fill="FFFFFF"/>
-        <w:spacing w:after="0" w:line="360" w:lineRule="atLeast"/>
-        <w:rPr>
-          <w:rFonts w:ascii="Times New Roman" w:eastAsia="Times New Roman" w:hAnsi="Times New Roman" w:cs="Times New Roman"/>
-          <w:color w:val="2A3B4F"/>
-          <w:kern w:val="0"/>
-          <w:sz w:val="24"/>
-          <w:szCs w:val="24"/>
-          <w14:ligatures w14:val="none"/>
-        </w:rPr>
-      </w:pPr>
-      <w:r>
-        <w:rPr>
-          <w:rFonts w:ascii="Times New Roman" w:eastAsia="Times New Roman" w:hAnsi="Times New Roman" w:cs="Times New Roman"/>
-          <w:color w:val="2A3B4F"/>
-          <w:kern w:val="0"/>
-          <w:sz w:val="24"/>
-          <w:szCs w:val="24"/>
-          <w14:ligatures w14:val="none"/>
-        </w:rPr>
-        <w:t xml:space="preserve">automatically </w:t>
-      </w:r>
-      <w:proofErr w:type="gramStart"/>
-      <w:r>
-        <w:rPr>
-          <w:rFonts w:ascii="Times New Roman" w:eastAsia="Times New Roman" w:hAnsi="Times New Roman" w:cs="Times New Roman"/>
-          <w:color w:val="2A3B4F"/>
-          <w:kern w:val="0"/>
-          <w:sz w:val="24"/>
-          <w:szCs w:val="24"/>
-          <w14:ligatures w14:val="none"/>
-        </w:rPr>
-        <w:t>named</w:t>
-      </w:r>
-      <w:proofErr w:type="gramEnd"/>
+    </w:p>
+    <w:p>
+      <w:pPr>
+        <w:shd w:val="clear" w:color="auto" w:fill="FFFFFF"/>
+        <w:spacing w:after="0" w:line="360" w:lineRule="atLeast"/>
+        <w:rPr>
+          <w:rFonts w:ascii="Times New Roman" w:eastAsia="Times New Roman" w:hAnsi="Times New Roman" w:cs="Times New Roman"/>
+          <w:color w:val="2A3B4F"/>
+          <w:kern w:val="0"/>
+          <w:sz w:val="24"/>
+          <w:szCs w:val="24"/>
+          <w14:ligatures w14:val="none"/>
+        </w:rPr>
+      </w:pPr>
+      <w:r>
+        <w:rPr>
+          <w:rFonts w:ascii="Times New Roman" w:eastAsia="Times New Roman" w:hAnsi="Times New Roman" w:cs="Times New Roman"/>
+          <w:color w:val="2A3B4F"/>
+          <w:kern w:val="0"/>
+          <w:sz w:val="24"/>
+          <w:szCs w:val="24"/>
+          <w14:ligatures w14:val="none"/>
+        </w:rPr>
+        <w:t>automatically named</w:t>
+      </w:r>
     </w:p>
     <w:p>
       <w:pPr>
@@ -9667,21 +9077,8 @@
           <w:szCs w:val="24"/>
           <w14:ligatures w14:val="none"/>
         </w:rPr>
-        <w:t>/</w:t>
-      </w:r>
-      <w:proofErr w:type="gramStart"/>
-      <w:r>
-        <w:rPr>
-          <w:rFonts w:ascii="Times New Roman" w:eastAsia="Times New Roman" w:hAnsi="Times New Roman" w:cs="Times New Roman"/>
-          <w:color w:val="2A3B4F"/>
-          <w:kern w:val="0"/>
-          <w:sz w:val="24"/>
-          <w:szCs w:val="24"/>
-          <w14:ligatures w14:val="none"/>
-        </w:rPr>
-        <w:t>local</w:t>
-      </w:r>
-      <w:proofErr w:type="gramEnd"/>
+        <w:t>/local</w:t>
+      </w:r>
     </w:p>
     <w:p>
       <w:pPr>
@@ -9982,7 +9379,6 @@
           <w14:ligatures w14:val="none"/>
         </w:rPr>
       </w:pPr>
-      <w:proofErr w:type="gramStart"/>
       <w:r>
         <w:rPr>
           <w:rFonts w:ascii="Times New Roman" w:eastAsia="Times New Roman" w:hAnsi="Times New Roman" w:cs="Times New Roman"/>
@@ -9994,7 +9390,6 @@
         </w:rPr>
         <w:t>dual-mode</w:t>
       </w:r>
-      <w:proofErr w:type="gramEnd"/>
     </w:p>
     <w:p>
       <w:pPr>
@@ -10880,31 +10275,7 @@
           <w:szCs w:val="24"/>
           <w14:ligatures w14:val="none"/>
         </w:rPr>
-        <w:t xml:space="preserve">On the left side of the column headers, the field's data type is shown. 123 means a whole number or integer, 1.2 means a numeric or decimal value, ABC is a string or text value, and the calendar and clock icon </w:t>
-      </w:r>
-      <w:proofErr w:type="gramStart"/>
-      <w:r>
-        <w:rPr>
-          <w:rFonts w:ascii="Lato" w:eastAsia="Times New Roman" w:hAnsi="Lato" w:cs="Times New Roman"/>
-          <w:color w:val="2A3B4F"/>
-          <w:kern w:val="0"/>
-          <w:sz w:val="24"/>
-          <w:szCs w:val="24"/>
-          <w14:ligatures w14:val="none"/>
-        </w:rPr>
-        <w:t>means</w:t>
-      </w:r>
-      <w:proofErr w:type="gramEnd"/>
-      <w:r>
-        <w:rPr>
-          <w:rFonts w:ascii="Lato" w:eastAsia="Times New Roman" w:hAnsi="Lato" w:cs="Times New Roman"/>
-          <w:color w:val="2A3B4F"/>
-          <w:kern w:val="0"/>
-          <w:sz w:val="24"/>
-          <w:szCs w:val="24"/>
-          <w14:ligatures w14:val="none"/>
-        </w:rPr>
-        <w:t xml:space="preserve"> a date or time value. The cross and tick icon means the field holds Boolean, or true and false, values, while, naturally enough, the $ symbol represents the money data type.</w:t>
+        <w:t>On the left side of the column headers, the field's data type is shown. 123 means a whole number or integer, 1.2 means a numeric or decimal value, ABC is a string or text value, and the calendar and clock icon means a date or time value. The cross and tick icon means the field holds Boolean, or true and false, values, while, naturally enough, the $ symbol represents the money data type.</w:t>
       </w:r>
     </w:p>
     <w:p>
@@ -11395,7 +10766,6 @@
           <w14:ligatures w14:val="none"/>
         </w:rPr>
       </w:pPr>
-      <w:proofErr w:type="spellStart"/>
       <w:r>
         <w:rPr>
           <w:rFonts w:ascii="Lato" w:eastAsia="Times New Roman" w:hAnsi="Lato" w:cs="Times New Roman"/>
@@ -11407,44 +10777,30 @@
         </w:rPr>
         <w:t>DateTime</w:t>
       </w:r>
-      <w:proofErr w:type="spellEnd"/>
-    </w:p>
-    <w:p>
-      <w:pPr>
-        <w:shd w:val="clear" w:color="auto" w:fill="FFFFFF"/>
-        <w:spacing w:after="0" w:line="360" w:lineRule="atLeast"/>
-        <w:rPr>
-          <w:rFonts w:ascii="Lato" w:eastAsia="Times New Roman" w:hAnsi="Lato" w:cs="Times New Roman"/>
-          <w:color w:val="2A3B4F"/>
-          <w:kern w:val="0"/>
-          <w:sz w:val="24"/>
-          <w:szCs w:val="24"/>
-          <w14:ligatures w14:val="none"/>
-        </w:rPr>
-      </w:pPr>
-      <w:proofErr w:type="spellStart"/>
-      <w:r>
-        <w:rPr>
-          <w:rFonts w:ascii="Lato" w:eastAsia="Times New Roman" w:hAnsi="Lato" w:cs="Times New Roman"/>
-          <w:color w:val="2A3B4F"/>
-          <w:kern w:val="0"/>
-          <w:sz w:val="24"/>
-          <w:szCs w:val="24"/>
-          <w14:ligatures w14:val="none"/>
-        </w:rPr>
-        <w:t>a cross</w:t>
-      </w:r>
-      <w:proofErr w:type="spellEnd"/>
-      <w:r>
-        <w:rPr>
-          <w:rFonts w:ascii="Lato" w:eastAsia="Times New Roman" w:hAnsi="Lato" w:cs="Times New Roman"/>
-          <w:color w:val="2A3B4F"/>
-          <w:kern w:val="0"/>
-          <w:sz w:val="24"/>
-          <w:szCs w:val="24"/>
-          <w14:ligatures w14:val="none"/>
-        </w:rPr>
-        <w:t xml:space="preserve"> and tick icon</w:t>
+    </w:p>
+    <w:p>
+      <w:pPr>
+        <w:shd w:val="clear" w:color="auto" w:fill="FFFFFF"/>
+        <w:spacing w:after="0" w:line="360" w:lineRule="atLeast"/>
+        <w:rPr>
+          <w:rFonts w:ascii="Lato" w:eastAsia="Times New Roman" w:hAnsi="Lato" w:cs="Times New Roman"/>
+          <w:color w:val="2A3B4F"/>
+          <w:kern w:val="0"/>
+          <w:sz w:val="24"/>
+          <w:szCs w:val="24"/>
+          <w14:ligatures w14:val="none"/>
+        </w:rPr>
+      </w:pPr>
+      <w:r>
+        <w:rPr>
+          <w:rFonts w:ascii="Lato" w:eastAsia="Times New Roman" w:hAnsi="Lato" w:cs="Times New Roman"/>
+          <w:color w:val="2A3B4F"/>
+          <w:kern w:val="0"/>
+          <w:sz w:val="24"/>
+          <w:szCs w:val="24"/>
+          <w14:ligatures w14:val="none"/>
+        </w:rPr>
+        <w:t>a cross and tick icon</w:t>
       </w:r>
     </w:p>
     <w:p>
@@ -11496,31 +10852,7 @@
           <w:szCs w:val="24"/>
           <w14:ligatures w14:val="none"/>
         </w:rPr>
-        <w:t xml:space="preserve">On the left side of the column headers, the field's data type is shown. 123 means a whole number or integer, 1.2 means a numeric or decimal value, ABC is a string or text value, and the calendar and clock icon </w:t>
-      </w:r>
-      <w:proofErr w:type="gramStart"/>
-      <w:r>
-        <w:rPr>
-          <w:rFonts w:ascii="Lato" w:eastAsia="Times New Roman" w:hAnsi="Lato" w:cs="Times New Roman"/>
-          <w:color w:val="2A3B4F"/>
-          <w:kern w:val="0"/>
-          <w:sz w:val="24"/>
-          <w:szCs w:val="24"/>
-          <w14:ligatures w14:val="none"/>
-        </w:rPr>
-        <w:t>means</w:t>
-      </w:r>
-      <w:proofErr w:type="gramEnd"/>
-      <w:r>
-        <w:rPr>
-          <w:rFonts w:ascii="Lato" w:eastAsia="Times New Roman" w:hAnsi="Lato" w:cs="Times New Roman"/>
-          <w:color w:val="2A3B4F"/>
-          <w:kern w:val="0"/>
-          <w:sz w:val="24"/>
-          <w:szCs w:val="24"/>
-          <w14:ligatures w14:val="none"/>
-        </w:rPr>
-        <w:t xml:space="preserve"> a date or time value. The cross and tick icon means the field holds Boolean, or true and false, values, while, naturally enough, the $ symbol represents the money data type.</w:t>
+        <w:t>On the left side of the column headers, the field's data type is shown. 123 means a whole number or integer, 1.2 means a numeric or decimal value, ABC is a string or text value, and the calendar and clock icon means a date or time value. The cross and tick icon means the field holds Boolean, or true and false, values, while, naturally enough, the $ symbol represents the money data type.</w:t>
       </w:r>
     </w:p>
     <w:p>
@@ -11757,21 +11089,8 @@
           <w:szCs w:val="24"/>
           <w14:ligatures w14:val="none"/>
         </w:rPr>
-        <w:t xml:space="preserve">stacked </w:t>
-      </w:r>
-      <w:proofErr w:type="gramStart"/>
-      <w:r>
-        <w:rPr>
-          <w:rFonts w:ascii="Lato" w:eastAsia="Times New Roman" w:hAnsi="Lato" w:cs="Times New Roman"/>
-          <w:color w:val="2A3B4F"/>
-          <w:kern w:val="0"/>
-          <w:sz w:val="24"/>
-          <w:szCs w:val="24"/>
-          <w14:ligatures w14:val="none"/>
-        </w:rPr>
-        <w:t>bar</w:t>
-      </w:r>
-      <w:proofErr w:type="gramEnd"/>
+        <w:t>stacked bar</w:t>
+      </w:r>
     </w:p>
     <w:p>
       <w:pPr>
@@ -12889,29 +12208,16 @@
           <w14:ligatures w14:val="none"/>
         </w:rPr>
       </w:pPr>
-      <w:proofErr w:type="spellStart"/>
-      <w:r>
-        <w:rPr>
-          <w:rFonts w:ascii="Lato" w:eastAsia="Times New Roman" w:hAnsi="Lato" w:cs="Times New Roman"/>
-          <w:color w:val="2A3B4F"/>
-          <w:kern w:val="0"/>
-          <w:sz w:val="24"/>
-          <w:szCs w:val="24"/>
-          <w14:ligatures w14:val="none"/>
-        </w:rPr>
-        <w:t>a cross</w:t>
-      </w:r>
-      <w:proofErr w:type="spellEnd"/>
-      <w:r>
-        <w:rPr>
-          <w:rFonts w:ascii="Lato" w:eastAsia="Times New Roman" w:hAnsi="Lato" w:cs="Times New Roman"/>
-          <w:color w:val="2A3B4F"/>
-          <w:kern w:val="0"/>
-          <w:sz w:val="24"/>
-          <w:szCs w:val="24"/>
-          <w14:ligatures w14:val="none"/>
-        </w:rPr>
-        <w:t xml:space="preserve"> and tick icon</w:t>
+      <w:r>
+        <w:rPr>
+          <w:rFonts w:ascii="Lato" w:eastAsia="Times New Roman" w:hAnsi="Lato" w:cs="Times New Roman"/>
+          <w:color w:val="2A3B4F"/>
+          <w:kern w:val="0"/>
+          <w:sz w:val="24"/>
+          <w:szCs w:val="24"/>
+          <w14:ligatures w14:val="none"/>
+        </w:rPr>
+        <w:t>a cross and tick icon</w:t>
       </w:r>
     </w:p>
     <w:p>
@@ -12988,31 +12294,7 @@
           <w:szCs w:val="24"/>
           <w14:ligatures w14:val="none"/>
         </w:rPr>
-        <w:t xml:space="preserve">On the left side of the column headers, the field's data type is shown. 123 means a whole number or integer, 1.2 means a numeric or decimal value, ABC is a string or text value, and the calendar and clock icon </w:t>
-      </w:r>
-      <w:proofErr w:type="gramStart"/>
-      <w:r>
-        <w:rPr>
-          <w:rFonts w:ascii="Lato" w:eastAsia="Times New Roman" w:hAnsi="Lato" w:cs="Times New Roman"/>
-          <w:color w:val="2A3B4F"/>
-          <w:kern w:val="0"/>
-          <w:sz w:val="24"/>
-          <w:szCs w:val="24"/>
-          <w14:ligatures w14:val="none"/>
-        </w:rPr>
-        <w:t>means</w:t>
-      </w:r>
-      <w:proofErr w:type="gramEnd"/>
-      <w:r>
-        <w:rPr>
-          <w:rFonts w:ascii="Lato" w:eastAsia="Times New Roman" w:hAnsi="Lato" w:cs="Times New Roman"/>
-          <w:color w:val="2A3B4F"/>
-          <w:kern w:val="0"/>
-          <w:sz w:val="24"/>
-          <w:szCs w:val="24"/>
-          <w14:ligatures w14:val="none"/>
-        </w:rPr>
-        <w:t xml:space="preserve"> a date or time value. The cross and tick icon means the field holds Boolean, or true and false, values, while, naturally enough, the $ symbol represents the money data type.</w:t>
+        <w:t>On the left side of the column headers, the field's data type is shown. 123 means a whole number or integer, 1.2 means a numeric or decimal value, ABC is a string or text value, and the calendar and clock icon means a date or time value. The cross and tick icon means the field holds Boolean, or true and false, values, while, naturally enough, the $ symbol represents the money data type.</w:t>
       </w:r>
     </w:p>
     <w:p>
@@ -13726,31 +13008,7 @@
           <w:szCs w:val="24"/>
           <w14:ligatures w14:val="none"/>
         </w:rPr>
-        <w:t xml:space="preserve">Most of the time, Power BI </w:t>
-      </w:r>
-      <w:proofErr w:type="gramStart"/>
-      <w:r>
-        <w:rPr>
-          <w:rFonts w:ascii="Lato" w:eastAsia="Times New Roman" w:hAnsi="Lato" w:cs="Times New Roman"/>
-          <w:color w:val="2A3B4F"/>
-          <w:kern w:val="0"/>
-          <w:sz w:val="24"/>
-          <w:szCs w:val="24"/>
-          <w14:ligatures w14:val="none"/>
-        </w:rPr>
-        <w:t>is able to</w:t>
-      </w:r>
-      <w:proofErr w:type="gramEnd"/>
-      <w:r>
-        <w:rPr>
-          <w:rFonts w:ascii="Lato" w:eastAsia="Times New Roman" w:hAnsi="Lato" w:cs="Times New Roman"/>
-          <w:color w:val="2A3B4F"/>
-          <w:kern w:val="0"/>
-          <w:sz w:val="24"/>
-          <w:szCs w:val="24"/>
-          <w14:ligatures w14:val="none"/>
-        </w:rPr>
-        <w:t xml:space="preserve"> determine the relationships between different data automatically.</w:t>
+        <w:t>Most of the time, Power BI is able to determine the relationships between different data automatically.</w:t>
       </w:r>
     </w:p>
     <w:p>
@@ -13800,31 +13058,7 @@
           <w:szCs w:val="24"/>
           <w14:ligatures w14:val="none"/>
         </w:rPr>
-        <w:t xml:space="preserve">Data models often include data from </w:t>
-      </w:r>
-      <w:proofErr w:type="gramStart"/>
-      <w:r>
-        <w:rPr>
-          <w:rFonts w:ascii="Lato" w:eastAsia="Times New Roman" w:hAnsi="Lato" w:cs="Times New Roman"/>
-          <w:color w:val="2A3B4F"/>
-          <w:kern w:val="0"/>
-          <w:sz w:val="24"/>
-          <w:szCs w:val="24"/>
-          <w14:ligatures w14:val="none"/>
-        </w:rPr>
-        <w:t>various different</w:t>
-      </w:r>
-      <w:proofErr w:type="gramEnd"/>
-      <w:r>
-        <w:rPr>
-          <w:rFonts w:ascii="Lato" w:eastAsia="Times New Roman" w:hAnsi="Lato" w:cs="Times New Roman"/>
-          <w:color w:val="2A3B4F"/>
-          <w:kern w:val="0"/>
-          <w:sz w:val="24"/>
-          <w:szCs w:val="24"/>
-          <w14:ligatures w14:val="none"/>
-        </w:rPr>
-        <w:t xml:space="preserve"> sources.</w:t>
+        <w:t>Data models often include data from various different sources.</w:t>
       </w:r>
     </w:p>
     <w:p>
@@ -13876,31 +13110,7 @@
           <w:szCs w:val="24"/>
           <w14:ligatures w14:val="none"/>
         </w:rPr>
-        <w:t xml:space="preserve">Data models often include data from </w:t>
-      </w:r>
-      <w:proofErr w:type="gramStart"/>
-      <w:r>
-        <w:rPr>
-          <w:rFonts w:ascii="Lato" w:eastAsia="Times New Roman" w:hAnsi="Lato" w:cs="Times New Roman"/>
-          <w:color w:val="2A3B4F"/>
-          <w:kern w:val="0"/>
-          <w:sz w:val="24"/>
-          <w:szCs w:val="24"/>
-          <w14:ligatures w14:val="none"/>
-        </w:rPr>
-        <w:t>various different</w:t>
-      </w:r>
-      <w:proofErr w:type="gramEnd"/>
-      <w:r>
-        <w:rPr>
-          <w:rFonts w:ascii="Lato" w:eastAsia="Times New Roman" w:hAnsi="Lato" w:cs="Times New Roman"/>
-          <w:color w:val="2A3B4F"/>
-          <w:kern w:val="0"/>
-          <w:sz w:val="24"/>
-          <w:szCs w:val="24"/>
-          <w14:ligatures w14:val="none"/>
-        </w:rPr>
-        <w:t xml:space="preserve"> sources. Because that data often comes from different sources, most data models require logical relationships to be </w:t>
+        <w:t xml:space="preserve">Data models often include data from various different sources. Because that data often comes from different sources, most data models require logical relationships to be </w:t>
       </w:r>
       <w:r>
         <w:rPr>
@@ -14073,31 +13283,7 @@
           <w:szCs w:val="24"/>
           <w14:ligatures w14:val="none"/>
         </w:rPr>
-        <w:t xml:space="preserve">The single cross filter direction allows filters on the "one" table to flow to the "many" </w:t>
-      </w:r>
-      <w:proofErr w:type="gramStart"/>
-      <w:r>
-        <w:rPr>
-          <w:rFonts w:ascii="Lato" w:eastAsia="Times New Roman" w:hAnsi="Lato" w:cs="Times New Roman"/>
-          <w:color w:val="2A3B4F"/>
-          <w:kern w:val="0"/>
-          <w:sz w:val="24"/>
-          <w:szCs w:val="24"/>
-          <w14:ligatures w14:val="none"/>
-        </w:rPr>
-        <w:t>table</w:t>
-      </w:r>
-      <w:proofErr w:type="gramEnd"/>
-      <w:r>
-        <w:rPr>
-          <w:rFonts w:ascii="Lato" w:eastAsia="Times New Roman" w:hAnsi="Lato" w:cs="Times New Roman"/>
-          <w:color w:val="2A3B4F"/>
-          <w:kern w:val="0"/>
-          <w:sz w:val="24"/>
-          <w:szCs w:val="24"/>
-          <w14:ligatures w14:val="none"/>
-        </w:rPr>
-        <w:t xml:space="preserve"> in a one to many relationship.</w:t>
+        <w:t>The single cross filter direction allows filters on the "one" table to flow to the "many" table in a one to many relationship.</w:t>
       </w:r>
     </w:p>
     <w:p>
@@ -14147,80 +13333,32 @@
           <w:szCs w:val="24"/>
           <w14:ligatures w14:val="none"/>
         </w:rPr>
-        <w:t xml:space="preserve">Single cross filtering is the default cross filter direction for </w:t>
-      </w:r>
-      <w:proofErr w:type="gramStart"/>
-      <w:r>
-        <w:rPr>
-          <w:rFonts w:ascii="Lato" w:eastAsia="Times New Roman" w:hAnsi="Lato" w:cs="Times New Roman"/>
-          <w:color w:val="2A3B4F"/>
-          <w:kern w:val="0"/>
-          <w:sz w:val="24"/>
-          <w:szCs w:val="24"/>
-          <w14:ligatures w14:val="none"/>
-        </w:rPr>
-        <w:t>one to many</w:t>
-      </w:r>
-      <w:proofErr w:type="gramEnd"/>
-      <w:r>
-        <w:rPr>
-          <w:rFonts w:ascii="Lato" w:eastAsia="Times New Roman" w:hAnsi="Lato" w:cs="Times New Roman"/>
-          <w:color w:val="2A3B4F"/>
-          <w:kern w:val="0"/>
-          <w:sz w:val="24"/>
-          <w:szCs w:val="24"/>
-          <w14:ligatures w14:val="none"/>
-        </w:rPr>
-        <w:t xml:space="preserve"> relationships.</w:t>
-      </w:r>
-    </w:p>
-    <w:p>
-      <w:pPr>
-        <w:shd w:val="clear" w:color="auto" w:fill="FFFFFF"/>
-        <w:spacing w:after="0" w:line="360" w:lineRule="atLeast"/>
-        <w:rPr>
-          <w:rFonts w:ascii="Lato" w:eastAsia="Times New Roman" w:hAnsi="Lato" w:cs="Times New Roman"/>
-          <w:color w:val="2A3B4F"/>
-          <w:kern w:val="0"/>
-          <w:sz w:val="24"/>
-          <w:szCs w:val="24"/>
-          <w14:ligatures w14:val="none"/>
-        </w:rPr>
-      </w:pPr>
-      <w:r>
-        <w:rPr>
-          <w:rFonts w:ascii="Lato" w:eastAsia="Times New Roman" w:hAnsi="Lato" w:cs="Times New Roman"/>
-          <w:color w:val="2A3B4F"/>
-          <w:kern w:val="0"/>
-          <w:sz w:val="24"/>
-          <w:szCs w:val="24"/>
-          <w14:ligatures w14:val="none"/>
-        </w:rPr>
-        <w:t xml:space="preserve">In single cross filtering, the "many" </w:t>
-      </w:r>
-      <w:proofErr w:type="gramStart"/>
-      <w:r>
-        <w:rPr>
-          <w:rFonts w:ascii="Lato" w:eastAsia="Times New Roman" w:hAnsi="Lato" w:cs="Times New Roman"/>
-          <w:color w:val="2A3B4F"/>
-          <w:kern w:val="0"/>
-          <w:sz w:val="24"/>
-          <w:szCs w:val="24"/>
-          <w14:ligatures w14:val="none"/>
-        </w:rPr>
-        <w:t>table</w:t>
-      </w:r>
-      <w:proofErr w:type="gramEnd"/>
-      <w:r>
-        <w:rPr>
-          <w:rFonts w:ascii="Lato" w:eastAsia="Times New Roman" w:hAnsi="Lato" w:cs="Times New Roman"/>
-          <w:color w:val="2A3B4F"/>
-          <w:kern w:val="0"/>
-          <w:sz w:val="24"/>
-          <w:szCs w:val="24"/>
-          <w14:ligatures w14:val="none"/>
-        </w:rPr>
-        <w:t xml:space="preserve"> does not have any impact on the "one" table in a one to many relationship.</w:t>
+        <w:t>Single cross filtering is the default cross filter direction for one to many relationships.</w:t>
+      </w:r>
+    </w:p>
+    <w:p>
+      <w:pPr>
+        <w:shd w:val="clear" w:color="auto" w:fill="FFFFFF"/>
+        <w:spacing w:after="0" w:line="360" w:lineRule="atLeast"/>
+        <w:rPr>
+          <w:rFonts w:ascii="Lato" w:eastAsia="Times New Roman" w:hAnsi="Lato" w:cs="Times New Roman"/>
+          <w:color w:val="2A3B4F"/>
+          <w:kern w:val="0"/>
+          <w:sz w:val="24"/>
+          <w:szCs w:val="24"/>
+          <w14:ligatures w14:val="none"/>
+        </w:rPr>
+      </w:pPr>
+      <w:r>
+        <w:rPr>
+          <w:rFonts w:ascii="Lato" w:eastAsia="Times New Roman" w:hAnsi="Lato" w:cs="Times New Roman"/>
+          <w:color w:val="2A3B4F"/>
+          <w:kern w:val="0"/>
+          <w:sz w:val="24"/>
+          <w:szCs w:val="24"/>
+          <w14:ligatures w14:val="none"/>
+        </w:rPr>
+        <w:t>In single cross filtering, the "many" table does not have any impact on the "one" table in a one to many relationship.</w:t>
       </w:r>
     </w:p>
     <w:p>
@@ -14272,103 +13410,7 @@
           <w:szCs w:val="24"/>
           <w14:ligatures w14:val="none"/>
         </w:rPr>
-        <w:t xml:space="preserve">The single cross filter direction is the one we have already seen. This allows filters on the "one" table to flow to the "many" </w:t>
-      </w:r>
-      <w:proofErr w:type="gramStart"/>
-      <w:r>
-        <w:rPr>
-          <w:rFonts w:ascii="Lato" w:eastAsia="Times New Roman" w:hAnsi="Lato" w:cs="Times New Roman"/>
-          <w:color w:val="2A3B4F"/>
-          <w:kern w:val="0"/>
-          <w:sz w:val="24"/>
-          <w:szCs w:val="24"/>
-          <w14:ligatures w14:val="none"/>
-        </w:rPr>
-        <w:t>table</w:t>
-      </w:r>
-      <w:proofErr w:type="gramEnd"/>
-      <w:r>
-        <w:rPr>
-          <w:rFonts w:ascii="Lato" w:eastAsia="Times New Roman" w:hAnsi="Lato" w:cs="Times New Roman"/>
-          <w:color w:val="2A3B4F"/>
-          <w:kern w:val="0"/>
-          <w:sz w:val="24"/>
-          <w:szCs w:val="24"/>
-          <w14:ligatures w14:val="none"/>
-        </w:rPr>
-        <w:t xml:space="preserve">. This is the default cross filter direction for </w:t>
-      </w:r>
-      <w:proofErr w:type="gramStart"/>
-      <w:r>
-        <w:rPr>
-          <w:rFonts w:ascii="Lato" w:eastAsia="Times New Roman" w:hAnsi="Lato" w:cs="Times New Roman"/>
-          <w:color w:val="2A3B4F"/>
-          <w:kern w:val="0"/>
-          <w:sz w:val="24"/>
-          <w:szCs w:val="24"/>
-          <w14:ligatures w14:val="none"/>
-        </w:rPr>
-        <w:t>one to many</w:t>
-      </w:r>
-      <w:proofErr w:type="gramEnd"/>
-      <w:r>
-        <w:rPr>
-          <w:rFonts w:ascii="Lato" w:eastAsia="Times New Roman" w:hAnsi="Lato" w:cs="Times New Roman"/>
-          <w:color w:val="2A3B4F"/>
-          <w:kern w:val="0"/>
-          <w:sz w:val="24"/>
-          <w:szCs w:val="24"/>
-          <w14:ligatures w14:val="none"/>
-        </w:rPr>
-        <w:t xml:space="preserve"> relationships, and also the most common. In single types filtering the "many" </w:t>
-      </w:r>
-      <w:proofErr w:type="gramStart"/>
-      <w:r>
-        <w:rPr>
-          <w:rFonts w:ascii="Lato" w:eastAsia="Times New Roman" w:hAnsi="Lato" w:cs="Times New Roman"/>
-          <w:color w:val="2A3B4F"/>
-          <w:kern w:val="0"/>
-          <w:sz w:val="24"/>
-          <w:szCs w:val="24"/>
-          <w14:ligatures w14:val="none"/>
-        </w:rPr>
-        <w:t>table</w:t>
-      </w:r>
-      <w:proofErr w:type="gramEnd"/>
-      <w:r>
-        <w:rPr>
-          <w:rFonts w:ascii="Lato" w:eastAsia="Times New Roman" w:hAnsi="Lato" w:cs="Times New Roman"/>
-          <w:color w:val="2A3B4F"/>
-          <w:kern w:val="0"/>
-          <w:sz w:val="24"/>
-          <w:szCs w:val="24"/>
-          <w14:ligatures w14:val="none"/>
-        </w:rPr>
-        <w:t xml:space="preserve"> does not have any impact on the "one" table. But there are cases when you might need filters to be able to flow upstream, if you will. This bi-directional cross-filtering is referred to as both in Power BI. This </w:t>
-      </w:r>
-      <w:proofErr w:type="gramStart"/>
-      <w:r>
-        <w:rPr>
-          <w:rFonts w:ascii="Lato" w:eastAsia="Times New Roman" w:hAnsi="Lato" w:cs="Times New Roman"/>
-          <w:color w:val="2A3B4F"/>
-          <w:kern w:val="0"/>
-          <w:sz w:val="24"/>
-          <w:szCs w:val="24"/>
-          <w14:ligatures w14:val="none"/>
-        </w:rPr>
-        <w:t>cross filter</w:t>
-      </w:r>
-      <w:proofErr w:type="gramEnd"/>
-      <w:r>
-        <w:rPr>
-          <w:rFonts w:ascii="Lato" w:eastAsia="Times New Roman" w:hAnsi="Lato" w:cs="Times New Roman"/>
-          <w:color w:val="2A3B4F"/>
-          <w:kern w:val="0"/>
-          <w:sz w:val="24"/>
-          <w:szCs w:val="24"/>
-          <w14:ligatures w14:val="none"/>
-        </w:rPr>
-        <w:t xml:space="preserve"> direction is generally discouraged, as it can potentially cause problems, but sometimes it's the best way to get the job done.</w:t>
+        <w:t>The single cross filter direction is the one we have already seen. This allows filters on the "one" table to flow to the "many" table. This is the default cross filter direction for one to many relationships, and also the most common. In single types filtering the "many" table does not have any impact on the "one" table. But there are cases when you might need filters to be able to flow upstream, if you will. This bi-directional cross-filtering is referred to as both in Power BI. This cross filter direction is generally discouraged, as it can potentially cause problems, but sometimes it's the best way to get the job done.</w:t>
       </w:r>
     </w:p>
     <w:p>
@@ -15233,31 +14275,7 @@
           <w:szCs w:val="24"/>
           <w14:ligatures w14:val="none"/>
         </w:rPr>
-        <w:t xml:space="preserve">Fact data is usually </w:t>
-      </w:r>
-      <w:proofErr w:type="gramStart"/>
-      <w:r>
-        <w:rPr>
-          <w:rFonts w:ascii="Lato" w:eastAsia="Times New Roman" w:hAnsi="Lato" w:cs="Times New Roman"/>
-          <w:color w:val="2A3B4F"/>
-          <w:kern w:val="0"/>
-          <w:sz w:val="24"/>
-          <w:szCs w:val="24"/>
-          <w14:ligatures w14:val="none"/>
-        </w:rPr>
-        <w:t>calculable</w:t>
-      </w:r>
-      <w:proofErr w:type="gramEnd"/>
-      <w:r>
-        <w:rPr>
-          <w:rFonts w:ascii="Lato" w:eastAsia="Times New Roman" w:hAnsi="Lato" w:cs="Times New Roman"/>
-          <w:color w:val="2A3B4F"/>
-          <w:kern w:val="0"/>
-          <w:sz w:val="24"/>
-          <w:szCs w:val="24"/>
-          <w14:ligatures w14:val="none"/>
-        </w:rPr>
-        <w:t xml:space="preserve"> and the fact tables often have records in the high thousands, millions, and billions. Dimension tables contain categories and subcategories, locations and business channels, client areas, and employees involved in the fact events. Each cluster of dimension data gets its own table, so we tend to have multiple dimension tables.</w:t>
+        <w:t>Fact data is usually calculable and the fact tables often have records in the high thousands, millions, and billions. Dimension tables contain categories and subcategories, locations and business channels, client areas, and employees involved in the fact events. Each cluster of dimension data gets its own table, so we tend to have multiple dimension tables.</w:t>
       </w:r>
     </w:p>
     <w:p>
@@ -15546,79 +14564,7 @@
           <w:szCs w:val="24"/>
           <w14:ligatures w14:val="none"/>
         </w:rPr>
-        <w:t xml:space="preserve">Let's start with CALENDARAUTO. I'll type in equals CALENDARAUTO and open the </w:t>
-      </w:r>
-      <w:proofErr w:type="spellStart"/>
-      <w:r>
-        <w:rPr>
-          <w:rFonts w:ascii="Lato" w:eastAsia="Times New Roman" w:hAnsi="Lato" w:cs="Times New Roman"/>
-          <w:color w:val="2A3B4F"/>
-          <w:kern w:val="0"/>
-          <w:sz w:val="24"/>
-          <w:szCs w:val="24"/>
-          <w14:ligatures w14:val="none"/>
-        </w:rPr>
-        <w:t>parens</w:t>
-      </w:r>
-      <w:proofErr w:type="spellEnd"/>
-      <w:r>
-        <w:rPr>
-          <w:rFonts w:ascii="Lato" w:eastAsia="Times New Roman" w:hAnsi="Lato" w:cs="Times New Roman"/>
-          <w:color w:val="2A3B4F"/>
-          <w:kern w:val="0"/>
-          <w:sz w:val="24"/>
-          <w:szCs w:val="24"/>
-          <w14:ligatures w14:val="none"/>
-        </w:rPr>
-        <w:t xml:space="preserve">. And I can see from this tool set that the only argument I am required to define is the fiscal year end date. </w:t>
-      </w:r>
-      <w:proofErr w:type="gramStart"/>
-      <w:r>
-        <w:rPr>
-          <w:rFonts w:ascii="Lato" w:eastAsia="Times New Roman" w:hAnsi="Lato" w:cs="Times New Roman"/>
-          <w:color w:val="2A3B4F"/>
-          <w:kern w:val="0"/>
-          <w:sz w:val="24"/>
-          <w:szCs w:val="24"/>
-          <w14:ligatures w14:val="none"/>
-        </w:rPr>
-        <w:t>So</w:t>
-      </w:r>
-      <w:proofErr w:type="gramEnd"/>
-      <w:r>
-        <w:rPr>
-          <w:rFonts w:ascii="Lato" w:eastAsia="Times New Roman" w:hAnsi="Lato" w:cs="Times New Roman"/>
-          <w:color w:val="2A3B4F"/>
-          <w:kern w:val="0"/>
-          <w:sz w:val="24"/>
-          <w:szCs w:val="24"/>
-          <w14:ligatures w14:val="none"/>
-        </w:rPr>
-        <w:t xml:space="preserve"> I'll type in </w:t>
-      </w:r>
-      <w:proofErr w:type="gramStart"/>
-      <w:r>
-        <w:rPr>
-          <w:rFonts w:ascii="Lato" w:eastAsia="Times New Roman" w:hAnsi="Lato" w:cs="Times New Roman"/>
-          <w:color w:val="2A3B4F"/>
-          <w:kern w:val="0"/>
-          <w:sz w:val="24"/>
-          <w:szCs w:val="24"/>
-          <w14:ligatures w14:val="none"/>
-        </w:rPr>
-        <w:t>12 for</w:t>
-      </w:r>
-      <w:proofErr w:type="gramEnd"/>
-      <w:r>
-        <w:rPr>
-          <w:rFonts w:ascii="Lato" w:eastAsia="Times New Roman" w:hAnsi="Lato" w:cs="Times New Roman"/>
-          <w:color w:val="2A3B4F"/>
-          <w:kern w:val="0"/>
-          <w:sz w:val="24"/>
-          <w:szCs w:val="24"/>
-          <w14:ligatures w14:val="none"/>
-        </w:rPr>
-        <w:t xml:space="preserve"> December. Press Enter and just like that, this DAX function identified the oldest and the newest dates in our model and populated a calendar between them.</w:t>
+        <w:t>Let's start with CALENDARAUTO. I'll type in equals CALENDARAUTO and open the parens. And I can see from this tool set that the only argument I am required to define is the fiscal year end date. So I'll type in 12 for December. Press Enter and just like that, this DAX function identified the oldest and the newest dates in our model and populated a calendar between them.</w:t>
       </w:r>
     </w:p>
     <w:p>
@@ -15897,53 +14843,16 @@
           <w14:ligatures w14:val="none"/>
         </w:rPr>
       </w:pPr>
-      <w:proofErr w:type="gramStart"/>
-      <w:r>
-        <w:rPr>
-          <w:rFonts w:ascii="Lato" w:eastAsia="Times New Roman" w:hAnsi="Lato" w:cs="Times New Roman"/>
-          <w:color w:val="2A3B4F"/>
-          <w:kern w:val="0"/>
-          <w:sz w:val="24"/>
-          <w:szCs w:val="24"/>
-          <w14:ligatures w14:val="none"/>
-        </w:rPr>
-        <w:t xml:space="preserve">Every once in a while </w:t>
-      </w:r>
-      <w:proofErr w:type="gramEnd"/>
-      <w:r>
-        <w:rPr>
-          <w:rFonts w:ascii="Lato" w:eastAsia="Times New Roman" w:hAnsi="Lato" w:cs="Times New Roman"/>
-          <w:color w:val="2A3B4F"/>
-          <w:kern w:val="0"/>
-          <w:sz w:val="24"/>
-          <w:szCs w:val="24"/>
-          <w14:ligatures w14:val="none"/>
-        </w:rPr>
-        <w:t xml:space="preserve">you'll end up with a calendar starting in 1901, so it's good to know how to define the outside dates when you need to. This time we'll use CALENDAR. I'll type in the </w:t>
-      </w:r>
-      <w:proofErr w:type="gramStart"/>
-      <w:r>
-        <w:rPr>
-          <w:rFonts w:ascii="Lato" w:eastAsia="Times New Roman" w:hAnsi="Lato" w:cs="Times New Roman"/>
-          <w:color w:val="2A3B4F"/>
-          <w:kern w:val="0"/>
-          <w:sz w:val="24"/>
-          <w:szCs w:val="24"/>
-          <w14:ligatures w14:val="none"/>
-        </w:rPr>
-        <w:t>year and</w:t>
-      </w:r>
-      <w:proofErr w:type="gramEnd"/>
-      <w:r>
-        <w:rPr>
-          <w:rFonts w:ascii="Lato" w:eastAsia="Times New Roman" w:hAnsi="Lato" w:cs="Times New Roman"/>
-          <w:color w:val="2A3B4F"/>
-          <w:kern w:val="0"/>
-          <w:sz w:val="24"/>
-          <w:szCs w:val="24"/>
-          <w14:ligatures w14:val="none"/>
-        </w:rPr>
-        <w:t xml:space="preserve"> month and day of the start date. And let's do the end date in the same way, and press Enter. Great: now I have a custom calendar.</w:t>
+      <w:r>
+        <w:rPr>
+          <w:rFonts w:ascii="Lato" w:eastAsia="Times New Roman" w:hAnsi="Lato" w:cs="Times New Roman"/>
+          <w:color w:val="2A3B4F"/>
+          <w:kern w:val="0"/>
+          <w:sz w:val="24"/>
+          <w:szCs w:val="24"/>
+          <w14:ligatures w14:val="none"/>
+        </w:rPr>
+        <w:t>Every once in a while you'll end up with a calendar starting in 1901, so it's good to know how to define the outside dates when you need to. This time we'll use CALENDAR. I'll type in the year and month and day of the start date. And let's do the end date in the same way, and press Enter. Great: now I have a custom calendar.</w:t>
       </w:r>
     </w:p>
     <w:p>
@@ -16468,31 +15377,7 @@
           <w:szCs w:val="24"/>
           <w14:ligatures w14:val="none"/>
         </w:rPr>
-        <w:t xml:space="preserve">Too many tables can sometimes lead to </w:t>
-      </w:r>
-      <w:proofErr w:type="gramStart"/>
-      <w:r>
-        <w:rPr>
-          <w:rFonts w:ascii="Lato" w:eastAsia="Times New Roman" w:hAnsi="Lato" w:cs="Times New Roman"/>
-          <w:color w:val="2A3B4F"/>
-          <w:kern w:val="0"/>
-          <w:sz w:val="24"/>
-          <w:szCs w:val="24"/>
-          <w14:ligatures w14:val="none"/>
-        </w:rPr>
-        <w:t>report</w:t>
-      </w:r>
-      <w:proofErr w:type="gramEnd"/>
-      <w:r>
-        <w:rPr>
-          <w:rFonts w:ascii="Lato" w:eastAsia="Times New Roman" w:hAnsi="Lato" w:cs="Times New Roman"/>
-          <w:color w:val="2A3B4F"/>
-          <w:kern w:val="0"/>
-          <w:sz w:val="24"/>
-          <w:szCs w:val="24"/>
-          <w14:ligatures w14:val="none"/>
-        </w:rPr>
-        <w:t xml:space="preserve"> inaccuracies.</w:t>
+        <w:t>Too many tables can sometimes lead to report inaccuracies.</w:t>
       </w:r>
     </w:p>
     <w:p>
@@ -16544,55 +15429,7 @@
           <w:szCs w:val="24"/>
           <w14:ligatures w14:val="none"/>
         </w:rPr>
-        <w:t xml:space="preserve">Data models that have fewer tables are just easier to navigate. </w:t>
-      </w:r>
-      <w:proofErr w:type="gramStart"/>
-      <w:r>
-        <w:rPr>
-          <w:rFonts w:ascii="Lato" w:eastAsia="Times New Roman" w:hAnsi="Lato" w:cs="Times New Roman"/>
-          <w:color w:val="2A3B4F"/>
-          <w:kern w:val="0"/>
-          <w:sz w:val="24"/>
-          <w:szCs w:val="24"/>
-          <w14:ligatures w14:val="none"/>
-        </w:rPr>
-        <w:t>And also</w:t>
-      </w:r>
-      <w:proofErr w:type="gramEnd"/>
-      <w:r>
-        <w:rPr>
-          <w:rFonts w:ascii="Lato" w:eastAsia="Times New Roman" w:hAnsi="Lato" w:cs="Times New Roman"/>
-          <w:color w:val="2A3B4F"/>
-          <w:kern w:val="0"/>
-          <w:sz w:val="24"/>
-          <w:szCs w:val="24"/>
-          <w14:ligatures w14:val="none"/>
-        </w:rPr>
-        <w:t xml:space="preserve">, too many tables can sometimes cause functional issues or even lead to </w:t>
-      </w:r>
-      <w:proofErr w:type="gramStart"/>
-      <w:r>
-        <w:rPr>
-          <w:rFonts w:ascii="Lato" w:eastAsia="Times New Roman" w:hAnsi="Lato" w:cs="Times New Roman"/>
-          <w:color w:val="2A3B4F"/>
-          <w:kern w:val="0"/>
-          <w:sz w:val="24"/>
-          <w:szCs w:val="24"/>
-          <w14:ligatures w14:val="none"/>
-        </w:rPr>
-        <w:t>report</w:t>
-      </w:r>
-      <w:proofErr w:type="gramEnd"/>
-      <w:r>
-        <w:rPr>
-          <w:rFonts w:ascii="Lato" w:eastAsia="Times New Roman" w:hAnsi="Lato" w:cs="Times New Roman"/>
-          <w:color w:val="2A3B4F"/>
-          <w:kern w:val="0"/>
-          <w:sz w:val="24"/>
-          <w:szCs w:val="24"/>
-          <w14:ligatures w14:val="none"/>
-        </w:rPr>
-        <w:t xml:space="preserve"> inaccuracies. Every column that isn't needed should be removed from your data model, because every column adds a data point for every row in that data set.</w:t>
+        <w:t>Data models that have fewer tables are just easier to navigate. And also, too many tables can sometimes cause functional issues or even lead to report inaccuracies. Every column that isn't needed should be removed from your data model, because every column adds a data point for every row in that data set.</w:t>
       </w:r>
     </w:p>
     <w:p>
@@ -16880,31 +15717,7 @@
           <w:szCs w:val="24"/>
           <w14:ligatures w14:val="none"/>
         </w:rPr>
-        <w:t xml:space="preserve">The many to one and one to many cardinalities describe </w:t>
-      </w:r>
-      <w:proofErr w:type="gramStart"/>
-      <w:r>
-        <w:rPr>
-          <w:rFonts w:ascii="Lato" w:eastAsia="Times New Roman" w:hAnsi="Lato" w:cs="Times New Roman"/>
-          <w:color w:val="2A3B4F"/>
-          <w:kern w:val="0"/>
-          <w:sz w:val="24"/>
-          <w:szCs w:val="24"/>
-          <w14:ligatures w14:val="none"/>
-        </w:rPr>
-        <w:t>twins</w:t>
-      </w:r>
-      <w:proofErr w:type="gramEnd"/>
-      <w:r>
-        <w:rPr>
-          <w:rFonts w:ascii="Lato" w:eastAsia="Times New Roman" w:hAnsi="Lato" w:cs="Times New Roman"/>
-          <w:color w:val="2A3B4F"/>
-          <w:kern w:val="0"/>
-          <w:sz w:val="24"/>
-          <w:szCs w:val="24"/>
-          <w14:ligatures w14:val="none"/>
-        </w:rPr>
-        <w:t xml:space="preserve"> scenarios. If we have two tables being related, in one of these tables we are going to see the channel listed only once. In the other table, we are going to see the channel listed many times.</w:t>
+        <w:t>The many to one and one to many cardinalities describe twins scenarios. If we have two tables being related, in one of these tables we are going to see the channel listed only once. In the other table, we are going to see the channel listed many times.</w:t>
       </w:r>
     </w:p>
     <w:p>
@@ -17427,23 +16240,7 @@
           <w:rFonts w:ascii="Lato" w:hAnsi="Lato"/>
           <w:color w:val="2A3B4F"/>
         </w:rPr>
-        <w:t xml:space="preserve">In this model, I have these three tables, which are queried from three different sources that contain the same type of data. This is a </w:t>
-      </w:r>
-      <w:proofErr w:type="gramStart"/>
-      <w:r>
-        <w:rPr>
-          <w:rFonts w:ascii="Lato" w:hAnsi="Lato"/>
-          <w:color w:val="2A3B4F"/>
-        </w:rPr>
-        <w:t>really common</w:t>
-      </w:r>
-      <w:proofErr w:type="gramEnd"/>
-      <w:r>
-        <w:rPr>
-          <w:rFonts w:ascii="Lato" w:hAnsi="Lato"/>
-          <w:color w:val="2A3B4F"/>
-        </w:rPr>
-        <w:t xml:space="preserve"> real-world scenario, and it's a great example of data that can and should be combined into a single table. In this case, we would append the data using the Append tool in the query editor.</w:t>
+        <w:t>In this model, I have these three tables, which are queried from three different sources that contain the same type of data. This is a really common real-world scenario, and it's a great example of data that can and should be combined into a single table. In this case, we would append the data using the Append tool in the query editor.</w:t>
       </w:r>
     </w:p>
     <w:p>
@@ -17737,31 +16534,7 @@
           <w:szCs w:val="24"/>
           <w14:ligatures w14:val="none"/>
         </w:rPr>
-        <w:t xml:space="preserve">The </w:t>
-      </w:r>
-      <w:proofErr w:type="gramStart"/>
-      <w:r>
-        <w:rPr>
-          <w:rFonts w:ascii="Lato" w:eastAsia="Times New Roman" w:hAnsi="Lato" w:cs="Times New Roman"/>
-          <w:color w:val="2A3B4F"/>
-          <w:kern w:val="0"/>
-          <w:sz w:val="24"/>
-          <w:szCs w:val="24"/>
-          <w14:ligatures w14:val="none"/>
-        </w:rPr>
-        <w:t>many to many</w:t>
-      </w:r>
-      <w:proofErr w:type="gramEnd"/>
-      <w:r>
-        <w:rPr>
-          <w:rFonts w:ascii="Lato" w:eastAsia="Times New Roman" w:hAnsi="Lato" w:cs="Times New Roman"/>
-          <w:color w:val="2A3B4F"/>
-          <w:kern w:val="0"/>
-          <w:sz w:val="24"/>
-          <w:szCs w:val="24"/>
-          <w14:ligatures w14:val="none"/>
-        </w:rPr>
-        <w:t xml:space="preserve"> relationship type describes a scenario in which table A has parent values for which there are multiple children in table B. And those same children can act as parents in table B, having multiple children in table A.</w:t>
+        <w:t>The many to many relationship type describes a scenario in which table A has parent values for which there are multiple children in table B. And those same children can act as parents in table B, having multiple children in table A.</w:t>
       </w:r>
     </w:p>
     <w:p>
@@ -17787,6 +16560,3670 @@
           <w14:ligatures w14:val="none"/>
         </w:rPr>
         <w:t>Learn more: </w:t>
+      </w:r>
+    </w:p>
+    <w:p>
+      <w:pPr>
+        <w:shd w:val="clear" w:color="auto" w:fill="FFFFFF"/>
+        <w:rPr>
+          <w:rFonts w:ascii="Lato" w:hAnsi="Lato"/>
+          <w:color w:val="000000"/>
+          <w:sz w:val="27"/>
+          <w:szCs w:val="27"/>
+        </w:rPr>
+      </w:pPr>
+      <w:r>
+        <w:rPr>
+          <w:rStyle w:val="sc-1fccd79d-0"/>
+          <w:rFonts w:ascii="Lato" w:hAnsi="Lato"/>
+          <w:b/>
+          <w:bCs/>
+          <w:color w:val="2A3B4F"/>
+        </w:rPr>
+        <w:t>Question 1</w:t>
+      </w:r>
+    </w:p>
+    <w:p>
+      <w:pPr>
+        <w:shd w:val="clear" w:color="auto" w:fill="FFFFFF"/>
+        <w:rPr>
+          <w:rFonts w:ascii="Lato" w:hAnsi="Lato"/>
+          <w:color w:val="000000"/>
+          <w:sz w:val="27"/>
+          <w:szCs w:val="27"/>
+        </w:rPr>
+      </w:pPr>
+      <w:r>
+        <w:rPr>
+          <w:rStyle w:val="sc-1fccd79d-0"/>
+          <w:rFonts w:ascii="Lato" w:hAnsi="Lato"/>
+          <w:b/>
+          <w:bCs/>
+          <w:color w:val="2A3B4F"/>
+          <w:sz w:val="21"/>
+          <w:szCs w:val="21"/>
+        </w:rPr>
+        <w:t>Question</w:t>
+      </w:r>
+    </w:p>
+    <w:p>
+      <w:pPr>
+        <w:shd w:val="clear" w:color="auto" w:fill="FFFFFF"/>
+        <w:rPr>
+          <w:rFonts w:ascii="Lato" w:hAnsi="Lato"/>
+          <w:color w:val="027842"/>
+          <w:sz w:val="27"/>
+          <w:szCs w:val="27"/>
+          <w:shd w:val="clear" w:color="auto" w:fill="E6F5EE"/>
+        </w:rPr>
+      </w:pPr>
+      <w:r>
+        <w:rPr>
+          <w:rStyle w:val="sc-1fccd79d-0"/>
+          <w:rFonts w:ascii="Lato" w:hAnsi="Lato"/>
+          <w:color w:val="027842"/>
+          <w:sz w:val="18"/>
+          <w:szCs w:val="18"/>
+          <w:shd w:val="clear" w:color="auto" w:fill="E6F5EE"/>
+        </w:rPr>
+        <w:t>CORRECT</w:t>
+      </w:r>
+    </w:p>
+    <w:p>
+      <w:pPr>
+        <w:pStyle w:val="NormalWeb"/>
+        <w:shd w:val="clear" w:color="auto" w:fill="FFFFFF"/>
+        <w:spacing w:before="0" w:beforeAutospacing="0" w:after="0" w:afterAutospacing="0" w:line="360" w:lineRule="atLeast"/>
+        <w:rPr>
+          <w:rFonts w:ascii="Lato" w:hAnsi="Lato"/>
+          <w:b/>
+          <w:bCs/>
+          <w:color w:val="2A3B4F"/>
+        </w:rPr>
+      </w:pPr>
+      <w:r>
+        <w:rPr>
+          <w:rFonts w:ascii="Lato" w:hAnsi="Lato"/>
+          <w:b/>
+          <w:bCs/>
+          <w:color w:val="2A3B4F"/>
+        </w:rPr>
+        <w:t>What is the first parameter in the DAX function PATHITEM?</w:t>
+      </w:r>
+    </w:p>
+    <w:p>
+      <w:pPr>
+        <w:pStyle w:val="NormalWeb"/>
+        <w:shd w:val="clear" w:color="auto" w:fill="FFFFFF"/>
+        <w:spacing w:before="0" w:beforeAutospacing="0" w:after="0" w:afterAutospacing="0" w:line="360" w:lineRule="atLeast"/>
+        <w:rPr>
+          <w:rFonts w:ascii="Lato" w:hAnsi="Lato"/>
+          <w:color w:val="2A3B4F"/>
+        </w:rPr>
+      </w:pPr>
+      <w:r>
+        <w:rPr>
+          <w:rFonts w:ascii="Lato" w:hAnsi="Lato"/>
+          <w:color w:val="2A3B4F"/>
+        </w:rPr>
+        <w:t>type</w:t>
+      </w:r>
+    </w:p>
+    <w:p>
+      <w:pPr>
+        <w:pStyle w:val="NormalWeb"/>
+        <w:shd w:val="clear" w:color="auto" w:fill="E6F5EE"/>
+        <w:spacing w:before="0" w:beforeAutospacing="0" w:after="0" w:afterAutospacing="0" w:line="360" w:lineRule="atLeast"/>
+        <w:rPr>
+          <w:rFonts w:ascii="Lato" w:hAnsi="Lato"/>
+          <w:color w:val="2A3B4F"/>
+        </w:rPr>
+      </w:pPr>
+      <w:r>
+        <w:rPr>
+          <w:rFonts w:ascii="Lato" w:hAnsi="Lato"/>
+          <w:color w:val="2A3B4F"/>
+        </w:rPr>
+        <w:t>the text path describing the hierarchy</w:t>
+      </w:r>
+    </w:p>
+    <w:p>
+      <w:pPr>
+        <w:pStyle w:val="NormalWeb"/>
+        <w:shd w:val="clear" w:color="auto" w:fill="FFFFFF"/>
+        <w:spacing w:before="0" w:beforeAutospacing="0" w:after="0" w:afterAutospacing="0" w:line="360" w:lineRule="atLeast"/>
+        <w:rPr>
+          <w:rFonts w:ascii="Lato" w:hAnsi="Lato"/>
+          <w:color w:val="2A3B4F"/>
+        </w:rPr>
+      </w:pPr>
+      <w:r>
+        <w:rPr>
+          <w:rFonts w:ascii="Lato" w:hAnsi="Lato"/>
+          <w:color w:val="2A3B4F"/>
+        </w:rPr>
+        <w:t>the name of the field you're interested in</w:t>
+      </w:r>
+    </w:p>
+    <w:p>
+      <w:pPr>
+        <w:pStyle w:val="NormalWeb"/>
+        <w:shd w:val="clear" w:color="auto" w:fill="FFFFFF"/>
+        <w:spacing w:before="0" w:beforeAutospacing="0" w:after="0" w:afterAutospacing="0" w:line="360" w:lineRule="atLeast"/>
+        <w:rPr>
+          <w:rFonts w:ascii="Lato" w:hAnsi="Lato"/>
+          <w:color w:val="2A3B4F"/>
+        </w:rPr>
+      </w:pPr>
+      <w:r>
+        <w:rPr>
+          <w:rFonts w:ascii="Lato" w:hAnsi="Lato"/>
+          <w:color w:val="2A3B4F"/>
+        </w:rPr>
+        <w:t>the level you want to be returned</w:t>
+      </w:r>
+    </w:p>
+    <w:p>
+      <w:pPr>
+        <w:shd w:val="clear" w:color="auto" w:fill="FFFFFF"/>
+        <w:rPr>
+          <w:rFonts w:ascii="Lato" w:hAnsi="Lato"/>
+          <w:color w:val="000000"/>
+          <w:sz w:val="27"/>
+          <w:szCs w:val="27"/>
+        </w:rPr>
+      </w:pPr>
+      <w:r>
+        <w:rPr>
+          <w:rStyle w:val="sc-1fccd79d-0"/>
+          <w:rFonts w:ascii="Lato" w:hAnsi="Lato"/>
+          <w:b/>
+          <w:bCs/>
+          <w:color w:val="2A3B4F"/>
+          <w:sz w:val="21"/>
+          <w:szCs w:val="21"/>
+        </w:rPr>
+        <w:t>Explanation</w:t>
+      </w:r>
+    </w:p>
+    <w:p>
+      <w:pPr>
+        <w:pStyle w:val="NormalWeb"/>
+        <w:shd w:val="clear" w:color="auto" w:fill="FFFFFF"/>
+        <w:spacing w:before="0" w:beforeAutospacing="0" w:after="0" w:afterAutospacing="0" w:line="360" w:lineRule="atLeast"/>
+        <w:rPr>
+          <w:rFonts w:ascii="Lato" w:hAnsi="Lato"/>
+          <w:color w:val="2A3B4F"/>
+        </w:rPr>
+      </w:pPr>
+      <w:r>
+        <w:rPr>
+          <w:rFonts w:ascii="Lato" w:hAnsi="Lato"/>
+          <w:color w:val="2A3B4F"/>
+        </w:rPr>
+        <w:t>PathItem takes two mandatory parameters: the first is the text path describing the hierarchy, and the second is the level we want to be returned.</w:t>
+      </w:r>
+    </w:p>
+    <w:p>
+      <w:pPr>
+        <w:shd w:val="clear" w:color="auto" w:fill="FFFFFF"/>
+        <w:rPr>
+          <w:rFonts w:ascii="Lato" w:hAnsi="Lato"/>
+          <w:color w:val="000000"/>
+          <w:sz w:val="27"/>
+          <w:szCs w:val="27"/>
+        </w:rPr>
+      </w:pPr>
+      <w:r>
+        <w:rPr>
+          <w:rStyle w:val="sc-1fccd79d-0"/>
+          <w:rFonts w:ascii="Lato" w:hAnsi="Lato"/>
+          <w:color w:val="2A3B4F"/>
+        </w:rPr>
+        <w:t>Learn more: </w:t>
+      </w:r>
+      <w:hyperlink r:id="rId44" w:history="1">
+        <w:r>
+          <w:rPr>
+            <w:rStyle w:val="Hyperlink"/>
+            <w:rFonts w:ascii="Lato" w:hAnsi="Lato"/>
+            <w:color w:val="0055D4"/>
+          </w:rPr>
+          <w:t>/course/developing-power-bi-data-model-2184/recursive-hierarchy/</w:t>
+        </w:r>
+      </w:hyperlink>
+    </w:p>
+    <w:p>
+      <w:pPr>
+        <w:shd w:val="clear" w:color="auto" w:fill="FFFFFF"/>
+        <w:rPr>
+          <w:rFonts w:ascii="Lato" w:hAnsi="Lato"/>
+          <w:color w:val="000000"/>
+          <w:sz w:val="27"/>
+          <w:szCs w:val="27"/>
+        </w:rPr>
+      </w:pPr>
+      <w:r>
+        <w:rPr>
+          <w:rStyle w:val="sc-1fccd79d-0"/>
+          <w:rFonts w:ascii="Lato" w:hAnsi="Lato"/>
+          <w:color w:val="2A3B4F"/>
+          <w:sz w:val="21"/>
+          <w:szCs w:val="21"/>
+        </w:rPr>
+        <w:t>Something wrong with this question?</w:t>
+      </w:r>
+    </w:p>
+    <w:p>
+      <w:pPr>
+        <w:shd w:val="clear" w:color="auto" w:fill="FFFFFF"/>
+        <w:rPr>
+          <w:rFonts w:ascii="Lato" w:hAnsi="Lato"/>
+          <w:color w:val="000000"/>
+          <w:sz w:val="27"/>
+          <w:szCs w:val="27"/>
+        </w:rPr>
+      </w:pPr>
+      <w:hyperlink r:id="rId45" w:history="1">
+        <w:r>
+          <w:rPr>
+            <w:rStyle w:val="sc-1fccd79d-0"/>
+            <w:rFonts w:ascii="Lato" w:hAnsi="Lato"/>
+            <w:b/>
+            <w:bCs/>
+            <w:color w:val="2A3B4F"/>
+            <w:sz w:val="21"/>
+            <w:szCs w:val="21"/>
+            <w:bdr w:val="none" w:sz="0" w:space="0" w:color="auto" w:frame="1"/>
+          </w:rPr>
+          <w:t>Report an issue</w:t>
+        </w:r>
+      </w:hyperlink>
+    </w:p>
+    <w:p>
+      <w:pPr>
+        <w:shd w:val="clear" w:color="auto" w:fill="FFFFFF"/>
+        <w:rPr>
+          <w:rFonts w:ascii="Lato" w:hAnsi="Lato"/>
+          <w:color w:val="000000"/>
+          <w:sz w:val="27"/>
+          <w:szCs w:val="27"/>
+        </w:rPr>
+      </w:pPr>
+      <w:r>
+        <w:rPr>
+          <w:rStyle w:val="sc-1fccd79d-0"/>
+          <w:rFonts w:ascii="Lato" w:hAnsi="Lato"/>
+          <w:b/>
+          <w:bCs/>
+          <w:color w:val="2A3B4F"/>
+        </w:rPr>
+        <w:t>Question 2</w:t>
+      </w:r>
+    </w:p>
+    <w:p>
+      <w:pPr>
+        <w:shd w:val="clear" w:color="auto" w:fill="FFFFFF"/>
+        <w:rPr>
+          <w:rFonts w:ascii="Lato" w:hAnsi="Lato"/>
+          <w:color w:val="000000"/>
+          <w:sz w:val="27"/>
+          <w:szCs w:val="27"/>
+        </w:rPr>
+      </w:pPr>
+      <w:r>
+        <w:rPr>
+          <w:rStyle w:val="sc-1fccd79d-0"/>
+          <w:rFonts w:ascii="Lato" w:hAnsi="Lato"/>
+          <w:b/>
+          <w:bCs/>
+          <w:color w:val="2A3B4F"/>
+          <w:sz w:val="21"/>
+          <w:szCs w:val="21"/>
+        </w:rPr>
+        <w:t>Question</w:t>
+      </w:r>
+    </w:p>
+    <w:p>
+      <w:pPr>
+        <w:shd w:val="clear" w:color="auto" w:fill="FFFFFF"/>
+        <w:rPr>
+          <w:rFonts w:ascii="Lato" w:hAnsi="Lato"/>
+          <w:color w:val="027842"/>
+          <w:sz w:val="27"/>
+          <w:szCs w:val="27"/>
+          <w:shd w:val="clear" w:color="auto" w:fill="E6F5EE"/>
+        </w:rPr>
+      </w:pPr>
+      <w:r>
+        <w:rPr>
+          <w:rStyle w:val="sc-1fccd79d-0"/>
+          <w:rFonts w:ascii="Lato" w:hAnsi="Lato"/>
+          <w:color w:val="027842"/>
+          <w:sz w:val="18"/>
+          <w:szCs w:val="18"/>
+          <w:shd w:val="clear" w:color="auto" w:fill="E6F5EE"/>
+        </w:rPr>
+        <w:t>CORRECT</w:t>
+      </w:r>
+    </w:p>
+    <w:p>
+      <w:pPr>
+        <w:pStyle w:val="NormalWeb"/>
+        <w:shd w:val="clear" w:color="auto" w:fill="FFFFFF"/>
+        <w:spacing w:before="0" w:beforeAutospacing="0" w:after="0" w:afterAutospacing="0" w:line="360" w:lineRule="atLeast"/>
+        <w:rPr>
+          <w:rFonts w:ascii="Lato" w:hAnsi="Lato"/>
+          <w:b/>
+          <w:bCs/>
+          <w:color w:val="2A3B4F"/>
+        </w:rPr>
+      </w:pPr>
+      <w:r>
+        <w:rPr>
+          <w:rFonts w:ascii="Lato" w:hAnsi="Lato"/>
+          <w:b/>
+          <w:bCs/>
+          <w:color w:val="2A3B4F"/>
+        </w:rPr>
+        <w:t>Which value for the type parameter in the DAX function PATHITEM indicates text?</w:t>
+      </w:r>
+    </w:p>
+    <w:p>
+      <w:pPr>
+        <w:pStyle w:val="NormalWeb"/>
+        <w:shd w:val="clear" w:color="auto" w:fill="E6F5EE"/>
+        <w:spacing w:before="0" w:beforeAutospacing="0" w:after="0" w:afterAutospacing="0" w:line="360" w:lineRule="atLeast"/>
+        <w:rPr>
+          <w:rFonts w:ascii="Lato" w:hAnsi="Lato"/>
+          <w:color w:val="2A3B4F"/>
+        </w:rPr>
+      </w:pPr>
+      <w:r>
+        <w:rPr>
+          <w:rFonts w:ascii="Lato" w:hAnsi="Lato"/>
+          <w:color w:val="2A3B4F"/>
+        </w:rPr>
+        <w:t>0</w:t>
+      </w:r>
+    </w:p>
+    <w:p>
+      <w:pPr>
+        <w:pStyle w:val="NormalWeb"/>
+        <w:shd w:val="clear" w:color="auto" w:fill="FFFFFF"/>
+        <w:spacing w:before="0" w:beforeAutospacing="0" w:after="0" w:afterAutospacing="0" w:line="360" w:lineRule="atLeast"/>
+        <w:rPr>
+          <w:rFonts w:ascii="Lato" w:hAnsi="Lato"/>
+          <w:color w:val="2A3B4F"/>
+        </w:rPr>
+      </w:pPr>
+      <w:r>
+        <w:rPr>
+          <w:rFonts w:ascii="Lato" w:hAnsi="Lato"/>
+          <w:color w:val="2A3B4F"/>
+        </w:rPr>
+        <w:t>1</w:t>
+      </w:r>
+    </w:p>
+    <w:p>
+      <w:pPr>
+        <w:pStyle w:val="NormalWeb"/>
+        <w:shd w:val="clear" w:color="auto" w:fill="FFFFFF"/>
+        <w:spacing w:before="0" w:beforeAutospacing="0" w:after="0" w:afterAutospacing="0" w:line="360" w:lineRule="atLeast"/>
+        <w:rPr>
+          <w:rFonts w:ascii="Lato" w:hAnsi="Lato"/>
+          <w:color w:val="2A3B4F"/>
+        </w:rPr>
+      </w:pPr>
+      <w:r>
+        <w:rPr>
+          <w:rFonts w:ascii="Lato" w:hAnsi="Lato"/>
+          <w:color w:val="2A3B4F"/>
+        </w:rPr>
+        <w:t>"Text"</w:t>
+      </w:r>
+    </w:p>
+    <w:p>
+      <w:pPr>
+        <w:pStyle w:val="NormalWeb"/>
+        <w:shd w:val="clear" w:color="auto" w:fill="FFFFFF"/>
+        <w:spacing w:before="0" w:beforeAutospacing="0" w:after="0" w:afterAutospacing="0" w:line="360" w:lineRule="atLeast"/>
+        <w:rPr>
+          <w:rFonts w:ascii="Lato" w:hAnsi="Lato"/>
+          <w:color w:val="2A3B4F"/>
+        </w:rPr>
+      </w:pPr>
+      <w:r>
+        <w:rPr>
+          <w:rFonts w:ascii="Lato" w:hAnsi="Lato"/>
+          <w:color w:val="2A3B4F"/>
+        </w:rPr>
+        <w:t>FALSE</w:t>
+      </w:r>
+    </w:p>
+    <w:p>
+      <w:pPr>
+        <w:shd w:val="clear" w:color="auto" w:fill="FFFFFF"/>
+        <w:rPr>
+          <w:rFonts w:ascii="Lato" w:hAnsi="Lato"/>
+          <w:color w:val="000000"/>
+          <w:sz w:val="27"/>
+          <w:szCs w:val="27"/>
+        </w:rPr>
+      </w:pPr>
+      <w:r>
+        <w:rPr>
+          <w:rStyle w:val="sc-1fccd79d-0"/>
+          <w:rFonts w:ascii="Lato" w:hAnsi="Lato"/>
+          <w:b/>
+          <w:bCs/>
+          <w:color w:val="2A3B4F"/>
+          <w:sz w:val="21"/>
+          <w:szCs w:val="21"/>
+        </w:rPr>
+        <w:t>Explanation</w:t>
+      </w:r>
+    </w:p>
+    <w:p>
+      <w:pPr>
+        <w:pStyle w:val="NormalWeb"/>
+        <w:shd w:val="clear" w:color="auto" w:fill="FFFFFF"/>
+        <w:spacing w:before="0" w:beforeAutospacing="0" w:after="0" w:afterAutospacing="0" w:line="360" w:lineRule="atLeast"/>
+        <w:rPr>
+          <w:rFonts w:ascii="Lato" w:hAnsi="Lato"/>
+          <w:color w:val="2A3B4F"/>
+        </w:rPr>
+      </w:pPr>
+      <w:r>
+        <w:rPr>
+          <w:rFonts w:ascii="Lato" w:hAnsi="Lato"/>
+          <w:color w:val="2A3B4F"/>
+        </w:rPr>
+        <w:t>The third and optional parameter of the PathItem function is type, which determines the data type of the value it returns. The type parameter defaults to 0, which is text, so I will specify 1 for integer.</w:t>
+      </w:r>
+    </w:p>
+    <w:p>
+      <w:pPr>
+        <w:shd w:val="clear" w:color="auto" w:fill="FFFFFF"/>
+        <w:rPr>
+          <w:rFonts w:ascii="Lato" w:hAnsi="Lato"/>
+          <w:color w:val="000000"/>
+          <w:sz w:val="27"/>
+          <w:szCs w:val="27"/>
+        </w:rPr>
+      </w:pPr>
+      <w:r>
+        <w:rPr>
+          <w:rStyle w:val="sc-1fccd79d-0"/>
+          <w:rFonts w:ascii="Lato" w:hAnsi="Lato"/>
+          <w:color w:val="2A3B4F"/>
+        </w:rPr>
+        <w:t>Learn more: </w:t>
+      </w:r>
+      <w:hyperlink r:id="rId46" w:history="1">
+        <w:r>
+          <w:rPr>
+            <w:rStyle w:val="Hyperlink"/>
+            <w:rFonts w:ascii="Lato" w:hAnsi="Lato"/>
+            <w:color w:val="0055D4"/>
+          </w:rPr>
+          <w:t>/course/developing-power-bi-data-model-2184/recursive-hierarchy/</w:t>
+        </w:r>
+      </w:hyperlink>
+    </w:p>
+    <w:p>
+      <w:pPr>
+        <w:shd w:val="clear" w:color="auto" w:fill="FFFFFF"/>
+        <w:rPr>
+          <w:rFonts w:ascii="Lato" w:hAnsi="Lato"/>
+          <w:color w:val="000000"/>
+          <w:sz w:val="27"/>
+          <w:szCs w:val="27"/>
+        </w:rPr>
+      </w:pPr>
+      <w:r>
+        <w:rPr>
+          <w:rStyle w:val="sc-1fccd79d-0"/>
+          <w:rFonts w:ascii="Lato" w:hAnsi="Lato"/>
+          <w:color w:val="2A3B4F"/>
+          <w:sz w:val="21"/>
+          <w:szCs w:val="21"/>
+        </w:rPr>
+        <w:t>Something wrong with this question?</w:t>
+      </w:r>
+    </w:p>
+    <w:p>
+      <w:pPr>
+        <w:shd w:val="clear" w:color="auto" w:fill="FFFFFF"/>
+        <w:rPr>
+          <w:rFonts w:ascii="Lato" w:hAnsi="Lato"/>
+          <w:color w:val="000000"/>
+          <w:sz w:val="27"/>
+          <w:szCs w:val="27"/>
+        </w:rPr>
+      </w:pPr>
+      <w:hyperlink r:id="rId47" w:history="1">
+        <w:r>
+          <w:rPr>
+            <w:rStyle w:val="sc-1fccd79d-0"/>
+            <w:rFonts w:ascii="Lato" w:hAnsi="Lato"/>
+            <w:b/>
+            <w:bCs/>
+            <w:color w:val="2A3B4F"/>
+            <w:sz w:val="21"/>
+            <w:szCs w:val="21"/>
+            <w:bdr w:val="none" w:sz="0" w:space="0" w:color="auto" w:frame="1"/>
+          </w:rPr>
+          <w:t>Report an issue</w:t>
+        </w:r>
+      </w:hyperlink>
+    </w:p>
+    <w:p>
+      <w:pPr>
+        <w:shd w:val="clear" w:color="auto" w:fill="FFFFFF"/>
+        <w:rPr>
+          <w:rFonts w:ascii="Lato" w:hAnsi="Lato"/>
+          <w:color w:val="000000"/>
+          <w:sz w:val="27"/>
+          <w:szCs w:val="27"/>
+        </w:rPr>
+      </w:pPr>
+      <w:r>
+        <w:rPr>
+          <w:rStyle w:val="sc-1fccd79d-0"/>
+          <w:rFonts w:ascii="Lato" w:hAnsi="Lato"/>
+          <w:b/>
+          <w:bCs/>
+          <w:color w:val="2A3B4F"/>
+        </w:rPr>
+        <w:lastRenderedPageBreak/>
+        <w:t>Question 3</w:t>
+      </w:r>
+    </w:p>
+    <w:p>
+      <w:pPr>
+        <w:shd w:val="clear" w:color="auto" w:fill="FFFFFF"/>
+        <w:rPr>
+          <w:rFonts w:ascii="Lato" w:hAnsi="Lato"/>
+          <w:color w:val="000000"/>
+          <w:sz w:val="27"/>
+          <w:szCs w:val="27"/>
+        </w:rPr>
+      </w:pPr>
+      <w:r>
+        <w:rPr>
+          <w:rStyle w:val="sc-1fccd79d-0"/>
+          <w:rFonts w:ascii="Lato" w:hAnsi="Lato"/>
+          <w:b/>
+          <w:bCs/>
+          <w:color w:val="2A3B4F"/>
+          <w:sz w:val="21"/>
+          <w:szCs w:val="21"/>
+        </w:rPr>
+        <w:t>Question</w:t>
+      </w:r>
+    </w:p>
+    <w:p>
+      <w:pPr>
+        <w:shd w:val="clear" w:color="auto" w:fill="FFFFFF"/>
+        <w:rPr>
+          <w:rFonts w:ascii="Lato" w:hAnsi="Lato"/>
+          <w:color w:val="027842"/>
+          <w:sz w:val="27"/>
+          <w:szCs w:val="27"/>
+          <w:shd w:val="clear" w:color="auto" w:fill="E6F5EE"/>
+        </w:rPr>
+      </w:pPr>
+      <w:r>
+        <w:rPr>
+          <w:rStyle w:val="sc-1fccd79d-0"/>
+          <w:rFonts w:ascii="Lato" w:hAnsi="Lato"/>
+          <w:color w:val="027842"/>
+          <w:sz w:val="18"/>
+          <w:szCs w:val="18"/>
+          <w:shd w:val="clear" w:color="auto" w:fill="E6F5EE"/>
+        </w:rPr>
+        <w:t>CORRECT</w:t>
+      </w:r>
+    </w:p>
+    <w:p>
+      <w:pPr>
+        <w:pStyle w:val="NormalWeb"/>
+        <w:shd w:val="clear" w:color="auto" w:fill="FFFFFF"/>
+        <w:spacing w:before="0" w:beforeAutospacing="0" w:after="0" w:afterAutospacing="0" w:line="360" w:lineRule="atLeast"/>
+        <w:rPr>
+          <w:rFonts w:ascii="Lato" w:hAnsi="Lato"/>
+          <w:b/>
+          <w:bCs/>
+          <w:color w:val="2A3B4F"/>
+        </w:rPr>
+      </w:pPr>
+      <w:r>
+        <w:rPr>
+          <w:rFonts w:ascii="Lato" w:hAnsi="Lato"/>
+          <w:b/>
+          <w:bCs/>
+          <w:color w:val="2A3B4F"/>
+        </w:rPr>
+        <w:t>What is the second parameter in the DAX function LOOKUPVALUE?</w:t>
+      </w:r>
+    </w:p>
+    <w:p>
+      <w:pPr>
+        <w:pStyle w:val="NormalWeb"/>
+        <w:shd w:val="clear" w:color="auto" w:fill="FFFFFF"/>
+        <w:spacing w:before="0" w:beforeAutospacing="0" w:after="0" w:afterAutospacing="0" w:line="360" w:lineRule="atLeast"/>
+        <w:rPr>
+          <w:rFonts w:ascii="Lato" w:hAnsi="Lato"/>
+          <w:color w:val="2A3B4F"/>
+        </w:rPr>
+      </w:pPr>
+      <w:r>
+        <w:rPr>
+          <w:rFonts w:ascii="Lato" w:hAnsi="Lato"/>
+          <w:color w:val="2A3B4F"/>
+        </w:rPr>
+        <w:t>the name of the field you're interested in</w:t>
+      </w:r>
+    </w:p>
+    <w:p>
+      <w:pPr>
+        <w:pStyle w:val="NormalWeb"/>
+        <w:shd w:val="clear" w:color="auto" w:fill="FFFFFF"/>
+        <w:spacing w:before="0" w:beforeAutospacing="0" w:after="0" w:afterAutospacing="0" w:line="360" w:lineRule="atLeast"/>
+        <w:rPr>
+          <w:rFonts w:ascii="Lato" w:hAnsi="Lato"/>
+          <w:color w:val="2A3B4F"/>
+        </w:rPr>
+      </w:pPr>
+      <w:r>
+        <w:rPr>
+          <w:rFonts w:ascii="Lato" w:hAnsi="Lato"/>
+          <w:color w:val="2A3B4F"/>
+        </w:rPr>
+        <w:t>the value you want to match on</w:t>
+      </w:r>
+    </w:p>
+    <w:p>
+      <w:pPr>
+        <w:pStyle w:val="NormalWeb"/>
+        <w:shd w:val="clear" w:color="auto" w:fill="E6F5EE"/>
+        <w:spacing w:before="0" w:beforeAutospacing="0" w:after="0" w:afterAutospacing="0" w:line="360" w:lineRule="atLeast"/>
+        <w:rPr>
+          <w:rFonts w:ascii="Lato" w:hAnsi="Lato"/>
+          <w:color w:val="2A3B4F"/>
+        </w:rPr>
+      </w:pPr>
+      <w:r>
+        <w:rPr>
+          <w:rFonts w:ascii="Lato" w:hAnsi="Lato"/>
+          <w:color w:val="2A3B4F"/>
+        </w:rPr>
+        <w:t>the field with the value you're searching for</w:t>
+      </w:r>
+    </w:p>
+    <w:p>
+      <w:pPr>
+        <w:pStyle w:val="NormalWeb"/>
+        <w:shd w:val="clear" w:color="auto" w:fill="FFFFFF"/>
+        <w:spacing w:before="0" w:beforeAutospacing="0" w:after="0" w:afterAutospacing="0" w:line="360" w:lineRule="atLeast"/>
+        <w:rPr>
+          <w:rFonts w:ascii="Lato" w:hAnsi="Lato"/>
+          <w:color w:val="2A3B4F"/>
+        </w:rPr>
+      </w:pPr>
+      <w:r>
+        <w:rPr>
+          <w:rFonts w:ascii="Lato" w:hAnsi="Lato"/>
+          <w:color w:val="2A3B4F"/>
+        </w:rPr>
+        <w:t>the table in which to look</w:t>
+      </w:r>
+    </w:p>
+    <w:p>
+      <w:pPr>
+        <w:shd w:val="clear" w:color="auto" w:fill="FFFFFF"/>
+        <w:rPr>
+          <w:rFonts w:ascii="Lato" w:hAnsi="Lato"/>
+          <w:color w:val="000000"/>
+          <w:sz w:val="27"/>
+          <w:szCs w:val="27"/>
+        </w:rPr>
+      </w:pPr>
+      <w:r>
+        <w:rPr>
+          <w:rStyle w:val="sc-1fccd79d-0"/>
+          <w:rFonts w:ascii="Lato" w:hAnsi="Lato"/>
+          <w:b/>
+          <w:bCs/>
+          <w:color w:val="2A3B4F"/>
+          <w:sz w:val="21"/>
+          <w:szCs w:val="21"/>
+        </w:rPr>
+        <w:t>Explanation</w:t>
+      </w:r>
+    </w:p>
+    <w:p>
+      <w:pPr>
+        <w:pStyle w:val="NormalWeb"/>
+        <w:shd w:val="clear" w:color="auto" w:fill="FFFFFF"/>
+        <w:spacing w:before="0" w:beforeAutospacing="0" w:after="0" w:afterAutospacing="0" w:line="360" w:lineRule="atLeast"/>
+        <w:rPr>
+          <w:rFonts w:ascii="Lato" w:hAnsi="Lato"/>
+          <w:color w:val="2A3B4F"/>
+        </w:rPr>
+      </w:pPr>
+      <w:r>
+        <w:rPr>
+          <w:rFonts w:ascii="Lato" w:hAnsi="Lato"/>
+          <w:color w:val="2A3B4F"/>
+        </w:rPr>
+        <w:t>The LookUpValue takes three parameters: the name of the field we're interested in, the field with the value we're searching for, and the value we want to match.</w:t>
+      </w:r>
+    </w:p>
+    <w:p>
+      <w:pPr>
+        <w:shd w:val="clear" w:color="auto" w:fill="FFFFFF"/>
+        <w:rPr>
+          <w:rFonts w:ascii="Lato" w:hAnsi="Lato"/>
+          <w:color w:val="000000"/>
+          <w:sz w:val="27"/>
+          <w:szCs w:val="27"/>
+        </w:rPr>
+      </w:pPr>
+      <w:r>
+        <w:rPr>
+          <w:rStyle w:val="sc-1fccd79d-0"/>
+          <w:rFonts w:ascii="Lato" w:hAnsi="Lato"/>
+          <w:color w:val="2A3B4F"/>
+        </w:rPr>
+        <w:t>Learn more: </w:t>
+      </w:r>
+      <w:hyperlink r:id="rId48" w:history="1">
+        <w:r>
+          <w:rPr>
+            <w:rStyle w:val="Hyperlink"/>
+            <w:rFonts w:ascii="Lato" w:hAnsi="Lato"/>
+            <w:color w:val="0055D4"/>
+          </w:rPr>
+          <w:t>/course/developing-power-bi-data-model-2184/recursive-hierarchy/</w:t>
+        </w:r>
+      </w:hyperlink>
+    </w:p>
+    <w:p>
+      <w:pPr>
+        <w:shd w:val="clear" w:color="auto" w:fill="FFFFFF"/>
+        <w:rPr>
+          <w:rFonts w:ascii="Lato" w:hAnsi="Lato"/>
+          <w:color w:val="000000"/>
+          <w:sz w:val="27"/>
+          <w:szCs w:val="27"/>
+        </w:rPr>
+      </w:pPr>
+      <w:r>
+        <w:rPr>
+          <w:rStyle w:val="sc-1fccd79d-0"/>
+          <w:rFonts w:ascii="Lato" w:hAnsi="Lato"/>
+          <w:color w:val="2A3B4F"/>
+          <w:sz w:val="21"/>
+          <w:szCs w:val="21"/>
+        </w:rPr>
+        <w:t>Something wrong with this question?</w:t>
+      </w:r>
+    </w:p>
+    <w:p>
+      <w:pPr>
+        <w:shd w:val="clear" w:color="auto" w:fill="FFFFFF"/>
+        <w:rPr>
+          <w:rFonts w:ascii="Lato" w:hAnsi="Lato"/>
+          <w:color w:val="000000"/>
+          <w:sz w:val="27"/>
+          <w:szCs w:val="27"/>
+        </w:rPr>
+      </w:pPr>
+      <w:hyperlink r:id="rId49" w:history="1">
+        <w:r>
+          <w:rPr>
+            <w:rStyle w:val="sc-1fccd79d-0"/>
+            <w:rFonts w:ascii="Lato" w:hAnsi="Lato"/>
+            <w:b/>
+            <w:bCs/>
+            <w:color w:val="2A3B4F"/>
+            <w:sz w:val="21"/>
+            <w:szCs w:val="21"/>
+            <w:bdr w:val="none" w:sz="0" w:space="0" w:color="auto" w:frame="1"/>
+          </w:rPr>
+          <w:t>Report an issue</w:t>
+        </w:r>
+      </w:hyperlink>
+    </w:p>
+    <w:p>
+      <w:pPr>
+        <w:shd w:val="clear" w:color="auto" w:fill="FFFFFF"/>
+        <w:rPr>
+          <w:rFonts w:ascii="Lato" w:hAnsi="Lato"/>
+          <w:color w:val="000000"/>
+          <w:sz w:val="27"/>
+          <w:szCs w:val="27"/>
+        </w:rPr>
+      </w:pPr>
+      <w:r>
+        <w:rPr>
+          <w:rStyle w:val="sc-1fccd79d-0"/>
+          <w:rFonts w:ascii="Lato" w:hAnsi="Lato"/>
+          <w:b/>
+          <w:bCs/>
+          <w:color w:val="2A3B4F"/>
+        </w:rPr>
+        <w:t>Question 4</w:t>
+      </w:r>
+    </w:p>
+    <w:p>
+      <w:pPr>
+        <w:shd w:val="clear" w:color="auto" w:fill="FFFFFF"/>
+        <w:rPr>
+          <w:rFonts w:ascii="Lato" w:hAnsi="Lato"/>
+          <w:color w:val="000000"/>
+          <w:sz w:val="27"/>
+          <w:szCs w:val="27"/>
+        </w:rPr>
+      </w:pPr>
+      <w:r>
+        <w:rPr>
+          <w:rStyle w:val="sc-1fccd79d-0"/>
+          <w:rFonts w:ascii="Lato" w:hAnsi="Lato"/>
+          <w:b/>
+          <w:bCs/>
+          <w:color w:val="2A3B4F"/>
+          <w:sz w:val="21"/>
+          <w:szCs w:val="21"/>
+        </w:rPr>
+        <w:t>Question</w:t>
+      </w:r>
+    </w:p>
+    <w:p>
+      <w:pPr>
+        <w:shd w:val="clear" w:color="auto" w:fill="FFFFFF"/>
+        <w:rPr>
+          <w:rFonts w:ascii="Lato" w:hAnsi="Lato"/>
+          <w:color w:val="027842"/>
+          <w:sz w:val="27"/>
+          <w:szCs w:val="27"/>
+          <w:shd w:val="clear" w:color="auto" w:fill="E6F5EE"/>
+        </w:rPr>
+      </w:pPr>
+      <w:r>
+        <w:rPr>
+          <w:rStyle w:val="sc-1fccd79d-0"/>
+          <w:rFonts w:ascii="Lato" w:hAnsi="Lato"/>
+          <w:color w:val="027842"/>
+          <w:sz w:val="18"/>
+          <w:szCs w:val="18"/>
+          <w:shd w:val="clear" w:color="auto" w:fill="E6F5EE"/>
+        </w:rPr>
+        <w:t>CORRECT</w:t>
+      </w:r>
+    </w:p>
+    <w:p>
+      <w:pPr>
+        <w:pStyle w:val="NormalWeb"/>
+        <w:shd w:val="clear" w:color="auto" w:fill="FFFFFF"/>
+        <w:spacing w:before="0" w:beforeAutospacing="0" w:after="0" w:afterAutospacing="0" w:line="360" w:lineRule="atLeast"/>
+        <w:rPr>
+          <w:rFonts w:ascii="Lato" w:hAnsi="Lato"/>
+          <w:b/>
+          <w:bCs/>
+          <w:color w:val="2A3B4F"/>
+        </w:rPr>
+      </w:pPr>
+      <w:r>
+        <w:rPr>
+          <w:rFonts w:ascii="Lato" w:hAnsi="Lato"/>
+          <w:b/>
+          <w:bCs/>
+          <w:color w:val="2A3B4F"/>
+        </w:rPr>
+        <w:t>In the Q&amp;A feature in Power BI, you can define and manage _____ referring to your data model.</w:t>
+      </w:r>
+    </w:p>
+    <w:p>
+      <w:pPr>
+        <w:pStyle w:val="NormalWeb"/>
+        <w:shd w:val="clear" w:color="auto" w:fill="FFFFFF"/>
+        <w:spacing w:before="0" w:beforeAutospacing="0" w:after="0" w:afterAutospacing="0" w:line="360" w:lineRule="atLeast"/>
+        <w:rPr>
+          <w:rFonts w:ascii="Lato" w:hAnsi="Lato"/>
+          <w:color w:val="2A3B4F"/>
+        </w:rPr>
+      </w:pPr>
+      <w:r>
+        <w:rPr>
+          <w:rFonts w:ascii="Lato" w:hAnsi="Lato"/>
+          <w:color w:val="2A3B4F"/>
+        </w:rPr>
+        <w:t>tables</w:t>
+      </w:r>
+    </w:p>
+    <w:p>
+      <w:pPr>
+        <w:pStyle w:val="NormalWeb"/>
+        <w:shd w:val="clear" w:color="auto" w:fill="FFFFFF"/>
+        <w:spacing w:before="0" w:beforeAutospacing="0" w:after="0" w:afterAutospacing="0" w:line="360" w:lineRule="atLeast"/>
+        <w:rPr>
+          <w:rFonts w:ascii="Lato" w:hAnsi="Lato"/>
+          <w:color w:val="2A3B4F"/>
+        </w:rPr>
+      </w:pPr>
+      <w:r>
+        <w:rPr>
+          <w:rFonts w:ascii="Lato" w:hAnsi="Lato"/>
+          <w:color w:val="2A3B4F"/>
+        </w:rPr>
+        <w:t>functions</w:t>
+      </w:r>
+    </w:p>
+    <w:p>
+      <w:pPr>
+        <w:pStyle w:val="NormalWeb"/>
+        <w:shd w:val="clear" w:color="auto" w:fill="FFFFFF"/>
+        <w:spacing w:before="0" w:beforeAutospacing="0" w:after="0" w:afterAutospacing="0" w:line="360" w:lineRule="atLeast"/>
+        <w:rPr>
+          <w:rFonts w:ascii="Lato" w:hAnsi="Lato"/>
+          <w:color w:val="2A3B4F"/>
+        </w:rPr>
+      </w:pPr>
+      <w:r>
+        <w:rPr>
+          <w:rFonts w:ascii="Lato" w:hAnsi="Lato"/>
+          <w:color w:val="2A3B4F"/>
+        </w:rPr>
+        <w:t>filters</w:t>
+      </w:r>
+    </w:p>
+    <w:p>
+      <w:pPr>
+        <w:pStyle w:val="NormalWeb"/>
+        <w:shd w:val="clear" w:color="auto" w:fill="E6F5EE"/>
+        <w:spacing w:before="0" w:beforeAutospacing="0" w:after="0" w:afterAutospacing="0" w:line="360" w:lineRule="atLeast"/>
+        <w:rPr>
+          <w:rFonts w:ascii="Lato" w:hAnsi="Lato"/>
+          <w:color w:val="2A3B4F"/>
+        </w:rPr>
+      </w:pPr>
+      <w:r>
+        <w:rPr>
+          <w:rFonts w:ascii="Lato" w:hAnsi="Lato"/>
+          <w:color w:val="2A3B4F"/>
+        </w:rPr>
+        <w:t>synonyms</w:t>
+      </w:r>
+    </w:p>
+    <w:p>
+      <w:pPr>
+        <w:shd w:val="clear" w:color="auto" w:fill="FFFFFF"/>
+        <w:rPr>
+          <w:rFonts w:ascii="Lato" w:hAnsi="Lato"/>
+          <w:color w:val="000000"/>
+          <w:sz w:val="27"/>
+          <w:szCs w:val="27"/>
+        </w:rPr>
+      </w:pPr>
+      <w:r>
+        <w:rPr>
+          <w:rStyle w:val="sc-1fccd79d-0"/>
+          <w:rFonts w:ascii="Lato" w:hAnsi="Lato"/>
+          <w:b/>
+          <w:bCs/>
+          <w:color w:val="2A3B4F"/>
+          <w:sz w:val="21"/>
+          <w:szCs w:val="21"/>
+        </w:rPr>
+        <w:t>Explanation</w:t>
+      </w:r>
+    </w:p>
+    <w:p>
+      <w:pPr>
+        <w:pStyle w:val="NormalWeb"/>
+        <w:shd w:val="clear" w:color="auto" w:fill="FFFFFF"/>
+        <w:spacing w:before="0" w:beforeAutospacing="0" w:after="0" w:afterAutospacing="0" w:line="360" w:lineRule="atLeast"/>
+        <w:rPr>
+          <w:rFonts w:ascii="Lato" w:hAnsi="Lato"/>
+          <w:color w:val="2A3B4F"/>
+        </w:rPr>
+      </w:pPr>
+      <w:r>
+        <w:rPr>
+          <w:rFonts w:ascii="Lato" w:hAnsi="Lato"/>
+          <w:color w:val="2A3B4F"/>
+        </w:rPr>
+        <w:t>Clicking on the gear icon in the report designer allows me to customize the Q&amp;A feature, or I can click on Add Synonyms now to go straight to that tab in the Q&amp;A setup options. Back in Power BI desktop in Q&amp;A set up, clicking on the Review Questions tab displays users' questions. To implement a requested fix, click on the pencil icon in the Fix needed column. This will take us to the Teach Q&amp;A tab, where the unknown term is highlighted in the "enter a question about your data using everyday language" text field. Underneath that, in the "define the terms Q&amp;A didn't understand" section, find the field the new term refers to and click save. Manage Terms displays terms and definitions that have already been taught to Q&amp;A.</w:t>
+      </w:r>
+    </w:p>
+    <w:p>
+      <w:pPr>
+        <w:shd w:val="clear" w:color="auto" w:fill="FFFFFF"/>
+        <w:rPr>
+          <w:rFonts w:ascii="Lato" w:hAnsi="Lato"/>
+          <w:color w:val="000000"/>
+          <w:sz w:val="27"/>
+          <w:szCs w:val="27"/>
+        </w:rPr>
+      </w:pPr>
+      <w:r>
+        <w:rPr>
+          <w:rStyle w:val="sc-1fccd79d-0"/>
+          <w:rFonts w:ascii="Lato" w:hAnsi="Lato"/>
+          <w:color w:val="2A3B4F"/>
+        </w:rPr>
+        <w:t>Learn more: </w:t>
+      </w:r>
+      <w:hyperlink r:id="rId50" w:history="1">
+        <w:r>
+          <w:rPr>
+            <w:rStyle w:val="Hyperlink"/>
+            <w:rFonts w:ascii="Lato" w:hAnsi="Lato"/>
+            <w:color w:val="0055D4"/>
+          </w:rPr>
+          <w:t>/course/developing-power-bi-data-model-2184/row-level-security/</w:t>
+        </w:r>
+      </w:hyperlink>
+    </w:p>
+    <w:p>
+      <w:pPr>
+        <w:shd w:val="clear" w:color="auto" w:fill="FFFFFF"/>
+        <w:rPr>
+          <w:rFonts w:ascii="Lato" w:hAnsi="Lato"/>
+          <w:color w:val="000000"/>
+          <w:sz w:val="27"/>
+          <w:szCs w:val="27"/>
+        </w:rPr>
+      </w:pPr>
+      <w:r>
+        <w:rPr>
+          <w:rStyle w:val="sc-1fccd79d-0"/>
+          <w:rFonts w:ascii="Lato" w:hAnsi="Lato"/>
+          <w:color w:val="2A3B4F"/>
+          <w:sz w:val="21"/>
+          <w:szCs w:val="21"/>
+        </w:rPr>
+        <w:lastRenderedPageBreak/>
+        <w:t>Something wrong with this question?</w:t>
+      </w:r>
+    </w:p>
+    <w:p>
+      <w:pPr>
+        <w:shd w:val="clear" w:color="auto" w:fill="FFFFFF"/>
+        <w:rPr>
+          <w:rFonts w:ascii="Lato" w:hAnsi="Lato"/>
+          <w:color w:val="000000"/>
+          <w:sz w:val="27"/>
+          <w:szCs w:val="27"/>
+        </w:rPr>
+      </w:pPr>
+      <w:hyperlink r:id="rId51" w:history="1">
+        <w:r>
+          <w:rPr>
+            <w:rStyle w:val="sc-1fccd79d-0"/>
+            <w:rFonts w:ascii="Lato" w:hAnsi="Lato"/>
+            <w:b/>
+            <w:bCs/>
+            <w:color w:val="2A3B4F"/>
+            <w:sz w:val="21"/>
+            <w:szCs w:val="21"/>
+            <w:bdr w:val="none" w:sz="0" w:space="0" w:color="auto" w:frame="1"/>
+          </w:rPr>
+          <w:t>Report an issue</w:t>
+        </w:r>
+      </w:hyperlink>
+    </w:p>
+    <w:p>
+      <w:pPr>
+        <w:shd w:val="clear" w:color="auto" w:fill="FFFFFF"/>
+        <w:rPr>
+          <w:rFonts w:ascii="Lato" w:hAnsi="Lato"/>
+          <w:color w:val="000000"/>
+          <w:sz w:val="27"/>
+          <w:szCs w:val="27"/>
+        </w:rPr>
+      </w:pPr>
+      <w:r>
+        <w:rPr>
+          <w:rStyle w:val="sc-1fccd79d-0"/>
+          <w:rFonts w:ascii="Lato" w:hAnsi="Lato"/>
+          <w:b/>
+          <w:bCs/>
+          <w:color w:val="2A3B4F"/>
+        </w:rPr>
+        <w:t>Question 5</w:t>
+      </w:r>
+    </w:p>
+    <w:p>
+      <w:pPr>
+        <w:shd w:val="clear" w:color="auto" w:fill="FFFFFF"/>
+        <w:rPr>
+          <w:rFonts w:ascii="Lato" w:hAnsi="Lato"/>
+          <w:color w:val="000000"/>
+          <w:sz w:val="27"/>
+          <w:szCs w:val="27"/>
+        </w:rPr>
+      </w:pPr>
+      <w:r>
+        <w:rPr>
+          <w:rStyle w:val="sc-1fccd79d-0"/>
+          <w:rFonts w:ascii="Lato" w:hAnsi="Lato"/>
+          <w:b/>
+          <w:bCs/>
+          <w:color w:val="2A3B4F"/>
+          <w:sz w:val="21"/>
+          <w:szCs w:val="21"/>
+        </w:rPr>
+        <w:t>Question</w:t>
+      </w:r>
+    </w:p>
+    <w:p>
+      <w:pPr>
+        <w:shd w:val="clear" w:color="auto" w:fill="FFFFFF"/>
+        <w:rPr>
+          <w:rFonts w:ascii="Lato" w:hAnsi="Lato"/>
+          <w:color w:val="B4241C"/>
+          <w:sz w:val="27"/>
+          <w:szCs w:val="27"/>
+          <w:shd w:val="clear" w:color="auto" w:fill="FCEAE9"/>
+        </w:rPr>
+      </w:pPr>
+      <w:r>
+        <w:rPr>
+          <w:rStyle w:val="sc-1fccd79d-0"/>
+          <w:rFonts w:ascii="Lato" w:hAnsi="Lato"/>
+          <w:color w:val="B4241C"/>
+          <w:sz w:val="18"/>
+          <w:szCs w:val="18"/>
+          <w:shd w:val="clear" w:color="auto" w:fill="FCEAE9"/>
+        </w:rPr>
+        <w:t>INCORRECT</w:t>
+      </w:r>
+    </w:p>
+    <w:p>
+      <w:pPr>
+        <w:pStyle w:val="NormalWeb"/>
+        <w:shd w:val="clear" w:color="auto" w:fill="FFFFFF"/>
+        <w:spacing w:before="0" w:beforeAutospacing="0" w:after="0" w:afterAutospacing="0" w:line="360" w:lineRule="atLeast"/>
+        <w:rPr>
+          <w:rFonts w:ascii="Lato" w:hAnsi="Lato"/>
+          <w:b/>
+          <w:bCs/>
+          <w:color w:val="2A3B4F"/>
+        </w:rPr>
+      </w:pPr>
+      <w:r>
+        <w:rPr>
+          <w:rFonts w:ascii="Lato" w:hAnsi="Lato"/>
+          <w:b/>
+          <w:bCs/>
+          <w:color w:val="2A3B4F"/>
+        </w:rPr>
+        <w:t>What is the second parameter in the DAX function PATHITEM?</w:t>
+      </w:r>
+    </w:p>
+    <w:p>
+      <w:pPr>
+        <w:pStyle w:val="NormalWeb"/>
+        <w:shd w:val="clear" w:color="auto" w:fill="FFFFFF"/>
+        <w:spacing w:before="0" w:beforeAutospacing="0" w:after="0" w:afterAutospacing="0" w:line="360" w:lineRule="atLeast"/>
+        <w:rPr>
+          <w:rFonts w:ascii="Lato" w:hAnsi="Lato"/>
+          <w:color w:val="2A3B4F"/>
+        </w:rPr>
+      </w:pPr>
+      <w:r>
+        <w:rPr>
+          <w:rFonts w:ascii="Lato" w:hAnsi="Lato"/>
+          <w:color w:val="2A3B4F"/>
+        </w:rPr>
+        <w:t>type</w:t>
+      </w:r>
+    </w:p>
+    <w:p>
+      <w:pPr>
+        <w:pStyle w:val="NormalWeb"/>
+        <w:shd w:val="clear" w:color="auto" w:fill="FCEAE9"/>
+        <w:spacing w:before="0" w:beforeAutospacing="0" w:after="0" w:afterAutospacing="0" w:line="360" w:lineRule="atLeast"/>
+        <w:rPr>
+          <w:rFonts w:ascii="Lato" w:hAnsi="Lato"/>
+          <w:color w:val="2A3B4F"/>
+        </w:rPr>
+      </w:pPr>
+      <w:r>
+        <w:rPr>
+          <w:rFonts w:ascii="Lato" w:hAnsi="Lato"/>
+          <w:color w:val="2A3B4F"/>
+        </w:rPr>
+        <w:t>the text path describing the hierarchy</w:t>
+      </w:r>
+    </w:p>
+    <w:p>
+      <w:pPr>
+        <w:pStyle w:val="NormalWeb"/>
+        <w:shd w:val="clear" w:color="auto" w:fill="FFFFFF"/>
+        <w:spacing w:before="0" w:beforeAutospacing="0" w:after="0" w:afterAutospacing="0" w:line="360" w:lineRule="atLeast"/>
+        <w:rPr>
+          <w:rFonts w:ascii="Lato" w:hAnsi="Lato"/>
+          <w:color w:val="2A3B4F"/>
+        </w:rPr>
+      </w:pPr>
+      <w:r>
+        <w:rPr>
+          <w:rFonts w:ascii="Lato" w:hAnsi="Lato"/>
+          <w:color w:val="2A3B4F"/>
+        </w:rPr>
+        <w:t>the name of the field you're interested in</w:t>
+      </w:r>
+    </w:p>
+    <w:p>
+      <w:pPr>
+        <w:pStyle w:val="NormalWeb"/>
+        <w:shd w:val="clear" w:color="auto" w:fill="E6F5EE"/>
+        <w:spacing w:before="0" w:beforeAutospacing="0" w:after="0" w:afterAutospacing="0" w:line="360" w:lineRule="atLeast"/>
+        <w:rPr>
+          <w:rFonts w:ascii="Lato" w:hAnsi="Lato"/>
+          <w:color w:val="2A3B4F"/>
+        </w:rPr>
+      </w:pPr>
+      <w:r>
+        <w:rPr>
+          <w:rFonts w:ascii="Lato" w:hAnsi="Lato"/>
+          <w:color w:val="2A3B4F"/>
+        </w:rPr>
+        <w:t>the level you want to be returned</w:t>
+      </w:r>
+    </w:p>
+    <w:p>
+      <w:pPr>
+        <w:shd w:val="clear" w:color="auto" w:fill="FFFFFF"/>
+        <w:rPr>
+          <w:rFonts w:ascii="Lato" w:hAnsi="Lato"/>
+          <w:color w:val="000000"/>
+          <w:sz w:val="27"/>
+          <w:szCs w:val="27"/>
+        </w:rPr>
+      </w:pPr>
+      <w:r>
+        <w:rPr>
+          <w:rStyle w:val="sc-1fccd79d-0"/>
+          <w:rFonts w:ascii="Lato" w:hAnsi="Lato"/>
+          <w:b/>
+          <w:bCs/>
+          <w:color w:val="2A3B4F"/>
+          <w:sz w:val="21"/>
+          <w:szCs w:val="21"/>
+        </w:rPr>
+        <w:t>Explanation</w:t>
+      </w:r>
+    </w:p>
+    <w:p>
+      <w:pPr>
+        <w:pStyle w:val="NormalWeb"/>
+        <w:shd w:val="clear" w:color="auto" w:fill="FFFFFF"/>
+        <w:spacing w:before="0" w:beforeAutospacing="0" w:after="0" w:afterAutospacing="0" w:line="360" w:lineRule="atLeast"/>
+        <w:rPr>
+          <w:rFonts w:ascii="Lato" w:hAnsi="Lato"/>
+          <w:color w:val="2A3B4F"/>
+        </w:rPr>
+      </w:pPr>
+      <w:r>
+        <w:rPr>
+          <w:rFonts w:ascii="Lato" w:hAnsi="Lato"/>
+          <w:color w:val="2A3B4F"/>
+        </w:rPr>
+        <w:t>PathItem takes two mandatory parameters: the first is the text path describing the hierarchy, and the second is the level we want to be returned.</w:t>
+      </w:r>
+    </w:p>
+    <w:p>
+      <w:pPr>
+        <w:shd w:val="clear" w:color="auto" w:fill="FFFFFF"/>
+        <w:rPr>
+          <w:rFonts w:ascii="Lato" w:hAnsi="Lato"/>
+          <w:color w:val="000000"/>
+          <w:sz w:val="27"/>
+          <w:szCs w:val="27"/>
+        </w:rPr>
+      </w:pPr>
+      <w:r>
+        <w:rPr>
+          <w:rStyle w:val="sc-1fccd79d-0"/>
+          <w:rFonts w:ascii="Lato" w:hAnsi="Lato"/>
+          <w:color w:val="2A3B4F"/>
+        </w:rPr>
+        <w:t>Learn more: </w:t>
+      </w:r>
+      <w:hyperlink r:id="rId52" w:history="1">
+        <w:r>
+          <w:rPr>
+            <w:rStyle w:val="Hyperlink"/>
+            <w:rFonts w:ascii="Lato" w:hAnsi="Lato"/>
+            <w:color w:val="0055D4"/>
+          </w:rPr>
+          <w:t>/course/developing-power-bi-data-model-2184/recursive-hierarchy/</w:t>
+        </w:r>
+      </w:hyperlink>
+    </w:p>
+    <w:p>
+      <w:pPr>
+        <w:shd w:val="clear" w:color="auto" w:fill="FFFFFF"/>
+        <w:rPr>
+          <w:rFonts w:ascii="Lato" w:hAnsi="Lato"/>
+          <w:color w:val="000000"/>
+          <w:sz w:val="27"/>
+          <w:szCs w:val="27"/>
+        </w:rPr>
+      </w:pPr>
+      <w:r>
+        <w:rPr>
+          <w:rStyle w:val="sc-1fccd79d-0"/>
+          <w:rFonts w:ascii="Lato" w:hAnsi="Lato"/>
+          <w:color w:val="2A3B4F"/>
+          <w:sz w:val="21"/>
+          <w:szCs w:val="21"/>
+        </w:rPr>
+        <w:t>Something wrong with this question?</w:t>
+      </w:r>
+    </w:p>
+    <w:p>
+      <w:pPr>
+        <w:shd w:val="clear" w:color="auto" w:fill="FFFFFF"/>
+        <w:rPr>
+          <w:rFonts w:ascii="Lato" w:hAnsi="Lato"/>
+          <w:color w:val="000000"/>
+          <w:sz w:val="27"/>
+          <w:szCs w:val="27"/>
+        </w:rPr>
+      </w:pPr>
+      <w:hyperlink r:id="rId53" w:history="1">
+        <w:r>
+          <w:rPr>
+            <w:rStyle w:val="sc-1fccd79d-0"/>
+            <w:rFonts w:ascii="Lato" w:hAnsi="Lato"/>
+            <w:b/>
+            <w:bCs/>
+            <w:color w:val="2A3B4F"/>
+            <w:sz w:val="21"/>
+            <w:szCs w:val="21"/>
+            <w:bdr w:val="none" w:sz="0" w:space="0" w:color="auto" w:frame="1"/>
+          </w:rPr>
+          <w:t>Report an issue</w:t>
+        </w:r>
+      </w:hyperlink>
+    </w:p>
+    <w:p>
+      <w:pPr>
+        <w:shd w:val="clear" w:color="auto" w:fill="FFFFFF"/>
+        <w:rPr>
+          <w:rFonts w:ascii="Lato" w:hAnsi="Lato"/>
+          <w:color w:val="000000"/>
+          <w:sz w:val="27"/>
+          <w:szCs w:val="27"/>
+        </w:rPr>
+      </w:pPr>
+      <w:r>
+        <w:rPr>
+          <w:rStyle w:val="sc-1fccd79d-0"/>
+          <w:rFonts w:ascii="Lato" w:hAnsi="Lato"/>
+          <w:b/>
+          <w:bCs/>
+          <w:color w:val="2A3B4F"/>
+        </w:rPr>
+        <w:t>Question 6</w:t>
+      </w:r>
+    </w:p>
+    <w:p>
+      <w:pPr>
+        <w:shd w:val="clear" w:color="auto" w:fill="FFFFFF"/>
+        <w:rPr>
+          <w:rFonts w:ascii="Lato" w:hAnsi="Lato"/>
+          <w:color w:val="000000"/>
+          <w:sz w:val="27"/>
+          <w:szCs w:val="27"/>
+        </w:rPr>
+      </w:pPr>
+      <w:r>
+        <w:rPr>
+          <w:rStyle w:val="sc-1fccd79d-0"/>
+          <w:rFonts w:ascii="Lato" w:hAnsi="Lato"/>
+          <w:b/>
+          <w:bCs/>
+          <w:color w:val="2A3B4F"/>
+          <w:sz w:val="21"/>
+          <w:szCs w:val="21"/>
+        </w:rPr>
+        <w:t>Question</w:t>
+      </w:r>
+    </w:p>
+    <w:p>
+      <w:pPr>
+        <w:shd w:val="clear" w:color="auto" w:fill="FFFFFF"/>
+        <w:rPr>
+          <w:rFonts w:ascii="Lato" w:hAnsi="Lato"/>
+          <w:color w:val="027842"/>
+          <w:sz w:val="27"/>
+          <w:szCs w:val="27"/>
+          <w:shd w:val="clear" w:color="auto" w:fill="E6F5EE"/>
+        </w:rPr>
+      </w:pPr>
+      <w:r>
+        <w:rPr>
+          <w:rStyle w:val="sc-1fccd79d-0"/>
+          <w:rFonts w:ascii="Lato" w:hAnsi="Lato"/>
+          <w:color w:val="027842"/>
+          <w:sz w:val="18"/>
+          <w:szCs w:val="18"/>
+          <w:shd w:val="clear" w:color="auto" w:fill="E6F5EE"/>
+        </w:rPr>
+        <w:t>CORRECT</w:t>
+      </w:r>
+    </w:p>
+    <w:p>
+      <w:pPr>
+        <w:pStyle w:val="NormalWeb"/>
+        <w:shd w:val="clear" w:color="auto" w:fill="FFFFFF"/>
+        <w:spacing w:before="0" w:beforeAutospacing="0" w:after="0" w:afterAutospacing="0" w:line="360" w:lineRule="atLeast"/>
+        <w:rPr>
+          <w:rFonts w:ascii="Lato" w:hAnsi="Lato"/>
+          <w:b/>
+          <w:bCs/>
+          <w:color w:val="2A3B4F"/>
+        </w:rPr>
+      </w:pPr>
+      <w:r>
+        <w:rPr>
+          <w:rFonts w:ascii="Lato" w:hAnsi="Lato"/>
+          <w:b/>
+          <w:bCs/>
+          <w:color w:val="2A3B4F"/>
+        </w:rPr>
+        <w:t>Which DAX function can be used to return a specific level from a hierarchy?</w:t>
+      </w:r>
+    </w:p>
+    <w:p>
+      <w:pPr>
+        <w:pStyle w:val="NormalWeb"/>
+        <w:shd w:val="clear" w:color="auto" w:fill="FFFFFF"/>
+        <w:spacing w:before="0" w:beforeAutospacing="0" w:after="0" w:afterAutospacing="0" w:line="360" w:lineRule="atLeast"/>
+        <w:rPr>
+          <w:rFonts w:ascii="Lato" w:hAnsi="Lato"/>
+          <w:color w:val="2A3B4F"/>
+        </w:rPr>
+      </w:pPr>
+      <w:r>
+        <w:rPr>
+          <w:rFonts w:ascii="Lato" w:hAnsi="Lato"/>
+          <w:color w:val="2A3B4F"/>
+        </w:rPr>
+        <w:t>PATH</w:t>
+      </w:r>
+    </w:p>
+    <w:p>
+      <w:pPr>
+        <w:pStyle w:val="NormalWeb"/>
+        <w:shd w:val="clear" w:color="auto" w:fill="FFFFFF"/>
+        <w:spacing w:before="0" w:beforeAutospacing="0" w:after="0" w:afterAutospacing="0" w:line="360" w:lineRule="atLeast"/>
+        <w:rPr>
+          <w:rFonts w:ascii="Lato" w:hAnsi="Lato"/>
+          <w:color w:val="2A3B4F"/>
+        </w:rPr>
+      </w:pPr>
+      <w:r>
+        <w:rPr>
+          <w:rFonts w:ascii="Lato" w:hAnsi="Lato"/>
+          <w:color w:val="2A3B4F"/>
+        </w:rPr>
+        <w:t>HIERARCHY</w:t>
+      </w:r>
+    </w:p>
+    <w:p>
+      <w:pPr>
+        <w:pStyle w:val="NormalWeb"/>
+        <w:shd w:val="clear" w:color="auto" w:fill="E6F5EE"/>
+        <w:spacing w:before="0" w:beforeAutospacing="0" w:after="0" w:afterAutospacing="0" w:line="360" w:lineRule="atLeast"/>
+        <w:rPr>
+          <w:rFonts w:ascii="Lato" w:hAnsi="Lato"/>
+          <w:color w:val="2A3B4F"/>
+        </w:rPr>
+      </w:pPr>
+      <w:r>
+        <w:rPr>
+          <w:rFonts w:ascii="Lato" w:hAnsi="Lato"/>
+          <w:color w:val="2A3B4F"/>
+        </w:rPr>
+        <w:t>PATHITEM</w:t>
+      </w:r>
+    </w:p>
+    <w:p>
+      <w:pPr>
+        <w:pStyle w:val="NormalWeb"/>
+        <w:shd w:val="clear" w:color="auto" w:fill="FFFFFF"/>
+        <w:spacing w:before="0" w:beforeAutospacing="0" w:after="0" w:afterAutospacing="0" w:line="360" w:lineRule="atLeast"/>
+        <w:rPr>
+          <w:rFonts w:ascii="Lato" w:hAnsi="Lato"/>
+          <w:color w:val="2A3B4F"/>
+        </w:rPr>
+      </w:pPr>
+      <w:r>
+        <w:rPr>
+          <w:rFonts w:ascii="Lato" w:hAnsi="Lato"/>
+          <w:color w:val="2A3B4F"/>
+        </w:rPr>
+        <w:t>ITEM</w:t>
+      </w:r>
+    </w:p>
+    <w:p>
+      <w:pPr>
+        <w:shd w:val="clear" w:color="auto" w:fill="FFFFFF"/>
+        <w:rPr>
+          <w:rFonts w:ascii="Lato" w:hAnsi="Lato"/>
+          <w:color w:val="000000"/>
+          <w:sz w:val="27"/>
+          <w:szCs w:val="27"/>
+        </w:rPr>
+      </w:pPr>
+      <w:r>
+        <w:rPr>
+          <w:rStyle w:val="sc-1fccd79d-0"/>
+          <w:rFonts w:ascii="Lato" w:hAnsi="Lato"/>
+          <w:b/>
+          <w:bCs/>
+          <w:color w:val="2A3B4F"/>
+          <w:sz w:val="21"/>
+          <w:szCs w:val="21"/>
+        </w:rPr>
+        <w:t>Explanation</w:t>
+      </w:r>
+    </w:p>
+    <w:p>
+      <w:pPr>
+        <w:pStyle w:val="NormalWeb"/>
+        <w:shd w:val="clear" w:color="auto" w:fill="FFFFFF"/>
+        <w:spacing w:before="0" w:beforeAutospacing="0" w:after="0" w:afterAutospacing="0" w:line="360" w:lineRule="atLeast"/>
+        <w:rPr>
+          <w:rFonts w:ascii="Lato" w:hAnsi="Lato"/>
+          <w:color w:val="2A3B4F"/>
+        </w:rPr>
+      </w:pPr>
+      <w:r>
+        <w:rPr>
+          <w:rFonts w:ascii="Lato" w:hAnsi="Lato"/>
+          <w:color w:val="2A3B4F"/>
+        </w:rPr>
+        <w:t>I will create another calculated field called BigCheese and use the PathItem function to give me the top hierarchy level. PathItem takes two mandatory parameters: the first is the text path describing the hierarchy, and the second is the level we want to be returned.</w:t>
+      </w:r>
+    </w:p>
+    <w:p>
+      <w:pPr>
+        <w:shd w:val="clear" w:color="auto" w:fill="FFFFFF"/>
+        <w:rPr>
+          <w:rFonts w:ascii="Lato" w:hAnsi="Lato"/>
+          <w:color w:val="000000"/>
+          <w:sz w:val="27"/>
+          <w:szCs w:val="27"/>
+        </w:rPr>
+      </w:pPr>
+      <w:r>
+        <w:rPr>
+          <w:rStyle w:val="sc-1fccd79d-0"/>
+          <w:rFonts w:ascii="Lato" w:hAnsi="Lato"/>
+          <w:color w:val="2A3B4F"/>
+        </w:rPr>
+        <w:t>Learn more: </w:t>
+      </w:r>
+      <w:hyperlink r:id="rId54" w:history="1">
+        <w:r>
+          <w:rPr>
+            <w:rStyle w:val="Hyperlink"/>
+            <w:rFonts w:ascii="Lato" w:hAnsi="Lato"/>
+            <w:color w:val="0055D4"/>
+          </w:rPr>
+          <w:t>/course/developing-power-bi-data-model-2184/recursive-hierarchy/</w:t>
+        </w:r>
+      </w:hyperlink>
+    </w:p>
+    <w:p>
+      <w:pPr>
+        <w:shd w:val="clear" w:color="auto" w:fill="FFFFFF"/>
+        <w:rPr>
+          <w:rFonts w:ascii="Lato" w:hAnsi="Lato"/>
+          <w:color w:val="000000"/>
+          <w:sz w:val="27"/>
+          <w:szCs w:val="27"/>
+        </w:rPr>
+      </w:pPr>
+      <w:r>
+        <w:rPr>
+          <w:rStyle w:val="sc-1fccd79d-0"/>
+          <w:rFonts w:ascii="Lato" w:hAnsi="Lato"/>
+          <w:color w:val="2A3B4F"/>
+          <w:sz w:val="21"/>
+          <w:szCs w:val="21"/>
+        </w:rPr>
+        <w:t>Something wrong with this question?</w:t>
+      </w:r>
+    </w:p>
+    <w:p>
+      <w:pPr>
+        <w:shd w:val="clear" w:color="auto" w:fill="FFFFFF"/>
+        <w:rPr>
+          <w:rFonts w:ascii="Lato" w:hAnsi="Lato"/>
+          <w:color w:val="000000"/>
+          <w:sz w:val="27"/>
+          <w:szCs w:val="27"/>
+        </w:rPr>
+      </w:pPr>
+      <w:hyperlink r:id="rId55" w:history="1">
+        <w:r>
+          <w:rPr>
+            <w:rStyle w:val="sc-1fccd79d-0"/>
+            <w:rFonts w:ascii="Lato" w:hAnsi="Lato"/>
+            <w:b/>
+            <w:bCs/>
+            <w:color w:val="2A3B4F"/>
+            <w:sz w:val="21"/>
+            <w:szCs w:val="21"/>
+            <w:bdr w:val="none" w:sz="0" w:space="0" w:color="auto" w:frame="1"/>
+          </w:rPr>
+          <w:t>Report an issue</w:t>
+        </w:r>
+      </w:hyperlink>
+    </w:p>
+    <w:p>
+      <w:pPr>
+        <w:shd w:val="clear" w:color="auto" w:fill="FFFFFF"/>
+        <w:rPr>
+          <w:rFonts w:ascii="Lato" w:hAnsi="Lato"/>
+          <w:color w:val="000000"/>
+          <w:sz w:val="27"/>
+          <w:szCs w:val="27"/>
+        </w:rPr>
+      </w:pPr>
+      <w:r>
+        <w:rPr>
+          <w:rStyle w:val="sc-1fccd79d-0"/>
+          <w:rFonts w:ascii="Lato" w:hAnsi="Lato"/>
+          <w:b/>
+          <w:bCs/>
+          <w:color w:val="2A3B4F"/>
+        </w:rPr>
+        <w:t>Question 7</w:t>
+      </w:r>
+    </w:p>
+    <w:p>
+      <w:pPr>
+        <w:shd w:val="clear" w:color="auto" w:fill="FFFFFF"/>
+        <w:rPr>
+          <w:rFonts w:ascii="Lato" w:hAnsi="Lato"/>
+          <w:color w:val="000000"/>
+          <w:sz w:val="27"/>
+          <w:szCs w:val="27"/>
+        </w:rPr>
+      </w:pPr>
+      <w:r>
+        <w:rPr>
+          <w:rStyle w:val="sc-1fccd79d-0"/>
+          <w:rFonts w:ascii="Lato" w:hAnsi="Lato"/>
+          <w:b/>
+          <w:bCs/>
+          <w:color w:val="2A3B4F"/>
+          <w:sz w:val="21"/>
+          <w:szCs w:val="21"/>
+        </w:rPr>
+        <w:lastRenderedPageBreak/>
+        <w:t>Question</w:t>
+      </w:r>
+    </w:p>
+    <w:p>
+      <w:pPr>
+        <w:shd w:val="clear" w:color="auto" w:fill="FFFFFF"/>
+        <w:rPr>
+          <w:rFonts w:ascii="Lato" w:hAnsi="Lato"/>
+          <w:color w:val="B4241C"/>
+          <w:sz w:val="27"/>
+          <w:szCs w:val="27"/>
+          <w:shd w:val="clear" w:color="auto" w:fill="FCEAE9"/>
+        </w:rPr>
+      </w:pPr>
+      <w:r>
+        <w:rPr>
+          <w:rStyle w:val="sc-1fccd79d-0"/>
+          <w:rFonts w:ascii="Lato" w:hAnsi="Lato"/>
+          <w:color w:val="B4241C"/>
+          <w:sz w:val="18"/>
+          <w:szCs w:val="18"/>
+          <w:shd w:val="clear" w:color="auto" w:fill="FCEAE9"/>
+        </w:rPr>
+        <w:t>INCORRECT</w:t>
+      </w:r>
+    </w:p>
+    <w:p>
+      <w:pPr>
+        <w:pStyle w:val="NormalWeb"/>
+        <w:shd w:val="clear" w:color="auto" w:fill="FFFFFF"/>
+        <w:spacing w:before="0" w:beforeAutospacing="0" w:after="0" w:afterAutospacing="0" w:line="360" w:lineRule="atLeast"/>
+        <w:rPr>
+          <w:rFonts w:ascii="Lato" w:hAnsi="Lato"/>
+          <w:b/>
+          <w:bCs/>
+          <w:color w:val="2A3B4F"/>
+        </w:rPr>
+      </w:pPr>
+      <w:r>
+        <w:rPr>
+          <w:rFonts w:ascii="Lato" w:hAnsi="Lato"/>
+          <w:b/>
+          <w:bCs/>
+          <w:color w:val="2A3B4F"/>
+        </w:rPr>
+        <w:t>What is the first parameter in the DAX function LOOKUPVALUE?</w:t>
+      </w:r>
+    </w:p>
+    <w:p>
+      <w:pPr>
+        <w:pStyle w:val="NormalWeb"/>
+        <w:shd w:val="clear" w:color="auto" w:fill="E6F5EE"/>
+        <w:spacing w:before="0" w:beforeAutospacing="0" w:after="0" w:afterAutospacing="0" w:line="360" w:lineRule="atLeast"/>
+        <w:rPr>
+          <w:rFonts w:ascii="Lato" w:hAnsi="Lato"/>
+          <w:color w:val="2A3B4F"/>
+        </w:rPr>
+      </w:pPr>
+      <w:r>
+        <w:rPr>
+          <w:rFonts w:ascii="Lato" w:hAnsi="Lato"/>
+          <w:color w:val="2A3B4F"/>
+        </w:rPr>
+        <w:t>the name of the field you're interested in</w:t>
+      </w:r>
+    </w:p>
+    <w:p>
+      <w:pPr>
+        <w:pStyle w:val="NormalWeb"/>
+        <w:shd w:val="clear" w:color="auto" w:fill="FCEAE9"/>
+        <w:spacing w:before="0" w:beforeAutospacing="0" w:after="0" w:afterAutospacing="0" w:line="360" w:lineRule="atLeast"/>
+        <w:rPr>
+          <w:rFonts w:ascii="Lato" w:hAnsi="Lato"/>
+          <w:color w:val="2A3B4F"/>
+        </w:rPr>
+      </w:pPr>
+      <w:r>
+        <w:rPr>
+          <w:rFonts w:ascii="Lato" w:hAnsi="Lato"/>
+          <w:color w:val="2A3B4F"/>
+        </w:rPr>
+        <w:t>the value you want to match on</w:t>
+      </w:r>
+    </w:p>
+    <w:p>
+      <w:pPr>
+        <w:pStyle w:val="NormalWeb"/>
+        <w:shd w:val="clear" w:color="auto" w:fill="FFFFFF"/>
+        <w:spacing w:before="0" w:beforeAutospacing="0" w:after="0" w:afterAutospacing="0" w:line="360" w:lineRule="atLeast"/>
+        <w:rPr>
+          <w:rFonts w:ascii="Lato" w:hAnsi="Lato"/>
+          <w:color w:val="2A3B4F"/>
+        </w:rPr>
+      </w:pPr>
+      <w:r>
+        <w:rPr>
+          <w:rFonts w:ascii="Lato" w:hAnsi="Lato"/>
+          <w:color w:val="2A3B4F"/>
+        </w:rPr>
+        <w:t>the field with the value you're searching for</w:t>
+      </w:r>
+    </w:p>
+    <w:p>
+      <w:pPr>
+        <w:pStyle w:val="NormalWeb"/>
+        <w:shd w:val="clear" w:color="auto" w:fill="FFFFFF"/>
+        <w:spacing w:before="0" w:beforeAutospacing="0" w:after="0" w:afterAutospacing="0" w:line="360" w:lineRule="atLeast"/>
+        <w:rPr>
+          <w:rFonts w:ascii="Lato" w:hAnsi="Lato"/>
+          <w:color w:val="2A3B4F"/>
+        </w:rPr>
+      </w:pPr>
+      <w:r>
+        <w:rPr>
+          <w:rFonts w:ascii="Lato" w:hAnsi="Lato"/>
+          <w:color w:val="2A3B4F"/>
+        </w:rPr>
+        <w:t>the table in which to look</w:t>
+      </w:r>
+    </w:p>
+    <w:p>
+      <w:pPr>
+        <w:shd w:val="clear" w:color="auto" w:fill="FFFFFF"/>
+        <w:rPr>
+          <w:rFonts w:ascii="Lato" w:hAnsi="Lato"/>
+          <w:color w:val="000000"/>
+          <w:sz w:val="27"/>
+          <w:szCs w:val="27"/>
+        </w:rPr>
+      </w:pPr>
+      <w:r>
+        <w:rPr>
+          <w:rStyle w:val="sc-1fccd79d-0"/>
+          <w:rFonts w:ascii="Lato" w:hAnsi="Lato"/>
+          <w:b/>
+          <w:bCs/>
+          <w:color w:val="2A3B4F"/>
+          <w:sz w:val="21"/>
+          <w:szCs w:val="21"/>
+        </w:rPr>
+        <w:t>Explanation</w:t>
+      </w:r>
+    </w:p>
+    <w:p>
+      <w:pPr>
+        <w:pStyle w:val="NormalWeb"/>
+        <w:shd w:val="clear" w:color="auto" w:fill="FFFFFF"/>
+        <w:spacing w:before="0" w:beforeAutospacing="0" w:after="0" w:afterAutospacing="0" w:line="360" w:lineRule="atLeast"/>
+        <w:rPr>
+          <w:rFonts w:ascii="Lato" w:hAnsi="Lato"/>
+          <w:color w:val="2A3B4F"/>
+        </w:rPr>
+      </w:pPr>
+      <w:r>
+        <w:rPr>
+          <w:rFonts w:ascii="Lato" w:hAnsi="Lato"/>
+          <w:color w:val="2A3B4F"/>
+        </w:rPr>
+        <w:t>LookUpValue takes three parameters: the name of the field we're interested in, the field with the value we're searching for, and the value we want to match on.</w:t>
+      </w:r>
+    </w:p>
+    <w:p>
+      <w:pPr>
+        <w:shd w:val="clear" w:color="auto" w:fill="FFFFFF"/>
+        <w:rPr>
+          <w:rFonts w:ascii="Lato" w:hAnsi="Lato"/>
+          <w:color w:val="000000"/>
+          <w:sz w:val="27"/>
+          <w:szCs w:val="27"/>
+        </w:rPr>
+      </w:pPr>
+      <w:r>
+        <w:rPr>
+          <w:rStyle w:val="sc-1fccd79d-0"/>
+          <w:rFonts w:ascii="Lato" w:hAnsi="Lato"/>
+          <w:color w:val="2A3B4F"/>
+        </w:rPr>
+        <w:t>Learn more: </w:t>
+      </w:r>
+      <w:hyperlink r:id="rId56" w:history="1">
+        <w:r>
+          <w:rPr>
+            <w:rStyle w:val="Hyperlink"/>
+            <w:rFonts w:ascii="Lato" w:hAnsi="Lato"/>
+            <w:color w:val="0055D4"/>
+          </w:rPr>
+          <w:t>/course/developing-power-bi-data-model-2184/recursive-hierarchy/</w:t>
+        </w:r>
+      </w:hyperlink>
+    </w:p>
+    <w:p>
+      <w:pPr>
+        <w:shd w:val="clear" w:color="auto" w:fill="FFFFFF"/>
+        <w:rPr>
+          <w:rFonts w:ascii="Lato" w:hAnsi="Lato"/>
+          <w:color w:val="000000"/>
+          <w:sz w:val="27"/>
+          <w:szCs w:val="27"/>
+        </w:rPr>
+      </w:pPr>
+      <w:r>
+        <w:rPr>
+          <w:rStyle w:val="sc-1fccd79d-0"/>
+          <w:rFonts w:ascii="Lato" w:hAnsi="Lato"/>
+          <w:color w:val="2A3B4F"/>
+          <w:sz w:val="21"/>
+          <w:szCs w:val="21"/>
+        </w:rPr>
+        <w:t>Something wrong with this question?</w:t>
+      </w:r>
+    </w:p>
+    <w:p>
+      <w:pPr>
+        <w:shd w:val="clear" w:color="auto" w:fill="FFFFFF"/>
+        <w:rPr>
+          <w:rFonts w:ascii="Lato" w:hAnsi="Lato"/>
+          <w:color w:val="000000"/>
+          <w:sz w:val="27"/>
+          <w:szCs w:val="27"/>
+        </w:rPr>
+      </w:pPr>
+      <w:hyperlink r:id="rId57" w:history="1">
+        <w:r>
+          <w:rPr>
+            <w:rStyle w:val="sc-1fccd79d-0"/>
+            <w:rFonts w:ascii="Lato" w:hAnsi="Lato"/>
+            <w:b/>
+            <w:bCs/>
+            <w:color w:val="2A3B4F"/>
+            <w:sz w:val="21"/>
+            <w:szCs w:val="21"/>
+            <w:bdr w:val="none" w:sz="0" w:space="0" w:color="auto" w:frame="1"/>
+          </w:rPr>
+          <w:t>Report an issue</w:t>
+        </w:r>
+      </w:hyperlink>
+    </w:p>
+    <w:p>
+      <w:pPr>
+        <w:shd w:val="clear" w:color="auto" w:fill="FFFFFF"/>
+        <w:rPr>
+          <w:rFonts w:ascii="Lato" w:hAnsi="Lato"/>
+          <w:color w:val="000000"/>
+          <w:sz w:val="27"/>
+          <w:szCs w:val="27"/>
+        </w:rPr>
+      </w:pPr>
+      <w:r>
+        <w:rPr>
+          <w:rStyle w:val="sc-1fccd79d-0"/>
+          <w:rFonts w:ascii="Lato" w:hAnsi="Lato"/>
+          <w:b/>
+          <w:bCs/>
+          <w:color w:val="2A3B4F"/>
+        </w:rPr>
+        <w:t>Question 10</w:t>
+      </w:r>
+    </w:p>
+    <w:p>
+      <w:pPr>
+        <w:shd w:val="clear" w:color="auto" w:fill="FFFFFF"/>
+        <w:rPr>
+          <w:rFonts w:ascii="Lato" w:hAnsi="Lato"/>
+          <w:color w:val="000000"/>
+          <w:sz w:val="27"/>
+          <w:szCs w:val="27"/>
+        </w:rPr>
+      </w:pPr>
+      <w:r>
+        <w:rPr>
+          <w:rStyle w:val="sc-1fccd79d-0"/>
+          <w:rFonts w:ascii="Lato" w:hAnsi="Lato"/>
+          <w:b/>
+          <w:bCs/>
+          <w:color w:val="2A3B4F"/>
+          <w:sz w:val="21"/>
+          <w:szCs w:val="21"/>
+        </w:rPr>
+        <w:t>Question</w:t>
+      </w:r>
+    </w:p>
+    <w:p>
+      <w:pPr>
+        <w:shd w:val="clear" w:color="auto" w:fill="FFFFFF"/>
+        <w:rPr>
+          <w:rFonts w:ascii="Lato" w:hAnsi="Lato"/>
+          <w:color w:val="B4241C"/>
+          <w:sz w:val="27"/>
+          <w:szCs w:val="27"/>
+          <w:shd w:val="clear" w:color="auto" w:fill="FCEAE9"/>
+        </w:rPr>
+      </w:pPr>
+      <w:r>
+        <w:rPr>
+          <w:rStyle w:val="sc-1fccd79d-0"/>
+          <w:rFonts w:ascii="Lato" w:hAnsi="Lato"/>
+          <w:color w:val="B4241C"/>
+          <w:sz w:val="18"/>
+          <w:szCs w:val="18"/>
+          <w:shd w:val="clear" w:color="auto" w:fill="FCEAE9"/>
+        </w:rPr>
+        <w:t>INCORRECT</w:t>
+      </w:r>
+    </w:p>
+    <w:p>
+      <w:pPr>
+        <w:pStyle w:val="NormalWeb"/>
+        <w:shd w:val="clear" w:color="auto" w:fill="FFFFFF"/>
+        <w:spacing w:before="0" w:beforeAutospacing="0" w:after="0" w:afterAutospacing="0" w:line="360" w:lineRule="atLeast"/>
+        <w:rPr>
+          <w:rFonts w:ascii="Lato" w:hAnsi="Lato"/>
+          <w:b/>
+          <w:bCs/>
+          <w:color w:val="2A3B4F"/>
+        </w:rPr>
+      </w:pPr>
+      <w:r>
+        <w:rPr>
+          <w:rFonts w:ascii="Lato" w:hAnsi="Lato"/>
+          <w:b/>
+          <w:bCs/>
+          <w:color w:val="2A3B4F"/>
+        </w:rPr>
+        <w:t>Which of the following statements about calculated columns in Power BI is false?</w:t>
+      </w:r>
+    </w:p>
+    <w:p>
+      <w:pPr>
+        <w:pStyle w:val="NormalWeb"/>
+        <w:shd w:val="clear" w:color="auto" w:fill="E6F5EE"/>
+        <w:spacing w:before="0" w:beforeAutospacing="0" w:after="0" w:afterAutospacing="0" w:line="360" w:lineRule="atLeast"/>
+        <w:rPr>
+          <w:rFonts w:ascii="Lato" w:hAnsi="Lato"/>
+          <w:color w:val="2A3B4F"/>
+        </w:rPr>
+      </w:pPr>
+      <w:r>
+        <w:rPr>
+          <w:rFonts w:ascii="Lato" w:hAnsi="Lato"/>
+          <w:color w:val="2A3B4F"/>
+        </w:rPr>
+        <w:t>A calculated column does not add to the dataset size.</w:t>
+      </w:r>
+    </w:p>
+    <w:p>
+      <w:pPr>
+        <w:pStyle w:val="NormalWeb"/>
+        <w:shd w:val="clear" w:color="auto" w:fill="FFFFFF"/>
+        <w:spacing w:before="0" w:beforeAutospacing="0" w:after="0" w:afterAutospacing="0" w:line="360" w:lineRule="atLeast"/>
+        <w:rPr>
+          <w:rFonts w:ascii="Lato" w:hAnsi="Lato"/>
+          <w:color w:val="2A3B4F"/>
+        </w:rPr>
+      </w:pPr>
+      <w:r>
+        <w:rPr>
+          <w:rFonts w:ascii="Lato" w:hAnsi="Lato"/>
+          <w:color w:val="2A3B4F"/>
+        </w:rPr>
+        <w:t>Calculated column values are stored in the Power BI dataset like those of a standard column.</w:t>
+      </w:r>
+    </w:p>
+    <w:p>
+      <w:pPr>
+        <w:pStyle w:val="NormalWeb"/>
+        <w:shd w:val="clear" w:color="auto" w:fill="FFFFFF"/>
+        <w:spacing w:before="0" w:beforeAutospacing="0" w:after="0" w:afterAutospacing="0" w:line="360" w:lineRule="atLeast"/>
+        <w:rPr>
+          <w:rFonts w:ascii="Lato" w:hAnsi="Lato"/>
+          <w:color w:val="2A3B4F"/>
+        </w:rPr>
+      </w:pPr>
+      <w:r>
+        <w:rPr>
+          <w:rFonts w:ascii="Lato" w:hAnsi="Lato"/>
+          <w:color w:val="2A3B4F"/>
+        </w:rPr>
+        <w:t>A calculated column is populated when it's created.</w:t>
+      </w:r>
+    </w:p>
+    <w:p>
+      <w:pPr>
+        <w:pStyle w:val="NormalWeb"/>
+        <w:shd w:val="clear" w:color="auto" w:fill="FCEAE9"/>
+        <w:spacing w:before="0" w:beforeAutospacing="0" w:after="0" w:afterAutospacing="0" w:line="360" w:lineRule="atLeast"/>
+        <w:rPr>
+          <w:rFonts w:ascii="Lato" w:hAnsi="Lato"/>
+          <w:color w:val="2A3B4F"/>
+        </w:rPr>
+      </w:pPr>
+      <w:r>
+        <w:rPr>
+          <w:rFonts w:ascii="Lato" w:hAnsi="Lato"/>
+          <w:color w:val="2A3B4F"/>
+        </w:rPr>
+        <w:t>A calculated column's values are updated when the dataset is refreshed.</w:t>
+      </w:r>
+    </w:p>
+    <w:p>
+      <w:pPr>
+        <w:shd w:val="clear" w:color="auto" w:fill="FFFFFF"/>
+        <w:rPr>
+          <w:rFonts w:ascii="Lato" w:hAnsi="Lato"/>
+          <w:color w:val="000000"/>
+          <w:sz w:val="27"/>
+          <w:szCs w:val="27"/>
+        </w:rPr>
+      </w:pPr>
+      <w:r>
+        <w:rPr>
+          <w:rStyle w:val="sc-1fccd79d-0"/>
+          <w:rFonts w:ascii="Lato" w:hAnsi="Lato"/>
+          <w:b/>
+          <w:bCs/>
+          <w:color w:val="2A3B4F"/>
+          <w:sz w:val="21"/>
+          <w:szCs w:val="21"/>
+        </w:rPr>
+        <w:t>Explanation</w:t>
+      </w:r>
+    </w:p>
+    <w:p>
+      <w:pPr>
+        <w:pStyle w:val="NormalWeb"/>
+        <w:shd w:val="clear" w:color="auto" w:fill="FFFFFF"/>
+        <w:spacing w:before="0" w:beforeAutospacing="0" w:after="0" w:afterAutospacing="0" w:line="360" w:lineRule="atLeast"/>
+        <w:rPr>
+          <w:rFonts w:ascii="Lato" w:hAnsi="Lato"/>
+          <w:color w:val="2A3B4F"/>
+        </w:rPr>
+      </w:pPr>
+      <w:r>
+        <w:rPr>
+          <w:rFonts w:ascii="Lato" w:hAnsi="Lato"/>
+          <w:color w:val="2A3B4F"/>
+        </w:rPr>
+        <w:t>A calculated column is populated when it's created, and its values are updated when the dataset is refreshed. Calculated column values are stored in the Power BI dataset like those of a standard column. A calculated column can simplify a dataset and make it more efficient by giving you values better suited for your visualizations, but it will add to the dataset size.</w:t>
+      </w:r>
+    </w:p>
+    <w:p>
+      <w:pPr>
+        <w:shd w:val="clear" w:color="auto" w:fill="FFFFFF"/>
+        <w:rPr>
+          <w:rFonts w:ascii="Lato" w:hAnsi="Lato"/>
+          <w:color w:val="000000"/>
+          <w:sz w:val="27"/>
+          <w:szCs w:val="27"/>
+        </w:rPr>
+      </w:pPr>
+      <w:r>
+        <w:rPr>
+          <w:rStyle w:val="sc-1fccd79d-0"/>
+          <w:rFonts w:ascii="Lato" w:hAnsi="Lato"/>
+          <w:color w:val="2A3B4F"/>
+        </w:rPr>
+        <w:t>Learn more: </w:t>
+      </w:r>
+      <w:hyperlink r:id="rId58" w:history="1">
+        <w:r>
+          <w:rPr>
+            <w:rStyle w:val="Hyperlink"/>
+            <w:rFonts w:ascii="Lato" w:hAnsi="Lato"/>
+            <w:color w:val="0055D4"/>
+          </w:rPr>
+          <w:t>/course/developing-power-bi-data-model-2184/date-hierarchy/</w:t>
+        </w:r>
+      </w:hyperlink>
+    </w:p>
+    <w:p>
+      <w:pPr>
+        <w:shd w:val="clear" w:color="auto" w:fill="FFFFFF"/>
+        <w:rPr>
+          <w:rFonts w:ascii="Lato" w:hAnsi="Lato"/>
+          <w:color w:val="000000"/>
+          <w:sz w:val="27"/>
+          <w:szCs w:val="27"/>
+        </w:rPr>
+      </w:pPr>
+      <w:r>
+        <w:rPr>
+          <w:rStyle w:val="sc-1fccd79d-0"/>
+          <w:rFonts w:ascii="Lato" w:hAnsi="Lato"/>
+          <w:color w:val="2A3B4F"/>
+          <w:sz w:val="21"/>
+          <w:szCs w:val="21"/>
+        </w:rPr>
+        <w:t>Something wrong with this question?</w:t>
+      </w:r>
+    </w:p>
+    <w:p>
+      <w:pPr>
+        <w:shd w:val="clear" w:color="auto" w:fill="FFFFFF"/>
+        <w:rPr>
+          <w:rFonts w:ascii="Lato" w:hAnsi="Lato"/>
+          <w:color w:val="000000"/>
+          <w:sz w:val="27"/>
+          <w:szCs w:val="27"/>
+        </w:rPr>
+      </w:pPr>
+      <w:hyperlink r:id="rId59" w:history="1">
+        <w:r>
+          <w:rPr>
+            <w:rStyle w:val="sc-1fccd79d-0"/>
+            <w:rFonts w:ascii="Lato" w:hAnsi="Lato"/>
+            <w:b/>
+            <w:bCs/>
+            <w:color w:val="2A3B4F"/>
+            <w:sz w:val="21"/>
+            <w:szCs w:val="21"/>
+            <w:bdr w:val="none" w:sz="0" w:space="0" w:color="auto" w:frame="1"/>
+          </w:rPr>
+          <w:t>Report an issue</w:t>
+        </w:r>
+      </w:hyperlink>
+    </w:p>
+    <w:p>
+      <w:pPr>
+        <w:shd w:val="clear" w:color="auto" w:fill="FFFFFF"/>
+        <w:spacing w:after="0" w:line="240" w:lineRule="auto"/>
+        <w:rPr>
+          <w:rFonts w:ascii="Lato" w:eastAsia="Times New Roman" w:hAnsi="Lato" w:cs="Times New Roman"/>
+          <w:color w:val="000000"/>
+          <w:kern w:val="0"/>
+          <w:sz w:val="27"/>
+          <w:szCs w:val="27"/>
+          <w14:ligatures w14:val="none"/>
+        </w:rPr>
+      </w:pPr>
+      <w:r>
+        <w:rPr>
+          <w:rFonts w:ascii="Lato" w:eastAsia="Times New Roman" w:hAnsi="Lato" w:cs="Times New Roman"/>
+          <w:b/>
+          <w:bCs/>
+          <w:color w:val="2A3B4F"/>
+          <w:kern w:val="0"/>
+          <w:sz w:val="24"/>
+          <w:szCs w:val="24"/>
+          <w14:ligatures w14:val="none"/>
+        </w:rPr>
+        <w:t>Question 11</w:t>
+      </w:r>
+    </w:p>
+    <w:p>
+      <w:pPr>
+        <w:shd w:val="clear" w:color="auto" w:fill="FFFFFF"/>
+        <w:spacing w:after="0" w:line="240" w:lineRule="auto"/>
+        <w:rPr>
+          <w:rFonts w:ascii="Lato" w:eastAsia="Times New Roman" w:hAnsi="Lato" w:cs="Times New Roman"/>
+          <w:color w:val="000000"/>
+          <w:kern w:val="0"/>
+          <w:sz w:val="27"/>
+          <w:szCs w:val="27"/>
+          <w14:ligatures w14:val="none"/>
+        </w:rPr>
+      </w:pPr>
+      <w:r>
+        <w:rPr>
+          <w:rFonts w:ascii="Lato" w:eastAsia="Times New Roman" w:hAnsi="Lato" w:cs="Times New Roman"/>
+          <w:b/>
+          <w:bCs/>
+          <w:color w:val="2A3B4F"/>
+          <w:kern w:val="0"/>
+          <w:sz w:val="21"/>
+          <w:szCs w:val="21"/>
+          <w14:ligatures w14:val="none"/>
+        </w:rPr>
+        <w:t>Question</w:t>
+      </w:r>
+    </w:p>
+    <w:p>
+      <w:pPr>
+        <w:shd w:val="clear" w:color="auto" w:fill="FFFFFF"/>
+        <w:spacing w:line="240" w:lineRule="auto"/>
+        <w:rPr>
+          <w:rFonts w:ascii="Lato" w:eastAsia="Times New Roman" w:hAnsi="Lato" w:cs="Times New Roman"/>
+          <w:color w:val="027842"/>
+          <w:kern w:val="0"/>
+          <w:sz w:val="27"/>
+          <w:szCs w:val="27"/>
+          <w:shd w:val="clear" w:color="auto" w:fill="E6F5EE"/>
+          <w14:ligatures w14:val="none"/>
+        </w:rPr>
+      </w:pPr>
+      <w:r>
+        <w:rPr>
+          <w:rFonts w:ascii="Lato" w:eastAsia="Times New Roman" w:hAnsi="Lato" w:cs="Times New Roman"/>
+          <w:color w:val="027842"/>
+          <w:kern w:val="0"/>
+          <w:sz w:val="18"/>
+          <w:szCs w:val="18"/>
+          <w:shd w:val="clear" w:color="auto" w:fill="E6F5EE"/>
+          <w14:ligatures w14:val="none"/>
+        </w:rPr>
+        <w:t>CORRECT</w:t>
+      </w:r>
+    </w:p>
+    <w:p>
+      <w:pPr>
+        <w:shd w:val="clear" w:color="auto" w:fill="FFFFFF"/>
+        <w:spacing w:after="0" w:line="360" w:lineRule="atLeast"/>
+        <w:rPr>
+          <w:rFonts w:ascii="Lato" w:eastAsia="Times New Roman" w:hAnsi="Lato" w:cs="Times New Roman"/>
+          <w:b/>
+          <w:bCs/>
+          <w:color w:val="2A3B4F"/>
+          <w:kern w:val="0"/>
+          <w:sz w:val="24"/>
+          <w:szCs w:val="24"/>
+          <w14:ligatures w14:val="none"/>
+        </w:rPr>
+      </w:pPr>
+      <w:r>
+        <w:rPr>
+          <w:rFonts w:ascii="Lato" w:eastAsia="Times New Roman" w:hAnsi="Lato" w:cs="Times New Roman"/>
+          <w:b/>
+          <w:bCs/>
+          <w:color w:val="2A3B4F"/>
+          <w:kern w:val="0"/>
+          <w:sz w:val="24"/>
+          <w:szCs w:val="24"/>
+          <w14:ligatures w14:val="none"/>
+        </w:rPr>
+        <w:lastRenderedPageBreak/>
+        <w:t>Which DAX function returns the number of parents above a child?</w:t>
+      </w:r>
+    </w:p>
+    <w:p>
+      <w:pPr>
+        <w:shd w:val="clear" w:color="auto" w:fill="FFFFFF"/>
+        <w:spacing w:after="0" w:line="360" w:lineRule="atLeast"/>
+        <w:rPr>
+          <w:rFonts w:ascii="Lato" w:eastAsia="Times New Roman" w:hAnsi="Lato" w:cs="Times New Roman"/>
+          <w:color w:val="2A3B4F"/>
+          <w:kern w:val="0"/>
+          <w:sz w:val="24"/>
+          <w:szCs w:val="24"/>
+          <w14:ligatures w14:val="none"/>
+        </w:rPr>
+      </w:pPr>
+      <w:r>
+        <w:rPr>
+          <w:rFonts w:ascii="Lato" w:eastAsia="Times New Roman" w:hAnsi="Lato" w:cs="Times New Roman"/>
+          <w:color w:val="2A3B4F"/>
+          <w:kern w:val="0"/>
+          <w:sz w:val="24"/>
+          <w:szCs w:val="24"/>
+          <w14:ligatures w14:val="none"/>
+        </w:rPr>
+        <w:t>PARENTS</w:t>
+      </w:r>
+    </w:p>
+    <w:p>
+      <w:pPr>
+        <w:shd w:val="clear" w:color="auto" w:fill="E6F5EE"/>
+        <w:spacing w:after="0" w:line="360" w:lineRule="atLeast"/>
+        <w:rPr>
+          <w:rFonts w:ascii="Lato" w:eastAsia="Times New Roman" w:hAnsi="Lato" w:cs="Times New Roman"/>
+          <w:color w:val="2A3B4F"/>
+          <w:kern w:val="0"/>
+          <w:sz w:val="24"/>
+          <w:szCs w:val="24"/>
+          <w14:ligatures w14:val="none"/>
+        </w:rPr>
+      </w:pPr>
+      <w:r>
+        <w:rPr>
+          <w:rFonts w:ascii="Lato" w:eastAsia="Times New Roman" w:hAnsi="Lato" w:cs="Times New Roman"/>
+          <w:color w:val="2A3B4F"/>
+          <w:kern w:val="0"/>
+          <w:sz w:val="24"/>
+          <w:szCs w:val="24"/>
+          <w14:ligatures w14:val="none"/>
+        </w:rPr>
+        <w:t>PATHLENGTH</w:t>
+      </w:r>
+    </w:p>
+    <w:p>
+      <w:pPr>
+        <w:shd w:val="clear" w:color="auto" w:fill="FFFFFF"/>
+        <w:spacing w:after="0" w:line="360" w:lineRule="atLeast"/>
+        <w:rPr>
+          <w:rFonts w:ascii="Lato" w:eastAsia="Times New Roman" w:hAnsi="Lato" w:cs="Times New Roman"/>
+          <w:color w:val="2A3B4F"/>
+          <w:kern w:val="0"/>
+          <w:sz w:val="24"/>
+          <w:szCs w:val="24"/>
+          <w14:ligatures w14:val="none"/>
+        </w:rPr>
+      </w:pPr>
+      <w:r>
+        <w:rPr>
+          <w:rFonts w:ascii="Lato" w:eastAsia="Times New Roman" w:hAnsi="Lato" w:cs="Times New Roman"/>
+          <w:color w:val="2A3B4F"/>
+          <w:kern w:val="0"/>
+          <w:sz w:val="24"/>
+          <w:szCs w:val="24"/>
+          <w14:ligatures w14:val="none"/>
+        </w:rPr>
+        <w:t>NUMPARENTS</w:t>
+      </w:r>
+    </w:p>
+    <w:p>
+      <w:pPr>
+        <w:shd w:val="clear" w:color="auto" w:fill="FFFFFF"/>
+        <w:spacing w:after="0" w:line="360" w:lineRule="atLeast"/>
+        <w:rPr>
+          <w:rFonts w:ascii="Lato" w:eastAsia="Times New Roman" w:hAnsi="Lato" w:cs="Times New Roman"/>
+          <w:color w:val="2A3B4F"/>
+          <w:kern w:val="0"/>
+          <w:sz w:val="24"/>
+          <w:szCs w:val="24"/>
+          <w14:ligatures w14:val="none"/>
+        </w:rPr>
+      </w:pPr>
+      <w:r>
+        <w:rPr>
+          <w:rFonts w:ascii="Lato" w:eastAsia="Times New Roman" w:hAnsi="Lato" w:cs="Times New Roman"/>
+          <w:color w:val="2A3B4F"/>
+          <w:kern w:val="0"/>
+          <w:sz w:val="24"/>
+          <w:szCs w:val="24"/>
+          <w14:ligatures w14:val="none"/>
+        </w:rPr>
+        <w:t>UPTREE</w:t>
+      </w:r>
+    </w:p>
+    <w:p>
+      <w:pPr>
+        <w:shd w:val="clear" w:color="auto" w:fill="FFFFFF"/>
+        <w:spacing w:after="0" w:line="240" w:lineRule="auto"/>
+        <w:rPr>
+          <w:rFonts w:ascii="Lato" w:eastAsia="Times New Roman" w:hAnsi="Lato" w:cs="Times New Roman"/>
+          <w:color w:val="000000"/>
+          <w:kern w:val="0"/>
+          <w:sz w:val="27"/>
+          <w:szCs w:val="27"/>
+          <w14:ligatures w14:val="none"/>
+        </w:rPr>
+      </w:pPr>
+      <w:r>
+        <w:rPr>
+          <w:rFonts w:ascii="Lato" w:eastAsia="Times New Roman" w:hAnsi="Lato" w:cs="Times New Roman"/>
+          <w:b/>
+          <w:bCs/>
+          <w:color w:val="2A3B4F"/>
+          <w:kern w:val="0"/>
+          <w:sz w:val="21"/>
+          <w:szCs w:val="21"/>
+          <w14:ligatures w14:val="none"/>
+        </w:rPr>
+        <w:t>Explanation</w:t>
+      </w:r>
+    </w:p>
+    <w:p>
+      <w:pPr>
+        <w:shd w:val="clear" w:color="auto" w:fill="FFFFFF"/>
+        <w:spacing w:after="0" w:line="360" w:lineRule="atLeast"/>
+        <w:rPr>
+          <w:rFonts w:ascii="Lato" w:eastAsia="Times New Roman" w:hAnsi="Lato" w:cs="Times New Roman"/>
+          <w:color w:val="2A3B4F"/>
+          <w:kern w:val="0"/>
+          <w:sz w:val="24"/>
+          <w:szCs w:val="24"/>
+          <w14:ligatures w14:val="none"/>
+        </w:rPr>
+      </w:pPr>
+      <w:r>
+        <w:rPr>
+          <w:rFonts w:ascii="Lato" w:eastAsia="Times New Roman" w:hAnsi="Lato" w:cs="Times New Roman"/>
+          <w:color w:val="2A3B4F"/>
+          <w:kern w:val="0"/>
+          <w:sz w:val="24"/>
+          <w:szCs w:val="24"/>
+          <w14:ligatures w14:val="none"/>
+        </w:rPr>
+        <w:t>While a function called PathLength will return the number of parents above the child, there is no way to unpick a path dynamically.</w:t>
+      </w:r>
+    </w:p>
+    <w:p>
+      <w:pPr>
+        <w:shd w:val="clear" w:color="auto" w:fill="FFFFFF"/>
+        <w:spacing w:after="0" w:line="240" w:lineRule="auto"/>
+        <w:rPr>
+          <w:rFonts w:ascii="Lato" w:eastAsia="Times New Roman" w:hAnsi="Lato" w:cs="Times New Roman"/>
+          <w:color w:val="000000"/>
+          <w:kern w:val="0"/>
+          <w:sz w:val="27"/>
+          <w:szCs w:val="27"/>
+          <w14:ligatures w14:val="none"/>
+        </w:rPr>
+      </w:pPr>
+      <w:r>
+        <w:rPr>
+          <w:rFonts w:ascii="Lato" w:eastAsia="Times New Roman" w:hAnsi="Lato" w:cs="Times New Roman"/>
+          <w:color w:val="2A3B4F"/>
+          <w:kern w:val="0"/>
+          <w:sz w:val="24"/>
+          <w:szCs w:val="24"/>
+          <w14:ligatures w14:val="none"/>
+        </w:rPr>
+        <w:t>Learn more:</w:t>
+      </w:r>
+    </w:p>
+    <w:p>
+      <w:pPr>
+        <w:shd w:val="clear" w:color="auto" w:fill="FFFFFF"/>
+        <w:spacing w:after="0" w:line="240" w:lineRule="auto"/>
+        <w:rPr>
+          <w:rFonts w:ascii="Lato" w:eastAsia="Times New Roman" w:hAnsi="Lato" w:cs="Times New Roman"/>
+          <w:color w:val="000000"/>
+          <w:kern w:val="0"/>
+          <w:sz w:val="27"/>
+          <w:szCs w:val="27"/>
+          <w14:ligatures w14:val="none"/>
+        </w:rPr>
+      </w:pPr>
+      <w:r>
+        <w:rPr>
+          <w:rFonts w:ascii="Lato" w:eastAsia="Times New Roman" w:hAnsi="Lato" w:cs="Times New Roman"/>
+          <w:b/>
+          <w:bCs/>
+          <w:color w:val="2A3B4F"/>
+          <w:kern w:val="0"/>
+          <w:sz w:val="24"/>
+          <w:szCs w:val="24"/>
+          <w14:ligatures w14:val="none"/>
+        </w:rPr>
+        <w:t>Question 12</w:t>
+      </w:r>
+    </w:p>
+    <w:p>
+      <w:pPr>
+        <w:shd w:val="clear" w:color="auto" w:fill="FFFFFF"/>
+        <w:spacing w:after="0" w:line="240" w:lineRule="auto"/>
+        <w:rPr>
+          <w:rFonts w:ascii="Lato" w:eastAsia="Times New Roman" w:hAnsi="Lato" w:cs="Times New Roman"/>
+          <w:color w:val="000000"/>
+          <w:kern w:val="0"/>
+          <w:sz w:val="27"/>
+          <w:szCs w:val="27"/>
+          <w14:ligatures w14:val="none"/>
+        </w:rPr>
+      </w:pPr>
+      <w:r>
+        <w:rPr>
+          <w:rFonts w:ascii="Lato" w:eastAsia="Times New Roman" w:hAnsi="Lato" w:cs="Times New Roman"/>
+          <w:b/>
+          <w:bCs/>
+          <w:color w:val="2A3B4F"/>
+          <w:kern w:val="0"/>
+          <w:sz w:val="21"/>
+          <w:szCs w:val="21"/>
+          <w14:ligatures w14:val="none"/>
+        </w:rPr>
+        <w:t>Question</w:t>
+      </w:r>
+    </w:p>
+    <w:p>
+      <w:pPr>
+        <w:shd w:val="clear" w:color="auto" w:fill="FFFFFF"/>
+        <w:spacing w:line="240" w:lineRule="auto"/>
+        <w:rPr>
+          <w:rFonts w:ascii="Lato" w:eastAsia="Times New Roman" w:hAnsi="Lato" w:cs="Times New Roman"/>
+          <w:color w:val="027842"/>
+          <w:kern w:val="0"/>
+          <w:sz w:val="27"/>
+          <w:szCs w:val="27"/>
+          <w:shd w:val="clear" w:color="auto" w:fill="E6F5EE"/>
+          <w14:ligatures w14:val="none"/>
+        </w:rPr>
+      </w:pPr>
+      <w:r>
+        <w:rPr>
+          <w:rFonts w:ascii="Lato" w:eastAsia="Times New Roman" w:hAnsi="Lato" w:cs="Times New Roman"/>
+          <w:color w:val="027842"/>
+          <w:kern w:val="0"/>
+          <w:sz w:val="18"/>
+          <w:szCs w:val="18"/>
+          <w:shd w:val="clear" w:color="auto" w:fill="E6F5EE"/>
+          <w14:ligatures w14:val="none"/>
+        </w:rPr>
+        <w:t>CORRECT</w:t>
+      </w:r>
+    </w:p>
+    <w:p>
+      <w:pPr>
+        <w:shd w:val="clear" w:color="auto" w:fill="FFFFFF"/>
+        <w:spacing w:after="0" w:line="360" w:lineRule="atLeast"/>
+        <w:rPr>
+          <w:rFonts w:ascii="Lato" w:eastAsia="Times New Roman" w:hAnsi="Lato" w:cs="Times New Roman"/>
+          <w:b/>
+          <w:bCs/>
+          <w:color w:val="2A3B4F"/>
+          <w:kern w:val="0"/>
+          <w:sz w:val="24"/>
+          <w:szCs w:val="24"/>
+          <w14:ligatures w14:val="none"/>
+        </w:rPr>
+      </w:pPr>
+      <w:r>
+        <w:rPr>
+          <w:rFonts w:ascii="Lato" w:eastAsia="Times New Roman" w:hAnsi="Lato" w:cs="Times New Roman"/>
+          <w:b/>
+          <w:bCs/>
+          <w:color w:val="2A3B4F"/>
+          <w:kern w:val="0"/>
+          <w:sz w:val="24"/>
+          <w:szCs w:val="24"/>
+          <w14:ligatures w14:val="none"/>
+        </w:rPr>
+        <w:t>Which DAX function returns a Cartesian product of the tables it takes in as parameters?</w:t>
+      </w:r>
+    </w:p>
+    <w:p>
+      <w:pPr>
+        <w:shd w:val="clear" w:color="auto" w:fill="FFFFFF"/>
+        <w:spacing w:after="0" w:line="360" w:lineRule="atLeast"/>
+        <w:rPr>
+          <w:rFonts w:ascii="Lato" w:eastAsia="Times New Roman" w:hAnsi="Lato" w:cs="Times New Roman"/>
+          <w:color w:val="2A3B4F"/>
+          <w:kern w:val="0"/>
+          <w:sz w:val="24"/>
+          <w:szCs w:val="24"/>
+          <w14:ligatures w14:val="none"/>
+        </w:rPr>
+      </w:pPr>
+      <w:r>
+        <w:rPr>
+          <w:rFonts w:ascii="Lato" w:eastAsia="Times New Roman" w:hAnsi="Lato" w:cs="Times New Roman"/>
+          <w:color w:val="2A3B4F"/>
+          <w:kern w:val="0"/>
+          <w:sz w:val="24"/>
+          <w:szCs w:val="24"/>
+          <w14:ligatures w14:val="none"/>
+        </w:rPr>
+        <w:t>JOIN</w:t>
+      </w:r>
+    </w:p>
+    <w:p>
+      <w:pPr>
+        <w:shd w:val="clear" w:color="auto" w:fill="FFFFFF"/>
+        <w:spacing w:after="0" w:line="360" w:lineRule="atLeast"/>
+        <w:rPr>
+          <w:rFonts w:ascii="Lato" w:eastAsia="Times New Roman" w:hAnsi="Lato" w:cs="Times New Roman"/>
+          <w:color w:val="2A3B4F"/>
+          <w:kern w:val="0"/>
+          <w:sz w:val="24"/>
+          <w:szCs w:val="24"/>
+          <w14:ligatures w14:val="none"/>
+        </w:rPr>
+      </w:pPr>
+      <w:r>
+        <w:rPr>
+          <w:rFonts w:ascii="Lato" w:eastAsia="Times New Roman" w:hAnsi="Lato" w:cs="Times New Roman"/>
+          <w:color w:val="2A3B4F"/>
+          <w:kern w:val="0"/>
+          <w:sz w:val="24"/>
+          <w:szCs w:val="24"/>
+          <w14:ligatures w14:val="none"/>
+        </w:rPr>
+        <w:t>CARTESIAN</w:t>
+      </w:r>
+    </w:p>
+    <w:p>
+      <w:pPr>
+        <w:shd w:val="clear" w:color="auto" w:fill="E6F5EE"/>
+        <w:spacing w:after="0" w:line="360" w:lineRule="atLeast"/>
+        <w:rPr>
+          <w:rFonts w:ascii="Lato" w:eastAsia="Times New Roman" w:hAnsi="Lato" w:cs="Times New Roman"/>
+          <w:color w:val="2A3B4F"/>
+          <w:kern w:val="0"/>
+          <w:sz w:val="24"/>
+          <w:szCs w:val="24"/>
+          <w14:ligatures w14:val="none"/>
+        </w:rPr>
+      </w:pPr>
+      <w:r>
+        <w:rPr>
+          <w:rFonts w:ascii="Lato" w:eastAsia="Times New Roman" w:hAnsi="Lato" w:cs="Times New Roman"/>
+          <w:color w:val="2A3B4F"/>
+          <w:kern w:val="0"/>
+          <w:sz w:val="24"/>
+          <w:szCs w:val="24"/>
+          <w14:ligatures w14:val="none"/>
+        </w:rPr>
+        <w:t>GENERATE</w:t>
+      </w:r>
+    </w:p>
+    <w:p>
+      <w:pPr>
+        <w:shd w:val="clear" w:color="auto" w:fill="FFFFFF"/>
+        <w:spacing w:after="0" w:line="360" w:lineRule="atLeast"/>
+        <w:rPr>
+          <w:rFonts w:ascii="Lato" w:eastAsia="Times New Roman" w:hAnsi="Lato" w:cs="Times New Roman"/>
+          <w:color w:val="2A3B4F"/>
+          <w:kern w:val="0"/>
+          <w:sz w:val="24"/>
+          <w:szCs w:val="24"/>
+          <w14:ligatures w14:val="none"/>
+        </w:rPr>
+      </w:pPr>
+      <w:r>
+        <w:rPr>
+          <w:rFonts w:ascii="Lato" w:eastAsia="Times New Roman" w:hAnsi="Lato" w:cs="Times New Roman"/>
+          <w:color w:val="2A3B4F"/>
+          <w:kern w:val="0"/>
+          <w:sz w:val="24"/>
+          <w:szCs w:val="24"/>
+          <w14:ligatures w14:val="none"/>
+        </w:rPr>
+        <w:t>PRODUCT</w:t>
+      </w:r>
+    </w:p>
+    <w:p>
+      <w:pPr>
+        <w:shd w:val="clear" w:color="auto" w:fill="FFFFFF"/>
+        <w:spacing w:after="0" w:line="240" w:lineRule="auto"/>
+        <w:rPr>
+          <w:rFonts w:ascii="Lato" w:eastAsia="Times New Roman" w:hAnsi="Lato" w:cs="Times New Roman"/>
+          <w:color w:val="000000"/>
+          <w:kern w:val="0"/>
+          <w:sz w:val="27"/>
+          <w:szCs w:val="27"/>
+          <w14:ligatures w14:val="none"/>
+        </w:rPr>
+      </w:pPr>
+      <w:r>
+        <w:rPr>
+          <w:rFonts w:ascii="Lato" w:eastAsia="Times New Roman" w:hAnsi="Lato" w:cs="Times New Roman"/>
+          <w:b/>
+          <w:bCs/>
+          <w:color w:val="2A3B4F"/>
+          <w:kern w:val="0"/>
+          <w:sz w:val="21"/>
+          <w:szCs w:val="21"/>
+          <w14:ligatures w14:val="none"/>
+        </w:rPr>
+        <w:t>Explanation</w:t>
+      </w:r>
+    </w:p>
+    <w:p>
+      <w:pPr>
+        <w:shd w:val="clear" w:color="auto" w:fill="FFFFFF"/>
+        <w:spacing w:after="0" w:line="360" w:lineRule="atLeast"/>
+        <w:rPr>
+          <w:rFonts w:ascii="Lato" w:eastAsia="Times New Roman" w:hAnsi="Lato" w:cs="Times New Roman"/>
+          <w:color w:val="2A3B4F"/>
+          <w:kern w:val="0"/>
+          <w:sz w:val="24"/>
+          <w:szCs w:val="24"/>
+          <w14:ligatures w14:val="none"/>
+        </w:rPr>
+      </w:pPr>
+      <w:r>
+        <w:rPr>
+          <w:rFonts w:ascii="Lato" w:eastAsia="Times New Roman" w:hAnsi="Lato" w:cs="Times New Roman"/>
+          <w:color w:val="2A3B4F"/>
+          <w:kern w:val="0"/>
+          <w:sz w:val="24"/>
+          <w:szCs w:val="24"/>
+          <w14:ligatures w14:val="none"/>
+        </w:rPr>
+        <w:t>The documentation for Generate says it will return a Cartesian product of the tables it takes in as parameters.</w:t>
+      </w:r>
+    </w:p>
+    <w:p>
+      <w:pPr>
+        <w:shd w:val="clear" w:color="auto" w:fill="FFFFFF"/>
+        <w:spacing w:after="0" w:line="240" w:lineRule="auto"/>
+        <w:rPr>
+          <w:rFonts w:ascii="Lato" w:eastAsia="Times New Roman" w:hAnsi="Lato" w:cs="Times New Roman"/>
+          <w:color w:val="000000"/>
+          <w:kern w:val="0"/>
+          <w:sz w:val="27"/>
+          <w:szCs w:val="27"/>
+          <w14:ligatures w14:val="none"/>
+        </w:rPr>
+      </w:pPr>
+      <w:r>
+        <w:rPr>
+          <w:rFonts w:ascii="Lato" w:eastAsia="Times New Roman" w:hAnsi="Lato" w:cs="Times New Roman"/>
+          <w:color w:val="2A3B4F"/>
+          <w:kern w:val="0"/>
+          <w:sz w:val="24"/>
+          <w:szCs w:val="24"/>
+          <w14:ligatures w14:val="none"/>
+        </w:rPr>
+        <w:t>Learn more:</w:t>
+      </w:r>
+    </w:p>
+    <w:p>
+      <w:pPr>
+        <w:shd w:val="clear" w:color="auto" w:fill="FFFFFF"/>
+        <w:spacing w:after="0" w:line="240" w:lineRule="auto"/>
+        <w:rPr>
+          <w:rFonts w:ascii="Lato" w:eastAsia="Times New Roman" w:hAnsi="Lato" w:cs="Times New Roman"/>
+          <w:color w:val="000000"/>
+          <w:kern w:val="0"/>
+          <w:sz w:val="27"/>
+          <w:szCs w:val="27"/>
+          <w14:ligatures w14:val="none"/>
+        </w:rPr>
+      </w:pPr>
+      <w:r>
+        <w:rPr>
+          <w:rFonts w:ascii="Lato" w:eastAsia="Times New Roman" w:hAnsi="Lato" w:cs="Times New Roman"/>
+          <w:b/>
+          <w:bCs/>
+          <w:color w:val="2A3B4F"/>
+          <w:kern w:val="0"/>
+          <w:sz w:val="24"/>
+          <w:szCs w:val="24"/>
+          <w14:ligatures w14:val="none"/>
+        </w:rPr>
+        <w:t>Question 13</w:t>
+      </w:r>
+    </w:p>
+    <w:p>
+      <w:pPr>
+        <w:shd w:val="clear" w:color="auto" w:fill="FFFFFF"/>
+        <w:spacing w:after="0" w:line="240" w:lineRule="auto"/>
+        <w:rPr>
+          <w:rFonts w:ascii="Lato" w:eastAsia="Times New Roman" w:hAnsi="Lato" w:cs="Times New Roman"/>
+          <w:color w:val="000000"/>
+          <w:kern w:val="0"/>
+          <w:sz w:val="27"/>
+          <w:szCs w:val="27"/>
+          <w14:ligatures w14:val="none"/>
+        </w:rPr>
+      </w:pPr>
+      <w:r>
+        <w:rPr>
+          <w:rFonts w:ascii="Lato" w:eastAsia="Times New Roman" w:hAnsi="Lato" w:cs="Times New Roman"/>
+          <w:b/>
+          <w:bCs/>
+          <w:color w:val="2A3B4F"/>
+          <w:kern w:val="0"/>
+          <w:sz w:val="21"/>
+          <w:szCs w:val="21"/>
+          <w14:ligatures w14:val="none"/>
+        </w:rPr>
+        <w:t>Question</w:t>
+      </w:r>
+    </w:p>
+    <w:p>
+      <w:pPr>
+        <w:shd w:val="clear" w:color="auto" w:fill="FFFFFF"/>
+        <w:spacing w:line="240" w:lineRule="auto"/>
+        <w:rPr>
+          <w:rFonts w:ascii="Lato" w:eastAsia="Times New Roman" w:hAnsi="Lato" w:cs="Times New Roman"/>
+          <w:color w:val="B4241C"/>
+          <w:kern w:val="0"/>
+          <w:sz w:val="27"/>
+          <w:szCs w:val="27"/>
+          <w:shd w:val="clear" w:color="auto" w:fill="FCEAE9"/>
+          <w14:ligatures w14:val="none"/>
+        </w:rPr>
+      </w:pPr>
+      <w:r>
+        <w:rPr>
+          <w:rFonts w:ascii="Lato" w:eastAsia="Times New Roman" w:hAnsi="Lato" w:cs="Times New Roman"/>
+          <w:color w:val="B4241C"/>
+          <w:kern w:val="0"/>
+          <w:sz w:val="18"/>
+          <w:szCs w:val="18"/>
+          <w:shd w:val="clear" w:color="auto" w:fill="FCEAE9"/>
+          <w14:ligatures w14:val="none"/>
+        </w:rPr>
+        <w:t>INCORRECT</w:t>
+      </w:r>
+    </w:p>
+    <w:p>
+      <w:pPr>
+        <w:shd w:val="clear" w:color="auto" w:fill="FFFFFF"/>
+        <w:spacing w:after="0" w:line="360" w:lineRule="atLeast"/>
+        <w:rPr>
+          <w:rFonts w:ascii="Lato" w:eastAsia="Times New Roman" w:hAnsi="Lato" w:cs="Times New Roman"/>
+          <w:b/>
+          <w:bCs/>
+          <w:color w:val="2A3B4F"/>
+          <w:kern w:val="0"/>
+          <w:sz w:val="24"/>
+          <w:szCs w:val="24"/>
+          <w14:ligatures w14:val="none"/>
+        </w:rPr>
+      </w:pPr>
+      <w:r>
+        <w:rPr>
+          <w:rFonts w:ascii="Lato" w:eastAsia="Times New Roman" w:hAnsi="Lato" w:cs="Times New Roman"/>
+          <w:b/>
+          <w:bCs/>
+          <w:color w:val="2A3B4F"/>
+          <w:kern w:val="0"/>
+          <w:sz w:val="24"/>
+          <w:szCs w:val="24"/>
+          <w14:ligatures w14:val="none"/>
+        </w:rPr>
+        <w:t>Which DAX function is used to specify the date range for a date table?</w:t>
+      </w:r>
+    </w:p>
+    <w:p>
+      <w:pPr>
+        <w:shd w:val="clear" w:color="auto" w:fill="E6F5EE"/>
+        <w:spacing w:after="0" w:line="360" w:lineRule="atLeast"/>
+        <w:rPr>
+          <w:rFonts w:ascii="Lato" w:eastAsia="Times New Roman" w:hAnsi="Lato" w:cs="Times New Roman"/>
+          <w:color w:val="2A3B4F"/>
+          <w:kern w:val="0"/>
+          <w:sz w:val="24"/>
+          <w:szCs w:val="24"/>
+          <w14:ligatures w14:val="none"/>
+        </w:rPr>
+      </w:pPr>
+      <w:r>
+        <w:rPr>
+          <w:rFonts w:ascii="Lato" w:eastAsia="Times New Roman" w:hAnsi="Lato" w:cs="Times New Roman"/>
+          <w:color w:val="2A3B4F"/>
+          <w:kern w:val="0"/>
+          <w:sz w:val="24"/>
+          <w:szCs w:val="24"/>
+          <w14:ligatures w14:val="none"/>
+        </w:rPr>
+        <w:t>CALENDAR</w:t>
+      </w:r>
+    </w:p>
+    <w:p>
+      <w:pPr>
+        <w:shd w:val="clear" w:color="auto" w:fill="FFFFFF"/>
+        <w:spacing w:after="0" w:line="360" w:lineRule="atLeast"/>
+        <w:rPr>
+          <w:rFonts w:ascii="Lato" w:eastAsia="Times New Roman" w:hAnsi="Lato" w:cs="Times New Roman"/>
+          <w:color w:val="2A3B4F"/>
+          <w:kern w:val="0"/>
+          <w:sz w:val="24"/>
+          <w:szCs w:val="24"/>
+          <w14:ligatures w14:val="none"/>
+        </w:rPr>
+      </w:pPr>
+      <w:r>
+        <w:rPr>
+          <w:rFonts w:ascii="Lato" w:eastAsia="Times New Roman" w:hAnsi="Lato" w:cs="Times New Roman"/>
+          <w:color w:val="2A3B4F"/>
+          <w:kern w:val="0"/>
+          <w:sz w:val="24"/>
+          <w:szCs w:val="24"/>
+          <w14:ligatures w14:val="none"/>
+        </w:rPr>
+        <w:t>DATERANGE</w:t>
+      </w:r>
+    </w:p>
+    <w:p>
+      <w:pPr>
+        <w:shd w:val="clear" w:color="auto" w:fill="FFFFFF"/>
+        <w:spacing w:after="0" w:line="360" w:lineRule="atLeast"/>
+        <w:rPr>
+          <w:rFonts w:ascii="Lato" w:eastAsia="Times New Roman" w:hAnsi="Lato" w:cs="Times New Roman"/>
+          <w:color w:val="2A3B4F"/>
+          <w:kern w:val="0"/>
+          <w:sz w:val="24"/>
+          <w:szCs w:val="24"/>
+          <w14:ligatures w14:val="none"/>
+        </w:rPr>
+      </w:pPr>
+      <w:r>
+        <w:rPr>
+          <w:rFonts w:ascii="Lato" w:eastAsia="Times New Roman" w:hAnsi="Lato" w:cs="Times New Roman"/>
+          <w:color w:val="2A3B4F"/>
+          <w:kern w:val="0"/>
+          <w:sz w:val="24"/>
+          <w:szCs w:val="24"/>
+          <w14:ligatures w14:val="none"/>
+        </w:rPr>
+        <w:t>RANGE</w:t>
+      </w:r>
+    </w:p>
+    <w:p>
+      <w:pPr>
+        <w:shd w:val="clear" w:color="auto" w:fill="FCEAE9"/>
+        <w:spacing w:after="0" w:line="360" w:lineRule="atLeast"/>
+        <w:rPr>
+          <w:rFonts w:ascii="Lato" w:eastAsia="Times New Roman" w:hAnsi="Lato" w:cs="Times New Roman"/>
+          <w:color w:val="2A3B4F"/>
+          <w:kern w:val="0"/>
+          <w:sz w:val="24"/>
+          <w:szCs w:val="24"/>
+          <w14:ligatures w14:val="none"/>
+        </w:rPr>
+      </w:pPr>
+      <w:r>
+        <w:rPr>
+          <w:rFonts w:ascii="Lato" w:eastAsia="Times New Roman" w:hAnsi="Lato" w:cs="Times New Roman"/>
+          <w:color w:val="2A3B4F"/>
+          <w:kern w:val="0"/>
+          <w:sz w:val="24"/>
+          <w:szCs w:val="24"/>
+          <w14:ligatures w14:val="none"/>
+        </w:rPr>
+        <w:t>DATE</w:t>
+      </w:r>
+    </w:p>
+    <w:p>
+      <w:pPr>
+        <w:shd w:val="clear" w:color="auto" w:fill="FFFFFF"/>
+        <w:spacing w:after="0" w:line="240" w:lineRule="auto"/>
+        <w:rPr>
+          <w:rFonts w:ascii="Lato" w:eastAsia="Times New Roman" w:hAnsi="Lato" w:cs="Times New Roman"/>
+          <w:color w:val="000000"/>
+          <w:kern w:val="0"/>
+          <w:sz w:val="27"/>
+          <w:szCs w:val="27"/>
+          <w14:ligatures w14:val="none"/>
+        </w:rPr>
+      </w:pPr>
+      <w:r>
+        <w:rPr>
+          <w:rFonts w:ascii="Lato" w:eastAsia="Times New Roman" w:hAnsi="Lato" w:cs="Times New Roman"/>
+          <w:b/>
+          <w:bCs/>
+          <w:color w:val="2A3B4F"/>
+          <w:kern w:val="0"/>
+          <w:sz w:val="21"/>
+          <w:szCs w:val="21"/>
+          <w14:ligatures w14:val="none"/>
+        </w:rPr>
+        <w:t>Explanation</w:t>
+      </w:r>
+    </w:p>
+    <w:p>
+      <w:pPr>
+        <w:shd w:val="clear" w:color="auto" w:fill="FFFFFF"/>
+        <w:spacing w:after="0" w:line="360" w:lineRule="atLeast"/>
+        <w:rPr>
+          <w:rFonts w:ascii="Lato" w:eastAsia="Times New Roman" w:hAnsi="Lato" w:cs="Times New Roman"/>
+          <w:color w:val="2A3B4F"/>
+          <w:kern w:val="0"/>
+          <w:sz w:val="24"/>
+          <w:szCs w:val="24"/>
+          <w14:ligatures w14:val="none"/>
+        </w:rPr>
+      </w:pPr>
+      <w:r>
+        <w:rPr>
+          <w:rFonts w:ascii="Lato" w:eastAsia="Times New Roman" w:hAnsi="Lato" w:cs="Times New Roman"/>
+          <w:color w:val="2A3B4F"/>
+          <w:kern w:val="0"/>
+          <w:sz w:val="24"/>
+          <w:szCs w:val="24"/>
+          <w14:ligatures w14:val="none"/>
+        </w:rPr>
+        <w:t>In the data view, under Table Tools, click New Table. This opens up a DAX formula bar to enter DAX statements to create a new calculated table. If you want to specify the date range for your date table because you want dates in the future that are currently not part of your data model, use the calendar function, specifying start and end dates.</w:t>
+      </w:r>
+    </w:p>
+    <w:p>
+      <w:pPr>
+        <w:shd w:val="clear" w:color="auto" w:fill="FFFFFF"/>
+        <w:spacing w:after="0" w:line="240" w:lineRule="auto"/>
+        <w:rPr>
+          <w:rFonts w:ascii="Lato" w:eastAsia="Times New Roman" w:hAnsi="Lato" w:cs="Times New Roman"/>
+          <w:color w:val="000000"/>
+          <w:kern w:val="0"/>
+          <w:sz w:val="27"/>
+          <w:szCs w:val="27"/>
+          <w14:ligatures w14:val="none"/>
+        </w:rPr>
+      </w:pPr>
+      <w:r>
+        <w:rPr>
+          <w:rFonts w:ascii="Lato" w:eastAsia="Times New Roman" w:hAnsi="Lato" w:cs="Times New Roman"/>
+          <w:color w:val="2A3B4F"/>
+          <w:kern w:val="0"/>
+          <w:sz w:val="24"/>
+          <w:szCs w:val="24"/>
+          <w14:ligatures w14:val="none"/>
+        </w:rPr>
+        <w:t>Learn more:</w:t>
+      </w:r>
+    </w:p>
+    <w:p>
+      <w:pPr>
+        <w:shd w:val="clear" w:color="auto" w:fill="FFFFFF"/>
+        <w:spacing w:after="0" w:line="240" w:lineRule="auto"/>
+        <w:rPr>
+          <w:rFonts w:ascii="Lato" w:eastAsia="Times New Roman" w:hAnsi="Lato" w:cs="Times New Roman"/>
+          <w:color w:val="000000"/>
+          <w:kern w:val="0"/>
+          <w:sz w:val="27"/>
+          <w:szCs w:val="27"/>
+          <w14:ligatures w14:val="none"/>
+        </w:rPr>
+      </w:pPr>
+      <w:r>
+        <w:rPr>
+          <w:rFonts w:ascii="Lato" w:eastAsia="Times New Roman" w:hAnsi="Lato" w:cs="Times New Roman"/>
+          <w:b/>
+          <w:bCs/>
+          <w:color w:val="2A3B4F"/>
+          <w:kern w:val="0"/>
+          <w:sz w:val="24"/>
+          <w:szCs w:val="24"/>
+          <w14:ligatures w14:val="none"/>
+        </w:rPr>
+        <w:t>Question 14</w:t>
+      </w:r>
+    </w:p>
+    <w:p>
+      <w:pPr>
+        <w:shd w:val="clear" w:color="auto" w:fill="FFFFFF"/>
+        <w:spacing w:after="0" w:line="240" w:lineRule="auto"/>
+        <w:rPr>
+          <w:rFonts w:ascii="Lato" w:eastAsia="Times New Roman" w:hAnsi="Lato" w:cs="Times New Roman"/>
+          <w:color w:val="000000"/>
+          <w:kern w:val="0"/>
+          <w:sz w:val="27"/>
+          <w:szCs w:val="27"/>
+          <w14:ligatures w14:val="none"/>
+        </w:rPr>
+      </w:pPr>
+      <w:r>
+        <w:rPr>
+          <w:rFonts w:ascii="Lato" w:eastAsia="Times New Roman" w:hAnsi="Lato" w:cs="Times New Roman"/>
+          <w:b/>
+          <w:bCs/>
+          <w:color w:val="2A3B4F"/>
+          <w:kern w:val="0"/>
+          <w:sz w:val="21"/>
+          <w:szCs w:val="21"/>
+          <w14:ligatures w14:val="none"/>
+        </w:rPr>
+        <w:t>Question</w:t>
+      </w:r>
+    </w:p>
+    <w:p>
+      <w:pPr>
+        <w:shd w:val="clear" w:color="auto" w:fill="FFFFFF"/>
+        <w:spacing w:line="240" w:lineRule="auto"/>
+        <w:rPr>
+          <w:rFonts w:ascii="Lato" w:eastAsia="Times New Roman" w:hAnsi="Lato" w:cs="Times New Roman"/>
+          <w:color w:val="027842"/>
+          <w:kern w:val="0"/>
+          <w:sz w:val="27"/>
+          <w:szCs w:val="27"/>
+          <w:shd w:val="clear" w:color="auto" w:fill="E6F5EE"/>
+          <w14:ligatures w14:val="none"/>
+        </w:rPr>
+      </w:pPr>
+      <w:r>
+        <w:rPr>
+          <w:rFonts w:ascii="Lato" w:eastAsia="Times New Roman" w:hAnsi="Lato" w:cs="Times New Roman"/>
+          <w:color w:val="027842"/>
+          <w:kern w:val="0"/>
+          <w:sz w:val="18"/>
+          <w:szCs w:val="18"/>
+          <w:shd w:val="clear" w:color="auto" w:fill="E6F5EE"/>
+          <w14:ligatures w14:val="none"/>
+        </w:rPr>
+        <w:t>CORRECT</w:t>
+      </w:r>
+    </w:p>
+    <w:p>
+      <w:pPr>
+        <w:shd w:val="clear" w:color="auto" w:fill="FFFFFF"/>
+        <w:spacing w:after="0" w:line="360" w:lineRule="atLeast"/>
+        <w:rPr>
+          <w:rFonts w:ascii="Lato" w:eastAsia="Times New Roman" w:hAnsi="Lato" w:cs="Times New Roman"/>
+          <w:b/>
+          <w:bCs/>
+          <w:color w:val="2A3B4F"/>
+          <w:kern w:val="0"/>
+          <w:sz w:val="24"/>
+          <w:szCs w:val="24"/>
+          <w14:ligatures w14:val="none"/>
+        </w:rPr>
+      </w:pPr>
+      <w:r>
+        <w:rPr>
+          <w:rFonts w:ascii="Lato" w:eastAsia="Times New Roman" w:hAnsi="Lato" w:cs="Times New Roman"/>
+          <w:b/>
+          <w:bCs/>
+          <w:color w:val="2A3B4F"/>
+          <w:kern w:val="0"/>
+          <w:sz w:val="24"/>
+          <w:szCs w:val="24"/>
+          <w14:ligatures w14:val="none"/>
+        </w:rPr>
+        <w:lastRenderedPageBreak/>
+        <w:t>Roles set up in Power Bi desktop in conjunction with _____ can restrict access to data model schema objects such as columns and tables.</w:t>
+      </w:r>
+    </w:p>
+    <w:p>
+      <w:pPr>
+        <w:shd w:val="clear" w:color="auto" w:fill="E6F5EE"/>
+        <w:spacing w:after="0" w:line="360" w:lineRule="atLeast"/>
+        <w:rPr>
+          <w:rFonts w:ascii="Lato" w:eastAsia="Times New Roman" w:hAnsi="Lato" w:cs="Times New Roman"/>
+          <w:color w:val="2A3B4F"/>
+          <w:kern w:val="0"/>
+          <w:sz w:val="24"/>
+          <w:szCs w:val="24"/>
+          <w14:ligatures w14:val="none"/>
+        </w:rPr>
+      </w:pPr>
+      <w:r>
+        <w:rPr>
+          <w:rFonts w:ascii="Lato" w:eastAsia="Times New Roman" w:hAnsi="Lato" w:cs="Times New Roman"/>
+          <w:color w:val="2A3B4F"/>
+          <w:kern w:val="0"/>
+          <w:sz w:val="24"/>
+          <w:szCs w:val="24"/>
+          <w14:ligatures w14:val="none"/>
+        </w:rPr>
+        <w:t>Tabular Editor</w:t>
+      </w:r>
+    </w:p>
+    <w:p>
+      <w:pPr>
+        <w:shd w:val="clear" w:color="auto" w:fill="FFFFFF"/>
+        <w:spacing w:after="0" w:line="360" w:lineRule="atLeast"/>
+        <w:rPr>
+          <w:rFonts w:ascii="Lato" w:eastAsia="Times New Roman" w:hAnsi="Lato" w:cs="Times New Roman"/>
+          <w:color w:val="2A3B4F"/>
+          <w:kern w:val="0"/>
+          <w:sz w:val="24"/>
+          <w:szCs w:val="24"/>
+          <w14:ligatures w14:val="none"/>
+        </w:rPr>
+      </w:pPr>
+      <w:r>
+        <w:rPr>
+          <w:rFonts w:ascii="Lato" w:eastAsia="Times New Roman" w:hAnsi="Lato" w:cs="Times New Roman"/>
+          <w:color w:val="2A3B4F"/>
+          <w:kern w:val="0"/>
+          <w:sz w:val="24"/>
+          <w:szCs w:val="24"/>
+          <w14:ligatures w14:val="none"/>
+        </w:rPr>
+        <w:t>DAX Studio</w:t>
+      </w:r>
+    </w:p>
+    <w:p>
+      <w:pPr>
+        <w:shd w:val="clear" w:color="auto" w:fill="FFFFFF"/>
+        <w:spacing w:after="0" w:line="360" w:lineRule="atLeast"/>
+        <w:rPr>
+          <w:rFonts w:ascii="Lato" w:eastAsia="Times New Roman" w:hAnsi="Lato" w:cs="Times New Roman"/>
+          <w:color w:val="2A3B4F"/>
+          <w:kern w:val="0"/>
+          <w:sz w:val="24"/>
+          <w:szCs w:val="24"/>
+          <w14:ligatures w14:val="none"/>
+        </w:rPr>
+      </w:pPr>
+      <w:r>
+        <w:rPr>
+          <w:rFonts w:ascii="Lato" w:eastAsia="Times New Roman" w:hAnsi="Lato" w:cs="Times New Roman"/>
+          <w:color w:val="2A3B4F"/>
+          <w:kern w:val="0"/>
+          <w:sz w:val="24"/>
+          <w:szCs w:val="24"/>
+          <w14:ligatures w14:val="none"/>
+        </w:rPr>
+        <w:t>Role Editor</w:t>
+      </w:r>
+    </w:p>
+    <w:p>
+      <w:pPr>
+        <w:shd w:val="clear" w:color="auto" w:fill="FFFFFF"/>
+        <w:spacing w:after="0" w:line="360" w:lineRule="atLeast"/>
+        <w:rPr>
+          <w:rFonts w:ascii="Lato" w:eastAsia="Times New Roman" w:hAnsi="Lato" w:cs="Times New Roman"/>
+          <w:color w:val="2A3B4F"/>
+          <w:kern w:val="0"/>
+          <w:sz w:val="24"/>
+          <w:szCs w:val="24"/>
+          <w14:ligatures w14:val="none"/>
+        </w:rPr>
+      </w:pPr>
+      <w:r>
+        <w:rPr>
+          <w:rFonts w:ascii="Lato" w:eastAsia="Times New Roman" w:hAnsi="Lato" w:cs="Times New Roman"/>
+          <w:color w:val="2A3B4F"/>
+          <w:kern w:val="0"/>
+          <w:sz w:val="24"/>
+          <w:szCs w:val="24"/>
+          <w14:ligatures w14:val="none"/>
+        </w:rPr>
+        <w:t>Schema Studio</w:t>
+      </w:r>
+    </w:p>
+    <w:p>
+      <w:pPr>
+        <w:shd w:val="clear" w:color="auto" w:fill="FFFFFF"/>
+        <w:spacing w:after="0" w:line="240" w:lineRule="auto"/>
+        <w:rPr>
+          <w:rFonts w:ascii="Lato" w:eastAsia="Times New Roman" w:hAnsi="Lato" w:cs="Times New Roman"/>
+          <w:color w:val="000000"/>
+          <w:kern w:val="0"/>
+          <w:sz w:val="27"/>
+          <w:szCs w:val="27"/>
+          <w14:ligatures w14:val="none"/>
+        </w:rPr>
+      </w:pPr>
+      <w:r>
+        <w:rPr>
+          <w:rFonts w:ascii="Lato" w:eastAsia="Times New Roman" w:hAnsi="Lato" w:cs="Times New Roman"/>
+          <w:b/>
+          <w:bCs/>
+          <w:color w:val="2A3B4F"/>
+          <w:kern w:val="0"/>
+          <w:sz w:val="21"/>
+          <w:szCs w:val="21"/>
+          <w14:ligatures w14:val="none"/>
+        </w:rPr>
+        <w:t>Explanation</w:t>
+      </w:r>
+    </w:p>
+    <w:p>
+      <w:pPr>
+        <w:shd w:val="clear" w:color="auto" w:fill="FFFFFF"/>
+        <w:spacing w:after="0" w:line="360" w:lineRule="atLeast"/>
+        <w:rPr>
+          <w:rFonts w:ascii="Lato" w:eastAsia="Times New Roman" w:hAnsi="Lato" w:cs="Times New Roman"/>
+          <w:color w:val="2A3B4F"/>
+          <w:kern w:val="0"/>
+          <w:sz w:val="24"/>
+          <w:szCs w:val="24"/>
+          <w14:ligatures w14:val="none"/>
+        </w:rPr>
+      </w:pPr>
+      <w:r>
+        <w:rPr>
+          <w:rFonts w:ascii="Lato" w:eastAsia="Times New Roman" w:hAnsi="Lato" w:cs="Times New Roman"/>
+          <w:color w:val="2A3B4F"/>
+          <w:kern w:val="0"/>
+          <w:sz w:val="24"/>
+          <w:szCs w:val="24"/>
+          <w14:ligatures w14:val="none"/>
+        </w:rPr>
+        <w:t>Roles set up in Power Bi desktop in conjunction with Tabular Editor can restrict access to data model schema objects such as columns and tables.</w:t>
+      </w:r>
+    </w:p>
+    <w:p>
+      <w:pPr>
+        <w:shd w:val="clear" w:color="auto" w:fill="FFFFFF"/>
+        <w:spacing w:after="0" w:line="240" w:lineRule="auto"/>
+        <w:rPr>
+          <w:rFonts w:ascii="Lato" w:eastAsia="Times New Roman" w:hAnsi="Lato" w:cs="Times New Roman"/>
+          <w:color w:val="000000"/>
+          <w:kern w:val="0"/>
+          <w:sz w:val="27"/>
+          <w:szCs w:val="27"/>
+          <w14:ligatures w14:val="none"/>
+        </w:rPr>
+      </w:pPr>
+      <w:r>
+        <w:rPr>
+          <w:rFonts w:ascii="Lato" w:eastAsia="Times New Roman" w:hAnsi="Lato" w:cs="Times New Roman"/>
+          <w:color w:val="2A3B4F"/>
+          <w:kern w:val="0"/>
+          <w:sz w:val="24"/>
+          <w:szCs w:val="24"/>
+          <w14:ligatures w14:val="none"/>
+        </w:rPr>
+        <w:t>Learn more:</w:t>
+      </w:r>
+    </w:p>
+    <w:p>
+      <w:pPr>
+        <w:shd w:val="clear" w:color="auto" w:fill="FFFFFF"/>
+        <w:spacing w:after="0" w:line="240" w:lineRule="auto"/>
+        <w:rPr>
+          <w:rFonts w:ascii="Lato" w:eastAsia="Times New Roman" w:hAnsi="Lato" w:cs="Times New Roman"/>
+          <w:color w:val="000000"/>
+          <w:kern w:val="0"/>
+          <w:sz w:val="27"/>
+          <w:szCs w:val="27"/>
+          <w14:ligatures w14:val="none"/>
+        </w:rPr>
+      </w:pPr>
+      <w:r>
+        <w:rPr>
+          <w:rFonts w:ascii="Lato" w:eastAsia="Times New Roman" w:hAnsi="Lato" w:cs="Times New Roman"/>
+          <w:b/>
+          <w:bCs/>
+          <w:color w:val="2A3B4F"/>
+          <w:kern w:val="0"/>
+          <w:sz w:val="24"/>
+          <w:szCs w:val="24"/>
+          <w14:ligatures w14:val="none"/>
+        </w:rPr>
+        <w:t>Question 15</w:t>
+      </w:r>
+    </w:p>
+    <w:p>
+      <w:pPr>
+        <w:shd w:val="clear" w:color="auto" w:fill="FFFFFF"/>
+        <w:spacing w:after="0" w:line="240" w:lineRule="auto"/>
+        <w:rPr>
+          <w:rFonts w:ascii="Lato" w:eastAsia="Times New Roman" w:hAnsi="Lato" w:cs="Times New Roman"/>
+          <w:color w:val="000000"/>
+          <w:kern w:val="0"/>
+          <w:sz w:val="27"/>
+          <w:szCs w:val="27"/>
+          <w14:ligatures w14:val="none"/>
+        </w:rPr>
+      </w:pPr>
+      <w:r>
+        <w:rPr>
+          <w:rFonts w:ascii="Lato" w:eastAsia="Times New Roman" w:hAnsi="Lato" w:cs="Times New Roman"/>
+          <w:b/>
+          <w:bCs/>
+          <w:color w:val="2A3B4F"/>
+          <w:kern w:val="0"/>
+          <w:sz w:val="21"/>
+          <w:szCs w:val="21"/>
+          <w14:ligatures w14:val="none"/>
+        </w:rPr>
+        <w:t>Question</w:t>
+      </w:r>
+    </w:p>
+    <w:p>
+      <w:pPr>
+        <w:shd w:val="clear" w:color="auto" w:fill="FFFFFF"/>
+        <w:spacing w:line="240" w:lineRule="auto"/>
+        <w:rPr>
+          <w:rFonts w:ascii="Lato" w:eastAsia="Times New Roman" w:hAnsi="Lato" w:cs="Times New Roman"/>
+          <w:color w:val="B4241C"/>
+          <w:kern w:val="0"/>
+          <w:sz w:val="27"/>
+          <w:szCs w:val="27"/>
+          <w:shd w:val="clear" w:color="auto" w:fill="FCEAE9"/>
+          <w14:ligatures w14:val="none"/>
+        </w:rPr>
+      </w:pPr>
+      <w:r>
+        <w:rPr>
+          <w:rFonts w:ascii="Lato" w:eastAsia="Times New Roman" w:hAnsi="Lato" w:cs="Times New Roman"/>
+          <w:color w:val="B4241C"/>
+          <w:kern w:val="0"/>
+          <w:sz w:val="18"/>
+          <w:szCs w:val="18"/>
+          <w:shd w:val="clear" w:color="auto" w:fill="FCEAE9"/>
+          <w14:ligatures w14:val="none"/>
+        </w:rPr>
+        <w:t>INCORRECT</w:t>
+      </w:r>
+    </w:p>
+    <w:p>
+      <w:pPr>
+        <w:shd w:val="clear" w:color="auto" w:fill="FFFFFF"/>
+        <w:spacing w:after="0" w:line="360" w:lineRule="atLeast"/>
+        <w:rPr>
+          <w:rFonts w:ascii="Lato" w:eastAsia="Times New Roman" w:hAnsi="Lato" w:cs="Times New Roman"/>
+          <w:b/>
+          <w:bCs/>
+          <w:color w:val="2A3B4F"/>
+          <w:kern w:val="0"/>
+          <w:sz w:val="24"/>
+          <w:szCs w:val="24"/>
+          <w14:ligatures w14:val="none"/>
+        </w:rPr>
+      </w:pPr>
+      <w:r>
+        <w:rPr>
+          <w:rFonts w:ascii="Lato" w:eastAsia="Times New Roman" w:hAnsi="Lato" w:cs="Times New Roman"/>
+          <w:b/>
+          <w:bCs/>
+          <w:color w:val="2A3B4F"/>
+          <w:kern w:val="0"/>
+          <w:sz w:val="24"/>
+          <w:szCs w:val="24"/>
+          <w14:ligatures w14:val="none"/>
+        </w:rPr>
+        <w:t>What is the third parameter in the DAX function PATHITEM?</w:t>
+      </w:r>
+    </w:p>
+    <w:p>
+      <w:pPr>
+        <w:shd w:val="clear" w:color="auto" w:fill="E6F5EE"/>
+        <w:spacing w:after="0" w:line="360" w:lineRule="atLeast"/>
+        <w:rPr>
+          <w:rFonts w:ascii="Lato" w:eastAsia="Times New Roman" w:hAnsi="Lato" w:cs="Times New Roman"/>
+          <w:color w:val="2A3B4F"/>
+          <w:kern w:val="0"/>
+          <w:sz w:val="24"/>
+          <w:szCs w:val="24"/>
+          <w14:ligatures w14:val="none"/>
+        </w:rPr>
+      </w:pPr>
+      <w:r>
+        <w:rPr>
+          <w:rFonts w:ascii="Lato" w:eastAsia="Times New Roman" w:hAnsi="Lato" w:cs="Times New Roman"/>
+          <w:color w:val="2A3B4F"/>
+          <w:kern w:val="0"/>
+          <w:sz w:val="24"/>
+          <w:szCs w:val="24"/>
+          <w14:ligatures w14:val="none"/>
+        </w:rPr>
+        <w:t>type</w:t>
+      </w:r>
+    </w:p>
+    <w:p>
+      <w:pPr>
+        <w:shd w:val="clear" w:color="auto" w:fill="FFFFFF"/>
+        <w:spacing w:after="0" w:line="360" w:lineRule="atLeast"/>
+        <w:rPr>
+          <w:rFonts w:ascii="Lato" w:eastAsia="Times New Roman" w:hAnsi="Lato" w:cs="Times New Roman"/>
+          <w:color w:val="2A3B4F"/>
+          <w:kern w:val="0"/>
+          <w:sz w:val="24"/>
+          <w:szCs w:val="24"/>
+          <w14:ligatures w14:val="none"/>
+        </w:rPr>
+      </w:pPr>
+      <w:r>
+        <w:rPr>
+          <w:rFonts w:ascii="Lato" w:eastAsia="Times New Roman" w:hAnsi="Lato" w:cs="Times New Roman"/>
+          <w:color w:val="2A3B4F"/>
+          <w:kern w:val="0"/>
+          <w:sz w:val="24"/>
+          <w:szCs w:val="24"/>
+          <w14:ligatures w14:val="none"/>
+        </w:rPr>
+        <w:t>the text path describing the hierarchy</w:t>
+      </w:r>
+    </w:p>
+    <w:p>
+      <w:pPr>
+        <w:shd w:val="clear" w:color="auto" w:fill="FFFFFF"/>
+        <w:spacing w:after="0" w:line="360" w:lineRule="atLeast"/>
+        <w:rPr>
+          <w:rFonts w:ascii="Lato" w:eastAsia="Times New Roman" w:hAnsi="Lato" w:cs="Times New Roman"/>
+          <w:color w:val="2A3B4F"/>
+          <w:kern w:val="0"/>
+          <w:sz w:val="24"/>
+          <w:szCs w:val="24"/>
+          <w14:ligatures w14:val="none"/>
+        </w:rPr>
+      </w:pPr>
+      <w:r>
+        <w:rPr>
+          <w:rFonts w:ascii="Lato" w:eastAsia="Times New Roman" w:hAnsi="Lato" w:cs="Times New Roman"/>
+          <w:color w:val="2A3B4F"/>
+          <w:kern w:val="0"/>
+          <w:sz w:val="24"/>
+          <w:szCs w:val="24"/>
+          <w14:ligatures w14:val="none"/>
+        </w:rPr>
+        <w:t>the name of the field you're interested in</w:t>
+      </w:r>
+    </w:p>
+    <w:p>
+      <w:pPr>
+        <w:shd w:val="clear" w:color="auto" w:fill="FCEAE9"/>
+        <w:spacing w:after="0" w:line="360" w:lineRule="atLeast"/>
+        <w:rPr>
+          <w:rFonts w:ascii="Lato" w:eastAsia="Times New Roman" w:hAnsi="Lato" w:cs="Times New Roman"/>
+          <w:color w:val="2A3B4F"/>
+          <w:kern w:val="0"/>
+          <w:sz w:val="24"/>
+          <w:szCs w:val="24"/>
+          <w14:ligatures w14:val="none"/>
+        </w:rPr>
+      </w:pPr>
+      <w:r>
+        <w:rPr>
+          <w:rFonts w:ascii="Lato" w:eastAsia="Times New Roman" w:hAnsi="Lato" w:cs="Times New Roman"/>
+          <w:color w:val="2A3B4F"/>
+          <w:kern w:val="0"/>
+          <w:sz w:val="24"/>
+          <w:szCs w:val="24"/>
+          <w14:ligatures w14:val="none"/>
+        </w:rPr>
+        <w:t>the level you want to be returned</w:t>
+      </w:r>
+    </w:p>
+    <w:p>
+      <w:pPr>
+        <w:shd w:val="clear" w:color="auto" w:fill="FFFFFF"/>
+        <w:spacing w:after="0" w:line="240" w:lineRule="auto"/>
+        <w:rPr>
+          <w:rFonts w:ascii="Lato" w:eastAsia="Times New Roman" w:hAnsi="Lato" w:cs="Times New Roman"/>
+          <w:color w:val="000000"/>
+          <w:kern w:val="0"/>
+          <w:sz w:val="27"/>
+          <w:szCs w:val="27"/>
+          <w14:ligatures w14:val="none"/>
+        </w:rPr>
+      </w:pPr>
+      <w:r>
+        <w:rPr>
+          <w:rFonts w:ascii="Lato" w:eastAsia="Times New Roman" w:hAnsi="Lato" w:cs="Times New Roman"/>
+          <w:b/>
+          <w:bCs/>
+          <w:color w:val="2A3B4F"/>
+          <w:kern w:val="0"/>
+          <w:sz w:val="21"/>
+          <w:szCs w:val="21"/>
+          <w14:ligatures w14:val="none"/>
+        </w:rPr>
+        <w:t>Explanation</w:t>
+      </w:r>
+    </w:p>
+    <w:p>
+      <w:pPr>
+        <w:shd w:val="clear" w:color="auto" w:fill="FFFFFF"/>
+        <w:spacing w:after="0" w:line="360" w:lineRule="atLeast"/>
+        <w:rPr>
+          <w:rFonts w:ascii="Lato" w:eastAsia="Times New Roman" w:hAnsi="Lato" w:cs="Times New Roman"/>
+          <w:color w:val="2A3B4F"/>
+          <w:kern w:val="0"/>
+          <w:sz w:val="24"/>
+          <w:szCs w:val="24"/>
+          <w14:ligatures w14:val="none"/>
+        </w:rPr>
+      </w:pPr>
+      <w:r>
+        <w:rPr>
+          <w:rFonts w:ascii="Lato" w:eastAsia="Times New Roman" w:hAnsi="Lato" w:cs="Times New Roman"/>
+          <w:color w:val="2A3B4F"/>
+          <w:kern w:val="0"/>
+          <w:sz w:val="24"/>
+          <w:szCs w:val="24"/>
+          <w14:ligatures w14:val="none"/>
+        </w:rPr>
+        <w:t>The third and optional parameter of the PathItem function is type, which determines the data type of the value it returns.</w:t>
+      </w:r>
+    </w:p>
+    <w:p>
+      <w:pPr>
+        <w:shd w:val="clear" w:color="auto" w:fill="FFFFFF"/>
+        <w:spacing w:after="0" w:line="240" w:lineRule="auto"/>
+        <w:rPr>
+          <w:rFonts w:ascii="Lato" w:eastAsia="Times New Roman" w:hAnsi="Lato" w:cs="Times New Roman"/>
+          <w:color w:val="000000"/>
+          <w:kern w:val="0"/>
+          <w:sz w:val="27"/>
+          <w:szCs w:val="27"/>
+          <w14:ligatures w14:val="none"/>
+        </w:rPr>
+      </w:pPr>
+      <w:r>
+        <w:rPr>
+          <w:rFonts w:ascii="Lato" w:eastAsia="Times New Roman" w:hAnsi="Lato" w:cs="Times New Roman"/>
+          <w:color w:val="2A3B4F"/>
+          <w:kern w:val="0"/>
+          <w:sz w:val="24"/>
+          <w:szCs w:val="24"/>
+          <w14:ligatures w14:val="none"/>
+        </w:rPr>
+        <w:t>Learn more:</w:t>
       </w:r>
     </w:p>
     <w:p/>

--- a/PL-300 Exam/Cloud_Academy/Exam_Questions_Answers.docx
+++ b/PL-300 Exam/Cloud_Academy/Exam_Questions_Answers.docx
@@ -109,7 +109,35 @@
           <w:szCs w:val="24"/>
           <w14:ligatures w14:val="none"/>
         </w:rPr>
-        <w:t>A Power BI report is saved with a "._____" file extension.</w:t>
+        <w:t xml:space="preserve">A Power BI report is saved with a </w:t>
+      </w:r>
+      <w:proofErr w:type="gramStart"/>
+      <w:r>
+        <w:rPr>
+          <w:rFonts w:ascii="Lato" w:eastAsia="Times New Roman" w:hAnsi="Lato" w:cs="Times New Roman"/>
+          <w:b/>
+          <w:bCs/>
+          <w:color w:val="2A3B4F"/>
+          <w:kern w:val="0"/>
+          <w:sz w:val="24"/>
+          <w:szCs w:val="24"/>
+          <w14:ligatures w14:val="none"/>
+        </w:rPr>
+        <w:t>"._</w:t>
+      </w:r>
+      <w:proofErr w:type="gramEnd"/>
+      <w:r>
+        <w:rPr>
+          <w:rFonts w:ascii="Lato" w:eastAsia="Times New Roman" w:hAnsi="Lato" w:cs="Times New Roman"/>
+          <w:b/>
+          <w:bCs/>
+          <w:color w:val="2A3B4F"/>
+          <w:kern w:val="0"/>
+          <w:sz w:val="24"/>
+          <w:szCs w:val="24"/>
+          <w14:ligatures w14:val="none"/>
+        </w:rPr>
+        <w:t>____" file extension.</w:t>
       </w:r>
     </w:p>
     <w:p>
@@ -150,6 +178,7 @@
           <w14:ligatures w14:val="none"/>
         </w:rPr>
       </w:pPr>
+      <w:proofErr w:type="spellStart"/>
       <w:r>
         <w:rPr>
           <w:rFonts w:ascii="Lato" w:eastAsia="Times New Roman" w:hAnsi="Lato" w:cs="Times New Roman"/>
@@ -161,20 +190,22 @@
         </w:rPr>
         <w:t>pbix</w:t>
       </w:r>
-    </w:p>
-    <w:p>
-      <w:pPr>
-        <w:shd w:val="clear" w:color="auto" w:fill="FFFFFF"/>
-        <w:spacing w:after="0" w:line="360" w:lineRule="atLeast"/>
-        <w:rPr>
-          <w:rFonts w:ascii="Lato" w:eastAsia="Times New Roman" w:hAnsi="Lato" w:cs="Times New Roman"/>
-          <w:color w:val="2A3B4F"/>
-          <w:kern w:val="0"/>
-          <w:sz w:val="24"/>
-          <w:szCs w:val="24"/>
-          <w14:ligatures w14:val="none"/>
-        </w:rPr>
-      </w:pPr>
+      <w:proofErr w:type="spellEnd"/>
+    </w:p>
+    <w:p>
+      <w:pPr>
+        <w:shd w:val="clear" w:color="auto" w:fill="FFFFFF"/>
+        <w:spacing w:after="0" w:line="360" w:lineRule="atLeast"/>
+        <w:rPr>
+          <w:rFonts w:ascii="Lato" w:eastAsia="Times New Roman" w:hAnsi="Lato" w:cs="Times New Roman"/>
+          <w:color w:val="2A3B4F"/>
+          <w:kern w:val="0"/>
+          <w:sz w:val="24"/>
+          <w:szCs w:val="24"/>
+          <w14:ligatures w14:val="none"/>
+        </w:rPr>
+      </w:pPr>
+      <w:proofErr w:type="spellStart"/>
       <w:r>
         <w:rPr>
           <w:rFonts w:ascii="Lato" w:eastAsia="Times New Roman" w:hAnsi="Lato" w:cs="Times New Roman"/>
@@ -186,6 +217,7 @@
         </w:rPr>
         <w:t>pbi</w:t>
       </w:r>
+      <w:proofErr w:type="spellEnd"/>
     </w:p>
     <w:p>
       <w:pPr>
@@ -261,7 +293,31 @@
           <w:szCs w:val="24"/>
           <w14:ligatures w14:val="none"/>
         </w:rPr>
-        <w:t>The Power BI report is saved with a ".pbix" file extension, and then I press Save.</w:t>
+        <w:t>The Power BI report is saved with a ".</w:t>
+      </w:r>
+      <w:proofErr w:type="spellStart"/>
+      <w:r>
+        <w:rPr>
+          <w:rFonts w:ascii="Lato" w:eastAsia="Times New Roman" w:hAnsi="Lato" w:cs="Times New Roman"/>
+          <w:color w:val="2A3B4F"/>
+          <w:kern w:val="0"/>
+          <w:sz w:val="24"/>
+          <w:szCs w:val="24"/>
+          <w14:ligatures w14:val="none"/>
+        </w:rPr>
+        <w:t>pbix</w:t>
+      </w:r>
+      <w:proofErr w:type="spellEnd"/>
+      <w:r>
+        <w:rPr>
+          <w:rFonts w:ascii="Lato" w:eastAsia="Times New Roman" w:hAnsi="Lato" w:cs="Times New Roman"/>
+          <w:color w:val="2A3B4F"/>
+          <w:kern w:val="0"/>
+          <w:sz w:val="24"/>
+          <w:szCs w:val="24"/>
+          <w14:ligatures w14:val="none"/>
+        </w:rPr>
+        <w:t>" file extension, and then I press Save.</w:t>
       </w:r>
     </w:p>
     <w:p>
@@ -974,7 +1030,55 @@
           <w:szCs w:val="24"/>
           <w14:ligatures w14:val="none"/>
         </w:rPr>
-        <w:t>There are three viewing options. One is the data view. At the moment, I have financial year actual selected. This is where you can preview the data that has been loaded, and you can see that everything has pulled through.</w:t>
+        <w:t xml:space="preserve">There are three viewing options. One is the data view. </w:t>
+      </w:r>
+      <w:proofErr w:type="gramStart"/>
+      <w:r>
+        <w:rPr>
+          <w:rFonts w:ascii="Lato" w:eastAsia="Times New Roman" w:hAnsi="Lato" w:cs="Times New Roman"/>
+          <w:color w:val="2A3B4F"/>
+          <w:kern w:val="0"/>
+          <w:sz w:val="24"/>
+          <w:szCs w:val="24"/>
+          <w14:ligatures w14:val="none"/>
+        </w:rPr>
+        <w:t>At the moment</w:t>
+      </w:r>
+      <w:proofErr w:type="gramEnd"/>
+      <w:r>
+        <w:rPr>
+          <w:rFonts w:ascii="Lato" w:eastAsia="Times New Roman" w:hAnsi="Lato" w:cs="Times New Roman"/>
+          <w:color w:val="2A3B4F"/>
+          <w:kern w:val="0"/>
+          <w:sz w:val="24"/>
+          <w:szCs w:val="24"/>
+          <w14:ligatures w14:val="none"/>
+        </w:rPr>
+        <w:t xml:space="preserve">, I have </w:t>
+      </w:r>
+      <w:proofErr w:type="gramStart"/>
+      <w:r>
+        <w:rPr>
+          <w:rFonts w:ascii="Lato" w:eastAsia="Times New Roman" w:hAnsi="Lato" w:cs="Times New Roman"/>
+          <w:color w:val="2A3B4F"/>
+          <w:kern w:val="0"/>
+          <w:sz w:val="24"/>
+          <w:szCs w:val="24"/>
+          <w14:ligatures w14:val="none"/>
+        </w:rPr>
+        <w:t>financial</w:t>
+      </w:r>
+      <w:proofErr w:type="gramEnd"/>
+      <w:r>
+        <w:rPr>
+          <w:rFonts w:ascii="Lato" w:eastAsia="Times New Roman" w:hAnsi="Lato" w:cs="Times New Roman"/>
+          <w:color w:val="2A3B4F"/>
+          <w:kern w:val="0"/>
+          <w:sz w:val="24"/>
+          <w:szCs w:val="24"/>
+          <w14:ligatures w14:val="none"/>
+        </w:rPr>
+        <w:t xml:space="preserve"> year actual selected. This is where you can preview the data that has been loaded, and you can see that everything has pulled through.</w:t>
       </w:r>
     </w:p>
     <w:p>
@@ -1013,8 +1117,22 @@
             <w:u w:val="single"/>
             <w14:ligatures w14:val="none"/>
           </w:rPr>
-          <w:t>/course/loadin</w:t>
+          <w:t>/course/</w:t>
         </w:r>
+        <w:proofErr w:type="spellStart"/>
+        <w:r>
+          <w:rPr>
+            <w:rFonts w:ascii="Lato" w:eastAsia="Times New Roman" w:hAnsi="Lato" w:cs="Times New Roman"/>
+            <w:color w:val="0055D4"/>
+            <w:kern w:val="0"/>
+            <w:sz w:val="24"/>
+            <w:szCs w:val="24"/>
+            <w:u w:val="single"/>
+            <w14:ligatures w14:val="none"/>
+          </w:rPr>
+          <w:t>loadin</w:t>
+        </w:r>
+        <w:proofErr w:type="spellEnd"/>
       </w:hyperlink>
     </w:p>
     <w:p>
@@ -1579,7 +1697,31 @@
           <w:szCs w:val="24"/>
           <w14:ligatures w14:val="none"/>
         </w:rPr>
-        <w:t>There are three viewing options. Lastly, there's model view. Each one of the three tables are reflected here. And, at a later stage, I will show you how to build relationships between these tables.</w:t>
+        <w:t xml:space="preserve">There are three viewing options. Lastly, there's model view. Each one of the three tables </w:t>
+      </w:r>
+      <w:proofErr w:type="gramStart"/>
+      <w:r>
+        <w:rPr>
+          <w:rFonts w:ascii="Lato" w:eastAsia="Times New Roman" w:hAnsi="Lato" w:cs="Times New Roman"/>
+          <w:color w:val="2A3B4F"/>
+          <w:kern w:val="0"/>
+          <w:sz w:val="24"/>
+          <w:szCs w:val="24"/>
+          <w14:ligatures w14:val="none"/>
+        </w:rPr>
+        <w:t>are</w:t>
+      </w:r>
+      <w:proofErr w:type="gramEnd"/>
+      <w:r>
+        <w:rPr>
+          <w:rFonts w:ascii="Lato" w:eastAsia="Times New Roman" w:hAnsi="Lato" w:cs="Times New Roman"/>
+          <w:color w:val="2A3B4F"/>
+          <w:kern w:val="0"/>
+          <w:sz w:val="24"/>
+          <w:szCs w:val="24"/>
+          <w14:ligatures w14:val="none"/>
+        </w:rPr>
+        <w:t xml:space="preserve"> reflected here. And, at a later stage, I will show you how to build relationships between these tables.</w:t>
       </w:r>
     </w:p>
     <w:p>
@@ -1715,7 +1857,35 @@
           <w:szCs w:val="24"/>
           <w14:ligatures w14:val="none"/>
         </w:rPr>
-        <w:t>In Power BI, the _____ number refers to how many values occur exactly once.</w:t>
+        <w:t xml:space="preserve">In Power BI, the _____ number refers to how many values </w:t>
+      </w:r>
+      <w:proofErr w:type="gramStart"/>
+      <w:r>
+        <w:rPr>
+          <w:rFonts w:ascii="Lato" w:eastAsia="Times New Roman" w:hAnsi="Lato" w:cs="Times New Roman"/>
+          <w:b/>
+          <w:bCs/>
+          <w:color w:val="2A3B4F"/>
+          <w:kern w:val="0"/>
+          <w:sz w:val="24"/>
+          <w:szCs w:val="24"/>
+          <w14:ligatures w14:val="none"/>
+        </w:rPr>
+        <w:t>occur</w:t>
+      </w:r>
+      <w:proofErr w:type="gramEnd"/>
+      <w:r>
+        <w:rPr>
+          <w:rFonts w:ascii="Lato" w:eastAsia="Times New Roman" w:hAnsi="Lato" w:cs="Times New Roman"/>
+          <w:b/>
+          <w:bCs/>
+          <w:color w:val="2A3B4F"/>
+          <w:kern w:val="0"/>
+          <w:sz w:val="24"/>
+          <w:szCs w:val="24"/>
+          <w14:ligatures w14:val="none"/>
+        </w:rPr>
+        <w:t xml:space="preserve"> exactly once.</w:t>
       </w:r>
     </w:p>
     <w:p>
@@ -2444,7 +2614,31 @@
           <w:szCs w:val="24"/>
           <w14:ligatures w14:val="none"/>
         </w:rPr>
-        <w:t>The data profiling feature was introduced in Power BI desktop in April 2019 and it sits in the Power Query function.</w:t>
+        <w:t xml:space="preserve">The data profiling feature was introduced in Power BI desktop in April </w:t>
+      </w:r>
+      <w:proofErr w:type="gramStart"/>
+      <w:r>
+        <w:rPr>
+          <w:rFonts w:ascii="Lato" w:eastAsia="Times New Roman" w:hAnsi="Lato" w:cs="Times New Roman"/>
+          <w:color w:val="2A3B4F"/>
+          <w:kern w:val="0"/>
+          <w:sz w:val="24"/>
+          <w:szCs w:val="24"/>
+          <w14:ligatures w14:val="none"/>
+        </w:rPr>
+        <w:t>2019</w:t>
+      </w:r>
+      <w:proofErr w:type="gramEnd"/>
+      <w:r>
+        <w:rPr>
+          <w:rFonts w:ascii="Lato" w:eastAsia="Times New Roman" w:hAnsi="Lato" w:cs="Times New Roman"/>
+          <w:color w:val="2A3B4F"/>
+          <w:kern w:val="0"/>
+          <w:sz w:val="24"/>
+          <w:szCs w:val="24"/>
+          <w14:ligatures w14:val="none"/>
+        </w:rPr>
+        <w:t xml:space="preserve"> and it sits in the Power Query function.</w:t>
       </w:r>
     </w:p>
     <w:p>
@@ -3232,8 +3426,21 @@
           <w:szCs w:val="24"/>
           <w14:ligatures w14:val="none"/>
         </w:rPr>
-        <w:t>transform data, view</w:t>
-      </w:r>
+        <w:t xml:space="preserve">transform data, </w:t>
+      </w:r>
+      <w:proofErr w:type="gramStart"/>
+      <w:r>
+        <w:rPr>
+          <w:rFonts w:ascii="Lato" w:eastAsia="Times New Roman" w:hAnsi="Lato" w:cs="Times New Roman"/>
+          <w:color w:val="2A3B4F"/>
+          <w:kern w:val="0"/>
+          <w:sz w:val="24"/>
+          <w:szCs w:val="24"/>
+          <w14:ligatures w14:val="none"/>
+        </w:rPr>
+        <w:t>view</w:t>
+      </w:r>
+      <w:proofErr w:type="gramEnd"/>
     </w:p>
     <w:p>
       <w:pPr>
@@ -4336,33 +4543,59 @@
           <w:szCs w:val="24"/>
           <w14:ligatures w14:val="none"/>
         </w:rPr>
-        <w:t>are loaded as OTHER</w:t>
-      </w:r>
-    </w:p>
-    <w:p>
-      <w:pPr>
-        <w:shd w:val="clear" w:color="auto" w:fill="FFFFFF"/>
-        <w:spacing w:after="0" w:line="360" w:lineRule="atLeast"/>
-        <w:rPr>
-          <w:rFonts w:ascii="Lato" w:eastAsia="Times New Roman" w:hAnsi="Lato" w:cs="Times New Roman"/>
-          <w:color w:val="2A3B4F"/>
-          <w:kern w:val="0"/>
-          <w:sz w:val="24"/>
-          <w:szCs w:val="24"/>
-          <w14:ligatures w14:val="none"/>
-        </w:rPr>
-      </w:pPr>
-      <w:r>
-        <w:rPr>
-          <w:rFonts w:ascii="Lato" w:eastAsia="Times New Roman" w:hAnsi="Lato" w:cs="Times New Roman"/>
-          <w:color w:val="2A3B4F"/>
-          <w:kern w:val="0"/>
-          <w:sz w:val="24"/>
-          <w:szCs w:val="24"/>
-          <w14:ligatures w14:val="none"/>
-        </w:rPr>
-        <w:t>prevent queries from loading</w:t>
-      </w:r>
+        <w:t xml:space="preserve">are loaded as </w:t>
+      </w:r>
+      <w:proofErr w:type="gramStart"/>
+      <w:r>
+        <w:rPr>
+          <w:rFonts w:ascii="Lato" w:eastAsia="Times New Roman" w:hAnsi="Lato" w:cs="Times New Roman"/>
+          <w:color w:val="2A3B4F"/>
+          <w:kern w:val="0"/>
+          <w:sz w:val="24"/>
+          <w:szCs w:val="24"/>
+          <w14:ligatures w14:val="none"/>
+        </w:rPr>
+        <w:t>OTHER</w:t>
+      </w:r>
+      <w:proofErr w:type="gramEnd"/>
+    </w:p>
+    <w:p>
+      <w:pPr>
+        <w:shd w:val="clear" w:color="auto" w:fill="FFFFFF"/>
+        <w:spacing w:after="0" w:line="360" w:lineRule="atLeast"/>
+        <w:rPr>
+          <w:rFonts w:ascii="Lato" w:eastAsia="Times New Roman" w:hAnsi="Lato" w:cs="Times New Roman"/>
+          <w:color w:val="2A3B4F"/>
+          <w:kern w:val="0"/>
+          <w:sz w:val="24"/>
+          <w:szCs w:val="24"/>
+          <w14:ligatures w14:val="none"/>
+        </w:rPr>
+      </w:pPr>
+      <w:r>
+        <w:rPr>
+          <w:rFonts w:ascii="Lato" w:eastAsia="Times New Roman" w:hAnsi="Lato" w:cs="Times New Roman"/>
+          <w:color w:val="2A3B4F"/>
+          <w:kern w:val="0"/>
+          <w:sz w:val="24"/>
+          <w:szCs w:val="24"/>
+          <w14:ligatures w14:val="none"/>
+        </w:rPr>
+        <w:t xml:space="preserve">prevent queries from </w:t>
+      </w:r>
+      <w:proofErr w:type="gramStart"/>
+      <w:r>
+        <w:rPr>
+          <w:rFonts w:ascii="Lato" w:eastAsia="Times New Roman" w:hAnsi="Lato" w:cs="Times New Roman"/>
+          <w:color w:val="2A3B4F"/>
+          <w:kern w:val="0"/>
+          <w:sz w:val="24"/>
+          <w:szCs w:val="24"/>
+          <w14:ligatures w14:val="none"/>
+        </w:rPr>
+        <w:t>loading</w:t>
+      </w:r>
+      <w:proofErr w:type="gramEnd"/>
     </w:p>
     <w:p>
       <w:pPr>
@@ -4386,8 +4619,21 @@
           <w:szCs w:val="24"/>
           <w14:ligatures w14:val="none"/>
         </w:rPr>
-        <w:t>are loaded as blank values</w:t>
-      </w:r>
+        <w:t xml:space="preserve">are loaded as blank </w:t>
+      </w:r>
+      <w:proofErr w:type="gramStart"/>
+      <w:r>
+        <w:rPr>
+          <w:rFonts w:ascii="Lato" w:eastAsia="Times New Roman" w:hAnsi="Lato" w:cs="Times New Roman"/>
+          <w:color w:val="2A3B4F"/>
+          <w:kern w:val="0"/>
+          <w:sz w:val="24"/>
+          <w:szCs w:val="24"/>
+          <w14:ligatures w14:val="none"/>
+        </w:rPr>
+        <w:t>values</w:t>
+      </w:r>
+      <w:proofErr w:type="gramEnd"/>
     </w:p>
     <w:p>
       <w:pPr>
@@ -4604,33 +4850,74 @@
           <w:szCs w:val="24"/>
           <w14:ligatures w14:val="none"/>
         </w:rPr>
-        <w:t>Combining DirectQuery and imported tables in one data model is called a(n) _____ model in Power BI.</w:t>
-      </w:r>
-    </w:p>
-    <w:p>
-      <w:pPr>
-        <w:shd w:val="clear" w:color="auto" w:fill="FFFFFF"/>
-        <w:spacing w:after="0" w:line="360" w:lineRule="atLeast"/>
-        <w:rPr>
-          <w:rFonts w:ascii="Times New Roman" w:eastAsia="Times New Roman" w:hAnsi="Times New Roman" w:cs="Times New Roman"/>
-          <w:color w:val="2A3B4F"/>
-          <w:kern w:val="0"/>
-          <w:sz w:val="24"/>
-          <w:szCs w:val="24"/>
-          <w14:ligatures w14:val="none"/>
-        </w:rPr>
-      </w:pPr>
-      <w:r>
-        <w:rPr>
-          <w:rFonts w:ascii="Times New Roman" w:eastAsia="Times New Roman" w:hAnsi="Times New Roman" w:cs="Times New Roman"/>
-          <w:color w:val="2A3B4F"/>
-          <w:kern w:val="0"/>
-          <w:sz w:val="24"/>
-          <w:szCs w:val="24"/>
-          <w14:ligatures w14:val="none"/>
-        </w:rPr>
-        <w:t>imported direct</w:t>
-      </w:r>
+        <w:t xml:space="preserve">Combining </w:t>
+      </w:r>
+      <w:proofErr w:type="spellStart"/>
+      <w:r>
+        <w:rPr>
+          <w:rFonts w:ascii="Times New Roman" w:eastAsia="Times New Roman" w:hAnsi="Times New Roman" w:cs="Times New Roman"/>
+          <w:b/>
+          <w:bCs/>
+          <w:color w:val="2A3B4F"/>
+          <w:kern w:val="0"/>
+          <w:sz w:val="24"/>
+          <w:szCs w:val="24"/>
+          <w14:ligatures w14:val="none"/>
+        </w:rPr>
+        <w:t>DirectQuery</w:t>
+      </w:r>
+      <w:proofErr w:type="spellEnd"/>
+      <w:r>
+        <w:rPr>
+          <w:rFonts w:ascii="Times New Roman" w:eastAsia="Times New Roman" w:hAnsi="Times New Roman" w:cs="Times New Roman"/>
+          <w:b/>
+          <w:bCs/>
+          <w:color w:val="2A3B4F"/>
+          <w:kern w:val="0"/>
+          <w:sz w:val="24"/>
+          <w:szCs w:val="24"/>
+          <w14:ligatures w14:val="none"/>
+        </w:rPr>
+        <w:t xml:space="preserve"> and imported tables in one data model is called a(n) _____ model in Power BI.</w:t>
+      </w:r>
+    </w:p>
+    <w:p>
+      <w:pPr>
+        <w:shd w:val="clear" w:color="auto" w:fill="FFFFFF"/>
+        <w:spacing w:after="0" w:line="360" w:lineRule="atLeast"/>
+        <w:rPr>
+          <w:rFonts w:ascii="Times New Roman" w:eastAsia="Times New Roman" w:hAnsi="Times New Roman" w:cs="Times New Roman"/>
+          <w:color w:val="2A3B4F"/>
+          <w:kern w:val="0"/>
+          <w:sz w:val="24"/>
+          <w:szCs w:val="24"/>
+          <w14:ligatures w14:val="none"/>
+        </w:rPr>
+      </w:pPr>
+      <w:r>
+        <w:rPr>
+          <w:rFonts w:ascii="Times New Roman" w:eastAsia="Times New Roman" w:hAnsi="Times New Roman" w:cs="Times New Roman"/>
+          <w:color w:val="2A3B4F"/>
+          <w:kern w:val="0"/>
+          <w:sz w:val="24"/>
+          <w:szCs w:val="24"/>
+          <w14:ligatures w14:val="none"/>
+        </w:rPr>
+        <w:t xml:space="preserve">imported </w:t>
+      </w:r>
+      <w:proofErr w:type="gramStart"/>
+      <w:r>
+        <w:rPr>
+          <w:rFonts w:ascii="Times New Roman" w:eastAsia="Times New Roman" w:hAnsi="Times New Roman" w:cs="Times New Roman"/>
+          <w:color w:val="2A3B4F"/>
+          <w:kern w:val="0"/>
+          <w:sz w:val="24"/>
+          <w:szCs w:val="24"/>
+          <w14:ligatures w14:val="none"/>
+        </w:rPr>
+        <w:t>direct</w:t>
+      </w:r>
+      <w:proofErr w:type="gramEnd"/>
     </w:p>
     <w:p>
       <w:pPr>
@@ -4940,7 +5227,35 @@
           <w:szCs w:val="24"/>
           <w14:ligatures w14:val="none"/>
         </w:rPr>
-        <w:t>When you are connecting to a Power BI XMLA endpoint, what is the server name?</w:t>
+        <w:t xml:space="preserve">When you are connecting to a Power BI XMLA endpoint, what is the </w:t>
+      </w:r>
+      <w:proofErr w:type="gramStart"/>
+      <w:r>
+        <w:rPr>
+          <w:rFonts w:ascii="Times New Roman" w:eastAsia="Times New Roman" w:hAnsi="Times New Roman" w:cs="Times New Roman"/>
+          <w:b/>
+          <w:bCs/>
+          <w:color w:val="2A3B4F"/>
+          <w:kern w:val="0"/>
+          <w:sz w:val="24"/>
+          <w:szCs w:val="24"/>
+          <w14:ligatures w14:val="none"/>
+        </w:rPr>
+        <w:t>server</w:t>
+      </w:r>
+      <w:proofErr w:type="gramEnd"/>
+      <w:r>
+        <w:rPr>
+          <w:rFonts w:ascii="Times New Roman" w:eastAsia="Times New Roman" w:hAnsi="Times New Roman" w:cs="Times New Roman"/>
+          <w:b/>
+          <w:bCs/>
+          <w:color w:val="2A3B4F"/>
+          <w:kern w:val="0"/>
+          <w:sz w:val="24"/>
+          <w:szCs w:val="24"/>
+          <w14:ligatures w14:val="none"/>
+        </w:rPr>
+        <w:t xml:space="preserve"> name?</w:t>
       </w:r>
     </w:p>
     <w:p>
@@ -4990,8 +5305,21 @@
           <w:szCs w:val="24"/>
           <w14:ligatures w14:val="none"/>
         </w:rPr>
-        <w:t>the XMLA URL, followed by a forward slash, followed by the name of the client application</w:t>
-      </w:r>
+        <w:t xml:space="preserve">the XMLA URL, followed by a forward slash, followed by the name of the client </w:t>
+      </w:r>
+      <w:proofErr w:type="gramStart"/>
+      <w:r>
+        <w:rPr>
+          <w:rFonts w:ascii="Times New Roman" w:eastAsia="Times New Roman" w:hAnsi="Times New Roman" w:cs="Times New Roman"/>
+          <w:color w:val="2A3B4F"/>
+          <w:kern w:val="0"/>
+          <w:sz w:val="24"/>
+          <w:szCs w:val="24"/>
+          <w14:ligatures w14:val="none"/>
+        </w:rPr>
+        <w:t>application</w:t>
+      </w:r>
+      <w:proofErr w:type="gramEnd"/>
     </w:p>
     <w:p>
       <w:pPr>
@@ -5091,7 +5419,31 @@
           <w14:ligatures w14:val="none"/>
         </w:rPr>
         <w:lastRenderedPageBreak/>
-        <w:t>When you connect to the XMLA endpoint, you're connecting to Analysis Services, not a database server. The server name is the XMLA URL, and I'm connecting with Azure Active Directory with MFA.</w:t>
+        <w:t xml:space="preserve">When you connect to the XMLA endpoint, you're connecting to Analysis Services, not a database server. The </w:t>
+      </w:r>
+      <w:proofErr w:type="gramStart"/>
+      <w:r>
+        <w:rPr>
+          <w:rFonts w:ascii="Lato" w:eastAsia="Times New Roman" w:hAnsi="Lato" w:cs="Times New Roman"/>
+          <w:color w:val="2A3B4F"/>
+          <w:kern w:val="0"/>
+          <w:sz w:val="24"/>
+          <w:szCs w:val="24"/>
+          <w14:ligatures w14:val="none"/>
+        </w:rPr>
+        <w:t>server</w:t>
+      </w:r>
+      <w:proofErr w:type="gramEnd"/>
+      <w:r>
+        <w:rPr>
+          <w:rFonts w:ascii="Lato" w:eastAsia="Times New Roman" w:hAnsi="Lato" w:cs="Times New Roman"/>
+          <w:color w:val="2A3B4F"/>
+          <w:kern w:val="0"/>
+          <w:sz w:val="24"/>
+          <w:szCs w:val="24"/>
+          <w14:ligatures w14:val="none"/>
+        </w:rPr>
+        <w:t xml:space="preserve"> name is the XMLA URL, and I'm connecting with Azure Active Directory with MFA.</w:t>
       </w:r>
     </w:p>
     <w:p>
@@ -5613,7 +5965,63 @@
           <w:szCs w:val="24"/>
           <w14:ligatures w14:val="none"/>
         </w:rPr>
-        <w:t>In which Power BI storage mode will the result of a join that involves a dual-mode table and a DirectQuery table be pulled from the DirectQuery source?</w:t>
+        <w:t xml:space="preserve">In which Power BI storage mode will the result of a join that involves a dual-mode table and a </w:t>
+      </w:r>
+      <w:proofErr w:type="spellStart"/>
+      <w:r>
+        <w:rPr>
+          <w:rFonts w:ascii="Times New Roman" w:eastAsia="Times New Roman" w:hAnsi="Times New Roman" w:cs="Times New Roman"/>
+          <w:b/>
+          <w:bCs/>
+          <w:color w:val="2A3B4F"/>
+          <w:kern w:val="0"/>
+          <w:sz w:val="24"/>
+          <w:szCs w:val="24"/>
+          <w14:ligatures w14:val="none"/>
+        </w:rPr>
+        <w:t>DirectQuery</w:t>
+      </w:r>
+      <w:proofErr w:type="spellEnd"/>
+      <w:r>
+        <w:rPr>
+          <w:rFonts w:ascii="Times New Roman" w:eastAsia="Times New Roman" w:hAnsi="Times New Roman" w:cs="Times New Roman"/>
+          <w:b/>
+          <w:bCs/>
+          <w:color w:val="2A3B4F"/>
+          <w:kern w:val="0"/>
+          <w:sz w:val="24"/>
+          <w:szCs w:val="24"/>
+          <w14:ligatures w14:val="none"/>
+        </w:rPr>
+        <w:t xml:space="preserve"> table be pulled from the </w:t>
+      </w:r>
+      <w:proofErr w:type="spellStart"/>
+      <w:r>
+        <w:rPr>
+          <w:rFonts w:ascii="Times New Roman" w:eastAsia="Times New Roman" w:hAnsi="Times New Roman" w:cs="Times New Roman"/>
+          <w:b/>
+          <w:bCs/>
+          <w:color w:val="2A3B4F"/>
+          <w:kern w:val="0"/>
+          <w:sz w:val="24"/>
+          <w:szCs w:val="24"/>
+          <w14:ligatures w14:val="none"/>
+        </w:rPr>
+        <w:t>DirectQuery</w:t>
+      </w:r>
+      <w:proofErr w:type="spellEnd"/>
+      <w:r>
+        <w:rPr>
+          <w:rFonts w:ascii="Times New Roman" w:eastAsia="Times New Roman" w:hAnsi="Times New Roman" w:cs="Times New Roman"/>
+          <w:b/>
+          <w:bCs/>
+          <w:color w:val="2A3B4F"/>
+          <w:kern w:val="0"/>
+          <w:sz w:val="24"/>
+          <w:szCs w:val="24"/>
+          <w14:ligatures w14:val="none"/>
+        </w:rPr>
+        <w:t xml:space="preserve"> source?</w:t>
       </w:r>
     </w:p>
     <w:p>
@@ -5679,6 +6087,7 @@
           <w14:ligatures w14:val="none"/>
         </w:rPr>
       </w:pPr>
+      <w:proofErr w:type="spellStart"/>
       <w:r>
         <w:rPr>
           <w:rFonts w:ascii="Times New Roman" w:eastAsia="Times New Roman" w:hAnsi="Times New Roman" w:cs="Times New Roman"/>
@@ -5690,6 +6099,7 @@
         </w:rPr>
         <w:t>DirectQuery</w:t>
       </w:r>
+      <w:proofErr w:type="spellEnd"/>
     </w:p>
     <w:p>
       <w:pPr>
@@ -5763,7 +6173,55 @@
           <w:szCs w:val="24"/>
           <w14:ligatures w14:val="none"/>
         </w:rPr>
-        <w:t>Dual mode will copy the data from the original source into Power BI, just like import mode. If the dual-mode table is involved in a join with a DirectQuery table, then the result of that join will be pulled from the DirectQuery source.</w:t>
+        <w:t xml:space="preserve">Dual mode will copy the data from the original source into Power BI, just like import mode. If the dual-mode table is involved in a join with a </w:t>
+      </w:r>
+      <w:proofErr w:type="spellStart"/>
+      <w:r>
+        <w:rPr>
+          <w:rFonts w:ascii="Lato" w:eastAsia="Times New Roman" w:hAnsi="Lato" w:cs="Times New Roman"/>
+          <w:color w:val="2A3B4F"/>
+          <w:kern w:val="0"/>
+          <w:sz w:val="24"/>
+          <w:szCs w:val="24"/>
+          <w14:ligatures w14:val="none"/>
+        </w:rPr>
+        <w:t>DirectQuery</w:t>
+      </w:r>
+      <w:proofErr w:type="spellEnd"/>
+      <w:r>
+        <w:rPr>
+          <w:rFonts w:ascii="Lato" w:eastAsia="Times New Roman" w:hAnsi="Lato" w:cs="Times New Roman"/>
+          <w:color w:val="2A3B4F"/>
+          <w:kern w:val="0"/>
+          <w:sz w:val="24"/>
+          <w:szCs w:val="24"/>
+          <w14:ligatures w14:val="none"/>
+        </w:rPr>
+        <w:t xml:space="preserve"> table, then the result of that join will be pulled from the </w:t>
+      </w:r>
+      <w:proofErr w:type="spellStart"/>
+      <w:r>
+        <w:rPr>
+          <w:rFonts w:ascii="Lato" w:eastAsia="Times New Roman" w:hAnsi="Lato" w:cs="Times New Roman"/>
+          <w:color w:val="2A3B4F"/>
+          <w:kern w:val="0"/>
+          <w:sz w:val="24"/>
+          <w:szCs w:val="24"/>
+          <w14:ligatures w14:val="none"/>
+        </w:rPr>
+        <w:t>DirectQuery</w:t>
+      </w:r>
+      <w:proofErr w:type="spellEnd"/>
+      <w:r>
+        <w:rPr>
+          <w:rFonts w:ascii="Lato" w:eastAsia="Times New Roman" w:hAnsi="Lato" w:cs="Times New Roman"/>
+          <w:color w:val="2A3B4F"/>
+          <w:kern w:val="0"/>
+          <w:sz w:val="24"/>
+          <w:szCs w:val="24"/>
+          <w14:ligatures w14:val="none"/>
+        </w:rPr>
+        <w:t xml:space="preserve"> source.</w:t>
       </w:r>
     </w:p>
     <w:p>
@@ -6311,33 +6769,59 @@
           <w:szCs w:val="24"/>
           <w14:ligatures w14:val="none"/>
         </w:rPr>
-        <w:t>is incompatible with Power BI or cube-formatted datasets</w:t>
-      </w:r>
-    </w:p>
-    <w:p>
-      <w:pPr>
-        <w:shd w:val="clear" w:color="auto" w:fill="FFFFFF"/>
-        <w:spacing w:after="0" w:line="360" w:lineRule="atLeast"/>
-        <w:rPr>
-          <w:rFonts w:ascii="Times New Roman" w:eastAsia="Times New Roman" w:hAnsi="Times New Roman" w:cs="Times New Roman"/>
-          <w:color w:val="2A3B4F"/>
-          <w:kern w:val="0"/>
-          <w:sz w:val="24"/>
-          <w:szCs w:val="24"/>
-          <w14:ligatures w14:val="none"/>
-        </w:rPr>
-      </w:pPr>
-      <w:r>
-        <w:rPr>
-          <w:rFonts w:ascii="Times New Roman" w:eastAsia="Times New Roman" w:hAnsi="Times New Roman" w:cs="Times New Roman"/>
-          <w:color w:val="2A3B4F"/>
-          <w:kern w:val="0"/>
-          <w:sz w:val="24"/>
-          <w:szCs w:val="24"/>
-          <w14:ligatures w14:val="none"/>
-        </w:rPr>
-        <w:t>can be used by any level of Power BI user account</w:t>
-      </w:r>
+        <w:t xml:space="preserve">is incompatible with Power BI or cube-formatted </w:t>
+      </w:r>
+      <w:proofErr w:type="gramStart"/>
+      <w:r>
+        <w:rPr>
+          <w:rFonts w:ascii="Times New Roman" w:eastAsia="Times New Roman" w:hAnsi="Times New Roman" w:cs="Times New Roman"/>
+          <w:color w:val="2A3B4F"/>
+          <w:kern w:val="0"/>
+          <w:sz w:val="24"/>
+          <w:szCs w:val="24"/>
+          <w14:ligatures w14:val="none"/>
+        </w:rPr>
+        <w:t>datasets</w:t>
+      </w:r>
+      <w:proofErr w:type="gramEnd"/>
+    </w:p>
+    <w:p>
+      <w:pPr>
+        <w:shd w:val="clear" w:color="auto" w:fill="FFFFFF"/>
+        <w:spacing w:after="0" w:line="360" w:lineRule="atLeast"/>
+        <w:rPr>
+          <w:rFonts w:ascii="Times New Roman" w:eastAsia="Times New Roman" w:hAnsi="Times New Roman" w:cs="Times New Roman"/>
+          <w:color w:val="2A3B4F"/>
+          <w:kern w:val="0"/>
+          <w:sz w:val="24"/>
+          <w:szCs w:val="24"/>
+          <w14:ligatures w14:val="none"/>
+        </w:rPr>
+      </w:pPr>
+      <w:r>
+        <w:rPr>
+          <w:rFonts w:ascii="Times New Roman" w:eastAsia="Times New Roman" w:hAnsi="Times New Roman" w:cs="Times New Roman"/>
+          <w:color w:val="2A3B4F"/>
+          <w:kern w:val="0"/>
+          <w:sz w:val="24"/>
+          <w:szCs w:val="24"/>
+          <w14:ligatures w14:val="none"/>
+        </w:rPr>
+        <w:t xml:space="preserve">can be used by any level of Power BI user </w:t>
+      </w:r>
+      <w:proofErr w:type="gramStart"/>
+      <w:r>
+        <w:rPr>
+          <w:rFonts w:ascii="Times New Roman" w:eastAsia="Times New Roman" w:hAnsi="Times New Roman" w:cs="Times New Roman"/>
+          <w:color w:val="2A3B4F"/>
+          <w:kern w:val="0"/>
+          <w:sz w:val="24"/>
+          <w:szCs w:val="24"/>
+          <w14:ligatures w14:val="none"/>
+        </w:rPr>
+        <w:t>account</w:t>
+      </w:r>
+      <w:proofErr w:type="gramEnd"/>
     </w:p>
     <w:p>
       <w:pPr>
@@ -6361,33 +6845,59 @@
           <w:szCs w:val="24"/>
           <w14:ligatures w14:val="none"/>
         </w:rPr>
-        <w:t>enables you to access Power BI datasets within your online workspaces</w:t>
-      </w:r>
-    </w:p>
-    <w:p>
-      <w:pPr>
-        <w:shd w:val="clear" w:color="auto" w:fill="FFFFFF"/>
-        <w:spacing w:after="0" w:line="360" w:lineRule="atLeast"/>
-        <w:rPr>
-          <w:rFonts w:ascii="Times New Roman" w:eastAsia="Times New Roman" w:hAnsi="Times New Roman" w:cs="Times New Roman"/>
-          <w:color w:val="2A3B4F"/>
-          <w:kern w:val="0"/>
-          <w:sz w:val="24"/>
-          <w:szCs w:val="24"/>
-          <w14:ligatures w14:val="none"/>
-        </w:rPr>
-      </w:pPr>
-      <w:r>
-        <w:rPr>
-          <w:rFonts w:ascii="Times New Roman" w:eastAsia="Times New Roman" w:hAnsi="Times New Roman" w:cs="Times New Roman"/>
-          <w:color w:val="2A3B4F"/>
-          <w:kern w:val="0"/>
-          <w:sz w:val="24"/>
-          <w:szCs w:val="24"/>
-          <w14:ligatures w14:val="none"/>
-        </w:rPr>
-        <w:t>will connect you directly to a database server</w:t>
-      </w:r>
+        <w:t xml:space="preserve">enables you to access Power BI datasets within your online </w:t>
+      </w:r>
+      <w:proofErr w:type="gramStart"/>
+      <w:r>
+        <w:rPr>
+          <w:rFonts w:ascii="Times New Roman" w:eastAsia="Times New Roman" w:hAnsi="Times New Roman" w:cs="Times New Roman"/>
+          <w:color w:val="2A3B4F"/>
+          <w:kern w:val="0"/>
+          <w:sz w:val="24"/>
+          <w:szCs w:val="24"/>
+          <w14:ligatures w14:val="none"/>
+        </w:rPr>
+        <w:t>workspaces</w:t>
+      </w:r>
+      <w:proofErr w:type="gramEnd"/>
+    </w:p>
+    <w:p>
+      <w:pPr>
+        <w:shd w:val="clear" w:color="auto" w:fill="FFFFFF"/>
+        <w:spacing w:after="0" w:line="360" w:lineRule="atLeast"/>
+        <w:rPr>
+          <w:rFonts w:ascii="Times New Roman" w:eastAsia="Times New Roman" w:hAnsi="Times New Roman" w:cs="Times New Roman"/>
+          <w:color w:val="2A3B4F"/>
+          <w:kern w:val="0"/>
+          <w:sz w:val="24"/>
+          <w:szCs w:val="24"/>
+          <w14:ligatures w14:val="none"/>
+        </w:rPr>
+      </w:pPr>
+      <w:r>
+        <w:rPr>
+          <w:rFonts w:ascii="Times New Roman" w:eastAsia="Times New Roman" w:hAnsi="Times New Roman" w:cs="Times New Roman"/>
+          <w:color w:val="2A3B4F"/>
+          <w:kern w:val="0"/>
+          <w:sz w:val="24"/>
+          <w:szCs w:val="24"/>
+          <w14:ligatures w14:val="none"/>
+        </w:rPr>
+        <w:t xml:space="preserve">will connect you directly to a database </w:t>
+      </w:r>
+      <w:proofErr w:type="gramStart"/>
+      <w:r>
+        <w:rPr>
+          <w:rFonts w:ascii="Times New Roman" w:eastAsia="Times New Roman" w:hAnsi="Times New Roman" w:cs="Times New Roman"/>
+          <w:color w:val="2A3B4F"/>
+          <w:kern w:val="0"/>
+          <w:sz w:val="24"/>
+          <w:szCs w:val="24"/>
+          <w14:ligatures w14:val="none"/>
+        </w:rPr>
+        <w:t>server</w:t>
+      </w:r>
+      <w:proofErr w:type="gramEnd"/>
     </w:p>
     <w:p>
       <w:pPr>
@@ -6689,6 +7199,7 @@
           <w14:ligatures w14:val="none"/>
         </w:rPr>
       </w:pPr>
+      <w:proofErr w:type="spellStart"/>
       <w:r>
         <w:rPr>
           <w:rFonts w:ascii="Times New Roman" w:eastAsia="Times New Roman" w:hAnsi="Times New Roman" w:cs="Times New Roman"/>
@@ -6700,6 +7211,7 @@
         </w:rPr>
         <w:t>DirectQuery</w:t>
       </w:r>
+      <w:proofErr w:type="spellEnd"/>
     </w:p>
     <w:p>
       <w:pPr>
@@ -6984,8 +7496,21 @@
           <w:szCs w:val="24"/>
           <w14:ligatures w14:val="none"/>
         </w:rPr>
-        <w:t>read only</w:t>
-      </w:r>
+        <w:t xml:space="preserve">read </w:t>
+      </w:r>
+      <w:proofErr w:type="gramStart"/>
+      <w:r>
+        <w:rPr>
+          <w:rFonts w:ascii="Times New Roman" w:eastAsia="Times New Roman" w:hAnsi="Times New Roman" w:cs="Times New Roman"/>
+          <w:color w:val="2A3B4F"/>
+          <w:kern w:val="0"/>
+          <w:sz w:val="24"/>
+          <w:szCs w:val="24"/>
+          <w14:ligatures w14:val="none"/>
+        </w:rPr>
+        <w:t>only</w:t>
+      </w:r>
+      <w:proofErr w:type="gramEnd"/>
     </w:p>
     <w:p>
       <w:pPr>
@@ -7009,33 +7534,59 @@
           <w:szCs w:val="24"/>
           <w14:ligatures w14:val="none"/>
         </w:rPr>
-        <w:t>read-write</w:t>
-      </w:r>
-    </w:p>
-    <w:p>
-      <w:pPr>
-        <w:shd w:val="clear" w:color="auto" w:fill="FFFFFF"/>
-        <w:spacing w:after="0" w:line="360" w:lineRule="atLeast"/>
-        <w:rPr>
-          <w:rFonts w:ascii="Times New Roman" w:eastAsia="Times New Roman" w:hAnsi="Times New Roman" w:cs="Times New Roman"/>
-          <w:color w:val="2A3B4F"/>
-          <w:kern w:val="0"/>
-          <w:sz w:val="24"/>
-          <w:szCs w:val="24"/>
-          <w14:ligatures w14:val="none"/>
-        </w:rPr>
-      </w:pPr>
-      <w:r>
-        <w:rPr>
-          <w:rFonts w:ascii="Times New Roman" w:eastAsia="Times New Roman" w:hAnsi="Times New Roman" w:cs="Times New Roman"/>
-          <w:color w:val="2A3B4F"/>
-          <w:kern w:val="0"/>
-          <w:sz w:val="24"/>
-          <w:szCs w:val="24"/>
-          <w14:ligatures w14:val="none"/>
-        </w:rPr>
-        <w:t>write only</w:t>
-      </w:r>
+        <w:t>read-</w:t>
+      </w:r>
+      <w:proofErr w:type="gramStart"/>
+      <w:r>
+        <w:rPr>
+          <w:rFonts w:ascii="Times New Roman" w:eastAsia="Times New Roman" w:hAnsi="Times New Roman" w:cs="Times New Roman"/>
+          <w:color w:val="2A3B4F"/>
+          <w:kern w:val="0"/>
+          <w:sz w:val="24"/>
+          <w:szCs w:val="24"/>
+          <w14:ligatures w14:val="none"/>
+        </w:rPr>
+        <w:t>write</w:t>
+      </w:r>
+      <w:proofErr w:type="gramEnd"/>
+    </w:p>
+    <w:p>
+      <w:pPr>
+        <w:shd w:val="clear" w:color="auto" w:fill="FFFFFF"/>
+        <w:spacing w:after="0" w:line="360" w:lineRule="atLeast"/>
+        <w:rPr>
+          <w:rFonts w:ascii="Times New Roman" w:eastAsia="Times New Roman" w:hAnsi="Times New Roman" w:cs="Times New Roman"/>
+          <w:color w:val="2A3B4F"/>
+          <w:kern w:val="0"/>
+          <w:sz w:val="24"/>
+          <w:szCs w:val="24"/>
+          <w14:ligatures w14:val="none"/>
+        </w:rPr>
+      </w:pPr>
+      <w:r>
+        <w:rPr>
+          <w:rFonts w:ascii="Times New Roman" w:eastAsia="Times New Roman" w:hAnsi="Times New Roman" w:cs="Times New Roman"/>
+          <w:color w:val="2A3B4F"/>
+          <w:kern w:val="0"/>
+          <w:sz w:val="24"/>
+          <w:szCs w:val="24"/>
+          <w14:ligatures w14:val="none"/>
+        </w:rPr>
+        <w:t xml:space="preserve">write </w:t>
+      </w:r>
+      <w:proofErr w:type="gramStart"/>
+      <w:r>
+        <w:rPr>
+          <w:rFonts w:ascii="Times New Roman" w:eastAsia="Times New Roman" w:hAnsi="Times New Roman" w:cs="Times New Roman"/>
+          <w:color w:val="2A3B4F"/>
+          <w:kern w:val="0"/>
+          <w:sz w:val="24"/>
+          <w:szCs w:val="24"/>
+          <w14:ligatures w14:val="none"/>
+        </w:rPr>
+        <w:t>only</w:t>
+      </w:r>
+      <w:proofErr w:type="gramEnd"/>
     </w:p>
     <w:p>
       <w:pPr>
@@ -8118,7 +8669,31 @@
           <w:szCs w:val="24"/>
           <w14:ligatures w14:val="none"/>
         </w:rPr>
-        <w:t>I'm presented with a typical data import navigation window. This window is for selecting a container within your storage account, and as I have only one container, there is nothing to do here except click transform data. The next window shows just the Branchtargets container in the Power Query editor that we are familiar with. If you have lots of files in your container, you can use column filtering, like the file extension, to select the files you're interested in.</w:t>
+        <w:t xml:space="preserve">I'm presented with a typical data import navigation window. This window is for selecting a container within your storage account, and as I have only one container, there is nothing to do here except click transform data. The next window shows just the </w:t>
+      </w:r>
+      <w:proofErr w:type="spellStart"/>
+      <w:r>
+        <w:rPr>
+          <w:rFonts w:ascii="Lato" w:eastAsia="Times New Roman" w:hAnsi="Lato" w:cs="Times New Roman"/>
+          <w:color w:val="2A3B4F"/>
+          <w:kern w:val="0"/>
+          <w:sz w:val="24"/>
+          <w:szCs w:val="24"/>
+          <w14:ligatures w14:val="none"/>
+        </w:rPr>
+        <w:t>Branchtargets</w:t>
+      </w:r>
+      <w:proofErr w:type="spellEnd"/>
+      <w:r>
+        <w:rPr>
+          <w:rFonts w:ascii="Lato" w:eastAsia="Times New Roman" w:hAnsi="Lato" w:cs="Times New Roman"/>
+          <w:color w:val="2A3B4F"/>
+          <w:kern w:val="0"/>
+          <w:sz w:val="24"/>
+          <w:szCs w:val="24"/>
+          <w14:ligatures w14:val="none"/>
+        </w:rPr>
+        <w:t xml:space="preserve"> container in the Power Query editor that we are familiar with. If you have lots of files in your container, you can use column filtering, like the file extension, to select the files you're interested in.</w:t>
       </w:r>
     </w:p>
     <w:p>
@@ -8345,6 +8920,7 @@
           <w14:ligatures w14:val="none"/>
         </w:rPr>
       </w:pPr>
+      <w:proofErr w:type="gramStart"/>
       <w:r>
         <w:rPr>
           <w:rFonts w:ascii="Times New Roman" w:eastAsia="Times New Roman" w:hAnsi="Times New Roman" w:cs="Times New Roman"/>
@@ -8356,31 +8932,45 @@
         </w:rPr>
         <w:t>auto-generated</w:t>
       </w:r>
-    </w:p>
-    <w:p>
-      <w:pPr>
-        <w:shd w:val="clear" w:color="auto" w:fill="FFFFFF"/>
-        <w:spacing w:after="0" w:line="360" w:lineRule="atLeast"/>
-        <w:rPr>
-          <w:rFonts w:ascii="Times New Roman" w:eastAsia="Times New Roman" w:hAnsi="Times New Roman" w:cs="Times New Roman"/>
-          <w:color w:val="2A3B4F"/>
-          <w:kern w:val="0"/>
-          <w:sz w:val="24"/>
-          <w:szCs w:val="24"/>
-          <w14:ligatures w14:val="none"/>
-        </w:rPr>
-      </w:pPr>
-      <w:r>
-        <w:rPr>
-          <w:rFonts w:ascii="Times New Roman" w:eastAsia="Times New Roman" w:hAnsi="Times New Roman" w:cs="Times New Roman"/>
-          <w:color w:val="2A3B4F"/>
-          <w:kern w:val="0"/>
-          <w:sz w:val="24"/>
-          <w:szCs w:val="24"/>
-          <w14:ligatures w14:val="none"/>
-        </w:rPr>
-        <w:t>automatically named</w:t>
-      </w:r>
+      <w:proofErr w:type="gramEnd"/>
+    </w:p>
+    <w:p>
+      <w:pPr>
+        <w:shd w:val="clear" w:color="auto" w:fill="FFFFFF"/>
+        <w:spacing w:after="0" w:line="360" w:lineRule="atLeast"/>
+        <w:rPr>
+          <w:rFonts w:ascii="Times New Roman" w:eastAsia="Times New Roman" w:hAnsi="Times New Roman" w:cs="Times New Roman"/>
+          <w:color w:val="2A3B4F"/>
+          <w:kern w:val="0"/>
+          <w:sz w:val="24"/>
+          <w:szCs w:val="24"/>
+          <w14:ligatures w14:val="none"/>
+        </w:rPr>
+      </w:pPr>
+      <w:r>
+        <w:rPr>
+          <w:rFonts w:ascii="Times New Roman" w:eastAsia="Times New Roman" w:hAnsi="Times New Roman" w:cs="Times New Roman"/>
+          <w:color w:val="2A3B4F"/>
+          <w:kern w:val="0"/>
+          <w:sz w:val="24"/>
+          <w:szCs w:val="24"/>
+          <w14:ligatures w14:val="none"/>
+        </w:rPr>
+        <w:t xml:space="preserve">automatically </w:t>
+      </w:r>
+      <w:proofErr w:type="gramStart"/>
+      <w:r>
+        <w:rPr>
+          <w:rFonts w:ascii="Times New Roman" w:eastAsia="Times New Roman" w:hAnsi="Times New Roman" w:cs="Times New Roman"/>
+          <w:color w:val="2A3B4F"/>
+          <w:kern w:val="0"/>
+          <w:sz w:val="24"/>
+          <w:szCs w:val="24"/>
+          <w14:ligatures w14:val="none"/>
+        </w:rPr>
+        <w:t>named</w:t>
+      </w:r>
+      <w:proofErr w:type="gramEnd"/>
     </w:p>
     <w:p>
       <w:pPr>
@@ -9077,8 +9667,21 @@
           <w:szCs w:val="24"/>
           <w14:ligatures w14:val="none"/>
         </w:rPr>
-        <w:t>/local</w:t>
-      </w:r>
+        <w:t>/</w:t>
+      </w:r>
+      <w:proofErr w:type="gramStart"/>
+      <w:r>
+        <w:rPr>
+          <w:rFonts w:ascii="Times New Roman" w:eastAsia="Times New Roman" w:hAnsi="Times New Roman" w:cs="Times New Roman"/>
+          <w:color w:val="2A3B4F"/>
+          <w:kern w:val="0"/>
+          <w:sz w:val="24"/>
+          <w:szCs w:val="24"/>
+          <w14:ligatures w14:val="none"/>
+        </w:rPr>
+        <w:t>local</w:t>
+      </w:r>
+      <w:proofErr w:type="gramEnd"/>
     </w:p>
     <w:p>
       <w:pPr>
@@ -9379,6 +9982,7 @@
           <w14:ligatures w14:val="none"/>
         </w:rPr>
       </w:pPr>
+      <w:proofErr w:type="gramStart"/>
       <w:r>
         <w:rPr>
           <w:rFonts w:ascii="Times New Roman" w:eastAsia="Times New Roman" w:hAnsi="Times New Roman" w:cs="Times New Roman"/>
@@ -9390,6 +9994,7 @@
         </w:rPr>
         <w:t>dual-mode</w:t>
       </w:r>
+      <w:proofErr w:type="gramEnd"/>
     </w:p>
     <w:p>
       <w:pPr>
@@ -10275,7 +10880,31 @@
           <w:szCs w:val="24"/>
           <w14:ligatures w14:val="none"/>
         </w:rPr>
-        <w:t>On the left side of the column headers, the field's data type is shown. 123 means a whole number or integer, 1.2 means a numeric or decimal value, ABC is a string or text value, and the calendar and clock icon means a date or time value. The cross and tick icon means the field holds Boolean, or true and false, values, while, naturally enough, the $ symbol represents the money data type.</w:t>
+        <w:t xml:space="preserve">On the left side of the column headers, the field's data type is shown. 123 means a whole number or integer, 1.2 means a numeric or decimal value, ABC is a string or text value, and the calendar and clock icon </w:t>
+      </w:r>
+      <w:proofErr w:type="gramStart"/>
+      <w:r>
+        <w:rPr>
+          <w:rFonts w:ascii="Lato" w:eastAsia="Times New Roman" w:hAnsi="Lato" w:cs="Times New Roman"/>
+          <w:color w:val="2A3B4F"/>
+          <w:kern w:val="0"/>
+          <w:sz w:val="24"/>
+          <w:szCs w:val="24"/>
+          <w14:ligatures w14:val="none"/>
+        </w:rPr>
+        <w:t>means</w:t>
+      </w:r>
+      <w:proofErr w:type="gramEnd"/>
+      <w:r>
+        <w:rPr>
+          <w:rFonts w:ascii="Lato" w:eastAsia="Times New Roman" w:hAnsi="Lato" w:cs="Times New Roman"/>
+          <w:color w:val="2A3B4F"/>
+          <w:kern w:val="0"/>
+          <w:sz w:val="24"/>
+          <w:szCs w:val="24"/>
+          <w14:ligatures w14:val="none"/>
+        </w:rPr>
+        <w:t xml:space="preserve"> a date or time value. The cross and tick icon means the field holds Boolean, or true and false, values, while, naturally enough, the $ symbol represents the money data type.</w:t>
       </w:r>
     </w:p>
     <w:p>
@@ -10766,6 +11395,7 @@
           <w14:ligatures w14:val="none"/>
         </w:rPr>
       </w:pPr>
+      <w:proofErr w:type="spellStart"/>
       <w:r>
         <w:rPr>
           <w:rFonts w:ascii="Lato" w:eastAsia="Times New Roman" w:hAnsi="Lato" w:cs="Times New Roman"/>
@@ -10777,30 +11407,44 @@
         </w:rPr>
         <w:t>DateTime</w:t>
       </w:r>
-    </w:p>
-    <w:p>
-      <w:pPr>
-        <w:shd w:val="clear" w:color="auto" w:fill="FFFFFF"/>
-        <w:spacing w:after="0" w:line="360" w:lineRule="atLeast"/>
-        <w:rPr>
-          <w:rFonts w:ascii="Lato" w:eastAsia="Times New Roman" w:hAnsi="Lato" w:cs="Times New Roman"/>
-          <w:color w:val="2A3B4F"/>
-          <w:kern w:val="0"/>
-          <w:sz w:val="24"/>
-          <w:szCs w:val="24"/>
-          <w14:ligatures w14:val="none"/>
-        </w:rPr>
-      </w:pPr>
-      <w:r>
-        <w:rPr>
-          <w:rFonts w:ascii="Lato" w:eastAsia="Times New Roman" w:hAnsi="Lato" w:cs="Times New Roman"/>
-          <w:color w:val="2A3B4F"/>
-          <w:kern w:val="0"/>
-          <w:sz w:val="24"/>
-          <w:szCs w:val="24"/>
-          <w14:ligatures w14:val="none"/>
-        </w:rPr>
-        <w:t>a cross and tick icon</w:t>
+      <w:proofErr w:type="spellEnd"/>
+    </w:p>
+    <w:p>
+      <w:pPr>
+        <w:shd w:val="clear" w:color="auto" w:fill="FFFFFF"/>
+        <w:spacing w:after="0" w:line="360" w:lineRule="atLeast"/>
+        <w:rPr>
+          <w:rFonts w:ascii="Lato" w:eastAsia="Times New Roman" w:hAnsi="Lato" w:cs="Times New Roman"/>
+          <w:color w:val="2A3B4F"/>
+          <w:kern w:val="0"/>
+          <w:sz w:val="24"/>
+          <w:szCs w:val="24"/>
+          <w14:ligatures w14:val="none"/>
+        </w:rPr>
+      </w:pPr>
+      <w:proofErr w:type="spellStart"/>
+      <w:r>
+        <w:rPr>
+          <w:rFonts w:ascii="Lato" w:eastAsia="Times New Roman" w:hAnsi="Lato" w:cs="Times New Roman"/>
+          <w:color w:val="2A3B4F"/>
+          <w:kern w:val="0"/>
+          <w:sz w:val="24"/>
+          <w:szCs w:val="24"/>
+          <w14:ligatures w14:val="none"/>
+        </w:rPr>
+        <w:t>a cross</w:t>
+      </w:r>
+      <w:proofErr w:type="spellEnd"/>
+      <w:r>
+        <w:rPr>
+          <w:rFonts w:ascii="Lato" w:eastAsia="Times New Roman" w:hAnsi="Lato" w:cs="Times New Roman"/>
+          <w:color w:val="2A3B4F"/>
+          <w:kern w:val="0"/>
+          <w:sz w:val="24"/>
+          <w:szCs w:val="24"/>
+          <w14:ligatures w14:val="none"/>
+        </w:rPr>
+        <w:t xml:space="preserve"> and tick icon</w:t>
       </w:r>
     </w:p>
     <w:p>
@@ -10852,7 +11496,31 @@
           <w:szCs w:val="24"/>
           <w14:ligatures w14:val="none"/>
         </w:rPr>
-        <w:t>On the left side of the column headers, the field's data type is shown. 123 means a whole number or integer, 1.2 means a numeric or decimal value, ABC is a string or text value, and the calendar and clock icon means a date or time value. The cross and tick icon means the field holds Boolean, or true and false, values, while, naturally enough, the $ symbol represents the money data type.</w:t>
+        <w:t xml:space="preserve">On the left side of the column headers, the field's data type is shown. 123 means a whole number or integer, 1.2 means a numeric or decimal value, ABC is a string or text value, and the calendar and clock icon </w:t>
+      </w:r>
+      <w:proofErr w:type="gramStart"/>
+      <w:r>
+        <w:rPr>
+          <w:rFonts w:ascii="Lato" w:eastAsia="Times New Roman" w:hAnsi="Lato" w:cs="Times New Roman"/>
+          <w:color w:val="2A3B4F"/>
+          <w:kern w:val="0"/>
+          <w:sz w:val="24"/>
+          <w:szCs w:val="24"/>
+          <w14:ligatures w14:val="none"/>
+        </w:rPr>
+        <w:t>means</w:t>
+      </w:r>
+      <w:proofErr w:type="gramEnd"/>
+      <w:r>
+        <w:rPr>
+          <w:rFonts w:ascii="Lato" w:eastAsia="Times New Roman" w:hAnsi="Lato" w:cs="Times New Roman"/>
+          <w:color w:val="2A3B4F"/>
+          <w:kern w:val="0"/>
+          <w:sz w:val="24"/>
+          <w:szCs w:val="24"/>
+          <w14:ligatures w14:val="none"/>
+        </w:rPr>
+        <w:t xml:space="preserve"> a date or time value. The cross and tick icon means the field holds Boolean, or true and false, values, while, naturally enough, the $ symbol represents the money data type.</w:t>
       </w:r>
     </w:p>
     <w:p>
@@ -11089,8 +11757,21 @@
           <w:szCs w:val="24"/>
           <w14:ligatures w14:val="none"/>
         </w:rPr>
-        <w:t>stacked bar</w:t>
-      </w:r>
+        <w:t xml:space="preserve">stacked </w:t>
+      </w:r>
+      <w:proofErr w:type="gramStart"/>
+      <w:r>
+        <w:rPr>
+          <w:rFonts w:ascii="Lato" w:eastAsia="Times New Roman" w:hAnsi="Lato" w:cs="Times New Roman"/>
+          <w:color w:val="2A3B4F"/>
+          <w:kern w:val="0"/>
+          <w:sz w:val="24"/>
+          <w:szCs w:val="24"/>
+          <w14:ligatures w14:val="none"/>
+        </w:rPr>
+        <w:t>bar</w:t>
+      </w:r>
+      <w:proofErr w:type="gramEnd"/>
     </w:p>
     <w:p>
       <w:pPr>
@@ -12208,16 +12889,29 @@
           <w14:ligatures w14:val="none"/>
         </w:rPr>
       </w:pPr>
-      <w:r>
-        <w:rPr>
-          <w:rFonts w:ascii="Lato" w:eastAsia="Times New Roman" w:hAnsi="Lato" w:cs="Times New Roman"/>
-          <w:color w:val="2A3B4F"/>
-          <w:kern w:val="0"/>
-          <w:sz w:val="24"/>
-          <w:szCs w:val="24"/>
-          <w14:ligatures w14:val="none"/>
-        </w:rPr>
-        <w:t>a cross and tick icon</w:t>
+      <w:proofErr w:type="spellStart"/>
+      <w:r>
+        <w:rPr>
+          <w:rFonts w:ascii="Lato" w:eastAsia="Times New Roman" w:hAnsi="Lato" w:cs="Times New Roman"/>
+          <w:color w:val="2A3B4F"/>
+          <w:kern w:val="0"/>
+          <w:sz w:val="24"/>
+          <w:szCs w:val="24"/>
+          <w14:ligatures w14:val="none"/>
+        </w:rPr>
+        <w:t>a cross</w:t>
+      </w:r>
+      <w:proofErr w:type="spellEnd"/>
+      <w:r>
+        <w:rPr>
+          <w:rFonts w:ascii="Lato" w:eastAsia="Times New Roman" w:hAnsi="Lato" w:cs="Times New Roman"/>
+          <w:color w:val="2A3B4F"/>
+          <w:kern w:val="0"/>
+          <w:sz w:val="24"/>
+          <w:szCs w:val="24"/>
+          <w14:ligatures w14:val="none"/>
+        </w:rPr>
+        <w:t xml:space="preserve"> and tick icon</w:t>
       </w:r>
     </w:p>
     <w:p>
@@ -12294,7 +12988,31 @@
           <w:szCs w:val="24"/>
           <w14:ligatures w14:val="none"/>
         </w:rPr>
-        <w:t>On the left side of the column headers, the field's data type is shown. 123 means a whole number or integer, 1.2 means a numeric or decimal value, ABC is a string or text value, and the calendar and clock icon means a date or time value. The cross and tick icon means the field holds Boolean, or true and false, values, while, naturally enough, the $ symbol represents the money data type.</w:t>
+        <w:t xml:space="preserve">On the left side of the column headers, the field's data type is shown. 123 means a whole number or integer, 1.2 means a numeric or decimal value, ABC is a string or text value, and the calendar and clock icon </w:t>
+      </w:r>
+      <w:proofErr w:type="gramStart"/>
+      <w:r>
+        <w:rPr>
+          <w:rFonts w:ascii="Lato" w:eastAsia="Times New Roman" w:hAnsi="Lato" w:cs="Times New Roman"/>
+          <w:color w:val="2A3B4F"/>
+          <w:kern w:val="0"/>
+          <w:sz w:val="24"/>
+          <w:szCs w:val="24"/>
+          <w14:ligatures w14:val="none"/>
+        </w:rPr>
+        <w:t>means</w:t>
+      </w:r>
+      <w:proofErr w:type="gramEnd"/>
+      <w:r>
+        <w:rPr>
+          <w:rFonts w:ascii="Lato" w:eastAsia="Times New Roman" w:hAnsi="Lato" w:cs="Times New Roman"/>
+          <w:color w:val="2A3B4F"/>
+          <w:kern w:val="0"/>
+          <w:sz w:val="24"/>
+          <w:szCs w:val="24"/>
+          <w14:ligatures w14:val="none"/>
+        </w:rPr>
+        <w:t xml:space="preserve"> a date or time value. The cross and tick icon means the field holds Boolean, or true and false, values, while, naturally enough, the $ symbol represents the money data type.</w:t>
       </w:r>
     </w:p>
     <w:p>
@@ -13008,7 +13726,31 @@
           <w:szCs w:val="24"/>
           <w14:ligatures w14:val="none"/>
         </w:rPr>
-        <w:t>Most of the time, Power BI is able to determine the relationships between different data automatically.</w:t>
+        <w:t xml:space="preserve">Most of the time, Power BI </w:t>
+      </w:r>
+      <w:proofErr w:type="gramStart"/>
+      <w:r>
+        <w:rPr>
+          <w:rFonts w:ascii="Lato" w:eastAsia="Times New Roman" w:hAnsi="Lato" w:cs="Times New Roman"/>
+          <w:color w:val="2A3B4F"/>
+          <w:kern w:val="0"/>
+          <w:sz w:val="24"/>
+          <w:szCs w:val="24"/>
+          <w14:ligatures w14:val="none"/>
+        </w:rPr>
+        <w:t>is able to</w:t>
+      </w:r>
+      <w:proofErr w:type="gramEnd"/>
+      <w:r>
+        <w:rPr>
+          <w:rFonts w:ascii="Lato" w:eastAsia="Times New Roman" w:hAnsi="Lato" w:cs="Times New Roman"/>
+          <w:color w:val="2A3B4F"/>
+          <w:kern w:val="0"/>
+          <w:sz w:val="24"/>
+          <w:szCs w:val="24"/>
+          <w14:ligatures w14:val="none"/>
+        </w:rPr>
+        <w:t xml:space="preserve"> determine the relationships between different data automatically.</w:t>
       </w:r>
     </w:p>
     <w:p>
@@ -13058,7 +13800,31 @@
           <w:szCs w:val="24"/>
           <w14:ligatures w14:val="none"/>
         </w:rPr>
-        <w:t>Data models often include data from various different sources.</w:t>
+        <w:t xml:space="preserve">Data models often include data from </w:t>
+      </w:r>
+      <w:proofErr w:type="gramStart"/>
+      <w:r>
+        <w:rPr>
+          <w:rFonts w:ascii="Lato" w:eastAsia="Times New Roman" w:hAnsi="Lato" w:cs="Times New Roman"/>
+          <w:color w:val="2A3B4F"/>
+          <w:kern w:val="0"/>
+          <w:sz w:val="24"/>
+          <w:szCs w:val="24"/>
+          <w14:ligatures w14:val="none"/>
+        </w:rPr>
+        <w:t>various different</w:t>
+      </w:r>
+      <w:proofErr w:type="gramEnd"/>
+      <w:r>
+        <w:rPr>
+          <w:rFonts w:ascii="Lato" w:eastAsia="Times New Roman" w:hAnsi="Lato" w:cs="Times New Roman"/>
+          <w:color w:val="2A3B4F"/>
+          <w:kern w:val="0"/>
+          <w:sz w:val="24"/>
+          <w:szCs w:val="24"/>
+          <w14:ligatures w14:val="none"/>
+        </w:rPr>
+        <w:t xml:space="preserve"> sources.</w:t>
       </w:r>
     </w:p>
     <w:p>
@@ -13110,7 +13876,31 @@
           <w:szCs w:val="24"/>
           <w14:ligatures w14:val="none"/>
         </w:rPr>
-        <w:t xml:space="preserve">Data models often include data from various different sources. Because that data often comes from different sources, most data models require logical relationships to be </w:t>
+        <w:t xml:space="preserve">Data models often include data from </w:t>
+      </w:r>
+      <w:proofErr w:type="gramStart"/>
+      <w:r>
+        <w:rPr>
+          <w:rFonts w:ascii="Lato" w:eastAsia="Times New Roman" w:hAnsi="Lato" w:cs="Times New Roman"/>
+          <w:color w:val="2A3B4F"/>
+          <w:kern w:val="0"/>
+          <w:sz w:val="24"/>
+          <w:szCs w:val="24"/>
+          <w14:ligatures w14:val="none"/>
+        </w:rPr>
+        <w:t>various different</w:t>
+      </w:r>
+      <w:proofErr w:type="gramEnd"/>
+      <w:r>
+        <w:rPr>
+          <w:rFonts w:ascii="Lato" w:eastAsia="Times New Roman" w:hAnsi="Lato" w:cs="Times New Roman"/>
+          <w:color w:val="2A3B4F"/>
+          <w:kern w:val="0"/>
+          <w:sz w:val="24"/>
+          <w:szCs w:val="24"/>
+          <w14:ligatures w14:val="none"/>
+        </w:rPr>
+        <w:t xml:space="preserve"> sources. Because that data often comes from different sources, most data models require logical relationships to be </w:t>
       </w:r>
       <w:r>
         <w:rPr>
@@ -13283,7 +14073,31 @@
           <w:szCs w:val="24"/>
           <w14:ligatures w14:val="none"/>
         </w:rPr>
-        <w:t>The single cross filter direction allows filters on the "one" table to flow to the "many" table in a one to many relationship.</w:t>
+        <w:t xml:space="preserve">The single cross filter direction allows filters on the "one" table to flow to the "many" </w:t>
+      </w:r>
+      <w:proofErr w:type="gramStart"/>
+      <w:r>
+        <w:rPr>
+          <w:rFonts w:ascii="Lato" w:eastAsia="Times New Roman" w:hAnsi="Lato" w:cs="Times New Roman"/>
+          <w:color w:val="2A3B4F"/>
+          <w:kern w:val="0"/>
+          <w:sz w:val="24"/>
+          <w:szCs w:val="24"/>
+          <w14:ligatures w14:val="none"/>
+        </w:rPr>
+        <w:t>table</w:t>
+      </w:r>
+      <w:proofErr w:type="gramEnd"/>
+      <w:r>
+        <w:rPr>
+          <w:rFonts w:ascii="Lato" w:eastAsia="Times New Roman" w:hAnsi="Lato" w:cs="Times New Roman"/>
+          <w:color w:val="2A3B4F"/>
+          <w:kern w:val="0"/>
+          <w:sz w:val="24"/>
+          <w:szCs w:val="24"/>
+          <w14:ligatures w14:val="none"/>
+        </w:rPr>
+        <w:t xml:space="preserve"> in a one to many relationship.</w:t>
       </w:r>
     </w:p>
     <w:p>
@@ -13333,32 +14147,80 @@
           <w:szCs w:val="24"/>
           <w14:ligatures w14:val="none"/>
         </w:rPr>
-        <w:t>Single cross filtering is the default cross filter direction for one to many relationships.</w:t>
-      </w:r>
-    </w:p>
-    <w:p>
-      <w:pPr>
-        <w:shd w:val="clear" w:color="auto" w:fill="FFFFFF"/>
-        <w:spacing w:after="0" w:line="360" w:lineRule="atLeast"/>
-        <w:rPr>
-          <w:rFonts w:ascii="Lato" w:eastAsia="Times New Roman" w:hAnsi="Lato" w:cs="Times New Roman"/>
-          <w:color w:val="2A3B4F"/>
-          <w:kern w:val="0"/>
-          <w:sz w:val="24"/>
-          <w:szCs w:val="24"/>
-          <w14:ligatures w14:val="none"/>
-        </w:rPr>
-      </w:pPr>
-      <w:r>
-        <w:rPr>
-          <w:rFonts w:ascii="Lato" w:eastAsia="Times New Roman" w:hAnsi="Lato" w:cs="Times New Roman"/>
-          <w:color w:val="2A3B4F"/>
-          <w:kern w:val="0"/>
-          <w:sz w:val="24"/>
-          <w:szCs w:val="24"/>
-          <w14:ligatures w14:val="none"/>
-        </w:rPr>
-        <w:t>In single cross filtering, the "many" table does not have any impact on the "one" table in a one to many relationship.</w:t>
+        <w:t xml:space="preserve">Single cross filtering is the default cross filter direction for </w:t>
+      </w:r>
+      <w:proofErr w:type="gramStart"/>
+      <w:r>
+        <w:rPr>
+          <w:rFonts w:ascii="Lato" w:eastAsia="Times New Roman" w:hAnsi="Lato" w:cs="Times New Roman"/>
+          <w:color w:val="2A3B4F"/>
+          <w:kern w:val="0"/>
+          <w:sz w:val="24"/>
+          <w:szCs w:val="24"/>
+          <w14:ligatures w14:val="none"/>
+        </w:rPr>
+        <w:t>one to many</w:t>
+      </w:r>
+      <w:proofErr w:type="gramEnd"/>
+      <w:r>
+        <w:rPr>
+          <w:rFonts w:ascii="Lato" w:eastAsia="Times New Roman" w:hAnsi="Lato" w:cs="Times New Roman"/>
+          <w:color w:val="2A3B4F"/>
+          <w:kern w:val="0"/>
+          <w:sz w:val="24"/>
+          <w:szCs w:val="24"/>
+          <w14:ligatures w14:val="none"/>
+        </w:rPr>
+        <w:t xml:space="preserve"> relationships.</w:t>
+      </w:r>
+    </w:p>
+    <w:p>
+      <w:pPr>
+        <w:shd w:val="clear" w:color="auto" w:fill="FFFFFF"/>
+        <w:spacing w:after="0" w:line="360" w:lineRule="atLeast"/>
+        <w:rPr>
+          <w:rFonts w:ascii="Lato" w:eastAsia="Times New Roman" w:hAnsi="Lato" w:cs="Times New Roman"/>
+          <w:color w:val="2A3B4F"/>
+          <w:kern w:val="0"/>
+          <w:sz w:val="24"/>
+          <w:szCs w:val="24"/>
+          <w14:ligatures w14:val="none"/>
+        </w:rPr>
+      </w:pPr>
+      <w:r>
+        <w:rPr>
+          <w:rFonts w:ascii="Lato" w:eastAsia="Times New Roman" w:hAnsi="Lato" w:cs="Times New Roman"/>
+          <w:color w:val="2A3B4F"/>
+          <w:kern w:val="0"/>
+          <w:sz w:val="24"/>
+          <w:szCs w:val="24"/>
+          <w14:ligatures w14:val="none"/>
+        </w:rPr>
+        <w:t xml:space="preserve">In single cross filtering, the "many" </w:t>
+      </w:r>
+      <w:proofErr w:type="gramStart"/>
+      <w:r>
+        <w:rPr>
+          <w:rFonts w:ascii="Lato" w:eastAsia="Times New Roman" w:hAnsi="Lato" w:cs="Times New Roman"/>
+          <w:color w:val="2A3B4F"/>
+          <w:kern w:val="0"/>
+          <w:sz w:val="24"/>
+          <w:szCs w:val="24"/>
+          <w14:ligatures w14:val="none"/>
+        </w:rPr>
+        <w:t>table</w:t>
+      </w:r>
+      <w:proofErr w:type="gramEnd"/>
+      <w:r>
+        <w:rPr>
+          <w:rFonts w:ascii="Lato" w:eastAsia="Times New Roman" w:hAnsi="Lato" w:cs="Times New Roman"/>
+          <w:color w:val="2A3B4F"/>
+          <w:kern w:val="0"/>
+          <w:sz w:val="24"/>
+          <w:szCs w:val="24"/>
+          <w14:ligatures w14:val="none"/>
+        </w:rPr>
+        <w:t xml:space="preserve"> does not have any impact on the "one" table in a one to many relationship.</w:t>
       </w:r>
     </w:p>
     <w:p>
@@ -13410,7 +14272,103 @@
           <w:szCs w:val="24"/>
           <w14:ligatures w14:val="none"/>
         </w:rPr>
-        <w:t>The single cross filter direction is the one we have already seen. This allows filters on the "one" table to flow to the "many" table. This is the default cross filter direction for one to many relationships, and also the most common. In single types filtering the "many" table does not have any impact on the "one" table. But there are cases when you might need filters to be able to flow upstream, if you will. This bi-directional cross-filtering is referred to as both in Power BI. This cross filter direction is generally discouraged, as it can potentially cause problems, but sometimes it's the best way to get the job done.</w:t>
+        <w:t xml:space="preserve">The single cross filter direction is the one we have already seen. This allows filters on the "one" table to flow to the "many" </w:t>
+      </w:r>
+      <w:proofErr w:type="gramStart"/>
+      <w:r>
+        <w:rPr>
+          <w:rFonts w:ascii="Lato" w:eastAsia="Times New Roman" w:hAnsi="Lato" w:cs="Times New Roman"/>
+          <w:color w:val="2A3B4F"/>
+          <w:kern w:val="0"/>
+          <w:sz w:val="24"/>
+          <w:szCs w:val="24"/>
+          <w14:ligatures w14:val="none"/>
+        </w:rPr>
+        <w:t>table</w:t>
+      </w:r>
+      <w:proofErr w:type="gramEnd"/>
+      <w:r>
+        <w:rPr>
+          <w:rFonts w:ascii="Lato" w:eastAsia="Times New Roman" w:hAnsi="Lato" w:cs="Times New Roman"/>
+          <w:color w:val="2A3B4F"/>
+          <w:kern w:val="0"/>
+          <w:sz w:val="24"/>
+          <w:szCs w:val="24"/>
+          <w14:ligatures w14:val="none"/>
+        </w:rPr>
+        <w:t xml:space="preserve">. This is the default cross filter direction for </w:t>
+      </w:r>
+      <w:proofErr w:type="gramStart"/>
+      <w:r>
+        <w:rPr>
+          <w:rFonts w:ascii="Lato" w:eastAsia="Times New Roman" w:hAnsi="Lato" w:cs="Times New Roman"/>
+          <w:color w:val="2A3B4F"/>
+          <w:kern w:val="0"/>
+          <w:sz w:val="24"/>
+          <w:szCs w:val="24"/>
+          <w14:ligatures w14:val="none"/>
+        </w:rPr>
+        <w:t>one to many</w:t>
+      </w:r>
+      <w:proofErr w:type="gramEnd"/>
+      <w:r>
+        <w:rPr>
+          <w:rFonts w:ascii="Lato" w:eastAsia="Times New Roman" w:hAnsi="Lato" w:cs="Times New Roman"/>
+          <w:color w:val="2A3B4F"/>
+          <w:kern w:val="0"/>
+          <w:sz w:val="24"/>
+          <w:szCs w:val="24"/>
+          <w14:ligatures w14:val="none"/>
+        </w:rPr>
+        <w:t xml:space="preserve"> relationships, and also the most common. In single types filtering the "many" </w:t>
+      </w:r>
+      <w:proofErr w:type="gramStart"/>
+      <w:r>
+        <w:rPr>
+          <w:rFonts w:ascii="Lato" w:eastAsia="Times New Roman" w:hAnsi="Lato" w:cs="Times New Roman"/>
+          <w:color w:val="2A3B4F"/>
+          <w:kern w:val="0"/>
+          <w:sz w:val="24"/>
+          <w:szCs w:val="24"/>
+          <w14:ligatures w14:val="none"/>
+        </w:rPr>
+        <w:t>table</w:t>
+      </w:r>
+      <w:proofErr w:type="gramEnd"/>
+      <w:r>
+        <w:rPr>
+          <w:rFonts w:ascii="Lato" w:eastAsia="Times New Roman" w:hAnsi="Lato" w:cs="Times New Roman"/>
+          <w:color w:val="2A3B4F"/>
+          <w:kern w:val="0"/>
+          <w:sz w:val="24"/>
+          <w:szCs w:val="24"/>
+          <w14:ligatures w14:val="none"/>
+        </w:rPr>
+        <w:t xml:space="preserve"> does not have any impact on the "one" table. But there are cases when you might need filters to be able to flow upstream, if you will. This bi-directional cross-filtering is referred to as both in Power BI. This </w:t>
+      </w:r>
+      <w:proofErr w:type="gramStart"/>
+      <w:r>
+        <w:rPr>
+          <w:rFonts w:ascii="Lato" w:eastAsia="Times New Roman" w:hAnsi="Lato" w:cs="Times New Roman"/>
+          <w:color w:val="2A3B4F"/>
+          <w:kern w:val="0"/>
+          <w:sz w:val="24"/>
+          <w:szCs w:val="24"/>
+          <w14:ligatures w14:val="none"/>
+        </w:rPr>
+        <w:t>cross filter</w:t>
+      </w:r>
+      <w:proofErr w:type="gramEnd"/>
+      <w:r>
+        <w:rPr>
+          <w:rFonts w:ascii="Lato" w:eastAsia="Times New Roman" w:hAnsi="Lato" w:cs="Times New Roman"/>
+          <w:color w:val="2A3B4F"/>
+          <w:kern w:val="0"/>
+          <w:sz w:val="24"/>
+          <w:szCs w:val="24"/>
+          <w14:ligatures w14:val="none"/>
+        </w:rPr>
+        <w:t xml:space="preserve"> direction is generally discouraged, as it can potentially cause problems, but sometimes it's the best way to get the job done.</w:t>
       </w:r>
     </w:p>
     <w:p>
@@ -14275,7 +15233,31 @@
           <w:szCs w:val="24"/>
           <w14:ligatures w14:val="none"/>
         </w:rPr>
-        <w:t>Fact data is usually calculable and the fact tables often have records in the high thousands, millions, and billions. Dimension tables contain categories and subcategories, locations and business channels, client areas, and employees involved in the fact events. Each cluster of dimension data gets its own table, so we tend to have multiple dimension tables.</w:t>
+        <w:t xml:space="preserve">Fact data is usually </w:t>
+      </w:r>
+      <w:proofErr w:type="gramStart"/>
+      <w:r>
+        <w:rPr>
+          <w:rFonts w:ascii="Lato" w:eastAsia="Times New Roman" w:hAnsi="Lato" w:cs="Times New Roman"/>
+          <w:color w:val="2A3B4F"/>
+          <w:kern w:val="0"/>
+          <w:sz w:val="24"/>
+          <w:szCs w:val="24"/>
+          <w14:ligatures w14:val="none"/>
+        </w:rPr>
+        <w:t>calculable</w:t>
+      </w:r>
+      <w:proofErr w:type="gramEnd"/>
+      <w:r>
+        <w:rPr>
+          <w:rFonts w:ascii="Lato" w:eastAsia="Times New Roman" w:hAnsi="Lato" w:cs="Times New Roman"/>
+          <w:color w:val="2A3B4F"/>
+          <w:kern w:val="0"/>
+          <w:sz w:val="24"/>
+          <w:szCs w:val="24"/>
+          <w14:ligatures w14:val="none"/>
+        </w:rPr>
+        <w:t xml:space="preserve"> and the fact tables often have records in the high thousands, millions, and billions. Dimension tables contain categories and subcategories, locations and business channels, client areas, and employees involved in the fact events. Each cluster of dimension data gets its own table, so we tend to have multiple dimension tables.</w:t>
       </w:r>
     </w:p>
     <w:p>
@@ -14564,7 +15546,79 @@
           <w:szCs w:val="24"/>
           <w14:ligatures w14:val="none"/>
         </w:rPr>
-        <w:t>Let's start with CALENDARAUTO. I'll type in equals CALENDARAUTO and open the parens. And I can see from this tool set that the only argument I am required to define is the fiscal year end date. So I'll type in 12 for December. Press Enter and just like that, this DAX function identified the oldest and the newest dates in our model and populated a calendar between them.</w:t>
+        <w:t xml:space="preserve">Let's start with CALENDARAUTO. I'll type in equals CALENDARAUTO and open the </w:t>
+      </w:r>
+      <w:proofErr w:type="spellStart"/>
+      <w:r>
+        <w:rPr>
+          <w:rFonts w:ascii="Lato" w:eastAsia="Times New Roman" w:hAnsi="Lato" w:cs="Times New Roman"/>
+          <w:color w:val="2A3B4F"/>
+          <w:kern w:val="0"/>
+          <w:sz w:val="24"/>
+          <w:szCs w:val="24"/>
+          <w14:ligatures w14:val="none"/>
+        </w:rPr>
+        <w:t>parens</w:t>
+      </w:r>
+      <w:proofErr w:type="spellEnd"/>
+      <w:r>
+        <w:rPr>
+          <w:rFonts w:ascii="Lato" w:eastAsia="Times New Roman" w:hAnsi="Lato" w:cs="Times New Roman"/>
+          <w:color w:val="2A3B4F"/>
+          <w:kern w:val="0"/>
+          <w:sz w:val="24"/>
+          <w:szCs w:val="24"/>
+          <w14:ligatures w14:val="none"/>
+        </w:rPr>
+        <w:t xml:space="preserve">. And I can see from this tool set that the only argument I am required to define is the fiscal year end date. </w:t>
+      </w:r>
+      <w:proofErr w:type="gramStart"/>
+      <w:r>
+        <w:rPr>
+          <w:rFonts w:ascii="Lato" w:eastAsia="Times New Roman" w:hAnsi="Lato" w:cs="Times New Roman"/>
+          <w:color w:val="2A3B4F"/>
+          <w:kern w:val="0"/>
+          <w:sz w:val="24"/>
+          <w:szCs w:val="24"/>
+          <w14:ligatures w14:val="none"/>
+        </w:rPr>
+        <w:t>So</w:t>
+      </w:r>
+      <w:proofErr w:type="gramEnd"/>
+      <w:r>
+        <w:rPr>
+          <w:rFonts w:ascii="Lato" w:eastAsia="Times New Roman" w:hAnsi="Lato" w:cs="Times New Roman"/>
+          <w:color w:val="2A3B4F"/>
+          <w:kern w:val="0"/>
+          <w:sz w:val="24"/>
+          <w:szCs w:val="24"/>
+          <w14:ligatures w14:val="none"/>
+        </w:rPr>
+        <w:t xml:space="preserve"> I'll type in </w:t>
+      </w:r>
+      <w:proofErr w:type="gramStart"/>
+      <w:r>
+        <w:rPr>
+          <w:rFonts w:ascii="Lato" w:eastAsia="Times New Roman" w:hAnsi="Lato" w:cs="Times New Roman"/>
+          <w:color w:val="2A3B4F"/>
+          <w:kern w:val="0"/>
+          <w:sz w:val="24"/>
+          <w:szCs w:val="24"/>
+          <w14:ligatures w14:val="none"/>
+        </w:rPr>
+        <w:t>12 for</w:t>
+      </w:r>
+      <w:proofErr w:type="gramEnd"/>
+      <w:r>
+        <w:rPr>
+          <w:rFonts w:ascii="Lato" w:eastAsia="Times New Roman" w:hAnsi="Lato" w:cs="Times New Roman"/>
+          <w:color w:val="2A3B4F"/>
+          <w:kern w:val="0"/>
+          <w:sz w:val="24"/>
+          <w:szCs w:val="24"/>
+          <w14:ligatures w14:val="none"/>
+        </w:rPr>
+        <w:t xml:space="preserve"> December. Press Enter and just like that, this DAX function identified the oldest and the newest dates in our model and populated a calendar between them.</w:t>
       </w:r>
     </w:p>
     <w:p>
@@ -14843,16 +15897,53 @@
           <w14:ligatures w14:val="none"/>
         </w:rPr>
       </w:pPr>
-      <w:r>
-        <w:rPr>
-          <w:rFonts w:ascii="Lato" w:eastAsia="Times New Roman" w:hAnsi="Lato" w:cs="Times New Roman"/>
-          <w:color w:val="2A3B4F"/>
-          <w:kern w:val="0"/>
-          <w:sz w:val="24"/>
-          <w:szCs w:val="24"/>
-          <w14:ligatures w14:val="none"/>
-        </w:rPr>
-        <w:t>Every once in a while you'll end up with a calendar starting in 1901, so it's good to know how to define the outside dates when you need to. This time we'll use CALENDAR. I'll type in the year and month and day of the start date. And let's do the end date in the same way, and press Enter. Great: now I have a custom calendar.</w:t>
+      <w:proofErr w:type="gramStart"/>
+      <w:r>
+        <w:rPr>
+          <w:rFonts w:ascii="Lato" w:eastAsia="Times New Roman" w:hAnsi="Lato" w:cs="Times New Roman"/>
+          <w:color w:val="2A3B4F"/>
+          <w:kern w:val="0"/>
+          <w:sz w:val="24"/>
+          <w:szCs w:val="24"/>
+          <w14:ligatures w14:val="none"/>
+        </w:rPr>
+        <w:t xml:space="preserve">Every once in a while </w:t>
+      </w:r>
+      <w:proofErr w:type="gramEnd"/>
+      <w:r>
+        <w:rPr>
+          <w:rFonts w:ascii="Lato" w:eastAsia="Times New Roman" w:hAnsi="Lato" w:cs="Times New Roman"/>
+          <w:color w:val="2A3B4F"/>
+          <w:kern w:val="0"/>
+          <w:sz w:val="24"/>
+          <w:szCs w:val="24"/>
+          <w14:ligatures w14:val="none"/>
+        </w:rPr>
+        <w:t xml:space="preserve">you'll end up with a calendar starting in 1901, so it's good to know how to define the outside dates when you need to. This time we'll use CALENDAR. I'll type in the </w:t>
+      </w:r>
+      <w:proofErr w:type="gramStart"/>
+      <w:r>
+        <w:rPr>
+          <w:rFonts w:ascii="Lato" w:eastAsia="Times New Roman" w:hAnsi="Lato" w:cs="Times New Roman"/>
+          <w:color w:val="2A3B4F"/>
+          <w:kern w:val="0"/>
+          <w:sz w:val="24"/>
+          <w:szCs w:val="24"/>
+          <w14:ligatures w14:val="none"/>
+        </w:rPr>
+        <w:t>year and</w:t>
+      </w:r>
+      <w:proofErr w:type="gramEnd"/>
+      <w:r>
+        <w:rPr>
+          <w:rFonts w:ascii="Lato" w:eastAsia="Times New Roman" w:hAnsi="Lato" w:cs="Times New Roman"/>
+          <w:color w:val="2A3B4F"/>
+          <w:kern w:val="0"/>
+          <w:sz w:val="24"/>
+          <w:szCs w:val="24"/>
+          <w14:ligatures w14:val="none"/>
+        </w:rPr>
+        <w:t xml:space="preserve"> month and day of the start date. And let's do the end date in the same way, and press Enter. Great: now I have a custom calendar.</w:t>
       </w:r>
     </w:p>
     <w:p>
@@ -15377,7 +16468,31 @@
           <w:szCs w:val="24"/>
           <w14:ligatures w14:val="none"/>
         </w:rPr>
-        <w:t>Too many tables can sometimes lead to report inaccuracies.</w:t>
+        <w:t xml:space="preserve">Too many tables can sometimes lead to </w:t>
+      </w:r>
+      <w:proofErr w:type="gramStart"/>
+      <w:r>
+        <w:rPr>
+          <w:rFonts w:ascii="Lato" w:eastAsia="Times New Roman" w:hAnsi="Lato" w:cs="Times New Roman"/>
+          <w:color w:val="2A3B4F"/>
+          <w:kern w:val="0"/>
+          <w:sz w:val="24"/>
+          <w:szCs w:val="24"/>
+          <w14:ligatures w14:val="none"/>
+        </w:rPr>
+        <w:t>report</w:t>
+      </w:r>
+      <w:proofErr w:type="gramEnd"/>
+      <w:r>
+        <w:rPr>
+          <w:rFonts w:ascii="Lato" w:eastAsia="Times New Roman" w:hAnsi="Lato" w:cs="Times New Roman"/>
+          <w:color w:val="2A3B4F"/>
+          <w:kern w:val="0"/>
+          <w:sz w:val="24"/>
+          <w:szCs w:val="24"/>
+          <w14:ligatures w14:val="none"/>
+        </w:rPr>
+        <w:t xml:space="preserve"> inaccuracies.</w:t>
       </w:r>
     </w:p>
     <w:p>
@@ -15429,7 +16544,55 @@
           <w:szCs w:val="24"/>
           <w14:ligatures w14:val="none"/>
         </w:rPr>
-        <w:t>Data models that have fewer tables are just easier to navigate. And also, too many tables can sometimes cause functional issues or even lead to report inaccuracies. Every column that isn't needed should be removed from your data model, because every column adds a data point for every row in that data set.</w:t>
+        <w:t xml:space="preserve">Data models that have fewer tables are just easier to navigate. </w:t>
+      </w:r>
+      <w:proofErr w:type="gramStart"/>
+      <w:r>
+        <w:rPr>
+          <w:rFonts w:ascii="Lato" w:eastAsia="Times New Roman" w:hAnsi="Lato" w:cs="Times New Roman"/>
+          <w:color w:val="2A3B4F"/>
+          <w:kern w:val="0"/>
+          <w:sz w:val="24"/>
+          <w:szCs w:val="24"/>
+          <w14:ligatures w14:val="none"/>
+        </w:rPr>
+        <w:t>And also</w:t>
+      </w:r>
+      <w:proofErr w:type="gramEnd"/>
+      <w:r>
+        <w:rPr>
+          <w:rFonts w:ascii="Lato" w:eastAsia="Times New Roman" w:hAnsi="Lato" w:cs="Times New Roman"/>
+          <w:color w:val="2A3B4F"/>
+          <w:kern w:val="0"/>
+          <w:sz w:val="24"/>
+          <w:szCs w:val="24"/>
+          <w14:ligatures w14:val="none"/>
+        </w:rPr>
+        <w:t xml:space="preserve">, too many tables can sometimes cause functional issues or even lead to </w:t>
+      </w:r>
+      <w:proofErr w:type="gramStart"/>
+      <w:r>
+        <w:rPr>
+          <w:rFonts w:ascii="Lato" w:eastAsia="Times New Roman" w:hAnsi="Lato" w:cs="Times New Roman"/>
+          <w:color w:val="2A3B4F"/>
+          <w:kern w:val="0"/>
+          <w:sz w:val="24"/>
+          <w:szCs w:val="24"/>
+          <w14:ligatures w14:val="none"/>
+        </w:rPr>
+        <w:t>report</w:t>
+      </w:r>
+      <w:proofErr w:type="gramEnd"/>
+      <w:r>
+        <w:rPr>
+          <w:rFonts w:ascii="Lato" w:eastAsia="Times New Roman" w:hAnsi="Lato" w:cs="Times New Roman"/>
+          <w:color w:val="2A3B4F"/>
+          <w:kern w:val="0"/>
+          <w:sz w:val="24"/>
+          <w:szCs w:val="24"/>
+          <w14:ligatures w14:val="none"/>
+        </w:rPr>
+        <w:t xml:space="preserve"> inaccuracies. Every column that isn't needed should be removed from your data model, because every column adds a data point for every row in that data set.</w:t>
       </w:r>
     </w:p>
     <w:p>
@@ -15717,7 +16880,31 @@
           <w:szCs w:val="24"/>
           <w14:ligatures w14:val="none"/>
         </w:rPr>
-        <w:t>The many to one and one to many cardinalities describe twins scenarios. If we have two tables being related, in one of these tables we are going to see the channel listed only once. In the other table, we are going to see the channel listed many times.</w:t>
+        <w:t xml:space="preserve">The many to one and one to many cardinalities describe </w:t>
+      </w:r>
+      <w:proofErr w:type="gramStart"/>
+      <w:r>
+        <w:rPr>
+          <w:rFonts w:ascii="Lato" w:eastAsia="Times New Roman" w:hAnsi="Lato" w:cs="Times New Roman"/>
+          <w:color w:val="2A3B4F"/>
+          <w:kern w:val="0"/>
+          <w:sz w:val="24"/>
+          <w:szCs w:val="24"/>
+          <w14:ligatures w14:val="none"/>
+        </w:rPr>
+        <w:t>twins</w:t>
+      </w:r>
+      <w:proofErr w:type="gramEnd"/>
+      <w:r>
+        <w:rPr>
+          <w:rFonts w:ascii="Lato" w:eastAsia="Times New Roman" w:hAnsi="Lato" w:cs="Times New Roman"/>
+          <w:color w:val="2A3B4F"/>
+          <w:kern w:val="0"/>
+          <w:sz w:val="24"/>
+          <w:szCs w:val="24"/>
+          <w14:ligatures w14:val="none"/>
+        </w:rPr>
+        <w:t xml:space="preserve"> scenarios. If we have two tables being related, in one of these tables we are going to see the channel listed only once. In the other table, we are going to see the channel listed many times.</w:t>
       </w:r>
     </w:p>
     <w:p>
@@ -16240,7 +17427,23 @@
           <w:rFonts w:ascii="Lato" w:hAnsi="Lato"/>
           <w:color w:val="2A3B4F"/>
         </w:rPr>
-        <w:t>In this model, I have these three tables, which are queried from three different sources that contain the same type of data. This is a really common real-world scenario, and it's a great example of data that can and should be combined into a single table. In this case, we would append the data using the Append tool in the query editor.</w:t>
+        <w:t xml:space="preserve">In this model, I have these three tables, which are queried from three different sources that contain the same type of data. This is a </w:t>
+      </w:r>
+      <w:proofErr w:type="gramStart"/>
+      <w:r>
+        <w:rPr>
+          <w:rFonts w:ascii="Lato" w:hAnsi="Lato"/>
+          <w:color w:val="2A3B4F"/>
+        </w:rPr>
+        <w:t>really common</w:t>
+      </w:r>
+      <w:proofErr w:type="gramEnd"/>
+      <w:r>
+        <w:rPr>
+          <w:rFonts w:ascii="Lato" w:hAnsi="Lato"/>
+          <w:color w:val="2A3B4F"/>
+        </w:rPr>
+        <w:t xml:space="preserve"> real-world scenario, and it's a great example of data that can and should be combined into a single table. In this case, we would append the data using the Append tool in the query editor.</w:t>
       </w:r>
     </w:p>
     <w:p>
@@ -16534,7 +17737,31 @@
           <w:szCs w:val="24"/>
           <w14:ligatures w14:val="none"/>
         </w:rPr>
-        <w:t>The many to many relationship type describes a scenario in which table A has parent values for which there are multiple children in table B. And those same children can act as parents in table B, having multiple children in table A.</w:t>
+        <w:t xml:space="preserve">The </w:t>
+      </w:r>
+      <w:proofErr w:type="gramStart"/>
+      <w:r>
+        <w:rPr>
+          <w:rFonts w:ascii="Lato" w:eastAsia="Times New Roman" w:hAnsi="Lato" w:cs="Times New Roman"/>
+          <w:color w:val="2A3B4F"/>
+          <w:kern w:val="0"/>
+          <w:sz w:val="24"/>
+          <w:szCs w:val="24"/>
+          <w14:ligatures w14:val="none"/>
+        </w:rPr>
+        <w:t>many to many</w:t>
+      </w:r>
+      <w:proofErr w:type="gramEnd"/>
+      <w:r>
+        <w:rPr>
+          <w:rFonts w:ascii="Lato" w:eastAsia="Times New Roman" w:hAnsi="Lato" w:cs="Times New Roman"/>
+          <w:color w:val="2A3B4F"/>
+          <w:kern w:val="0"/>
+          <w:sz w:val="24"/>
+          <w:szCs w:val="24"/>
+          <w14:ligatures w14:val="none"/>
+        </w:rPr>
+        <w:t xml:space="preserve"> relationship type describes a scenario in which table A has parent values for which there are multiple children in table B. And those same children can act as parents in table B, having multiple children in table A.</w:t>
       </w:r>
     </w:p>
     <w:p>
@@ -16684,8 +17911,17 @@
           <w:rFonts w:ascii="Lato" w:hAnsi="Lato"/>
           <w:color w:val="2A3B4F"/>
         </w:rPr>
-        <w:t>the text path describing the hierarchy</w:t>
-      </w:r>
+        <w:t xml:space="preserve">the text path describing the </w:t>
+      </w:r>
+      <w:proofErr w:type="gramStart"/>
+      <w:r>
+        <w:rPr>
+          <w:rFonts w:ascii="Lato" w:hAnsi="Lato"/>
+          <w:color w:val="2A3B4F"/>
+        </w:rPr>
+        <w:t>hierarchy</w:t>
+      </w:r>
+      <w:proofErr w:type="gramEnd"/>
     </w:p>
     <w:p>
       <w:pPr>
@@ -16720,8 +17956,17 @@
           <w:rFonts w:ascii="Lato" w:hAnsi="Lato"/>
           <w:color w:val="2A3B4F"/>
         </w:rPr>
-        <w:t>the level you want to be returned</w:t>
-      </w:r>
+        <w:t xml:space="preserve">the level you want to be </w:t>
+      </w:r>
+      <w:proofErr w:type="gramStart"/>
+      <w:r>
+        <w:rPr>
+          <w:rFonts w:ascii="Lato" w:hAnsi="Lato"/>
+          <w:color w:val="2A3B4F"/>
+        </w:rPr>
+        <w:t>returned</w:t>
+      </w:r>
+      <w:proofErr w:type="gramEnd"/>
     </w:p>
     <w:p>
       <w:pPr>
@@ -16756,12 +18001,37 @@
           <w:color w:val="2A3B4F"/>
         </w:rPr>
       </w:pPr>
-      <w:r>
-        <w:rPr>
-          <w:rFonts w:ascii="Lato" w:hAnsi="Lato"/>
-          <w:color w:val="2A3B4F"/>
-        </w:rPr>
-        <w:t>PathItem takes two mandatory parameters: the first is the text path describing the hierarchy, and the second is the level we want to be returned.</w:t>
+      <w:proofErr w:type="spellStart"/>
+      <w:r>
+        <w:rPr>
+          <w:rFonts w:ascii="Lato" w:hAnsi="Lato"/>
+          <w:color w:val="2A3B4F"/>
+        </w:rPr>
+        <w:t>PathItem</w:t>
+      </w:r>
+      <w:proofErr w:type="spellEnd"/>
+      <w:r>
+        <w:rPr>
+          <w:rFonts w:ascii="Lato" w:hAnsi="Lato"/>
+          <w:color w:val="2A3B4F"/>
+        </w:rPr>
+        <w:t xml:space="preserve"> takes two mandatory parameters: the first is the text path describing the hierarchy, and the second is the level we want to be </w:t>
+      </w:r>
+      <w:proofErr w:type="gramStart"/>
+      <w:r>
+        <w:rPr>
+          <w:rFonts w:ascii="Lato" w:hAnsi="Lato"/>
+          <w:color w:val="2A3B4F"/>
+        </w:rPr>
+        <w:t>returned</w:t>
+      </w:r>
+      <w:proofErr w:type="gramEnd"/>
+      <w:r>
+        <w:rPr>
+          <w:rFonts w:ascii="Lato" w:hAnsi="Lato"/>
+          <w:color w:val="2A3B4F"/>
+        </w:rPr>
+        <w:t>.</w:t>
       </w:r>
     </w:p>
     <w:p>
@@ -16926,7 +18196,27 @@
           <w:bCs/>
           <w:color w:val="2A3B4F"/>
         </w:rPr>
-        <w:t>Which value for the type parameter in the DAX function PATHITEM indicates text?</w:t>
+        <w:t xml:space="preserve">Which value for the </w:t>
+      </w:r>
+      <w:proofErr w:type="gramStart"/>
+      <w:r>
+        <w:rPr>
+          <w:rFonts w:ascii="Lato" w:hAnsi="Lato"/>
+          <w:b/>
+          <w:bCs/>
+          <w:color w:val="2A3B4F"/>
+        </w:rPr>
+        <w:t>type</w:t>
+      </w:r>
+      <w:proofErr w:type="gramEnd"/>
+      <w:r>
+        <w:rPr>
+          <w:rFonts w:ascii="Lato" w:hAnsi="Lato"/>
+          <w:b/>
+          <w:bCs/>
+          <w:color w:val="2A3B4F"/>
+        </w:rPr>
+        <w:t xml:space="preserve"> parameter in the DAX function PATHITEM indicates text?</w:t>
       </w:r>
     </w:p>
     <w:p>
@@ -17039,7 +18329,39 @@
           <w:rFonts w:ascii="Lato" w:hAnsi="Lato"/>
           <w:color w:val="2A3B4F"/>
         </w:rPr>
-        <w:t>The third and optional parameter of the PathItem function is type, which determines the data type of the value it returns. The type parameter defaults to 0, which is text, so I will specify 1 for integer.</w:t>
+        <w:t xml:space="preserve">The third and optional parameter of the </w:t>
+      </w:r>
+      <w:proofErr w:type="spellStart"/>
+      <w:r>
+        <w:rPr>
+          <w:rFonts w:ascii="Lato" w:hAnsi="Lato"/>
+          <w:color w:val="2A3B4F"/>
+        </w:rPr>
+        <w:t>PathItem</w:t>
+      </w:r>
+      <w:proofErr w:type="spellEnd"/>
+      <w:r>
+        <w:rPr>
+          <w:rFonts w:ascii="Lato" w:hAnsi="Lato"/>
+          <w:color w:val="2A3B4F"/>
+        </w:rPr>
+        <w:t xml:space="preserve"> function is type, which determines the data type of the value it returns. The </w:t>
+      </w:r>
+      <w:proofErr w:type="gramStart"/>
+      <w:r>
+        <w:rPr>
+          <w:rFonts w:ascii="Lato" w:hAnsi="Lato"/>
+          <w:color w:val="2A3B4F"/>
+        </w:rPr>
+        <w:t>type</w:t>
+      </w:r>
+      <w:proofErr w:type="gramEnd"/>
+      <w:r>
+        <w:rPr>
+          <w:rFonts w:ascii="Lato" w:hAnsi="Lato"/>
+          <w:color w:val="2A3B4F"/>
+        </w:rPr>
+        <w:t xml:space="preserve"> parameter defaults to 0, which is text, so I will specify 1 for integer.</w:t>
       </w:r>
     </w:p>
     <w:p>
@@ -17277,8 +18599,17 @@
           <w:rFonts w:ascii="Lato" w:hAnsi="Lato"/>
           <w:color w:val="2A3B4F"/>
         </w:rPr>
-        <w:t>the table in which to look</w:t>
-      </w:r>
+        <w:t xml:space="preserve">the table in which to </w:t>
+      </w:r>
+      <w:proofErr w:type="gramStart"/>
+      <w:r>
+        <w:rPr>
+          <w:rFonts w:ascii="Lato" w:hAnsi="Lato"/>
+          <w:color w:val="2A3B4F"/>
+        </w:rPr>
+        <w:t>look</w:t>
+      </w:r>
+      <w:proofErr w:type="gramEnd"/>
     </w:p>
     <w:p>
       <w:pPr>
@@ -17318,7 +18649,23 @@
           <w:rFonts w:ascii="Lato" w:hAnsi="Lato"/>
           <w:color w:val="2A3B4F"/>
         </w:rPr>
-        <w:t>The LookUpValue takes three parameters: the name of the field we're interested in, the field with the value we're searching for, and the value we want to match.</w:t>
+        <w:t xml:space="preserve">The </w:t>
+      </w:r>
+      <w:proofErr w:type="spellStart"/>
+      <w:r>
+        <w:rPr>
+          <w:rFonts w:ascii="Lato" w:hAnsi="Lato"/>
+          <w:color w:val="2A3B4F"/>
+        </w:rPr>
+        <w:t>LookUpValue</w:t>
+      </w:r>
+      <w:proofErr w:type="spellEnd"/>
+      <w:r>
+        <w:rPr>
+          <w:rFonts w:ascii="Lato" w:hAnsi="Lato"/>
+          <w:color w:val="2A3B4F"/>
+        </w:rPr>
+        <w:t xml:space="preserve"> takes three parameters: the name of the field we're interested in, the field with the value we're searching for, and the value we want to match.</w:t>
       </w:r>
     </w:p>
     <w:p>
@@ -17798,8 +19145,17 @@
           <w:rFonts w:ascii="Lato" w:hAnsi="Lato"/>
           <w:color w:val="2A3B4F"/>
         </w:rPr>
-        <w:t>the text path describing the hierarchy</w:t>
-      </w:r>
+        <w:t xml:space="preserve">the text path describing the </w:t>
+      </w:r>
+      <w:proofErr w:type="gramStart"/>
+      <w:r>
+        <w:rPr>
+          <w:rFonts w:ascii="Lato" w:hAnsi="Lato"/>
+          <w:color w:val="2A3B4F"/>
+        </w:rPr>
+        <w:t>hierarchy</w:t>
+      </w:r>
+      <w:proofErr w:type="gramEnd"/>
     </w:p>
     <w:p>
       <w:pPr>
@@ -17834,8 +19190,17 @@
           <w:rFonts w:ascii="Lato" w:hAnsi="Lato"/>
           <w:color w:val="2A3B4F"/>
         </w:rPr>
-        <w:t>the level you want to be returned</w:t>
-      </w:r>
+        <w:t xml:space="preserve">the level you want to be </w:t>
+      </w:r>
+      <w:proofErr w:type="gramStart"/>
+      <w:r>
+        <w:rPr>
+          <w:rFonts w:ascii="Lato" w:hAnsi="Lato"/>
+          <w:color w:val="2A3B4F"/>
+        </w:rPr>
+        <w:t>returned</w:t>
+      </w:r>
+      <w:proofErr w:type="gramEnd"/>
     </w:p>
     <w:p>
       <w:pPr>
@@ -17870,12 +19235,37 @@
           <w:color w:val="2A3B4F"/>
         </w:rPr>
       </w:pPr>
-      <w:r>
-        <w:rPr>
-          <w:rFonts w:ascii="Lato" w:hAnsi="Lato"/>
-          <w:color w:val="2A3B4F"/>
-        </w:rPr>
-        <w:t>PathItem takes two mandatory parameters: the first is the text path describing the hierarchy, and the second is the level we want to be returned.</w:t>
+      <w:proofErr w:type="spellStart"/>
+      <w:r>
+        <w:rPr>
+          <w:rFonts w:ascii="Lato" w:hAnsi="Lato"/>
+          <w:color w:val="2A3B4F"/>
+        </w:rPr>
+        <w:t>PathItem</w:t>
+      </w:r>
+      <w:proofErr w:type="spellEnd"/>
+      <w:r>
+        <w:rPr>
+          <w:rFonts w:ascii="Lato" w:hAnsi="Lato"/>
+          <w:color w:val="2A3B4F"/>
+        </w:rPr>
+        <w:t xml:space="preserve"> takes two mandatory parameters: the first is the text path describing the hierarchy, and the second is the level we want to be </w:t>
+      </w:r>
+      <w:proofErr w:type="gramStart"/>
+      <w:r>
+        <w:rPr>
+          <w:rFonts w:ascii="Lato" w:hAnsi="Lato"/>
+          <w:color w:val="2A3B4F"/>
+        </w:rPr>
+        <w:t>returned</w:t>
+      </w:r>
+      <w:proofErr w:type="gramEnd"/>
+      <w:r>
+        <w:rPr>
+          <w:rFonts w:ascii="Lato" w:hAnsi="Lato"/>
+          <w:color w:val="2A3B4F"/>
+        </w:rPr>
+        <w:t>.</w:t>
       </w:r>
     </w:p>
     <w:p>
@@ -18153,7 +19543,71 @@
           <w:rFonts w:ascii="Lato" w:hAnsi="Lato"/>
           <w:color w:val="2A3B4F"/>
         </w:rPr>
-        <w:t>I will create another calculated field called BigCheese and use the PathItem function to give me the top hierarchy level. PathItem takes two mandatory parameters: the first is the text path describing the hierarchy, and the second is the level we want to be returned.</w:t>
+        <w:t xml:space="preserve">I will create another calculated field called </w:t>
+      </w:r>
+      <w:proofErr w:type="spellStart"/>
+      <w:r>
+        <w:rPr>
+          <w:rFonts w:ascii="Lato" w:hAnsi="Lato"/>
+          <w:color w:val="2A3B4F"/>
+        </w:rPr>
+        <w:t>BigCheese</w:t>
+      </w:r>
+      <w:proofErr w:type="spellEnd"/>
+      <w:r>
+        <w:rPr>
+          <w:rFonts w:ascii="Lato" w:hAnsi="Lato"/>
+          <w:color w:val="2A3B4F"/>
+        </w:rPr>
+        <w:t xml:space="preserve"> and use the </w:t>
+      </w:r>
+      <w:proofErr w:type="spellStart"/>
+      <w:r>
+        <w:rPr>
+          <w:rFonts w:ascii="Lato" w:hAnsi="Lato"/>
+          <w:color w:val="2A3B4F"/>
+        </w:rPr>
+        <w:t>PathItem</w:t>
+      </w:r>
+      <w:proofErr w:type="spellEnd"/>
+      <w:r>
+        <w:rPr>
+          <w:rFonts w:ascii="Lato" w:hAnsi="Lato"/>
+          <w:color w:val="2A3B4F"/>
+        </w:rPr>
+        <w:t xml:space="preserve"> function to give me the top hierarchy level. </w:t>
+      </w:r>
+      <w:proofErr w:type="spellStart"/>
+      <w:r>
+        <w:rPr>
+          <w:rFonts w:ascii="Lato" w:hAnsi="Lato"/>
+          <w:color w:val="2A3B4F"/>
+        </w:rPr>
+        <w:t>PathItem</w:t>
+      </w:r>
+      <w:proofErr w:type="spellEnd"/>
+      <w:r>
+        <w:rPr>
+          <w:rFonts w:ascii="Lato" w:hAnsi="Lato"/>
+          <w:color w:val="2A3B4F"/>
+        </w:rPr>
+        <w:t xml:space="preserve"> takes two mandatory parameters: the first is the text path describing the hierarchy, and the second is the level we want to be </w:t>
+      </w:r>
+      <w:proofErr w:type="gramStart"/>
+      <w:r>
+        <w:rPr>
+          <w:rFonts w:ascii="Lato" w:hAnsi="Lato"/>
+          <w:color w:val="2A3B4F"/>
+        </w:rPr>
+        <w:t>returned</w:t>
+      </w:r>
+      <w:proofErr w:type="gramEnd"/>
+      <w:r>
+        <w:rPr>
+          <w:rFonts w:ascii="Lato" w:hAnsi="Lato"/>
+          <w:color w:val="2A3B4F"/>
+        </w:rPr>
+        <w:t>.</w:t>
       </w:r>
     </w:p>
     <w:p>
@@ -18391,8 +19845,17 @@
           <w:rFonts w:ascii="Lato" w:hAnsi="Lato"/>
           <w:color w:val="2A3B4F"/>
         </w:rPr>
-        <w:t>the table in which to look</w:t>
-      </w:r>
+        <w:t xml:space="preserve">the table in which to </w:t>
+      </w:r>
+      <w:proofErr w:type="gramStart"/>
+      <w:r>
+        <w:rPr>
+          <w:rFonts w:ascii="Lato" w:hAnsi="Lato"/>
+          <w:color w:val="2A3B4F"/>
+        </w:rPr>
+        <w:t>look</w:t>
+      </w:r>
+      <w:proofErr w:type="gramEnd"/>
     </w:p>
     <w:p>
       <w:pPr>
@@ -18427,12 +19890,21 @@
           <w:color w:val="2A3B4F"/>
         </w:rPr>
       </w:pPr>
-      <w:r>
-        <w:rPr>
-          <w:rFonts w:ascii="Lato" w:hAnsi="Lato"/>
-          <w:color w:val="2A3B4F"/>
-        </w:rPr>
-        <w:t>LookUpValue takes three parameters: the name of the field we're interested in, the field with the value we're searching for, and the value we want to match on.</w:t>
+      <w:proofErr w:type="spellStart"/>
+      <w:r>
+        <w:rPr>
+          <w:rFonts w:ascii="Lato" w:hAnsi="Lato"/>
+          <w:color w:val="2A3B4F"/>
+        </w:rPr>
+        <w:t>LookUpValue</w:t>
+      </w:r>
+      <w:proofErr w:type="spellEnd"/>
+      <w:r>
+        <w:rPr>
+          <w:rFonts w:ascii="Lato" w:hAnsi="Lato"/>
+          <w:color w:val="2A3B4F"/>
+        </w:rPr>
+        <w:t xml:space="preserve"> takes three parameters: the name of the field we're interested in, the field with the value we're searching for, and the value we want to match on.</w:t>
       </w:r>
     </w:p>
     <w:p>
@@ -19049,7 +20521,31 @@
           <w:szCs w:val="24"/>
           <w14:ligatures w14:val="none"/>
         </w:rPr>
-        <w:t>While a function called PathLength will return the number of parents above the child, there is no way to unpick a path dynamically.</w:t>
+        <w:t xml:space="preserve">While a function called </w:t>
+      </w:r>
+      <w:proofErr w:type="spellStart"/>
+      <w:r>
+        <w:rPr>
+          <w:rFonts w:ascii="Lato" w:eastAsia="Times New Roman" w:hAnsi="Lato" w:cs="Times New Roman"/>
+          <w:color w:val="2A3B4F"/>
+          <w:kern w:val="0"/>
+          <w:sz w:val="24"/>
+          <w:szCs w:val="24"/>
+          <w14:ligatures w14:val="none"/>
+        </w:rPr>
+        <w:t>PathLength</w:t>
+      </w:r>
+      <w:proofErr w:type="spellEnd"/>
+      <w:r>
+        <w:rPr>
+          <w:rFonts w:ascii="Lato" w:eastAsia="Times New Roman" w:hAnsi="Lato" w:cs="Times New Roman"/>
+          <w:color w:val="2A3B4F"/>
+          <w:kern w:val="0"/>
+          <w:sz w:val="24"/>
+          <w:szCs w:val="24"/>
+          <w14:ligatures w14:val="none"/>
+        </w:rPr>
+        <w:t xml:space="preserve"> will return the number of parents above the child, there is no way to unpick a path dynamically.</w:t>
       </w:r>
     </w:p>
     <w:p>
@@ -19623,7 +21119,31 @@
           <w:szCs w:val="24"/>
           <w14:ligatures w14:val="none"/>
         </w:rPr>
-        <w:t>In the data view, under Table Tools, click New Table. This opens up a DAX formula bar to enter DAX statements to create a new calculated table. If you want to specify the date range for your date table because you want dates in the future that are currently not part of your data model, use the calendar function, specifying start and end dates.</w:t>
+        <w:t xml:space="preserve">In the data view, under Table Tools, click New Table. This </w:t>
+      </w:r>
+      <w:proofErr w:type="gramStart"/>
+      <w:r>
+        <w:rPr>
+          <w:rFonts w:ascii="Lato" w:eastAsia="Times New Roman" w:hAnsi="Lato" w:cs="Times New Roman"/>
+          <w:color w:val="2A3B4F"/>
+          <w:kern w:val="0"/>
+          <w:sz w:val="24"/>
+          <w:szCs w:val="24"/>
+          <w14:ligatures w14:val="none"/>
+        </w:rPr>
+        <w:t>opens up</w:t>
+      </w:r>
+      <w:proofErr w:type="gramEnd"/>
+      <w:r>
+        <w:rPr>
+          <w:rFonts w:ascii="Lato" w:eastAsia="Times New Roman" w:hAnsi="Lato" w:cs="Times New Roman"/>
+          <w:color w:val="2A3B4F"/>
+          <w:kern w:val="0"/>
+          <w:sz w:val="24"/>
+          <w:szCs w:val="24"/>
+          <w14:ligatures w14:val="none"/>
+        </w:rPr>
+        <w:t xml:space="preserve"> a DAX formula bar to enter DAX statements to create a new calculated table. If you want to specify the date range for your date table because you want dates in the future that are currently not part of your data model, use the calendar function, specifying start and end dates.</w:t>
       </w:r>
     </w:p>
     <w:p>
@@ -20096,8 +21616,21 @@
           <w:szCs w:val="24"/>
           <w14:ligatures w14:val="none"/>
         </w:rPr>
-        <w:t>the text path describing the hierarchy</w:t>
-      </w:r>
+        <w:t xml:space="preserve">the text path describing the </w:t>
+      </w:r>
+      <w:proofErr w:type="gramStart"/>
+      <w:r>
+        <w:rPr>
+          <w:rFonts w:ascii="Lato" w:eastAsia="Times New Roman" w:hAnsi="Lato" w:cs="Times New Roman"/>
+          <w:color w:val="2A3B4F"/>
+          <w:kern w:val="0"/>
+          <w:sz w:val="24"/>
+          <w:szCs w:val="24"/>
+          <w14:ligatures w14:val="none"/>
+        </w:rPr>
+        <w:t>hierarchy</w:t>
+      </w:r>
+      <w:proofErr w:type="gramEnd"/>
     </w:p>
     <w:p>
       <w:pPr>
@@ -20146,8 +21679,21 @@
           <w:szCs w:val="24"/>
           <w14:ligatures w14:val="none"/>
         </w:rPr>
-        <w:t>the level you want to be returned</w:t>
-      </w:r>
+        <w:t xml:space="preserve">the level you want to be </w:t>
+      </w:r>
+      <w:proofErr w:type="gramStart"/>
+      <w:r>
+        <w:rPr>
+          <w:rFonts w:ascii="Lato" w:eastAsia="Times New Roman" w:hAnsi="Lato" w:cs="Times New Roman"/>
+          <w:color w:val="2A3B4F"/>
+          <w:kern w:val="0"/>
+          <w:sz w:val="24"/>
+          <w:szCs w:val="24"/>
+          <w14:ligatures w14:val="none"/>
+        </w:rPr>
+        <w:t>returned</w:t>
+      </w:r>
+      <w:proofErr w:type="gramEnd"/>
     </w:p>
     <w:p>
       <w:pPr>
@@ -20198,7 +21744,31 @@
           <w:szCs w:val="24"/>
           <w14:ligatures w14:val="none"/>
         </w:rPr>
-        <w:t>The third and optional parameter of the PathItem function is type, which determines the data type of the value it returns.</w:t>
+        <w:t xml:space="preserve">The third and optional parameter of the </w:t>
+      </w:r>
+      <w:proofErr w:type="spellStart"/>
+      <w:r>
+        <w:rPr>
+          <w:rFonts w:ascii="Lato" w:eastAsia="Times New Roman" w:hAnsi="Lato" w:cs="Times New Roman"/>
+          <w:color w:val="2A3B4F"/>
+          <w:kern w:val="0"/>
+          <w:sz w:val="24"/>
+          <w:szCs w:val="24"/>
+          <w14:ligatures w14:val="none"/>
+        </w:rPr>
+        <w:t>PathItem</w:t>
+      </w:r>
+      <w:proofErr w:type="spellEnd"/>
+      <w:r>
+        <w:rPr>
+          <w:rFonts w:ascii="Lato" w:eastAsia="Times New Roman" w:hAnsi="Lato" w:cs="Times New Roman"/>
+          <w:color w:val="2A3B4F"/>
+          <w:kern w:val="0"/>
+          <w:sz w:val="24"/>
+          <w:szCs w:val="24"/>
+          <w14:ligatures w14:val="none"/>
+        </w:rPr>
+        <w:t xml:space="preserve"> function is type, which determines the data type of the value it returns.</w:t>
       </w:r>
     </w:p>
     <w:p>
@@ -20224,6 +21794,4583 @@
           <w14:ligatures w14:val="none"/>
         </w:rPr>
         <w:t>Learn more:</w:t>
+      </w:r>
+    </w:p>
+    <w:p>
+      <w:pPr>
+        <w:shd w:val="clear" w:color="auto" w:fill="FFFFFF"/>
+        <w:rPr>
+          <w:rFonts w:ascii="Lato" w:hAnsi="Lato"/>
+          <w:color w:val="000000"/>
+          <w:sz w:val="27"/>
+          <w:szCs w:val="27"/>
+        </w:rPr>
+      </w:pPr>
+      <w:r>
+        <w:rPr>
+          <w:rFonts w:ascii="Lato" w:hAnsi="Lato"/>
+          <w:b/>
+          <w:bCs/>
+          <w:color w:val="2A3B4F"/>
+        </w:rPr>
+        <w:br/>
+      </w:r>
+      <w:r>
+        <w:rPr>
+          <w:rStyle w:val="sc-1fccd79d-0"/>
+          <w:rFonts w:ascii="Lato" w:hAnsi="Lato"/>
+          <w:b/>
+          <w:bCs/>
+          <w:color w:val="2A3B4F"/>
+        </w:rPr>
+        <w:t>Question 1</w:t>
+      </w:r>
+    </w:p>
+    <w:p>
+      <w:pPr>
+        <w:shd w:val="clear" w:color="auto" w:fill="FFFFFF"/>
+        <w:rPr>
+          <w:rFonts w:ascii="Lato" w:hAnsi="Lato"/>
+          <w:color w:val="000000"/>
+          <w:sz w:val="27"/>
+          <w:szCs w:val="27"/>
+        </w:rPr>
+      </w:pPr>
+      <w:r>
+        <w:rPr>
+          <w:rStyle w:val="sc-1fccd79d-0"/>
+          <w:rFonts w:ascii="Lato" w:hAnsi="Lato"/>
+          <w:b/>
+          <w:bCs/>
+          <w:color w:val="2A3B4F"/>
+          <w:sz w:val="21"/>
+          <w:szCs w:val="21"/>
+        </w:rPr>
+        <w:t>Question</w:t>
+      </w:r>
+    </w:p>
+    <w:p>
+      <w:pPr>
+        <w:shd w:val="clear" w:color="auto" w:fill="FFFFFF"/>
+        <w:rPr>
+          <w:rFonts w:ascii="Lato" w:hAnsi="Lato"/>
+          <w:color w:val="027842"/>
+          <w:sz w:val="27"/>
+          <w:szCs w:val="27"/>
+          <w:shd w:val="clear" w:color="auto" w:fill="E6F5EE"/>
+        </w:rPr>
+      </w:pPr>
+      <w:r>
+        <w:rPr>
+          <w:rStyle w:val="sc-1fccd79d-0"/>
+          <w:rFonts w:ascii="Lato" w:hAnsi="Lato"/>
+          <w:color w:val="027842"/>
+          <w:sz w:val="18"/>
+          <w:szCs w:val="18"/>
+          <w:shd w:val="clear" w:color="auto" w:fill="E6F5EE"/>
+        </w:rPr>
+        <w:t>CORRECT</w:t>
+      </w:r>
+    </w:p>
+    <w:p>
+      <w:pPr>
+        <w:pStyle w:val="NormalWeb"/>
+        <w:shd w:val="clear" w:color="auto" w:fill="FFFFFF"/>
+        <w:spacing w:before="0" w:beforeAutospacing="0" w:after="0" w:afterAutospacing="0" w:line="360" w:lineRule="atLeast"/>
+        <w:rPr>
+          <w:rFonts w:ascii="Lato" w:hAnsi="Lato"/>
+          <w:b/>
+          <w:bCs/>
+          <w:color w:val="2A3B4F"/>
+        </w:rPr>
+      </w:pPr>
+      <w:r>
+        <w:rPr>
+          <w:rFonts w:ascii="Lato" w:hAnsi="Lato"/>
+          <w:b/>
+          <w:bCs/>
+          <w:color w:val="2A3B4F"/>
+        </w:rPr>
+        <w:t>Which of the following actions is not a way to reduce data volume in Power BI?</w:t>
+      </w:r>
+    </w:p>
+    <w:p>
+      <w:pPr>
+        <w:pStyle w:val="NormalWeb"/>
+        <w:shd w:val="clear" w:color="auto" w:fill="FFFFFF"/>
+        <w:spacing w:before="0" w:beforeAutospacing="0" w:after="0" w:afterAutospacing="0" w:line="360" w:lineRule="atLeast"/>
+        <w:rPr>
+          <w:rFonts w:ascii="Lato" w:hAnsi="Lato"/>
+          <w:color w:val="2A3B4F"/>
+        </w:rPr>
+      </w:pPr>
+      <w:r>
+        <w:rPr>
+          <w:rFonts w:ascii="Lato" w:hAnsi="Lato"/>
+          <w:color w:val="2A3B4F"/>
+        </w:rPr>
+        <w:t>Replace raw data with aggregations and summaries.</w:t>
+      </w:r>
+    </w:p>
+    <w:p>
+      <w:pPr>
+        <w:pStyle w:val="NormalWeb"/>
+        <w:shd w:val="clear" w:color="auto" w:fill="FFFFFF"/>
+        <w:spacing w:before="0" w:beforeAutospacing="0" w:after="0" w:afterAutospacing="0" w:line="360" w:lineRule="atLeast"/>
+        <w:rPr>
+          <w:rFonts w:ascii="Lato" w:hAnsi="Lato"/>
+          <w:color w:val="2A3B4F"/>
+        </w:rPr>
+      </w:pPr>
+      <w:r>
+        <w:rPr>
+          <w:rFonts w:ascii="Lato" w:hAnsi="Lato"/>
+          <w:color w:val="2A3B4F"/>
+        </w:rPr>
+        <w:t>Reduce the number of unique values in the data.</w:t>
+      </w:r>
+    </w:p>
+    <w:p>
+      <w:pPr>
+        <w:pStyle w:val="NormalWeb"/>
+        <w:shd w:val="clear" w:color="auto" w:fill="FFFFFF"/>
+        <w:spacing w:before="0" w:beforeAutospacing="0" w:after="0" w:afterAutospacing="0" w:line="360" w:lineRule="atLeast"/>
+        <w:rPr>
+          <w:rFonts w:ascii="Lato" w:hAnsi="Lato"/>
+          <w:color w:val="2A3B4F"/>
+        </w:rPr>
+      </w:pPr>
+      <w:r>
+        <w:rPr>
+          <w:rFonts w:ascii="Lato" w:hAnsi="Lato"/>
+          <w:color w:val="2A3B4F"/>
+        </w:rPr>
+        <w:t>Reduce the number of rows and columns in the model.</w:t>
+      </w:r>
+    </w:p>
+    <w:p>
+      <w:pPr>
+        <w:pStyle w:val="NormalWeb"/>
+        <w:shd w:val="clear" w:color="auto" w:fill="E6F5EE"/>
+        <w:spacing w:before="0" w:beforeAutospacing="0" w:after="0" w:afterAutospacing="0" w:line="360" w:lineRule="atLeast"/>
+        <w:rPr>
+          <w:rFonts w:ascii="Lato" w:hAnsi="Lato"/>
+          <w:color w:val="2A3B4F"/>
+        </w:rPr>
+      </w:pPr>
+      <w:r>
+        <w:rPr>
+          <w:rFonts w:ascii="Lato" w:hAnsi="Lato"/>
+          <w:color w:val="2A3B4F"/>
+        </w:rPr>
+        <w:t>Introducing compound keys to the schema.</w:t>
+      </w:r>
+    </w:p>
+    <w:p>
+      <w:pPr>
+        <w:shd w:val="clear" w:color="auto" w:fill="FFFFFF"/>
+        <w:rPr>
+          <w:rFonts w:ascii="Lato" w:hAnsi="Lato"/>
+          <w:color w:val="000000"/>
+          <w:sz w:val="27"/>
+          <w:szCs w:val="27"/>
+        </w:rPr>
+      </w:pPr>
+      <w:r>
+        <w:rPr>
+          <w:rStyle w:val="sc-1fccd79d-0"/>
+          <w:rFonts w:ascii="Lato" w:hAnsi="Lato"/>
+          <w:b/>
+          <w:bCs/>
+          <w:color w:val="2A3B4F"/>
+          <w:sz w:val="21"/>
+          <w:szCs w:val="21"/>
+        </w:rPr>
+        <w:t>Explanation</w:t>
+      </w:r>
+    </w:p>
+    <w:p>
+      <w:pPr>
+        <w:pStyle w:val="NormalWeb"/>
+        <w:shd w:val="clear" w:color="auto" w:fill="FFFFFF"/>
+        <w:spacing w:before="0" w:beforeAutospacing="0" w:after="0" w:afterAutospacing="0" w:line="360" w:lineRule="atLeast"/>
+        <w:rPr>
+          <w:rFonts w:ascii="Lato" w:hAnsi="Lato"/>
+          <w:color w:val="2A3B4F"/>
+        </w:rPr>
+      </w:pPr>
+      <w:r>
+        <w:rPr>
+          <w:rFonts w:ascii="Lato" w:hAnsi="Lato"/>
+          <w:color w:val="2A3B4F"/>
+        </w:rPr>
+        <w:t>Data volume reduction is accomplished in three ways. First, we reduce the amount of raw data by reducing the number of rows and columns in the model. Secondly, shrink the model by reducing the number of unique values in the data. Finally, we can replace raw data with aggregations and summaries, reducing the size and increasing responsiveness.</w:t>
+      </w:r>
+    </w:p>
+    <w:p>
+      <w:pPr>
+        <w:shd w:val="clear" w:color="auto" w:fill="FFFFFF"/>
+        <w:rPr>
+          <w:rFonts w:ascii="Lato" w:hAnsi="Lato"/>
+          <w:color w:val="000000"/>
+          <w:sz w:val="27"/>
+          <w:szCs w:val="27"/>
+        </w:rPr>
+      </w:pPr>
+      <w:hyperlink r:id="rId60" w:history="1">
+        <w:r>
+          <w:rPr>
+            <w:rStyle w:val="sc-1fccd79d-0"/>
+            <w:rFonts w:ascii="Lato" w:hAnsi="Lato"/>
+            <w:b/>
+            <w:bCs/>
+            <w:color w:val="2A3B4F"/>
+            <w:sz w:val="21"/>
+            <w:szCs w:val="21"/>
+            <w:bdr w:val="none" w:sz="0" w:space="0" w:color="auto" w:frame="1"/>
+          </w:rPr>
+          <w:t>Bookmark</w:t>
+        </w:r>
+      </w:hyperlink>
+    </w:p>
+    <w:p>
+      <w:pPr>
+        <w:shd w:val="clear" w:color="auto" w:fill="FFFFFF"/>
+        <w:rPr>
+          <w:rFonts w:ascii="Lato" w:hAnsi="Lato"/>
+          <w:color w:val="000000"/>
+          <w:sz w:val="27"/>
+          <w:szCs w:val="27"/>
+        </w:rPr>
+      </w:pPr>
+      <w:r>
+        <w:rPr>
+          <w:rStyle w:val="sc-1fccd79d-0"/>
+          <w:rFonts w:ascii="Lato" w:hAnsi="Lato"/>
+          <w:color w:val="2A3B4F"/>
+        </w:rPr>
+        <w:lastRenderedPageBreak/>
+        <w:t>Learn more: </w:t>
+      </w:r>
+      <w:hyperlink r:id="rId61" w:history="1">
+        <w:r>
+          <w:rPr>
+            <w:rStyle w:val="Hyperlink"/>
+            <w:rFonts w:ascii="Lato" w:hAnsi="Lato"/>
+            <w:color w:val="0055D4"/>
+          </w:rPr>
+          <w:t>/course/optimizing-power-bi-data-model-2664/introduction/</w:t>
+        </w:r>
+      </w:hyperlink>
+    </w:p>
+    <w:p>
+      <w:pPr>
+        <w:shd w:val="clear" w:color="auto" w:fill="FFFFFF"/>
+        <w:spacing w:after="0" w:line="240" w:lineRule="auto"/>
+        <w:rPr>
+          <w:rFonts w:ascii="Lato" w:eastAsia="Times New Roman" w:hAnsi="Lato" w:cs="Times New Roman"/>
+          <w:color w:val="000000"/>
+          <w:kern w:val="0"/>
+          <w:sz w:val="27"/>
+          <w:szCs w:val="27"/>
+          <w14:ligatures w14:val="none"/>
+        </w:rPr>
+      </w:pPr>
+      <w:r>
+        <w:rPr>
+          <w:rFonts w:ascii="Lato" w:eastAsia="Times New Roman" w:hAnsi="Lato" w:cs="Times New Roman"/>
+          <w:b/>
+          <w:bCs/>
+          <w:color w:val="2A3B4F"/>
+          <w:kern w:val="0"/>
+          <w:sz w:val="24"/>
+          <w:szCs w:val="24"/>
+          <w14:ligatures w14:val="none"/>
+        </w:rPr>
+        <w:br/>
+        <w:t>Question 2</w:t>
+      </w:r>
+    </w:p>
+    <w:p>
+      <w:pPr>
+        <w:shd w:val="clear" w:color="auto" w:fill="FFFFFF"/>
+        <w:spacing w:after="0" w:line="240" w:lineRule="auto"/>
+        <w:rPr>
+          <w:rFonts w:ascii="Lato" w:eastAsia="Times New Roman" w:hAnsi="Lato" w:cs="Times New Roman"/>
+          <w:color w:val="000000"/>
+          <w:kern w:val="0"/>
+          <w:sz w:val="27"/>
+          <w:szCs w:val="27"/>
+          <w14:ligatures w14:val="none"/>
+        </w:rPr>
+      </w:pPr>
+      <w:r>
+        <w:rPr>
+          <w:rFonts w:ascii="Lato" w:eastAsia="Times New Roman" w:hAnsi="Lato" w:cs="Times New Roman"/>
+          <w:b/>
+          <w:bCs/>
+          <w:color w:val="2A3B4F"/>
+          <w:kern w:val="0"/>
+          <w:sz w:val="21"/>
+          <w:szCs w:val="21"/>
+          <w14:ligatures w14:val="none"/>
+        </w:rPr>
+        <w:t>Question</w:t>
+      </w:r>
+    </w:p>
+    <w:p>
+      <w:pPr>
+        <w:shd w:val="clear" w:color="auto" w:fill="FFFFFF"/>
+        <w:spacing w:line="240" w:lineRule="auto"/>
+        <w:rPr>
+          <w:rFonts w:ascii="Lato" w:eastAsia="Times New Roman" w:hAnsi="Lato" w:cs="Times New Roman"/>
+          <w:color w:val="027842"/>
+          <w:kern w:val="0"/>
+          <w:sz w:val="27"/>
+          <w:szCs w:val="27"/>
+          <w:shd w:val="clear" w:color="auto" w:fill="E6F5EE"/>
+          <w14:ligatures w14:val="none"/>
+        </w:rPr>
+      </w:pPr>
+      <w:r>
+        <w:rPr>
+          <w:rFonts w:ascii="Lato" w:eastAsia="Times New Roman" w:hAnsi="Lato" w:cs="Times New Roman"/>
+          <w:color w:val="027842"/>
+          <w:kern w:val="0"/>
+          <w:sz w:val="18"/>
+          <w:szCs w:val="18"/>
+          <w:shd w:val="clear" w:color="auto" w:fill="E6F5EE"/>
+          <w14:ligatures w14:val="none"/>
+        </w:rPr>
+        <w:t>CORRECT</w:t>
+      </w:r>
+    </w:p>
+    <w:p>
+      <w:pPr>
+        <w:shd w:val="clear" w:color="auto" w:fill="FFFFFF"/>
+        <w:spacing w:after="0" w:line="360" w:lineRule="atLeast"/>
+        <w:rPr>
+          <w:rFonts w:ascii="Lato" w:eastAsia="Times New Roman" w:hAnsi="Lato" w:cs="Times New Roman"/>
+          <w:b/>
+          <w:bCs/>
+          <w:color w:val="2A3B4F"/>
+          <w:kern w:val="0"/>
+          <w:sz w:val="24"/>
+          <w:szCs w:val="24"/>
+          <w14:ligatures w14:val="none"/>
+        </w:rPr>
+      </w:pPr>
+      <w:r>
+        <w:rPr>
+          <w:rFonts w:ascii="Lato" w:eastAsia="Times New Roman" w:hAnsi="Lato" w:cs="Times New Roman"/>
+          <w:b/>
+          <w:bCs/>
+          <w:color w:val="2A3B4F"/>
+          <w:kern w:val="0"/>
+          <w:sz w:val="24"/>
+          <w:szCs w:val="24"/>
+          <w14:ligatures w14:val="none"/>
+        </w:rPr>
+        <w:t>Which Power BI Performance Analyzer metric is the time in milliseconds between when the data is requested and when the results are returned to the report?</w:t>
+      </w:r>
+    </w:p>
+    <w:p>
+      <w:pPr>
+        <w:shd w:val="clear" w:color="auto" w:fill="FFFFFF"/>
+        <w:spacing w:after="0" w:line="360" w:lineRule="atLeast"/>
+        <w:rPr>
+          <w:rFonts w:ascii="Lato" w:eastAsia="Times New Roman" w:hAnsi="Lato" w:cs="Times New Roman"/>
+          <w:color w:val="2A3B4F"/>
+          <w:kern w:val="0"/>
+          <w:sz w:val="24"/>
+          <w:szCs w:val="24"/>
+          <w14:ligatures w14:val="none"/>
+        </w:rPr>
+      </w:pPr>
+      <w:r>
+        <w:rPr>
+          <w:rFonts w:ascii="Lato" w:eastAsia="Times New Roman" w:hAnsi="Lato" w:cs="Times New Roman"/>
+          <w:color w:val="2A3B4F"/>
+          <w:kern w:val="0"/>
+          <w:sz w:val="24"/>
+          <w:szCs w:val="24"/>
+          <w14:ligatures w14:val="none"/>
+        </w:rPr>
+        <w:t>visual display</w:t>
+      </w:r>
+    </w:p>
+    <w:p>
+      <w:pPr>
+        <w:shd w:val="clear" w:color="auto" w:fill="FFFFFF"/>
+        <w:spacing w:after="0" w:line="360" w:lineRule="atLeast"/>
+        <w:rPr>
+          <w:rFonts w:ascii="Lato" w:eastAsia="Times New Roman" w:hAnsi="Lato" w:cs="Times New Roman"/>
+          <w:color w:val="2A3B4F"/>
+          <w:kern w:val="0"/>
+          <w:sz w:val="24"/>
+          <w:szCs w:val="24"/>
+          <w14:ligatures w14:val="none"/>
+        </w:rPr>
+      </w:pPr>
+      <w:r>
+        <w:rPr>
+          <w:rFonts w:ascii="Lato" w:eastAsia="Times New Roman" w:hAnsi="Lato" w:cs="Times New Roman"/>
+          <w:color w:val="2A3B4F"/>
+          <w:kern w:val="0"/>
+          <w:sz w:val="24"/>
+          <w:szCs w:val="24"/>
+          <w14:ligatures w14:val="none"/>
+        </w:rPr>
+        <w:t>other</w:t>
+      </w:r>
+    </w:p>
+    <w:p>
+      <w:pPr>
+        <w:shd w:val="clear" w:color="auto" w:fill="E6F5EE"/>
+        <w:spacing w:after="0" w:line="360" w:lineRule="atLeast"/>
+        <w:rPr>
+          <w:rFonts w:ascii="Lato" w:eastAsia="Times New Roman" w:hAnsi="Lato" w:cs="Times New Roman"/>
+          <w:color w:val="2A3B4F"/>
+          <w:kern w:val="0"/>
+          <w:sz w:val="24"/>
+          <w:szCs w:val="24"/>
+          <w14:ligatures w14:val="none"/>
+        </w:rPr>
+      </w:pPr>
+      <w:r>
+        <w:rPr>
+          <w:rFonts w:ascii="Lato" w:eastAsia="Times New Roman" w:hAnsi="Lato" w:cs="Times New Roman"/>
+          <w:color w:val="2A3B4F"/>
+          <w:kern w:val="0"/>
+          <w:sz w:val="24"/>
+          <w:szCs w:val="24"/>
+          <w14:ligatures w14:val="none"/>
+        </w:rPr>
+        <w:t>DAX query</w:t>
+      </w:r>
+    </w:p>
+    <w:p>
+      <w:pPr>
+        <w:shd w:val="clear" w:color="auto" w:fill="FFFFFF"/>
+        <w:spacing w:after="0" w:line="360" w:lineRule="atLeast"/>
+        <w:rPr>
+          <w:rFonts w:ascii="Lato" w:eastAsia="Times New Roman" w:hAnsi="Lato" w:cs="Times New Roman"/>
+          <w:color w:val="2A3B4F"/>
+          <w:kern w:val="0"/>
+          <w:sz w:val="24"/>
+          <w:szCs w:val="24"/>
+          <w14:ligatures w14:val="none"/>
+        </w:rPr>
+      </w:pPr>
+      <w:r>
+        <w:rPr>
+          <w:rFonts w:ascii="Lato" w:eastAsia="Times New Roman" w:hAnsi="Lato" w:cs="Times New Roman"/>
+          <w:color w:val="2A3B4F"/>
+          <w:kern w:val="0"/>
+          <w:sz w:val="24"/>
+          <w:szCs w:val="24"/>
+          <w14:ligatures w14:val="none"/>
+        </w:rPr>
+        <w:t>granularity</w:t>
+      </w:r>
+    </w:p>
+    <w:p>
+      <w:pPr>
+        <w:shd w:val="clear" w:color="auto" w:fill="FFFFFF"/>
+        <w:spacing w:after="0" w:line="240" w:lineRule="auto"/>
+        <w:rPr>
+          <w:rFonts w:ascii="Lato" w:eastAsia="Times New Roman" w:hAnsi="Lato" w:cs="Times New Roman"/>
+          <w:color w:val="000000"/>
+          <w:kern w:val="0"/>
+          <w:sz w:val="27"/>
+          <w:szCs w:val="27"/>
+          <w14:ligatures w14:val="none"/>
+        </w:rPr>
+      </w:pPr>
+      <w:r>
+        <w:rPr>
+          <w:rFonts w:ascii="Lato" w:eastAsia="Times New Roman" w:hAnsi="Lato" w:cs="Times New Roman"/>
+          <w:b/>
+          <w:bCs/>
+          <w:color w:val="2A3B4F"/>
+          <w:kern w:val="0"/>
+          <w:sz w:val="21"/>
+          <w:szCs w:val="21"/>
+          <w14:ligatures w14:val="none"/>
+        </w:rPr>
+        <w:t>Explanation</w:t>
+      </w:r>
+    </w:p>
+    <w:p>
+      <w:pPr>
+        <w:shd w:val="clear" w:color="auto" w:fill="FFFFFF"/>
+        <w:spacing w:after="100" w:afterAutospacing="1" w:line="360" w:lineRule="atLeast"/>
+        <w:rPr>
+          <w:rFonts w:ascii="Lato" w:eastAsia="Times New Roman" w:hAnsi="Lato" w:cs="Times New Roman"/>
+          <w:color w:val="2A3B4F"/>
+          <w:kern w:val="0"/>
+          <w:sz w:val="24"/>
+          <w:szCs w:val="24"/>
+          <w14:ligatures w14:val="none"/>
+        </w:rPr>
+      </w:pPr>
+      <w:r>
+        <w:rPr>
+          <w:rFonts w:ascii="Lato" w:eastAsia="Times New Roman" w:hAnsi="Lato" w:cs="Times New Roman"/>
+          <w:color w:val="2A3B4F"/>
+          <w:kern w:val="0"/>
+          <w:sz w:val="24"/>
+          <w:szCs w:val="24"/>
+          <w14:ligatures w14:val="none"/>
+        </w:rPr>
+        <w:t xml:space="preserve">Performance Analyzer measures the processing time (including the time to create or update a visual) required to update report elements initiated </w:t>
+      </w:r>
+      <w:proofErr w:type="gramStart"/>
+      <w:r>
+        <w:rPr>
+          <w:rFonts w:ascii="Lato" w:eastAsia="Times New Roman" w:hAnsi="Lato" w:cs="Times New Roman"/>
+          <w:color w:val="2A3B4F"/>
+          <w:kern w:val="0"/>
+          <w:sz w:val="24"/>
+          <w:szCs w:val="24"/>
+          <w14:ligatures w14:val="none"/>
+        </w:rPr>
+        <w:t>as a result of</w:t>
+      </w:r>
+      <w:proofErr w:type="gramEnd"/>
+      <w:r>
+        <w:rPr>
+          <w:rFonts w:ascii="Lato" w:eastAsia="Times New Roman" w:hAnsi="Lato" w:cs="Times New Roman"/>
+          <w:color w:val="2A3B4F"/>
+          <w:kern w:val="0"/>
+          <w:sz w:val="24"/>
+          <w:szCs w:val="24"/>
+          <w14:ligatures w14:val="none"/>
+        </w:rPr>
+        <w:t xml:space="preserve"> any user interaction that results in running a query. For example, adjusting a slicer requires the slicer visual to be modified, a query to be sent to the data model, and affected visuals to be updated </w:t>
+      </w:r>
+      <w:proofErr w:type="gramStart"/>
+      <w:r>
+        <w:rPr>
+          <w:rFonts w:ascii="Lato" w:eastAsia="Times New Roman" w:hAnsi="Lato" w:cs="Times New Roman"/>
+          <w:color w:val="2A3B4F"/>
+          <w:kern w:val="0"/>
+          <w:sz w:val="24"/>
+          <w:szCs w:val="24"/>
+          <w14:ligatures w14:val="none"/>
+        </w:rPr>
+        <w:t>as a result of</w:t>
+      </w:r>
+      <w:proofErr w:type="gramEnd"/>
+      <w:r>
+        <w:rPr>
+          <w:rFonts w:ascii="Lato" w:eastAsia="Times New Roman" w:hAnsi="Lato" w:cs="Times New Roman"/>
+          <w:color w:val="2A3B4F"/>
+          <w:kern w:val="0"/>
+          <w:sz w:val="24"/>
+          <w:szCs w:val="24"/>
+          <w14:ligatures w14:val="none"/>
+        </w:rPr>
+        <w:t xml:space="preserve"> the new settings.</w:t>
+      </w:r>
+    </w:p>
+    <w:p>
+      <w:pPr>
+        <w:shd w:val="clear" w:color="auto" w:fill="FFFFFF"/>
+        <w:spacing w:before="100" w:beforeAutospacing="1" w:after="0" w:line="360" w:lineRule="atLeast"/>
+        <w:rPr>
+          <w:rFonts w:ascii="Lato" w:eastAsia="Times New Roman" w:hAnsi="Lato" w:cs="Times New Roman"/>
+          <w:color w:val="2A3B4F"/>
+          <w:kern w:val="0"/>
+          <w:sz w:val="24"/>
+          <w:szCs w:val="24"/>
+          <w14:ligatures w14:val="none"/>
+        </w:rPr>
+      </w:pPr>
+      <w:r>
+        <w:rPr>
+          <w:rFonts w:ascii="Lato" w:eastAsia="Times New Roman" w:hAnsi="Lato" w:cs="Times New Roman"/>
+          <w:color w:val="2A3B4F"/>
+          <w:kern w:val="0"/>
+          <w:sz w:val="24"/>
+          <w:szCs w:val="24"/>
+          <w14:ligatures w14:val="none"/>
+        </w:rPr>
+        <w:t>If an element is using a DAX query, which includes not only calculated measures but requesting any data from the model, the query duration is the time in milliseconds from requesting the data to when the results are returned to the report.</w:t>
+      </w:r>
+    </w:p>
+    <w:p>
+      <w:pPr>
+        <w:shd w:val="clear" w:color="auto" w:fill="FFFFFF"/>
+        <w:spacing w:after="0" w:line="240" w:lineRule="auto"/>
+        <w:rPr>
+          <w:rFonts w:ascii="Lato" w:eastAsia="Times New Roman" w:hAnsi="Lato" w:cs="Times New Roman"/>
+          <w:color w:val="000000"/>
+          <w:kern w:val="0"/>
+          <w:sz w:val="27"/>
+          <w:szCs w:val="27"/>
+          <w14:ligatures w14:val="none"/>
+        </w:rPr>
+      </w:pPr>
+      <w:hyperlink r:id="rId62" w:history="1">
+        <w:r>
+          <w:rPr>
+            <w:rFonts w:ascii="Lato" w:eastAsia="Times New Roman" w:hAnsi="Lato" w:cs="Times New Roman"/>
+            <w:b/>
+            <w:bCs/>
+            <w:color w:val="2A3B4F"/>
+            <w:kern w:val="0"/>
+            <w:sz w:val="21"/>
+            <w:szCs w:val="21"/>
+            <w:bdr w:val="none" w:sz="0" w:space="0" w:color="auto" w:frame="1"/>
+            <w14:ligatures w14:val="none"/>
+          </w:rPr>
+          <w:t>Bookmark</w:t>
+        </w:r>
+      </w:hyperlink>
+    </w:p>
+    <w:p>
+      <w:pPr>
+        <w:shd w:val="clear" w:color="auto" w:fill="FFFFFF"/>
+        <w:spacing w:after="0" w:line="240" w:lineRule="auto"/>
+        <w:rPr>
+          <w:rFonts w:ascii="Lato" w:eastAsia="Times New Roman" w:hAnsi="Lato" w:cs="Times New Roman"/>
+          <w:color w:val="000000"/>
+          <w:kern w:val="0"/>
+          <w:sz w:val="27"/>
+          <w:szCs w:val="27"/>
+          <w14:ligatures w14:val="none"/>
+        </w:rPr>
+      </w:pPr>
+      <w:r>
+        <w:rPr>
+          <w:rFonts w:ascii="Lato" w:eastAsia="Times New Roman" w:hAnsi="Lato" w:cs="Times New Roman"/>
+          <w:color w:val="2A3B4F"/>
+          <w:kern w:val="0"/>
+          <w:sz w:val="24"/>
+          <w:szCs w:val="24"/>
+          <w14:ligatures w14:val="none"/>
+        </w:rPr>
+        <w:t>Learn more: </w:t>
+      </w:r>
+    </w:p>
+    <w:p>
+      <w:pPr>
+        <w:shd w:val="clear" w:color="auto" w:fill="FFFFFF"/>
+        <w:spacing w:after="0" w:line="240" w:lineRule="auto"/>
+        <w:rPr>
+          <w:rFonts w:ascii="Lato" w:eastAsia="Times New Roman" w:hAnsi="Lato" w:cs="Times New Roman"/>
+          <w:color w:val="000000"/>
+          <w:kern w:val="0"/>
+          <w:sz w:val="27"/>
+          <w:szCs w:val="27"/>
+          <w14:ligatures w14:val="none"/>
+        </w:rPr>
+      </w:pPr>
+      <w:r>
+        <w:rPr>
+          <w:rFonts w:ascii="Lato" w:eastAsia="Times New Roman" w:hAnsi="Lato" w:cs="Times New Roman"/>
+          <w:b/>
+          <w:bCs/>
+          <w:color w:val="2A3B4F"/>
+          <w:kern w:val="0"/>
+          <w:sz w:val="24"/>
+          <w:szCs w:val="24"/>
+          <w14:ligatures w14:val="none"/>
+        </w:rPr>
+        <w:br/>
+        <w:t>Question 3</w:t>
+      </w:r>
+    </w:p>
+    <w:p>
+      <w:pPr>
+        <w:shd w:val="clear" w:color="auto" w:fill="FFFFFF"/>
+        <w:spacing w:after="0" w:line="240" w:lineRule="auto"/>
+        <w:rPr>
+          <w:rFonts w:ascii="Lato" w:eastAsia="Times New Roman" w:hAnsi="Lato" w:cs="Times New Roman"/>
+          <w:color w:val="000000"/>
+          <w:kern w:val="0"/>
+          <w:sz w:val="27"/>
+          <w:szCs w:val="27"/>
+          <w14:ligatures w14:val="none"/>
+        </w:rPr>
+      </w:pPr>
+      <w:r>
+        <w:rPr>
+          <w:rFonts w:ascii="Lato" w:eastAsia="Times New Roman" w:hAnsi="Lato" w:cs="Times New Roman"/>
+          <w:b/>
+          <w:bCs/>
+          <w:color w:val="2A3B4F"/>
+          <w:kern w:val="0"/>
+          <w:sz w:val="21"/>
+          <w:szCs w:val="21"/>
+          <w14:ligatures w14:val="none"/>
+        </w:rPr>
+        <w:t>Question</w:t>
+      </w:r>
+    </w:p>
+    <w:p>
+      <w:pPr>
+        <w:shd w:val="clear" w:color="auto" w:fill="FFFFFF"/>
+        <w:spacing w:line="240" w:lineRule="auto"/>
+        <w:rPr>
+          <w:rFonts w:ascii="Lato" w:eastAsia="Times New Roman" w:hAnsi="Lato" w:cs="Times New Roman"/>
+          <w:color w:val="027842"/>
+          <w:kern w:val="0"/>
+          <w:sz w:val="27"/>
+          <w:szCs w:val="27"/>
+          <w:shd w:val="clear" w:color="auto" w:fill="E6F5EE"/>
+          <w14:ligatures w14:val="none"/>
+        </w:rPr>
+      </w:pPr>
+      <w:r>
+        <w:rPr>
+          <w:rFonts w:ascii="Lato" w:eastAsia="Times New Roman" w:hAnsi="Lato" w:cs="Times New Roman"/>
+          <w:color w:val="027842"/>
+          <w:kern w:val="0"/>
+          <w:sz w:val="18"/>
+          <w:szCs w:val="18"/>
+          <w:shd w:val="clear" w:color="auto" w:fill="E6F5EE"/>
+          <w14:ligatures w14:val="none"/>
+        </w:rPr>
+        <w:t>CORRECT</w:t>
+      </w:r>
+    </w:p>
+    <w:p>
+      <w:pPr>
+        <w:shd w:val="clear" w:color="auto" w:fill="FFFFFF"/>
+        <w:spacing w:after="0" w:line="360" w:lineRule="atLeast"/>
+        <w:rPr>
+          <w:rFonts w:ascii="Lato" w:eastAsia="Times New Roman" w:hAnsi="Lato" w:cs="Times New Roman"/>
+          <w:b/>
+          <w:bCs/>
+          <w:color w:val="2A3B4F"/>
+          <w:kern w:val="0"/>
+          <w:sz w:val="24"/>
+          <w:szCs w:val="24"/>
+          <w14:ligatures w14:val="none"/>
+        </w:rPr>
+      </w:pPr>
+      <w:r>
+        <w:rPr>
+          <w:rFonts w:ascii="Lato" w:eastAsia="Times New Roman" w:hAnsi="Lato" w:cs="Times New Roman"/>
+          <w:b/>
+          <w:bCs/>
+          <w:color w:val="2A3B4F"/>
+          <w:kern w:val="0"/>
+          <w:sz w:val="24"/>
+          <w:szCs w:val="24"/>
+          <w14:ligatures w14:val="none"/>
+        </w:rPr>
+        <w:t>In most cases, data is aggregated by _____ in Power BI.</w:t>
+      </w:r>
+    </w:p>
+    <w:p>
+      <w:pPr>
+        <w:shd w:val="clear" w:color="auto" w:fill="FFFFFF"/>
+        <w:spacing w:after="0" w:line="360" w:lineRule="atLeast"/>
+        <w:rPr>
+          <w:rFonts w:ascii="Lato" w:eastAsia="Times New Roman" w:hAnsi="Lato" w:cs="Times New Roman"/>
+          <w:color w:val="2A3B4F"/>
+          <w:kern w:val="0"/>
+          <w:sz w:val="24"/>
+          <w:szCs w:val="24"/>
+          <w14:ligatures w14:val="none"/>
+        </w:rPr>
+      </w:pPr>
+      <w:r>
+        <w:rPr>
+          <w:rFonts w:ascii="Lato" w:eastAsia="Times New Roman" w:hAnsi="Lato" w:cs="Times New Roman"/>
+          <w:color w:val="2A3B4F"/>
+          <w:kern w:val="0"/>
+          <w:sz w:val="24"/>
+          <w:szCs w:val="24"/>
+          <w14:ligatures w14:val="none"/>
+        </w:rPr>
+        <w:t>city</w:t>
+      </w:r>
+    </w:p>
+    <w:p>
+      <w:pPr>
+        <w:shd w:val="clear" w:color="auto" w:fill="FFFFFF"/>
+        <w:spacing w:after="0" w:line="360" w:lineRule="atLeast"/>
+        <w:rPr>
+          <w:rFonts w:ascii="Lato" w:eastAsia="Times New Roman" w:hAnsi="Lato" w:cs="Times New Roman"/>
+          <w:color w:val="2A3B4F"/>
+          <w:kern w:val="0"/>
+          <w:sz w:val="24"/>
+          <w:szCs w:val="24"/>
+          <w14:ligatures w14:val="none"/>
+        </w:rPr>
+      </w:pPr>
+      <w:r>
+        <w:rPr>
+          <w:rFonts w:ascii="Lato" w:eastAsia="Times New Roman" w:hAnsi="Lato" w:cs="Times New Roman"/>
+          <w:color w:val="2A3B4F"/>
+          <w:kern w:val="0"/>
+          <w:sz w:val="24"/>
+          <w:szCs w:val="24"/>
+          <w14:ligatures w14:val="none"/>
+        </w:rPr>
+        <w:t>address</w:t>
+      </w:r>
+    </w:p>
+    <w:p>
+      <w:pPr>
+        <w:shd w:val="clear" w:color="auto" w:fill="E6F5EE"/>
+        <w:spacing w:after="0" w:line="360" w:lineRule="atLeast"/>
+        <w:rPr>
+          <w:rFonts w:ascii="Lato" w:eastAsia="Times New Roman" w:hAnsi="Lato" w:cs="Times New Roman"/>
+          <w:color w:val="2A3B4F"/>
+          <w:kern w:val="0"/>
+          <w:sz w:val="24"/>
+          <w:szCs w:val="24"/>
+          <w14:ligatures w14:val="none"/>
+        </w:rPr>
+      </w:pPr>
+      <w:r>
+        <w:rPr>
+          <w:rFonts w:ascii="Lato" w:eastAsia="Times New Roman" w:hAnsi="Lato" w:cs="Times New Roman"/>
+          <w:color w:val="2A3B4F"/>
+          <w:kern w:val="0"/>
+          <w:sz w:val="24"/>
+          <w:szCs w:val="24"/>
+          <w14:ligatures w14:val="none"/>
+        </w:rPr>
+        <w:t>date</w:t>
+      </w:r>
+    </w:p>
+    <w:p>
+      <w:pPr>
+        <w:shd w:val="clear" w:color="auto" w:fill="FFFFFF"/>
+        <w:spacing w:after="0" w:line="360" w:lineRule="atLeast"/>
+        <w:rPr>
+          <w:rFonts w:ascii="Lato" w:eastAsia="Times New Roman" w:hAnsi="Lato" w:cs="Times New Roman"/>
+          <w:color w:val="2A3B4F"/>
+          <w:kern w:val="0"/>
+          <w:sz w:val="24"/>
+          <w:szCs w:val="24"/>
+          <w14:ligatures w14:val="none"/>
+        </w:rPr>
+      </w:pPr>
+      <w:r>
+        <w:rPr>
+          <w:rFonts w:ascii="Lato" w:eastAsia="Times New Roman" w:hAnsi="Lato" w:cs="Times New Roman"/>
+          <w:color w:val="2A3B4F"/>
+          <w:kern w:val="0"/>
+          <w:sz w:val="24"/>
+          <w:szCs w:val="24"/>
+          <w14:ligatures w14:val="none"/>
+        </w:rPr>
+        <w:t>email</w:t>
+      </w:r>
+    </w:p>
+    <w:p>
+      <w:pPr>
+        <w:shd w:val="clear" w:color="auto" w:fill="FFFFFF"/>
+        <w:spacing w:after="0" w:line="240" w:lineRule="auto"/>
+        <w:rPr>
+          <w:rFonts w:ascii="Lato" w:eastAsia="Times New Roman" w:hAnsi="Lato" w:cs="Times New Roman"/>
+          <w:color w:val="000000"/>
+          <w:kern w:val="0"/>
+          <w:sz w:val="27"/>
+          <w:szCs w:val="27"/>
+          <w14:ligatures w14:val="none"/>
+        </w:rPr>
+      </w:pPr>
+      <w:r>
+        <w:rPr>
+          <w:rFonts w:ascii="Lato" w:eastAsia="Times New Roman" w:hAnsi="Lato" w:cs="Times New Roman"/>
+          <w:b/>
+          <w:bCs/>
+          <w:color w:val="2A3B4F"/>
+          <w:kern w:val="0"/>
+          <w:sz w:val="21"/>
+          <w:szCs w:val="21"/>
+          <w14:ligatures w14:val="none"/>
+        </w:rPr>
+        <w:t>Explanation</w:t>
+      </w:r>
+    </w:p>
+    <w:p>
+      <w:pPr>
+        <w:shd w:val="clear" w:color="auto" w:fill="FFFFFF"/>
+        <w:spacing w:after="0" w:line="360" w:lineRule="atLeast"/>
+        <w:rPr>
+          <w:rFonts w:ascii="Lato" w:eastAsia="Times New Roman" w:hAnsi="Lato" w:cs="Times New Roman"/>
+          <w:color w:val="2A3B4F"/>
+          <w:kern w:val="0"/>
+          <w:sz w:val="24"/>
+          <w:szCs w:val="24"/>
+          <w14:ligatures w14:val="none"/>
+        </w:rPr>
+      </w:pPr>
+      <w:r>
+        <w:rPr>
+          <w:rFonts w:ascii="Lato" w:eastAsia="Times New Roman" w:hAnsi="Lato" w:cs="Times New Roman"/>
+          <w:color w:val="2A3B4F"/>
+          <w:kern w:val="0"/>
+          <w:sz w:val="24"/>
+          <w:szCs w:val="24"/>
+          <w14:ligatures w14:val="none"/>
+        </w:rPr>
+        <w:t>In most cases, data is aggregated by date, where we lose the time component from a transaction, and all transactions fall into the same day bucket.</w:t>
+      </w:r>
+    </w:p>
+    <w:p>
+      <w:pPr>
+        <w:shd w:val="clear" w:color="auto" w:fill="FFFFFF"/>
+        <w:spacing w:after="0" w:line="240" w:lineRule="auto"/>
+        <w:rPr>
+          <w:rFonts w:ascii="Lato" w:eastAsia="Times New Roman" w:hAnsi="Lato" w:cs="Times New Roman"/>
+          <w:color w:val="000000"/>
+          <w:kern w:val="0"/>
+          <w:sz w:val="27"/>
+          <w:szCs w:val="27"/>
+          <w14:ligatures w14:val="none"/>
+        </w:rPr>
+      </w:pPr>
+      <w:hyperlink r:id="rId63" w:history="1">
+        <w:r>
+          <w:rPr>
+            <w:rFonts w:ascii="Lato" w:eastAsia="Times New Roman" w:hAnsi="Lato" w:cs="Times New Roman"/>
+            <w:b/>
+            <w:bCs/>
+            <w:color w:val="2A3B4F"/>
+            <w:kern w:val="0"/>
+            <w:sz w:val="21"/>
+            <w:szCs w:val="21"/>
+            <w:bdr w:val="none" w:sz="0" w:space="0" w:color="auto" w:frame="1"/>
+            <w14:ligatures w14:val="none"/>
+          </w:rPr>
+          <w:t>Bookmark</w:t>
+        </w:r>
+      </w:hyperlink>
+    </w:p>
+    <w:p>
+      <w:pPr>
+        <w:shd w:val="clear" w:color="auto" w:fill="FFFFFF"/>
+        <w:spacing w:after="0" w:line="240" w:lineRule="auto"/>
+        <w:rPr>
+          <w:rFonts w:ascii="Lato" w:eastAsia="Times New Roman" w:hAnsi="Lato" w:cs="Times New Roman"/>
+          <w:color w:val="000000"/>
+          <w:kern w:val="0"/>
+          <w:sz w:val="27"/>
+          <w:szCs w:val="27"/>
+          <w14:ligatures w14:val="none"/>
+        </w:rPr>
+      </w:pPr>
+      <w:r>
+        <w:rPr>
+          <w:rFonts w:ascii="Lato" w:eastAsia="Times New Roman" w:hAnsi="Lato" w:cs="Times New Roman"/>
+          <w:color w:val="2A3B4F"/>
+          <w:kern w:val="0"/>
+          <w:sz w:val="24"/>
+          <w:szCs w:val="24"/>
+          <w14:ligatures w14:val="none"/>
+        </w:rPr>
+        <w:t>Learn more: </w:t>
+      </w:r>
+    </w:p>
+    <w:p>
+      <w:pPr>
+        <w:shd w:val="clear" w:color="auto" w:fill="FFFFFF"/>
+        <w:spacing w:after="0" w:line="240" w:lineRule="auto"/>
+        <w:rPr>
+          <w:rFonts w:ascii="Lato" w:eastAsia="Times New Roman" w:hAnsi="Lato" w:cs="Times New Roman"/>
+          <w:color w:val="000000"/>
+          <w:kern w:val="0"/>
+          <w:sz w:val="27"/>
+          <w:szCs w:val="27"/>
+          <w14:ligatures w14:val="none"/>
+        </w:rPr>
+      </w:pPr>
+      <w:r>
+        <w:rPr>
+          <w:rFonts w:ascii="Lato" w:eastAsia="Times New Roman" w:hAnsi="Lato" w:cs="Times New Roman"/>
+          <w:b/>
+          <w:bCs/>
+          <w:color w:val="2A3B4F"/>
+          <w:kern w:val="0"/>
+          <w:sz w:val="24"/>
+          <w:szCs w:val="24"/>
+          <w14:ligatures w14:val="none"/>
+        </w:rPr>
+        <w:br/>
+        <w:t>Question 4</w:t>
+      </w:r>
+    </w:p>
+    <w:p>
+      <w:pPr>
+        <w:shd w:val="clear" w:color="auto" w:fill="FFFFFF"/>
+        <w:spacing w:after="0" w:line="240" w:lineRule="auto"/>
+        <w:rPr>
+          <w:rFonts w:ascii="Lato" w:eastAsia="Times New Roman" w:hAnsi="Lato" w:cs="Times New Roman"/>
+          <w:color w:val="000000"/>
+          <w:kern w:val="0"/>
+          <w:sz w:val="27"/>
+          <w:szCs w:val="27"/>
+          <w14:ligatures w14:val="none"/>
+        </w:rPr>
+      </w:pPr>
+      <w:r>
+        <w:rPr>
+          <w:rFonts w:ascii="Lato" w:eastAsia="Times New Roman" w:hAnsi="Lato" w:cs="Times New Roman"/>
+          <w:b/>
+          <w:bCs/>
+          <w:color w:val="2A3B4F"/>
+          <w:kern w:val="0"/>
+          <w:sz w:val="21"/>
+          <w:szCs w:val="21"/>
+          <w14:ligatures w14:val="none"/>
+        </w:rPr>
+        <w:lastRenderedPageBreak/>
+        <w:t>Question</w:t>
+      </w:r>
+    </w:p>
+    <w:p>
+      <w:pPr>
+        <w:shd w:val="clear" w:color="auto" w:fill="FFFFFF"/>
+        <w:spacing w:line="240" w:lineRule="auto"/>
+        <w:rPr>
+          <w:rFonts w:ascii="Lato" w:eastAsia="Times New Roman" w:hAnsi="Lato" w:cs="Times New Roman"/>
+          <w:color w:val="B4241C"/>
+          <w:kern w:val="0"/>
+          <w:sz w:val="27"/>
+          <w:szCs w:val="27"/>
+          <w:shd w:val="clear" w:color="auto" w:fill="FCEAE9"/>
+          <w14:ligatures w14:val="none"/>
+        </w:rPr>
+      </w:pPr>
+      <w:r>
+        <w:rPr>
+          <w:rFonts w:ascii="Lato" w:eastAsia="Times New Roman" w:hAnsi="Lato" w:cs="Times New Roman"/>
+          <w:color w:val="B4241C"/>
+          <w:kern w:val="0"/>
+          <w:sz w:val="18"/>
+          <w:szCs w:val="18"/>
+          <w:shd w:val="clear" w:color="auto" w:fill="FCEAE9"/>
+          <w14:ligatures w14:val="none"/>
+        </w:rPr>
+        <w:t>INCORRECT</w:t>
+      </w:r>
+    </w:p>
+    <w:p>
+      <w:pPr>
+        <w:shd w:val="clear" w:color="auto" w:fill="FFFFFF"/>
+        <w:spacing w:after="0" w:line="360" w:lineRule="atLeast"/>
+        <w:rPr>
+          <w:rFonts w:ascii="Lato" w:eastAsia="Times New Roman" w:hAnsi="Lato" w:cs="Times New Roman"/>
+          <w:b/>
+          <w:bCs/>
+          <w:color w:val="2A3B4F"/>
+          <w:kern w:val="0"/>
+          <w:sz w:val="24"/>
+          <w:szCs w:val="24"/>
+          <w14:ligatures w14:val="none"/>
+        </w:rPr>
+      </w:pPr>
+      <w:r>
+        <w:rPr>
+          <w:rFonts w:ascii="Lato" w:eastAsia="Times New Roman" w:hAnsi="Lato" w:cs="Times New Roman"/>
+          <w:b/>
+          <w:bCs/>
+          <w:color w:val="2A3B4F"/>
+          <w:kern w:val="0"/>
+          <w:sz w:val="24"/>
+          <w:szCs w:val="24"/>
+          <w14:ligatures w14:val="none"/>
+        </w:rPr>
+        <w:t>Which of the following statements about a Power BI data model is false?</w:t>
+      </w:r>
+    </w:p>
+    <w:p>
+      <w:pPr>
+        <w:shd w:val="clear" w:color="auto" w:fill="E6F5EE"/>
+        <w:spacing w:after="0" w:line="360" w:lineRule="atLeast"/>
+        <w:rPr>
+          <w:rFonts w:ascii="Lato" w:eastAsia="Times New Roman" w:hAnsi="Lato" w:cs="Times New Roman"/>
+          <w:color w:val="2A3B4F"/>
+          <w:kern w:val="0"/>
+          <w:sz w:val="24"/>
+          <w:szCs w:val="24"/>
+          <w14:ligatures w14:val="none"/>
+        </w:rPr>
+      </w:pPr>
+      <w:r>
+        <w:rPr>
+          <w:rFonts w:ascii="Lato" w:eastAsia="Times New Roman" w:hAnsi="Lato" w:cs="Times New Roman"/>
+          <w:color w:val="2A3B4F"/>
+          <w:kern w:val="0"/>
+          <w:sz w:val="24"/>
+          <w:szCs w:val="24"/>
+          <w14:ligatures w14:val="none"/>
+        </w:rPr>
+        <w:t>One-to-many relationships should be avoided.</w:t>
+      </w:r>
+    </w:p>
+    <w:p>
+      <w:pPr>
+        <w:shd w:val="clear" w:color="auto" w:fill="FFFFFF"/>
+        <w:spacing w:after="0" w:line="360" w:lineRule="atLeast"/>
+        <w:rPr>
+          <w:rFonts w:ascii="Lato" w:eastAsia="Times New Roman" w:hAnsi="Lato" w:cs="Times New Roman"/>
+          <w:color w:val="2A3B4F"/>
+          <w:kern w:val="0"/>
+          <w:sz w:val="24"/>
+          <w:szCs w:val="24"/>
+          <w14:ligatures w14:val="none"/>
+        </w:rPr>
+      </w:pPr>
+      <w:r>
+        <w:rPr>
+          <w:rFonts w:ascii="Lato" w:eastAsia="Times New Roman" w:hAnsi="Lato" w:cs="Times New Roman"/>
+          <w:color w:val="2A3B4F"/>
+          <w:kern w:val="0"/>
+          <w:sz w:val="24"/>
+          <w:szCs w:val="24"/>
+          <w14:ligatures w14:val="none"/>
+        </w:rPr>
+        <w:t>Compound keys should be avoided.</w:t>
+      </w:r>
+    </w:p>
+    <w:p>
+      <w:pPr>
+        <w:shd w:val="clear" w:color="auto" w:fill="FFFFFF"/>
+        <w:spacing w:after="0" w:line="360" w:lineRule="atLeast"/>
+        <w:rPr>
+          <w:rFonts w:ascii="Lato" w:eastAsia="Times New Roman" w:hAnsi="Lato" w:cs="Times New Roman"/>
+          <w:color w:val="2A3B4F"/>
+          <w:kern w:val="0"/>
+          <w:sz w:val="24"/>
+          <w:szCs w:val="24"/>
+          <w14:ligatures w14:val="none"/>
+        </w:rPr>
+      </w:pPr>
+      <w:r>
+        <w:rPr>
+          <w:rFonts w:ascii="Lato" w:eastAsia="Times New Roman" w:hAnsi="Lato" w:cs="Times New Roman"/>
+          <w:color w:val="2A3B4F"/>
+          <w:kern w:val="0"/>
+          <w:sz w:val="24"/>
+          <w:szCs w:val="24"/>
+          <w14:ligatures w14:val="none"/>
+        </w:rPr>
+        <w:t>Data imported into Power BI are stored as columns.</w:t>
+      </w:r>
+    </w:p>
+    <w:p>
+      <w:pPr>
+        <w:shd w:val="clear" w:color="auto" w:fill="FCEAE9"/>
+        <w:spacing w:after="0" w:line="360" w:lineRule="atLeast"/>
+        <w:rPr>
+          <w:rFonts w:ascii="Lato" w:eastAsia="Times New Roman" w:hAnsi="Lato" w:cs="Times New Roman"/>
+          <w:color w:val="2A3B4F"/>
+          <w:kern w:val="0"/>
+          <w:sz w:val="24"/>
+          <w:szCs w:val="24"/>
+          <w14:ligatures w14:val="none"/>
+        </w:rPr>
+      </w:pPr>
+      <w:r>
+        <w:rPr>
+          <w:rFonts w:ascii="Lato" w:eastAsia="Times New Roman" w:hAnsi="Lato" w:cs="Times New Roman"/>
+          <w:color w:val="2A3B4F"/>
+          <w:kern w:val="0"/>
+          <w:sz w:val="24"/>
+          <w:szCs w:val="24"/>
+          <w14:ligatures w14:val="none"/>
+        </w:rPr>
+        <w:t>Power BI's Vertipaq engine only stores unique values.</w:t>
+      </w:r>
+    </w:p>
+    <w:p>
+      <w:pPr>
+        <w:shd w:val="clear" w:color="auto" w:fill="FFFFFF"/>
+        <w:spacing w:after="0" w:line="240" w:lineRule="auto"/>
+        <w:rPr>
+          <w:rFonts w:ascii="Lato" w:eastAsia="Times New Roman" w:hAnsi="Lato" w:cs="Times New Roman"/>
+          <w:color w:val="000000"/>
+          <w:kern w:val="0"/>
+          <w:sz w:val="27"/>
+          <w:szCs w:val="27"/>
+          <w14:ligatures w14:val="none"/>
+        </w:rPr>
+      </w:pPr>
+      <w:r>
+        <w:rPr>
+          <w:rFonts w:ascii="Lato" w:eastAsia="Times New Roman" w:hAnsi="Lato" w:cs="Times New Roman"/>
+          <w:b/>
+          <w:bCs/>
+          <w:color w:val="2A3B4F"/>
+          <w:kern w:val="0"/>
+          <w:sz w:val="21"/>
+          <w:szCs w:val="21"/>
+          <w14:ligatures w14:val="none"/>
+        </w:rPr>
+        <w:t>Explanation</w:t>
+      </w:r>
+    </w:p>
+    <w:p>
+      <w:pPr>
+        <w:shd w:val="clear" w:color="auto" w:fill="FFFFFF"/>
+        <w:spacing w:after="0" w:line="360" w:lineRule="atLeast"/>
+        <w:rPr>
+          <w:rFonts w:ascii="Lato" w:eastAsia="Times New Roman" w:hAnsi="Lato" w:cs="Times New Roman"/>
+          <w:color w:val="2A3B4F"/>
+          <w:kern w:val="0"/>
+          <w:sz w:val="24"/>
+          <w:szCs w:val="24"/>
+          <w14:ligatures w14:val="none"/>
+        </w:rPr>
+      </w:pPr>
+      <w:r>
+        <w:rPr>
+          <w:rFonts w:ascii="Lato" w:eastAsia="Times New Roman" w:hAnsi="Lato" w:cs="Times New Roman"/>
+          <w:color w:val="2A3B4F"/>
+          <w:kern w:val="0"/>
+          <w:sz w:val="24"/>
+          <w:szCs w:val="24"/>
+          <w14:ligatures w14:val="none"/>
+        </w:rPr>
+        <w:t>Like with a relational database, the relationships between tables in the Power BI data model need to be clean and straightforward, so many-to-many relationships should be avoided as well as compound keys. First and foremost, data imported into Power BI, instead of direct querying of an external data source, are stored as columns rather than rows. Cardinality is the term given to describe the uniqueness of values within a dataset, or in this case, a column. As Power BI's Vertipaq engine only stores unique values, high-cardinality data can negatively impact performance.</w:t>
+      </w:r>
+    </w:p>
+    <w:p>
+      <w:pPr>
+        <w:shd w:val="clear" w:color="auto" w:fill="FFFFFF"/>
+        <w:spacing w:after="0" w:line="240" w:lineRule="auto"/>
+        <w:rPr>
+          <w:rFonts w:ascii="Lato" w:eastAsia="Times New Roman" w:hAnsi="Lato" w:cs="Times New Roman"/>
+          <w:color w:val="000000"/>
+          <w:kern w:val="0"/>
+          <w:sz w:val="27"/>
+          <w:szCs w:val="27"/>
+          <w14:ligatures w14:val="none"/>
+        </w:rPr>
+      </w:pPr>
+      <w:hyperlink r:id="rId64" w:history="1">
+        <w:r>
+          <w:rPr>
+            <w:rFonts w:ascii="Lato" w:eastAsia="Times New Roman" w:hAnsi="Lato" w:cs="Times New Roman"/>
+            <w:b/>
+            <w:bCs/>
+            <w:color w:val="2A3B4F"/>
+            <w:kern w:val="0"/>
+            <w:sz w:val="21"/>
+            <w:szCs w:val="21"/>
+            <w:bdr w:val="none" w:sz="0" w:space="0" w:color="auto" w:frame="1"/>
+            <w14:ligatures w14:val="none"/>
+          </w:rPr>
+          <w:t>Bookmark</w:t>
+        </w:r>
+      </w:hyperlink>
+    </w:p>
+    <w:p>
+      <w:pPr>
+        <w:shd w:val="clear" w:color="auto" w:fill="FFFFFF"/>
+        <w:spacing w:after="0" w:line="240" w:lineRule="auto"/>
+        <w:rPr>
+          <w:rFonts w:ascii="Lato" w:eastAsia="Times New Roman" w:hAnsi="Lato" w:cs="Times New Roman"/>
+          <w:color w:val="000000"/>
+          <w:kern w:val="0"/>
+          <w:sz w:val="27"/>
+          <w:szCs w:val="27"/>
+          <w14:ligatures w14:val="none"/>
+        </w:rPr>
+      </w:pPr>
+      <w:r>
+        <w:rPr>
+          <w:rFonts w:ascii="Lato" w:eastAsia="Times New Roman" w:hAnsi="Lato" w:cs="Times New Roman"/>
+          <w:color w:val="2A3B4F"/>
+          <w:kern w:val="0"/>
+          <w:sz w:val="24"/>
+          <w:szCs w:val="24"/>
+          <w14:ligatures w14:val="none"/>
+        </w:rPr>
+        <w:t>Learn more: </w:t>
+      </w:r>
+    </w:p>
+    <w:p>
+      <w:pPr>
+        <w:shd w:val="clear" w:color="auto" w:fill="FFFFFF"/>
+        <w:spacing w:after="0" w:line="240" w:lineRule="auto"/>
+        <w:rPr>
+          <w:rFonts w:ascii="Lato" w:eastAsia="Times New Roman" w:hAnsi="Lato" w:cs="Times New Roman"/>
+          <w:color w:val="000000"/>
+          <w:kern w:val="0"/>
+          <w:sz w:val="27"/>
+          <w:szCs w:val="27"/>
+          <w14:ligatures w14:val="none"/>
+        </w:rPr>
+      </w:pPr>
+      <w:r>
+        <w:rPr>
+          <w:rFonts w:ascii="Lato" w:eastAsia="Times New Roman" w:hAnsi="Lato" w:cs="Times New Roman"/>
+          <w:b/>
+          <w:bCs/>
+          <w:color w:val="2A3B4F"/>
+          <w:kern w:val="0"/>
+          <w:sz w:val="24"/>
+          <w:szCs w:val="24"/>
+          <w14:ligatures w14:val="none"/>
+        </w:rPr>
+        <w:br/>
+        <w:t>Question 5</w:t>
+      </w:r>
+    </w:p>
+    <w:p>
+      <w:pPr>
+        <w:shd w:val="clear" w:color="auto" w:fill="FFFFFF"/>
+        <w:spacing w:after="0" w:line="240" w:lineRule="auto"/>
+        <w:rPr>
+          <w:rFonts w:ascii="Lato" w:eastAsia="Times New Roman" w:hAnsi="Lato" w:cs="Times New Roman"/>
+          <w:color w:val="000000"/>
+          <w:kern w:val="0"/>
+          <w:sz w:val="27"/>
+          <w:szCs w:val="27"/>
+          <w14:ligatures w14:val="none"/>
+        </w:rPr>
+      </w:pPr>
+      <w:r>
+        <w:rPr>
+          <w:rFonts w:ascii="Lato" w:eastAsia="Times New Roman" w:hAnsi="Lato" w:cs="Times New Roman"/>
+          <w:b/>
+          <w:bCs/>
+          <w:color w:val="2A3B4F"/>
+          <w:kern w:val="0"/>
+          <w:sz w:val="21"/>
+          <w:szCs w:val="21"/>
+          <w14:ligatures w14:val="none"/>
+        </w:rPr>
+        <w:t>Question</w:t>
+      </w:r>
+    </w:p>
+    <w:p>
+      <w:pPr>
+        <w:shd w:val="clear" w:color="auto" w:fill="FFFFFF"/>
+        <w:spacing w:line="240" w:lineRule="auto"/>
+        <w:rPr>
+          <w:rFonts w:ascii="Lato" w:eastAsia="Times New Roman" w:hAnsi="Lato" w:cs="Times New Roman"/>
+          <w:color w:val="027842"/>
+          <w:kern w:val="0"/>
+          <w:sz w:val="27"/>
+          <w:szCs w:val="27"/>
+          <w:shd w:val="clear" w:color="auto" w:fill="E6F5EE"/>
+          <w14:ligatures w14:val="none"/>
+        </w:rPr>
+      </w:pPr>
+      <w:r>
+        <w:rPr>
+          <w:rFonts w:ascii="Lato" w:eastAsia="Times New Roman" w:hAnsi="Lato" w:cs="Times New Roman"/>
+          <w:color w:val="027842"/>
+          <w:kern w:val="0"/>
+          <w:sz w:val="18"/>
+          <w:szCs w:val="18"/>
+          <w:shd w:val="clear" w:color="auto" w:fill="E6F5EE"/>
+          <w14:ligatures w14:val="none"/>
+        </w:rPr>
+        <w:t>CORRECT</w:t>
+      </w:r>
+    </w:p>
+    <w:p>
+      <w:pPr>
+        <w:shd w:val="clear" w:color="auto" w:fill="FFFFFF"/>
+        <w:spacing w:after="0" w:line="360" w:lineRule="atLeast"/>
+        <w:rPr>
+          <w:rFonts w:ascii="Lato" w:eastAsia="Times New Roman" w:hAnsi="Lato" w:cs="Times New Roman"/>
+          <w:b/>
+          <w:bCs/>
+          <w:color w:val="2A3B4F"/>
+          <w:kern w:val="0"/>
+          <w:sz w:val="24"/>
+          <w:szCs w:val="24"/>
+          <w14:ligatures w14:val="none"/>
+        </w:rPr>
+      </w:pPr>
+      <w:r>
+        <w:rPr>
+          <w:rFonts w:ascii="Lato" w:eastAsia="Times New Roman" w:hAnsi="Lato" w:cs="Times New Roman"/>
+          <w:b/>
+          <w:bCs/>
+          <w:color w:val="2A3B4F"/>
+          <w:kern w:val="0"/>
+          <w:sz w:val="24"/>
+          <w:szCs w:val="24"/>
+          <w14:ligatures w14:val="none"/>
+        </w:rPr>
+        <w:t>How can you improve the cardinality of numeric fields containing floating-point numbers in Power BI?</w:t>
+      </w:r>
+    </w:p>
+    <w:p>
+      <w:pPr>
+        <w:shd w:val="clear" w:color="auto" w:fill="E6F5EE"/>
+        <w:spacing w:after="0" w:line="360" w:lineRule="atLeast"/>
+        <w:rPr>
+          <w:rFonts w:ascii="Lato" w:eastAsia="Times New Roman" w:hAnsi="Lato" w:cs="Times New Roman"/>
+          <w:color w:val="2A3B4F"/>
+          <w:kern w:val="0"/>
+          <w:sz w:val="24"/>
+          <w:szCs w:val="24"/>
+          <w14:ligatures w14:val="none"/>
+        </w:rPr>
+      </w:pPr>
+      <w:r>
+        <w:rPr>
+          <w:rFonts w:ascii="Lato" w:eastAsia="Times New Roman" w:hAnsi="Lato" w:cs="Times New Roman"/>
+          <w:color w:val="2A3B4F"/>
+          <w:kern w:val="0"/>
+          <w:sz w:val="24"/>
+          <w:szCs w:val="24"/>
+          <w14:ligatures w14:val="none"/>
+        </w:rPr>
+        <w:t>Change the data type from decimal to fixed decimal where appropriate.</w:t>
+      </w:r>
+    </w:p>
+    <w:p>
+      <w:pPr>
+        <w:shd w:val="clear" w:color="auto" w:fill="FFFFFF"/>
+        <w:spacing w:after="0" w:line="360" w:lineRule="atLeast"/>
+        <w:rPr>
+          <w:rFonts w:ascii="Lato" w:eastAsia="Times New Roman" w:hAnsi="Lato" w:cs="Times New Roman"/>
+          <w:color w:val="2A3B4F"/>
+          <w:kern w:val="0"/>
+          <w:sz w:val="24"/>
+          <w:szCs w:val="24"/>
+          <w14:ligatures w14:val="none"/>
+        </w:rPr>
+      </w:pPr>
+      <w:r>
+        <w:rPr>
+          <w:rFonts w:ascii="Lato" w:eastAsia="Times New Roman" w:hAnsi="Lato" w:cs="Times New Roman"/>
+          <w:color w:val="2A3B4F"/>
+          <w:kern w:val="0"/>
+          <w:sz w:val="24"/>
+          <w:szCs w:val="24"/>
+          <w14:ligatures w14:val="none"/>
+        </w:rPr>
+        <w:t>Change the data type from fixed decimal to decimal where appropriate.</w:t>
+      </w:r>
+    </w:p>
+    <w:p>
+      <w:pPr>
+        <w:shd w:val="clear" w:color="auto" w:fill="FFFFFF"/>
+        <w:spacing w:after="0" w:line="360" w:lineRule="atLeast"/>
+        <w:rPr>
+          <w:rFonts w:ascii="Lato" w:eastAsia="Times New Roman" w:hAnsi="Lato" w:cs="Times New Roman"/>
+          <w:color w:val="2A3B4F"/>
+          <w:kern w:val="0"/>
+          <w:sz w:val="24"/>
+          <w:szCs w:val="24"/>
+          <w14:ligatures w14:val="none"/>
+        </w:rPr>
+      </w:pPr>
+      <w:r>
+        <w:rPr>
+          <w:rFonts w:ascii="Lato" w:eastAsia="Times New Roman" w:hAnsi="Lato" w:cs="Times New Roman"/>
+          <w:color w:val="2A3B4F"/>
+          <w:kern w:val="0"/>
+          <w:sz w:val="24"/>
+          <w:szCs w:val="24"/>
+          <w14:ligatures w14:val="none"/>
+        </w:rPr>
+        <w:t>Change the data type from decimal to whole number where appropriate.</w:t>
+      </w:r>
+    </w:p>
+    <w:p>
+      <w:pPr>
+        <w:shd w:val="clear" w:color="auto" w:fill="FFFFFF"/>
+        <w:spacing w:after="0" w:line="360" w:lineRule="atLeast"/>
+        <w:rPr>
+          <w:rFonts w:ascii="Lato" w:eastAsia="Times New Roman" w:hAnsi="Lato" w:cs="Times New Roman"/>
+          <w:color w:val="2A3B4F"/>
+          <w:kern w:val="0"/>
+          <w:sz w:val="24"/>
+          <w:szCs w:val="24"/>
+          <w14:ligatures w14:val="none"/>
+        </w:rPr>
+      </w:pPr>
+      <w:r>
+        <w:rPr>
+          <w:rFonts w:ascii="Lato" w:eastAsia="Times New Roman" w:hAnsi="Lato" w:cs="Times New Roman"/>
+          <w:color w:val="2A3B4F"/>
+          <w:kern w:val="0"/>
+          <w:sz w:val="24"/>
+          <w:szCs w:val="24"/>
+          <w14:ligatures w14:val="none"/>
+        </w:rPr>
+        <w:t>Change the data type from fixed decimal to whole number where appropriate.</w:t>
+      </w:r>
+    </w:p>
+    <w:p>
+      <w:pPr>
+        <w:shd w:val="clear" w:color="auto" w:fill="FFFFFF"/>
+        <w:spacing w:after="0" w:line="240" w:lineRule="auto"/>
+        <w:rPr>
+          <w:rFonts w:ascii="Lato" w:eastAsia="Times New Roman" w:hAnsi="Lato" w:cs="Times New Roman"/>
+          <w:color w:val="000000"/>
+          <w:kern w:val="0"/>
+          <w:sz w:val="27"/>
+          <w:szCs w:val="27"/>
+          <w14:ligatures w14:val="none"/>
+        </w:rPr>
+      </w:pPr>
+      <w:r>
+        <w:rPr>
+          <w:rFonts w:ascii="Lato" w:eastAsia="Times New Roman" w:hAnsi="Lato" w:cs="Times New Roman"/>
+          <w:b/>
+          <w:bCs/>
+          <w:color w:val="2A3B4F"/>
+          <w:kern w:val="0"/>
+          <w:sz w:val="21"/>
+          <w:szCs w:val="21"/>
+          <w14:ligatures w14:val="none"/>
+        </w:rPr>
+        <w:t>Explanation</w:t>
+      </w:r>
+    </w:p>
+    <w:p>
+      <w:pPr>
+        <w:shd w:val="clear" w:color="auto" w:fill="FFFFFF"/>
+        <w:spacing w:after="0" w:line="360" w:lineRule="atLeast"/>
+        <w:rPr>
+          <w:rFonts w:ascii="Lato" w:eastAsia="Times New Roman" w:hAnsi="Lato" w:cs="Times New Roman"/>
+          <w:color w:val="2A3B4F"/>
+          <w:kern w:val="0"/>
+          <w:sz w:val="24"/>
+          <w:szCs w:val="24"/>
+          <w14:ligatures w14:val="none"/>
+        </w:rPr>
+      </w:pPr>
+      <w:r>
+        <w:rPr>
+          <w:rFonts w:ascii="Lato" w:eastAsia="Times New Roman" w:hAnsi="Lato" w:cs="Times New Roman"/>
+          <w:color w:val="2A3B4F"/>
+          <w:kern w:val="0"/>
+          <w:sz w:val="24"/>
+          <w:szCs w:val="24"/>
+          <w14:ligatures w14:val="none"/>
+        </w:rPr>
+        <w:t>You can improve the cardinality of numeric fields, or floating-point numbers, by changing the data type from decimal to fixed decimal where appropriate.</w:t>
+      </w:r>
+    </w:p>
+    <w:p>
+      <w:pPr>
+        <w:shd w:val="clear" w:color="auto" w:fill="FFFFFF"/>
+        <w:spacing w:after="0" w:line="240" w:lineRule="auto"/>
+        <w:rPr>
+          <w:rFonts w:ascii="Lato" w:eastAsia="Times New Roman" w:hAnsi="Lato" w:cs="Times New Roman"/>
+          <w:color w:val="000000"/>
+          <w:kern w:val="0"/>
+          <w:sz w:val="27"/>
+          <w:szCs w:val="27"/>
+          <w14:ligatures w14:val="none"/>
+        </w:rPr>
+      </w:pPr>
+      <w:hyperlink r:id="rId65" w:history="1">
+        <w:r>
+          <w:rPr>
+            <w:rFonts w:ascii="Lato" w:eastAsia="Times New Roman" w:hAnsi="Lato" w:cs="Times New Roman"/>
+            <w:b/>
+            <w:bCs/>
+            <w:color w:val="2A3B4F"/>
+            <w:kern w:val="0"/>
+            <w:sz w:val="21"/>
+            <w:szCs w:val="21"/>
+            <w:bdr w:val="none" w:sz="0" w:space="0" w:color="auto" w:frame="1"/>
+            <w14:ligatures w14:val="none"/>
+          </w:rPr>
+          <w:t>Bookmark</w:t>
+        </w:r>
+      </w:hyperlink>
+    </w:p>
+    <w:p>
+      <w:pPr>
+        <w:shd w:val="clear" w:color="auto" w:fill="FFFFFF"/>
+        <w:spacing w:after="0" w:line="240" w:lineRule="auto"/>
+        <w:rPr>
+          <w:rFonts w:ascii="Lato" w:eastAsia="Times New Roman" w:hAnsi="Lato" w:cs="Times New Roman"/>
+          <w:color w:val="000000"/>
+          <w:kern w:val="0"/>
+          <w:sz w:val="27"/>
+          <w:szCs w:val="27"/>
+          <w14:ligatures w14:val="none"/>
+        </w:rPr>
+      </w:pPr>
+      <w:r>
+        <w:rPr>
+          <w:rFonts w:ascii="Lato" w:eastAsia="Times New Roman" w:hAnsi="Lato" w:cs="Times New Roman"/>
+          <w:color w:val="2A3B4F"/>
+          <w:kern w:val="0"/>
+          <w:sz w:val="24"/>
+          <w:szCs w:val="24"/>
+          <w14:ligatures w14:val="none"/>
+        </w:rPr>
+        <w:t>Learn more: </w:t>
+      </w:r>
+    </w:p>
+    <w:p>
+      <w:pPr>
+        <w:shd w:val="clear" w:color="auto" w:fill="FFFFFF"/>
+        <w:spacing w:after="0" w:line="240" w:lineRule="auto"/>
+        <w:rPr>
+          <w:rFonts w:ascii="Lato" w:eastAsia="Times New Roman" w:hAnsi="Lato" w:cs="Times New Roman"/>
+          <w:color w:val="000000"/>
+          <w:kern w:val="0"/>
+          <w:sz w:val="27"/>
+          <w:szCs w:val="27"/>
+          <w14:ligatures w14:val="none"/>
+        </w:rPr>
+      </w:pPr>
+      <w:r>
+        <w:rPr>
+          <w:rFonts w:ascii="Lato" w:eastAsia="Times New Roman" w:hAnsi="Lato" w:cs="Times New Roman"/>
+          <w:b/>
+          <w:bCs/>
+          <w:color w:val="2A3B4F"/>
+          <w:kern w:val="0"/>
+          <w:sz w:val="24"/>
+          <w:szCs w:val="24"/>
+          <w14:ligatures w14:val="none"/>
+        </w:rPr>
+        <w:br/>
+        <w:t>Question 6</w:t>
+      </w:r>
+    </w:p>
+    <w:p>
+      <w:pPr>
+        <w:shd w:val="clear" w:color="auto" w:fill="FFFFFF"/>
+        <w:spacing w:after="0" w:line="240" w:lineRule="auto"/>
+        <w:rPr>
+          <w:rFonts w:ascii="Lato" w:eastAsia="Times New Roman" w:hAnsi="Lato" w:cs="Times New Roman"/>
+          <w:color w:val="000000"/>
+          <w:kern w:val="0"/>
+          <w:sz w:val="27"/>
+          <w:szCs w:val="27"/>
+          <w14:ligatures w14:val="none"/>
+        </w:rPr>
+      </w:pPr>
+      <w:r>
+        <w:rPr>
+          <w:rFonts w:ascii="Lato" w:eastAsia="Times New Roman" w:hAnsi="Lato" w:cs="Times New Roman"/>
+          <w:b/>
+          <w:bCs/>
+          <w:color w:val="2A3B4F"/>
+          <w:kern w:val="0"/>
+          <w:sz w:val="21"/>
+          <w:szCs w:val="21"/>
+          <w14:ligatures w14:val="none"/>
+        </w:rPr>
+        <w:t>Question</w:t>
+      </w:r>
+    </w:p>
+    <w:p>
+      <w:pPr>
+        <w:shd w:val="clear" w:color="auto" w:fill="FFFFFF"/>
+        <w:spacing w:line="240" w:lineRule="auto"/>
+        <w:rPr>
+          <w:rFonts w:ascii="Lato" w:eastAsia="Times New Roman" w:hAnsi="Lato" w:cs="Times New Roman"/>
+          <w:color w:val="027842"/>
+          <w:kern w:val="0"/>
+          <w:sz w:val="27"/>
+          <w:szCs w:val="27"/>
+          <w:shd w:val="clear" w:color="auto" w:fill="E6F5EE"/>
+          <w14:ligatures w14:val="none"/>
+        </w:rPr>
+      </w:pPr>
+      <w:r>
+        <w:rPr>
+          <w:rFonts w:ascii="Lato" w:eastAsia="Times New Roman" w:hAnsi="Lato" w:cs="Times New Roman"/>
+          <w:color w:val="027842"/>
+          <w:kern w:val="0"/>
+          <w:sz w:val="18"/>
+          <w:szCs w:val="18"/>
+          <w:shd w:val="clear" w:color="auto" w:fill="E6F5EE"/>
+          <w14:ligatures w14:val="none"/>
+        </w:rPr>
+        <w:t>CORRECT</w:t>
+      </w:r>
+    </w:p>
+    <w:p>
+      <w:pPr>
+        <w:shd w:val="clear" w:color="auto" w:fill="FFFFFF"/>
+        <w:spacing w:after="0" w:line="360" w:lineRule="atLeast"/>
+        <w:rPr>
+          <w:rFonts w:ascii="Lato" w:eastAsia="Times New Roman" w:hAnsi="Lato" w:cs="Times New Roman"/>
+          <w:b/>
+          <w:bCs/>
+          <w:color w:val="2A3B4F"/>
+          <w:kern w:val="0"/>
+          <w:sz w:val="24"/>
+          <w:szCs w:val="24"/>
+          <w14:ligatures w14:val="none"/>
+        </w:rPr>
+      </w:pPr>
+      <w:r>
+        <w:rPr>
+          <w:rFonts w:ascii="Lato" w:eastAsia="Times New Roman" w:hAnsi="Lato" w:cs="Times New Roman"/>
+          <w:b/>
+          <w:bCs/>
+          <w:color w:val="2A3B4F"/>
+          <w:kern w:val="0"/>
+          <w:sz w:val="24"/>
+          <w:szCs w:val="24"/>
+          <w14:ligatures w14:val="none"/>
+        </w:rPr>
+        <w:t>The uniqueness of values within a dataset is known as _____.</w:t>
+      </w:r>
+    </w:p>
+    <w:p>
+      <w:pPr>
+        <w:shd w:val="clear" w:color="auto" w:fill="FFFFFF"/>
+        <w:spacing w:after="0" w:line="360" w:lineRule="atLeast"/>
+        <w:rPr>
+          <w:rFonts w:ascii="Lato" w:eastAsia="Times New Roman" w:hAnsi="Lato" w:cs="Times New Roman"/>
+          <w:color w:val="2A3B4F"/>
+          <w:kern w:val="0"/>
+          <w:sz w:val="24"/>
+          <w:szCs w:val="24"/>
+          <w14:ligatures w14:val="none"/>
+        </w:rPr>
+      </w:pPr>
+      <w:r>
+        <w:rPr>
+          <w:rFonts w:ascii="Lato" w:eastAsia="Times New Roman" w:hAnsi="Lato" w:cs="Times New Roman"/>
+          <w:color w:val="2A3B4F"/>
+          <w:kern w:val="0"/>
+          <w:sz w:val="24"/>
+          <w:szCs w:val="24"/>
+          <w14:ligatures w14:val="none"/>
+        </w:rPr>
+        <w:t>the U-value</w:t>
+      </w:r>
+    </w:p>
+    <w:p>
+      <w:pPr>
+        <w:shd w:val="clear" w:color="auto" w:fill="FFFFFF"/>
+        <w:spacing w:after="0" w:line="360" w:lineRule="atLeast"/>
+        <w:rPr>
+          <w:rFonts w:ascii="Lato" w:eastAsia="Times New Roman" w:hAnsi="Lato" w:cs="Times New Roman"/>
+          <w:color w:val="2A3B4F"/>
+          <w:kern w:val="0"/>
+          <w:sz w:val="24"/>
+          <w:szCs w:val="24"/>
+          <w14:ligatures w14:val="none"/>
+        </w:rPr>
+      </w:pPr>
+      <w:r>
+        <w:rPr>
+          <w:rFonts w:ascii="Lato" w:eastAsia="Times New Roman" w:hAnsi="Lato" w:cs="Times New Roman"/>
+          <w:color w:val="2A3B4F"/>
+          <w:kern w:val="0"/>
+          <w:sz w:val="24"/>
+          <w:szCs w:val="24"/>
+          <w14:ligatures w14:val="none"/>
+        </w:rPr>
+        <w:t xml:space="preserve">the index </w:t>
+      </w:r>
+      <w:proofErr w:type="gramStart"/>
+      <w:r>
+        <w:rPr>
+          <w:rFonts w:ascii="Lato" w:eastAsia="Times New Roman" w:hAnsi="Lato" w:cs="Times New Roman"/>
+          <w:color w:val="2A3B4F"/>
+          <w:kern w:val="0"/>
+          <w:sz w:val="24"/>
+          <w:szCs w:val="24"/>
+          <w14:ligatures w14:val="none"/>
+        </w:rPr>
+        <w:t>value</w:t>
+      </w:r>
+      <w:proofErr w:type="gramEnd"/>
+    </w:p>
+    <w:p>
+      <w:pPr>
+        <w:shd w:val="clear" w:color="auto" w:fill="E6F5EE"/>
+        <w:spacing w:after="0" w:line="360" w:lineRule="atLeast"/>
+        <w:rPr>
+          <w:rFonts w:ascii="Lato" w:eastAsia="Times New Roman" w:hAnsi="Lato" w:cs="Times New Roman"/>
+          <w:color w:val="2A3B4F"/>
+          <w:kern w:val="0"/>
+          <w:sz w:val="24"/>
+          <w:szCs w:val="24"/>
+          <w14:ligatures w14:val="none"/>
+        </w:rPr>
+      </w:pPr>
+      <w:r>
+        <w:rPr>
+          <w:rFonts w:ascii="Lato" w:eastAsia="Times New Roman" w:hAnsi="Lato" w:cs="Times New Roman"/>
+          <w:color w:val="2A3B4F"/>
+          <w:kern w:val="0"/>
+          <w:sz w:val="24"/>
+          <w:szCs w:val="24"/>
+          <w14:ligatures w14:val="none"/>
+        </w:rPr>
+        <w:lastRenderedPageBreak/>
+        <w:t>cardinality</w:t>
+      </w:r>
+    </w:p>
+    <w:p>
+      <w:pPr>
+        <w:shd w:val="clear" w:color="auto" w:fill="FFFFFF"/>
+        <w:spacing w:after="0" w:line="360" w:lineRule="atLeast"/>
+        <w:rPr>
+          <w:rFonts w:ascii="Lato" w:eastAsia="Times New Roman" w:hAnsi="Lato" w:cs="Times New Roman"/>
+          <w:color w:val="2A3B4F"/>
+          <w:kern w:val="0"/>
+          <w:sz w:val="24"/>
+          <w:szCs w:val="24"/>
+          <w14:ligatures w14:val="none"/>
+        </w:rPr>
+      </w:pPr>
+      <w:r>
+        <w:rPr>
+          <w:rFonts w:ascii="Lato" w:eastAsia="Times New Roman" w:hAnsi="Lato" w:cs="Times New Roman"/>
+          <w:color w:val="2A3B4F"/>
+          <w:kern w:val="0"/>
+          <w:sz w:val="24"/>
+          <w:szCs w:val="24"/>
+          <w14:ligatures w14:val="none"/>
+        </w:rPr>
+        <w:t>aggregation</w:t>
+      </w:r>
+    </w:p>
+    <w:p>
+      <w:pPr>
+        <w:shd w:val="clear" w:color="auto" w:fill="FFFFFF"/>
+        <w:spacing w:after="0" w:line="240" w:lineRule="auto"/>
+        <w:rPr>
+          <w:rFonts w:ascii="Lato" w:eastAsia="Times New Roman" w:hAnsi="Lato" w:cs="Times New Roman"/>
+          <w:color w:val="000000"/>
+          <w:kern w:val="0"/>
+          <w:sz w:val="27"/>
+          <w:szCs w:val="27"/>
+          <w14:ligatures w14:val="none"/>
+        </w:rPr>
+      </w:pPr>
+      <w:r>
+        <w:rPr>
+          <w:rFonts w:ascii="Lato" w:eastAsia="Times New Roman" w:hAnsi="Lato" w:cs="Times New Roman"/>
+          <w:b/>
+          <w:bCs/>
+          <w:color w:val="2A3B4F"/>
+          <w:kern w:val="0"/>
+          <w:sz w:val="21"/>
+          <w:szCs w:val="21"/>
+          <w14:ligatures w14:val="none"/>
+        </w:rPr>
+        <w:t>Explanation</w:t>
+      </w:r>
+    </w:p>
+    <w:p>
+      <w:pPr>
+        <w:shd w:val="clear" w:color="auto" w:fill="FFFFFF"/>
+        <w:spacing w:after="0" w:line="360" w:lineRule="atLeast"/>
+        <w:rPr>
+          <w:rFonts w:ascii="Lato" w:eastAsia="Times New Roman" w:hAnsi="Lato" w:cs="Times New Roman"/>
+          <w:color w:val="2A3B4F"/>
+          <w:kern w:val="0"/>
+          <w:sz w:val="24"/>
+          <w:szCs w:val="24"/>
+          <w14:ligatures w14:val="none"/>
+        </w:rPr>
+      </w:pPr>
+      <w:r>
+        <w:rPr>
+          <w:rFonts w:ascii="Lato" w:eastAsia="Times New Roman" w:hAnsi="Lato" w:cs="Times New Roman"/>
+          <w:color w:val="2A3B4F"/>
+          <w:kern w:val="0"/>
+          <w:sz w:val="24"/>
+          <w:szCs w:val="24"/>
+          <w14:ligatures w14:val="none"/>
+        </w:rPr>
+        <w:t>Cardinality is the term given to describe the uniqueness of values within a dataset, or in this case, a column.</w:t>
+      </w:r>
+    </w:p>
+    <w:p>
+      <w:pPr>
+        <w:shd w:val="clear" w:color="auto" w:fill="FFFFFF"/>
+        <w:spacing w:after="0" w:line="240" w:lineRule="auto"/>
+        <w:rPr>
+          <w:rFonts w:ascii="Lato" w:eastAsia="Times New Roman" w:hAnsi="Lato" w:cs="Times New Roman"/>
+          <w:color w:val="000000"/>
+          <w:kern w:val="0"/>
+          <w:sz w:val="27"/>
+          <w:szCs w:val="27"/>
+          <w14:ligatures w14:val="none"/>
+        </w:rPr>
+      </w:pPr>
+      <w:hyperlink r:id="rId66" w:history="1">
+        <w:r>
+          <w:rPr>
+            <w:rFonts w:ascii="Lato" w:eastAsia="Times New Roman" w:hAnsi="Lato" w:cs="Times New Roman"/>
+            <w:b/>
+            <w:bCs/>
+            <w:color w:val="2A3B4F"/>
+            <w:kern w:val="0"/>
+            <w:sz w:val="21"/>
+            <w:szCs w:val="21"/>
+            <w:bdr w:val="none" w:sz="0" w:space="0" w:color="auto" w:frame="1"/>
+            <w14:ligatures w14:val="none"/>
+          </w:rPr>
+          <w:t>Bookmark</w:t>
+        </w:r>
+      </w:hyperlink>
+    </w:p>
+    <w:p>
+      <w:pPr>
+        <w:shd w:val="clear" w:color="auto" w:fill="FFFFFF"/>
+        <w:spacing w:after="0" w:line="240" w:lineRule="auto"/>
+        <w:rPr>
+          <w:rFonts w:ascii="Lato" w:eastAsia="Times New Roman" w:hAnsi="Lato" w:cs="Times New Roman"/>
+          <w:color w:val="000000"/>
+          <w:kern w:val="0"/>
+          <w:sz w:val="27"/>
+          <w:szCs w:val="27"/>
+          <w14:ligatures w14:val="none"/>
+        </w:rPr>
+      </w:pPr>
+      <w:r>
+        <w:rPr>
+          <w:rFonts w:ascii="Lato" w:eastAsia="Times New Roman" w:hAnsi="Lato" w:cs="Times New Roman"/>
+          <w:color w:val="2A3B4F"/>
+          <w:kern w:val="0"/>
+          <w:sz w:val="24"/>
+          <w:szCs w:val="24"/>
+          <w14:ligatures w14:val="none"/>
+        </w:rPr>
+        <w:t>Learn more: </w:t>
+      </w:r>
+    </w:p>
+    <w:p>
+      <w:pPr>
+        <w:shd w:val="clear" w:color="auto" w:fill="FFFFFF"/>
+        <w:spacing w:after="0" w:line="240" w:lineRule="auto"/>
+        <w:rPr>
+          <w:rFonts w:ascii="Lato" w:eastAsia="Times New Roman" w:hAnsi="Lato" w:cs="Times New Roman"/>
+          <w:color w:val="000000"/>
+          <w:kern w:val="0"/>
+          <w:sz w:val="27"/>
+          <w:szCs w:val="27"/>
+          <w14:ligatures w14:val="none"/>
+        </w:rPr>
+      </w:pPr>
+      <w:r>
+        <w:rPr>
+          <w:rFonts w:ascii="Lato" w:eastAsia="Times New Roman" w:hAnsi="Lato" w:cs="Times New Roman"/>
+          <w:b/>
+          <w:bCs/>
+          <w:color w:val="2A3B4F"/>
+          <w:kern w:val="0"/>
+          <w:sz w:val="24"/>
+          <w:szCs w:val="24"/>
+          <w14:ligatures w14:val="none"/>
+        </w:rPr>
+        <w:br/>
+        <w:t>Question 7</w:t>
+      </w:r>
+    </w:p>
+    <w:p>
+      <w:pPr>
+        <w:shd w:val="clear" w:color="auto" w:fill="FFFFFF"/>
+        <w:spacing w:after="0" w:line="240" w:lineRule="auto"/>
+        <w:rPr>
+          <w:rFonts w:ascii="Lato" w:eastAsia="Times New Roman" w:hAnsi="Lato" w:cs="Times New Roman"/>
+          <w:color w:val="000000"/>
+          <w:kern w:val="0"/>
+          <w:sz w:val="27"/>
+          <w:szCs w:val="27"/>
+          <w14:ligatures w14:val="none"/>
+        </w:rPr>
+      </w:pPr>
+      <w:r>
+        <w:rPr>
+          <w:rFonts w:ascii="Lato" w:eastAsia="Times New Roman" w:hAnsi="Lato" w:cs="Times New Roman"/>
+          <w:b/>
+          <w:bCs/>
+          <w:color w:val="2A3B4F"/>
+          <w:kern w:val="0"/>
+          <w:sz w:val="21"/>
+          <w:szCs w:val="21"/>
+          <w14:ligatures w14:val="none"/>
+        </w:rPr>
+        <w:t>Question</w:t>
+      </w:r>
+    </w:p>
+    <w:p>
+      <w:pPr>
+        <w:shd w:val="clear" w:color="auto" w:fill="FFFFFF"/>
+        <w:spacing w:line="240" w:lineRule="auto"/>
+        <w:rPr>
+          <w:rFonts w:ascii="Lato" w:eastAsia="Times New Roman" w:hAnsi="Lato" w:cs="Times New Roman"/>
+          <w:color w:val="027842"/>
+          <w:kern w:val="0"/>
+          <w:sz w:val="27"/>
+          <w:szCs w:val="27"/>
+          <w:shd w:val="clear" w:color="auto" w:fill="E6F5EE"/>
+          <w14:ligatures w14:val="none"/>
+        </w:rPr>
+      </w:pPr>
+      <w:r>
+        <w:rPr>
+          <w:rFonts w:ascii="Lato" w:eastAsia="Times New Roman" w:hAnsi="Lato" w:cs="Times New Roman"/>
+          <w:color w:val="027842"/>
+          <w:kern w:val="0"/>
+          <w:sz w:val="18"/>
+          <w:szCs w:val="18"/>
+          <w:shd w:val="clear" w:color="auto" w:fill="E6F5EE"/>
+          <w14:ligatures w14:val="none"/>
+        </w:rPr>
+        <w:t>CORRECT</w:t>
+      </w:r>
+    </w:p>
+    <w:p>
+      <w:pPr>
+        <w:shd w:val="clear" w:color="auto" w:fill="FFFFFF"/>
+        <w:spacing w:after="0" w:line="360" w:lineRule="atLeast"/>
+        <w:rPr>
+          <w:rFonts w:ascii="Lato" w:eastAsia="Times New Roman" w:hAnsi="Lato" w:cs="Times New Roman"/>
+          <w:b/>
+          <w:bCs/>
+          <w:color w:val="2A3B4F"/>
+          <w:kern w:val="0"/>
+          <w:sz w:val="24"/>
+          <w:szCs w:val="24"/>
+          <w14:ligatures w14:val="none"/>
+        </w:rPr>
+      </w:pPr>
+      <w:r>
+        <w:rPr>
+          <w:rFonts w:ascii="Lato" w:eastAsia="Times New Roman" w:hAnsi="Lato" w:cs="Times New Roman"/>
+          <w:b/>
+          <w:bCs/>
+          <w:color w:val="2A3B4F"/>
+          <w:kern w:val="0"/>
+          <w:sz w:val="24"/>
+          <w:szCs w:val="24"/>
+          <w14:ligatures w14:val="none"/>
+        </w:rPr>
+        <w:t>To get the most out of an aggregation table in Power BI, you should set the storage mode to _____.</w:t>
+      </w:r>
+    </w:p>
+    <w:p>
+      <w:pPr>
+        <w:shd w:val="clear" w:color="auto" w:fill="FFFFFF"/>
+        <w:spacing w:after="0" w:line="360" w:lineRule="atLeast"/>
+        <w:rPr>
+          <w:rFonts w:ascii="Lato" w:eastAsia="Times New Roman" w:hAnsi="Lato" w:cs="Times New Roman"/>
+          <w:color w:val="2A3B4F"/>
+          <w:kern w:val="0"/>
+          <w:sz w:val="24"/>
+          <w:szCs w:val="24"/>
+          <w14:ligatures w14:val="none"/>
+        </w:rPr>
+      </w:pPr>
+      <w:r>
+        <w:rPr>
+          <w:rFonts w:ascii="Lato" w:eastAsia="Times New Roman" w:hAnsi="Lato" w:cs="Times New Roman"/>
+          <w:color w:val="2A3B4F"/>
+          <w:kern w:val="0"/>
+          <w:sz w:val="24"/>
+          <w:szCs w:val="24"/>
+          <w14:ligatures w14:val="none"/>
+        </w:rPr>
+        <w:t>cache</w:t>
+      </w:r>
+    </w:p>
+    <w:p>
+      <w:pPr>
+        <w:shd w:val="clear" w:color="auto" w:fill="FFFFFF"/>
+        <w:spacing w:after="0" w:line="360" w:lineRule="atLeast"/>
+        <w:rPr>
+          <w:rFonts w:ascii="Lato" w:eastAsia="Times New Roman" w:hAnsi="Lato" w:cs="Times New Roman"/>
+          <w:color w:val="2A3B4F"/>
+          <w:kern w:val="0"/>
+          <w:sz w:val="24"/>
+          <w:szCs w:val="24"/>
+          <w14:ligatures w14:val="none"/>
+        </w:rPr>
+      </w:pPr>
+      <w:r>
+        <w:rPr>
+          <w:rFonts w:ascii="Lato" w:eastAsia="Times New Roman" w:hAnsi="Lato" w:cs="Times New Roman"/>
+          <w:color w:val="2A3B4F"/>
+          <w:kern w:val="0"/>
+          <w:sz w:val="24"/>
+          <w:szCs w:val="24"/>
+          <w14:ligatures w14:val="none"/>
+        </w:rPr>
+        <w:t>export</w:t>
+      </w:r>
+    </w:p>
+    <w:p>
+      <w:pPr>
+        <w:shd w:val="clear" w:color="auto" w:fill="FFFFFF"/>
+        <w:spacing w:after="0" w:line="360" w:lineRule="atLeast"/>
+        <w:rPr>
+          <w:rFonts w:ascii="Lato" w:eastAsia="Times New Roman" w:hAnsi="Lato" w:cs="Times New Roman"/>
+          <w:color w:val="2A3B4F"/>
+          <w:kern w:val="0"/>
+          <w:sz w:val="24"/>
+          <w:szCs w:val="24"/>
+          <w14:ligatures w14:val="none"/>
+        </w:rPr>
+      </w:pPr>
+      <w:r>
+        <w:rPr>
+          <w:rFonts w:ascii="Lato" w:eastAsia="Times New Roman" w:hAnsi="Lato" w:cs="Times New Roman"/>
+          <w:color w:val="2A3B4F"/>
+          <w:kern w:val="0"/>
+          <w:sz w:val="24"/>
+          <w:szCs w:val="24"/>
+          <w14:ligatures w14:val="none"/>
+        </w:rPr>
+        <w:t>direct query</w:t>
+      </w:r>
+    </w:p>
+    <w:p>
+      <w:pPr>
+        <w:shd w:val="clear" w:color="auto" w:fill="E6F5EE"/>
+        <w:spacing w:after="0" w:line="360" w:lineRule="atLeast"/>
+        <w:rPr>
+          <w:rFonts w:ascii="Lato" w:eastAsia="Times New Roman" w:hAnsi="Lato" w:cs="Times New Roman"/>
+          <w:color w:val="2A3B4F"/>
+          <w:kern w:val="0"/>
+          <w:sz w:val="24"/>
+          <w:szCs w:val="24"/>
+          <w14:ligatures w14:val="none"/>
+        </w:rPr>
+      </w:pPr>
+      <w:r>
+        <w:rPr>
+          <w:rFonts w:ascii="Lato" w:eastAsia="Times New Roman" w:hAnsi="Lato" w:cs="Times New Roman"/>
+          <w:color w:val="2A3B4F"/>
+          <w:kern w:val="0"/>
+          <w:sz w:val="24"/>
+          <w:szCs w:val="24"/>
+          <w14:ligatures w14:val="none"/>
+        </w:rPr>
+        <w:t>import</w:t>
+      </w:r>
+    </w:p>
+    <w:p>
+      <w:pPr>
+        <w:shd w:val="clear" w:color="auto" w:fill="FFFFFF"/>
+        <w:spacing w:after="0" w:line="240" w:lineRule="auto"/>
+        <w:rPr>
+          <w:rFonts w:ascii="Lato" w:eastAsia="Times New Roman" w:hAnsi="Lato" w:cs="Times New Roman"/>
+          <w:color w:val="000000"/>
+          <w:kern w:val="0"/>
+          <w:sz w:val="27"/>
+          <w:szCs w:val="27"/>
+          <w14:ligatures w14:val="none"/>
+        </w:rPr>
+      </w:pPr>
+      <w:r>
+        <w:rPr>
+          <w:rFonts w:ascii="Lato" w:eastAsia="Times New Roman" w:hAnsi="Lato" w:cs="Times New Roman"/>
+          <w:b/>
+          <w:bCs/>
+          <w:color w:val="2A3B4F"/>
+          <w:kern w:val="0"/>
+          <w:sz w:val="21"/>
+          <w:szCs w:val="21"/>
+          <w14:ligatures w14:val="none"/>
+        </w:rPr>
+        <w:t>Explanation</w:t>
+      </w:r>
+    </w:p>
+    <w:p>
+      <w:pPr>
+        <w:shd w:val="clear" w:color="auto" w:fill="FFFFFF"/>
+        <w:spacing w:after="0" w:line="360" w:lineRule="atLeast"/>
+        <w:rPr>
+          <w:rFonts w:ascii="Lato" w:eastAsia="Times New Roman" w:hAnsi="Lato" w:cs="Times New Roman"/>
+          <w:color w:val="2A3B4F"/>
+          <w:kern w:val="0"/>
+          <w:sz w:val="24"/>
+          <w:szCs w:val="24"/>
+          <w14:ligatures w14:val="none"/>
+        </w:rPr>
+      </w:pPr>
+      <w:r>
+        <w:rPr>
+          <w:rFonts w:ascii="Lato" w:eastAsia="Times New Roman" w:hAnsi="Lato" w:cs="Times New Roman"/>
+          <w:color w:val="2A3B4F"/>
+          <w:kern w:val="0"/>
+          <w:sz w:val="24"/>
+          <w:szCs w:val="24"/>
+          <w14:ligatures w14:val="none"/>
+        </w:rPr>
+        <w:t>You should change the storage mode from direct query to import to get the most out of your aggregation table. An imported table will be in local memory, which is much faster to access than hitting the original data source.</w:t>
+      </w:r>
+    </w:p>
+    <w:p>
+      <w:pPr>
+        <w:shd w:val="clear" w:color="auto" w:fill="FFFFFF"/>
+        <w:spacing w:after="0" w:line="240" w:lineRule="auto"/>
+        <w:rPr>
+          <w:rFonts w:ascii="Lato" w:eastAsia="Times New Roman" w:hAnsi="Lato" w:cs="Times New Roman"/>
+          <w:color w:val="000000"/>
+          <w:kern w:val="0"/>
+          <w:sz w:val="27"/>
+          <w:szCs w:val="27"/>
+          <w14:ligatures w14:val="none"/>
+        </w:rPr>
+      </w:pPr>
+      <w:hyperlink r:id="rId67" w:history="1">
+        <w:r>
+          <w:rPr>
+            <w:rFonts w:ascii="Lato" w:eastAsia="Times New Roman" w:hAnsi="Lato" w:cs="Times New Roman"/>
+            <w:b/>
+            <w:bCs/>
+            <w:color w:val="2A3B4F"/>
+            <w:kern w:val="0"/>
+            <w:sz w:val="21"/>
+            <w:szCs w:val="21"/>
+            <w:bdr w:val="none" w:sz="0" w:space="0" w:color="auto" w:frame="1"/>
+            <w14:ligatures w14:val="none"/>
+          </w:rPr>
+          <w:t>Bookmark</w:t>
+        </w:r>
+      </w:hyperlink>
+    </w:p>
+    <w:p>
+      <w:pPr>
+        <w:shd w:val="clear" w:color="auto" w:fill="FFFFFF"/>
+        <w:spacing w:after="0" w:line="240" w:lineRule="auto"/>
+        <w:rPr>
+          <w:rFonts w:ascii="Lato" w:eastAsia="Times New Roman" w:hAnsi="Lato" w:cs="Times New Roman"/>
+          <w:color w:val="000000"/>
+          <w:kern w:val="0"/>
+          <w:sz w:val="27"/>
+          <w:szCs w:val="27"/>
+          <w14:ligatures w14:val="none"/>
+        </w:rPr>
+      </w:pPr>
+      <w:r>
+        <w:rPr>
+          <w:rFonts w:ascii="Lato" w:eastAsia="Times New Roman" w:hAnsi="Lato" w:cs="Times New Roman"/>
+          <w:color w:val="2A3B4F"/>
+          <w:kern w:val="0"/>
+          <w:sz w:val="24"/>
+          <w:szCs w:val="24"/>
+          <w14:ligatures w14:val="none"/>
+        </w:rPr>
+        <w:t>Learn more: </w:t>
+      </w:r>
+    </w:p>
+    <w:p>
+      <w:pPr>
+        <w:shd w:val="clear" w:color="auto" w:fill="FFFFFF"/>
+        <w:spacing w:after="0" w:line="240" w:lineRule="auto"/>
+        <w:rPr>
+          <w:rFonts w:ascii="Lato" w:eastAsia="Times New Roman" w:hAnsi="Lato" w:cs="Times New Roman"/>
+          <w:color w:val="000000"/>
+          <w:kern w:val="0"/>
+          <w:sz w:val="27"/>
+          <w:szCs w:val="27"/>
+          <w14:ligatures w14:val="none"/>
+        </w:rPr>
+      </w:pPr>
+      <w:r>
+        <w:rPr>
+          <w:rFonts w:ascii="Lato" w:eastAsia="Times New Roman" w:hAnsi="Lato" w:cs="Times New Roman"/>
+          <w:b/>
+          <w:bCs/>
+          <w:color w:val="2A3B4F"/>
+          <w:kern w:val="0"/>
+          <w:sz w:val="24"/>
+          <w:szCs w:val="24"/>
+          <w14:ligatures w14:val="none"/>
+        </w:rPr>
+        <w:br/>
+        <w:t>Question 8</w:t>
+      </w:r>
+    </w:p>
+    <w:p>
+      <w:pPr>
+        <w:shd w:val="clear" w:color="auto" w:fill="FFFFFF"/>
+        <w:spacing w:after="0" w:line="240" w:lineRule="auto"/>
+        <w:rPr>
+          <w:rFonts w:ascii="Lato" w:eastAsia="Times New Roman" w:hAnsi="Lato" w:cs="Times New Roman"/>
+          <w:color w:val="000000"/>
+          <w:kern w:val="0"/>
+          <w:sz w:val="27"/>
+          <w:szCs w:val="27"/>
+          <w14:ligatures w14:val="none"/>
+        </w:rPr>
+      </w:pPr>
+      <w:r>
+        <w:rPr>
+          <w:rFonts w:ascii="Lato" w:eastAsia="Times New Roman" w:hAnsi="Lato" w:cs="Times New Roman"/>
+          <w:b/>
+          <w:bCs/>
+          <w:color w:val="2A3B4F"/>
+          <w:kern w:val="0"/>
+          <w:sz w:val="21"/>
+          <w:szCs w:val="21"/>
+          <w14:ligatures w14:val="none"/>
+        </w:rPr>
+        <w:t>Question</w:t>
+      </w:r>
+    </w:p>
+    <w:p>
+      <w:pPr>
+        <w:shd w:val="clear" w:color="auto" w:fill="FFFFFF"/>
+        <w:spacing w:line="240" w:lineRule="auto"/>
+        <w:rPr>
+          <w:rFonts w:ascii="Lato" w:eastAsia="Times New Roman" w:hAnsi="Lato" w:cs="Times New Roman"/>
+          <w:color w:val="027842"/>
+          <w:kern w:val="0"/>
+          <w:sz w:val="27"/>
+          <w:szCs w:val="27"/>
+          <w:shd w:val="clear" w:color="auto" w:fill="E6F5EE"/>
+          <w14:ligatures w14:val="none"/>
+        </w:rPr>
+      </w:pPr>
+      <w:r>
+        <w:rPr>
+          <w:rFonts w:ascii="Lato" w:eastAsia="Times New Roman" w:hAnsi="Lato" w:cs="Times New Roman"/>
+          <w:color w:val="027842"/>
+          <w:kern w:val="0"/>
+          <w:sz w:val="18"/>
+          <w:szCs w:val="18"/>
+          <w:shd w:val="clear" w:color="auto" w:fill="E6F5EE"/>
+          <w14:ligatures w14:val="none"/>
+        </w:rPr>
+        <w:t>CORRECT</w:t>
+      </w:r>
+    </w:p>
+    <w:p>
+      <w:pPr>
+        <w:shd w:val="clear" w:color="auto" w:fill="FFFFFF"/>
+        <w:spacing w:after="0" w:line="360" w:lineRule="atLeast"/>
+        <w:rPr>
+          <w:rFonts w:ascii="Lato" w:eastAsia="Times New Roman" w:hAnsi="Lato" w:cs="Times New Roman"/>
+          <w:b/>
+          <w:bCs/>
+          <w:color w:val="2A3B4F"/>
+          <w:kern w:val="0"/>
+          <w:sz w:val="24"/>
+          <w:szCs w:val="24"/>
+          <w14:ligatures w14:val="none"/>
+        </w:rPr>
+      </w:pPr>
+      <w:r>
+        <w:rPr>
+          <w:rFonts w:ascii="Lato" w:eastAsia="Times New Roman" w:hAnsi="Lato" w:cs="Times New Roman"/>
+          <w:b/>
+          <w:bCs/>
+          <w:color w:val="2A3B4F"/>
+          <w:kern w:val="0"/>
+          <w:sz w:val="24"/>
+          <w:szCs w:val="24"/>
+          <w14:ligatures w14:val="none"/>
+        </w:rPr>
+        <w:t>In DAX Studio, the percent table and percent DB columns that tell you what percentage of the table and what percentage of the database each column accounts for are useful for _____.</w:t>
+      </w:r>
+    </w:p>
+    <w:p>
+      <w:pPr>
+        <w:shd w:val="clear" w:color="auto" w:fill="FFFFFF"/>
+        <w:spacing w:after="0" w:line="360" w:lineRule="atLeast"/>
+        <w:rPr>
+          <w:rFonts w:ascii="Lato" w:eastAsia="Times New Roman" w:hAnsi="Lato" w:cs="Times New Roman"/>
+          <w:color w:val="2A3B4F"/>
+          <w:kern w:val="0"/>
+          <w:sz w:val="24"/>
+          <w:szCs w:val="24"/>
+          <w14:ligatures w14:val="none"/>
+        </w:rPr>
+      </w:pPr>
+      <w:r>
+        <w:rPr>
+          <w:rFonts w:ascii="Lato" w:eastAsia="Times New Roman" w:hAnsi="Lato" w:cs="Times New Roman"/>
+          <w:color w:val="2A3B4F"/>
+          <w:kern w:val="0"/>
+          <w:sz w:val="24"/>
+          <w:szCs w:val="24"/>
+          <w14:ligatures w14:val="none"/>
+        </w:rPr>
+        <w:t xml:space="preserve">identifying low-cardinality data that can be normalized to improve </w:t>
+      </w:r>
+      <w:proofErr w:type="gramStart"/>
+      <w:r>
+        <w:rPr>
+          <w:rFonts w:ascii="Lato" w:eastAsia="Times New Roman" w:hAnsi="Lato" w:cs="Times New Roman"/>
+          <w:color w:val="2A3B4F"/>
+          <w:kern w:val="0"/>
+          <w:sz w:val="24"/>
+          <w:szCs w:val="24"/>
+          <w14:ligatures w14:val="none"/>
+        </w:rPr>
+        <w:t>performance</w:t>
+      </w:r>
+      <w:proofErr w:type="gramEnd"/>
+    </w:p>
+    <w:p>
+      <w:pPr>
+        <w:shd w:val="clear" w:color="auto" w:fill="E6F5EE"/>
+        <w:spacing w:after="0" w:line="360" w:lineRule="atLeast"/>
+        <w:rPr>
+          <w:rFonts w:ascii="Lato" w:eastAsia="Times New Roman" w:hAnsi="Lato" w:cs="Times New Roman"/>
+          <w:color w:val="2A3B4F"/>
+          <w:kern w:val="0"/>
+          <w:sz w:val="24"/>
+          <w:szCs w:val="24"/>
+          <w14:ligatures w14:val="none"/>
+        </w:rPr>
+      </w:pPr>
+      <w:r>
+        <w:rPr>
+          <w:rFonts w:ascii="Lato" w:eastAsia="Times New Roman" w:hAnsi="Lato" w:cs="Times New Roman"/>
+          <w:color w:val="2A3B4F"/>
+          <w:kern w:val="0"/>
+          <w:sz w:val="24"/>
+          <w:szCs w:val="24"/>
+          <w14:ligatures w14:val="none"/>
+        </w:rPr>
+        <w:t xml:space="preserve">identifying duplicated or redundant data that can be eliminated entirely or replaced with </w:t>
+      </w:r>
+      <w:proofErr w:type="gramStart"/>
+      <w:r>
+        <w:rPr>
+          <w:rFonts w:ascii="Lato" w:eastAsia="Times New Roman" w:hAnsi="Lato" w:cs="Times New Roman"/>
+          <w:color w:val="2A3B4F"/>
+          <w:kern w:val="0"/>
+          <w:sz w:val="24"/>
+          <w:szCs w:val="24"/>
+          <w14:ligatures w14:val="none"/>
+        </w:rPr>
+        <w:t>measures</w:t>
+      </w:r>
+      <w:proofErr w:type="gramEnd"/>
+    </w:p>
+    <w:p>
+      <w:pPr>
+        <w:shd w:val="clear" w:color="auto" w:fill="FFFFFF"/>
+        <w:spacing w:after="0" w:line="360" w:lineRule="atLeast"/>
+        <w:rPr>
+          <w:rFonts w:ascii="Lato" w:eastAsia="Times New Roman" w:hAnsi="Lato" w:cs="Times New Roman"/>
+          <w:color w:val="2A3B4F"/>
+          <w:kern w:val="0"/>
+          <w:sz w:val="24"/>
+          <w:szCs w:val="24"/>
+          <w14:ligatures w14:val="none"/>
+        </w:rPr>
+      </w:pPr>
+      <w:r>
+        <w:rPr>
+          <w:rFonts w:ascii="Lato" w:eastAsia="Times New Roman" w:hAnsi="Lato" w:cs="Times New Roman"/>
+          <w:color w:val="2A3B4F"/>
+          <w:kern w:val="0"/>
+          <w:sz w:val="24"/>
+          <w:szCs w:val="24"/>
+          <w14:ligatures w14:val="none"/>
+        </w:rPr>
+        <w:t>identifying the best candidates for primary keys</w:t>
+      </w:r>
+    </w:p>
+    <w:p>
+      <w:pPr>
+        <w:shd w:val="clear" w:color="auto" w:fill="FFFFFF"/>
+        <w:spacing w:after="0" w:line="360" w:lineRule="atLeast"/>
+        <w:rPr>
+          <w:rFonts w:ascii="Lato" w:eastAsia="Times New Roman" w:hAnsi="Lato" w:cs="Times New Roman"/>
+          <w:color w:val="2A3B4F"/>
+          <w:kern w:val="0"/>
+          <w:sz w:val="24"/>
+          <w:szCs w:val="24"/>
+          <w14:ligatures w14:val="none"/>
+        </w:rPr>
+      </w:pPr>
+      <w:r>
+        <w:rPr>
+          <w:rFonts w:ascii="Lato" w:eastAsia="Times New Roman" w:hAnsi="Lato" w:cs="Times New Roman"/>
+          <w:color w:val="2A3B4F"/>
+          <w:kern w:val="0"/>
+          <w:sz w:val="24"/>
+          <w:szCs w:val="24"/>
+          <w14:ligatures w14:val="none"/>
+        </w:rPr>
+        <w:t>suggesting the most efficient data design schema</w:t>
+      </w:r>
+    </w:p>
+    <w:p>
+      <w:pPr>
+        <w:shd w:val="clear" w:color="auto" w:fill="FFFFFF"/>
+        <w:spacing w:after="0" w:line="240" w:lineRule="auto"/>
+        <w:rPr>
+          <w:rFonts w:ascii="Lato" w:eastAsia="Times New Roman" w:hAnsi="Lato" w:cs="Times New Roman"/>
+          <w:color w:val="000000"/>
+          <w:kern w:val="0"/>
+          <w:sz w:val="27"/>
+          <w:szCs w:val="27"/>
+          <w14:ligatures w14:val="none"/>
+        </w:rPr>
+      </w:pPr>
+      <w:r>
+        <w:rPr>
+          <w:rFonts w:ascii="Lato" w:eastAsia="Times New Roman" w:hAnsi="Lato" w:cs="Times New Roman"/>
+          <w:b/>
+          <w:bCs/>
+          <w:color w:val="2A3B4F"/>
+          <w:kern w:val="0"/>
+          <w:sz w:val="21"/>
+          <w:szCs w:val="21"/>
+          <w14:ligatures w14:val="none"/>
+        </w:rPr>
+        <w:t>Explanation</w:t>
+      </w:r>
+    </w:p>
+    <w:p>
+      <w:pPr>
+        <w:shd w:val="clear" w:color="auto" w:fill="FFFFFF"/>
+        <w:spacing w:after="0" w:line="360" w:lineRule="atLeast"/>
+        <w:rPr>
+          <w:rFonts w:ascii="Lato" w:eastAsia="Times New Roman" w:hAnsi="Lato" w:cs="Times New Roman"/>
+          <w:color w:val="2A3B4F"/>
+          <w:kern w:val="0"/>
+          <w:sz w:val="24"/>
+          <w:szCs w:val="24"/>
+          <w14:ligatures w14:val="none"/>
+        </w:rPr>
+      </w:pPr>
+      <w:r>
+        <w:rPr>
+          <w:rFonts w:ascii="Lato" w:eastAsia="Times New Roman" w:hAnsi="Lato" w:cs="Times New Roman"/>
+          <w:color w:val="2A3B4F"/>
+          <w:kern w:val="0"/>
+          <w:sz w:val="24"/>
+          <w:szCs w:val="24"/>
+          <w14:ligatures w14:val="none"/>
+        </w:rPr>
+        <w:t xml:space="preserve">Over on the right-hand side, we've got percent table and percent DB columns that tell us what percentage of the table and what percentage of the database each column </w:t>
+      </w:r>
+      <w:r>
+        <w:rPr>
+          <w:rFonts w:ascii="Lato" w:eastAsia="Times New Roman" w:hAnsi="Lato" w:cs="Times New Roman"/>
+          <w:color w:val="2A3B4F"/>
+          <w:kern w:val="0"/>
+          <w:sz w:val="24"/>
+          <w:szCs w:val="24"/>
+          <w14:ligatures w14:val="none"/>
+        </w:rPr>
+        <w:lastRenderedPageBreak/>
+        <w:t>accounts for. This is very handy for identifying low-hanging fruit in terms of duplicated or redundant data that can be eliminated entirely or replaced with measures.</w:t>
+      </w:r>
+    </w:p>
+    <w:p>
+      <w:pPr>
+        <w:shd w:val="clear" w:color="auto" w:fill="FFFFFF"/>
+        <w:spacing w:after="0" w:line="240" w:lineRule="auto"/>
+        <w:rPr>
+          <w:rFonts w:ascii="Lato" w:eastAsia="Times New Roman" w:hAnsi="Lato" w:cs="Times New Roman"/>
+          <w:color w:val="000000"/>
+          <w:kern w:val="0"/>
+          <w:sz w:val="27"/>
+          <w:szCs w:val="27"/>
+          <w14:ligatures w14:val="none"/>
+        </w:rPr>
+      </w:pPr>
+      <w:hyperlink r:id="rId68" w:history="1">
+        <w:r>
+          <w:rPr>
+            <w:rFonts w:ascii="Lato" w:eastAsia="Times New Roman" w:hAnsi="Lato" w:cs="Times New Roman"/>
+            <w:b/>
+            <w:bCs/>
+            <w:color w:val="2A3B4F"/>
+            <w:kern w:val="0"/>
+            <w:sz w:val="21"/>
+            <w:szCs w:val="21"/>
+            <w:bdr w:val="none" w:sz="0" w:space="0" w:color="auto" w:frame="1"/>
+            <w14:ligatures w14:val="none"/>
+          </w:rPr>
+          <w:t>Bookmark</w:t>
+        </w:r>
+      </w:hyperlink>
+    </w:p>
+    <w:p>
+      <w:pPr>
+        <w:shd w:val="clear" w:color="auto" w:fill="FFFFFF"/>
+        <w:spacing w:after="0" w:line="240" w:lineRule="auto"/>
+        <w:rPr>
+          <w:rFonts w:ascii="Lato" w:eastAsia="Times New Roman" w:hAnsi="Lato" w:cs="Times New Roman"/>
+          <w:color w:val="000000"/>
+          <w:kern w:val="0"/>
+          <w:sz w:val="27"/>
+          <w:szCs w:val="27"/>
+          <w14:ligatures w14:val="none"/>
+        </w:rPr>
+      </w:pPr>
+      <w:r>
+        <w:rPr>
+          <w:rFonts w:ascii="Lato" w:eastAsia="Times New Roman" w:hAnsi="Lato" w:cs="Times New Roman"/>
+          <w:color w:val="2A3B4F"/>
+          <w:kern w:val="0"/>
+          <w:sz w:val="24"/>
+          <w:szCs w:val="24"/>
+          <w14:ligatures w14:val="none"/>
+        </w:rPr>
+        <w:t>Learn more: </w:t>
+      </w:r>
+    </w:p>
+    <w:p>
+      <w:pPr>
+        <w:shd w:val="clear" w:color="auto" w:fill="FFFFFF"/>
+        <w:spacing w:after="0" w:line="240" w:lineRule="auto"/>
+        <w:rPr>
+          <w:rFonts w:ascii="Lato" w:eastAsia="Times New Roman" w:hAnsi="Lato" w:cs="Times New Roman"/>
+          <w:color w:val="000000"/>
+          <w:kern w:val="0"/>
+          <w:sz w:val="27"/>
+          <w:szCs w:val="27"/>
+          <w14:ligatures w14:val="none"/>
+        </w:rPr>
+      </w:pPr>
+      <w:r>
+        <w:rPr>
+          <w:rFonts w:ascii="Lato" w:eastAsia="Times New Roman" w:hAnsi="Lato" w:cs="Times New Roman"/>
+          <w:b/>
+          <w:bCs/>
+          <w:color w:val="2A3B4F"/>
+          <w:kern w:val="0"/>
+          <w:sz w:val="24"/>
+          <w:szCs w:val="24"/>
+          <w14:ligatures w14:val="none"/>
+        </w:rPr>
+        <w:br/>
+        <w:t>Question 9</w:t>
+      </w:r>
+    </w:p>
+    <w:p>
+      <w:pPr>
+        <w:shd w:val="clear" w:color="auto" w:fill="FFFFFF"/>
+        <w:spacing w:after="0" w:line="240" w:lineRule="auto"/>
+        <w:rPr>
+          <w:rFonts w:ascii="Lato" w:eastAsia="Times New Roman" w:hAnsi="Lato" w:cs="Times New Roman"/>
+          <w:color w:val="000000"/>
+          <w:kern w:val="0"/>
+          <w:sz w:val="27"/>
+          <w:szCs w:val="27"/>
+          <w14:ligatures w14:val="none"/>
+        </w:rPr>
+      </w:pPr>
+      <w:r>
+        <w:rPr>
+          <w:rFonts w:ascii="Lato" w:eastAsia="Times New Roman" w:hAnsi="Lato" w:cs="Times New Roman"/>
+          <w:b/>
+          <w:bCs/>
+          <w:color w:val="2A3B4F"/>
+          <w:kern w:val="0"/>
+          <w:sz w:val="21"/>
+          <w:szCs w:val="21"/>
+          <w14:ligatures w14:val="none"/>
+        </w:rPr>
+        <w:t>Question</w:t>
+      </w:r>
+    </w:p>
+    <w:p>
+      <w:pPr>
+        <w:shd w:val="clear" w:color="auto" w:fill="FFFFFF"/>
+        <w:spacing w:line="240" w:lineRule="auto"/>
+        <w:rPr>
+          <w:rFonts w:ascii="Lato" w:eastAsia="Times New Roman" w:hAnsi="Lato" w:cs="Times New Roman"/>
+          <w:color w:val="027842"/>
+          <w:kern w:val="0"/>
+          <w:sz w:val="27"/>
+          <w:szCs w:val="27"/>
+          <w:shd w:val="clear" w:color="auto" w:fill="E6F5EE"/>
+          <w14:ligatures w14:val="none"/>
+        </w:rPr>
+      </w:pPr>
+      <w:r>
+        <w:rPr>
+          <w:rFonts w:ascii="Lato" w:eastAsia="Times New Roman" w:hAnsi="Lato" w:cs="Times New Roman"/>
+          <w:color w:val="027842"/>
+          <w:kern w:val="0"/>
+          <w:sz w:val="18"/>
+          <w:szCs w:val="18"/>
+          <w:shd w:val="clear" w:color="auto" w:fill="E6F5EE"/>
+          <w14:ligatures w14:val="none"/>
+        </w:rPr>
+        <w:t>CORRECT</w:t>
+      </w:r>
+    </w:p>
+    <w:p>
+      <w:pPr>
+        <w:shd w:val="clear" w:color="auto" w:fill="FFFFFF"/>
+        <w:spacing w:after="0" w:line="360" w:lineRule="atLeast"/>
+        <w:rPr>
+          <w:rFonts w:ascii="Lato" w:eastAsia="Times New Roman" w:hAnsi="Lato" w:cs="Times New Roman"/>
+          <w:b/>
+          <w:bCs/>
+          <w:color w:val="2A3B4F"/>
+          <w:kern w:val="0"/>
+          <w:sz w:val="24"/>
+          <w:szCs w:val="24"/>
+          <w14:ligatures w14:val="none"/>
+        </w:rPr>
+      </w:pPr>
+      <w:r>
+        <w:rPr>
+          <w:rFonts w:ascii="Lato" w:eastAsia="Times New Roman" w:hAnsi="Lato" w:cs="Times New Roman"/>
+          <w:b/>
+          <w:bCs/>
+          <w:color w:val="2A3B4F"/>
+          <w:kern w:val="0"/>
+          <w:sz w:val="24"/>
+          <w:szCs w:val="24"/>
+          <w14:ligatures w14:val="none"/>
+        </w:rPr>
+        <w:t>Which of the following statements about a Power BI data model is false?</w:t>
+      </w:r>
+    </w:p>
+    <w:p>
+      <w:pPr>
+        <w:shd w:val="clear" w:color="auto" w:fill="FFFFFF"/>
+        <w:spacing w:after="0" w:line="360" w:lineRule="atLeast"/>
+        <w:rPr>
+          <w:rFonts w:ascii="Lato" w:eastAsia="Times New Roman" w:hAnsi="Lato" w:cs="Times New Roman"/>
+          <w:color w:val="2A3B4F"/>
+          <w:kern w:val="0"/>
+          <w:sz w:val="24"/>
+          <w:szCs w:val="24"/>
+          <w14:ligatures w14:val="none"/>
+        </w:rPr>
+      </w:pPr>
+      <w:r>
+        <w:rPr>
+          <w:rFonts w:ascii="Lato" w:eastAsia="Times New Roman" w:hAnsi="Lato" w:cs="Times New Roman"/>
+          <w:color w:val="2A3B4F"/>
+          <w:kern w:val="0"/>
+          <w:sz w:val="24"/>
+          <w:szCs w:val="24"/>
+          <w14:ligatures w14:val="none"/>
+        </w:rPr>
+        <w:t>High-cardinality data can negatively impact performance.</w:t>
+      </w:r>
+    </w:p>
+    <w:p>
+      <w:pPr>
+        <w:shd w:val="clear" w:color="auto" w:fill="FFFFFF"/>
+        <w:spacing w:after="0" w:line="360" w:lineRule="atLeast"/>
+        <w:rPr>
+          <w:rFonts w:ascii="Lato" w:eastAsia="Times New Roman" w:hAnsi="Lato" w:cs="Times New Roman"/>
+          <w:color w:val="2A3B4F"/>
+          <w:kern w:val="0"/>
+          <w:sz w:val="24"/>
+          <w:szCs w:val="24"/>
+          <w14:ligatures w14:val="none"/>
+        </w:rPr>
+      </w:pPr>
+      <w:r>
+        <w:rPr>
+          <w:rFonts w:ascii="Lato" w:eastAsia="Times New Roman" w:hAnsi="Lato" w:cs="Times New Roman"/>
+          <w:color w:val="2A3B4F"/>
+          <w:kern w:val="0"/>
+          <w:sz w:val="24"/>
+          <w:szCs w:val="24"/>
+          <w14:ligatures w14:val="none"/>
+        </w:rPr>
+        <w:t>Reducing cardinality can reduce the related index data for looking up column values.</w:t>
+      </w:r>
+    </w:p>
+    <w:p>
+      <w:pPr>
+        <w:shd w:val="clear" w:color="auto" w:fill="E6F5EE"/>
+        <w:spacing w:after="0" w:line="360" w:lineRule="atLeast"/>
+        <w:rPr>
+          <w:rFonts w:ascii="Lato" w:eastAsia="Times New Roman" w:hAnsi="Lato" w:cs="Times New Roman"/>
+          <w:color w:val="2A3B4F"/>
+          <w:kern w:val="0"/>
+          <w:sz w:val="24"/>
+          <w:szCs w:val="24"/>
+          <w14:ligatures w14:val="none"/>
+        </w:rPr>
+      </w:pPr>
+      <w:r>
+        <w:rPr>
+          <w:rFonts w:ascii="Lato" w:eastAsia="Times New Roman" w:hAnsi="Lato" w:cs="Times New Roman"/>
+          <w:color w:val="2A3B4F"/>
+          <w:kern w:val="0"/>
+          <w:sz w:val="24"/>
+          <w:szCs w:val="24"/>
+          <w14:ligatures w14:val="none"/>
+        </w:rPr>
+        <w:t>More unique values result in smaller indexes.</w:t>
+      </w:r>
+    </w:p>
+    <w:p>
+      <w:pPr>
+        <w:shd w:val="clear" w:color="auto" w:fill="FFFFFF"/>
+        <w:spacing w:after="0" w:line="360" w:lineRule="atLeast"/>
+        <w:rPr>
+          <w:rFonts w:ascii="Lato" w:eastAsia="Times New Roman" w:hAnsi="Lato" w:cs="Times New Roman"/>
+          <w:color w:val="2A3B4F"/>
+          <w:kern w:val="0"/>
+          <w:sz w:val="24"/>
+          <w:szCs w:val="24"/>
+          <w14:ligatures w14:val="none"/>
+        </w:rPr>
+      </w:pPr>
+      <w:r>
+        <w:rPr>
+          <w:rFonts w:ascii="Lato" w:eastAsia="Times New Roman" w:hAnsi="Lato" w:cs="Times New Roman"/>
+          <w:color w:val="2A3B4F"/>
+          <w:kern w:val="0"/>
+          <w:sz w:val="24"/>
+          <w:szCs w:val="24"/>
+          <w14:ligatures w14:val="none"/>
+        </w:rPr>
+        <w:t>Reducing cardinality can reduce the amount of raw data.</w:t>
+      </w:r>
+    </w:p>
+    <w:p>
+      <w:pPr>
+        <w:shd w:val="clear" w:color="auto" w:fill="FFFFFF"/>
+        <w:spacing w:after="0" w:line="240" w:lineRule="auto"/>
+        <w:rPr>
+          <w:rFonts w:ascii="Lato" w:eastAsia="Times New Roman" w:hAnsi="Lato" w:cs="Times New Roman"/>
+          <w:color w:val="000000"/>
+          <w:kern w:val="0"/>
+          <w:sz w:val="27"/>
+          <w:szCs w:val="27"/>
+          <w14:ligatures w14:val="none"/>
+        </w:rPr>
+      </w:pPr>
+      <w:r>
+        <w:rPr>
+          <w:rFonts w:ascii="Lato" w:eastAsia="Times New Roman" w:hAnsi="Lato" w:cs="Times New Roman"/>
+          <w:b/>
+          <w:bCs/>
+          <w:color w:val="2A3B4F"/>
+          <w:kern w:val="0"/>
+          <w:sz w:val="21"/>
+          <w:szCs w:val="21"/>
+          <w14:ligatures w14:val="none"/>
+        </w:rPr>
+        <w:t>Explanation</w:t>
+      </w:r>
+    </w:p>
+    <w:p>
+      <w:pPr>
+        <w:shd w:val="clear" w:color="auto" w:fill="FFFFFF"/>
+        <w:spacing w:after="0" w:line="360" w:lineRule="atLeast"/>
+        <w:rPr>
+          <w:rFonts w:ascii="Lato" w:eastAsia="Times New Roman" w:hAnsi="Lato" w:cs="Times New Roman"/>
+          <w:color w:val="2A3B4F"/>
+          <w:kern w:val="0"/>
+          <w:sz w:val="24"/>
+          <w:szCs w:val="24"/>
+          <w14:ligatures w14:val="none"/>
+        </w:rPr>
+      </w:pPr>
+      <w:r>
+        <w:rPr>
+          <w:rFonts w:ascii="Lato" w:eastAsia="Times New Roman" w:hAnsi="Lato" w:cs="Times New Roman"/>
+          <w:color w:val="2A3B4F"/>
+          <w:kern w:val="0"/>
+          <w:sz w:val="24"/>
+          <w:szCs w:val="24"/>
+          <w14:ligatures w14:val="none"/>
+        </w:rPr>
+        <w:t>As Power BI's Vertipaq engine only stores unique values, high-cardinality data can negatively impact performance. Not only can reducing cardinality reduce the amount of raw data but it also reduces the related index data for looking up column values. Fewer unique values mean small indexes, which translates into faster performance.</w:t>
+      </w:r>
+    </w:p>
+    <w:p>
+      <w:pPr>
+        <w:shd w:val="clear" w:color="auto" w:fill="FFFFFF"/>
+        <w:spacing w:after="0" w:line="240" w:lineRule="auto"/>
+        <w:rPr>
+          <w:rFonts w:ascii="Lato" w:eastAsia="Times New Roman" w:hAnsi="Lato" w:cs="Times New Roman"/>
+          <w:color w:val="000000"/>
+          <w:kern w:val="0"/>
+          <w:sz w:val="27"/>
+          <w:szCs w:val="27"/>
+          <w14:ligatures w14:val="none"/>
+        </w:rPr>
+      </w:pPr>
+      <w:hyperlink r:id="rId69" w:history="1">
+        <w:r>
+          <w:rPr>
+            <w:rFonts w:ascii="Lato" w:eastAsia="Times New Roman" w:hAnsi="Lato" w:cs="Times New Roman"/>
+            <w:b/>
+            <w:bCs/>
+            <w:color w:val="2A3B4F"/>
+            <w:kern w:val="0"/>
+            <w:sz w:val="21"/>
+            <w:szCs w:val="21"/>
+            <w:bdr w:val="none" w:sz="0" w:space="0" w:color="auto" w:frame="1"/>
+            <w14:ligatures w14:val="none"/>
+          </w:rPr>
+          <w:t>Bookmark</w:t>
+        </w:r>
+      </w:hyperlink>
+    </w:p>
+    <w:p>
+      <w:pPr>
+        <w:shd w:val="clear" w:color="auto" w:fill="FFFFFF"/>
+        <w:spacing w:after="0" w:line="240" w:lineRule="auto"/>
+        <w:rPr>
+          <w:rFonts w:ascii="Lato" w:eastAsia="Times New Roman" w:hAnsi="Lato" w:cs="Times New Roman"/>
+          <w:color w:val="000000"/>
+          <w:kern w:val="0"/>
+          <w:sz w:val="27"/>
+          <w:szCs w:val="27"/>
+          <w14:ligatures w14:val="none"/>
+        </w:rPr>
+      </w:pPr>
+      <w:r>
+        <w:rPr>
+          <w:rFonts w:ascii="Lato" w:eastAsia="Times New Roman" w:hAnsi="Lato" w:cs="Times New Roman"/>
+          <w:color w:val="2A3B4F"/>
+          <w:kern w:val="0"/>
+          <w:sz w:val="24"/>
+          <w:szCs w:val="24"/>
+          <w14:ligatures w14:val="none"/>
+        </w:rPr>
+        <w:t>Learn more: </w:t>
+      </w:r>
+    </w:p>
+    <w:p>
+      <w:pPr>
+        <w:shd w:val="clear" w:color="auto" w:fill="FFFFFF"/>
+        <w:spacing w:after="0" w:line="240" w:lineRule="auto"/>
+        <w:rPr>
+          <w:rFonts w:ascii="Lato" w:eastAsia="Times New Roman" w:hAnsi="Lato" w:cs="Times New Roman"/>
+          <w:color w:val="000000"/>
+          <w:kern w:val="0"/>
+          <w:sz w:val="27"/>
+          <w:szCs w:val="27"/>
+          <w14:ligatures w14:val="none"/>
+        </w:rPr>
+      </w:pPr>
+      <w:r>
+        <w:rPr>
+          <w:rFonts w:ascii="Lato" w:eastAsia="Times New Roman" w:hAnsi="Lato" w:cs="Times New Roman"/>
+          <w:b/>
+          <w:bCs/>
+          <w:color w:val="2A3B4F"/>
+          <w:kern w:val="0"/>
+          <w:sz w:val="24"/>
+          <w:szCs w:val="24"/>
+          <w14:ligatures w14:val="none"/>
+        </w:rPr>
+        <w:br/>
+        <w:t>Question 10</w:t>
+      </w:r>
+    </w:p>
+    <w:p>
+      <w:pPr>
+        <w:shd w:val="clear" w:color="auto" w:fill="FFFFFF"/>
+        <w:spacing w:after="0" w:line="240" w:lineRule="auto"/>
+        <w:rPr>
+          <w:rFonts w:ascii="Lato" w:eastAsia="Times New Roman" w:hAnsi="Lato" w:cs="Times New Roman"/>
+          <w:color w:val="000000"/>
+          <w:kern w:val="0"/>
+          <w:sz w:val="27"/>
+          <w:szCs w:val="27"/>
+          <w14:ligatures w14:val="none"/>
+        </w:rPr>
+      </w:pPr>
+      <w:r>
+        <w:rPr>
+          <w:rFonts w:ascii="Lato" w:eastAsia="Times New Roman" w:hAnsi="Lato" w:cs="Times New Roman"/>
+          <w:b/>
+          <w:bCs/>
+          <w:color w:val="2A3B4F"/>
+          <w:kern w:val="0"/>
+          <w:sz w:val="21"/>
+          <w:szCs w:val="21"/>
+          <w14:ligatures w14:val="none"/>
+        </w:rPr>
+        <w:t>Question</w:t>
+      </w:r>
+    </w:p>
+    <w:p>
+      <w:pPr>
+        <w:shd w:val="clear" w:color="auto" w:fill="FFFFFF"/>
+        <w:spacing w:line="240" w:lineRule="auto"/>
+        <w:rPr>
+          <w:rFonts w:ascii="Lato" w:eastAsia="Times New Roman" w:hAnsi="Lato" w:cs="Times New Roman"/>
+          <w:color w:val="027842"/>
+          <w:kern w:val="0"/>
+          <w:sz w:val="27"/>
+          <w:szCs w:val="27"/>
+          <w:shd w:val="clear" w:color="auto" w:fill="E6F5EE"/>
+          <w14:ligatures w14:val="none"/>
+        </w:rPr>
+      </w:pPr>
+      <w:r>
+        <w:rPr>
+          <w:rFonts w:ascii="Lato" w:eastAsia="Times New Roman" w:hAnsi="Lato" w:cs="Times New Roman"/>
+          <w:color w:val="027842"/>
+          <w:kern w:val="0"/>
+          <w:sz w:val="18"/>
+          <w:szCs w:val="18"/>
+          <w:shd w:val="clear" w:color="auto" w:fill="E6F5EE"/>
+          <w14:ligatures w14:val="none"/>
+        </w:rPr>
+        <w:t>CORRECT</w:t>
+      </w:r>
+    </w:p>
+    <w:p>
+      <w:pPr>
+        <w:shd w:val="clear" w:color="auto" w:fill="FFFFFF"/>
+        <w:spacing w:after="0" w:line="360" w:lineRule="atLeast"/>
+        <w:rPr>
+          <w:rFonts w:ascii="Lato" w:eastAsia="Times New Roman" w:hAnsi="Lato" w:cs="Times New Roman"/>
+          <w:b/>
+          <w:bCs/>
+          <w:color w:val="2A3B4F"/>
+          <w:kern w:val="0"/>
+          <w:sz w:val="24"/>
+          <w:szCs w:val="24"/>
+          <w14:ligatures w14:val="none"/>
+        </w:rPr>
+      </w:pPr>
+      <w:r>
+        <w:rPr>
+          <w:rFonts w:ascii="Lato" w:eastAsia="Times New Roman" w:hAnsi="Lato" w:cs="Times New Roman"/>
+          <w:b/>
+          <w:bCs/>
+          <w:color w:val="2A3B4F"/>
+          <w:kern w:val="0"/>
+          <w:sz w:val="24"/>
+          <w:szCs w:val="24"/>
+          <w14:ligatures w14:val="none"/>
+        </w:rPr>
+        <w:t>Which of the following options is not a metric recorded by Power BI Performance Analyzer?</w:t>
+      </w:r>
+    </w:p>
+    <w:p>
+      <w:pPr>
+        <w:shd w:val="clear" w:color="auto" w:fill="E6F5EE"/>
+        <w:spacing w:after="0" w:line="360" w:lineRule="atLeast"/>
+        <w:rPr>
+          <w:rFonts w:ascii="Lato" w:eastAsia="Times New Roman" w:hAnsi="Lato" w:cs="Times New Roman"/>
+          <w:color w:val="2A3B4F"/>
+          <w:kern w:val="0"/>
+          <w:sz w:val="24"/>
+          <w:szCs w:val="24"/>
+          <w14:ligatures w14:val="none"/>
+        </w:rPr>
+      </w:pPr>
+      <w:r>
+        <w:rPr>
+          <w:rFonts w:ascii="Lato" w:eastAsia="Times New Roman" w:hAnsi="Lato" w:cs="Times New Roman"/>
+          <w:color w:val="2A3B4F"/>
+          <w:kern w:val="0"/>
+          <w:sz w:val="24"/>
+          <w:szCs w:val="24"/>
+          <w14:ligatures w14:val="none"/>
+        </w:rPr>
+        <w:t>resolution</w:t>
+      </w:r>
+    </w:p>
+    <w:p>
+      <w:pPr>
+        <w:shd w:val="clear" w:color="auto" w:fill="FFFFFF"/>
+        <w:spacing w:after="0" w:line="360" w:lineRule="atLeast"/>
+        <w:rPr>
+          <w:rFonts w:ascii="Lato" w:eastAsia="Times New Roman" w:hAnsi="Lato" w:cs="Times New Roman"/>
+          <w:color w:val="2A3B4F"/>
+          <w:kern w:val="0"/>
+          <w:sz w:val="24"/>
+          <w:szCs w:val="24"/>
+          <w14:ligatures w14:val="none"/>
+        </w:rPr>
+      </w:pPr>
+      <w:r>
+        <w:rPr>
+          <w:rFonts w:ascii="Lato" w:eastAsia="Times New Roman" w:hAnsi="Lato" w:cs="Times New Roman"/>
+          <w:color w:val="2A3B4F"/>
+          <w:kern w:val="0"/>
+          <w:sz w:val="24"/>
+          <w:szCs w:val="24"/>
+          <w14:ligatures w14:val="none"/>
+        </w:rPr>
+        <w:t>other</w:t>
+      </w:r>
+    </w:p>
+    <w:p>
+      <w:pPr>
+        <w:shd w:val="clear" w:color="auto" w:fill="FFFFFF"/>
+        <w:spacing w:after="0" w:line="360" w:lineRule="atLeast"/>
+        <w:rPr>
+          <w:rFonts w:ascii="Lato" w:eastAsia="Times New Roman" w:hAnsi="Lato" w:cs="Times New Roman"/>
+          <w:color w:val="2A3B4F"/>
+          <w:kern w:val="0"/>
+          <w:sz w:val="24"/>
+          <w:szCs w:val="24"/>
+          <w14:ligatures w14:val="none"/>
+        </w:rPr>
+      </w:pPr>
+      <w:r>
+        <w:rPr>
+          <w:rFonts w:ascii="Lato" w:eastAsia="Times New Roman" w:hAnsi="Lato" w:cs="Times New Roman"/>
+          <w:color w:val="2A3B4F"/>
+          <w:kern w:val="0"/>
+          <w:sz w:val="24"/>
+          <w:szCs w:val="24"/>
+          <w14:ligatures w14:val="none"/>
+        </w:rPr>
+        <w:t>visual display</w:t>
+      </w:r>
+    </w:p>
+    <w:p>
+      <w:pPr>
+        <w:shd w:val="clear" w:color="auto" w:fill="FFFFFF"/>
+        <w:spacing w:after="0" w:line="360" w:lineRule="atLeast"/>
+        <w:rPr>
+          <w:rFonts w:ascii="Lato" w:eastAsia="Times New Roman" w:hAnsi="Lato" w:cs="Times New Roman"/>
+          <w:color w:val="2A3B4F"/>
+          <w:kern w:val="0"/>
+          <w:sz w:val="24"/>
+          <w:szCs w:val="24"/>
+          <w14:ligatures w14:val="none"/>
+        </w:rPr>
+      </w:pPr>
+      <w:r>
+        <w:rPr>
+          <w:rFonts w:ascii="Lato" w:eastAsia="Times New Roman" w:hAnsi="Lato" w:cs="Times New Roman"/>
+          <w:color w:val="2A3B4F"/>
+          <w:kern w:val="0"/>
+          <w:sz w:val="24"/>
+          <w:szCs w:val="24"/>
+          <w14:ligatures w14:val="none"/>
+        </w:rPr>
+        <w:t>DAX query</w:t>
+      </w:r>
+    </w:p>
+    <w:p>
+      <w:pPr>
+        <w:shd w:val="clear" w:color="auto" w:fill="FFFFFF"/>
+        <w:spacing w:after="0" w:line="240" w:lineRule="auto"/>
+        <w:rPr>
+          <w:rFonts w:ascii="Lato" w:eastAsia="Times New Roman" w:hAnsi="Lato" w:cs="Times New Roman"/>
+          <w:color w:val="000000"/>
+          <w:kern w:val="0"/>
+          <w:sz w:val="27"/>
+          <w:szCs w:val="27"/>
+          <w14:ligatures w14:val="none"/>
+        </w:rPr>
+      </w:pPr>
+      <w:r>
+        <w:rPr>
+          <w:rFonts w:ascii="Lato" w:eastAsia="Times New Roman" w:hAnsi="Lato" w:cs="Times New Roman"/>
+          <w:b/>
+          <w:bCs/>
+          <w:color w:val="2A3B4F"/>
+          <w:kern w:val="0"/>
+          <w:sz w:val="21"/>
+          <w:szCs w:val="21"/>
+          <w14:ligatures w14:val="none"/>
+        </w:rPr>
+        <w:t>Explanation</w:t>
+      </w:r>
+    </w:p>
+    <w:p>
+      <w:pPr>
+        <w:shd w:val="clear" w:color="auto" w:fill="FFFFFF"/>
+        <w:spacing w:after="0" w:line="360" w:lineRule="atLeast"/>
+        <w:rPr>
+          <w:rFonts w:ascii="Lato" w:eastAsia="Times New Roman" w:hAnsi="Lato" w:cs="Times New Roman"/>
+          <w:color w:val="2A3B4F"/>
+          <w:kern w:val="0"/>
+          <w:sz w:val="24"/>
+          <w:szCs w:val="24"/>
+          <w14:ligatures w14:val="none"/>
+        </w:rPr>
+      </w:pPr>
+      <w:r>
+        <w:rPr>
+          <w:rFonts w:ascii="Lato" w:eastAsia="Times New Roman" w:hAnsi="Lato" w:cs="Times New Roman"/>
+          <w:color w:val="2A3B4F"/>
+          <w:kern w:val="0"/>
+          <w:sz w:val="24"/>
+          <w:szCs w:val="24"/>
+          <w14:ligatures w14:val="none"/>
+        </w:rPr>
+        <w:t xml:space="preserve">Clicking on Performance Analyzer opens a new pane, where you click start recording and then refresh the report. This report is made up of multiple card elements with text box titles, and Performance Analyzer records the same three metrics for each visual element. They are DAX query, visual display, and </w:t>
+      </w:r>
+      <w:proofErr w:type="gramStart"/>
+      <w:r>
+        <w:rPr>
+          <w:rFonts w:ascii="Lato" w:eastAsia="Times New Roman" w:hAnsi="Lato" w:cs="Times New Roman"/>
+          <w:color w:val="2A3B4F"/>
+          <w:kern w:val="0"/>
+          <w:sz w:val="24"/>
+          <w:szCs w:val="24"/>
+          <w14:ligatures w14:val="none"/>
+        </w:rPr>
+        <w:t>other</w:t>
+      </w:r>
+      <w:proofErr w:type="gramEnd"/>
+      <w:r>
+        <w:rPr>
+          <w:rFonts w:ascii="Lato" w:eastAsia="Times New Roman" w:hAnsi="Lato" w:cs="Times New Roman"/>
+          <w:color w:val="2A3B4F"/>
+          <w:kern w:val="0"/>
+          <w:sz w:val="24"/>
+          <w:szCs w:val="24"/>
+          <w14:ligatures w14:val="none"/>
+        </w:rPr>
+        <w:t>.</w:t>
+      </w:r>
+    </w:p>
+    <w:p>
+      <w:pPr>
+        <w:shd w:val="clear" w:color="auto" w:fill="FFFFFF"/>
+        <w:spacing w:after="0" w:line="240" w:lineRule="auto"/>
+        <w:rPr>
+          <w:rFonts w:ascii="Lato" w:eastAsia="Times New Roman" w:hAnsi="Lato" w:cs="Times New Roman"/>
+          <w:color w:val="000000"/>
+          <w:kern w:val="0"/>
+          <w:sz w:val="27"/>
+          <w:szCs w:val="27"/>
+          <w14:ligatures w14:val="none"/>
+        </w:rPr>
+      </w:pPr>
+      <w:hyperlink r:id="rId70" w:history="1">
+        <w:r>
+          <w:rPr>
+            <w:rFonts w:ascii="Lato" w:eastAsia="Times New Roman" w:hAnsi="Lato" w:cs="Times New Roman"/>
+            <w:b/>
+            <w:bCs/>
+            <w:color w:val="2A3B4F"/>
+            <w:kern w:val="0"/>
+            <w:sz w:val="21"/>
+            <w:szCs w:val="21"/>
+            <w:bdr w:val="none" w:sz="0" w:space="0" w:color="auto" w:frame="1"/>
+            <w14:ligatures w14:val="none"/>
+          </w:rPr>
+          <w:t>Bookmark</w:t>
+        </w:r>
+      </w:hyperlink>
+    </w:p>
+    <w:p>
+      <w:pPr>
+        <w:shd w:val="clear" w:color="auto" w:fill="FFFFFF"/>
+        <w:spacing w:after="0" w:line="240" w:lineRule="auto"/>
+        <w:rPr>
+          <w:rFonts w:ascii="Lato" w:eastAsia="Times New Roman" w:hAnsi="Lato" w:cs="Times New Roman"/>
+          <w:color w:val="000000"/>
+          <w:kern w:val="0"/>
+          <w:sz w:val="27"/>
+          <w:szCs w:val="27"/>
+          <w14:ligatures w14:val="none"/>
+        </w:rPr>
+      </w:pPr>
+      <w:r>
+        <w:rPr>
+          <w:rFonts w:ascii="Lato" w:eastAsia="Times New Roman" w:hAnsi="Lato" w:cs="Times New Roman"/>
+          <w:color w:val="2A3B4F"/>
+          <w:kern w:val="0"/>
+          <w:sz w:val="24"/>
+          <w:szCs w:val="24"/>
+          <w14:ligatures w14:val="none"/>
+        </w:rPr>
+        <w:t>Learn more: </w:t>
+      </w:r>
+    </w:p>
+    <w:p>
+      <w:pPr>
+        <w:shd w:val="clear" w:color="auto" w:fill="FFFFFF"/>
+        <w:spacing w:after="0" w:line="240" w:lineRule="auto"/>
+        <w:rPr>
+          <w:rFonts w:ascii="Lato" w:eastAsia="Times New Roman" w:hAnsi="Lato" w:cs="Times New Roman"/>
+          <w:color w:val="000000"/>
+          <w:kern w:val="0"/>
+          <w:sz w:val="27"/>
+          <w:szCs w:val="27"/>
+          <w14:ligatures w14:val="none"/>
+        </w:rPr>
+      </w:pPr>
+      <w:r>
+        <w:rPr>
+          <w:rFonts w:ascii="Lato" w:eastAsia="Times New Roman" w:hAnsi="Lato" w:cs="Times New Roman"/>
+          <w:b/>
+          <w:bCs/>
+          <w:color w:val="2A3B4F"/>
+          <w:kern w:val="0"/>
+          <w:sz w:val="24"/>
+          <w:szCs w:val="24"/>
+          <w14:ligatures w14:val="none"/>
+        </w:rPr>
+        <w:br/>
+        <w:t>Question 11</w:t>
+      </w:r>
+    </w:p>
+    <w:p>
+      <w:pPr>
+        <w:shd w:val="clear" w:color="auto" w:fill="FFFFFF"/>
+        <w:spacing w:after="0" w:line="240" w:lineRule="auto"/>
+        <w:rPr>
+          <w:rFonts w:ascii="Lato" w:eastAsia="Times New Roman" w:hAnsi="Lato" w:cs="Times New Roman"/>
+          <w:color w:val="000000"/>
+          <w:kern w:val="0"/>
+          <w:sz w:val="27"/>
+          <w:szCs w:val="27"/>
+          <w14:ligatures w14:val="none"/>
+        </w:rPr>
+      </w:pPr>
+      <w:r>
+        <w:rPr>
+          <w:rFonts w:ascii="Lato" w:eastAsia="Times New Roman" w:hAnsi="Lato" w:cs="Times New Roman"/>
+          <w:b/>
+          <w:bCs/>
+          <w:color w:val="2A3B4F"/>
+          <w:kern w:val="0"/>
+          <w:sz w:val="21"/>
+          <w:szCs w:val="21"/>
+          <w14:ligatures w14:val="none"/>
+        </w:rPr>
+        <w:t>Question</w:t>
+      </w:r>
+    </w:p>
+    <w:p>
+      <w:pPr>
+        <w:shd w:val="clear" w:color="auto" w:fill="FFFFFF"/>
+        <w:spacing w:line="240" w:lineRule="auto"/>
+        <w:rPr>
+          <w:rFonts w:ascii="Lato" w:eastAsia="Times New Roman" w:hAnsi="Lato" w:cs="Times New Roman"/>
+          <w:color w:val="027842"/>
+          <w:kern w:val="0"/>
+          <w:sz w:val="27"/>
+          <w:szCs w:val="27"/>
+          <w:shd w:val="clear" w:color="auto" w:fill="E6F5EE"/>
+          <w14:ligatures w14:val="none"/>
+        </w:rPr>
+      </w:pPr>
+      <w:r>
+        <w:rPr>
+          <w:rFonts w:ascii="Lato" w:eastAsia="Times New Roman" w:hAnsi="Lato" w:cs="Times New Roman"/>
+          <w:color w:val="027842"/>
+          <w:kern w:val="0"/>
+          <w:sz w:val="18"/>
+          <w:szCs w:val="18"/>
+          <w:shd w:val="clear" w:color="auto" w:fill="E6F5EE"/>
+          <w14:ligatures w14:val="none"/>
+        </w:rPr>
+        <w:lastRenderedPageBreak/>
+        <w:t>CORRECT</w:t>
+      </w:r>
+    </w:p>
+    <w:p>
+      <w:pPr>
+        <w:shd w:val="clear" w:color="auto" w:fill="FFFFFF"/>
+        <w:spacing w:after="0" w:line="360" w:lineRule="atLeast"/>
+        <w:rPr>
+          <w:rFonts w:ascii="Lato" w:eastAsia="Times New Roman" w:hAnsi="Lato" w:cs="Times New Roman"/>
+          <w:b/>
+          <w:bCs/>
+          <w:color w:val="2A3B4F"/>
+          <w:kern w:val="0"/>
+          <w:sz w:val="24"/>
+          <w:szCs w:val="24"/>
+          <w14:ligatures w14:val="none"/>
+        </w:rPr>
+      </w:pPr>
+      <w:r>
+        <w:rPr>
+          <w:rFonts w:ascii="Lato" w:eastAsia="Times New Roman" w:hAnsi="Lato" w:cs="Times New Roman"/>
+          <w:b/>
+          <w:bCs/>
+          <w:color w:val="2A3B4F"/>
+          <w:kern w:val="0"/>
+          <w:sz w:val="24"/>
+          <w:szCs w:val="24"/>
+          <w14:ligatures w14:val="none"/>
+        </w:rPr>
+        <w:t>Power BI desktop has a _____ tool, found under the View tab, which can be used to record the time taken for each of the processes required to render a report to complete.</w:t>
+      </w:r>
+    </w:p>
+    <w:p>
+      <w:pPr>
+        <w:shd w:val="clear" w:color="auto" w:fill="FFFFFF"/>
+        <w:spacing w:after="0" w:line="360" w:lineRule="atLeast"/>
+        <w:rPr>
+          <w:rFonts w:ascii="Lato" w:eastAsia="Times New Roman" w:hAnsi="Lato" w:cs="Times New Roman"/>
+          <w:color w:val="2A3B4F"/>
+          <w:kern w:val="0"/>
+          <w:sz w:val="24"/>
+          <w:szCs w:val="24"/>
+          <w14:ligatures w14:val="none"/>
+        </w:rPr>
+      </w:pPr>
+      <w:r>
+        <w:rPr>
+          <w:rFonts w:ascii="Lato" w:eastAsia="Times New Roman" w:hAnsi="Lato" w:cs="Times New Roman"/>
+          <w:color w:val="2A3B4F"/>
+          <w:kern w:val="0"/>
+          <w:sz w:val="24"/>
+          <w:szCs w:val="24"/>
+          <w14:ligatures w14:val="none"/>
+        </w:rPr>
+        <w:t>Simulation</w:t>
+      </w:r>
+    </w:p>
+    <w:p>
+      <w:pPr>
+        <w:shd w:val="clear" w:color="auto" w:fill="E6F5EE"/>
+        <w:spacing w:after="0" w:line="360" w:lineRule="atLeast"/>
+        <w:rPr>
+          <w:rFonts w:ascii="Lato" w:eastAsia="Times New Roman" w:hAnsi="Lato" w:cs="Times New Roman"/>
+          <w:color w:val="2A3B4F"/>
+          <w:kern w:val="0"/>
+          <w:sz w:val="24"/>
+          <w:szCs w:val="24"/>
+          <w14:ligatures w14:val="none"/>
+        </w:rPr>
+      </w:pPr>
+      <w:r>
+        <w:rPr>
+          <w:rFonts w:ascii="Lato" w:eastAsia="Times New Roman" w:hAnsi="Lato" w:cs="Times New Roman"/>
+          <w:color w:val="2A3B4F"/>
+          <w:kern w:val="0"/>
+          <w:sz w:val="24"/>
+          <w:szCs w:val="24"/>
+          <w14:ligatures w14:val="none"/>
+        </w:rPr>
+        <w:t>Performance Analyzer</w:t>
+      </w:r>
+    </w:p>
+    <w:p>
+      <w:pPr>
+        <w:shd w:val="clear" w:color="auto" w:fill="FFFFFF"/>
+        <w:spacing w:after="0" w:line="360" w:lineRule="atLeast"/>
+        <w:rPr>
+          <w:rFonts w:ascii="Lato" w:eastAsia="Times New Roman" w:hAnsi="Lato" w:cs="Times New Roman"/>
+          <w:color w:val="2A3B4F"/>
+          <w:kern w:val="0"/>
+          <w:sz w:val="24"/>
+          <w:szCs w:val="24"/>
+          <w14:ligatures w14:val="none"/>
+        </w:rPr>
+      </w:pPr>
+      <w:r>
+        <w:rPr>
+          <w:rFonts w:ascii="Lato" w:eastAsia="Times New Roman" w:hAnsi="Lato" w:cs="Times New Roman"/>
+          <w:color w:val="2A3B4F"/>
+          <w:kern w:val="0"/>
+          <w:sz w:val="24"/>
+          <w:szCs w:val="24"/>
+          <w14:ligatures w14:val="none"/>
+        </w:rPr>
+        <w:t>Reporting Analytics</w:t>
+      </w:r>
+    </w:p>
+    <w:p>
+      <w:pPr>
+        <w:shd w:val="clear" w:color="auto" w:fill="FFFFFF"/>
+        <w:spacing w:after="0" w:line="360" w:lineRule="atLeast"/>
+        <w:rPr>
+          <w:rFonts w:ascii="Lato" w:eastAsia="Times New Roman" w:hAnsi="Lato" w:cs="Times New Roman"/>
+          <w:color w:val="2A3B4F"/>
+          <w:kern w:val="0"/>
+          <w:sz w:val="24"/>
+          <w:szCs w:val="24"/>
+          <w14:ligatures w14:val="none"/>
+        </w:rPr>
+      </w:pPr>
+      <w:r>
+        <w:rPr>
+          <w:rFonts w:ascii="Lato" w:eastAsia="Times New Roman" w:hAnsi="Lato" w:cs="Times New Roman"/>
+          <w:color w:val="2A3B4F"/>
+          <w:kern w:val="0"/>
+          <w:sz w:val="24"/>
+          <w:szCs w:val="24"/>
+          <w14:ligatures w14:val="none"/>
+        </w:rPr>
+        <w:t>DAX Studio</w:t>
+      </w:r>
+    </w:p>
+    <w:p>
+      <w:pPr>
+        <w:shd w:val="clear" w:color="auto" w:fill="FFFFFF"/>
+        <w:spacing w:after="0" w:line="240" w:lineRule="auto"/>
+        <w:rPr>
+          <w:rFonts w:ascii="Lato" w:eastAsia="Times New Roman" w:hAnsi="Lato" w:cs="Times New Roman"/>
+          <w:color w:val="000000"/>
+          <w:kern w:val="0"/>
+          <w:sz w:val="27"/>
+          <w:szCs w:val="27"/>
+          <w14:ligatures w14:val="none"/>
+        </w:rPr>
+      </w:pPr>
+      <w:r>
+        <w:rPr>
+          <w:rFonts w:ascii="Lato" w:eastAsia="Times New Roman" w:hAnsi="Lato" w:cs="Times New Roman"/>
+          <w:b/>
+          <w:bCs/>
+          <w:color w:val="2A3B4F"/>
+          <w:kern w:val="0"/>
+          <w:sz w:val="21"/>
+          <w:szCs w:val="21"/>
+          <w14:ligatures w14:val="none"/>
+        </w:rPr>
+        <w:t>Explanation</w:t>
+      </w:r>
+    </w:p>
+    <w:p>
+      <w:pPr>
+        <w:shd w:val="clear" w:color="auto" w:fill="FFFFFF"/>
+        <w:spacing w:after="0" w:line="360" w:lineRule="atLeast"/>
+        <w:rPr>
+          <w:rFonts w:ascii="Lato" w:eastAsia="Times New Roman" w:hAnsi="Lato" w:cs="Times New Roman"/>
+          <w:color w:val="2A3B4F"/>
+          <w:kern w:val="0"/>
+          <w:sz w:val="24"/>
+          <w:szCs w:val="24"/>
+          <w14:ligatures w14:val="none"/>
+        </w:rPr>
+      </w:pPr>
+      <w:r>
+        <w:rPr>
+          <w:rFonts w:ascii="Lato" w:eastAsia="Times New Roman" w:hAnsi="Lato" w:cs="Times New Roman"/>
+          <w:color w:val="2A3B4F"/>
+          <w:kern w:val="0"/>
+          <w:sz w:val="24"/>
+          <w:szCs w:val="24"/>
+          <w14:ligatures w14:val="none"/>
+        </w:rPr>
+        <w:t>Power BI desktop has a Performance Analyzer tool, found under the View tab, which can be used to record the time taken for each of the processes required to render a report to complete.</w:t>
+      </w:r>
+    </w:p>
+    <w:p>
+      <w:pPr>
+        <w:shd w:val="clear" w:color="auto" w:fill="FFFFFF"/>
+        <w:spacing w:after="0" w:line="240" w:lineRule="auto"/>
+        <w:rPr>
+          <w:rFonts w:ascii="Lato" w:eastAsia="Times New Roman" w:hAnsi="Lato" w:cs="Times New Roman"/>
+          <w:color w:val="000000"/>
+          <w:kern w:val="0"/>
+          <w:sz w:val="27"/>
+          <w:szCs w:val="27"/>
+          <w14:ligatures w14:val="none"/>
+        </w:rPr>
+      </w:pPr>
+      <w:hyperlink r:id="rId71" w:history="1">
+        <w:r>
+          <w:rPr>
+            <w:rFonts w:ascii="Lato" w:eastAsia="Times New Roman" w:hAnsi="Lato" w:cs="Times New Roman"/>
+            <w:b/>
+            <w:bCs/>
+            <w:color w:val="2A3B4F"/>
+            <w:kern w:val="0"/>
+            <w:sz w:val="21"/>
+            <w:szCs w:val="21"/>
+            <w:bdr w:val="none" w:sz="0" w:space="0" w:color="auto" w:frame="1"/>
+            <w14:ligatures w14:val="none"/>
+          </w:rPr>
+          <w:t>Bookmark</w:t>
+        </w:r>
+      </w:hyperlink>
+    </w:p>
+    <w:p>
+      <w:pPr>
+        <w:shd w:val="clear" w:color="auto" w:fill="FFFFFF"/>
+        <w:spacing w:after="0" w:line="240" w:lineRule="auto"/>
+        <w:rPr>
+          <w:rFonts w:ascii="Lato" w:eastAsia="Times New Roman" w:hAnsi="Lato" w:cs="Times New Roman"/>
+          <w:color w:val="000000"/>
+          <w:kern w:val="0"/>
+          <w:sz w:val="27"/>
+          <w:szCs w:val="27"/>
+          <w14:ligatures w14:val="none"/>
+        </w:rPr>
+      </w:pPr>
+      <w:r>
+        <w:rPr>
+          <w:rFonts w:ascii="Lato" w:eastAsia="Times New Roman" w:hAnsi="Lato" w:cs="Times New Roman"/>
+          <w:color w:val="2A3B4F"/>
+          <w:kern w:val="0"/>
+          <w:sz w:val="24"/>
+          <w:szCs w:val="24"/>
+          <w14:ligatures w14:val="none"/>
+        </w:rPr>
+        <w:t>Learn more: </w:t>
+      </w:r>
+    </w:p>
+    <w:p>
+      <w:pPr>
+        <w:shd w:val="clear" w:color="auto" w:fill="FFFFFF"/>
+        <w:spacing w:after="0" w:line="240" w:lineRule="auto"/>
+        <w:rPr>
+          <w:rFonts w:ascii="Lato" w:eastAsia="Times New Roman" w:hAnsi="Lato" w:cs="Times New Roman"/>
+          <w:color w:val="000000"/>
+          <w:kern w:val="0"/>
+          <w:sz w:val="27"/>
+          <w:szCs w:val="27"/>
+          <w14:ligatures w14:val="none"/>
+        </w:rPr>
+      </w:pPr>
+      <w:r>
+        <w:rPr>
+          <w:rFonts w:ascii="Lato" w:eastAsia="Times New Roman" w:hAnsi="Lato" w:cs="Times New Roman"/>
+          <w:b/>
+          <w:bCs/>
+          <w:color w:val="2A3B4F"/>
+          <w:kern w:val="0"/>
+          <w:sz w:val="24"/>
+          <w:szCs w:val="24"/>
+          <w14:ligatures w14:val="none"/>
+        </w:rPr>
+        <w:br/>
+        <w:t>Question 12</w:t>
+      </w:r>
+    </w:p>
+    <w:p>
+      <w:pPr>
+        <w:shd w:val="clear" w:color="auto" w:fill="FFFFFF"/>
+        <w:spacing w:after="0" w:line="240" w:lineRule="auto"/>
+        <w:rPr>
+          <w:rFonts w:ascii="Lato" w:eastAsia="Times New Roman" w:hAnsi="Lato" w:cs="Times New Roman"/>
+          <w:color w:val="000000"/>
+          <w:kern w:val="0"/>
+          <w:sz w:val="27"/>
+          <w:szCs w:val="27"/>
+          <w14:ligatures w14:val="none"/>
+        </w:rPr>
+      </w:pPr>
+      <w:r>
+        <w:rPr>
+          <w:rFonts w:ascii="Lato" w:eastAsia="Times New Roman" w:hAnsi="Lato" w:cs="Times New Roman"/>
+          <w:b/>
+          <w:bCs/>
+          <w:color w:val="2A3B4F"/>
+          <w:kern w:val="0"/>
+          <w:sz w:val="21"/>
+          <w:szCs w:val="21"/>
+          <w14:ligatures w14:val="none"/>
+        </w:rPr>
+        <w:t>Question</w:t>
+      </w:r>
+    </w:p>
+    <w:p>
+      <w:pPr>
+        <w:shd w:val="clear" w:color="auto" w:fill="FFFFFF"/>
+        <w:spacing w:line="240" w:lineRule="auto"/>
+        <w:rPr>
+          <w:rFonts w:ascii="Lato" w:eastAsia="Times New Roman" w:hAnsi="Lato" w:cs="Times New Roman"/>
+          <w:color w:val="027842"/>
+          <w:kern w:val="0"/>
+          <w:sz w:val="27"/>
+          <w:szCs w:val="27"/>
+          <w:shd w:val="clear" w:color="auto" w:fill="E6F5EE"/>
+          <w14:ligatures w14:val="none"/>
+        </w:rPr>
+      </w:pPr>
+      <w:r>
+        <w:rPr>
+          <w:rFonts w:ascii="Lato" w:eastAsia="Times New Roman" w:hAnsi="Lato" w:cs="Times New Roman"/>
+          <w:color w:val="027842"/>
+          <w:kern w:val="0"/>
+          <w:sz w:val="18"/>
+          <w:szCs w:val="18"/>
+          <w:shd w:val="clear" w:color="auto" w:fill="E6F5EE"/>
+          <w14:ligatures w14:val="none"/>
+        </w:rPr>
+        <w:t>CORRECT</w:t>
+      </w:r>
+    </w:p>
+    <w:p>
+      <w:pPr>
+        <w:shd w:val="clear" w:color="auto" w:fill="FFFFFF"/>
+        <w:spacing w:after="0" w:line="360" w:lineRule="atLeast"/>
+        <w:rPr>
+          <w:rFonts w:ascii="Lato" w:eastAsia="Times New Roman" w:hAnsi="Lato" w:cs="Times New Roman"/>
+          <w:b/>
+          <w:bCs/>
+          <w:color w:val="2A3B4F"/>
+          <w:kern w:val="0"/>
+          <w:sz w:val="24"/>
+          <w:szCs w:val="24"/>
+          <w14:ligatures w14:val="none"/>
+        </w:rPr>
+      </w:pPr>
+      <w:r>
+        <w:rPr>
+          <w:rFonts w:ascii="Lato" w:eastAsia="Times New Roman" w:hAnsi="Lato" w:cs="Times New Roman"/>
+          <w:b/>
+          <w:bCs/>
+          <w:color w:val="2A3B4F"/>
+          <w:kern w:val="0"/>
+          <w:sz w:val="24"/>
+          <w:szCs w:val="24"/>
+          <w14:ligatures w14:val="none"/>
+        </w:rPr>
+        <w:t>Which Power BI Performance Analyzer metric is the amount of time it takes for a graphical element to be rendered on-screen?</w:t>
+      </w:r>
+    </w:p>
+    <w:p>
+      <w:pPr>
+        <w:shd w:val="clear" w:color="auto" w:fill="E6F5EE"/>
+        <w:spacing w:after="0" w:line="360" w:lineRule="atLeast"/>
+        <w:rPr>
+          <w:rFonts w:ascii="Lato" w:eastAsia="Times New Roman" w:hAnsi="Lato" w:cs="Times New Roman"/>
+          <w:color w:val="2A3B4F"/>
+          <w:kern w:val="0"/>
+          <w:sz w:val="24"/>
+          <w:szCs w:val="24"/>
+          <w14:ligatures w14:val="none"/>
+        </w:rPr>
+      </w:pPr>
+      <w:r>
+        <w:rPr>
+          <w:rFonts w:ascii="Lato" w:eastAsia="Times New Roman" w:hAnsi="Lato" w:cs="Times New Roman"/>
+          <w:color w:val="2A3B4F"/>
+          <w:kern w:val="0"/>
+          <w:sz w:val="24"/>
+          <w:szCs w:val="24"/>
+          <w14:ligatures w14:val="none"/>
+        </w:rPr>
+        <w:t>visual display</w:t>
+      </w:r>
+    </w:p>
+    <w:p>
+      <w:pPr>
+        <w:shd w:val="clear" w:color="auto" w:fill="FFFFFF"/>
+        <w:spacing w:after="0" w:line="360" w:lineRule="atLeast"/>
+        <w:rPr>
+          <w:rFonts w:ascii="Lato" w:eastAsia="Times New Roman" w:hAnsi="Lato" w:cs="Times New Roman"/>
+          <w:color w:val="2A3B4F"/>
+          <w:kern w:val="0"/>
+          <w:sz w:val="24"/>
+          <w:szCs w:val="24"/>
+          <w14:ligatures w14:val="none"/>
+        </w:rPr>
+      </w:pPr>
+      <w:r>
+        <w:rPr>
+          <w:rFonts w:ascii="Lato" w:eastAsia="Times New Roman" w:hAnsi="Lato" w:cs="Times New Roman"/>
+          <w:color w:val="2A3B4F"/>
+          <w:kern w:val="0"/>
+          <w:sz w:val="24"/>
+          <w:szCs w:val="24"/>
+          <w14:ligatures w14:val="none"/>
+        </w:rPr>
+        <w:t>other</w:t>
+      </w:r>
+    </w:p>
+    <w:p>
+      <w:pPr>
+        <w:shd w:val="clear" w:color="auto" w:fill="FFFFFF"/>
+        <w:spacing w:after="0" w:line="360" w:lineRule="atLeast"/>
+        <w:rPr>
+          <w:rFonts w:ascii="Lato" w:eastAsia="Times New Roman" w:hAnsi="Lato" w:cs="Times New Roman"/>
+          <w:color w:val="2A3B4F"/>
+          <w:kern w:val="0"/>
+          <w:sz w:val="24"/>
+          <w:szCs w:val="24"/>
+          <w14:ligatures w14:val="none"/>
+        </w:rPr>
+      </w:pPr>
+      <w:r>
+        <w:rPr>
+          <w:rFonts w:ascii="Lato" w:eastAsia="Times New Roman" w:hAnsi="Lato" w:cs="Times New Roman"/>
+          <w:color w:val="2A3B4F"/>
+          <w:kern w:val="0"/>
+          <w:sz w:val="24"/>
+          <w:szCs w:val="24"/>
+          <w14:ligatures w14:val="none"/>
+        </w:rPr>
+        <w:t>DAX query</w:t>
+      </w:r>
+    </w:p>
+    <w:p>
+      <w:pPr>
+        <w:shd w:val="clear" w:color="auto" w:fill="FFFFFF"/>
+        <w:spacing w:after="0" w:line="360" w:lineRule="atLeast"/>
+        <w:rPr>
+          <w:rFonts w:ascii="Lato" w:eastAsia="Times New Roman" w:hAnsi="Lato" w:cs="Times New Roman"/>
+          <w:color w:val="2A3B4F"/>
+          <w:kern w:val="0"/>
+          <w:sz w:val="24"/>
+          <w:szCs w:val="24"/>
+          <w14:ligatures w14:val="none"/>
+        </w:rPr>
+      </w:pPr>
+      <w:r>
+        <w:rPr>
+          <w:rFonts w:ascii="Lato" w:eastAsia="Times New Roman" w:hAnsi="Lato" w:cs="Times New Roman"/>
+          <w:color w:val="2A3B4F"/>
+          <w:kern w:val="0"/>
+          <w:sz w:val="24"/>
+          <w:szCs w:val="24"/>
+          <w14:ligatures w14:val="none"/>
+        </w:rPr>
+        <w:t>granularity</w:t>
+      </w:r>
+    </w:p>
+    <w:p>
+      <w:pPr>
+        <w:shd w:val="clear" w:color="auto" w:fill="FFFFFF"/>
+        <w:spacing w:after="0" w:line="240" w:lineRule="auto"/>
+        <w:rPr>
+          <w:rFonts w:ascii="Lato" w:eastAsia="Times New Roman" w:hAnsi="Lato" w:cs="Times New Roman"/>
+          <w:color w:val="000000"/>
+          <w:kern w:val="0"/>
+          <w:sz w:val="27"/>
+          <w:szCs w:val="27"/>
+          <w14:ligatures w14:val="none"/>
+        </w:rPr>
+      </w:pPr>
+      <w:r>
+        <w:rPr>
+          <w:rFonts w:ascii="Lato" w:eastAsia="Times New Roman" w:hAnsi="Lato" w:cs="Times New Roman"/>
+          <w:b/>
+          <w:bCs/>
+          <w:color w:val="2A3B4F"/>
+          <w:kern w:val="0"/>
+          <w:sz w:val="21"/>
+          <w:szCs w:val="21"/>
+          <w14:ligatures w14:val="none"/>
+        </w:rPr>
+        <w:t>Explanation</w:t>
+      </w:r>
+    </w:p>
+    <w:p>
+      <w:pPr>
+        <w:shd w:val="clear" w:color="auto" w:fill="FFFFFF"/>
+        <w:spacing w:after="0" w:line="360" w:lineRule="atLeast"/>
+        <w:rPr>
+          <w:rFonts w:ascii="Lato" w:eastAsia="Times New Roman" w:hAnsi="Lato" w:cs="Times New Roman"/>
+          <w:color w:val="2A3B4F"/>
+          <w:kern w:val="0"/>
+          <w:sz w:val="24"/>
+          <w:szCs w:val="24"/>
+          <w14:ligatures w14:val="none"/>
+        </w:rPr>
+      </w:pPr>
+      <w:r>
+        <w:rPr>
+          <w:rFonts w:ascii="Lato" w:eastAsia="Times New Roman" w:hAnsi="Lato" w:cs="Times New Roman"/>
+          <w:color w:val="2A3B4F"/>
+          <w:kern w:val="0"/>
+          <w:sz w:val="24"/>
+          <w:szCs w:val="24"/>
+          <w14:ligatures w14:val="none"/>
+        </w:rPr>
+        <w:t xml:space="preserve">By using the Performance Analyzer, you can see and record logs that measure how each of your report elements performs when users interact with </w:t>
+      </w:r>
+      <w:proofErr w:type="gramStart"/>
+      <w:r>
+        <w:rPr>
+          <w:rFonts w:ascii="Lato" w:eastAsia="Times New Roman" w:hAnsi="Lato" w:cs="Times New Roman"/>
+          <w:color w:val="2A3B4F"/>
+          <w:kern w:val="0"/>
+          <w:sz w:val="24"/>
+          <w:szCs w:val="24"/>
+          <w14:ligatures w14:val="none"/>
+        </w:rPr>
+        <w:t>them</w:t>
+      </w:r>
+      <w:proofErr w:type="gramEnd"/>
+      <w:r>
+        <w:rPr>
+          <w:rFonts w:ascii="Lato" w:eastAsia="Times New Roman" w:hAnsi="Lato" w:cs="Times New Roman"/>
+          <w:color w:val="2A3B4F"/>
+          <w:kern w:val="0"/>
+          <w:sz w:val="24"/>
+          <w:szCs w:val="24"/>
+          <w14:ligatures w14:val="none"/>
+        </w:rPr>
+        <w:t xml:space="preserve"> and which aspects of their performance are most (or least) resource intensive. Visual display shows the amount of time for the graphical element to be rendered on-screen.</w:t>
+      </w:r>
+    </w:p>
+    <w:p>
+      <w:pPr>
+        <w:shd w:val="clear" w:color="auto" w:fill="FFFFFF"/>
+        <w:spacing w:after="0" w:line="240" w:lineRule="auto"/>
+        <w:rPr>
+          <w:rFonts w:ascii="Lato" w:eastAsia="Times New Roman" w:hAnsi="Lato" w:cs="Times New Roman"/>
+          <w:color w:val="000000"/>
+          <w:kern w:val="0"/>
+          <w:sz w:val="27"/>
+          <w:szCs w:val="27"/>
+          <w14:ligatures w14:val="none"/>
+        </w:rPr>
+      </w:pPr>
+      <w:hyperlink r:id="rId72" w:history="1">
+        <w:r>
+          <w:rPr>
+            <w:rFonts w:ascii="Lato" w:eastAsia="Times New Roman" w:hAnsi="Lato" w:cs="Times New Roman"/>
+            <w:b/>
+            <w:bCs/>
+            <w:color w:val="2A3B4F"/>
+            <w:kern w:val="0"/>
+            <w:sz w:val="21"/>
+            <w:szCs w:val="21"/>
+            <w:bdr w:val="none" w:sz="0" w:space="0" w:color="auto" w:frame="1"/>
+            <w14:ligatures w14:val="none"/>
+          </w:rPr>
+          <w:t>Bookmark</w:t>
+        </w:r>
+      </w:hyperlink>
+    </w:p>
+    <w:p>
+      <w:pPr>
+        <w:shd w:val="clear" w:color="auto" w:fill="FFFFFF"/>
+        <w:spacing w:after="0" w:line="240" w:lineRule="auto"/>
+        <w:rPr>
+          <w:rFonts w:ascii="Lato" w:eastAsia="Times New Roman" w:hAnsi="Lato" w:cs="Times New Roman"/>
+          <w:color w:val="000000"/>
+          <w:kern w:val="0"/>
+          <w:sz w:val="27"/>
+          <w:szCs w:val="27"/>
+          <w14:ligatures w14:val="none"/>
+        </w:rPr>
+      </w:pPr>
+      <w:r>
+        <w:rPr>
+          <w:rFonts w:ascii="Lato" w:eastAsia="Times New Roman" w:hAnsi="Lato" w:cs="Times New Roman"/>
+          <w:color w:val="2A3B4F"/>
+          <w:kern w:val="0"/>
+          <w:sz w:val="24"/>
+          <w:szCs w:val="24"/>
+          <w14:ligatures w14:val="none"/>
+        </w:rPr>
+        <w:t>Learn more: </w:t>
+      </w:r>
+    </w:p>
+    <w:p>
+      <w:pPr>
+        <w:shd w:val="clear" w:color="auto" w:fill="FFFFFF"/>
+        <w:spacing w:after="0" w:line="240" w:lineRule="auto"/>
+        <w:rPr>
+          <w:rFonts w:ascii="Lato" w:eastAsia="Times New Roman" w:hAnsi="Lato" w:cs="Times New Roman"/>
+          <w:color w:val="000000"/>
+          <w:kern w:val="0"/>
+          <w:sz w:val="27"/>
+          <w:szCs w:val="27"/>
+          <w14:ligatures w14:val="none"/>
+        </w:rPr>
+      </w:pPr>
+      <w:r>
+        <w:rPr>
+          <w:rFonts w:ascii="Lato" w:eastAsia="Times New Roman" w:hAnsi="Lato" w:cs="Times New Roman"/>
+          <w:b/>
+          <w:bCs/>
+          <w:color w:val="2A3B4F"/>
+          <w:kern w:val="0"/>
+          <w:sz w:val="24"/>
+          <w:szCs w:val="24"/>
+          <w14:ligatures w14:val="none"/>
+        </w:rPr>
+        <w:br/>
+        <w:t>Question 13</w:t>
+      </w:r>
+    </w:p>
+    <w:p>
+      <w:pPr>
+        <w:shd w:val="clear" w:color="auto" w:fill="FFFFFF"/>
+        <w:spacing w:after="0" w:line="240" w:lineRule="auto"/>
+        <w:rPr>
+          <w:rFonts w:ascii="Lato" w:eastAsia="Times New Roman" w:hAnsi="Lato" w:cs="Times New Roman"/>
+          <w:color w:val="000000"/>
+          <w:kern w:val="0"/>
+          <w:sz w:val="27"/>
+          <w:szCs w:val="27"/>
+          <w14:ligatures w14:val="none"/>
+        </w:rPr>
+      </w:pPr>
+      <w:r>
+        <w:rPr>
+          <w:rFonts w:ascii="Lato" w:eastAsia="Times New Roman" w:hAnsi="Lato" w:cs="Times New Roman"/>
+          <w:b/>
+          <w:bCs/>
+          <w:color w:val="2A3B4F"/>
+          <w:kern w:val="0"/>
+          <w:sz w:val="21"/>
+          <w:szCs w:val="21"/>
+          <w14:ligatures w14:val="none"/>
+        </w:rPr>
+        <w:t>Question</w:t>
+      </w:r>
+    </w:p>
+    <w:p>
+      <w:pPr>
+        <w:shd w:val="clear" w:color="auto" w:fill="FFFFFF"/>
+        <w:spacing w:line="240" w:lineRule="auto"/>
+        <w:rPr>
+          <w:rFonts w:ascii="Lato" w:eastAsia="Times New Roman" w:hAnsi="Lato" w:cs="Times New Roman"/>
+          <w:color w:val="027842"/>
+          <w:kern w:val="0"/>
+          <w:sz w:val="27"/>
+          <w:szCs w:val="27"/>
+          <w:shd w:val="clear" w:color="auto" w:fill="E6F5EE"/>
+          <w14:ligatures w14:val="none"/>
+        </w:rPr>
+      </w:pPr>
+      <w:r>
+        <w:rPr>
+          <w:rFonts w:ascii="Lato" w:eastAsia="Times New Roman" w:hAnsi="Lato" w:cs="Times New Roman"/>
+          <w:color w:val="027842"/>
+          <w:kern w:val="0"/>
+          <w:sz w:val="18"/>
+          <w:szCs w:val="18"/>
+          <w:shd w:val="clear" w:color="auto" w:fill="E6F5EE"/>
+          <w14:ligatures w14:val="none"/>
+        </w:rPr>
+        <w:t>CORRECT</w:t>
+      </w:r>
+    </w:p>
+    <w:p>
+      <w:pPr>
+        <w:shd w:val="clear" w:color="auto" w:fill="FFFFFF"/>
+        <w:spacing w:after="0" w:line="360" w:lineRule="atLeast"/>
+        <w:rPr>
+          <w:rFonts w:ascii="Lato" w:eastAsia="Times New Roman" w:hAnsi="Lato" w:cs="Times New Roman"/>
+          <w:b/>
+          <w:bCs/>
+          <w:color w:val="2A3B4F"/>
+          <w:kern w:val="0"/>
+          <w:sz w:val="24"/>
+          <w:szCs w:val="24"/>
+          <w14:ligatures w14:val="none"/>
+        </w:rPr>
+      </w:pPr>
+      <w:r>
+        <w:rPr>
+          <w:rFonts w:ascii="Lato" w:eastAsia="Times New Roman" w:hAnsi="Lato" w:cs="Times New Roman"/>
+          <w:b/>
+          <w:bCs/>
+          <w:color w:val="2A3B4F"/>
+          <w:kern w:val="0"/>
+          <w:sz w:val="24"/>
+          <w:szCs w:val="24"/>
+          <w14:ligatures w14:val="none"/>
+        </w:rPr>
+        <w:t>Microsoft recommends that you design Power BI data models with exactly the right number of columns based on the known _____ requirements.</w:t>
+      </w:r>
+    </w:p>
+    <w:p>
+      <w:pPr>
+        <w:shd w:val="clear" w:color="auto" w:fill="FFFFFF"/>
+        <w:spacing w:after="0" w:line="360" w:lineRule="atLeast"/>
+        <w:rPr>
+          <w:rFonts w:ascii="Lato" w:eastAsia="Times New Roman" w:hAnsi="Lato" w:cs="Times New Roman"/>
+          <w:color w:val="2A3B4F"/>
+          <w:kern w:val="0"/>
+          <w:sz w:val="24"/>
+          <w:szCs w:val="24"/>
+          <w14:ligatures w14:val="none"/>
+        </w:rPr>
+      </w:pPr>
+      <w:r>
+        <w:rPr>
+          <w:rFonts w:ascii="Lato" w:eastAsia="Times New Roman" w:hAnsi="Lato" w:cs="Times New Roman"/>
+          <w:color w:val="2A3B4F"/>
+          <w:kern w:val="0"/>
+          <w:sz w:val="24"/>
+          <w:szCs w:val="24"/>
+          <w14:ligatures w14:val="none"/>
+        </w:rPr>
+        <w:t>performance</w:t>
+      </w:r>
+    </w:p>
+    <w:p>
+      <w:pPr>
+        <w:shd w:val="clear" w:color="auto" w:fill="FFFFFF"/>
+        <w:spacing w:after="0" w:line="360" w:lineRule="atLeast"/>
+        <w:rPr>
+          <w:rFonts w:ascii="Lato" w:eastAsia="Times New Roman" w:hAnsi="Lato" w:cs="Times New Roman"/>
+          <w:color w:val="2A3B4F"/>
+          <w:kern w:val="0"/>
+          <w:sz w:val="24"/>
+          <w:szCs w:val="24"/>
+          <w14:ligatures w14:val="none"/>
+        </w:rPr>
+      </w:pPr>
+      <w:r>
+        <w:rPr>
+          <w:rFonts w:ascii="Lato" w:eastAsia="Times New Roman" w:hAnsi="Lato" w:cs="Times New Roman"/>
+          <w:color w:val="2A3B4F"/>
+          <w:kern w:val="0"/>
+          <w:sz w:val="24"/>
+          <w:szCs w:val="24"/>
+          <w14:ligatures w14:val="none"/>
+        </w:rPr>
+        <w:t>normalization</w:t>
+      </w:r>
+    </w:p>
+    <w:p>
+      <w:pPr>
+        <w:shd w:val="clear" w:color="auto" w:fill="E6F5EE"/>
+        <w:spacing w:after="0" w:line="360" w:lineRule="atLeast"/>
+        <w:rPr>
+          <w:rFonts w:ascii="Lato" w:eastAsia="Times New Roman" w:hAnsi="Lato" w:cs="Times New Roman"/>
+          <w:color w:val="2A3B4F"/>
+          <w:kern w:val="0"/>
+          <w:sz w:val="24"/>
+          <w:szCs w:val="24"/>
+          <w14:ligatures w14:val="none"/>
+        </w:rPr>
+      </w:pPr>
+      <w:r>
+        <w:rPr>
+          <w:rFonts w:ascii="Lato" w:eastAsia="Times New Roman" w:hAnsi="Lato" w:cs="Times New Roman"/>
+          <w:color w:val="2A3B4F"/>
+          <w:kern w:val="0"/>
+          <w:sz w:val="24"/>
+          <w:szCs w:val="24"/>
+          <w14:ligatures w14:val="none"/>
+        </w:rPr>
+        <w:lastRenderedPageBreak/>
+        <w:t>reporting</w:t>
+      </w:r>
+    </w:p>
+    <w:p>
+      <w:pPr>
+        <w:shd w:val="clear" w:color="auto" w:fill="FFFFFF"/>
+        <w:spacing w:after="0" w:line="360" w:lineRule="atLeast"/>
+        <w:rPr>
+          <w:rFonts w:ascii="Lato" w:eastAsia="Times New Roman" w:hAnsi="Lato" w:cs="Times New Roman"/>
+          <w:color w:val="2A3B4F"/>
+          <w:kern w:val="0"/>
+          <w:sz w:val="24"/>
+          <w:szCs w:val="24"/>
+          <w14:ligatures w14:val="none"/>
+        </w:rPr>
+      </w:pPr>
+      <w:r>
+        <w:rPr>
+          <w:rFonts w:ascii="Lato" w:eastAsia="Times New Roman" w:hAnsi="Lato" w:cs="Times New Roman"/>
+          <w:color w:val="2A3B4F"/>
+          <w:kern w:val="0"/>
+          <w:sz w:val="24"/>
+          <w:szCs w:val="24"/>
+          <w14:ligatures w14:val="none"/>
+        </w:rPr>
+        <w:t>storage</w:t>
+      </w:r>
+    </w:p>
+    <w:p>
+      <w:pPr>
+        <w:shd w:val="clear" w:color="auto" w:fill="FFFFFF"/>
+        <w:spacing w:after="0" w:line="240" w:lineRule="auto"/>
+        <w:rPr>
+          <w:rFonts w:ascii="Lato" w:eastAsia="Times New Roman" w:hAnsi="Lato" w:cs="Times New Roman"/>
+          <w:color w:val="000000"/>
+          <w:kern w:val="0"/>
+          <w:sz w:val="27"/>
+          <w:szCs w:val="27"/>
+          <w14:ligatures w14:val="none"/>
+        </w:rPr>
+      </w:pPr>
+      <w:r>
+        <w:rPr>
+          <w:rFonts w:ascii="Lato" w:eastAsia="Times New Roman" w:hAnsi="Lato" w:cs="Times New Roman"/>
+          <w:b/>
+          <w:bCs/>
+          <w:color w:val="2A3B4F"/>
+          <w:kern w:val="0"/>
+          <w:sz w:val="21"/>
+          <w:szCs w:val="21"/>
+          <w14:ligatures w14:val="none"/>
+        </w:rPr>
+        <w:t>Explanation</w:t>
+      </w:r>
+    </w:p>
+    <w:p>
+      <w:pPr>
+        <w:shd w:val="clear" w:color="auto" w:fill="FFFFFF"/>
+        <w:spacing w:after="0" w:line="360" w:lineRule="atLeast"/>
+        <w:rPr>
+          <w:rFonts w:ascii="Lato" w:eastAsia="Times New Roman" w:hAnsi="Lato" w:cs="Times New Roman"/>
+          <w:color w:val="2A3B4F"/>
+          <w:kern w:val="0"/>
+          <w:sz w:val="24"/>
+          <w:szCs w:val="24"/>
+          <w14:ligatures w14:val="none"/>
+        </w:rPr>
+      </w:pPr>
+      <w:r>
+        <w:rPr>
+          <w:rFonts w:ascii="Lato" w:eastAsia="Times New Roman" w:hAnsi="Lato" w:cs="Times New Roman"/>
+          <w:color w:val="2A3B4F"/>
+          <w:kern w:val="0"/>
+          <w:sz w:val="24"/>
+          <w:szCs w:val="24"/>
+          <w14:ligatures w14:val="none"/>
+        </w:rPr>
+        <w:t>Microsoft says, "We recommend that you design models with exactly the right number of columns based on the known reporting requirements."</w:t>
+      </w:r>
+    </w:p>
+    <w:p>
+      <w:pPr>
+        <w:shd w:val="clear" w:color="auto" w:fill="FFFFFF"/>
+        <w:spacing w:after="0" w:line="240" w:lineRule="auto"/>
+        <w:rPr>
+          <w:rFonts w:ascii="Lato" w:eastAsia="Times New Roman" w:hAnsi="Lato" w:cs="Times New Roman"/>
+          <w:color w:val="000000"/>
+          <w:kern w:val="0"/>
+          <w:sz w:val="27"/>
+          <w:szCs w:val="27"/>
+          <w14:ligatures w14:val="none"/>
+        </w:rPr>
+      </w:pPr>
+      <w:hyperlink r:id="rId73" w:history="1">
+        <w:r>
+          <w:rPr>
+            <w:rFonts w:ascii="Lato" w:eastAsia="Times New Roman" w:hAnsi="Lato" w:cs="Times New Roman"/>
+            <w:b/>
+            <w:bCs/>
+            <w:color w:val="2A3B4F"/>
+            <w:kern w:val="0"/>
+            <w:sz w:val="21"/>
+            <w:szCs w:val="21"/>
+            <w:bdr w:val="none" w:sz="0" w:space="0" w:color="auto" w:frame="1"/>
+            <w14:ligatures w14:val="none"/>
+          </w:rPr>
+          <w:t>Bookmark</w:t>
+        </w:r>
+      </w:hyperlink>
+    </w:p>
+    <w:p>
+      <w:pPr>
+        <w:shd w:val="clear" w:color="auto" w:fill="FFFFFF"/>
+        <w:spacing w:after="0" w:line="240" w:lineRule="auto"/>
+        <w:rPr>
+          <w:rFonts w:ascii="Lato" w:eastAsia="Times New Roman" w:hAnsi="Lato" w:cs="Times New Roman"/>
+          <w:color w:val="000000"/>
+          <w:kern w:val="0"/>
+          <w:sz w:val="27"/>
+          <w:szCs w:val="27"/>
+          <w14:ligatures w14:val="none"/>
+        </w:rPr>
+      </w:pPr>
+      <w:r>
+        <w:rPr>
+          <w:rFonts w:ascii="Lato" w:eastAsia="Times New Roman" w:hAnsi="Lato" w:cs="Times New Roman"/>
+          <w:color w:val="2A3B4F"/>
+          <w:kern w:val="0"/>
+          <w:sz w:val="24"/>
+          <w:szCs w:val="24"/>
+          <w14:ligatures w14:val="none"/>
+        </w:rPr>
+        <w:t>Learn more: </w:t>
+      </w:r>
+    </w:p>
+    <w:p>
+      <w:pPr>
+        <w:shd w:val="clear" w:color="auto" w:fill="FFFFFF"/>
+        <w:spacing w:after="0" w:line="240" w:lineRule="auto"/>
+        <w:rPr>
+          <w:rFonts w:ascii="Lato" w:eastAsia="Times New Roman" w:hAnsi="Lato" w:cs="Times New Roman"/>
+          <w:color w:val="000000"/>
+          <w:kern w:val="0"/>
+          <w:sz w:val="27"/>
+          <w:szCs w:val="27"/>
+          <w14:ligatures w14:val="none"/>
+        </w:rPr>
+      </w:pPr>
+      <w:r>
+        <w:rPr>
+          <w:rFonts w:ascii="Lato" w:eastAsia="Times New Roman" w:hAnsi="Lato" w:cs="Times New Roman"/>
+          <w:b/>
+          <w:bCs/>
+          <w:color w:val="2A3B4F"/>
+          <w:kern w:val="0"/>
+          <w:sz w:val="24"/>
+          <w:szCs w:val="24"/>
+          <w14:ligatures w14:val="none"/>
+        </w:rPr>
+        <w:br/>
+        <w:t>Question 14</w:t>
+      </w:r>
+    </w:p>
+    <w:p>
+      <w:pPr>
+        <w:shd w:val="clear" w:color="auto" w:fill="FFFFFF"/>
+        <w:spacing w:after="0" w:line="240" w:lineRule="auto"/>
+        <w:rPr>
+          <w:rFonts w:ascii="Lato" w:eastAsia="Times New Roman" w:hAnsi="Lato" w:cs="Times New Roman"/>
+          <w:color w:val="000000"/>
+          <w:kern w:val="0"/>
+          <w:sz w:val="27"/>
+          <w:szCs w:val="27"/>
+          <w14:ligatures w14:val="none"/>
+        </w:rPr>
+      </w:pPr>
+      <w:r>
+        <w:rPr>
+          <w:rFonts w:ascii="Lato" w:eastAsia="Times New Roman" w:hAnsi="Lato" w:cs="Times New Roman"/>
+          <w:b/>
+          <w:bCs/>
+          <w:color w:val="2A3B4F"/>
+          <w:kern w:val="0"/>
+          <w:sz w:val="21"/>
+          <w:szCs w:val="21"/>
+          <w14:ligatures w14:val="none"/>
+        </w:rPr>
+        <w:t>Question</w:t>
+      </w:r>
+    </w:p>
+    <w:p>
+      <w:pPr>
+        <w:shd w:val="clear" w:color="auto" w:fill="FFFFFF"/>
+        <w:spacing w:line="240" w:lineRule="auto"/>
+        <w:rPr>
+          <w:rFonts w:ascii="Lato" w:eastAsia="Times New Roman" w:hAnsi="Lato" w:cs="Times New Roman"/>
+          <w:color w:val="027842"/>
+          <w:kern w:val="0"/>
+          <w:sz w:val="27"/>
+          <w:szCs w:val="27"/>
+          <w:shd w:val="clear" w:color="auto" w:fill="E6F5EE"/>
+          <w14:ligatures w14:val="none"/>
+        </w:rPr>
+      </w:pPr>
+      <w:r>
+        <w:rPr>
+          <w:rFonts w:ascii="Lato" w:eastAsia="Times New Roman" w:hAnsi="Lato" w:cs="Times New Roman"/>
+          <w:color w:val="027842"/>
+          <w:kern w:val="0"/>
+          <w:sz w:val="18"/>
+          <w:szCs w:val="18"/>
+          <w:shd w:val="clear" w:color="auto" w:fill="E6F5EE"/>
+          <w14:ligatures w14:val="none"/>
+        </w:rPr>
+        <w:t>CORRECT</w:t>
+      </w:r>
+    </w:p>
+    <w:p>
+      <w:pPr>
+        <w:shd w:val="clear" w:color="auto" w:fill="FFFFFF"/>
+        <w:spacing w:after="0" w:line="360" w:lineRule="atLeast"/>
+        <w:rPr>
+          <w:rFonts w:ascii="Lato" w:eastAsia="Times New Roman" w:hAnsi="Lato" w:cs="Times New Roman"/>
+          <w:b/>
+          <w:bCs/>
+          <w:color w:val="2A3B4F"/>
+          <w:kern w:val="0"/>
+          <w:sz w:val="24"/>
+          <w:szCs w:val="24"/>
+          <w14:ligatures w14:val="none"/>
+        </w:rPr>
+      </w:pPr>
+      <w:r>
+        <w:rPr>
+          <w:rFonts w:ascii="Lato" w:eastAsia="Times New Roman" w:hAnsi="Lato" w:cs="Times New Roman"/>
+          <w:b/>
+          <w:bCs/>
+          <w:color w:val="2A3B4F"/>
+          <w:kern w:val="0"/>
+          <w:sz w:val="24"/>
+          <w:szCs w:val="24"/>
+          <w14:ligatures w14:val="none"/>
+        </w:rPr>
+        <w:t>Which Power BI Performance Analyzer metric includes the time for visual elements to prepare queries and the time waiting for other visual elements to complete rendering, or perform some other processing?</w:t>
+      </w:r>
+    </w:p>
+    <w:p>
+      <w:pPr>
+        <w:shd w:val="clear" w:color="auto" w:fill="FFFFFF"/>
+        <w:spacing w:after="0" w:line="360" w:lineRule="atLeast"/>
+        <w:rPr>
+          <w:rFonts w:ascii="Lato" w:eastAsia="Times New Roman" w:hAnsi="Lato" w:cs="Times New Roman"/>
+          <w:color w:val="2A3B4F"/>
+          <w:kern w:val="0"/>
+          <w:sz w:val="24"/>
+          <w:szCs w:val="24"/>
+          <w14:ligatures w14:val="none"/>
+        </w:rPr>
+      </w:pPr>
+      <w:r>
+        <w:rPr>
+          <w:rFonts w:ascii="Lato" w:eastAsia="Times New Roman" w:hAnsi="Lato" w:cs="Times New Roman"/>
+          <w:color w:val="2A3B4F"/>
+          <w:kern w:val="0"/>
+          <w:sz w:val="24"/>
+          <w:szCs w:val="24"/>
+          <w14:ligatures w14:val="none"/>
+        </w:rPr>
+        <w:t>visual display</w:t>
+      </w:r>
+    </w:p>
+    <w:p>
+      <w:pPr>
+        <w:shd w:val="clear" w:color="auto" w:fill="E6F5EE"/>
+        <w:spacing w:after="0" w:line="360" w:lineRule="atLeast"/>
+        <w:rPr>
+          <w:rFonts w:ascii="Lato" w:eastAsia="Times New Roman" w:hAnsi="Lato" w:cs="Times New Roman"/>
+          <w:color w:val="2A3B4F"/>
+          <w:kern w:val="0"/>
+          <w:sz w:val="24"/>
+          <w:szCs w:val="24"/>
+          <w14:ligatures w14:val="none"/>
+        </w:rPr>
+      </w:pPr>
+      <w:r>
+        <w:rPr>
+          <w:rFonts w:ascii="Lato" w:eastAsia="Times New Roman" w:hAnsi="Lato" w:cs="Times New Roman"/>
+          <w:color w:val="2A3B4F"/>
+          <w:kern w:val="0"/>
+          <w:sz w:val="24"/>
+          <w:szCs w:val="24"/>
+          <w14:ligatures w14:val="none"/>
+        </w:rPr>
+        <w:t>other</w:t>
+      </w:r>
+    </w:p>
+    <w:p>
+      <w:pPr>
+        <w:shd w:val="clear" w:color="auto" w:fill="FFFFFF"/>
+        <w:spacing w:after="0" w:line="360" w:lineRule="atLeast"/>
+        <w:rPr>
+          <w:rFonts w:ascii="Lato" w:eastAsia="Times New Roman" w:hAnsi="Lato" w:cs="Times New Roman"/>
+          <w:color w:val="2A3B4F"/>
+          <w:kern w:val="0"/>
+          <w:sz w:val="24"/>
+          <w:szCs w:val="24"/>
+          <w14:ligatures w14:val="none"/>
+        </w:rPr>
+      </w:pPr>
+      <w:r>
+        <w:rPr>
+          <w:rFonts w:ascii="Lato" w:eastAsia="Times New Roman" w:hAnsi="Lato" w:cs="Times New Roman"/>
+          <w:color w:val="2A3B4F"/>
+          <w:kern w:val="0"/>
+          <w:sz w:val="24"/>
+          <w:szCs w:val="24"/>
+          <w14:ligatures w14:val="none"/>
+        </w:rPr>
+        <w:t>DAX query</w:t>
+      </w:r>
+    </w:p>
+    <w:p>
+      <w:pPr>
+        <w:shd w:val="clear" w:color="auto" w:fill="FFFFFF"/>
+        <w:spacing w:after="0" w:line="360" w:lineRule="atLeast"/>
+        <w:rPr>
+          <w:rFonts w:ascii="Lato" w:eastAsia="Times New Roman" w:hAnsi="Lato" w:cs="Times New Roman"/>
+          <w:color w:val="2A3B4F"/>
+          <w:kern w:val="0"/>
+          <w:sz w:val="24"/>
+          <w:szCs w:val="24"/>
+          <w14:ligatures w14:val="none"/>
+        </w:rPr>
+      </w:pPr>
+      <w:r>
+        <w:rPr>
+          <w:rFonts w:ascii="Lato" w:eastAsia="Times New Roman" w:hAnsi="Lato" w:cs="Times New Roman"/>
+          <w:color w:val="2A3B4F"/>
+          <w:kern w:val="0"/>
+          <w:sz w:val="24"/>
+          <w:szCs w:val="24"/>
+          <w14:ligatures w14:val="none"/>
+        </w:rPr>
+        <w:t>granularity</w:t>
+      </w:r>
+    </w:p>
+    <w:p>
+      <w:pPr>
+        <w:shd w:val="clear" w:color="auto" w:fill="FFFFFF"/>
+        <w:spacing w:after="0" w:line="240" w:lineRule="auto"/>
+        <w:rPr>
+          <w:rFonts w:ascii="Lato" w:eastAsia="Times New Roman" w:hAnsi="Lato" w:cs="Times New Roman"/>
+          <w:color w:val="000000"/>
+          <w:kern w:val="0"/>
+          <w:sz w:val="27"/>
+          <w:szCs w:val="27"/>
+          <w14:ligatures w14:val="none"/>
+        </w:rPr>
+      </w:pPr>
+      <w:r>
+        <w:rPr>
+          <w:rFonts w:ascii="Lato" w:eastAsia="Times New Roman" w:hAnsi="Lato" w:cs="Times New Roman"/>
+          <w:b/>
+          <w:bCs/>
+          <w:color w:val="2A3B4F"/>
+          <w:kern w:val="0"/>
+          <w:sz w:val="21"/>
+          <w:szCs w:val="21"/>
+          <w14:ligatures w14:val="none"/>
+        </w:rPr>
+        <w:t>Explanation</w:t>
+      </w:r>
+    </w:p>
+    <w:p>
+      <w:pPr>
+        <w:shd w:val="clear" w:color="auto" w:fill="FFFFFF"/>
+        <w:spacing w:after="0" w:line="360" w:lineRule="atLeast"/>
+        <w:rPr>
+          <w:rFonts w:ascii="Lato" w:eastAsia="Times New Roman" w:hAnsi="Lato" w:cs="Times New Roman"/>
+          <w:color w:val="2A3B4F"/>
+          <w:kern w:val="0"/>
+          <w:sz w:val="24"/>
+          <w:szCs w:val="24"/>
+          <w14:ligatures w14:val="none"/>
+        </w:rPr>
+      </w:pPr>
+      <w:r>
+        <w:rPr>
+          <w:rFonts w:ascii="Lato" w:eastAsia="Times New Roman" w:hAnsi="Lato" w:cs="Times New Roman"/>
+          <w:color w:val="2A3B4F"/>
+          <w:kern w:val="0"/>
+          <w:sz w:val="24"/>
+          <w:szCs w:val="24"/>
+          <w14:ligatures w14:val="none"/>
+        </w:rPr>
+        <w:t>Other seems to me like a bit of a catch-all category. Microsoft says it's the time for visual elements to prepare queries, time waiting for other visual elements to complete rendering, or performing some other processing.</w:t>
+      </w:r>
+    </w:p>
+    <w:p>
+      <w:pPr>
+        <w:shd w:val="clear" w:color="auto" w:fill="FFFFFF"/>
+        <w:spacing w:after="0" w:line="240" w:lineRule="auto"/>
+        <w:rPr>
+          <w:rFonts w:ascii="Lato" w:eastAsia="Times New Roman" w:hAnsi="Lato" w:cs="Times New Roman"/>
+          <w:color w:val="000000"/>
+          <w:kern w:val="0"/>
+          <w:sz w:val="27"/>
+          <w:szCs w:val="27"/>
+          <w14:ligatures w14:val="none"/>
+        </w:rPr>
+      </w:pPr>
+      <w:hyperlink r:id="rId74" w:history="1">
+        <w:r>
+          <w:rPr>
+            <w:rFonts w:ascii="Lato" w:eastAsia="Times New Roman" w:hAnsi="Lato" w:cs="Times New Roman"/>
+            <w:b/>
+            <w:bCs/>
+            <w:color w:val="2A3B4F"/>
+            <w:kern w:val="0"/>
+            <w:sz w:val="21"/>
+            <w:szCs w:val="21"/>
+            <w:bdr w:val="none" w:sz="0" w:space="0" w:color="auto" w:frame="1"/>
+            <w14:ligatures w14:val="none"/>
+          </w:rPr>
+          <w:t>Bookmark</w:t>
+        </w:r>
+      </w:hyperlink>
+    </w:p>
+    <w:p>
+      <w:pPr>
+        <w:shd w:val="clear" w:color="auto" w:fill="FFFFFF"/>
+        <w:spacing w:after="0" w:line="240" w:lineRule="auto"/>
+        <w:rPr>
+          <w:rFonts w:ascii="Lato" w:eastAsia="Times New Roman" w:hAnsi="Lato" w:cs="Times New Roman"/>
+          <w:color w:val="000000"/>
+          <w:kern w:val="0"/>
+          <w:sz w:val="27"/>
+          <w:szCs w:val="27"/>
+          <w14:ligatures w14:val="none"/>
+        </w:rPr>
+      </w:pPr>
+      <w:r>
+        <w:rPr>
+          <w:rFonts w:ascii="Lato" w:eastAsia="Times New Roman" w:hAnsi="Lato" w:cs="Times New Roman"/>
+          <w:color w:val="2A3B4F"/>
+          <w:kern w:val="0"/>
+          <w:sz w:val="24"/>
+          <w:szCs w:val="24"/>
+          <w14:ligatures w14:val="none"/>
+        </w:rPr>
+        <w:t>Learn more: </w:t>
       </w:r>
     </w:p>
     <w:p/>

--- a/PL-300 Exam/Cloud_Academy/Exam_Questions_Answers.docx
+++ b/PL-300 Exam/Cloud_Academy/Exam_Questions_Answers.docx
@@ -26373,7 +26373,3363 @@
         <w:t>Learn more: </w:t>
       </w:r>
     </w:p>
-    <w:p/>
+    <w:p>
+      <w:r>
+        <w:rPr>
+          <w:b/>
+          <w:bCs/>
+          <w:color w:val="2A3B4F"/>
+        </w:rPr>
+        <w:br/>
+      </w:r>
+      <w:r>
+        <w:rPr>
+          <w:rStyle w:val="sc-1fccd79d-0"/>
+          <w:b/>
+          <w:bCs/>
+          <w:color w:val="2A3B4F"/>
+        </w:rPr>
+        <w:t>Question 1</w:t>
+      </w:r>
+    </w:p>
+    <w:p>
+      <w:r>
+        <w:rPr>
+          <w:rStyle w:val="sc-1fccd79d-0"/>
+          <w:b/>
+          <w:bCs/>
+          <w:color w:val="2A3B4F"/>
+          <w:sz w:val="21"/>
+          <w:szCs w:val="21"/>
+        </w:rPr>
+        <w:t>Question</w:t>
+      </w:r>
+    </w:p>
+    <w:p>
+      <w:pPr>
+        <w:rPr>
+          <w:color w:val="027842"/>
+          <w:shd w:val="clear" w:color="auto" w:fill="E6F5EE"/>
+        </w:rPr>
+      </w:pPr>
+      <w:r>
+        <w:rPr>
+          <w:rStyle w:val="sc-1fccd79d-0"/>
+          <w:color w:val="027842"/>
+          <w:sz w:val="18"/>
+          <w:szCs w:val="18"/>
+          <w:shd w:val="clear" w:color="auto" w:fill="E6F5EE"/>
+        </w:rPr>
+        <w:t>CORRECT</w:t>
+      </w:r>
+    </w:p>
+    <w:p>
+      <w:pPr>
+        <w:pStyle w:val="NormalWeb"/>
+        <w:spacing w:before="0" w:beforeAutospacing="0" w:after="0" w:afterAutospacing="0" w:line="360" w:lineRule="atLeast"/>
+        <w:rPr>
+          <w:b/>
+          <w:bCs/>
+          <w:color w:val="2A3B4F"/>
+        </w:rPr>
+      </w:pPr>
+      <w:r>
+        <w:rPr>
+          <w:b/>
+          <w:bCs/>
+          <w:color w:val="2A3B4F"/>
+        </w:rPr>
+        <w:t>You can configure Power BI visualizations to display a border with rounded edges by adding a _____ to the border.</w:t>
+      </w:r>
+    </w:p>
+    <w:p>
+      <w:pPr>
+        <w:pStyle w:val="NormalWeb"/>
+        <w:shd w:val="clear" w:color="auto" w:fill="E6F5EE"/>
+        <w:spacing w:before="0" w:beforeAutospacing="0" w:after="0" w:afterAutospacing="0" w:line="360" w:lineRule="atLeast"/>
+        <w:rPr>
+          <w:color w:val="2A3B4F"/>
+        </w:rPr>
+      </w:pPr>
+      <w:r>
+        <w:rPr>
+          <w:color w:val="2A3B4F"/>
+        </w:rPr>
+        <w:t>radius</w:t>
+      </w:r>
+    </w:p>
+    <w:p>
+      <w:pPr>
+        <w:pStyle w:val="NormalWeb"/>
+        <w:shd w:val="clear" w:color="auto" w:fill="FFFFFF"/>
+        <w:spacing w:before="0" w:beforeAutospacing="0" w:after="0" w:afterAutospacing="0" w:line="360" w:lineRule="atLeast"/>
+        <w:rPr>
+          <w:color w:val="2A3B4F"/>
+        </w:rPr>
+      </w:pPr>
+      <w:r>
+        <w:rPr>
+          <w:color w:val="2A3B4F"/>
+        </w:rPr>
+        <w:t>curve</w:t>
+      </w:r>
+    </w:p>
+    <w:p>
+      <w:pPr>
+        <w:pStyle w:val="NormalWeb"/>
+        <w:shd w:val="clear" w:color="auto" w:fill="FFFFFF"/>
+        <w:spacing w:before="0" w:beforeAutospacing="0" w:after="0" w:afterAutospacing="0" w:line="360" w:lineRule="atLeast"/>
+        <w:rPr>
+          <w:color w:val="2A3B4F"/>
+        </w:rPr>
+      </w:pPr>
+      <w:r>
+        <w:rPr>
+          <w:color w:val="2A3B4F"/>
+        </w:rPr>
+        <w:t>gradient</w:t>
+      </w:r>
+    </w:p>
+    <w:p>
+      <w:pPr>
+        <w:pStyle w:val="NormalWeb"/>
+        <w:shd w:val="clear" w:color="auto" w:fill="FFFFFF"/>
+        <w:spacing w:before="0" w:beforeAutospacing="0" w:after="0" w:afterAutospacing="0" w:line="360" w:lineRule="atLeast"/>
+        <w:rPr>
+          <w:color w:val="2A3B4F"/>
+        </w:rPr>
+      </w:pPr>
+      <w:r>
+        <w:rPr>
+          <w:color w:val="2A3B4F"/>
+        </w:rPr>
+        <w:t>function</w:t>
+      </w:r>
+    </w:p>
+    <w:p>
+      <w:r>
+        <w:rPr>
+          <w:rStyle w:val="sc-1fccd79d-0"/>
+          <w:b/>
+          <w:bCs/>
+          <w:color w:val="2A3B4F"/>
+          <w:sz w:val="21"/>
+          <w:szCs w:val="21"/>
+        </w:rPr>
+        <w:t>Explanation</w:t>
+      </w:r>
+    </w:p>
+    <w:p>
+      <w:pPr>
+        <w:pStyle w:val="NormalWeb"/>
+        <w:shd w:val="clear" w:color="auto" w:fill="FFFFFF"/>
+        <w:spacing w:before="0" w:beforeAutospacing="0" w:after="0" w:afterAutospacing="0" w:line="360" w:lineRule="atLeast"/>
+        <w:rPr>
+          <w:rFonts w:ascii="Lato" w:hAnsi="Lato"/>
+          <w:color w:val="2A3B4F"/>
+        </w:rPr>
+      </w:pPr>
+      <w:r>
+        <w:rPr>
+          <w:rFonts w:ascii="Lato" w:hAnsi="Lato"/>
+          <w:color w:val="2A3B4F"/>
+        </w:rPr>
+        <w:t xml:space="preserve">One common formatting feature is the border. </w:t>
+      </w:r>
+      <w:proofErr w:type="gramStart"/>
+      <w:r>
+        <w:rPr>
+          <w:rFonts w:ascii="Lato" w:hAnsi="Lato"/>
+          <w:color w:val="2A3B4F"/>
+        </w:rPr>
+        <w:t>So</w:t>
+      </w:r>
+      <w:proofErr w:type="gramEnd"/>
+      <w:r>
+        <w:rPr>
+          <w:rFonts w:ascii="Lato" w:hAnsi="Lato"/>
+          <w:color w:val="2A3B4F"/>
+        </w:rPr>
+        <w:t xml:space="preserve"> we can turn on and off the border. We can add a radius, which will put these rounded edges there.</w:t>
+      </w:r>
+    </w:p>
+    <w:p>
+      <w:pPr>
+        <w:shd w:val="clear" w:color="auto" w:fill="FFFFFF"/>
+        <w:rPr>
+          <w:rFonts w:ascii="Lato" w:hAnsi="Lato"/>
+          <w:color w:val="000000"/>
+          <w:sz w:val="27"/>
+          <w:szCs w:val="27"/>
+        </w:rPr>
+      </w:pPr>
+      <w:hyperlink r:id="rId75" w:history="1">
+        <w:r>
+          <w:rPr>
+            <w:rStyle w:val="sc-1fccd79d-0"/>
+            <w:rFonts w:ascii="Lato" w:hAnsi="Lato"/>
+            <w:b/>
+            <w:bCs/>
+            <w:color w:val="2A3B4F"/>
+            <w:sz w:val="21"/>
+            <w:szCs w:val="21"/>
+            <w:bdr w:val="none" w:sz="0" w:space="0" w:color="auto" w:frame="1"/>
+          </w:rPr>
+          <w:t>Bookmark</w:t>
+        </w:r>
+      </w:hyperlink>
+    </w:p>
+    <w:p>
+      <w:pPr>
+        <w:rPr>
+          <w:rStyle w:val="sc-1fccd79d-0"/>
+          <w:rFonts w:ascii="Lato" w:hAnsi="Lato"/>
+          <w:color w:val="2A3B4F"/>
+          <w:sz w:val="27"/>
+          <w:szCs w:val="27"/>
+          <w:shd w:val="clear" w:color="auto" w:fill="FFFFFF"/>
+        </w:rPr>
+      </w:pPr>
+      <w:r>
+        <w:rPr>
+          <w:rStyle w:val="sc-1fccd79d-0"/>
+          <w:rFonts w:ascii="Lato" w:hAnsi="Lato"/>
+          <w:color w:val="2A3B4F"/>
+          <w:sz w:val="27"/>
+          <w:szCs w:val="27"/>
+          <w:shd w:val="clear" w:color="auto" w:fill="FFFFFF"/>
+        </w:rPr>
+        <w:t>Learn more: </w:t>
+      </w:r>
+      <w:hyperlink r:id="rId76" w:history="1">
+        <w:r>
+          <w:rPr>
+            <w:rStyle w:val="Hyperlink"/>
+            <w:rFonts w:ascii="Lato" w:hAnsi="Lato"/>
+            <w:color w:val="0055D4"/>
+            <w:sz w:val="27"/>
+            <w:szCs w:val="27"/>
+            <w:shd w:val="clear" w:color="auto" w:fill="FFFFFF"/>
+          </w:rPr>
+          <w:t>/course/creating-reports-power-bi-2270/formatting-and-configuring-visualizations/</w:t>
+        </w:r>
+      </w:hyperlink>
+    </w:p>
+    <w:p>
+      <w:r>
+        <w:rPr>
+          <w:b/>
+          <w:bCs/>
+          <w:color w:val="2A3B4F"/>
+        </w:rPr>
+        <w:br/>
+      </w:r>
+      <w:r>
+        <w:rPr>
+          <w:rStyle w:val="sc-1fccd79d-0"/>
+          <w:b/>
+          <w:bCs/>
+          <w:color w:val="2A3B4F"/>
+        </w:rPr>
+        <w:t>Question 2</w:t>
+      </w:r>
+    </w:p>
+    <w:p>
+      <w:r>
+        <w:rPr>
+          <w:rStyle w:val="sc-1fccd79d-0"/>
+          <w:b/>
+          <w:bCs/>
+          <w:color w:val="2A3B4F"/>
+          <w:sz w:val="21"/>
+          <w:szCs w:val="21"/>
+        </w:rPr>
+        <w:t>Question</w:t>
+      </w:r>
+    </w:p>
+    <w:p>
+      <w:pPr>
+        <w:rPr>
+          <w:color w:val="027842"/>
+          <w:shd w:val="clear" w:color="auto" w:fill="E6F5EE"/>
+        </w:rPr>
+      </w:pPr>
+      <w:r>
+        <w:rPr>
+          <w:rStyle w:val="sc-1fccd79d-0"/>
+          <w:color w:val="027842"/>
+          <w:sz w:val="18"/>
+          <w:szCs w:val="18"/>
+          <w:shd w:val="clear" w:color="auto" w:fill="E6F5EE"/>
+        </w:rPr>
+        <w:t>CORRECT</w:t>
+      </w:r>
+    </w:p>
+    <w:p>
+      <w:pPr>
+        <w:pStyle w:val="NormalWeb"/>
+        <w:spacing w:before="0" w:beforeAutospacing="0" w:after="0" w:afterAutospacing="0" w:line="360" w:lineRule="atLeast"/>
+        <w:rPr>
+          <w:b/>
+          <w:bCs/>
+          <w:color w:val="2A3B4F"/>
+        </w:rPr>
+      </w:pPr>
+      <w:r>
+        <w:rPr>
+          <w:b/>
+          <w:bCs/>
+          <w:color w:val="2A3B4F"/>
+        </w:rPr>
+        <w:t>What is a card in Power BI?</w:t>
+      </w:r>
+    </w:p>
+    <w:p>
+      <w:pPr>
+        <w:pStyle w:val="NormalWeb"/>
+        <w:shd w:val="clear" w:color="auto" w:fill="FFFFFF"/>
+        <w:spacing w:before="0" w:beforeAutospacing="0" w:after="0" w:afterAutospacing="0" w:line="360" w:lineRule="atLeast"/>
+        <w:rPr>
+          <w:color w:val="2A3B4F"/>
+        </w:rPr>
+      </w:pPr>
+      <w:r>
+        <w:rPr>
+          <w:color w:val="2A3B4F"/>
+        </w:rPr>
+        <w:t>a link to a Python visual</w:t>
+      </w:r>
+    </w:p>
+    <w:p>
+      <w:pPr>
+        <w:pStyle w:val="NormalWeb"/>
+        <w:shd w:val="clear" w:color="auto" w:fill="FFFFFF"/>
+        <w:spacing w:before="0" w:beforeAutospacing="0" w:after="0" w:afterAutospacing="0" w:line="360" w:lineRule="atLeast"/>
+        <w:rPr>
+          <w:color w:val="2A3B4F"/>
+        </w:rPr>
+      </w:pPr>
+      <w:r>
+        <w:rPr>
+          <w:color w:val="2A3B4F"/>
+        </w:rPr>
+        <w:t>a tile that shows a chart</w:t>
+      </w:r>
+    </w:p>
+    <w:p>
+      <w:pPr>
+        <w:pStyle w:val="NormalWeb"/>
+        <w:shd w:val="clear" w:color="auto" w:fill="E6F5EE"/>
+        <w:spacing w:before="0" w:beforeAutospacing="0" w:after="0" w:afterAutospacing="0" w:line="360" w:lineRule="atLeast"/>
+        <w:rPr>
+          <w:color w:val="2A3B4F"/>
+        </w:rPr>
+      </w:pPr>
+      <w:r>
+        <w:rPr>
+          <w:color w:val="2A3B4F"/>
+        </w:rPr>
+        <w:t>a display of a number</w:t>
+      </w:r>
+    </w:p>
+    <w:p>
+      <w:pPr>
+        <w:pStyle w:val="NormalWeb"/>
+        <w:shd w:val="clear" w:color="auto" w:fill="FFFFFF"/>
+        <w:spacing w:before="0" w:beforeAutospacing="0" w:after="0" w:afterAutospacing="0" w:line="360" w:lineRule="atLeast"/>
+        <w:rPr>
+          <w:color w:val="2A3B4F"/>
+        </w:rPr>
+      </w:pPr>
+      <w:r>
+        <w:rPr>
+          <w:color w:val="2A3B4F"/>
+        </w:rPr>
+        <w:t>a link to an R package</w:t>
+      </w:r>
+    </w:p>
+    <w:p>
+      <w:r>
+        <w:rPr>
+          <w:rStyle w:val="sc-1fccd79d-0"/>
+          <w:b/>
+          <w:bCs/>
+          <w:color w:val="2A3B4F"/>
+          <w:sz w:val="21"/>
+          <w:szCs w:val="21"/>
+        </w:rPr>
+        <w:t>Explanation</w:t>
+      </w:r>
+    </w:p>
+    <w:p>
+      <w:pPr>
+        <w:pStyle w:val="NormalWeb"/>
+        <w:shd w:val="clear" w:color="auto" w:fill="FFFFFF"/>
+        <w:spacing w:before="0" w:beforeAutospacing="0" w:after="0" w:afterAutospacing="0" w:line="360" w:lineRule="atLeast"/>
+        <w:rPr>
+          <w:rFonts w:ascii="Lato" w:hAnsi="Lato"/>
+          <w:color w:val="2A3B4F"/>
+        </w:rPr>
+      </w:pPr>
+      <w:r>
+        <w:rPr>
+          <w:rFonts w:ascii="Lato" w:hAnsi="Lato"/>
+          <w:color w:val="2A3B4F"/>
+        </w:rPr>
+        <w:t>A card is basically a display of a number.</w:t>
+      </w:r>
+    </w:p>
+    <w:p>
+      <w:pPr>
+        <w:shd w:val="clear" w:color="auto" w:fill="FFFFFF"/>
+        <w:rPr>
+          <w:rFonts w:ascii="Lato" w:hAnsi="Lato"/>
+          <w:color w:val="000000"/>
+          <w:sz w:val="27"/>
+          <w:szCs w:val="27"/>
+        </w:rPr>
+      </w:pPr>
+      <w:hyperlink r:id="rId77" w:history="1">
+        <w:r>
+          <w:rPr>
+            <w:rStyle w:val="sc-1fccd79d-0"/>
+            <w:rFonts w:ascii="Lato" w:hAnsi="Lato"/>
+            <w:b/>
+            <w:bCs/>
+            <w:color w:val="2A3B4F"/>
+            <w:sz w:val="21"/>
+            <w:szCs w:val="21"/>
+            <w:bdr w:val="none" w:sz="0" w:space="0" w:color="auto" w:frame="1"/>
+          </w:rPr>
+          <w:t>Bookmark</w:t>
+        </w:r>
+      </w:hyperlink>
+    </w:p>
+    <w:p>
+      <w:pPr>
+        <w:rPr>
+          <w:rStyle w:val="sc-1fccd79d-0"/>
+          <w:rFonts w:ascii="Lato" w:hAnsi="Lato"/>
+          <w:b/>
+          <w:bCs/>
+          <w:color w:val="2A3B4F"/>
+          <w:sz w:val="27"/>
+          <w:szCs w:val="27"/>
+          <w:shd w:val="clear" w:color="auto" w:fill="FFFFFF"/>
+        </w:rPr>
+      </w:pPr>
+      <w:r>
+        <w:rPr>
+          <w:rStyle w:val="sc-1fccd79d-0"/>
+          <w:rFonts w:ascii="Lato" w:hAnsi="Lato"/>
+          <w:color w:val="2A3B4F"/>
+          <w:sz w:val="27"/>
+          <w:szCs w:val="27"/>
+          <w:shd w:val="clear" w:color="auto" w:fill="FFFFFF"/>
+        </w:rPr>
+        <w:t>Learn more: </w:t>
+      </w:r>
+      <w:hyperlink r:id="rId78" w:history="1">
+        <w:r>
+          <w:rPr>
+            <w:rStyle w:val="Hyperlink"/>
+            <w:rFonts w:ascii="Lato" w:hAnsi="Lato"/>
+            <w:color w:val="0055D4"/>
+            <w:sz w:val="27"/>
+            <w:szCs w:val="27"/>
+            <w:shd w:val="clear" w:color="auto" w:fill="FFFFFF"/>
+          </w:rPr>
+          <w:t>/course/creating-reports-power-bi-2270/creating-a-report-demo/</w:t>
+        </w:r>
+      </w:hyperlink>
+    </w:p>
+    <w:p>
+      <w:r>
+        <w:rPr>
+          <w:b/>
+          <w:bCs/>
+          <w:color w:val="2A3B4F"/>
+        </w:rPr>
+        <w:br/>
+      </w:r>
+      <w:r>
+        <w:rPr>
+          <w:rStyle w:val="sc-1fccd79d-0"/>
+          <w:b/>
+          <w:bCs/>
+          <w:color w:val="2A3B4F"/>
+        </w:rPr>
+        <w:t>Question 3</w:t>
+      </w:r>
+    </w:p>
+    <w:p>
+      <w:r>
+        <w:rPr>
+          <w:rStyle w:val="sc-1fccd79d-0"/>
+          <w:b/>
+          <w:bCs/>
+          <w:color w:val="2A3B4F"/>
+          <w:sz w:val="21"/>
+          <w:szCs w:val="21"/>
+        </w:rPr>
+        <w:t>Question</w:t>
+      </w:r>
+    </w:p>
+    <w:p>
+      <w:pPr>
+        <w:rPr>
+          <w:color w:val="027842"/>
+          <w:shd w:val="clear" w:color="auto" w:fill="E6F5EE"/>
+        </w:rPr>
+      </w:pPr>
+      <w:r>
+        <w:rPr>
+          <w:rStyle w:val="sc-1fccd79d-0"/>
+          <w:color w:val="027842"/>
+          <w:sz w:val="18"/>
+          <w:szCs w:val="18"/>
+          <w:shd w:val="clear" w:color="auto" w:fill="E6F5EE"/>
+        </w:rPr>
+        <w:t>CORRECT</w:t>
+      </w:r>
+    </w:p>
+    <w:p>
+      <w:pPr>
+        <w:pStyle w:val="NormalWeb"/>
+        <w:spacing w:before="0" w:beforeAutospacing="0" w:after="0" w:afterAutospacing="0" w:line="360" w:lineRule="atLeast"/>
+        <w:rPr>
+          <w:b/>
+          <w:bCs/>
+          <w:color w:val="2A3B4F"/>
+        </w:rPr>
+      </w:pPr>
+      <w:r>
+        <w:rPr>
+          <w:b/>
+          <w:bCs/>
+          <w:color w:val="2A3B4F"/>
+        </w:rPr>
+        <w:t>Some common sources for Power BI report _____ are Excel files, SQL databases, CSV files, or API connections.</w:t>
+      </w:r>
+    </w:p>
+    <w:p>
+      <w:pPr>
+        <w:pStyle w:val="NormalWeb"/>
+        <w:shd w:val="clear" w:color="auto" w:fill="FFFFFF"/>
+        <w:spacing w:before="0" w:beforeAutospacing="0" w:after="0" w:afterAutospacing="0" w:line="360" w:lineRule="atLeast"/>
+        <w:rPr>
+          <w:color w:val="2A3B4F"/>
+        </w:rPr>
+      </w:pPr>
+      <w:r>
+        <w:rPr>
+          <w:color w:val="2A3B4F"/>
+        </w:rPr>
+        <w:t>dashboards</w:t>
+      </w:r>
+    </w:p>
+    <w:p>
+      <w:pPr>
+        <w:pStyle w:val="NormalWeb"/>
+        <w:shd w:val="clear" w:color="auto" w:fill="FFFFFF"/>
+        <w:spacing w:before="0" w:beforeAutospacing="0" w:after="0" w:afterAutospacing="0" w:line="360" w:lineRule="atLeast"/>
+        <w:rPr>
+          <w:color w:val="2A3B4F"/>
+        </w:rPr>
+      </w:pPr>
+      <w:r>
+        <w:rPr>
+          <w:color w:val="2A3B4F"/>
+        </w:rPr>
+        <w:t>tiles</w:t>
+      </w:r>
+    </w:p>
+    <w:p>
+      <w:pPr>
+        <w:pStyle w:val="NormalWeb"/>
+        <w:shd w:val="clear" w:color="auto" w:fill="FFFFFF"/>
+        <w:spacing w:before="0" w:beforeAutospacing="0" w:after="0" w:afterAutospacing="0" w:line="360" w:lineRule="atLeast"/>
+        <w:rPr>
+          <w:color w:val="2A3B4F"/>
+        </w:rPr>
+      </w:pPr>
+      <w:r>
+        <w:rPr>
+          <w:color w:val="2A3B4F"/>
+        </w:rPr>
+        <w:t>user accounts</w:t>
+      </w:r>
+    </w:p>
+    <w:p>
+      <w:pPr>
+        <w:pStyle w:val="NormalWeb"/>
+        <w:shd w:val="clear" w:color="auto" w:fill="E6F5EE"/>
+        <w:spacing w:before="0" w:beforeAutospacing="0" w:after="0" w:afterAutospacing="0" w:line="360" w:lineRule="atLeast"/>
+        <w:rPr>
+          <w:color w:val="2A3B4F"/>
+        </w:rPr>
+      </w:pPr>
+      <w:r>
+        <w:rPr>
+          <w:color w:val="2A3B4F"/>
+        </w:rPr>
+        <w:t>data sets</w:t>
+      </w:r>
+    </w:p>
+    <w:p>
+      <w:r>
+        <w:rPr>
+          <w:rStyle w:val="sc-1fccd79d-0"/>
+          <w:b/>
+          <w:bCs/>
+          <w:color w:val="2A3B4F"/>
+          <w:sz w:val="21"/>
+          <w:szCs w:val="21"/>
+        </w:rPr>
+        <w:t>Explanation</w:t>
+      </w:r>
+    </w:p>
+    <w:p>
+      <w:pPr>
+        <w:pStyle w:val="NormalWeb"/>
+        <w:shd w:val="clear" w:color="auto" w:fill="FFFFFF"/>
+        <w:spacing w:before="0" w:beforeAutospacing="0" w:after="0" w:afterAutospacing="0" w:line="360" w:lineRule="atLeast"/>
+        <w:rPr>
+          <w:rFonts w:ascii="Lato" w:hAnsi="Lato"/>
+          <w:color w:val="2A3B4F"/>
+        </w:rPr>
+      </w:pPr>
+      <w:r>
+        <w:rPr>
+          <w:rFonts w:ascii="Lato" w:hAnsi="Lato"/>
+          <w:color w:val="2A3B4F"/>
+        </w:rPr>
+        <w:t>Some common sources for data sets are Excel files, SQL databases, CSV files, or API connections.</w:t>
+      </w:r>
+    </w:p>
+    <w:p>
+      <w:pPr>
+        <w:shd w:val="clear" w:color="auto" w:fill="FFFFFF"/>
+        <w:rPr>
+          <w:rFonts w:ascii="Lato" w:hAnsi="Lato"/>
+          <w:color w:val="000000"/>
+          <w:sz w:val="27"/>
+          <w:szCs w:val="27"/>
+        </w:rPr>
+      </w:pPr>
+      <w:hyperlink r:id="rId79" w:history="1">
+        <w:r>
+          <w:rPr>
+            <w:rStyle w:val="sc-1fccd79d-0"/>
+            <w:rFonts w:ascii="Lato" w:hAnsi="Lato"/>
+            <w:b/>
+            <w:bCs/>
+            <w:color w:val="2A3B4F"/>
+            <w:sz w:val="21"/>
+            <w:szCs w:val="21"/>
+            <w:bdr w:val="none" w:sz="0" w:space="0" w:color="auto" w:frame="1"/>
+          </w:rPr>
+          <w:t>Bookmark</w:t>
+        </w:r>
+      </w:hyperlink>
+    </w:p>
+    <w:p>
+      <w:pPr>
+        <w:rPr>
+          <w:rStyle w:val="sc-1fccd79d-0"/>
+          <w:rFonts w:ascii="Lato" w:hAnsi="Lato"/>
+          <w:color w:val="2A3B4F"/>
+          <w:sz w:val="27"/>
+          <w:szCs w:val="27"/>
+          <w:shd w:val="clear" w:color="auto" w:fill="FFFFFF"/>
+        </w:rPr>
+      </w:pPr>
+      <w:r>
+        <w:rPr>
+          <w:rStyle w:val="sc-1fccd79d-0"/>
+          <w:rFonts w:ascii="Lato" w:hAnsi="Lato"/>
+          <w:color w:val="2A3B4F"/>
+          <w:sz w:val="27"/>
+          <w:szCs w:val="27"/>
+          <w:shd w:val="clear" w:color="auto" w:fill="FFFFFF"/>
+        </w:rPr>
+        <w:t>Learn more: </w:t>
+      </w:r>
+      <w:hyperlink r:id="rId80" w:history="1">
+        <w:r>
+          <w:rPr>
+            <w:rStyle w:val="Hyperlink"/>
+            <w:rFonts w:ascii="Lato" w:hAnsi="Lato"/>
+            <w:color w:val="0055D4"/>
+            <w:sz w:val="27"/>
+            <w:szCs w:val="27"/>
+            <w:shd w:val="clear" w:color="auto" w:fill="FFFFFF"/>
+          </w:rPr>
+          <w:t>/course/creating-reports-power-bi-2270/what-are-reports/</w:t>
+        </w:r>
+      </w:hyperlink>
+    </w:p>
+    <w:p>
+      <w:r>
+        <w:rPr>
+          <w:b/>
+          <w:bCs/>
+          <w:color w:val="2A3B4F"/>
+        </w:rPr>
+        <w:br/>
+      </w:r>
+      <w:r>
+        <w:rPr>
+          <w:rStyle w:val="sc-1fccd79d-0"/>
+          <w:b/>
+          <w:bCs/>
+          <w:color w:val="2A3B4F"/>
+        </w:rPr>
+        <w:t>Question 4</w:t>
+      </w:r>
+    </w:p>
+    <w:p>
+      <w:r>
+        <w:rPr>
+          <w:rStyle w:val="sc-1fccd79d-0"/>
+          <w:b/>
+          <w:bCs/>
+          <w:color w:val="2A3B4F"/>
+          <w:sz w:val="21"/>
+          <w:szCs w:val="21"/>
+        </w:rPr>
+        <w:lastRenderedPageBreak/>
+        <w:t>Question</w:t>
+      </w:r>
+    </w:p>
+    <w:p>
+      <w:pPr>
+        <w:rPr>
+          <w:color w:val="027842"/>
+          <w:shd w:val="clear" w:color="auto" w:fill="E6F5EE"/>
+        </w:rPr>
+      </w:pPr>
+      <w:r>
+        <w:rPr>
+          <w:rStyle w:val="sc-1fccd79d-0"/>
+          <w:color w:val="027842"/>
+          <w:sz w:val="18"/>
+          <w:szCs w:val="18"/>
+          <w:shd w:val="clear" w:color="auto" w:fill="E6F5EE"/>
+        </w:rPr>
+        <w:t>CORRECT</w:t>
+      </w:r>
+    </w:p>
+    <w:p>
+      <w:pPr>
+        <w:pStyle w:val="NormalWeb"/>
+        <w:spacing w:before="0" w:beforeAutospacing="0" w:after="0" w:afterAutospacing="0" w:line="360" w:lineRule="atLeast"/>
+        <w:rPr>
+          <w:b/>
+          <w:bCs/>
+          <w:color w:val="2A3B4F"/>
+        </w:rPr>
+      </w:pPr>
+      <w:r>
+        <w:rPr>
+          <w:b/>
+          <w:bCs/>
+          <w:color w:val="2A3B4F"/>
+        </w:rPr>
+        <w:t>In Power BI, a _____ chart is basically a pie chart with its middle cut out.</w:t>
+      </w:r>
+    </w:p>
+    <w:p>
+      <w:pPr>
+        <w:pStyle w:val="NormalWeb"/>
+        <w:shd w:val="clear" w:color="auto" w:fill="E6F5EE"/>
+        <w:spacing w:before="0" w:beforeAutospacing="0" w:after="0" w:afterAutospacing="0" w:line="360" w:lineRule="atLeast"/>
+        <w:rPr>
+          <w:color w:val="2A3B4F"/>
+        </w:rPr>
+      </w:pPr>
+      <w:r>
+        <w:rPr>
+          <w:color w:val="2A3B4F"/>
+        </w:rPr>
+        <w:t>donut</w:t>
+      </w:r>
+    </w:p>
+    <w:p>
+      <w:pPr>
+        <w:pStyle w:val="NormalWeb"/>
+        <w:shd w:val="clear" w:color="auto" w:fill="FFFFFF"/>
+        <w:spacing w:before="0" w:beforeAutospacing="0" w:after="0" w:afterAutospacing="0" w:line="360" w:lineRule="atLeast"/>
+        <w:rPr>
+          <w:color w:val="2A3B4F"/>
+        </w:rPr>
+      </w:pPr>
+      <w:r>
+        <w:rPr>
+          <w:color w:val="2A3B4F"/>
+        </w:rPr>
+        <w:t>wheel</w:t>
+      </w:r>
+    </w:p>
+    <w:p>
+      <w:pPr>
+        <w:pStyle w:val="NormalWeb"/>
+        <w:shd w:val="clear" w:color="auto" w:fill="FFFFFF"/>
+        <w:spacing w:before="0" w:beforeAutospacing="0" w:after="0" w:afterAutospacing="0" w:line="360" w:lineRule="atLeast"/>
+        <w:rPr>
+          <w:color w:val="2A3B4F"/>
+        </w:rPr>
+      </w:pPr>
+      <w:r>
+        <w:rPr>
+          <w:color w:val="2A3B4F"/>
+        </w:rPr>
+        <w:t>ring</w:t>
+      </w:r>
+    </w:p>
+    <w:p>
+      <w:pPr>
+        <w:pStyle w:val="NormalWeb"/>
+        <w:shd w:val="clear" w:color="auto" w:fill="FFFFFF"/>
+        <w:spacing w:before="0" w:beforeAutospacing="0" w:after="0" w:afterAutospacing="0" w:line="360" w:lineRule="atLeast"/>
+        <w:rPr>
+          <w:color w:val="2A3B4F"/>
+        </w:rPr>
+      </w:pPr>
+      <w:r>
+        <w:rPr>
+          <w:color w:val="2A3B4F"/>
+        </w:rPr>
+        <w:t>bagel</w:t>
+      </w:r>
+    </w:p>
+    <w:p>
+      <w:r>
+        <w:rPr>
+          <w:rStyle w:val="sc-1fccd79d-0"/>
+          <w:b/>
+          <w:bCs/>
+          <w:color w:val="2A3B4F"/>
+          <w:sz w:val="21"/>
+          <w:szCs w:val="21"/>
+        </w:rPr>
+        <w:t>Explanation</w:t>
+      </w:r>
+    </w:p>
+    <w:p>
+      <w:pPr>
+        <w:pStyle w:val="NormalWeb"/>
+        <w:shd w:val="clear" w:color="auto" w:fill="FFFFFF"/>
+        <w:spacing w:before="0" w:beforeAutospacing="0" w:after="0" w:afterAutospacing="0" w:line="360" w:lineRule="atLeast"/>
+        <w:rPr>
+          <w:rFonts w:ascii="Lato" w:hAnsi="Lato"/>
+          <w:color w:val="2A3B4F"/>
+        </w:rPr>
+      </w:pPr>
+      <w:r>
+        <w:rPr>
+          <w:rFonts w:ascii="Lato" w:hAnsi="Lato"/>
+          <w:color w:val="2A3B4F"/>
+        </w:rPr>
+        <w:t>We have a nice little pie chart of the revenue percentage per country. We can also change these to the funnel type or a waterfall chart, or one of these donut charts, which is basically a pie chart with its middle cut out, or you can also use a tree map.</w:t>
+      </w:r>
+    </w:p>
+    <w:p>
+      <w:pPr>
+        <w:shd w:val="clear" w:color="auto" w:fill="FFFFFF"/>
+        <w:rPr>
+          <w:rFonts w:ascii="Lato" w:hAnsi="Lato"/>
+          <w:color w:val="000000"/>
+          <w:sz w:val="27"/>
+          <w:szCs w:val="27"/>
+        </w:rPr>
+      </w:pPr>
+      <w:hyperlink r:id="rId81" w:history="1">
+        <w:r>
+          <w:rPr>
+            <w:rStyle w:val="sc-1fccd79d-0"/>
+            <w:rFonts w:ascii="Lato" w:hAnsi="Lato"/>
+            <w:b/>
+            <w:bCs/>
+            <w:color w:val="2A3B4F"/>
+            <w:sz w:val="21"/>
+            <w:szCs w:val="21"/>
+            <w:bdr w:val="none" w:sz="0" w:space="0" w:color="auto" w:frame="1"/>
+          </w:rPr>
+          <w:t>Bookmark</w:t>
+        </w:r>
+      </w:hyperlink>
+    </w:p>
+    <w:p>
+      <w:pPr>
+        <w:rPr>
+          <w:rStyle w:val="sc-1fccd79d-0"/>
+          <w:rFonts w:ascii="Lato" w:hAnsi="Lato"/>
+          <w:color w:val="2A3B4F"/>
+          <w:sz w:val="27"/>
+          <w:szCs w:val="27"/>
+          <w:shd w:val="clear" w:color="auto" w:fill="FFFFFF"/>
+        </w:rPr>
+      </w:pPr>
+      <w:r>
+        <w:rPr>
+          <w:rStyle w:val="sc-1fccd79d-0"/>
+          <w:rFonts w:ascii="Lato" w:hAnsi="Lato"/>
+          <w:color w:val="2A3B4F"/>
+          <w:sz w:val="27"/>
+          <w:szCs w:val="27"/>
+          <w:shd w:val="clear" w:color="auto" w:fill="FFFFFF"/>
+        </w:rPr>
+        <w:t>Learn more: </w:t>
+      </w:r>
+      <w:hyperlink r:id="rId82" w:history="1">
+        <w:r>
+          <w:rPr>
+            <w:rStyle w:val="Hyperlink"/>
+            <w:rFonts w:ascii="Lato" w:hAnsi="Lato"/>
+            <w:color w:val="0055D4"/>
+            <w:sz w:val="27"/>
+            <w:szCs w:val="27"/>
+            <w:shd w:val="clear" w:color="auto" w:fill="FFFFFF"/>
+          </w:rPr>
+          <w:t>/course/creating-reports-power-bi-2270/creating-a-report-demo/</w:t>
+        </w:r>
+      </w:hyperlink>
+    </w:p>
+    <w:p>
+      <w:pPr>
+        <w:shd w:val="clear" w:color="auto" w:fill="FFFFFF"/>
+        <w:rPr>
+          <w:rFonts w:ascii="Lato" w:hAnsi="Lato"/>
+          <w:color w:val="000000"/>
+          <w:sz w:val="27"/>
+          <w:szCs w:val="27"/>
+        </w:rPr>
+      </w:pPr>
+      <w:r>
+        <w:rPr>
+          <w:rStyle w:val="sc-1fccd79d-0"/>
+          <w:rFonts w:ascii="Lato" w:hAnsi="Lato"/>
+          <w:b/>
+          <w:bCs/>
+          <w:color w:val="2A3B4F"/>
+        </w:rPr>
+        <w:t>Question 5</w:t>
+      </w:r>
+    </w:p>
+    <w:p>
+      <w:pPr>
+        <w:shd w:val="clear" w:color="auto" w:fill="FFFFFF"/>
+        <w:rPr>
+          <w:rFonts w:ascii="Lato" w:hAnsi="Lato"/>
+          <w:color w:val="000000"/>
+          <w:sz w:val="27"/>
+          <w:szCs w:val="27"/>
+        </w:rPr>
+      </w:pPr>
+      <w:r>
+        <w:rPr>
+          <w:rStyle w:val="sc-1fccd79d-0"/>
+          <w:rFonts w:ascii="Lato" w:hAnsi="Lato"/>
+          <w:b/>
+          <w:bCs/>
+          <w:color w:val="2A3B4F"/>
+          <w:sz w:val="21"/>
+          <w:szCs w:val="21"/>
+        </w:rPr>
+        <w:t>Question</w:t>
+      </w:r>
+    </w:p>
+    <w:p>
+      <w:pPr>
+        <w:shd w:val="clear" w:color="auto" w:fill="FFFFFF"/>
+        <w:rPr>
+          <w:rFonts w:ascii="Lato" w:hAnsi="Lato"/>
+          <w:color w:val="027842"/>
+          <w:sz w:val="27"/>
+          <w:szCs w:val="27"/>
+          <w:shd w:val="clear" w:color="auto" w:fill="E6F5EE"/>
+        </w:rPr>
+      </w:pPr>
+      <w:r>
+        <w:rPr>
+          <w:rStyle w:val="sc-1fccd79d-0"/>
+          <w:rFonts w:ascii="Lato" w:hAnsi="Lato"/>
+          <w:color w:val="027842"/>
+          <w:sz w:val="18"/>
+          <w:szCs w:val="18"/>
+          <w:shd w:val="clear" w:color="auto" w:fill="E6F5EE"/>
+        </w:rPr>
+        <w:t>CORRECT</w:t>
+      </w:r>
+    </w:p>
+    <w:p>
+      <w:pPr>
+        <w:pStyle w:val="NormalWeb"/>
+        <w:shd w:val="clear" w:color="auto" w:fill="FFFFFF"/>
+        <w:spacing w:before="0" w:beforeAutospacing="0" w:after="0" w:afterAutospacing="0" w:line="360" w:lineRule="atLeast"/>
+        <w:rPr>
+          <w:rFonts w:ascii="Lato" w:hAnsi="Lato"/>
+          <w:b/>
+          <w:bCs/>
+          <w:color w:val="2A3B4F"/>
+        </w:rPr>
+      </w:pPr>
+      <w:r>
+        <w:rPr>
+          <w:rFonts w:ascii="Lato" w:hAnsi="Lato"/>
+          <w:b/>
+          <w:bCs/>
+          <w:color w:val="2A3B4F"/>
+        </w:rPr>
+        <w:t>Which type of chart in Power BI is beneficial for helping you visualize data over time?</w:t>
+      </w:r>
+    </w:p>
+    <w:p>
+      <w:pPr>
+        <w:pStyle w:val="NormalWeb"/>
+        <w:shd w:val="clear" w:color="auto" w:fill="FFFFFF"/>
+        <w:spacing w:before="0" w:beforeAutospacing="0" w:after="0" w:afterAutospacing="0" w:line="360" w:lineRule="atLeast"/>
+        <w:rPr>
+          <w:rFonts w:ascii="Lato" w:hAnsi="Lato"/>
+          <w:color w:val="2A3B4F"/>
+        </w:rPr>
+      </w:pPr>
+      <w:r>
+        <w:rPr>
+          <w:rFonts w:ascii="Lato" w:hAnsi="Lato"/>
+          <w:color w:val="2A3B4F"/>
+        </w:rPr>
+        <w:t>tree maps</w:t>
+      </w:r>
+    </w:p>
+    <w:p>
+      <w:pPr>
+        <w:pStyle w:val="NormalWeb"/>
+        <w:shd w:val="clear" w:color="auto" w:fill="FFFFFF"/>
+        <w:spacing w:before="0" w:beforeAutospacing="0" w:after="0" w:afterAutospacing="0" w:line="360" w:lineRule="atLeast"/>
+        <w:rPr>
+          <w:rFonts w:ascii="Lato" w:hAnsi="Lato"/>
+          <w:color w:val="2A3B4F"/>
+        </w:rPr>
+      </w:pPr>
+      <w:r>
+        <w:rPr>
+          <w:rFonts w:ascii="Lato" w:hAnsi="Lato"/>
+          <w:color w:val="2A3B4F"/>
+        </w:rPr>
+        <w:t xml:space="preserve">stacked column </w:t>
+      </w:r>
+      <w:proofErr w:type="gramStart"/>
+      <w:r>
+        <w:rPr>
+          <w:rFonts w:ascii="Lato" w:hAnsi="Lato"/>
+          <w:color w:val="2A3B4F"/>
+        </w:rPr>
+        <w:t>charts</w:t>
+      </w:r>
+      <w:proofErr w:type="gramEnd"/>
+    </w:p>
+    <w:p>
+      <w:pPr>
+        <w:pStyle w:val="NormalWeb"/>
+        <w:shd w:val="clear" w:color="auto" w:fill="E6F5EE"/>
+        <w:spacing w:before="0" w:beforeAutospacing="0" w:after="0" w:afterAutospacing="0" w:line="360" w:lineRule="atLeast"/>
+        <w:rPr>
+          <w:rFonts w:ascii="Lato" w:hAnsi="Lato"/>
+          <w:color w:val="2A3B4F"/>
+        </w:rPr>
+      </w:pPr>
+      <w:r>
+        <w:rPr>
+          <w:rFonts w:ascii="Lato" w:hAnsi="Lato"/>
+          <w:color w:val="2A3B4F"/>
+        </w:rPr>
+        <w:t>line charts</w:t>
+      </w:r>
+    </w:p>
+    <w:p>
+      <w:pPr>
+        <w:pStyle w:val="NormalWeb"/>
+        <w:shd w:val="clear" w:color="auto" w:fill="FFFFFF"/>
+        <w:spacing w:before="0" w:beforeAutospacing="0" w:after="0" w:afterAutospacing="0" w:line="360" w:lineRule="atLeast"/>
+        <w:rPr>
+          <w:rFonts w:ascii="Lato" w:hAnsi="Lato"/>
+          <w:color w:val="2A3B4F"/>
+        </w:rPr>
+      </w:pPr>
+      <w:r>
+        <w:rPr>
+          <w:rFonts w:ascii="Lato" w:hAnsi="Lato"/>
+          <w:color w:val="2A3B4F"/>
+        </w:rPr>
+        <w:t>pie charts</w:t>
+      </w:r>
+    </w:p>
+    <w:p>
+      <w:pPr>
+        <w:shd w:val="clear" w:color="auto" w:fill="FFFFFF"/>
+        <w:rPr>
+          <w:rFonts w:ascii="Lato" w:hAnsi="Lato"/>
+          <w:color w:val="000000"/>
+          <w:sz w:val="27"/>
+          <w:szCs w:val="27"/>
+        </w:rPr>
+      </w:pPr>
+      <w:r>
+        <w:rPr>
+          <w:rStyle w:val="sc-1fccd79d-0"/>
+          <w:rFonts w:ascii="Lato" w:hAnsi="Lato"/>
+          <w:b/>
+          <w:bCs/>
+          <w:color w:val="2A3B4F"/>
+          <w:sz w:val="21"/>
+          <w:szCs w:val="21"/>
+        </w:rPr>
+        <w:t>Explanation</w:t>
+      </w:r>
+    </w:p>
+    <w:p>
+      <w:pPr>
+        <w:pStyle w:val="NormalWeb"/>
+        <w:shd w:val="clear" w:color="auto" w:fill="FFFFFF"/>
+        <w:spacing w:before="0" w:beforeAutospacing="0" w:after="0" w:afterAutospacing="0" w:line="360" w:lineRule="atLeast"/>
+        <w:rPr>
+          <w:rFonts w:ascii="Lato" w:hAnsi="Lato"/>
+          <w:color w:val="2A3B4F"/>
+        </w:rPr>
+      </w:pPr>
+      <w:r>
+        <w:rPr>
+          <w:rFonts w:ascii="Lato" w:hAnsi="Lato"/>
+          <w:color w:val="2A3B4F"/>
+        </w:rPr>
+        <w:t>The line charts and area charts are beneficial for helping you visualize data over time.</w:t>
+      </w:r>
+    </w:p>
+    <w:p>
+      <w:pPr>
+        <w:shd w:val="clear" w:color="auto" w:fill="FFFFFF"/>
+        <w:rPr>
+          <w:rFonts w:ascii="Lato" w:hAnsi="Lato"/>
+          <w:color w:val="000000"/>
+          <w:sz w:val="27"/>
+          <w:szCs w:val="27"/>
+        </w:rPr>
+      </w:pPr>
+      <w:hyperlink r:id="rId83" w:history="1">
+        <w:r>
+          <w:rPr>
+            <w:rStyle w:val="sc-1fccd79d-0"/>
+            <w:rFonts w:ascii="Lato" w:hAnsi="Lato"/>
+            <w:b/>
+            <w:bCs/>
+            <w:color w:val="2A3B4F"/>
+            <w:sz w:val="21"/>
+            <w:szCs w:val="21"/>
+            <w:bdr w:val="none" w:sz="0" w:space="0" w:color="auto" w:frame="1"/>
+          </w:rPr>
+          <w:t>Bookmark</w:t>
+        </w:r>
+      </w:hyperlink>
+    </w:p>
+    <w:p>
+      <w:pPr>
+        <w:shd w:val="clear" w:color="auto" w:fill="FFFFFF"/>
+        <w:rPr>
+          <w:rFonts w:ascii="Lato" w:hAnsi="Lato"/>
+          <w:color w:val="000000"/>
+          <w:sz w:val="27"/>
+          <w:szCs w:val="27"/>
+        </w:rPr>
+      </w:pPr>
+      <w:r>
+        <w:rPr>
+          <w:rStyle w:val="sc-1fccd79d-0"/>
+          <w:rFonts w:ascii="Lato" w:hAnsi="Lato"/>
+          <w:color w:val="2A3B4F"/>
+        </w:rPr>
+        <w:t>Learn more: </w:t>
+      </w:r>
+      <w:hyperlink r:id="rId84" w:history="1">
+        <w:r>
+          <w:rPr>
+            <w:rStyle w:val="Hyperlink"/>
+            <w:rFonts w:ascii="Lato" w:hAnsi="Lato"/>
+            <w:color w:val="0055D4"/>
+          </w:rPr>
+          <w:t>/course/creating-reports-power-bi-2270/creating-a-report-demo/</w:t>
+        </w:r>
+      </w:hyperlink>
+    </w:p>
+    <w:p>
+      <w:pPr>
+        <w:shd w:val="clear" w:color="auto" w:fill="FFFFFF"/>
+        <w:spacing w:after="0" w:line="240" w:lineRule="auto"/>
+        <w:rPr>
+          <w:rFonts w:ascii="Lato" w:eastAsia="Times New Roman" w:hAnsi="Lato" w:cs="Times New Roman"/>
+          <w:color w:val="000000"/>
+          <w:kern w:val="0"/>
+          <w:sz w:val="27"/>
+          <w:szCs w:val="27"/>
+          <w14:ligatures w14:val="none"/>
+        </w:rPr>
+      </w:pPr>
+      <w:r>
+        <w:rPr>
+          <w:rFonts w:ascii="Lato" w:eastAsia="Times New Roman" w:hAnsi="Lato" w:cs="Times New Roman"/>
+          <w:b/>
+          <w:bCs/>
+          <w:color w:val="2A3B4F"/>
+          <w:kern w:val="0"/>
+          <w:sz w:val="24"/>
+          <w:szCs w:val="24"/>
+          <w14:ligatures w14:val="none"/>
+        </w:rPr>
+        <w:t>Question 6</w:t>
+      </w:r>
+    </w:p>
+    <w:p>
+      <w:pPr>
+        <w:shd w:val="clear" w:color="auto" w:fill="FFFFFF"/>
+        <w:spacing w:after="0" w:line="240" w:lineRule="auto"/>
+        <w:rPr>
+          <w:rFonts w:ascii="Lato" w:eastAsia="Times New Roman" w:hAnsi="Lato" w:cs="Times New Roman"/>
+          <w:color w:val="000000"/>
+          <w:kern w:val="0"/>
+          <w:sz w:val="27"/>
+          <w:szCs w:val="27"/>
+          <w14:ligatures w14:val="none"/>
+        </w:rPr>
+      </w:pPr>
+      <w:r>
+        <w:rPr>
+          <w:rFonts w:ascii="Lato" w:eastAsia="Times New Roman" w:hAnsi="Lato" w:cs="Times New Roman"/>
+          <w:b/>
+          <w:bCs/>
+          <w:color w:val="2A3B4F"/>
+          <w:kern w:val="0"/>
+          <w:sz w:val="21"/>
+          <w:szCs w:val="21"/>
+          <w14:ligatures w14:val="none"/>
+        </w:rPr>
+        <w:t>Question</w:t>
+      </w:r>
+    </w:p>
+    <w:p>
+      <w:pPr>
+        <w:shd w:val="clear" w:color="auto" w:fill="FFFFFF"/>
+        <w:spacing w:line="240" w:lineRule="auto"/>
+        <w:rPr>
+          <w:rFonts w:ascii="Lato" w:eastAsia="Times New Roman" w:hAnsi="Lato" w:cs="Times New Roman"/>
+          <w:color w:val="027842"/>
+          <w:kern w:val="0"/>
+          <w:sz w:val="27"/>
+          <w:szCs w:val="27"/>
+          <w:shd w:val="clear" w:color="auto" w:fill="E6F5EE"/>
+          <w14:ligatures w14:val="none"/>
+        </w:rPr>
+      </w:pPr>
+      <w:r>
+        <w:rPr>
+          <w:rFonts w:ascii="Lato" w:eastAsia="Times New Roman" w:hAnsi="Lato" w:cs="Times New Roman"/>
+          <w:color w:val="027842"/>
+          <w:kern w:val="0"/>
+          <w:sz w:val="18"/>
+          <w:szCs w:val="18"/>
+          <w:shd w:val="clear" w:color="auto" w:fill="E6F5EE"/>
+          <w14:ligatures w14:val="none"/>
+        </w:rPr>
+        <w:t>CORRECT</w:t>
+      </w:r>
+    </w:p>
+    <w:p>
+      <w:pPr>
+        <w:shd w:val="clear" w:color="auto" w:fill="FFFFFF"/>
+        <w:spacing w:after="0" w:line="360" w:lineRule="atLeast"/>
+        <w:rPr>
+          <w:rFonts w:ascii="Lato" w:eastAsia="Times New Roman" w:hAnsi="Lato" w:cs="Times New Roman"/>
+          <w:b/>
+          <w:bCs/>
+          <w:color w:val="2A3B4F"/>
+          <w:kern w:val="0"/>
+          <w:sz w:val="24"/>
+          <w:szCs w:val="24"/>
+          <w14:ligatures w14:val="none"/>
+        </w:rPr>
+      </w:pPr>
+      <w:r>
+        <w:rPr>
+          <w:rFonts w:ascii="Lato" w:eastAsia="Times New Roman" w:hAnsi="Lato" w:cs="Times New Roman"/>
+          <w:b/>
+          <w:bCs/>
+          <w:color w:val="2A3B4F"/>
+          <w:kern w:val="0"/>
+          <w:sz w:val="24"/>
+          <w:szCs w:val="24"/>
+          <w14:ligatures w14:val="none"/>
+        </w:rPr>
+        <w:t>If you want data within a certain range to stand out in a Power BI visualization, you can use _____ formatting.</w:t>
+      </w:r>
+    </w:p>
+    <w:p>
+      <w:pPr>
+        <w:shd w:val="clear" w:color="auto" w:fill="FFFFFF"/>
+        <w:spacing w:after="0" w:line="360" w:lineRule="atLeast"/>
+        <w:rPr>
+          <w:rFonts w:ascii="Lato" w:eastAsia="Times New Roman" w:hAnsi="Lato" w:cs="Times New Roman"/>
+          <w:color w:val="2A3B4F"/>
+          <w:kern w:val="0"/>
+          <w:sz w:val="24"/>
+          <w:szCs w:val="24"/>
+          <w14:ligatures w14:val="none"/>
+        </w:rPr>
+      </w:pPr>
+      <w:r>
+        <w:rPr>
+          <w:rFonts w:ascii="Lato" w:eastAsia="Times New Roman" w:hAnsi="Lato" w:cs="Times New Roman"/>
+          <w:color w:val="2A3B4F"/>
+          <w:kern w:val="0"/>
+          <w:sz w:val="24"/>
+          <w:szCs w:val="24"/>
+          <w14:ligatures w14:val="none"/>
+        </w:rPr>
+        <w:t>highlighted</w:t>
+      </w:r>
+    </w:p>
+    <w:p>
+      <w:pPr>
+        <w:shd w:val="clear" w:color="auto" w:fill="FFFFFF"/>
+        <w:spacing w:after="0" w:line="360" w:lineRule="atLeast"/>
+        <w:rPr>
+          <w:rFonts w:ascii="Lato" w:eastAsia="Times New Roman" w:hAnsi="Lato" w:cs="Times New Roman"/>
+          <w:color w:val="2A3B4F"/>
+          <w:kern w:val="0"/>
+          <w:sz w:val="24"/>
+          <w:szCs w:val="24"/>
+          <w14:ligatures w14:val="none"/>
+        </w:rPr>
+      </w:pPr>
+      <w:r>
+        <w:rPr>
+          <w:rFonts w:ascii="Lato" w:eastAsia="Times New Roman" w:hAnsi="Lato" w:cs="Times New Roman"/>
+          <w:color w:val="2A3B4F"/>
+          <w:kern w:val="0"/>
+          <w:sz w:val="24"/>
+          <w:szCs w:val="24"/>
+          <w14:ligatures w14:val="none"/>
+        </w:rPr>
+        <w:t>functional</w:t>
+      </w:r>
+    </w:p>
+    <w:p>
+      <w:pPr>
+        <w:shd w:val="clear" w:color="auto" w:fill="FFFFFF"/>
+        <w:spacing w:after="0" w:line="360" w:lineRule="atLeast"/>
+        <w:rPr>
+          <w:rFonts w:ascii="Lato" w:eastAsia="Times New Roman" w:hAnsi="Lato" w:cs="Times New Roman"/>
+          <w:color w:val="2A3B4F"/>
+          <w:kern w:val="0"/>
+          <w:sz w:val="24"/>
+          <w:szCs w:val="24"/>
+          <w14:ligatures w14:val="none"/>
+        </w:rPr>
+      </w:pPr>
+      <w:r>
+        <w:rPr>
+          <w:rFonts w:ascii="Lato" w:eastAsia="Times New Roman" w:hAnsi="Lato" w:cs="Times New Roman"/>
+          <w:color w:val="2A3B4F"/>
+          <w:kern w:val="0"/>
+          <w:sz w:val="24"/>
+          <w:szCs w:val="24"/>
+          <w14:ligatures w14:val="none"/>
+        </w:rPr>
+        <w:t>regressive</w:t>
+      </w:r>
+    </w:p>
+    <w:p>
+      <w:pPr>
+        <w:shd w:val="clear" w:color="auto" w:fill="E6F5EE"/>
+        <w:spacing w:after="0" w:line="360" w:lineRule="atLeast"/>
+        <w:rPr>
+          <w:rFonts w:ascii="Lato" w:eastAsia="Times New Roman" w:hAnsi="Lato" w:cs="Times New Roman"/>
+          <w:color w:val="2A3B4F"/>
+          <w:kern w:val="0"/>
+          <w:sz w:val="24"/>
+          <w:szCs w:val="24"/>
+          <w14:ligatures w14:val="none"/>
+        </w:rPr>
+      </w:pPr>
+      <w:r>
+        <w:rPr>
+          <w:rFonts w:ascii="Lato" w:eastAsia="Times New Roman" w:hAnsi="Lato" w:cs="Times New Roman"/>
+          <w:color w:val="2A3B4F"/>
+          <w:kern w:val="0"/>
+          <w:sz w:val="24"/>
+          <w:szCs w:val="24"/>
+          <w14:ligatures w14:val="none"/>
+        </w:rPr>
+        <w:t>conditional</w:t>
+      </w:r>
+    </w:p>
+    <w:p>
+      <w:pPr>
+        <w:shd w:val="clear" w:color="auto" w:fill="FFFFFF"/>
+        <w:spacing w:after="0" w:line="240" w:lineRule="auto"/>
+        <w:rPr>
+          <w:rFonts w:ascii="Lato" w:eastAsia="Times New Roman" w:hAnsi="Lato" w:cs="Times New Roman"/>
+          <w:color w:val="000000"/>
+          <w:kern w:val="0"/>
+          <w:sz w:val="27"/>
+          <w:szCs w:val="27"/>
+          <w14:ligatures w14:val="none"/>
+        </w:rPr>
+      </w:pPr>
+      <w:r>
+        <w:rPr>
+          <w:rFonts w:ascii="Lato" w:eastAsia="Times New Roman" w:hAnsi="Lato" w:cs="Times New Roman"/>
+          <w:b/>
+          <w:bCs/>
+          <w:color w:val="2A3B4F"/>
+          <w:kern w:val="0"/>
+          <w:sz w:val="21"/>
+          <w:szCs w:val="21"/>
+          <w14:ligatures w14:val="none"/>
+        </w:rPr>
+        <w:lastRenderedPageBreak/>
+        <w:t>Explanation</w:t>
+      </w:r>
+    </w:p>
+    <w:p>
+      <w:pPr>
+        <w:shd w:val="clear" w:color="auto" w:fill="FFFFFF"/>
+        <w:spacing w:after="0" w:line="360" w:lineRule="atLeast"/>
+        <w:rPr>
+          <w:rFonts w:ascii="Lato" w:eastAsia="Times New Roman" w:hAnsi="Lato" w:cs="Times New Roman"/>
+          <w:color w:val="2A3B4F"/>
+          <w:kern w:val="0"/>
+          <w:sz w:val="24"/>
+          <w:szCs w:val="24"/>
+          <w14:ligatures w14:val="none"/>
+        </w:rPr>
+      </w:pPr>
+      <w:r>
+        <w:rPr>
+          <w:rFonts w:ascii="Lato" w:eastAsia="Times New Roman" w:hAnsi="Lato" w:cs="Times New Roman"/>
+          <w:color w:val="2A3B4F"/>
+          <w:kern w:val="0"/>
+          <w:sz w:val="24"/>
+          <w:szCs w:val="24"/>
+          <w14:ligatures w14:val="none"/>
+        </w:rPr>
+        <w:t xml:space="preserve">One thing you can do is set up conditional formatting on your visualizations. </w:t>
+      </w:r>
+      <w:proofErr w:type="gramStart"/>
+      <w:r>
+        <w:rPr>
+          <w:rFonts w:ascii="Lato" w:eastAsia="Times New Roman" w:hAnsi="Lato" w:cs="Times New Roman"/>
+          <w:color w:val="2A3B4F"/>
+          <w:kern w:val="0"/>
+          <w:sz w:val="24"/>
+          <w:szCs w:val="24"/>
+          <w14:ligatures w14:val="none"/>
+        </w:rPr>
+        <w:t>So</w:t>
+      </w:r>
+      <w:proofErr w:type="gramEnd"/>
+      <w:r>
+        <w:rPr>
+          <w:rFonts w:ascii="Lato" w:eastAsia="Times New Roman" w:hAnsi="Lato" w:cs="Times New Roman"/>
+          <w:color w:val="2A3B4F"/>
+          <w:kern w:val="0"/>
+          <w:sz w:val="24"/>
+          <w:szCs w:val="24"/>
+          <w14:ligatures w14:val="none"/>
+        </w:rPr>
+        <w:t xml:space="preserve"> we've got our basic chart here, which is revenue by country. What we can do is we can look at these and say, "Ahh, yep, so this is at 100 million." Let's say we wanted anything between 100 million and 130 million to stand out. </w:t>
+      </w:r>
+      <w:proofErr w:type="gramStart"/>
+      <w:r>
+        <w:rPr>
+          <w:rFonts w:ascii="Lato" w:eastAsia="Times New Roman" w:hAnsi="Lato" w:cs="Times New Roman"/>
+          <w:color w:val="2A3B4F"/>
+          <w:kern w:val="0"/>
+          <w:sz w:val="24"/>
+          <w:szCs w:val="24"/>
+          <w14:ligatures w14:val="none"/>
+        </w:rPr>
+        <w:t>So</w:t>
+      </w:r>
+      <w:proofErr w:type="gramEnd"/>
+      <w:r>
+        <w:rPr>
+          <w:rFonts w:ascii="Lato" w:eastAsia="Times New Roman" w:hAnsi="Lato" w:cs="Times New Roman"/>
+          <w:color w:val="2A3B4F"/>
+          <w:kern w:val="0"/>
+          <w:sz w:val="24"/>
+          <w:szCs w:val="24"/>
+          <w14:ligatures w14:val="none"/>
+        </w:rPr>
+        <w:t xml:space="preserve"> you can click on the format button, go down to data colors, and click FX. FX will give you the conditional formatting window.</w:t>
+      </w:r>
+    </w:p>
+    <w:p>
+      <w:pPr>
+        <w:shd w:val="clear" w:color="auto" w:fill="FFFFFF"/>
+        <w:spacing w:after="0" w:line="240" w:lineRule="auto"/>
+        <w:rPr>
+          <w:rFonts w:ascii="Lato" w:eastAsia="Times New Roman" w:hAnsi="Lato" w:cs="Times New Roman"/>
+          <w:color w:val="000000"/>
+          <w:kern w:val="0"/>
+          <w:sz w:val="27"/>
+          <w:szCs w:val="27"/>
+          <w14:ligatures w14:val="none"/>
+        </w:rPr>
+      </w:pPr>
+      <w:hyperlink r:id="rId85" w:history="1">
+        <w:r>
+          <w:rPr>
+            <w:rFonts w:ascii="Lato" w:eastAsia="Times New Roman" w:hAnsi="Lato" w:cs="Times New Roman"/>
+            <w:b/>
+            <w:bCs/>
+            <w:color w:val="2A3B4F"/>
+            <w:kern w:val="0"/>
+            <w:sz w:val="21"/>
+            <w:szCs w:val="21"/>
+            <w:bdr w:val="none" w:sz="0" w:space="0" w:color="auto" w:frame="1"/>
+            <w14:ligatures w14:val="none"/>
+          </w:rPr>
+          <w:t>Bookmark</w:t>
+        </w:r>
+      </w:hyperlink>
+    </w:p>
+    <w:p>
+      <w:pPr>
+        <w:shd w:val="clear" w:color="auto" w:fill="FFFFFF"/>
+        <w:spacing w:after="0" w:line="240" w:lineRule="auto"/>
+        <w:rPr>
+          <w:rFonts w:ascii="Lato" w:eastAsia="Times New Roman" w:hAnsi="Lato" w:cs="Times New Roman"/>
+          <w:color w:val="2A3B4F"/>
+          <w:kern w:val="0"/>
+          <w:sz w:val="24"/>
+          <w:szCs w:val="24"/>
+          <w14:ligatures w14:val="none"/>
+        </w:rPr>
+      </w:pPr>
+      <w:r>
+        <w:rPr>
+          <w:rFonts w:ascii="Lato" w:eastAsia="Times New Roman" w:hAnsi="Lato" w:cs="Times New Roman"/>
+          <w:color w:val="2A3B4F"/>
+          <w:kern w:val="0"/>
+          <w:sz w:val="24"/>
+          <w:szCs w:val="24"/>
+          <w14:ligatures w14:val="none"/>
+        </w:rPr>
+        <w:t>Learn more: </w:t>
+      </w:r>
+    </w:p>
+    <w:p>
+      <w:pPr>
+        <w:shd w:val="clear" w:color="auto" w:fill="FFFFFF"/>
+        <w:spacing w:after="0" w:line="240" w:lineRule="auto"/>
+        <w:rPr>
+          <w:rFonts w:ascii="Lato" w:eastAsia="Times New Roman" w:hAnsi="Lato" w:cs="Times New Roman"/>
+          <w:color w:val="000000"/>
+          <w:kern w:val="0"/>
+          <w:sz w:val="27"/>
+          <w:szCs w:val="27"/>
+          <w14:ligatures w14:val="none"/>
+        </w:rPr>
+      </w:pPr>
+    </w:p>
+    <w:p>
+      <w:pPr>
+        <w:shd w:val="clear" w:color="auto" w:fill="FFFFFF"/>
+        <w:spacing w:after="0" w:line="240" w:lineRule="auto"/>
+        <w:rPr>
+          <w:rFonts w:ascii="Lato" w:eastAsia="Times New Roman" w:hAnsi="Lato" w:cs="Times New Roman"/>
+          <w:color w:val="000000"/>
+          <w:kern w:val="0"/>
+          <w:sz w:val="27"/>
+          <w:szCs w:val="27"/>
+          <w14:ligatures w14:val="none"/>
+        </w:rPr>
+      </w:pPr>
+      <w:r>
+        <w:rPr>
+          <w:rFonts w:ascii="Lato" w:eastAsia="Times New Roman" w:hAnsi="Lato" w:cs="Times New Roman"/>
+          <w:b/>
+          <w:bCs/>
+          <w:color w:val="2A3B4F"/>
+          <w:kern w:val="0"/>
+          <w:sz w:val="24"/>
+          <w:szCs w:val="24"/>
+          <w14:ligatures w14:val="none"/>
+        </w:rPr>
+        <w:t>Question 6</w:t>
+      </w:r>
+    </w:p>
+    <w:p>
+      <w:pPr>
+        <w:shd w:val="clear" w:color="auto" w:fill="FFFFFF"/>
+        <w:spacing w:after="0" w:line="240" w:lineRule="auto"/>
+        <w:rPr>
+          <w:rFonts w:ascii="Lato" w:eastAsia="Times New Roman" w:hAnsi="Lato" w:cs="Times New Roman"/>
+          <w:color w:val="000000"/>
+          <w:kern w:val="0"/>
+          <w:sz w:val="27"/>
+          <w:szCs w:val="27"/>
+          <w14:ligatures w14:val="none"/>
+        </w:rPr>
+      </w:pPr>
+      <w:r>
+        <w:rPr>
+          <w:rFonts w:ascii="Lato" w:eastAsia="Times New Roman" w:hAnsi="Lato" w:cs="Times New Roman"/>
+          <w:b/>
+          <w:bCs/>
+          <w:color w:val="2A3B4F"/>
+          <w:kern w:val="0"/>
+          <w:sz w:val="21"/>
+          <w:szCs w:val="21"/>
+          <w14:ligatures w14:val="none"/>
+        </w:rPr>
+        <w:t>Question</w:t>
+      </w:r>
+    </w:p>
+    <w:p>
+      <w:pPr>
+        <w:shd w:val="clear" w:color="auto" w:fill="FFFFFF"/>
+        <w:spacing w:line="240" w:lineRule="auto"/>
+        <w:rPr>
+          <w:rFonts w:ascii="Lato" w:eastAsia="Times New Roman" w:hAnsi="Lato" w:cs="Times New Roman"/>
+          <w:color w:val="027842"/>
+          <w:kern w:val="0"/>
+          <w:sz w:val="27"/>
+          <w:szCs w:val="27"/>
+          <w:shd w:val="clear" w:color="auto" w:fill="E6F5EE"/>
+          <w14:ligatures w14:val="none"/>
+        </w:rPr>
+      </w:pPr>
+      <w:r>
+        <w:rPr>
+          <w:rFonts w:ascii="Lato" w:eastAsia="Times New Roman" w:hAnsi="Lato" w:cs="Times New Roman"/>
+          <w:color w:val="027842"/>
+          <w:kern w:val="0"/>
+          <w:sz w:val="18"/>
+          <w:szCs w:val="18"/>
+          <w:shd w:val="clear" w:color="auto" w:fill="E6F5EE"/>
+          <w14:ligatures w14:val="none"/>
+        </w:rPr>
+        <w:t>CORRECT</w:t>
+      </w:r>
+    </w:p>
+    <w:p>
+      <w:pPr>
+        <w:shd w:val="clear" w:color="auto" w:fill="FFFFFF"/>
+        <w:spacing w:after="0" w:line="360" w:lineRule="atLeast"/>
+        <w:rPr>
+          <w:rFonts w:ascii="Lato" w:eastAsia="Times New Roman" w:hAnsi="Lato" w:cs="Times New Roman"/>
+          <w:b/>
+          <w:bCs/>
+          <w:color w:val="2A3B4F"/>
+          <w:kern w:val="0"/>
+          <w:sz w:val="24"/>
+          <w:szCs w:val="24"/>
+          <w14:ligatures w14:val="none"/>
+        </w:rPr>
+      </w:pPr>
+      <w:r>
+        <w:rPr>
+          <w:rFonts w:ascii="Lato" w:eastAsia="Times New Roman" w:hAnsi="Lato" w:cs="Times New Roman"/>
+          <w:b/>
+          <w:bCs/>
+          <w:color w:val="2A3B4F"/>
+          <w:kern w:val="0"/>
+          <w:sz w:val="24"/>
+          <w:szCs w:val="24"/>
+          <w14:ligatures w14:val="none"/>
+        </w:rPr>
+        <w:t>If you want data within a certain range to stand out in a Power BI visualization, you can use _____ formatting.</w:t>
+      </w:r>
+    </w:p>
+    <w:p>
+      <w:pPr>
+        <w:shd w:val="clear" w:color="auto" w:fill="FFFFFF"/>
+        <w:spacing w:after="0" w:line="360" w:lineRule="atLeast"/>
+        <w:rPr>
+          <w:rFonts w:ascii="Lato" w:eastAsia="Times New Roman" w:hAnsi="Lato" w:cs="Times New Roman"/>
+          <w:color w:val="2A3B4F"/>
+          <w:kern w:val="0"/>
+          <w:sz w:val="24"/>
+          <w:szCs w:val="24"/>
+          <w14:ligatures w14:val="none"/>
+        </w:rPr>
+      </w:pPr>
+      <w:r>
+        <w:rPr>
+          <w:rFonts w:ascii="Lato" w:eastAsia="Times New Roman" w:hAnsi="Lato" w:cs="Times New Roman"/>
+          <w:color w:val="2A3B4F"/>
+          <w:kern w:val="0"/>
+          <w:sz w:val="24"/>
+          <w:szCs w:val="24"/>
+          <w14:ligatures w14:val="none"/>
+        </w:rPr>
+        <w:t>highlighted</w:t>
+      </w:r>
+    </w:p>
+    <w:p>
+      <w:pPr>
+        <w:shd w:val="clear" w:color="auto" w:fill="FFFFFF"/>
+        <w:spacing w:after="0" w:line="360" w:lineRule="atLeast"/>
+        <w:rPr>
+          <w:rFonts w:ascii="Lato" w:eastAsia="Times New Roman" w:hAnsi="Lato" w:cs="Times New Roman"/>
+          <w:color w:val="2A3B4F"/>
+          <w:kern w:val="0"/>
+          <w:sz w:val="24"/>
+          <w:szCs w:val="24"/>
+          <w14:ligatures w14:val="none"/>
+        </w:rPr>
+      </w:pPr>
+      <w:r>
+        <w:rPr>
+          <w:rFonts w:ascii="Lato" w:eastAsia="Times New Roman" w:hAnsi="Lato" w:cs="Times New Roman"/>
+          <w:color w:val="2A3B4F"/>
+          <w:kern w:val="0"/>
+          <w:sz w:val="24"/>
+          <w:szCs w:val="24"/>
+          <w14:ligatures w14:val="none"/>
+        </w:rPr>
+        <w:t>functional</w:t>
+      </w:r>
+    </w:p>
+    <w:p>
+      <w:pPr>
+        <w:shd w:val="clear" w:color="auto" w:fill="FFFFFF"/>
+        <w:spacing w:after="0" w:line="360" w:lineRule="atLeast"/>
+        <w:rPr>
+          <w:rFonts w:ascii="Lato" w:eastAsia="Times New Roman" w:hAnsi="Lato" w:cs="Times New Roman"/>
+          <w:color w:val="2A3B4F"/>
+          <w:kern w:val="0"/>
+          <w:sz w:val="24"/>
+          <w:szCs w:val="24"/>
+          <w14:ligatures w14:val="none"/>
+        </w:rPr>
+      </w:pPr>
+      <w:r>
+        <w:rPr>
+          <w:rFonts w:ascii="Lato" w:eastAsia="Times New Roman" w:hAnsi="Lato" w:cs="Times New Roman"/>
+          <w:color w:val="2A3B4F"/>
+          <w:kern w:val="0"/>
+          <w:sz w:val="24"/>
+          <w:szCs w:val="24"/>
+          <w14:ligatures w14:val="none"/>
+        </w:rPr>
+        <w:t>regressive</w:t>
+      </w:r>
+    </w:p>
+    <w:p>
+      <w:pPr>
+        <w:shd w:val="clear" w:color="auto" w:fill="E6F5EE"/>
+        <w:spacing w:after="0" w:line="360" w:lineRule="atLeast"/>
+        <w:rPr>
+          <w:rFonts w:ascii="Lato" w:eastAsia="Times New Roman" w:hAnsi="Lato" w:cs="Times New Roman"/>
+          <w:color w:val="2A3B4F"/>
+          <w:kern w:val="0"/>
+          <w:sz w:val="24"/>
+          <w:szCs w:val="24"/>
+          <w14:ligatures w14:val="none"/>
+        </w:rPr>
+      </w:pPr>
+      <w:r>
+        <w:rPr>
+          <w:rFonts w:ascii="Lato" w:eastAsia="Times New Roman" w:hAnsi="Lato" w:cs="Times New Roman"/>
+          <w:color w:val="2A3B4F"/>
+          <w:kern w:val="0"/>
+          <w:sz w:val="24"/>
+          <w:szCs w:val="24"/>
+          <w14:ligatures w14:val="none"/>
+        </w:rPr>
+        <w:t>conditional</w:t>
+      </w:r>
+    </w:p>
+    <w:p>
+      <w:pPr>
+        <w:shd w:val="clear" w:color="auto" w:fill="FFFFFF"/>
+        <w:spacing w:after="0" w:line="240" w:lineRule="auto"/>
+        <w:rPr>
+          <w:rFonts w:ascii="Lato" w:eastAsia="Times New Roman" w:hAnsi="Lato" w:cs="Times New Roman"/>
+          <w:color w:val="000000"/>
+          <w:kern w:val="0"/>
+          <w:sz w:val="27"/>
+          <w:szCs w:val="27"/>
+          <w14:ligatures w14:val="none"/>
+        </w:rPr>
+      </w:pPr>
+      <w:r>
+        <w:rPr>
+          <w:rFonts w:ascii="Lato" w:eastAsia="Times New Roman" w:hAnsi="Lato" w:cs="Times New Roman"/>
+          <w:b/>
+          <w:bCs/>
+          <w:color w:val="2A3B4F"/>
+          <w:kern w:val="0"/>
+          <w:sz w:val="21"/>
+          <w:szCs w:val="21"/>
+          <w14:ligatures w14:val="none"/>
+        </w:rPr>
+        <w:t>Explanation</w:t>
+      </w:r>
+    </w:p>
+    <w:p>
+      <w:pPr>
+        <w:shd w:val="clear" w:color="auto" w:fill="FFFFFF"/>
+        <w:spacing w:after="0" w:line="360" w:lineRule="atLeast"/>
+        <w:rPr>
+          <w:rFonts w:ascii="Lato" w:eastAsia="Times New Roman" w:hAnsi="Lato" w:cs="Times New Roman"/>
+          <w:color w:val="2A3B4F"/>
+          <w:kern w:val="0"/>
+          <w:sz w:val="24"/>
+          <w:szCs w:val="24"/>
+          <w14:ligatures w14:val="none"/>
+        </w:rPr>
+      </w:pPr>
+      <w:r>
+        <w:rPr>
+          <w:rFonts w:ascii="Lato" w:eastAsia="Times New Roman" w:hAnsi="Lato" w:cs="Times New Roman"/>
+          <w:color w:val="2A3B4F"/>
+          <w:kern w:val="0"/>
+          <w:sz w:val="24"/>
+          <w:szCs w:val="24"/>
+          <w14:ligatures w14:val="none"/>
+        </w:rPr>
+        <w:t xml:space="preserve">One thing you can do is set up conditional formatting on your visualizations. </w:t>
+      </w:r>
+      <w:proofErr w:type="gramStart"/>
+      <w:r>
+        <w:rPr>
+          <w:rFonts w:ascii="Lato" w:eastAsia="Times New Roman" w:hAnsi="Lato" w:cs="Times New Roman"/>
+          <w:color w:val="2A3B4F"/>
+          <w:kern w:val="0"/>
+          <w:sz w:val="24"/>
+          <w:szCs w:val="24"/>
+          <w14:ligatures w14:val="none"/>
+        </w:rPr>
+        <w:t>So</w:t>
+      </w:r>
+      <w:proofErr w:type="gramEnd"/>
+      <w:r>
+        <w:rPr>
+          <w:rFonts w:ascii="Lato" w:eastAsia="Times New Roman" w:hAnsi="Lato" w:cs="Times New Roman"/>
+          <w:color w:val="2A3B4F"/>
+          <w:kern w:val="0"/>
+          <w:sz w:val="24"/>
+          <w:szCs w:val="24"/>
+          <w14:ligatures w14:val="none"/>
+        </w:rPr>
+        <w:t xml:space="preserve"> we've got our basic chart here, which is revenue by country. What we can do is we can look at these and say, "Ahh, yep, so this is at 100 million." Let's say we wanted anything between 100 million and 130 million to stand out. </w:t>
+      </w:r>
+      <w:proofErr w:type="gramStart"/>
+      <w:r>
+        <w:rPr>
+          <w:rFonts w:ascii="Lato" w:eastAsia="Times New Roman" w:hAnsi="Lato" w:cs="Times New Roman"/>
+          <w:color w:val="2A3B4F"/>
+          <w:kern w:val="0"/>
+          <w:sz w:val="24"/>
+          <w:szCs w:val="24"/>
+          <w14:ligatures w14:val="none"/>
+        </w:rPr>
+        <w:t>So</w:t>
+      </w:r>
+      <w:proofErr w:type="gramEnd"/>
+      <w:r>
+        <w:rPr>
+          <w:rFonts w:ascii="Lato" w:eastAsia="Times New Roman" w:hAnsi="Lato" w:cs="Times New Roman"/>
+          <w:color w:val="2A3B4F"/>
+          <w:kern w:val="0"/>
+          <w:sz w:val="24"/>
+          <w:szCs w:val="24"/>
+          <w14:ligatures w14:val="none"/>
+        </w:rPr>
+        <w:t xml:space="preserve"> you can click on the format button, go down to data colors, and click FX. FX will give you the conditional formatting window.</w:t>
+      </w:r>
+    </w:p>
+    <w:p>
+      <w:pPr>
+        <w:shd w:val="clear" w:color="auto" w:fill="FFFFFF"/>
+        <w:spacing w:after="0" w:line="240" w:lineRule="auto"/>
+        <w:rPr>
+          <w:rFonts w:ascii="Lato" w:eastAsia="Times New Roman" w:hAnsi="Lato" w:cs="Times New Roman"/>
+          <w:color w:val="000000"/>
+          <w:kern w:val="0"/>
+          <w:sz w:val="27"/>
+          <w:szCs w:val="27"/>
+          <w14:ligatures w14:val="none"/>
+        </w:rPr>
+      </w:pPr>
+      <w:hyperlink r:id="rId86" w:history="1">
+        <w:r>
+          <w:rPr>
+            <w:rFonts w:ascii="Lato" w:eastAsia="Times New Roman" w:hAnsi="Lato" w:cs="Times New Roman"/>
+            <w:b/>
+            <w:bCs/>
+            <w:color w:val="2A3B4F"/>
+            <w:kern w:val="0"/>
+            <w:sz w:val="21"/>
+            <w:szCs w:val="21"/>
+            <w:bdr w:val="none" w:sz="0" w:space="0" w:color="auto" w:frame="1"/>
+            <w14:ligatures w14:val="none"/>
+          </w:rPr>
+          <w:t>Bookmark</w:t>
+        </w:r>
+      </w:hyperlink>
+    </w:p>
+    <w:p>
+      <w:pPr>
+        <w:shd w:val="clear" w:color="auto" w:fill="FFFFFF"/>
+        <w:spacing w:after="0" w:line="240" w:lineRule="auto"/>
+        <w:rPr>
+          <w:rFonts w:ascii="Lato" w:eastAsia="Times New Roman" w:hAnsi="Lato" w:cs="Times New Roman"/>
+          <w:color w:val="000000"/>
+          <w:kern w:val="0"/>
+          <w:sz w:val="27"/>
+          <w:szCs w:val="27"/>
+          <w14:ligatures w14:val="none"/>
+        </w:rPr>
+      </w:pPr>
+      <w:r>
+        <w:rPr>
+          <w:rFonts w:ascii="Lato" w:eastAsia="Times New Roman" w:hAnsi="Lato" w:cs="Times New Roman"/>
+          <w:color w:val="2A3B4F"/>
+          <w:kern w:val="0"/>
+          <w:sz w:val="24"/>
+          <w:szCs w:val="24"/>
+          <w14:ligatures w14:val="none"/>
+        </w:rPr>
+        <w:t>Learn more: </w:t>
+      </w:r>
+    </w:p>
+    <w:p>
+      <w:pPr>
+        <w:rPr>
+          <w:b/>
+          <w:bCs/>
+        </w:rPr>
+      </w:pPr>
+    </w:p>
+    <w:p>
+      <w:pPr>
+        <w:shd w:val="clear" w:color="auto" w:fill="FFFFFF"/>
+        <w:spacing w:after="0" w:line="240" w:lineRule="auto"/>
+        <w:rPr>
+          <w:rFonts w:ascii="Lato" w:eastAsia="Times New Roman" w:hAnsi="Lato" w:cs="Times New Roman"/>
+          <w:color w:val="000000"/>
+          <w:kern w:val="0"/>
+          <w:sz w:val="27"/>
+          <w:szCs w:val="27"/>
+          <w14:ligatures w14:val="none"/>
+        </w:rPr>
+      </w:pPr>
+      <w:r>
+        <w:rPr>
+          <w:rFonts w:ascii="Lato" w:eastAsia="Times New Roman" w:hAnsi="Lato" w:cs="Times New Roman"/>
+          <w:b/>
+          <w:bCs/>
+          <w:color w:val="2A3B4F"/>
+          <w:kern w:val="0"/>
+          <w:sz w:val="24"/>
+          <w:szCs w:val="24"/>
+          <w14:ligatures w14:val="none"/>
+        </w:rPr>
+        <w:t>Question 7</w:t>
+      </w:r>
+    </w:p>
+    <w:p>
+      <w:pPr>
+        <w:shd w:val="clear" w:color="auto" w:fill="FFFFFF"/>
+        <w:spacing w:after="0" w:line="240" w:lineRule="auto"/>
+        <w:rPr>
+          <w:rFonts w:ascii="Lato" w:eastAsia="Times New Roman" w:hAnsi="Lato" w:cs="Times New Roman"/>
+          <w:color w:val="000000"/>
+          <w:kern w:val="0"/>
+          <w:sz w:val="27"/>
+          <w:szCs w:val="27"/>
+          <w14:ligatures w14:val="none"/>
+        </w:rPr>
+      </w:pPr>
+      <w:r>
+        <w:rPr>
+          <w:rFonts w:ascii="Lato" w:eastAsia="Times New Roman" w:hAnsi="Lato" w:cs="Times New Roman"/>
+          <w:b/>
+          <w:bCs/>
+          <w:color w:val="2A3B4F"/>
+          <w:kern w:val="0"/>
+          <w:sz w:val="21"/>
+          <w:szCs w:val="21"/>
+          <w14:ligatures w14:val="none"/>
+        </w:rPr>
+        <w:t>Question</w:t>
+      </w:r>
+    </w:p>
+    <w:p>
+      <w:pPr>
+        <w:shd w:val="clear" w:color="auto" w:fill="FFFFFF"/>
+        <w:spacing w:line="240" w:lineRule="auto"/>
+        <w:rPr>
+          <w:rFonts w:ascii="Lato" w:eastAsia="Times New Roman" w:hAnsi="Lato" w:cs="Times New Roman"/>
+          <w:color w:val="027842"/>
+          <w:kern w:val="0"/>
+          <w:sz w:val="27"/>
+          <w:szCs w:val="27"/>
+          <w:shd w:val="clear" w:color="auto" w:fill="E6F5EE"/>
+          <w14:ligatures w14:val="none"/>
+        </w:rPr>
+      </w:pPr>
+      <w:r>
+        <w:rPr>
+          <w:rFonts w:ascii="Lato" w:eastAsia="Times New Roman" w:hAnsi="Lato" w:cs="Times New Roman"/>
+          <w:color w:val="027842"/>
+          <w:kern w:val="0"/>
+          <w:sz w:val="18"/>
+          <w:szCs w:val="18"/>
+          <w:shd w:val="clear" w:color="auto" w:fill="E6F5EE"/>
+          <w14:ligatures w14:val="none"/>
+        </w:rPr>
+        <w:t>CORRECT</w:t>
+      </w:r>
+    </w:p>
+    <w:p>
+      <w:pPr>
+        <w:shd w:val="clear" w:color="auto" w:fill="FFFFFF"/>
+        <w:spacing w:after="0" w:line="360" w:lineRule="atLeast"/>
+        <w:rPr>
+          <w:rFonts w:ascii="Lato" w:eastAsia="Times New Roman" w:hAnsi="Lato" w:cs="Times New Roman"/>
+          <w:b/>
+          <w:bCs/>
+          <w:color w:val="2A3B4F"/>
+          <w:kern w:val="0"/>
+          <w:sz w:val="24"/>
+          <w:szCs w:val="24"/>
+          <w14:ligatures w14:val="none"/>
+        </w:rPr>
+      </w:pPr>
+      <w:r>
+        <w:rPr>
+          <w:rFonts w:ascii="Lato" w:eastAsia="Times New Roman" w:hAnsi="Lato" w:cs="Times New Roman"/>
+          <w:b/>
+          <w:bCs/>
+          <w:color w:val="2A3B4F"/>
+          <w:kern w:val="0"/>
+          <w:sz w:val="24"/>
+          <w:szCs w:val="24"/>
+          <w14:ligatures w14:val="none"/>
+        </w:rPr>
+        <w:t>Which of the following languages can be added to a Power BI report?</w:t>
+      </w:r>
+    </w:p>
+    <w:p>
+      <w:pPr>
+        <w:shd w:val="clear" w:color="auto" w:fill="FFFFFF"/>
+        <w:spacing w:after="0" w:line="360" w:lineRule="atLeast"/>
+        <w:rPr>
+          <w:rFonts w:ascii="Lato" w:eastAsia="Times New Roman" w:hAnsi="Lato" w:cs="Times New Roman"/>
+          <w:color w:val="2A3B4F"/>
+          <w:kern w:val="0"/>
+          <w:sz w:val="24"/>
+          <w:szCs w:val="24"/>
+          <w14:ligatures w14:val="none"/>
+        </w:rPr>
+      </w:pPr>
+      <w:r>
+        <w:rPr>
+          <w:rFonts w:ascii="Lato" w:eastAsia="Times New Roman" w:hAnsi="Lato" w:cs="Times New Roman"/>
+          <w:color w:val="2A3B4F"/>
+          <w:kern w:val="0"/>
+          <w:sz w:val="24"/>
+          <w:szCs w:val="24"/>
+          <w14:ligatures w14:val="none"/>
+        </w:rPr>
+        <w:t>Go</w:t>
+      </w:r>
+    </w:p>
+    <w:p>
+      <w:pPr>
+        <w:shd w:val="clear" w:color="auto" w:fill="FFFFFF"/>
+        <w:spacing w:after="0" w:line="360" w:lineRule="atLeast"/>
+        <w:rPr>
+          <w:rFonts w:ascii="Lato" w:eastAsia="Times New Roman" w:hAnsi="Lato" w:cs="Times New Roman"/>
+          <w:color w:val="2A3B4F"/>
+          <w:kern w:val="0"/>
+          <w:sz w:val="24"/>
+          <w:szCs w:val="24"/>
+          <w14:ligatures w14:val="none"/>
+        </w:rPr>
+      </w:pPr>
+      <w:r>
+        <w:rPr>
+          <w:rFonts w:ascii="Lato" w:eastAsia="Times New Roman" w:hAnsi="Lato" w:cs="Times New Roman"/>
+          <w:color w:val="2A3B4F"/>
+          <w:kern w:val="0"/>
+          <w:sz w:val="24"/>
+          <w:szCs w:val="24"/>
+          <w14:ligatures w14:val="none"/>
+        </w:rPr>
+        <w:t>Crystal</w:t>
+      </w:r>
+    </w:p>
+    <w:p>
+      <w:pPr>
+        <w:shd w:val="clear" w:color="auto" w:fill="E6F5EE"/>
+        <w:spacing w:after="0" w:line="360" w:lineRule="atLeast"/>
+        <w:rPr>
+          <w:rFonts w:ascii="Lato" w:eastAsia="Times New Roman" w:hAnsi="Lato" w:cs="Times New Roman"/>
+          <w:color w:val="2A3B4F"/>
+          <w:kern w:val="0"/>
+          <w:sz w:val="24"/>
+          <w:szCs w:val="24"/>
+          <w14:ligatures w14:val="none"/>
+        </w:rPr>
+      </w:pPr>
+      <w:r>
+        <w:rPr>
+          <w:rFonts w:ascii="Lato" w:eastAsia="Times New Roman" w:hAnsi="Lato" w:cs="Times New Roman"/>
+          <w:color w:val="2A3B4F"/>
+          <w:kern w:val="0"/>
+          <w:sz w:val="24"/>
+          <w:szCs w:val="24"/>
+          <w14:ligatures w14:val="none"/>
+        </w:rPr>
+        <w:t>Python</w:t>
+      </w:r>
+    </w:p>
+    <w:p>
+      <w:pPr>
+        <w:shd w:val="clear" w:color="auto" w:fill="FFFFFF"/>
+        <w:spacing w:after="0" w:line="360" w:lineRule="atLeast"/>
+        <w:rPr>
+          <w:rFonts w:ascii="Lato" w:eastAsia="Times New Roman" w:hAnsi="Lato" w:cs="Times New Roman"/>
+          <w:color w:val="2A3B4F"/>
+          <w:kern w:val="0"/>
+          <w:sz w:val="24"/>
+          <w:szCs w:val="24"/>
+          <w14:ligatures w14:val="none"/>
+        </w:rPr>
+      </w:pPr>
+      <w:r>
+        <w:rPr>
+          <w:rFonts w:ascii="Lato" w:eastAsia="Times New Roman" w:hAnsi="Lato" w:cs="Times New Roman"/>
+          <w:color w:val="2A3B4F"/>
+          <w:kern w:val="0"/>
+          <w:sz w:val="24"/>
+          <w:szCs w:val="24"/>
+          <w14:ligatures w14:val="none"/>
+        </w:rPr>
+        <w:t>Java</w:t>
+      </w:r>
+    </w:p>
+    <w:p>
+      <w:pPr>
+        <w:shd w:val="clear" w:color="auto" w:fill="FFFFFF"/>
+        <w:spacing w:after="0" w:line="240" w:lineRule="auto"/>
+        <w:rPr>
+          <w:rFonts w:ascii="Lato" w:eastAsia="Times New Roman" w:hAnsi="Lato" w:cs="Times New Roman"/>
+          <w:color w:val="000000"/>
+          <w:kern w:val="0"/>
+          <w:sz w:val="27"/>
+          <w:szCs w:val="27"/>
+          <w14:ligatures w14:val="none"/>
+        </w:rPr>
+      </w:pPr>
+      <w:r>
+        <w:rPr>
+          <w:rFonts w:ascii="Lato" w:eastAsia="Times New Roman" w:hAnsi="Lato" w:cs="Times New Roman"/>
+          <w:b/>
+          <w:bCs/>
+          <w:color w:val="2A3B4F"/>
+          <w:kern w:val="0"/>
+          <w:sz w:val="21"/>
+          <w:szCs w:val="21"/>
+          <w14:ligatures w14:val="none"/>
+        </w:rPr>
+        <w:t>Explanation</w:t>
+      </w:r>
+    </w:p>
+    <w:p>
+      <w:pPr>
+        <w:shd w:val="clear" w:color="auto" w:fill="FFFFFF"/>
+        <w:spacing w:after="0" w:line="360" w:lineRule="atLeast"/>
+        <w:rPr>
+          <w:rFonts w:ascii="Lato" w:eastAsia="Times New Roman" w:hAnsi="Lato" w:cs="Times New Roman"/>
+          <w:color w:val="2A3B4F"/>
+          <w:kern w:val="0"/>
+          <w:sz w:val="24"/>
+          <w:szCs w:val="24"/>
+          <w14:ligatures w14:val="none"/>
+        </w:rPr>
+      </w:pPr>
+      <w:r>
+        <w:rPr>
+          <w:rFonts w:ascii="Lato" w:eastAsia="Times New Roman" w:hAnsi="Lato" w:cs="Times New Roman"/>
+          <w:color w:val="2A3B4F"/>
+          <w:kern w:val="0"/>
+          <w:sz w:val="24"/>
+          <w:szCs w:val="24"/>
+          <w14:ligatures w14:val="none"/>
+        </w:rPr>
+        <w:t>R and Python can be added to your Power BI report.</w:t>
+      </w:r>
+    </w:p>
+    <w:p>
+      <w:pPr>
+        <w:shd w:val="clear" w:color="auto" w:fill="FFFFFF"/>
+        <w:spacing w:after="0" w:line="240" w:lineRule="auto"/>
+        <w:rPr>
+          <w:rFonts w:ascii="Lato" w:eastAsia="Times New Roman" w:hAnsi="Lato" w:cs="Times New Roman"/>
+          <w:color w:val="000000"/>
+          <w:kern w:val="0"/>
+          <w:sz w:val="27"/>
+          <w:szCs w:val="27"/>
+          <w14:ligatures w14:val="none"/>
+        </w:rPr>
+      </w:pPr>
+      <w:hyperlink r:id="rId87" w:history="1">
+        <w:r>
+          <w:rPr>
+            <w:rFonts w:ascii="Lato" w:eastAsia="Times New Roman" w:hAnsi="Lato" w:cs="Times New Roman"/>
+            <w:b/>
+            <w:bCs/>
+            <w:color w:val="2A3B4F"/>
+            <w:kern w:val="0"/>
+            <w:sz w:val="21"/>
+            <w:szCs w:val="21"/>
+            <w:bdr w:val="none" w:sz="0" w:space="0" w:color="auto" w:frame="1"/>
+            <w14:ligatures w14:val="none"/>
+          </w:rPr>
+          <w:t>Bookmark</w:t>
+        </w:r>
+      </w:hyperlink>
+    </w:p>
+    <w:p>
+      <w:pPr>
+        <w:shd w:val="clear" w:color="auto" w:fill="FFFFFF"/>
+        <w:spacing w:after="0" w:line="240" w:lineRule="auto"/>
+        <w:rPr>
+          <w:rFonts w:ascii="Lato" w:eastAsia="Times New Roman" w:hAnsi="Lato" w:cs="Times New Roman"/>
+          <w:color w:val="000000"/>
+          <w:kern w:val="0"/>
+          <w:sz w:val="27"/>
+          <w:szCs w:val="27"/>
+          <w14:ligatures w14:val="none"/>
+        </w:rPr>
+      </w:pPr>
+      <w:r>
+        <w:rPr>
+          <w:rFonts w:ascii="Lato" w:eastAsia="Times New Roman" w:hAnsi="Lato" w:cs="Times New Roman"/>
+          <w:color w:val="2A3B4F"/>
+          <w:kern w:val="0"/>
+          <w:sz w:val="24"/>
+          <w:szCs w:val="24"/>
+          <w14:ligatures w14:val="none"/>
+        </w:rPr>
+        <w:t>Learn more: </w:t>
+      </w:r>
+    </w:p>
+    <w:p>
+      <w:pPr>
+        <w:shd w:val="clear" w:color="auto" w:fill="FFFFFF"/>
+        <w:spacing w:after="0" w:line="240" w:lineRule="auto"/>
+        <w:rPr>
+          <w:rFonts w:ascii="Lato" w:eastAsia="Times New Roman" w:hAnsi="Lato" w:cs="Times New Roman"/>
+          <w:color w:val="000000"/>
+          <w:kern w:val="0"/>
+          <w:sz w:val="27"/>
+          <w:szCs w:val="27"/>
+          <w14:ligatures w14:val="none"/>
+        </w:rPr>
+      </w:pPr>
+      <w:r>
+        <w:rPr>
+          <w:rFonts w:ascii="Lato" w:eastAsia="Times New Roman" w:hAnsi="Lato" w:cs="Times New Roman"/>
+          <w:b/>
+          <w:bCs/>
+          <w:color w:val="2A3B4F"/>
+          <w:kern w:val="0"/>
+          <w:sz w:val="24"/>
+          <w:szCs w:val="24"/>
+          <w14:ligatures w14:val="none"/>
+        </w:rPr>
+        <w:lastRenderedPageBreak/>
+        <w:t>Question 8</w:t>
+      </w:r>
+    </w:p>
+    <w:p>
+      <w:pPr>
+        <w:shd w:val="clear" w:color="auto" w:fill="FFFFFF"/>
+        <w:spacing w:after="0" w:line="240" w:lineRule="auto"/>
+        <w:rPr>
+          <w:rFonts w:ascii="Lato" w:eastAsia="Times New Roman" w:hAnsi="Lato" w:cs="Times New Roman"/>
+          <w:color w:val="000000"/>
+          <w:kern w:val="0"/>
+          <w:sz w:val="27"/>
+          <w:szCs w:val="27"/>
+          <w14:ligatures w14:val="none"/>
+        </w:rPr>
+      </w:pPr>
+      <w:r>
+        <w:rPr>
+          <w:rFonts w:ascii="Lato" w:eastAsia="Times New Roman" w:hAnsi="Lato" w:cs="Times New Roman"/>
+          <w:b/>
+          <w:bCs/>
+          <w:color w:val="2A3B4F"/>
+          <w:kern w:val="0"/>
+          <w:sz w:val="21"/>
+          <w:szCs w:val="21"/>
+          <w14:ligatures w14:val="none"/>
+        </w:rPr>
+        <w:t>Question</w:t>
+      </w:r>
+    </w:p>
+    <w:p>
+      <w:pPr>
+        <w:shd w:val="clear" w:color="auto" w:fill="FFFFFF"/>
+        <w:spacing w:line="240" w:lineRule="auto"/>
+        <w:rPr>
+          <w:rFonts w:ascii="Lato" w:eastAsia="Times New Roman" w:hAnsi="Lato" w:cs="Times New Roman"/>
+          <w:color w:val="027842"/>
+          <w:kern w:val="0"/>
+          <w:sz w:val="27"/>
+          <w:szCs w:val="27"/>
+          <w:shd w:val="clear" w:color="auto" w:fill="E6F5EE"/>
+          <w14:ligatures w14:val="none"/>
+        </w:rPr>
+      </w:pPr>
+      <w:r>
+        <w:rPr>
+          <w:rFonts w:ascii="Lato" w:eastAsia="Times New Roman" w:hAnsi="Lato" w:cs="Times New Roman"/>
+          <w:color w:val="027842"/>
+          <w:kern w:val="0"/>
+          <w:sz w:val="18"/>
+          <w:szCs w:val="18"/>
+          <w:shd w:val="clear" w:color="auto" w:fill="E6F5EE"/>
+          <w14:ligatures w14:val="none"/>
+        </w:rPr>
+        <w:t>CORRECT</w:t>
+      </w:r>
+    </w:p>
+    <w:p>
+      <w:pPr>
+        <w:shd w:val="clear" w:color="auto" w:fill="FFFFFF"/>
+        <w:spacing w:after="0" w:line="360" w:lineRule="atLeast"/>
+        <w:rPr>
+          <w:rFonts w:ascii="Lato" w:eastAsia="Times New Roman" w:hAnsi="Lato" w:cs="Times New Roman"/>
+          <w:b/>
+          <w:bCs/>
+          <w:color w:val="2A3B4F"/>
+          <w:kern w:val="0"/>
+          <w:sz w:val="24"/>
+          <w:szCs w:val="24"/>
+          <w14:ligatures w14:val="none"/>
+        </w:rPr>
+      </w:pPr>
+      <w:r>
+        <w:rPr>
+          <w:rFonts w:ascii="Lato" w:eastAsia="Times New Roman" w:hAnsi="Lato" w:cs="Times New Roman"/>
+          <w:b/>
+          <w:bCs/>
+          <w:color w:val="2A3B4F"/>
+          <w:kern w:val="0"/>
+          <w:sz w:val="24"/>
+          <w:szCs w:val="24"/>
+          <w14:ligatures w14:val="none"/>
+        </w:rPr>
+        <w:t>If you want to create a paginated Power BI report based on an Excel file or SharePoint folder, you will need to _____.</w:t>
+      </w:r>
+    </w:p>
+    <w:p>
+      <w:pPr>
+        <w:shd w:val="clear" w:color="auto" w:fill="FFFFFF"/>
+        <w:spacing w:after="0" w:line="360" w:lineRule="atLeast"/>
+        <w:rPr>
+          <w:rFonts w:ascii="Lato" w:eastAsia="Times New Roman" w:hAnsi="Lato" w:cs="Times New Roman"/>
+          <w:color w:val="2A3B4F"/>
+          <w:kern w:val="0"/>
+          <w:sz w:val="24"/>
+          <w:szCs w:val="24"/>
+          <w14:ligatures w14:val="none"/>
+        </w:rPr>
+      </w:pPr>
+      <w:r>
+        <w:rPr>
+          <w:rFonts w:ascii="Lato" w:eastAsia="Times New Roman" w:hAnsi="Lato" w:cs="Times New Roman"/>
+          <w:color w:val="2A3B4F"/>
+          <w:kern w:val="0"/>
+          <w:sz w:val="24"/>
+          <w:szCs w:val="24"/>
+          <w14:ligatures w14:val="none"/>
+        </w:rPr>
+        <w:t xml:space="preserve">publish the dataset in SQL format and connect to </w:t>
+      </w:r>
+      <w:proofErr w:type="gramStart"/>
+      <w:r>
+        <w:rPr>
+          <w:rFonts w:ascii="Lato" w:eastAsia="Times New Roman" w:hAnsi="Lato" w:cs="Times New Roman"/>
+          <w:color w:val="2A3B4F"/>
+          <w:kern w:val="0"/>
+          <w:sz w:val="24"/>
+          <w:szCs w:val="24"/>
+          <w14:ligatures w14:val="none"/>
+        </w:rPr>
+        <w:t>it</w:t>
+      </w:r>
+      <w:proofErr w:type="gramEnd"/>
+    </w:p>
+    <w:p>
+      <w:pPr>
+        <w:shd w:val="clear" w:color="auto" w:fill="E6F5EE"/>
+        <w:spacing w:after="0" w:line="360" w:lineRule="atLeast"/>
+        <w:rPr>
+          <w:rFonts w:ascii="Lato" w:eastAsia="Times New Roman" w:hAnsi="Lato" w:cs="Times New Roman"/>
+          <w:color w:val="2A3B4F"/>
+          <w:kern w:val="0"/>
+          <w:sz w:val="24"/>
+          <w:szCs w:val="24"/>
+          <w14:ligatures w14:val="none"/>
+        </w:rPr>
+      </w:pPr>
+      <w:r>
+        <w:rPr>
+          <w:rFonts w:ascii="Lato" w:eastAsia="Times New Roman" w:hAnsi="Lato" w:cs="Times New Roman"/>
+          <w:color w:val="2A3B4F"/>
+          <w:kern w:val="0"/>
+          <w:sz w:val="24"/>
+          <w:szCs w:val="24"/>
+          <w14:ligatures w14:val="none"/>
+        </w:rPr>
+        <w:t xml:space="preserve">publish a dataset and connect it to the Power BI dataset </w:t>
+      </w:r>
+      <w:proofErr w:type="gramStart"/>
+      <w:r>
+        <w:rPr>
+          <w:rFonts w:ascii="Lato" w:eastAsia="Times New Roman" w:hAnsi="Lato" w:cs="Times New Roman"/>
+          <w:color w:val="2A3B4F"/>
+          <w:kern w:val="0"/>
+          <w:sz w:val="24"/>
+          <w:szCs w:val="24"/>
+          <w14:ligatures w14:val="none"/>
+        </w:rPr>
+        <w:t>connection</w:t>
+      </w:r>
+      <w:proofErr w:type="gramEnd"/>
+    </w:p>
+    <w:p>
+      <w:pPr>
+        <w:shd w:val="clear" w:color="auto" w:fill="FFFFFF"/>
+        <w:spacing w:after="0" w:line="360" w:lineRule="atLeast"/>
+        <w:rPr>
+          <w:rFonts w:ascii="Lato" w:eastAsia="Times New Roman" w:hAnsi="Lato" w:cs="Times New Roman"/>
+          <w:color w:val="2A3B4F"/>
+          <w:kern w:val="0"/>
+          <w:sz w:val="24"/>
+          <w:szCs w:val="24"/>
+          <w14:ligatures w14:val="none"/>
+        </w:rPr>
+      </w:pPr>
+      <w:r>
+        <w:rPr>
+          <w:rFonts w:ascii="Lato" w:eastAsia="Times New Roman" w:hAnsi="Lato" w:cs="Times New Roman"/>
+          <w:color w:val="2A3B4F"/>
+          <w:kern w:val="0"/>
+          <w:sz w:val="24"/>
+          <w:szCs w:val="24"/>
+          <w14:ligatures w14:val="none"/>
+        </w:rPr>
+        <w:t xml:space="preserve">use conditional </w:t>
+      </w:r>
+      <w:proofErr w:type="gramStart"/>
+      <w:r>
+        <w:rPr>
+          <w:rFonts w:ascii="Lato" w:eastAsia="Times New Roman" w:hAnsi="Lato" w:cs="Times New Roman"/>
+          <w:color w:val="2A3B4F"/>
+          <w:kern w:val="0"/>
+          <w:sz w:val="24"/>
+          <w:szCs w:val="24"/>
+          <w14:ligatures w14:val="none"/>
+        </w:rPr>
+        <w:t>formatting</w:t>
+      </w:r>
+      <w:proofErr w:type="gramEnd"/>
+    </w:p>
+    <w:p>
+      <w:pPr>
+        <w:shd w:val="clear" w:color="auto" w:fill="FFFFFF"/>
+        <w:spacing w:after="0" w:line="360" w:lineRule="atLeast"/>
+        <w:rPr>
+          <w:rFonts w:ascii="Lato" w:eastAsia="Times New Roman" w:hAnsi="Lato" w:cs="Times New Roman"/>
+          <w:color w:val="2A3B4F"/>
+          <w:kern w:val="0"/>
+          <w:sz w:val="24"/>
+          <w:szCs w:val="24"/>
+          <w14:ligatures w14:val="none"/>
+        </w:rPr>
+      </w:pPr>
+      <w:r>
+        <w:rPr>
+          <w:rFonts w:ascii="Lato" w:eastAsia="Times New Roman" w:hAnsi="Lato" w:cs="Times New Roman"/>
+          <w:color w:val="2A3B4F"/>
+          <w:kern w:val="0"/>
+          <w:sz w:val="24"/>
+          <w:szCs w:val="24"/>
+          <w14:ligatures w14:val="none"/>
+        </w:rPr>
+        <w:t xml:space="preserve">use an R </w:t>
+      </w:r>
+      <w:proofErr w:type="gramStart"/>
+      <w:r>
+        <w:rPr>
+          <w:rFonts w:ascii="Lato" w:eastAsia="Times New Roman" w:hAnsi="Lato" w:cs="Times New Roman"/>
+          <w:color w:val="2A3B4F"/>
+          <w:kern w:val="0"/>
+          <w:sz w:val="24"/>
+          <w:szCs w:val="24"/>
+          <w14:ligatures w14:val="none"/>
+        </w:rPr>
+        <w:t>script</w:t>
+      </w:r>
+      <w:proofErr w:type="gramEnd"/>
+    </w:p>
+    <w:p>
+      <w:pPr>
+        <w:shd w:val="clear" w:color="auto" w:fill="FFFFFF"/>
+        <w:spacing w:after="0" w:line="240" w:lineRule="auto"/>
+        <w:rPr>
+          <w:rFonts w:ascii="Lato" w:eastAsia="Times New Roman" w:hAnsi="Lato" w:cs="Times New Roman"/>
+          <w:color w:val="000000"/>
+          <w:kern w:val="0"/>
+          <w:sz w:val="27"/>
+          <w:szCs w:val="27"/>
+          <w14:ligatures w14:val="none"/>
+        </w:rPr>
+      </w:pPr>
+      <w:r>
+        <w:rPr>
+          <w:rFonts w:ascii="Lato" w:eastAsia="Times New Roman" w:hAnsi="Lato" w:cs="Times New Roman"/>
+          <w:b/>
+          <w:bCs/>
+          <w:color w:val="2A3B4F"/>
+          <w:kern w:val="0"/>
+          <w:sz w:val="21"/>
+          <w:szCs w:val="21"/>
+          <w14:ligatures w14:val="none"/>
+        </w:rPr>
+        <w:t>Explanation</w:t>
+      </w:r>
+    </w:p>
+    <w:p>
+      <w:pPr>
+        <w:shd w:val="clear" w:color="auto" w:fill="FFFFFF"/>
+        <w:spacing w:after="0" w:line="360" w:lineRule="atLeast"/>
+        <w:rPr>
+          <w:rFonts w:ascii="Lato" w:eastAsia="Times New Roman" w:hAnsi="Lato" w:cs="Times New Roman"/>
+          <w:color w:val="2A3B4F"/>
+          <w:kern w:val="0"/>
+          <w:sz w:val="24"/>
+          <w:szCs w:val="24"/>
+          <w14:ligatures w14:val="none"/>
+        </w:rPr>
+      </w:pPr>
+      <w:r>
+        <w:rPr>
+          <w:rFonts w:ascii="Lato" w:eastAsia="Times New Roman" w:hAnsi="Lato" w:cs="Times New Roman"/>
+          <w:color w:val="2A3B4F"/>
+          <w:kern w:val="0"/>
+          <w:sz w:val="24"/>
+          <w:szCs w:val="24"/>
+          <w14:ligatures w14:val="none"/>
+        </w:rPr>
+        <w:t>There are some things you cannot connect too, such as an Excel file or SharePoint folder. In this case, you will need to publish a dataset and connect it to the Power BI dataset connection.</w:t>
+      </w:r>
+    </w:p>
+    <w:p>
+      <w:pPr>
+        <w:shd w:val="clear" w:color="auto" w:fill="FFFFFF"/>
+        <w:spacing w:after="0" w:line="240" w:lineRule="auto"/>
+        <w:rPr>
+          <w:rFonts w:ascii="Lato" w:eastAsia="Times New Roman" w:hAnsi="Lato" w:cs="Times New Roman"/>
+          <w:color w:val="000000"/>
+          <w:kern w:val="0"/>
+          <w:sz w:val="27"/>
+          <w:szCs w:val="27"/>
+          <w14:ligatures w14:val="none"/>
+        </w:rPr>
+      </w:pPr>
+      <w:hyperlink r:id="rId88" w:history="1">
+        <w:r>
+          <w:rPr>
+            <w:rFonts w:ascii="Lato" w:eastAsia="Times New Roman" w:hAnsi="Lato" w:cs="Times New Roman"/>
+            <w:b/>
+            <w:bCs/>
+            <w:color w:val="2A3B4F"/>
+            <w:kern w:val="0"/>
+            <w:sz w:val="21"/>
+            <w:szCs w:val="21"/>
+            <w:bdr w:val="none" w:sz="0" w:space="0" w:color="auto" w:frame="1"/>
+            <w14:ligatures w14:val="none"/>
+          </w:rPr>
+          <w:t>Bookmark</w:t>
+        </w:r>
+      </w:hyperlink>
+    </w:p>
+    <w:p>
+      <w:pPr>
+        <w:shd w:val="clear" w:color="auto" w:fill="FFFFFF"/>
+        <w:spacing w:after="0" w:line="240" w:lineRule="auto"/>
+        <w:rPr>
+          <w:rFonts w:ascii="Lato" w:eastAsia="Times New Roman" w:hAnsi="Lato" w:cs="Times New Roman"/>
+          <w:color w:val="000000"/>
+          <w:kern w:val="0"/>
+          <w:sz w:val="27"/>
+          <w:szCs w:val="27"/>
+          <w14:ligatures w14:val="none"/>
+        </w:rPr>
+      </w:pPr>
+      <w:r>
+        <w:rPr>
+          <w:rFonts w:ascii="Lato" w:eastAsia="Times New Roman" w:hAnsi="Lato" w:cs="Times New Roman"/>
+          <w:color w:val="2A3B4F"/>
+          <w:kern w:val="0"/>
+          <w:sz w:val="24"/>
+          <w:szCs w:val="24"/>
+          <w14:ligatures w14:val="none"/>
+        </w:rPr>
+        <w:t>Learn more: </w:t>
+      </w:r>
+    </w:p>
+    <w:p>
+      <w:pPr>
+        <w:shd w:val="clear" w:color="auto" w:fill="FFFFFF"/>
+        <w:spacing w:after="0" w:line="240" w:lineRule="auto"/>
+        <w:rPr>
+          <w:rFonts w:ascii="Lato" w:eastAsia="Times New Roman" w:hAnsi="Lato" w:cs="Times New Roman"/>
+          <w:color w:val="000000"/>
+          <w:kern w:val="0"/>
+          <w:sz w:val="27"/>
+          <w:szCs w:val="27"/>
+          <w14:ligatures w14:val="none"/>
+        </w:rPr>
+      </w:pPr>
+      <w:r>
+        <w:rPr>
+          <w:rFonts w:ascii="Lato" w:eastAsia="Times New Roman" w:hAnsi="Lato" w:cs="Times New Roman"/>
+          <w:b/>
+          <w:bCs/>
+          <w:color w:val="2A3B4F"/>
+          <w:kern w:val="0"/>
+          <w:sz w:val="24"/>
+          <w:szCs w:val="24"/>
+          <w14:ligatures w14:val="none"/>
+        </w:rPr>
+        <w:t>Question 9</w:t>
+      </w:r>
+    </w:p>
+    <w:p>
+      <w:pPr>
+        <w:shd w:val="clear" w:color="auto" w:fill="FFFFFF"/>
+        <w:spacing w:after="0" w:line="240" w:lineRule="auto"/>
+        <w:rPr>
+          <w:rFonts w:ascii="Lato" w:eastAsia="Times New Roman" w:hAnsi="Lato" w:cs="Times New Roman"/>
+          <w:color w:val="000000"/>
+          <w:kern w:val="0"/>
+          <w:sz w:val="27"/>
+          <w:szCs w:val="27"/>
+          <w14:ligatures w14:val="none"/>
+        </w:rPr>
+      </w:pPr>
+      <w:r>
+        <w:rPr>
+          <w:rFonts w:ascii="Lato" w:eastAsia="Times New Roman" w:hAnsi="Lato" w:cs="Times New Roman"/>
+          <w:b/>
+          <w:bCs/>
+          <w:color w:val="2A3B4F"/>
+          <w:kern w:val="0"/>
+          <w:sz w:val="21"/>
+          <w:szCs w:val="21"/>
+          <w14:ligatures w14:val="none"/>
+        </w:rPr>
+        <w:t>Question</w:t>
+      </w:r>
+    </w:p>
+    <w:p>
+      <w:pPr>
+        <w:shd w:val="clear" w:color="auto" w:fill="FFFFFF"/>
+        <w:spacing w:line="240" w:lineRule="auto"/>
+        <w:rPr>
+          <w:rFonts w:ascii="Lato" w:eastAsia="Times New Roman" w:hAnsi="Lato" w:cs="Times New Roman"/>
+          <w:color w:val="B4241C"/>
+          <w:kern w:val="0"/>
+          <w:sz w:val="27"/>
+          <w:szCs w:val="27"/>
+          <w:shd w:val="clear" w:color="auto" w:fill="FCEAE9"/>
+          <w14:ligatures w14:val="none"/>
+        </w:rPr>
+      </w:pPr>
+      <w:r>
+        <w:rPr>
+          <w:rFonts w:ascii="Lato" w:eastAsia="Times New Roman" w:hAnsi="Lato" w:cs="Times New Roman"/>
+          <w:color w:val="B4241C"/>
+          <w:kern w:val="0"/>
+          <w:sz w:val="18"/>
+          <w:szCs w:val="18"/>
+          <w:shd w:val="clear" w:color="auto" w:fill="FCEAE9"/>
+          <w14:ligatures w14:val="none"/>
+        </w:rPr>
+        <w:t>INCORRECT</w:t>
+      </w:r>
+    </w:p>
+    <w:p>
+      <w:pPr>
+        <w:shd w:val="clear" w:color="auto" w:fill="FFFFFF"/>
+        <w:spacing w:after="0" w:line="360" w:lineRule="atLeast"/>
+        <w:rPr>
+          <w:rFonts w:ascii="Lato" w:eastAsia="Times New Roman" w:hAnsi="Lato" w:cs="Times New Roman"/>
+          <w:b/>
+          <w:bCs/>
+          <w:color w:val="2A3B4F"/>
+          <w:kern w:val="0"/>
+          <w:sz w:val="24"/>
+          <w:szCs w:val="24"/>
+          <w14:ligatures w14:val="none"/>
+        </w:rPr>
+      </w:pPr>
+      <w:r>
+        <w:rPr>
+          <w:rFonts w:ascii="Lato" w:eastAsia="Times New Roman" w:hAnsi="Lato" w:cs="Times New Roman"/>
+          <w:b/>
+          <w:bCs/>
+          <w:color w:val="2A3B4F"/>
+          <w:kern w:val="0"/>
+          <w:sz w:val="24"/>
+          <w:szCs w:val="24"/>
+          <w14:ligatures w14:val="none"/>
+        </w:rPr>
+        <w:t>Which of the following statements about Power BI reports is false?</w:t>
+      </w:r>
+    </w:p>
+    <w:p>
+      <w:pPr>
+        <w:shd w:val="clear" w:color="auto" w:fill="FFFFFF"/>
+        <w:spacing w:after="0" w:line="360" w:lineRule="atLeast"/>
+        <w:rPr>
+          <w:rFonts w:ascii="Lato" w:eastAsia="Times New Roman" w:hAnsi="Lato" w:cs="Times New Roman"/>
+          <w:color w:val="2A3B4F"/>
+          <w:kern w:val="0"/>
+          <w:sz w:val="24"/>
+          <w:szCs w:val="24"/>
+          <w14:ligatures w14:val="none"/>
+        </w:rPr>
+      </w:pPr>
+      <w:r>
+        <w:rPr>
+          <w:rFonts w:ascii="Lato" w:eastAsia="Times New Roman" w:hAnsi="Lato" w:cs="Times New Roman"/>
+          <w:color w:val="2A3B4F"/>
+          <w:kern w:val="0"/>
+          <w:sz w:val="24"/>
+          <w:szCs w:val="24"/>
+          <w14:ligatures w14:val="none"/>
+        </w:rPr>
+        <w:t>Power BI Reports can be published to the public.</w:t>
+      </w:r>
+    </w:p>
+    <w:p>
+      <w:pPr>
+        <w:shd w:val="clear" w:color="auto" w:fill="FFFFFF"/>
+        <w:spacing w:after="0" w:line="360" w:lineRule="atLeast"/>
+        <w:rPr>
+          <w:rFonts w:ascii="Lato" w:eastAsia="Times New Roman" w:hAnsi="Lato" w:cs="Times New Roman"/>
+          <w:color w:val="2A3B4F"/>
+          <w:kern w:val="0"/>
+          <w:sz w:val="24"/>
+          <w:szCs w:val="24"/>
+          <w14:ligatures w14:val="none"/>
+        </w:rPr>
+      </w:pPr>
+      <w:r>
+        <w:rPr>
+          <w:rFonts w:ascii="Lato" w:eastAsia="Times New Roman" w:hAnsi="Lato" w:cs="Times New Roman"/>
+          <w:color w:val="2A3B4F"/>
+          <w:kern w:val="0"/>
+          <w:sz w:val="24"/>
+          <w:szCs w:val="24"/>
+          <w14:ligatures w14:val="none"/>
+        </w:rPr>
+        <w:t>Power BI Reports can be published for use within your organization.</w:t>
+      </w:r>
+    </w:p>
+    <w:p>
+      <w:pPr>
+        <w:shd w:val="clear" w:color="auto" w:fill="FCEAE9"/>
+        <w:spacing w:after="0" w:line="360" w:lineRule="atLeast"/>
+        <w:rPr>
+          <w:rFonts w:ascii="Lato" w:eastAsia="Times New Roman" w:hAnsi="Lato" w:cs="Times New Roman"/>
+          <w:color w:val="2A3B4F"/>
+          <w:kern w:val="0"/>
+          <w:sz w:val="24"/>
+          <w:szCs w:val="24"/>
+          <w14:ligatures w14:val="none"/>
+        </w:rPr>
+      </w:pPr>
+      <w:r>
+        <w:rPr>
+          <w:rFonts w:ascii="Lato" w:eastAsia="Times New Roman" w:hAnsi="Lato" w:cs="Times New Roman"/>
+          <w:color w:val="2A3B4F"/>
+          <w:kern w:val="0"/>
+          <w:sz w:val="24"/>
+          <w:szCs w:val="24"/>
+          <w14:ligatures w14:val="none"/>
+        </w:rPr>
+        <w:t>If you are using live data on your dataset, every time you change something on your report, you'll need to re-query the dataset.</w:t>
+      </w:r>
+    </w:p>
+    <w:p>
+      <w:pPr>
+        <w:shd w:val="clear" w:color="auto" w:fill="E6F5EE"/>
+        <w:spacing w:after="0" w:line="360" w:lineRule="atLeast"/>
+        <w:rPr>
+          <w:rFonts w:ascii="Lato" w:eastAsia="Times New Roman" w:hAnsi="Lato" w:cs="Times New Roman"/>
+          <w:color w:val="2A3B4F"/>
+          <w:kern w:val="0"/>
+          <w:sz w:val="24"/>
+          <w:szCs w:val="24"/>
+          <w14:ligatures w14:val="none"/>
+        </w:rPr>
+      </w:pPr>
+      <w:r>
+        <w:rPr>
+          <w:rFonts w:ascii="Lato" w:eastAsia="Times New Roman" w:hAnsi="Lato" w:cs="Times New Roman"/>
+          <w:color w:val="2A3B4F"/>
+          <w:kern w:val="0"/>
+          <w:sz w:val="24"/>
+          <w:szCs w:val="24"/>
+          <w14:ligatures w14:val="none"/>
+        </w:rPr>
+        <w:t>You can have only one page in a report.</w:t>
+      </w:r>
+    </w:p>
+    <w:p>
+      <w:pPr>
+        <w:shd w:val="clear" w:color="auto" w:fill="FFFFFF"/>
+        <w:spacing w:after="0" w:line="240" w:lineRule="auto"/>
+        <w:rPr>
+          <w:rFonts w:ascii="Lato" w:eastAsia="Times New Roman" w:hAnsi="Lato" w:cs="Times New Roman"/>
+          <w:color w:val="000000"/>
+          <w:kern w:val="0"/>
+          <w:sz w:val="27"/>
+          <w:szCs w:val="27"/>
+          <w14:ligatures w14:val="none"/>
+        </w:rPr>
+      </w:pPr>
+      <w:r>
+        <w:rPr>
+          <w:rFonts w:ascii="Lato" w:eastAsia="Times New Roman" w:hAnsi="Lato" w:cs="Times New Roman"/>
+          <w:b/>
+          <w:bCs/>
+          <w:color w:val="2A3B4F"/>
+          <w:kern w:val="0"/>
+          <w:sz w:val="21"/>
+          <w:szCs w:val="21"/>
+          <w14:ligatures w14:val="none"/>
+        </w:rPr>
+        <w:t>Explanation</w:t>
+      </w:r>
+    </w:p>
+    <w:p>
+      <w:pPr>
+        <w:shd w:val="clear" w:color="auto" w:fill="FFFFFF"/>
+        <w:spacing w:after="0" w:line="360" w:lineRule="atLeast"/>
+        <w:rPr>
+          <w:rFonts w:ascii="Lato" w:eastAsia="Times New Roman" w:hAnsi="Lato" w:cs="Times New Roman"/>
+          <w:color w:val="2A3B4F"/>
+          <w:kern w:val="0"/>
+          <w:sz w:val="24"/>
+          <w:szCs w:val="24"/>
+          <w14:ligatures w14:val="none"/>
+        </w:rPr>
+      </w:pPr>
+      <w:r>
+        <w:rPr>
+          <w:rFonts w:ascii="Lato" w:eastAsia="Times New Roman" w:hAnsi="Lato" w:cs="Times New Roman"/>
+          <w:color w:val="2A3B4F"/>
+          <w:kern w:val="0"/>
+          <w:sz w:val="24"/>
+          <w:szCs w:val="24"/>
+          <w14:ligatures w14:val="none"/>
+        </w:rPr>
+        <w:t xml:space="preserve">If you are using live data on a large dataset, it can make your report sluggish, and also put a lot of </w:t>
+      </w:r>
+      <w:proofErr w:type="gramStart"/>
+      <w:r>
+        <w:rPr>
+          <w:rFonts w:ascii="Lato" w:eastAsia="Times New Roman" w:hAnsi="Lato" w:cs="Times New Roman"/>
+          <w:color w:val="2A3B4F"/>
+          <w:kern w:val="0"/>
+          <w:sz w:val="24"/>
+          <w:szCs w:val="24"/>
+          <w14:ligatures w14:val="none"/>
+        </w:rPr>
+        <w:t>load</w:t>
+      </w:r>
+      <w:proofErr w:type="gramEnd"/>
+      <w:r>
+        <w:rPr>
+          <w:rFonts w:ascii="Lato" w:eastAsia="Times New Roman" w:hAnsi="Lato" w:cs="Times New Roman"/>
+          <w:color w:val="2A3B4F"/>
+          <w:kern w:val="0"/>
+          <w:sz w:val="24"/>
+          <w:szCs w:val="24"/>
+          <w14:ligatures w14:val="none"/>
+        </w:rPr>
+        <w:t xml:space="preserve"> onto the server or location that your dataset is stored on. This is because every time you change something on your report, you'll need to re-query the dataset. One thing to note is that you can only use one dataset per Power BI report, but you can have multiple pages in your report. Power BI Reports can be published for use within your organization or published to the public.</w:t>
+      </w:r>
+    </w:p>
+    <w:p>
+      <w:pPr>
+        <w:shd w:val="clear" w:color="auto" w:fill="FFFFFF"/>
+        <w:spacing w:after="0" w:line="240" w:lineRule="auto"/>
+        <w:rPr>
+          <w:rFonts w:ascii="Lato" w:eastAsia="Times New Roman" w:hAnsi="Lato" w:cs="Times New Roman"/>
+          <w:color w:val="000000"/>
+          <w:kern w:val="0"/>
+          <w:sz w:val="27"/>
+          <w:szCs w:val="27"/>
+          <w14:ligatures w14:val="none"/>
+        </w:rPr>
+      </w:pPr>
+      <w:hyperlink r:id="rId89" w:history="1">
+        <w:r>
+          <w:rPr>
+            <w:rFonts w:ascii="Lato" w:eastAsia="Times New Roman" w:hAnsi="Lato" w:cs="Times New Roman"/>
+            <w:b/>
+            <w:bCs/>
+            <w:color w:val="2A3B4F"/>
+            <w:kern w:val="0"/>
+            <w:sz w:val="21"/>
+            <w:szCs w:val="21"/>
+            <w:bdr w:val="none" w:sz="0" w:space="0" w:color="auto" w:frame="1"/>
+            <w14:ligatures w14:val="none"/>
+          </w:rPr>
+          <w:t>Bookmark</w:t>
+        </w:r>
+      </w:hyperlink>
+    </w:p>
+    <w:p>
+      <w:pPr>
+        <w:shd w:val="clear" w:color="auto" w:fill="FFFFFF"/>
+        <w:spacing w:after="0" w:line="240" w:lineRule="auto"/>
+        <w:rPr>
+          <w:rFonts w:ascii="Lato" w:eastAsia="Times New Roman" w:hAnsi="Lato" w:cs="Times New Roman"/>
+          <w:color w:val="000000"/>
+          <w:kern w:val="0"/>
+          <w:sz w:val="27"/>
+          <w:szCs w:val="27"/>
+          <w14:ligatures w14:val="none"/>
+        </w:rPr>
+      </w:pPr>
+      <w:r>
+        <w:rPr>
+          <w:rFonts w:ascii="Lato" w:eastAsia="Times New Roman" w:hAnsi="Lato" w:cs="Times New Roman"/>
+          <w:color w:val="2A3B4F"/>
+          <w:kern w:val="0"/>
+          <w:sz w:val="24"/>
+          <w:szCs w:val="24"/>
+          <w14:ligatures w14:val="none"/>
+        </w:rPr>
+        <w:t>Learn more: </w:t>
+      </w:r>
+    </w:p>
+    <w:p>
+      <w:pPr>
+        <w:shd w:val="clear" w:color="auto" w:fill="FFFFFF"/>
+        <w:spacing w:after="0" w:line="240" w:lineRule="auto"/>
+        <w:rPr>
+          <w:rFonts w:ascii="Lato" w:eastAsia="Times New Roman" w:hAnsi="Lato" w:cs="Times New Roman"/>
+          <w:color w:val="000000"/>
+          <w:kern w:val="0"/>
+          <w:sz w:val="27"/>
+          <w:szCs w:val="27"/>
+          <w14:ligatures w14:val="none"/>
+        </w:rPr>
+      </w:pPr>
+      <w:r>
+        <w:rPr>
+          <w:rFonts w:ascii="Lato" w:eastAsia="Times New Roman" w:hAnsi="Lato" w:cs="Times New Roman"/>
+          <w:b/>
+          <w:bCs/>
+          <w:color w:val="2A3B4F"/>
+          <w:kern w:val="0"/>
+          <w:sz w:val="24"/>
+          <w:szCs w:val="24"/>
+          <w14:ligatures w14:val="none"/>
+        </w:rPr>
+        <w:t>Question 10</w:t>
+      </w:r>
+    </w:p>
+    <w:p>
+      <w:pPr>
+        <w:shd w:val="clear" w:color="auto" w:fill="FFFFFF"/>
+        <w:spacing w:after="0" w:line="240" w:lineRule="auto"/>
+        <w:rPr>
+          <w:rFonts w:ascii="Lato" w:eastAsia="Times New Roman" w:hAnsi="Lato" w:cs="Times New Roman"/>
+          <w:color w:val="000000"/>
+          <w:kern w:val="0"/>
+          <w:sz w:val="27"/>
+          <w:szCs w:val="27"/>
+          <w14:ligatures w14:val="none"/>
+        </w:rPr>
+      </w:pPr>
+      <w:r>
+        <w:rPr>
+          <w:rFonts w:ascii="Lato" w:eastAsia="Times New Roman" w:hAnsi="Lato" w:cs="Times New Roman"/>
+          <w:b/>
+          <w:bCs/>
+          <w:color w:val="2A3B4F"/>
+          <w:kern w:val="0"/>
+          <w:sz w:val="21"/>
+          <w:szCs w:val="21"/>
+          <w14:ligatures w14:val="none"/>
+        </w:rPr>
+        <w:t>Question</w:t>
+      </w:r>
+    </w:p>
+    <w:p>
+      <w:pPr>
+        <w:shd w:val="clear" w:color="auto" w:fill="FFFFFF"/>
+        <w:spacing w:line="240" w:lineRule="auto"/>
+        <w:rPr>
+          <w:rFonts w:ascii="Lato" w:eastAsia="Times New Roman" w:hAnsi="Lato" w:cs="Times New Roman"/>
+          <w:color w:val="027842"/>
+          <w:kern w:val="0"/>
+          <w:sz w:val="27"/>
+          <w:szCs w:val="27"/>
+          <w:shd w:val="clear" w:color="auto" w:fill="E6F5EE"/>
+          <w14:ligatures w14:val="none"/>
+        </w:rPr>
+      </w:pPr>
+      <w:r>
+        <w:rPr>
+          <w:rFonts w:ascii="Lato" w:eastAsia="Times New Roman" w:hAnsi="Lato" w:cs="Times New Roman"/>
+          <w:color w:val="027842"/>
+          <w:kern w:val="0"/>
+          <w:sz w:val="18"/>
+          <w:szCs w:val="18"/>
+          <w:shd w:val="clear" w:color="auto" w:fill="E6F5EE"/>
+          <w14:ligatures w14:val="none"/>
+        </w:rPr>
+        <w:t>CORRECT</w:t>
+      </w:r>
+    </w:p>
+    <w:p>
+      <w:pPr>
+        <w:shd w:val="clear" w:color="auto" w:fill="FFFFFF"/>
+        <w:spacing w:after="0" w:line="360" w:lineRule="atLeast"/>
+        <w:rPr>
+          <w:rFonts w:ascii="Lato" w:eastAsia="Times New Roman" w:hAnsi="Lato" w:cs="Times New Roman"/>
+          <w:b/>
+          <w:bCs/>
+          <w:color w:val="2A3B4F"/>
+          <w:kern w:val="0"/>
+          <w:sz w:val="24"/>
+          <w:szCs w:val="24"/>
+          <w14:ligatures w14:val="none"/>
+        </w:rPr>
+      </w:pPr>
+      <w:r>
+        <w:rPr>
+          <w:rFonts w:ascii="Lato" w:eastAsia="Times New Roman" w:hAnsi="Lato" w:cs="Times New Roman"/>
+          <w:b/>
+          <w:bCs/>
+          <w:color w:val="2A3B4F"/>
+          <w:kern w:val="0"/>
+          <w:sz w:val="24"/>
+          <w:szCs w:val="24"/>
+          <w14:ligatures w14:val="none"/>
+        </w:rPr>
+        <w:t>Which of the following statements about Power BI reports is false?</w:t>
+      </w:r>
+    </w:p>
+    <w:p>
+      <w:pPr>
+        <w:shd w:val="clear" w:color="auto" w:fill="FFFFFF"/>
+        <w:spacing w:after="0" w:line="360" w:lineRule="atLeast"/>
+        <w:rPr>
+          <w:rFonts w:ascii="Lato" w:eastAsia="Times New Roman" w:hAnsi="Lato" w:cs="Times New Roman"/>
+          <w:color w:val="2A3B4F"/>
+          <w:kern w:val="0"/>
+          <w:sz w:val="24"/>
+          <w:szCs w:val="24"/>
+          <w14:ligatures w14:val="none"/>
+        </w:rPr>
+      </w:pPr>
+      <w:r>
+        <w:rPr>
+          <w:rFonts w:ascii="Lato" w:eastAsia="Times New Roman" w:hAnsi="Lato" w:cs="Times New Roman"/>
+          <w:color w:val="2A3B4F"/>
+          <w:kern w:val="0"/>
+          <w:sz w:val="24"/>
+          <w:szCs w:val="24"/>
+          <w14:ligatures w14:val="none"/>
+        </w:rPr>
+        <w:t>A report can be filtered based on relevant criteria.</w:t>
+      </w:r>
+    </w:p>
+    <w:p>
+      <w:pPr>
+        <w:shd w:val="clear" w:color="auto" w:fill="E6F5EE"/>
+        <w:spacing w:after="0" w:line="360" w:lineRule="atLeast"/>
+        <w:rPr>
+          <w:rFonts w:ascii="Lato" w:eastAsia="Times New Roman" w:hAnsi="Lato" w:cs="Times New Roman"/>
+          <w:color w:val="2A3B4F"/>
+          <w:kern w:val="0"/>
+          <w:sz w:val="24"/>
+          <w:szCs w:val="24"/>
+          <w14:ligatures w14:val="none"/>
+        </w:rPr>
+      </w:pPr>
+      <w:r>
+        <w:rPr>
+          <w:rFonts w:ascii="Lato" w:eastAsia="Times New Roman" w:hAnsi="Lato" w:cs="Times New Roman"/>
+          <w:color w:val="2A3B4F"/>
+          <w:kern w:val="0"/>
+          <w:sz w:val="24"/>
+          <w:szCs w:val="24"/>
+          <w14:ligatures w14:val="none"/>
+        </w:rPr>
+        <w:lastRenderedPageBreak/>
+        <w:t>A report is made up of multiple dashboards.</w:t>
+      </w:r>
+    </w:p>
+    <w:p>
+      <w:pPr>
+        <w:shd w:val="clear" w:color="auto" w:fill="FFFFFF"/>
+        <w:spacing w:after="0" w:line="360" w:lineRule="atLeast"/>
+        <w:rPr>
+          <w:rFonts w:ascii="Lato" w:eastAsia="Times New Roman" w:hAnsi="Lato" w:cs="Times New Roman"/>
+          <w:color w:val="2A3B4F"/>
+          <w:kern w:val="0"/>
+          <w:sz w:val="24"/>
+          <w:szCs w:val="24"/>
+          <w14:ligatures w14:val="none"/>
+        </w:rPr>
+      </w:pPr>
+      <w:r>
+        <w:rPr>
+          <w:rFonts w:ascii="Lato" w:eastAsia="Times New Roman" w:hAnsi="Lato" w:cs="Times New Roman"/>
+          <w:color w:val="2A3B4F"/>
+          <w:kern w:val="0"/>
+          <w:sz w:val="24"/>
+          <w:szCs w:val="24"/>
+          <w14:ligatures w14:val="none"/>
+        </w:rPr>
+        <w:t>Data that is visualized on a report can be interactive.</w:t>
+      </w:r>
+    </w:p>
+    <w:p>
+      <w:pPr>
+        <w:shd w:val="clear" w:color="auto" w:fill="FFFFFF"/>
+        <w:spacing w:after="0" w:line="360" w:lineRule="atLeast"/>
+        <w:rPr>
+          <w:rFonts w:ascii="Lato" w:eastAsia="Times New Roman" w:hAnsi="Lato" w:cs="Times New Roman"/>
+          <w:color w:val="2A3B4F"/>
+          <w:kern w:val="0"/>
+          <w:sz w:val="24"/>
+          <w:szCs w:val="24"/>
+          <w14:ligatures w14:val="none"/>
+        </w:rPr>
+      </w:pPr>
+      <w:r>
+        <w:rPr>
+          <w:rFonts w:ascii="Lato" w:eastAsia="Times New Roman" w:hAnsi="Lato" w:cs="Times New Roman"/>
+          <w:color w:val="2A3B4F"/>
+          <w:kern w:val="0"/>
+          <w:sz w:val="24"/>
+          <w:szCs w:val="24"/>
+          <w14:ligatures w14:val="none"/>
+        </w:rPr>
+        <w:t>A report can combine charts, tables, and text.</w:t>
+      </w:r>
+    </w:p>
+    <w:p>
+      <w:pPr>
+        <w:shd w:val="clear" w:color="auto" w:fill="FFFFFF"/>
+        <w:spacing w:after="0" w:line="240" w:lineRule="auto"/>
+        <w:rPr>
+          <w:rFonts w:ascii="Lato" w:eastAsia="Times New Roman" w:hAnsi="Lato" w:cs="Times New Roman"/>
+          <w:color w:val="000000"/>
+          <w:kern w:val="0"/>
+          <w:sz w:val="27"/>
+          <w:szCs w:val="27"/>
+          <w14:ligatures w14:val="none"/>
+        </w:rPr>
+      </w:pPr>
+      <w:r>
+        <w:rPr>
+          <w:rFonts w:ascii="Lato" w:eastAsia="Times New Roman" w:hAnsi="Lato" w:cs="Times New Roman"/>
+          <w:b/>
+          <w:bCs/>
+          <w:color w:val="2A3B4F"/>
+          <w:kern w:val="0"/>
+          <w:sz w:val="21"/>
+          <w:szCs w:val="21"/>
+          <w14:ligatures w14:val="none"/>
+        </w:rPr>
+        <w:t>Explanation</w:t>
+      </w:r>
+    </w:p>
+    <w:p>
+      <w:pPr>
+        <w:shd w:val="clear" w:color="auto" w:fill="FFFFFF"/>
+        <w:spacing w:after="0" w:line="360" w:lineRule="atLeast"/>
+        <w:rPr>
+          <w:rFonts w:ascii="Lato" w:eastAsia="Times New Roman" w:hAnsi="Lato" w:cs="Times New Roman"/>
+          <w:color w:val="2A3B4F"/>
+          <w:kern w:val="0"/>
+          <w:sz w:val="24"/>
+          <w:szCs w:val="24"/>
+          <w14:ligatures w14:val="none"/>
+        </w:rPr>
+      </w:pPr>
+      <w:proofErr w:type="gramStart"/>
+      <w:r>
+        <w:rPr>
+          <w:rFonts w:ascii="Lato" w:eastAsia="Times New Roman" w:hAnsi="Lato" w:cs="Times New Roman"/>
+          <w:color w:val="2A3B4F"/>
+          <w:kern w:val="0"/>
+          <w:sz w:val="24"/>
+          <w:szCs w:val="24"/>
+          <w14:ligatures w14:val="none"/>
+        </w:rPr>
+        <w:t>The reports</w:t>
+      </w:r>
+      <w:proofErr w:type="gramEnd"/>
+      <w:r>
+        <w:rPr>
+          <w:rFonts w:ascii="Lato" w:eastAsia="Times New Roman" w:hAnsi="Lato" w:cs="Times New Roman"/>
+          <w:color w:val="2A3B4F"/>
+          <w:kern w:val="0"/>
+          <w:sz w:val="24"/>
+          <w:szCs w:val="24"/>
+          <w14:ligatures w14:val="none"/>
+        </w:rPr>
+        <w:t xml:space="preserve"> can be made up of things like charts, text, values, and tables. Data that </w:t>
+      </w:r>
+      <w:proofErr w:type="gramStart"/>
+      <w:r>
+        <w:rPr>
+          <w:rFonts w:ascii="Lato" w:eastAsia="Times New Roman" w:hAnsi="Lato" w:cs="Times New Roman"/>
+          <w:color w:val="2A3B4F"/>
+          <w:kern w:val="0"/>
+          <w:sz w:val="24"/>
+          <w:szCs w:val="24"/>
+          <w14:ligatures w14:val="none"/>
+        </w:rPr>
+        <w:t>are</w:t>
+      </w:r>
+      <w:proofErr w:type="gramEnd"/>
+      <w:r>
+        <w:rPr>
+          <w:rFonts w:ascii="Lato" w:eastAsia="Times New Roman" w:hAnsi="Lato" w:cs="Times New Roman"/>
+          <w:color w:val="2A3B4F"/>
+          <w:kern w:val="0"/>
+          <w:sz w:val="24"/>
+          <w:szCs w:val="24"/>
+          <w14:ligatures w14:val="none"/>
+        </w:rPr>
+        <w:t xml:space="preserve"> visualized on the report can be interactive with each other. For example, you may put a slicer into a report that will filter based on a date range. When you move the slicer, it will change the data that is shown on the page. A Power BI report is fully interactive from a user </w:t>
+      </w:r>
+      <w:proofErr w:type="gramStart"/>
+      <w:r>
+        <w:rPr>
+          <w:rFonts w:ascii="Lato" w:eastAsia="Times New Roman" w:hAnsi="Lato" w:cs="Times New Roman"/>
+          <w:color w:val="2A3B4F"/>
+          <w:kern w:val="0"/>
+          <w:sz w:val="24"/>
+          <w:szCs w:val="24"/>
+          <w14:ligatures w14:val="none"/>
+        </w:rPr>
+        <w:t>perspective</w:t>
+      </w:r>
+      <w:proofErr w:type="gramEnd"/>
+      <w:r>
+        <w:rPr>
+          <w:rFonts w:ascii="Lato" w:eastAsia="Times New Roman" w:hAnsi="Lato" w:cs="Times New Roman"/>
+          <w:color w:val="2A3B4F"/>
+          <w:kern w:val="0"/>
+          <w:sz w:val="24"/>
+          <w:szCs w:val="24"/>
+          <w14:ligatures w14:val="none"/>
+        </w:rPr>
+        <w:t xml:space="preserve"> and it can be filtered based on relevant criteria.</w:t>
+      </w:r>
+    </w:p>
+    <w:p>
+      <w:pPr>
+        <w:shd w:val="clear" w:color="auto" w:fill="FFFFFF"/>
+        <w:spacing w:after="0" w:line="240" w:lineRule="auto"/>
+        <w:rPr>
+          <w:rFonts w:ascii="Lato" w:eastAsia="Times New Roman" w:hAnsi="Lato" w:cs="Times New Roman"/>
+          <w:color w:val="000000"/>
+          <w:kern w:val="0"/>
+          <w:sz w:val="27"/>
+          <w:szCs w:val="27"/>
+          <w14:ligatures w14:val="none"/>
+        </w:rPr>
+      </w:pPr>
+      <w:hyperlink r:id="rId90" w:history="1">
+        <w:r>
+          <w:rPr>
+            <w:rFonts w:ascii="Lato" w:eastAsia="Times New Roman" w:hAnsi="Lato" w:cs="Times New Roman"/>
+            <w:b/>
+            <w:bCs/>
+            <w:color w:val="2A3B4F"/>
+            <w:kern w:val="0"/>
+            <w:sz w:val="21"/>
+            <w:szCs w:val="21"/>
+            <w:bdr w:val="none" w:sz="0" w:space="0" w:color="auto" w:frame="1"/>
+            <w14:ligatures w14:val="none"/>
+          </w:rPr>
+          <w:t>Bookmark</w:t>
+        </w:r>
+      </w:hyperlink>
+    </w:p>
+    <w:p>
+      <w:pPr>
+        <w:shd w:val="clear" w:color="auto" w:fill="FFFFFF"/>
+        <w:spacing w:after="0" w:line="240" w:lineRule="auto"/>
+        <w:rPr>
+          <w:rFonts w:ascii="Lato" w:eastAsia="Times New Roman" w:hAnsi="Lato" w:cs="Times New Roman"/>
+          <w:color w:val="000000"/>
+          <w:kern w:val="0"/>
+          <w:sz w:val="27"/>
+          <w:szCs w:val="27"/>
+          <w14:ligatures w14:val="none"/>
+        </w:rPr>
+      </w:pPr>
+      <w:r>
+        <w:rPr>
+          <w:rFonts w:ascii="Lato" w:eastAsia="Times New Roman" w:hAnsi="Lato" w:cs="Times New Roman"/>
+          <w:color w:val="2A3B4F"/>
+          <w:kern w:val="0"/>
+          <w:sz w:val="24"/>
+          <w:szCs w:val="24"/>
+          <w14:ligatures w14:val="none"/>
+        </w:rPr>
+        <w:t>Learn more: </w:t>
+      </w:r>
+    </w:p>
+    <w:p>
+      <w:pPr>
+        <w:rPr>
+          <w:b/>
+          <w:bCs/>
+        </w:rPr>
+      </w:pPr>
+    </w:p>
     <w:sectPr>
       <w:pgSz w:w="12240" w:h="15840"/>
       <w:pgMar w:top="1440" w:right="1440" w:bottom="1440" w:left="1440" w:header="720" w:footer="720" w:gutter="0"/>

--- a/PL-300 Exam/Cloud_Academy/Exam_Questions_Answers.docx
+++ b/PL-300 Exam/Cloud_Academy/Exam_Questions_Answers.docx
@@ -7496,10 +7496,13 @@
           <w:szCs w:val="24"/>
           <w14:ligatures w14:val="none"/>
         </w:rPr>
-        <w:t xml:space="preserve">read </w:t>
-      </w:r>
-      <w:proofErr w:type="gramStart"/>
-      <w:r>
+        <w:t>read only</w:t>
+      </w:r>
+    </w:p>
+    <w:p>
+      <w:pPr>
+        <w:shd w:val="clear" w:color="auto" w:fill="E6F5EE"/>
+        <w:spacing w:after="0" w:line="360" w:lineRule="atLeast"/>
         <w:rPr>
           <w:rFonts w:ascii="Times New Roman" w:eastAsia="Times New Roman" w:hAnsi="Times New Roman" w:cs="Times New Roman"/>
           <w:color w:val="2A3B4F"/>
@@ -7508,14 +7511,8 @@
           <w:szCs w:val="24"/>
           <w14:ligatures w14:val="none"/>
         </w:rPr>
-        <w:t>only</w:t>
-      </w:r>
-      <w:proofErr w:type="gramEnd"/>
-    </w:p>
-    <w:p>
-      <w:pPr>
-        <w:shd w:val="clear" w:color="auto" w:fill="E6F5EE"/>
-        <w:spacing w:after="0" w:line="360" w:lineRule="atLeast"/>
+      </w:pPr>
+      <w:r>
         <w:rPr>
           <w:rFonts w:ascii="Times New Roman" w:eastAsia="Times New Roman" w:hAnsi="Times New Roman" w:cs="Times New Roman"/>
           <w:color w:val="2A3B4F"/>
@@ -7524,8 +7521,13 @@
           <w:szCs w:val="24"/>
           <w14:ligatures w14:val="none"/>
         </w:rPr>
-      </w:pPr>
-      <w:r>
+        <w:t>read-write</w:t>
+      </w:r>
+    </w:p>
+    <w:p>
+      <w:pPr>
+        <w:shd w:val="clear" w:color="auto" w:fill="FFFFFF"/>
+        <w:spacing w:after="0" w:line="360" w:lineRule="atLeast"/>
         <w:rPr>
           <w:rFonts w:ascii="Times New Roman" w:eastAsia="Times New Roman" w:hAnsi="Times New Roman" w:cs="Times New Roman"/>
           <w:color w:val="2A3B4F"/>
@@ -7534,9 +7536,7 @@
           <w:szCs w:val="24"/>
           <w14:ligatures w14:val="none"/>
         </w:rPr>
-        <w:t>read-</w:t>
-      </w:r>
-      <w:proofErr w:type="gramStart"/>
+      </w:pPr>
       <w:r>
         <w:rPr>
           <w:rFonts w:ascii="Times New Roman" w:eastAsia="Times New Roman" w:hAnsi="Times New Roman" w:cs="Times New Roman"/>
@@ -7546,47 +7546,8 @@
           <w:szCs w:val="24"/>
           <w14:ligatures w14:val="none"/>
         </w:rPr>
-        <w:t>write</w:t>
-      </w:r>
-      <w:proofErr w:type="gramEnd"/>
-    </w:p>
-    <w:p>
-      <w:pPr>
-        <w:shd w:val="clear" w:color="auto" w:fill="FFFFFF"/>
-        <w:spacing w:after="0" w:line="360" w:lineRule="atLeast"/>
-        <w:rPr>
-          <w:rFonts w:ascii="Times New Roman" w:eastAsia="Times New Roman" w:hAnsi="Times New Roman" w:cs="Times New Roman"/>
-          <w:color w:val="2A3B4F"/>
-          <w:kern w:val="0"/>
-          <w:sz w:val="24"/>
-          <w:szCs w:val="24"/>
-          <w14:ligatures w14:val="none"/>
-        </w:rPr>
-      </w:pPr>
-      <w:r>
-        <w:rPr>
-          <w:rFonts w:ascii="Times New Roman" w:eastAsia="Times New Roman" w:hAnsi="Times New Roman" w:cs="Times New Roman"/>
-          <w:color w:val="2A3B4F"/>
-          <w:kern w:val="0"/>
-          <w:sz w:val="24"/>
-          <w:szCs w:val="24"/>
-          <w14:ligatures w14:val="none"/>
-        </w:rPr>
-        <w:t xml:space="preserve">write </w:t>
-      </w:r>
-      <w:proofErr w:type="gramStart"/>
-      <w:r>
-        <w:rPr>
-          <w:rFonts w:ascii="Times New Roman" w:eastAsia="Times New Roman" w:hAnsi="Times New Roman" w:cs="Times New Roman"/>
-          <w:color w:val="2A3B4F"/>
-          <w:kern w:val="0"/>
-          <w:sz w:val="24"/>
-          <w:szCs w:val="24"/>
-          <w14:ligatures w14:val="none"/>
-        </w:rPr>
-        <w:t>only</w:t>
-      </w:r>
-      <w:proofErr w:type="gramEnd"/>
+        <w:t>write only</w:t>
+      </w:r>
     </w:p>
     <w:p>
       <w:pPr>
@@ -8920,7 +8881,6 @@
           <w14:ligatures w14:val="none"/>
         </w:rPr>
       </w:pPr>
-      <w:proofErr w:type="gramStart"/>
       <w:r>
         <w:rPr>
           <w:rFonts w:ascii="Times New Roman" w:eastAsia="Times New Roman" w:hAnsi="Times New Roman" w:cs="Times New Roman"/>
@@ -8932,7 +8892,6 @@
         </w:rPr>
         <w:t>auto-generated</w:t>
       </w:r>
-      <w:proofErr w:type="gramEnd"/>
     </w:p>
     <w:p>
       <w:pPr>
@@ -8956,21 +8915,8 @@
           <w:szCs w:val="24"/>
           <w14:ligatures w14:val="none"/>
         </w:rPr>
-        <w:t xml:space="preserve">automatically </w:t>
-      </w:r>
-      <w:proofErr w:type="gramStart"/>
-      <w:r>
-        <w:rPr>
-          <w:rFonts w:ascii="Times New Roman" w:eastAsia="Times New Roman" w:hAnsi="Times New Roman" w:cs="Times New Roman"/>
-          <w:color w:val="2A3B4F"/>
-          <w:kern w:val="0"/>
-          <w:sz w:val="24"/>
-          <w:szCs w:val="24"/>
-          <w14:ligatures w14:val="none"/>
-        </w:rPr>
-        <w:t>named</w:t>
-      </w:r>
-      <w:proofErr w:type="gramEnd"/>
+        <w:t>automatically named</w:t>
+      </w:r>
     </w:p>
     <w:p>
       <w:pPr>
@@ -9667,21 +9613,8 @@
           <w:szCs w:val="24"/>
           <w14:ligatures w14:val="none"/>
         </w:rPr>
-        <w:t>/</w:t>
-      </w:r>
-      <w:proofErr w:type="gramStart"/>
-      <w:r>
-        <w:rPr>
-          <w:rFonts w:ascii="Times New Roman" w:eastAsia="Times New Roman" w:hAnsi="Times New Roman" w:cs="Times New Roman"/>
-          <w:color w:val="2A3B4F"/>
-          <w:kern w:val="0"/>
-          <w:sz w:val="24"/>
-          <w:szCs w:val="24"/>
-          <w14:ligatures w14:val="none"/>
-        </w:rPr>
-        <w:t>local</w:t>
-      </w:r>
-      <w:proofErr w:type="gramEnd"/>
+        <w:t>/local</w:t>
+      </w:r>
     </w:p>
     <w:p>
       <w:pPr>
@@ -9982,7 +9915,6 @@
           <w14:ligatures w14:val="none"/>
         </w:rPr>
       </w:pPr>
-      <w:proofErr w:type="gramStart"/>
       <w:r>
         <w:rPr>
           <w:rFonts w:ascii="Times New Roman" w:eastAsia="Times New Roman" w:hAnsi="Times New Roman" w:cs="Times New Roman"/>
@@ -9994,7 +9926,6 @@
         </w:rPr>
         <w:t>dual-mode</w:t>
       </w:r>
-      <w:proofErr w:type="gramEnd"/>
     </w:p>
     <w:p>
       <w:pPr>
@@ -10880,31 +10811,7 @@
           <w:szCs w:val="24"/>
           <w14:ligatures w14:val="none"/>
         </w:rPr>
-        <w:t xml:space="preserve">On the left side of the column headers, the field's data type is shown. 123 means a whole number or integer, 1.2 means a numeric or decimal value, ABC is a string or text value, and the calendar and clock icon </w:t>
-      </w:r>
-      <w:proofErr w:type="gramStart"/>
-      <w:r>
-        <w:rPr>
-          <w:rFonts w:ascii="Lato" w:eastAsia="Times New Roman" w:hAnsi="Lato" w:cs="Times New Roman"/>
-          <w:color w:val="2A3B4F"/>
-          <w:kern w:val="0"/>
-          <w:sz w:val="24"/>
-          <w:szCs w:val="24"/>
-          <w14:ligatures w14:val="none"/>
-        </w:rPr>
-        <w:t>means</w:t>
-      </w:r>
-      <w:proofErr w:type="gramEnd"/>
-      <w:r>
-        <w:rPr>
-          <w:rFonts w:ascii="Lato" w:eastAsia="Times New Roman" w:hAnsi="Lato" w:cs="Times New Roman"/>
-          <w:color w:val="2A3B4F"/>
-          <w:kern w:val="0"/>
-          <w:sz w:val="24"/>
-          <w:szCs w:val="24"/>
-          <w14:ligatures w14:val="none"/>
-        </w:rPr>
-        <w:t xml:space="preserve"> a date or time value. The cross and tick icon means the field holds Boolean, or true and false, values, while, naturally enough, the $ symbol represents the money data type.</w:t>
+        <w:t>On the left side of the column headers, the field's data type is shown. 123 means a whole number or integer, 1.2 means a numeric or decimal value, ABC is a string or text value, and the calendar and clock icon means a date or time value. The cross and tick icon means the field holds Boolean, or true and false, values, while, naturally enough, the $ symbol represents the money data type.</w:t>
       </w:r>
     </w:p>
     <w:p>
@@ -11496,31 +11403,7 @@
           <w:szCs w:val="24"/>
           <w14:ligatures w14:val="none"/>
         </w:rPr>
-        <w:t xml:space="preserve">On the left side of the column headers, the field's data type is shown. 123 means a whole number or integer, 1.2 means a numeric or decimal value, ABC is a string or text value, and the calendar and clock icon </w:t>
-      </w:r>
-      <w:proofErr w:type="gramStart"/>
-      <w:r>
-        <w:rPr>
-          <w:rFonts w:ascii="Lato" w:eastAsia="Times New Roman" w:hAnsi="Lato" w:cs="Times New Roman"/>
-          <w:color w:val="2A3B4F"/>
-          <w:kern w:val="0"/>
-          <w:sz w:val="24"/>
-          <w:szCs w:val="24"/>
-          <w14:ligatures w14:val="none"/>
-        </w:rPr>
-        <w:t>means</w:t>
-      </w:r>
-      <w:proofErr w:type="gramEnd"/>
-      <w:r>
-        <w:rPr>
-          <w:rFonts w:ascii="Lato" w:eastAsia="Times New Roman" w:hAnsi="Lato" w:cs="Times New Roman"/>
-          <w:color w:val="2A3B4F"/>
-          <w:kern w:val="0"/>
-          <w:sz w:val="24"/>
-          <w:szCs w:val="24"/>
-          <w14:ligatures w14:val="none"/>
-        </w:rPr>
-        <w:t xml:space="preserve"> a date or time value. The cross and tick icon means the field holds Boolean, or true and false, values, while, naturally enough, the $ symbol represents the money data type.</w:t>
+        <w:t>On the left side of the column headers, the field's data type is shown. 123 means a whole number or integer, 1.2 means a numeric or decimal value, ABC is a string or text value, and the calendar and clock icon means a date or time value. The cross and tick icon means the field holds Boolean, or true and false, values, while, naturally enough, the $ symbol represents the money data type.</w:t>
       </w:r>
     </w:p>
     <w:p>
@@ -11757,21 +11640,8 @@
           <w:szCs w:val="24"/>
           <w14:ligatures w14:val="none"/>
         </w:rPr>
-        <w:t xml:space="preserve">stacked </w:t>
-      </w:r>
-      <w:proofErr w:type="gramStart"/>
-      <w:r>
-        <w:rPr>
-          <w:rFonts w:ascii="Lato" w:eastAsia="Times New Roman" w:hAnsi="Lato" w:cs="Times New Roman"/>
-          <w:color w:val="2A3B4F"/>
-          <w:kern w:val="0"/>
-          <w:sz w:val="24"/>
-          <w:szCs w:val="24"/>
-          <w14:ligatures w14:val="none"/>
-        </w:rPr>
-        <w:t>bar</w:t>
-      </w:r>
-      <w:proofErr w:type="gramEnd"/>
+        <w:t>stacked bar</w:t>
+      </w:r>
     </w:p>
     <w:p>
       <w:pPr>
@@ -12988,31 +12858,7 @@
           <w:szCs w:val="24"/>
           <w14:ligatures w14:val="none"/>
         </w:rPr>
-        <w:t xml:space="preserve">On the left side of the column headers, the field's data type is shown. 123 means a whole number or integer, 1.2 means a numeric or decimal value, ABC is a string or text value, and the calendar and clock icon </w:t>
-      </w:r>
-      <w:proofErr w:type="gramStart"/>
-      <w:r>
-        <w:rPr>
-          <w:rFonts w:ascii="Lato" w:eastAsia="Times New Roman" w:hAnsi="Lato" w:cs="Times New Roman"/>
-          <w:color w:val="2A3B4F"/>
-          <w:kern w:val="0"/>
-          <w:sz w:val="24"/>
-          <w:szCs w:val="24"/>
-          <w14:ligatures w14:val="none"/>
-        </w:rPr>
-        <w:t>means</w:t>
-      </w:r>
-      <w:proofErr w:type="gramEnd"/>
-      <w:r>
-        <w:rPr>
-          <w:rFonts w:ascii="Lato" w:eastAsia="Times New Roman" w:hAnsi="Lato" w:cs="Times New Roman"/>
-          <w:color w:val="2A3B4F"/>
-          <w:kern w:val="0"/>
-          <w:sz w:val="24"/>
-          <w:szCs w:val="24"/>
-          <w14:ligatures w14:val="none"/>
-        </w:rPr>
-        <w:t xml:space="preserve"> a date or time value. The cross and tick icon means the field holds Boolean, or true and false, values, while, naturally enough, the $ symbol represents the money data type.</w:t>
+        <w:t>On the left side of the column headers, the field's data type is shown. 123 means a whole number or integer, 1.2 means a numeric or decimal value, ABC is a string or text value, and the calendar and clock icon means a date or time value. The cross and tick icon means the field holds Boolean, or true and false, values, while, naturally enough, the $ symbol represents the money data type.</w:t>
       </w:r>
     </w:p>
     <w:p>
@@ -13726,31 +13572,7 @@
           <w:szCs w:val="24"/>
           <w14:ligatures w14:val="none"/>
         </w:rPr>
-        <w:t xml:space="preserve">Most of the time, Power BI </w:t>
-      </w:r>
-      <w:proofErr w:type="gramStart"/>
-      <w:r>
-        <w:rPr>
-          <w:rFonts w:ascii="Lato" w:eastAsia="Times New Roman" w:hAnsi="Lato" w:cs="Times New Roman"/>
-          <w:color w:val="2A3B4F"/>
-          <w:kern w:val="0"/>
-          <w:sz w:val="24"/>
-          <w:szCs w:val="24"/>
-          <w14:ligatures w14:val="none"/>
-        </w:rPr>
-        <w:t>is able to</w:t>
-      </w:r>
-      <w:proofErr w:type="gramEnd"/>
-      <w:r>
-        <w:rPr>
-          <w:rFonts w:ascii="Lato" w:eastAsia="Times New Roman" w:hAnsi="Lato" w:cs="Times New Roman"/>
-          <w:color w:val="2A3B4F"/>
-          <w:kern w:val="0"/>
-          <w:sz w:val="24"/>
-          <w:szCs w:val="24"/>
-          <w14:ligatures w14:val="none"/>
-        </w:rPr>
-        <w:t xml:space="preserve"> determine the relationships between different data automatically.</w:t>
+        <w:t>Most of the time, Power BI is able to determine the relationships between different data automatically.</w:t>
       </w:r>
     </w:p>
     <w:p>
@@ -13800,31 +13622,7 @@
           <w:szCs w:val="24"/>
           <w14:ligatures w14:val="none"/>
         </w:rPr>
-        <w:t xml:space="preserve">Data models often include data from </w:t>
-      </w:r>
-      <w:proofErr w:type="gramStart"/>
-      <w:r>
-        <w:rPr>
-          <w:rFonts w:ascii="Lato" w:eastAsia="Times New Roman" w:hAnsi="Lato" w:cs="Times New Roman"/>
-          <w:color w:val="2A3B4F"/>
-          <w:kern w:val="0"/>
-          <w:sz w:val="24"/>
-          <w:szCs w:val="24"/>
-          <w14:ligatures w14:val="none"/>
-        </w:rPr>
-        <w:t>various different</w:t>
-      </w:r>
-      <w:proofErr w:type="gramEnd"/>
-      <w:r>
-        <w:rPr>
-          <w:rFonts w:ascii="Lato" w:eastAsia="Times New Roman" w:hAnsi="Lato" w:cs="Times New Roman"/>
-          <w:color w:val="2A3B4F"/>
-          <w:kern w:val="0"/>
-          <w:sz w:val="24"/>
-          <w:szCs w:val="24"/>
-          <w14:ligatures w14:val="none"/>
-        </w:rPr>
-        <w:t xml:space="preserve"> sources.</w:t>
+        <w:t>Data models often include data from various different sources.</w:t>
       </w:r>
     </w:p>
     <w:p>
@@ -13876,31 +13674,7 @@
           <w:szCs w:val="24"/>
           <w14:ligatures w14:val="none"/>
         </w:rPr>
-        <w:t xml:space="preserve">Data models often include data from </w:t>
-      </w:r>
-      <w:proofErr w:type="gramStart"/>
-      <w:r>
-        <w:rPr>
-          <w:rFonts w:ascii="Lato" w:eastAsia="Times New Roman" w:hAnsi="Lato" w:cs="Times New Roman"/>
-          <w:color w:val="2A3B4F"/>
-          <w:kern w:val="0"/>
-          <w:sz w:val="24"/>
-          <w:szCs w:val="24"/>
-          <w14:ligatures w14:val="none"/>
-        </w:rPr>
-        <w:t>various different</w:t>
-      </w:r>
-      <w:proofErr w:type="gramEnd"/>
-      <w:r>
-        <w:rPr>
-          <w:rFonts w:ascii="Lato" w:eastAsia="Times New Roman" w:hAnsi="Lato" w:cs="Times New Roman"/>
-          <w:color w:val="2A3B4F"/>
-          <w:kern w:val="0"/>
-          <w:sz w:val="24"/>
-          <w:szCs w:val="24"/>
-          <w14:ligatures w14:val="none"/>
-        </w:rPr>
-        <w:t xml:space="preserve"> sources. Because that data often comes from different sources, most data models require logical relationships to be </w:t>
+        <w:t xml:space="preserve">Data models often include data from various different sources. Because that data often comes from different sources, most data models require logical relationships to be </w:t>
       </w:r>
       <w:r>
         <w:rPr>
@@ -14073,31 +13847,7 @@
           <w:szCs w:val="24"/>
           <w14:ligatures w14:val="none"/>
         </w:rPr>
-        <w:t xml:space="preserve">The single cross filter direction allows filters on the "one" table to flow to the "many" </w:t>
-      </w:r>
-      <w:proofErr w:type="gramStart"/>
-      <w:r>
-        <w:rPr>
-          <w:rFonts w:ascii="Lato" w:eastAsia="Times New Roman" w:hAnsi="Lato" w:cs="Times New Roman"/>
-          <w:color w:val="2A3B4F"/>
-          <w:kern w:val="0"/>
-          <w:sz w:val="24"/>
-          <w:szCs w:val="24"/>
-          <w14:ligatures w14:val="none"/>
-        </w:rPr>
-        <w:t>table</w:t>
-      </w:r>
-      <w:proofErr w:type="gramEnd"/>
-      <w:r>
-        <w:rPr>
-          <w:rFonts w:ascii="Lato" w:eastAsia="Times New Roman" w:hAnsi="Lato" w:cs="Times New Roman"/>
-          <w:color w:val="2A3B4F"/>
-          <w:kern w:val="0"/>
-          <w:sz w:val="24"/>
-          <w:szCs w:val="24"/>
-          <w14:ligatures w14:val="none"/>
-        </w:rPr>
-        <w:t xml:space="preserve"> in a one to many relationship.</w:t>
+        <w:t>The single cross filter direction allows filters on the "one" table to flow to the "many" table in a one to many relationship.</w:t>
       </w:r>
     </w:p>
     <w:p>
@@ -14147,80 +13897,32 @@
           <w:szCs w:val="24"/>
           <w14:ligatures w14:val="none"/>
         </w:rPr>
-        <w:t xml:space="preserve">Single cross filtering is the default cross filter direction for </w:t>
-      </w:r>
-      <w:proofErr w:type="gramStart"/>
-      <w:r>
-        <w:rPr>
-          <w:rFonts w:ascii="Lato" w:eastAsia="Times New Roman" w:hAnsi="Lato" w:cs="Times New Roman"/>
-          <w:color w:val="2A3B4F"/>
-          <w:kern w:val="0"/>
-          <w:sz w:val="24"/>
-          <w:szCs w:val="24"/>
-          <w14:ligatures w14:val="none"/>
-        </w:rPr>
-        <w:t>one to many</w:t>
-      </w:r>
-      <w:proofErr w:type="gramEnd"/>
-      <w:r>
-        <w:rPr>
-          <w:rFonts w:ascii="Lato" w:eastAsia="Times New Roman" w:hAnsi="Lato" w:cs="Times New Roman"/>
-          <w:color w:val="2A3B4F"/>
-          <w:kern w:val="0"/>
-          <w:sz w:val="24"/>
-          <w:szCs w:val="24"/>
-          <w14:ligatures w14:val="none"/>
-        </w:rPr>
-        <w:t xml:space="preserve"> relationships.</w:t>
-      </w:r>
-    </w:p>
-    <w:p>
-      <w:pPr>
-        <w:shd w:val="clear" w:color="auto" w:fill="FFFFFF"/>
-        <w:spacing w:after="0" w:line="360" w:lineRule="atLeast"/>
-        <w:rPr>
-          <w:rFonts w:ascii="Lato" w:eastAsia="Times New Roman" w:hAnsi="Lato" w:cs="Times New Roman"/>
-          <w:color w:val="2A3B4F"/>
-          <w:kern w:val="0"/>
-          <w:sz w:val="24"/>
-          <w:szCs w:val="24"/>
-          <w14:ligatures w14:val="none"/>
-        </w:rPr>
-      </w:pPr>
-      <w:r>
-        <w:rPr>
-          <w:rFonts w:ascii="Lato" w:eastAsia="Times New Roman" w:hAnsi="Lato" w:cs="Times New Roman"/>
-          <w:color w:val="2A3B4F"/>
-          <w:kern w:val="0"/>
-          <w:sz w:val="24"/>
-          <w:szCs w:val="24"/>
-          <w14:ligatures w14:val="none"/>
-        </w:rPr>
-        <w:t xml:space="preserve">In single cross filtering, the "many" </w:t>
-      </w:r>
-      <w:proofErr w:type="gramStart"/>
-      <w:r>
-        <w:rPr>
-          <w:rFonts w:ascii="Lato" w:eastAsia="Times New Roman" w:hAnsi="Lato" w:cs="Times New Roman"/>
-          <w:color w:val="2A3B4F"/>
-          <w:kern w:val="0"/>
-          <w:sz w:val="24"/>
-          <w:szCs w:val="24"/>
-          <w14:ligatures w14:val="none"/>
-        </w:rPr>
-        <w:t>table</w:t>
-      </w:r>
-      <w:proofErr w:type="gramEnd"/>
-      <w:r>
-        <w:rPr>
-          <w:rFonts w:ascii="Lato" w:eastAsia="Times New Roman" w:hAnsi="Lato" w:cs="Times New Roman"/>
-          <w:color w:val="2A3B4F"/>
-          <w:kern w:val="0"/>
-          <w:sz w:val="24"/>
-          <w:szCs w:val="24"/>
-          <w14:ligatures w14:val="none"/>
-        </w:rPr>
-        <w:t xml:space="preserve"> does not have any impact on the "one" table in a one to many relationship.</w:t>
+        <w:t>Single cross filtering is the default cross filter direction for one to many relationships.</w:t>
+      </w:r>
+    </w:p>
+    <w:p>
+      <w:pPr>
+        <w:shd w:val="clear" w:color="auto" w:fill="FFFFFF"/>
+        <w:spacing w:after="0" w:line="360" w:lineRule="atLeast"/>
+        <w:rPr>
+          <w:rFonts w:ascii="Lato" w:eastAsia="Times New Roman" w:hAnsi="Lato" w:cs="Times New Roman"/>
+          <w:color w:val="2A3B4F"/>
+          <w:kern w:val="0"/>
+          <w:sz w:val="24"/>
+          <w:szCs w:val="24"/>
+          <w14:ligatures w14:val="none"/>
+        </w:rPr>
+      </w:pPr>
+      <w:r>
+        <w:rPr>
+          <w:rFonts w:ascii="Lato" w:eastAsia="Times New Roman" w:hAnsi="Lato" w:cs="Times New Roman"/>
+          <w:color w:val="2A3B4F"/>
+          <w:kern w:val="0"/>
+          <w:sz w:val="24"/>
+          <w:szCs w:val="24"/>
+          <w14:ligatures w14:val="none"/>
+        </w:rPr>
+        <w:t>In single cross filtering, the "many" table does not have any impact on the "one" table in a one to many relationship.</w:t>
       </w:r>
     </w:p>
     <w:p>
@@ -14272,103 +13974,7 @@
           <w:szCs w:val="24"/>
           <w14:ligatures w14:val="none"/>
         </w:rPr>
-        <w:t xml:space="preserve">The single cross filter direction is the one we have already seen. This allows filters on the "one" table to flow to the "many" </w:t>
-      </w:r>
-      <w:proofErr w:type="gramStart"/>
-      <w:r>
-        <w:rPr>
-          <w:rFonts w:ascii="Lato" w:eastAsia="Times New Roman" w:hAnsi="Lato" w:cs="Times New Roman"/>
-          <w:color w:val="2A3B4F"/>
-          <w:kern w:val="0"/>
-          <w:sz w:val="24"/>
-          <w:szCs w:val="24"/>
-          <w14:ligatures w14:val="none"/>
-        </w:rPr>
-        <w:t>table</w:t>
-      </w:r>
-      <w:proofErr w:type="gramEnd"/>
-      <w:r>
-        <w:rPr>
-          <w:rFonts w:ascii="Lato" w:eastAsia="Times New Roman" w:hAnsi="Lato" w:cs="Times New Roman"/>
-          <w:color w:val="2A3B4F"/>
-          <w:kern w:val="0"/>
-          <w:sz w:val="24"/>
-          <w:szCs w:val="24"/>
-          <w14:ligatures w14:val="none"/>
-        </w:rPr>
-        <w:t xml:space="preserve">. This is the default cross filter direction for </w:t>
-      </w:r>
-      <w:proofErr w:type="gramStart"/>
-      <w:r>
-        <w:rPr>
-          <w:rFonts w:ascii="Lato" w:eastAsia="Times New Roman" w:hAnsi="Lato" w:cs="Times New Roman"/>
-          <w:color w:val="2A3B4F"/>
-          <w:kern w:val="0"/>
-          <w:sz w:val="24"/>
-          <w:szCs w:val="24"/>
-          <w14:ligatures w14:val="none"/>
-        </w:rPr>
-        <w:t>one to many</w:t>
-      </w:r>
-      <w:proofErr w:type="gramEnd"/>
-      <w:r>
-        <w:rPr>
-          <w:rFonts w:ascii="Lato" w:eastAsia="Times New Roman" w:hAnsi="Lato" w:cs="Times New Roman"/>
-          <w:color w:val="2A3B4F"/>
-          <w:kern w:val="0"/>
-          <w:sz w:val="24"/>
-          <w:szCs w:val="24"/>
-          <w14:ligatures w14:val="none"/>
-        </w:rPr>
-        <w:t xml:space="preserve"> relationships, and also the most common. In single types filtering the "many" </w:t>
-      </w:r>
-      <w:proofErr w:type="gramStart"/>
-      <w:r>
-        <w:rPr>
-          <w:rFonts w:ascii="Lato" w:eastAsia="Times New Roman" w:hAnsi="Lato" w:cs="Times New Roman"/>
-          <w:color w:val="2A3B4F"/>
-          <w:kern w:val="0"/>
-          <w:sz w:val="24"/>
-          <w:szCs w:val="24"/>
-          <w14:ligatures w14:val="none"/>
-        </w:rPr>
-        <w:t>table</w:t>
-      </w:r>
-      <w:proofErr w:type="gramEnd"/>
-      <w:r>
-        <w:rPr>
-          <w:rFonts w:ascii="Lato" w:eastAsia="Times New Roman" w:hAnsi="Lato" w:cs="Times New Roman"/>
-          <w:color w:val="2A3B4F"/>
-          <w:kern w:val="0"/>
-          <w:sz w:val="24"/>
-          <w:szCs w:val="24"/>
-          <w14:ligatures w14:val="none"/>
-        </w:rPr>
-        <w:t xml:space="preserve"> does not have any impact on the "one" table. But there are cases when you might need filters to be able to flow upstream, if you will. This bi-directional cross-filtering is referred to as both in Power BI. This </w:t>
-      </w:r>
-      <w:proofErr w:type="gramStart"/>
-      <w:r>
-        <w:rPr>
-          <w:rFonts w:ascii="Lato" w:eastAsia="Times New Roman" w:hAnsi="Lato" w:cs="Times New Roman"/>
-          <w:color w:val="2A3B4F"/>
-          <w:kern w:val="0"/>
-          <w:sz w:val="24"/>
-          <w:szCs w:val="24"/>
-          <w14:ligatures w14:val="none"/>
-        </w:rPr>
-        <w:t>cross filter</w:t>
-      </w:r>
-      <w:proofErr w:type="gramEnd"/>
-      <w:r>
-        <w:rPr>
-          <w:rFonts w:ascii="Lato" w:eastAsia="Times New Roman" w:hAnsi="Lato" w:cs="Times New Roman"/>
-          <w:color w:val="2A3B4F"/>
-          <w:kern w:val="0"/>
-          <w:sz w:val="24"/>
-          <w:szCs w:val="24"/>
-          <w14:ligatures w14:val="none"/>
-        </w:rPr>
-        <w:t xml:space="preserve"> direction is generally discouraged, as it can potentially cause problems, but sometimes it's the best way to get the job done.</w:t>
+        <w:t>The single cross filter direction is the one we have already seen. This allows filters on the "one" table to flow to the "many" table. This is the default cross filter direction for one to many relationships, and also the most common. In single types filtering the "many" table does not have any impact on the "one" table. But there are cases when you might need filters to be able to flow upstream, if you will. This bi-directional cross-filtering is referred to as both in Power BI. This cross filter direction is generally discouraged, as it can potentially cause problems, but sometimes it's the best way to get the job done.</w:t>
       </w:r>
     </w:p>
     <w:p>
@@ -15233,31 +14839,7 @@
           <w:szCs w:val="24"/>
           <w14:ligatures w14:val="none"/>
         </w:rPr>
-        <w:t xml:space="preserve">Fact data is usually </w:t>
-      </w:r>
-      <w:proofErr w:type="gramStart"/>
-      <w:r>
-        <w:rPr>
-          <w:rFonts w:ascii="Lato" w:eastAsia="Times New Roman" w:hAnsi="Lato" w:cs="Times New Roman"/>
-          <w:color w:val="2A3B4F"/>
-          <w:kern w:val="0"/>
-          <w:sz w:val="24"/>
-          <w:szCs w:val="24"/>
-          <w14:ligatures w14:val="none"/>
-        </w:rPr>
-        <w:t>calculable</w:t>
-      </w:r>
-      <w:proofErr w:type="gramEnd"/>
-      <w:r>
-        <w:rPr>
-          <w:rFonts w:ascii="Lato" w:eastAsia="Times New Roman" w:hAnsi="Lato" w:cs="Times New Roman"/>
-          <w:color w:val="2A3B4F"/>
-          <w:kern w:val="0"/>
-          <w:sz w:val="24"/>
-          <w:szCs w:val="24"/>
-          <w14:ligatures w14:val="none"/>
-        </w:rPr>
-        <w:t xml:space="preserve"> and the fact tables often have records in the high thousands, millions, and billions. Dimension tables contain categories and subcategories, locations and business channels, client areas, and employees involved in the fact events. Each cluster of dimension data gets its own table, so we tend to have multiple dimension tables.</w:t>
+        <w:t>Fact data is usually calculable and the fact tables often have records in the high thousands, millions, and billions. Dimension tables contain categories and subcategories, locations and business channels, client areas, and employees involved in the fact events. Each cluster of dimension data gets its own table, so we tend to have multiple dimension tables.</w:t>
       </w:r>
     </w:p>
     <w:p>
@@ -15570,55 +15152,7 @@
           <w:szCs w:val="24"/>
           <w14:ligatures w14:val="none"/>
         </w:rPr>
-        <w:t xml:space="preserve">. And I can see from this tool set that the only argument I am required to define is the fiscal year end date. </w:t>
-      </w:r>
-      <w:proofErr w:type="gramStart"/>
-      <w:r>
-        <w:rPr>
-          <w:rFonts w:ascii="Lato" w:eastAsia="Times New Roman" w:hAnsi="Lato" w:cs="Times New Roman"/>
-          <w:color w:val="2A3B4F"/>
-          <w:kern w:val="0"/>
-          <w:sz w:val="24"/>
-          <w:szCs w:val="24"/>
-          <w14:ligatures w14:val="none"/>
-        </w:rPr>
-        <w:t>So</w:t>
-      </w:r>
-      <w:proofErr w:type="gramEnd"/>
-      <w:r>
-        <w:rPr>
-          <w:rFonts w:ascii="Lato" w:eastAsia="Times New Roman" w:hAnsi="Lato" w:cs="Times New Roman"/>
-          <w:color w:val="2A3B4F"/>
-          <w:kern w:val="0"/>
-          <w:sz w:val="24"/>
-          <w:szCs w:val="24"/>
-          <w14:ligatures w14:val="none"/>
-        </w:rPr>
-        <w:t xml:space="preserve"> I'll type in </w:t>
-      </w:r>
-      <w:proofErr w:type="gramStart"/>
-      <w:r>
-        <w:rPr>
-          <w:rFonts w:ascii="Lato" w:eastAsia="Times New Roman" w:hAnsi="Lato" w:cs="Times New Roman"/>
-          <w:color w:val="2A3B4F"/>
-          <w:kern w:val="0"/>
-          <w:sz w:val="24"/>
-          <w:szCs w:val="24"/>
-          <w14:ligatures w14:val="none"/>
-        </w:rPr>
-        <w:t>12 for</w:t>
-      </w:r>
-      <w:proofErr w:type="gramEnd"/>
-      <w:r>
-        <w:rPr>
-          <w:rFonts w:ascii="Lato" w:eastAsia="Times New Roman" w:hAnsi="Lato" w:cs="Times New Roman"/>
-          <w:color w:val="2A3B4F"/>
-          <w:kern w:val="0"/>
-          <w:sz w:val="24"/>
-          <w:szCs w:val="24"/>
-          <w14:ligatures w14:val="none"/>
-        </w:rPr>
-        <w:t xml:space="preserve"> December. Press Enter and just like that, this DAX function identified the oldest and the newest dates in our model and populated a calendar between them.</w:t>
+        <w:t>. And I can see from this tool set that the only argument I am required to define is the fiscal year end date. So I'll type in 12 for December. Press Enter and just like that, this DAX function identified the oldest and the newest dates in our model and populated a calendar between them.</w:t>
       </w:r>
     </w:p>
     <w:p>
@@ -15897,53 +15431,16 @@
           <w14:ligatures w14:val="none"/>
         </w:rPr>
       </w:pPr>
-      <w:proofErr w:type="gramStart"/>
-      <w:r>
-        <w:rPr>
-          <w:rFonts w:ascii="Lato" w:eastAsia="Times New Roman" w:hAnsi="Lato" w:cs="Times New Roman"/>
-          <w:color w:val="2A3B4F"/>
-          <w:kern w:val="0"/>
-          <w:sz w:val="24"/>
-          <w:szCs w:val="24"/>
-          <w14:ligatures w14:val="none"/>
-        </w:rPr>
-        <w:t xml:space="preserve">Every once in a while </w:t>
-      </w:r>
-      <w:proofErr w:type="gramEnd"/>
-      <w:r>
-        <w:rPr>
-          <w:rFonts w:ascii="Lato" w:eastAsia="Times New Roman" w:hAnsi="Lato" w:cs="Times New Roman"/>
-          <w:color w:val="2A3B4F"/>
-          <w:kern w:val="0"/>
-          <w:sz w:val="24"/>
-          <w:szCs w:val="24"/>
-          <w14:ligatures w14:val="none"/>
-        </w:rPr>
-        <w:t xml:space="preserve">you'll end up with a calendar starting in 1901, so it's good to know how to define the outside dates when you need to. This time we'll use CALENDAR. I'll type in the </w:t>
-      </w:r>
-      <w:proofErr w:type="gramStart"/>
-      <w:r>
-        <w:rPr>
-          <w:rFonts w:ascii="Lato" w:eastAsia="Times New Roman" w:hAnsi="Lato" w:cs="Times New Roman"/>
-          <w:color w:val="2A3B4F"/>
-          <w:kern w:val="0"/>
-          <w:sz w:val="24"/>
-          <w:szCs w:val="24"/>
-          <w14:ligatures w14:val="none"/>
-        </w:rPr>
-        <w:t>year and</w:t>
-      </w:r>
-      <w:proofErr w:type="gramEnd"/>
-      <w:r>
-        <w:rPr>
-          <w:rFonts w:ascii="Lato" w:eastAsia="Times New Roman" w:hAnsi="Lato" w:cs="Times New Roman"/>
-          <w:color w:val="2A3B4F"/>
-          <w:kern w:val="0"/>
-          <w:sz w:val="24"/>
-          <w:szCs w:val="24"/>
-          <w14:ligatures w14:val="none"/>
-        </w:rPr>
-        <w:t xml:space="preserve"> month and day of the start date. And let's do the end date in the same way, and press Enter. Great: now I have a custom calendar.</w:t>
+      <w:r>
+        <w:rPr>
+          <w:rFonts w:ascii="Lato" w:eastAsia="Times New Roman" w:hAnsi="Lato" w:cs="Times New Roman"/>
+          <w:color w:val="2A3B4F"/>
+          <w:kern w:val="0"/>
+          <w:sz w:val="24"/>
+          <w:szCs w:val="24"/>
+          <w14:ligatures w14:val="none"/>
+        </w:rPr>
+        <w:t>Every once in a while you'll end up with a calendar starting in 1901, so it's good to know how to define the outside dates when you need to. This time we'll use CALENDAR. I'll type in the year and month and day of the start date. And let's do the end date in the same way, and press Enter. Great: now I have a custom calendar.</w:t>
       </w:r>
     </w:p>
     <w:p>
@@ -16468,31 +15965,7 @@
           <w:szCs w:val="24"/>
           <w14:ligatures w14:val="none"/>
         </w:rPr>
-        <w:t xml:space="preserve">Too many tables can sometimes lead to </w:t>
-      </w:r>
-      <w:proofErr w:type="gramStart"/>
-      <w:r>
-        <w:rPr>
-          <w:rFonts w:ascii="Lato" w:eastAsia="Times New Roman" w:hAnsi="Lato" w:cs="Times New Roman"/>
-          <w:color w:val="2A3B4F"/>
-          <w:kern w:val="0"/>
-          <w:sz w:val="24"/>
-          <w:szCs w:val="24"/>
-          <w14:ligatures w14:val="none"/>
-        </w:rPr>
-        <w:t>report</w:t>
-      </w:r>
-      <w:proofErr w:type="gramEnd"/>
-      <w:r>
-        <w:rPr>
-          <w:rFonts w:ascii="Lato" w:eastAsia="Times New Roman" w:hAnsi="Lato" w:cs="Times New Roman"/>
-          <w:color w:val="2A3B4F"/>
-          <w:kern w:val="0"/>
-          <w:sz w:val="24"/>
-          <w:szCs w:val="24"/>
-          <w14:ligatures w14:val="none"/>
-        </w:rPr>
-        <w:t xml:space="preserve"> inaccuracies.</w:t>
+        <w:t>Too many tables can sometimes lead to report inaccuracies.</w:t>
       </w:r>
     </w:p>
     <w:p>
@@ -16544,55 +16017,7 @@
           <w:szCs w:val="24"/>
           <w14:ligatures w14:val="none"/>
         </w:rPr>
-        <w:t xml:space="preserve">Data models that have fewer tables are just easier to navigate. </w:t>
-      </w:r>
-      <w:proofErr w:type="gramStart"/>
-      <w:r>
-        <w:rPr>
-          <w:rFonts w:ascii="Lato" w:eastAsia="Times New Roman" w:hAnsi="Lato" w:cs="Times New Roman"/>
-          <w:color w:val="2A3B4F"/>
-          <w:kern w:val="0"/>
-          <w:sz w:val="24"/>
-          <w:szCs w:val="24"/>
-          <w14:ligatures w14:val="none"/>
-        </w:rPr>
-        <w:t>And also</w:t>
-      </w:r>
-      <w:proofErr w:type="gramEnd"/>
-      <w:r>
-        <w:rPr>
-          <w:rFonts w:ascii="Lato" w:eastAsia="Times New Roman" w:hAnsi="Lato" w:cs="Times New Roman"/>
-          <w:color w:val="2A3B4F"/>
-          <w:kern w:val="0"/>
-          <w:sz w:val="24"/>
-          <w:szCs w:val="24"/>
-          <w14:ligatures w14:val="none"/>
-        </w:rPr>
-        <w:t xml:space="preserve">, too many tables can sometimes cause functional issues or even lead to </w:t>
-      </w:r>
-      <w:proofErr w:type="gramStart"/>
-      <w:r>
-        <w:rPr>
-          <w:rFonts w:ascii="Lato" w:eastAsia="Times New Roman" w:hAnsi="Lato" w:cs="Times New Roman"/>
-          <w:color w:val="2A3B4F"/>
-          <w:kern w:val="0"/>
-          <w:sz w:val="24"/>
-          <w:szCs w:val="24"/>
-          <w14:ligatures w14:val="none"/>
-        </w:rPr>
-        <w:t>report</w:t>
-      </w:r>
-      <w:proofErr w:type="gramEnd"/>
-      <w:r>
-        <w:rPr>
-          <w:rFonts w:ascii="Lato" w:eastAsia="Times New Roman" w:hAnsi="Lato" w:cs="Times New Roman"/>
-          <w:color w:val="2A3B4F"/>
-          <w:kern w:val="0"/>
-          <w:sz w:val="24"/>
-          <w:szCs w:val="24"/>
-          <w14:ligatures w14:val="none"/>
-        </w:rPr>
-        <w:t xml:space="preserve"> inaccuracies. Every column that isn't needed should be removed from your data model, because every column adds a data point for every row in that data set.</w:t>
+        <w:t>Data models that have fewer tables are just easier to navigate. And also, too many tables can sometimes cause functional issues or even lead to report inaccuracies. Every column that isn't needed should be removed from your data model, because every column adds a data point for every row in that data set.</w:t>
       </w:r>
     </w:p>
     <w:p>
@@ -16880,31 +16305,7 @@
           <w:szCs w:val="24"/>
           <w14:ligatures w14:val="none"/>
         </w:rPr>
-        <w:t xml:space="preserve">The many to one and one to many cardinalities describe </w:t>
-      </w:r>
-      <w:proofErr w:type="gramStart"/>
-      <w:r>
-        <w:rPr>
-          <w:rFonts w:ascii="Lato" w:eastAsia="Times New Roman" w:hAnsi="Lato" w:cs="Times New Roman"/>
-          <w:color w:val="2A3B4F"/>
-          <w:kern w:val="0"/>
-          <w:sz w:val="24"/>
-          <w:szCs w:val="24"/>
-          <w14:ligatures w14:val="none"/>
-        </w:rPr>
-        <w:t>twins</w:t>
-      </w:r>
-      <w:proofErr w:type="gramEnd"/>
-      <w:r>
-        <w:rPr>
-          <w:rFonts w:ascii="Lato" w:eastAsia="Times New Roman" w:hAnsi="Lato" w:cs="Times New Roman"/>
-          <w:color w:val="2A3B4F"/>
-          <w:kern w:val="0"/>
-          <w:sz w:val="24"/>
-          <w:szCs w:val="24"/>
-          <w14:ligatures w14:val="none"/>
-        </w:rPr>
-        <w:t xml:space="preserve"> scenarios. If we have two tables being related, in one of these tables we are going to see the channel listed only once. In the other table, we are going to see the channel listed many times.</w:t>
+        <w:t>The many to one and one to many cardinalities describe twins scenarios. If we have two tables being related, in one of these tables we are going to see the channel listed only once. In the other table, we are going to see the channel listed many times.</w:t>
       </w:r>
     </w:p>
     <w:p>
@@ -17427,23 +16828,7 @@
           <w:rFonts w:ascii="Lato" w:hAnsi="Lato"/>
           <w:color w:val="2A3B4F"/>
         </w:rPr>
-        <w:t xml:space="preserve">In this model, I have these three tables, which are queried from three different sources that contain the same type of data. This is a </w:t>
-      </w:r>
-      <w:proofErr w:type="gramStart"/>
-      <w:r>
-        <w:rPr>
-          <w:rFonts w:ascii="Lato" w:hAnsi="Lato"/>
-          <w:color w:val="2A3B4F"/>
-        </w:rPr>
-        <w:t>really common</w:t>
-      </w:r>
-      <w:proofErr w:type="gramEnd"/>
-      <w:r>
-        <w:rPr>
-          <w:rFonts w:ascii="Lato" w:hAnsi="Lato"/>
-          <w:color w:val="2A3B4F"/>
-        </w:rPr>
-        <w:t xml:space="preserve"> real-world scenario, and it's a great example of data that can and should be combined into a single table. In this case, we would append the data using the Append tool in the query editor.</w:t>
+        <w:t>In this model, I have these three tables, which are queried from three different sources that contain the same type of data. This is a really common real-world scenario, and it's a great example of data that can and should be combined into a single table. In this case, we would append the data using the Append tool in the query editor.</w:t>
       </w:r>
     </w:p>
     <w:p>
@@ -17737,31 +17122,7 @@
           <w:szCs w:val="24"/>
           <w14:ligatures w14:val="none"/>
         </w:rPr>
-        <w:t xml:space="preserve">The </w:t>
-      </w:r>
-      <w:proofErr w:type="gramStart"/>
-      <w:r>
-        <w:rPr>
-          <w:rFonts w:ascii="Lato" w:eastAsia="Times New Roman" w:hAnsi="Lato" w:cs="Times New Roman"/>
-          <w:color w:val="2A3B4F"/>
-          <w:kern w:val="0"/>
-          <w:sz w:val="24"/>
-          <w:szCs w:val="24"/>
-          <w14:ligatures w14:val="none"/>
-        </w:rPr>
-        <w:t>many to many</w:t>
-      </w:r>
-      <w:proofErr w:type="gramEnd"/>
-      <w:r>
-        <w:rPr>
-          <w:rFonts w:ascii="Lato" w:eastAsia="Times New Roman" w:hAnsi="Lato" w:cs="Times New Roman"/>
-          <w:color w:val="2A3B4F"/>
-          <w:kern w:val="0"/>
-          <w:sz w:val="24"/>
-          <w:szCs w:val="24"/>
-          <w14:ligatures w14:val="none"/>
-        </w:rPr>
-        <w:t xml:space="preserve"> relationship type describes a scenario in which table A has parent values for which there are multiple children in table B. And those same children can act as parents in table B, having multiple children in table A.</w:t>
+        <w:t>The many to many relationship type describes a scenario in which table A has parent values for which there are multiple children in table B. And those same children can act as parents in table B, having multiple children in table A.</w:t>
       </w:r>
     </w:p>
     <w:p>
@@ -17911,17 +17272,8 @@
           <w:rFonts w:ascii="Lato" w:hAnsi="Lato"/>
           <w:color w:val="2A3B4F"/>
         </w:rPr>
-        <w:t xml:space="preserve">the text path describing the </w:t>
-      </w:r>
-      <w:proofErr w:type="gramStart"/>
-      <w:r>
-        <w:rPr>
-          <w:rFonts w:ascii="Lato" w:hAnsi="Lato"/>
-          <w:color w:val="2A3B4F"/>
-        </w:rPr>
-        <w:t>hierarchy</w:t>
-      </w:r>
-      <w:proofErr w:type="gramEnd"/>
+        <w:t>the text path describing the hierarchy</w:t>
+      </w:r>
     </w:p>
     <w:p>
       <w:pPr>
@@ -17956,17 +17308,8 @@
           <w:rFonts w:ascii="Lato" w:hAnsi="Lato"/>
           <w:color w:val="2A3B4F"/>
         </w:rPr>
-        <w:t xml:space="preserve">the level you want to be </w:t>
-      </w:r>
-      <w:proofErr w:type="gramStart"/>
-      <w:r>
-        <w:rPr>
-          <w:rFonts w:ascii="Lato" w:hAnsi="Lato"/>
-          <w:color w:val="2A3B4F"/>
-        </w:rPr>
-        <w:t>returned</w:t>
-      </w:r>
-      <w:proofErr w:type="gramEnd"/>
+        <w:t>the level you want to be returned</w:t>
+      </w:r>
     </w:p>
     <w:p>
       <w:pPr>
@@ -18015,23 +17358,7 @@
           <w:rFonts w:ascii="Lato" w:hAnsi="Lato"/>
           <w:color w:val="2A3B4F"/>
         </w:rPr>
-        <w:t xml:space="preserve"> takes two mandatory parameters: the first is the text path describing the hierarchy, and the second is the level we want to be </w:t>
-      </w:r>
-      <w:proofErr w:type="gramStart"/>
-      <w:r>
-        <w:rPr>
-          <w:rFonts w:ascii="Lato" w:hAnsi="Lato"/>
-          <w:color w:val="2A3B4F"/>
-        </w:rPr>
-        <w:t>returned</w:t>
-      </w:r>
-      <w:proofErr w:type="gramEnd"/>
-      <w:r>
-        <w:rPr>
-          <w:rFonts w:ascii="Lato" w:hAnsi="Lato"/>
-          <w:color w:val="2A3B4F"/>
-        </w:rPr>
-        <w:t>.</w:t>
+        <w:t xml:space="preserve"> takes two mandatory parameters: the first is the text path describing the hierarchy, and the second is the level we want to be returned.</w:t>
       </w:r>
     </w:p>
     <w:p>
@@ -18196,27 +17523,7 @@
           <w:bCs/>
           <w:color w:val="2A3B4F"/>
         </w:rPr>
-        <w:t xml:space="preserve">Which value for the </w:t>
-      </w:r>
-      <w:proofErr w:type="gramStart"/>
-      <w:r>
-        <w:rPr>
-          <w:rFonts w:ascii="Lato" w:hAnsi="Lato"/>
-          <w:b/>
-          <w:bCs/>
-          <w:color w:val="2A3B4F"/>
-        </w:rPr>
-        <w:t>type</w:t>
-      </w:r>
-      <w:proofErr w:type="gramEnd"/>
-      <w:r>
-        <w:rPr>
-          <w:rFonts w:ascii="Lato" w:hAnsi="Lato"/>
-          <w:b/>
-          <w:bCs/>
-          <w:color w:val="2A3B4F"/>
-        </w:rPr>
-        <w:t xml:space="preserve"> parameter in the DAX function PATHITEM indicates text?</w:t>
+        <w:t>Which value for the type parameter in the DAX function PATHITEM indicates text?</w:t>
       </w:r>
     </w:p>
     <w:p>
@@ -18345,23 +17652,7 @@
           <w:rFonts w:ascii="Lato" w:hAnsi="Lato"/>
           <w:color w:val="2A3B4F"/>
         </w:rPr>
-        <w:t xml:space="preserve"> function is type, which determines the data type of the value it returns. The </w:t>
-      </w:r>
-      <w:proofErr w:type="gramStart"/>
-      <w:r>
-        <w:rPr>
-          <w:rFonts w:ascii="Lato" w:hAnsi="Lato"/>
-          <w:color w:val="2A3B4F"/>
-        </w:rPr>
-        <w:t>type</w:t>
-      </w:r>
-      <w:proofErr w:type="gramEnd"/>
-      <w:r>
-        <w:rPr>
-          <w:rFonts w:ascii="Lato" w:hAnsi="Lato"/>
-          <w:color w:val="2A3B4F"/>
-        </w:rPr>
-        <w:t xml:space="preserve"> parameter defaults to 0, which is text, so I will specify 1 for integer.</w:t>
+        <w:t xml:space="preserve"> function is type, which determines the data type of the value it returns. The type parameter defaults to 0, which is text, so I will specify 1 for integer.</w:t>
       </w:r>
     </w:p>
     <w:p>
@@ -18599,17 +17890,8 @@
           <w:rFonts w:ascii="Lato" w:hAnsi="Lato"/>
           <w:color w:val="2A3B4F"/>
         </w:rPr>
-        <w:t xml:space="preserve">the table in which to </w:t>
-      </w:r>
-      <w:proofErr w:type="gramStart"/>
-      <w:r>
-        <w:rPr>
-          <w:rFonts w:ascii="Lato" w:hAnsi="Lato"/>
-          <w:color w:val="2A3B4F"/>
-        </w:rPr>
-        <w:t>look</w:t>
-      </w:r>
-      <w:proofErr w:type="gramEnd"/>
+        <w:t>the table in which to look</w:t>
+      </w:r>
     </w:p>
     <w:p>
       <w:pPr>
@@ -19145,17 +18427,8 @@
           <w:rFonts w:ascii="Lato" w:hAnsi="Lato"/>
           <w:color w:val="2A3B4F"/>
         </w:rPr>
-        <w:t xml:space="preserve">the text path describing the </w:t>
-      </w:r>
-      <w:proofErr w:type="gramStart"/>
-      <w:r>
-        <w:rPr>
-          <w:rFonts w:ascii="Lato" w:hAnsi="Lato"/>
-          <w:color w:val="2A3B4F"/>
-        </w:rPr>
-        <w:t>hierarchy</w:t>
-      </w:r>
-      <w:proofErr w:type="gramEnd"/>
+        <w:t>the text path describing the hierarchy</w:t>
+      </w:r>
     </w:p>
     <w:p>
       <w:pPr>
@@ -19190,17 +18463,8 @@
           <w:rFonts w:ascii="Lato" w:hAnsi="Lato"/>
           <w:color w:val="2A3B4F"/>
         </w:rPr>
-        <w:t xml:space="preserve">the level you want to be </w:t>
-      </w:r>
-      <w:proofErr w:type="gramStart"/>
-      <w:r>
-        <w:rPr>
-          <w:rFonts w:ascii="Lato" w:hAnsi="Lato"/>
-          <w:color w:val="2A3B4F"/>
-        </w:rPr>
-        <w:t>returned</w:t>
-      </w:r>
-      <w:proofErr w:type="gramEnd"/>
+        <w:t>the level you want to be returned</w:t>
+      </w:r>
     </w:p>
     <w:p>
       <w:pPr>
@@ -19249,23 +18513,7 @@
           <w:rFonts w:ascii="Lato" w:hAnsi="Lato"/>
           <w:color w:val="2A3B4F"/>
         </w:rPr>
-        <w:t xml:space="preserve"> takes two mandatory parameters: the first is the text path describing the hierarchy, and the second is the level we want to be </w:t>
-      </w:r>
-      <w:proofErr w:type="gramStart"/>
-      <w:r>
-        <w:rPr>
-          <w:rFonts w:ascii="Lato" w:hAnsi="Lato"/>
-          <w:color w:val="2A3B4F"/>
-        </w:rPr>
-        <w:t>returned</w:t>
-      </w:r>
-      <w:proofErr w:type="gramEnd"/>
-      <w:r>
-        <w:rPr>
-          <w:rFonts w:ascii="Lato" w:hAnsi="Lato"/>
-          <w:color w:val="2A3B4F"/>
-        </w:rPr>
-        <w:t>.</w:t>
+        <w:t xml:space="preserve"> takes two mandatory parameters: the first is the text path describing the hierarchy, and the second is the level we want to be returned.</w:t>
       </w:r>
     </w:p>
     <w:p>
@@ -19591,23 +18839,7 @@
           <w:rFonts w:ascii="Lato" w:hAnsi="Lato"/>
           <w:color w:val="2A3B4F"/>
         </w:rPr>
-        <w:t xml:space="preserve"> takes two mandatory parameters: the first is the text path describing the hierarchy, and the second is the level we want to be </w:t>
-      </w:r>
-      <w:proofErr w:type="gramStart"/>
-      <w:r>
-        <w:rPr>
-          <w:rFonts w:ascii="Lato" w:hAnsi="Lato"/>
-          <w:color w:val="2A3B4F"/>
-        </w:rPr>
-        <w:t>returned</w:t>
-      </w:r>
-      <w:proofErr w:type="gramEnd"/>
-      <w:r>
-        <w:rPr>
-          <w:rFonts w:ascii="Lato" w:hAnsi="Lato"/>
-          <w:color w:val="2A3B4F"/>
-        </w:rPr>
-        <w:t>.</w:t>
+        <w:t xml:space="preserve"> takes two mandatory parameters: the first is the text path describing the hierarchy, and the second is the level we want to be returned.</w:t>
       </w:r>
     </w:p>
     <w:p>
@@ -19845,17 +19077,8 @@
           <w:rFonts w:ascii="Lato" w:hAnsi="Lato"/>
           <w:color w:val="2A3B4F"/>
         </w:rPr>
-        <w:t xml:space="preserve">the table in which to </w:t>
-      </w:r>
-      <w:proofErr w:type="gramStart"/>
-      <w:r>
-        <w:rPr>
-          <w:rFonts w:ascii="Lato" w:hAnsi="Lato"/>
-          <w:color w:val="2A3B4F"/>
-        </w:rPr>
-        <w:t>look</w:t>
-      </w:r>
-      <w:proofErr w:type="gramEnd"/>
+        <w:t>the table in which to look</w:t>
+      </w:r>
     </w:p>
     <w:p>
       <w:pPr>
@@ -21119,31 +20342,7 @@
           <w:szCs w:val="24"/>
           <w14:ligatures w14:val="none"/>
         </w:rPr>
-        <w:t xml:space="preserve">In the data view, under Table Tools, click New Table. This </w:t>
-      </w:r>
-      <w:proofErr w:type="gramStart"/>
-      <w:r>
-        <w:rPr>
-          <w:rFonts w:ascii="Lato" w:eastAsia="Times New Roman" w:hAnsi="Lato" w:cs="Times New Roman"/>
-          <w:color w:val="2A3B4F"/>
-          <w:kern w:val="0"/>
-          <w:sz w:val="24"/>
-          <w:szCs w:val="24"/>
-          <w14:ligatures w14:val="none"/>
-        </w:rPr>
-        <w:t>opens up</w:t>
-      </w:r>
-      <w:proofErr w:type="gramEnd"/>
-      <w:r>
-        <w:rPr>
-          <w:rFonts w:ascii="Lato" w:eastAsia="Times New Roman" w:hAnsi="Lato" w:cs="Times New Roman"/>
-          <w:color w:val="2A3B4F"/>
-          <w:kern w:val="0"/>
-          <w:sz w:val="24"/>
-          <w:szCs w:val="24"/>
-          <w14:ligatures w14:val="none"/>
-        </w:rPr>
-        <w:t xml:space="preserve"> a DAX formula bar to enter DAX statements to create a new calculated table. If you want to specify the date range for your date table because you want dates in the future that are currently not part of your data model, use the calendar function, specifying start and end dates.</w:t>
+        <w:t>In the data view, under Table Tools, click New Table. This opens up a DAX formula bar to enter DAX statements to create a new calculated table. If you want to specify the date range for your date table because you want dates in the future that are currently not part of your data model, use the calendar function, specifying start and end dates.</w:t>
       </w:r>
     </w:p>
     <w:p>
@@ -21616,21 +20815,8 @@
           <w:szCs w:val="24"/>
           <w14:ligatures w14:val="none"/>
         </w:rPr>
-        <w:t xml:space="preserve">the text path describing the </w:t>
-      </w:r>
-      <w:proofErr w:type="gramStart"/>
-      <w:r>
-        <w:rPr>
-          <w:rFonts w:ascii="Lato" w:eastAsia="Times New Roman" w:hAnsi="Lato" w:cs="Times New Roman"/>
-          <w:color w:val="2A3B4F"/>
-          <w:kern w:val="0"/>
-          <w:sz w:val="24"/>
-          <w:szCs w:val="24"/>
-          <w14:ligatures w14:val="none"/>
-        </w:rPr>
-        <w:t>hierarchy</w:t>
-      </w:r>
-      <w:proofErr w:type="gramEnd"/>
+        <w:t>the text path describing the hierarchy</w:t>
+      </w:r>
     </w:p>
     <w:p>
       <w:pPr>
@@ -21679,21 +20865,8 @@
           <w:szCs w:val="24"/>
           <w14:ligatures w14:val="none"/>
         </w:rPr>
-        <w:t xml:space="preserve">the level you want to be </w:t>
-      </w:r>
-      <w:proofErr w:type="gramStart"/>
-      <w:r>
-        <w:rPr>
-          <w:rFonts w:ascii="Lato" w:eastAsia="Times New Roman" w:hAnsi="Lato" w:cs="Times New Roman"/>
-          <w:color w:val="2A3B4F"/>
-          <w:kern w:val="0"/>
-          <w:sz w:val="24"/>
-          <w:szCs w:val="24"/>
-          <w14:ligatures w14:val="none"/>
-        </w:rPr>
-        <w:t>returned</w:t>
-      </w:r>
-      <w:proofErr w:type="gramEnd"/>
+        <w:t>the level you want to be returned</w:t>
+      </w:r>
     </w:p>
     <w:p>
       <w:pPr>
@@ -22323,55 +21496,7 @@
           <w:szCs w:val="24"/>
           <w14:ligatures w14:val="none"/>
         </w:rPr>
-        <w:t xml:space="preserve">Performance Analyzer measures the processing time (including the time to create or update a visual) required to update report elements initiated </w:t>
-      </w:r>
-      <w:proofErr w:type="gramStart"/>
-      <w:r>
-        <w:rPr>
-          <w:rFonts w:ascii="Lato" w:eastAsia="Times New Roman" w:hAnsi="Lato" w:cs="Times New Roman"/>
-          <w:color w:val="2A3B4F"/>
-          <w:kern w:val="0"/>
-          <w:sz w:val="24"/>
-          <w:szCs w:val="24"/>
-          <w14:ligatures w14:val="none"/>
-        </w:rPr>
-        <w:t>as a result of</w:t>
-      </w:r>
-      <w:proofErr w:type="gramEnd"/>
-      <w:r>
-        <w:rPr>
-          <w:rFonts w:ascii="Lato" w:eastAsia="Times New Roman" w:hAnsi="Lato" w:cs="Times New Roman"/>
-          <w:color w:val="2A3B4F"/>
-          <w:kern w:val="0"/>
-          <w:sz w:val="24"/>
-          <w:szCs w:val="24"/>
-          <w14:ligatures w14:val="none"/>
-        </w:rPr>
-        <w:t xml:space="preserve"> any user interaction that results in running a query. For example, adjusting a slicer requires the slicer visual to be modified, a query to be sent to the data model, and affected visuals to be updated </w:t>
-      </w:r>
-      <w:proofErr w:type="gramStart"/>
-      <w:r>
-        <w:rPr>
-          <w:rFonts w:ascii="Lato" w:eastAsia="Times New Roman" w:hAnsi="Lato" w:cs="Times New Roman"/>
-          <w:color w:val="2A3B4F"/>
-          <w:kern w:val="0"/>
-          <w:sz w:val="24"/>
-          <w:szCs w:val="24"/>
-          <w14:ligatures w14:val="none"/>
-        </w:rPr>
-        <w:t>as a result of</w:t>
-      </w:r>
-      <w:proofErr w:type="gramEnd"/>
-      <w:r>
-        <w:rPr>
-          <w:rFonts w:ascii="Lato" w:eastAsia="Times New Roman" w:hAnsi="Lato" w:cs="Times New Roman"/>
-          <w:color w:val="2A3B4F"/>
-          <w:kern w:val="0"/>
-          <w:sz w:val="24"/>
-          <w:szCs w:val="24"/>
-          <w14:ligatures w14:val="none"/>
-        </w:rPr>
-        <w:t xml:space="preserve"> the new settings.</w:t>
+        <w:t>Performance Analyzer measures the processing time (including the time to create or update a visual) required to update report elements initiated as a result of any user interaction that results in running a query. For example, adjusting a slicer requires the slicer visual to be modified, a query to be sent to the data model, and affected visuals to be updated as a result of the new settings.</w:t>
       </w:r>
     </w:p>
     <w:p>
@@ -23567,21 +22692,8 @@
           <w:szCs w:val="24"/>
           <w14:ligatures w14:val="none"/>
         </w:rPr>
-        <w:t xml:space="preserve">the index </w:t>
-      </w:r>
-      <w:proofErr w:type="gramStart"/>
-      <w:r>
-        <w:rPr>
-          <w:rFonts w:ascii="Lato" w:eastAsia="Times New Roman" w:hAnsi="Lato" w:cs="Times New Roman"/>
-          <w:color w:val="2A3B4F"/>
-          <w:kern w:val="0"/>
-          <w:sz w:val="24"/>
-          <w:szCs w:val="24"/>
-          <w14:ligatures w14:val="none"/>
-        </w:rPr>
-        <w:t>value</w:t>
-      </w:r>
-      <w:proofErr w:type="gramEnd"/>
+        <w:t>the index value</w:t>
+      </w:r>
     </w:p>
     <w:p>
       <w:pPr>
@@ -24192,21 +23304,8 @@
           <w:szCs w:val="24"/>
           <w14:ligatures w14:val="none"/>
         </w:rPr>
-        <w:t xml:space="preserve">identifying low-cardinality data that can be normalized to improve </w:t>
-      </w:r>
-      <w:proofErr w:type="gramStart"/>
-      <w:r>
-        <w:rPr>
-          <w:rFonts w:ascii="Lato" w:eastAsia="Times New Roman" w:hAnsi="Lato" w:cs="Times New Roman"/>
-          <w:color w:val="2A3B4F"/>
-          <w:kern w:val="0"/>
-          <w:sz w:val="24"/>
-          <w:szCs w:val="24"/>
-          <w14:ligatures w14:val="none"/>
-        </w:rPr>
-        <w:t>performance</w:t>
-      </w:r>
-      <w:proofErr w:type="gramEnd"/>
+        <w:t>identifying low-cardinality data that can be normalized to improve performance</w:t>
+      </w:r>
     </w:p>
     <w:p>
       <w:pPr>
@@ -24230,21 +23329,8 @@
           <w:szCs w:val="24"/>
           <w14:ligatures w14:val="none"/>
         </w:rPr>
-        <w:t xml:space="preserve">identifying duplicated or redundant data that can be eliminated entirely or replaced with </w:t>
-      </w:r>
-      <w:proofErr w:type="gramStart"/>
-      <w:r>
-        <w:rPr>
-          <w:rFonts w:ascii="Lato" w:eastAsia="Times New Roman" w:hAnsi="Lato" w:cs="Times New Roman"/>
-          <w:color w:val="2A3B4F"/>
-          <w:kern w:val="0"/>
-          <w:sz w:val="24"/>
-          <w:szCs w:val="24"/>
-          <w14:ligatures w14:val="none"/>
-        </w:rPr>
-        <w:t>measures</w:t>
-      </w:r>
-      <w:proofErr w:type="gramEnd"/>
+        <w:t>identifying duplicated or redundant data that can be eliminated entirely or replaced with measures</w:t>
+      </w:r>
     </w:p>
     <w:p>
       <w:pPr>
@@ -24993,31 +24079,7 @@
           <w:szCs w:val="24"/>
           <w14:ligatures w14:val="none"/>
         </w:rPr>
-        <w:t xml:space="preserve">Clicking on Performance Analyzer opens a new pane, where you click start recording and then refresh the report. This report is made up of multiple card elements with text box titles, and Performance Analyzer records the same three metrics for each visual element. They are DAX query, visual display, and </w:t>
-      </w:r>
-      <w:proofErr w:type="gramStart"/>
-      <w:r>
-        <w:rPr>
-          <w:rFonts w:ascii="Lato" w:eastAsia="Times New Roman" w:hAnsi="Lato" w:cs="Times New Roman"/>
-          <w:color w:val="2A3B4F"/>
-          <w:kern w:val="0"/>
-          <w:sz w:val="24"/>
-          <w:szCs w:val="24"/>
-          <w14:ligatures w14:val="none"/>
-        </w:rPr>
-        <w:t>other</w:t>
-      </w:r>
-      <w:proofErr w:type="gramEnd"/>
-      <w:r>
-        <w:rPr>
-          <w:rFonts w:ascii="Lato" w:eastAsia="Times New Roman" w:hAnsi="Lato" w:cs="Times New Roman"/>
-          <w:color w:val="2A3B4F"/>
-          <w:kern w:val="0"/>
-          <w:sz w:val="24"/>
-          <w:szCs w:val="24"/>
-          <w14:ligatures w14:val="none"/>
-        </w:rPr>
-        <w:t>.</w:t>
+        <w:t>Clicking on Performance Analyzer opens a new pane, where you click start recording and then refresh the report. This report is made up of multiple card elements with text box titles, and Performance Analyzer records the same three metrics for each visual element. They are DAX query, visual display, and other.</w:t>
       </w:r>
     </w:p>
     <w:p>
@@ -25654,31 +24716,7 @@
           <w:szCs w:val="24"/>
           <w14:ligatures w14:val="none"/>
         </w:rPr>
-        <w:t xml:space="preserve">By using the Performance Analyzer, you can see and record logs that measure how each of your report elements performs when users interact with </w:t>
-      </w:r>
-      <w:proofErr w:type="gramStart"/>
-      <w:r>
-        <w:rPr>
-          <w:rFonts w:ascii="Lato" w:eastAsia="Times New Roman" w:hAnsi="Lato" w:cs="Times New Roman"/>
-          <w:color w:val="2A3B4F"/>
-          <w:kern w:val="0"/>
-          <w:sz w:val="24"/>
-          <w:szCs w:val="24"/>
-          <w14:ligatures w14:val="none"/>
-        </w:rPr>
-        <w:t>them</w:t>
-      </w:r>
-      <w:proofErr w:type="gramEnd"/>
-      <w:r>
-        <w:rPr>
-          <w:rFonts w:ascii="Lato" w:eastAsia="Times New Roman" w:hAnsi="Lato" w:cs="Times New Roman"/>
-          <w:color w:val="2A3B4F"/>
-          <w:kern w:val="0"/>
-          <w:sz w:val="24"/>
-          <w:szCs w:val="24"/>
-          <w14:ligatures w14:val="none"/>
-        </w:rPr>
-        <w:t xml:space="preserve"> and which aspects of their performance are most (or least) resource intensive. Visual display shows the amount of time for the graphical element to be rendered on-screen.</w:t>
+        <w:t>By using the Performance Analyzer, you can see and record logs that measure how each of your report elements performs when users interact with them and which aspects of their performance are most (or least) resource intensive. Visual display shows the amount of time for the graphical element to be rendered on-screen.</w:t>
       </w:r>
     </w:p>
     <w:p>
@@ -26534,23 +25572,7 @@
           <w:rFonts w:ascii="Lato" w:hAnsi="Lato"/>
           <w:color w:val="2A3B4F"/>
         </w:rPr>
-        <w:t xml:space="preserve">One common formatting feature is the border. </w:t>
-      </w:r>
-      <w:proofErr w:type="gramStart"/>
-      <w:r>
-        <w:rPr>
-          <w:rFonts w:ascii="Lato" w:hAnsi="Lato"/>
-          <w:color w:val="2A3B4F"/>
-        </w:rPr>
-        <w:t>So</w:t>
-      </w:r>
-      <w:proofErr w:type="gramEnd"/>
-      <w:r>
-        <w:rPr>
-          <w:rFonts w:ascii="Lato" w:hAnsi="Lato"/>
-          <w:color w:val="2A3B4F"/>
-        </w:rPr>
-        <w:t xml:space="preserve"> we can turn on and off the border. We can add a radius, which will put these rounded edges there.</w:t>
+        <w:t>One common formatting feature is the border. So we can turn on and off the border. We can add a radius, which will put these rounded edges there.</w:t>
       </w:r>
     </w:p>
     <w:p>
@@ -27418,17 +26440,8 @@
           <w:rFonts w:ascii="Lato" w:hAnsi="Lato"/>
           <w:color w:val="2A3B4F"/>
         </w:rPr>
-        <w:t xml:space="preserve">stacked column </w:t>
-      </w:r>
-      <w:proofErr w:type="gramStart"/>
-      <w:r>
-        <w:rPr>
-          <w:rFonts w:ascii="Lato" w:hAnsi="Lato"/>
-          <w:color w:val="2A3B4F"/>
-        </w:rPr>
-        <w:t>charts</w:t>
-      </w:r>
-      <w:proofErr w:type="gramEnd"/>
+        <w:t>stacked column charts</w:t>
+      </w:r>
     </w:p>
     <w:p>
       <w:pPr>
@@ -27822,55 +26835,7 @@
           <w:szCs w:val="24"/>
           <w14:ligatures w14:val="none"/>
         </w:rPr>
-        <w:t xml:space="preserve">One thing you can do is set up conditional formatting on your visualizations. </w:t>
-      </w:r>
-      <w:proofErr w:type="gramStart"/>
-      <w:r>
-        <w:rPr>
-          <w:rFonts w:ascii="Lato" w:eastAsia="Times New Roman" w:hAnsi="Lato" w:cs="Times New Roman"/>
-          <w:color w:val="2A3B4F"/>
-          <w:kern w:val="0"/>
-          <w:sz w:val="24"/>
-          <w:szCs w:val="24"/>
-          <w14:ligatures w14:val="none"/>
-        </w:rPr>
-        <w:t>So</w:t>
-      </w:r>
-      <w:proofErr w:type="gramEnd"/>
-      <w:r>
-        <w:rPr>
-          <w:rFonts w:ascii="Lato" w:eastAsia="Times New Roman" w:hAnsi="Lato" w:cs="Times New Roman"/>
-          <w:color w:val="2A3B4F"/>
-          <w:kern w:val="0"/>
-          <w:sz w:val="24"/>
-          <w:szCs w:val="24"/>
-          <w14:ligatures w14:val="none"/>
-        </w:rPr>
-        <w:t xml:space="preserve"> we've got our basic chart here, which is revenue by country. What we can do is we can look at these and say, "Ahh, yep, so this is at 100 million." Let's say we wanted anything between 100 million and 130 million to stand out. </w:t>
-      </w:r>
-      <w:proofErr w:type="gramStart"/>
-      <w:r>
-        <w:rPr>
-          <w:rFonts w:ascii="Lato" w:eastAsia="Times New Roman" w:hAnsi="Lato" w:cs="Times New Roman"/>
-          <w:color w:val="2A3B4F"/>
-          <w:kern w:val="0"/>
-          <w:sz w:val="24"/>
-          <w:szCs w:val="24"/>
-          <w14:ligatures w14:val="none"/>
-        </w:rPr>
-        <w:t>So</w:t>
-      </w:r>
-      <w:proofErr w:type="gramEnd"/>
-      <w:r>
-        <w:rPr>
-          <w:rFonts w:ascii="Lato" w:eastAsia="Times New Roman" w:hAnsi="Lato" w:cs="Times New Roman"/>
-          <w:color w:val="2A3B4F"/>
-          <w:kern w:val="0"/>
-          <w:sz w:val="24"/>
-          <w:szCs w:val="24"/>
-          <w14:ligatures w14:val="none"/>
-        </w:rPr>
-        <w:t xml:space="preserve"> you can click on the format button, go down to data colors, and click FX. FX will give you the conditional formatting window.</w:t>
+        <w:t>One thing you can do is set up conditional formatting on your visualizations. So we've got our basic chart here, which is revenue by country. What we can do is we can look at these and say, "Ahh, yep, so this is at 100 million." Let's say we wanted anything between 100 million and 130 million to stand out. So you can click on the format button, go down to data colors, and click FX. FX will give you the conditional formatting window.</w:t>
       </w:r>
     </w:p>
     <w:p>
@@ -28201,55 +27166,7 @@
           <w:szCs w:val="24"/>
           <w14:ligatures w14:val="none"/>
         </w:rPr>
-        <w:t xml:space="preserve">One thing you can do is set up conditional formatting on your visualizations. </w:t>
-      </w:r>
-      <w:proofErr w:type="gramStart"/>
-      <w:r>
-        <w:rPr>
-          <w:rFonts w:ascii="Lato" w:eastAsia="Times New Roman" w:hAnsi="Lato" w:cs="Times New Roman"/>
-          <w:color w:val="2A3B4F"/>
-          <w:kern w:val="0"/>
-          <w:sz w:val="24"/>
-          <w:szCs w:val="24"/>
-          <w14:ligatures w14:val="none"/>
-        </w:rPr>
-        <w:t>So</w:t>
-      </w:r>
-      <w:proofErr w:type="gramEnd"/>
-      <w:r>
-        <w:rPr>
-          <w:rFonts w:ascii="Lato" w:eastAsia="Times New Roman" w:hAnsi="Lato" w:cs="Times New Roman"/>
-          <w:color w:val="2A3B4F"/>
-          <w:kern w:val="0"/>
-          <w:sz w:val="24"/>
-          <w:szCs w:val="24"/>
-          <w14:ligatures w14:val="none"/>
-        </w:rPr>
-        <w:t xml:space="preserve"> we've got our basic chart here, which is revenue by country. What we can do is we can look at these and say, "Ahh, yep, so this is at 100 million." Let's say we wanted anything between 100 million and 130 million to stand out. </w:t>
-      </w:r>
-      <w:proofErr w:type="gramStart"/>
-      <w:r>
-        <w:rPr>
-          <w:rFonts w:ascii="Lato" w:eastAsia="Times New Roman" w:hAnsi="Lato" w:cs="Times New Roman"/>
-          <w:color w:val="2A3B4F"/>
-          <w:kern w:val="0"/>
-          <w:sz w:val="24"/>
-          <w:szCs w:val="24"/>
-          <w14:ligatures w14:val="none"/>
-        </w:rPr>
-        <w:t>So</w:t>
-      </w:r>
-      <w:proofErr w:type="gramEnd"/>
-      <w:r>
-        <w:rPr>
-          <w:rFonts w:ascii="Lato" w:eastAsia="Times New Roman" w:hAnsi="Lato" w:cs="Times New Roman"/>
-          <w:color w:val="2A3B4F"/>
-          <w:kern w:val="0"/>
-          <w:sz w:val="24"/>
-          <w:szCs w:val="24"/>
-          <w14:ligatures w14:val="none"/>
-        </w:rPr>
-        <w:t xml:space="preserve"> you can click on the format button, go down to data colors, and click FX. FX will give you the conditional formatting window.</w:t>
+        <w:t>One thing you can do is set up conditional formatting on your visualizations. So we've got our basic chart here, which is revenue by country. What we can do is we can look at these and say, "Ahh, yep, so this is at 100 million." Let's say we wanted anything between 100 million and 130 million to stand out. So you can click on the format button, go down to data colors, and click FX. FX will give you the conditional formatting window.</w:t>
       </w:r>
     </w:p>
     <w:p>
@@ -28765,21 +27682,8 @@
           <w:szCs w:val="24"/>
           <w14:ligatures w14:val="none"/>
         </w:rPr>
-        <w:t xml:space="preserve">publish the dataset in SQL format and connect to </w:t>
-      </w:r>
-      <w:proofErr w:type="gramStart"/>
-      <w:r>
-        <w:rPr>
-          <w:rFonts w:ascii="Lato" w:eastAsia="Times New Roman" w:hAnsi="Lato" w:cs="Times New Roman"/>
-          <w:color w:val="2A3B4F"/>
-          <w:kern w:val="0"/>
-          <w:sz w:val="24"/>
-          <w:szCs w:val="24"/>
-          <w14:ligatures w14:val="none"/>
-        </w:rPr>
-        <w:t>it</w:t>
-      </w:r>
-      <w:proofErr w:type="gramEnd"/>
+        <w:t>publish the dataset in SQL format and connect to it</w:t>
+      </w:r>
     </w:p>
     <w:p>
       <w:pPr>
@@ -28803,97 +27707,58 @@
           <w:szCs w:val="24"/>
           <w14:ligatures w14:val="none"/>
         </w:rPr>
-        <w:t xml:space="preserve">publish a dataset and connect it to the Power BI dataset </w:t>
-      </w:r>
-      <w:proofErr w:type="gramStart"/>
-      <w:r>
-        <w:rPr>
-          <w:rFonts w:ascii="Lato" w:eastAsia="Times New Roman" w:hAnsi="Lato" w:cs="Times New Roman"/>
-          <w:color w:val="2A3B4F"/>
-          <w:kern w:val="0"/>
-          <w:sz w:val="24"/>
-          <w:szCs w:val="24"/>
-          <w14:ligatures w14:val="none"/>
-        </w:rPr>
-        <w:t>connection</w:t>
-      </w:r>
-      <w:proofErr w:type="gramEnd"/>
-    </w:p>
-    <w:p>
-      <w:pPr>
-        <w:shd w:val="clear" w:color="auto" w:fill="FFFFFF"/>
-        <w:spacing w:after="0" w:line="360" w:lineRule="atLeast"/>
-        <w:rPr>
-          <w:rFonts w:ascii="Lato" w:eastAsia="Times New Roman" w:hAnsi="Lato" w:cs="Times New Roman"/>
-          <w:color w:val="2A3B4F"/>
-          <w:kern w:val="0"/>
-          <w:sz w:val="24"/>
-          <w:szCs w:val="24"/>
-          <w14:ligatures w14:val="none"/>
-        </w:rPr>
-      </w:pPr>
-      <w:r>
-        <w:rPr>
-          <w:rFonts w:ascii="Lato" w:eastAsia="Times New Roman" w:hAnsi="Lato" w:cs="Times New Roman"/>
-          <w:color w:val="2A3B4F"/>
-          <w:kern w:val="0"/>
-          <w:sz w:val="24"/>
-          <w:szCs w:val="24"/>
-          <w14:ligatures w14:val="none"/>
-        </w:rPr>
-        <w:t xml:space="preserve">use conditional </w:t>
-      </w:r>
-      <w:proofErr w:type="gramStart"/>
-      <w:r>
-        <w:rPr>
-          <w:rFonts w:ascii="Lato" w:eastAsia="Times New Roman" w:hAnsi="Lato" w:cs="Times New Roman"/>
-          <w:color w:val="2A3B4F"/>
-          <w:kern w:val="0"/>
-          <w:sz w:val="24"/>
-          <w:szCs w:val="24"/>
-          <w14:ligatures w14:val="none"/>
-        </w:rPr>
-        <w:t>formatting</w:t>
-      </w:r>
-      <w:proofErr w:type="gramEnd"/>
-    </w:p>
-    <w:p>
-      <w:pPr>
-        <w:shd w:val="clear" w:color="auto" w:fill="FFFFFF"/>
-        <w:spacing w:after="0" w:line="360" w:lineRule="atLeast"/>
-        <w:rPr>
-          <w:rFonts w:ascii="Lato" w:eastAsia="Times New Roman" w:hAnsi="Lato" w:cs="Times New Roman"/>
-          <w:color w:val="2A3B4F"/>
-          <w:kern w:val="0"/>
-          <w:sz w:val="24"/>
-          <w:szCs w:val="24"/>
-          <w14:ligatures w14:val="none"/>
-        </w:rPr>
-      </w:pPr>
-      <w:r>
-        <w:rPr>
-          <w:rFonts w:ascii="Lato" w:eastAsia="Times New Roman" w:hAnsi="Lato" w:cs="Times New Roman"/>
-          <w:color w:val="2A3B4F"/>
-          <w:kern w:val="0"/>
-          <w:sz w:val="24"/>
-          <w:szCs w:val="24"/>
-          <w14:ligatures w14:val="none"/>
-        </w:rPr>
-        <w:t xml:space="preserve">use an R </w:t>
-      </w:r>
-      <w:proofErr w:type="gramStart"/>
-      <w:r>
-        <w:rPr>
-          <w:rFonts w:ascii="Lato" w:eastAsia="Times New Roman" w:hAnsi="Lato" w:cs="Times New Roman"/>
-          <w:color w:val="2A3B4F"/>
-          <w:kern w:val="0"/>
-          <w:sz w:val="24"/>
-          <w:szCs w:val="24"/>
-          <w14:ligatures w14:val="none"/>
-        </w:rPr>
-        <w:t>script</w:t>
-      </w:r>
-      <w:proofErr w:type="gramEnd"/>
+        <w:t>publish a dataset and connect it to the Power BI dataset connection</w:t>
+      </w:r>
+    </w:p>
+    <w:p>
+      <w:pPr>
+        <w:shd w:val="clear" w:color="auto" w:fill="FFFFFF"/>
+        <w:spacing w:after="0" w:line="360" w:lineRule="atLeast"/>
+        <w:rPr>
+          <w:rFonts w:ascii="Lato" w:eastAsia="Times New Roman" w:hAnsi="Lato" w:cs="Times New Roman"/>
+          <w:color w:val="2A3B4F"/>
+          <w:kern w:val="0"/>
+          <w:sz w:val="24"/>
+          <w:szCs w:val="24"/>
+          <w14:ligatures w14:val="none"/>
+        </w:rPr>
+      </w:pPr>
+      <w:r>
+        <w:rPr>
+          <w:rFonts w:ascii="Lato" w:eastAsia="Times New Roman" w:hAnsi="Lato" w:cs="Times New Roman"/>
+          <w:color w:val="2A3B4F"/>
+          <w:kern w:val="0"/>
+          <w:sz w:val="24"/>
+          <w:szCs w:val="24"/>
+          <w14:ligatures w14:val="none"/>
+        </w:rPr>
+        <w:t>use conditional formatting</w:t>
+      </w:r>
+    </w:p>
+    <w:p>
+      <w:pPr>
+        <w:shd w:val="clear" w:color="auto" w:fill="FFFFFF"/>
+        <w:spacing w:after="0" w:line="360" w:lineRule="atLeast"/>
+        <w:rPr>
+          <w:rFonts w:ascii="Lato" w:eastAsia="Times New Roman" w:hAnsi="Lato" w:cs="Times New Roman"/>
+          <w:color w:val="2A3B4F"/>
+          <w:kern w:val="0"/>
+          <w:sz w:val="24"/>
+          <w:szCs w:val="24"/>
+          <w14:ligatures w14:val="none"/>
+        </w:rPr>
+      </w:pPr>
+      <w:r>
+        <w:rPr>
+          <w:rFonts w:ascii="Lato" w:eastAsia="Times New Roman" w:hAnsi="Lato" w:cs="Times New Roman"/>
+          <w:color w:val="2A3B4F"/>
+          <w:kern w:val="0"/>
+          <w:sz w:val="24"/>
+          <w:szCs w:val="24"/>
+          <w14:ligatures w14:val="none"/>
+        </w:rPr>
+        <w:t>use an R script</w:t>
+      </w:r>
     </w:p>
     <w:p>
       <w:pPr>
@@ -29261,31 +28126,7 @@
           <w:szCs w:val="24"/>
           <w14:ligatures w14:val="none"/>
         </w:rPr>
-        <w:t xml:space="preserve">If you are using live data on a large dataset, it can make your report sluggish, and also put a lot of </w:t>
-      </w:r>
-      <w:proofErr w:type="gramStart"/>
-      <w:r>
-        <w:rPr>
-          <w:rFonts w:ascii="Lato" w:eastAsia="Times New Roman" w:hAnsi="Lato" w:cs="Times New Roman"/>
-          <w:color w:val="2A3B4F"/>
-          <w:kern w:val="0"/>
-          <w:sz w:val="24"/>
-          <w:szCs w:val="24"/>
-          <w14:ligatures w14:val="none"/>
-        </w:rPr>
-        <w:t>load</w:t>
-      </w:r>
-      <w:proofErr w:type="gramEnd"/>
-      <w:r>
-        <w:rPr>
-          <w:rFonts w:ascii="Lato" w:eastAsia="Times New Roman" w:hAnsi="Lato" w:cs="Times New Roman"/>
-          <w:color w:val="2A3B4F"/>
-          <w:kern w:val="0"/>
-          <w:sz w:val="24"/>
-          <w:szCs w:val="24"/>
-          <w14:ligatures w14:val="none"/>
-        </w:rPr>
-        <w:t xml:space="preserve"> onto the server or location that your dataset is stored on. This is because every time you change something on your report, you'll need to re-query the dataset. One thing to note is that you can only use one dataset per Power BI report, but you can have multiple pages in your report. Power BI Reports can be published for use within your organization or published to the public.</w:t>
+        <w:t>If you are using live data on a large dataset, it can make your report sluggish, and also put a lot of load onto the server or location that your dataset is stored on. This is because every time you change something on your report, you'll need to re-query the dataset. One thing to note is that you can only use one dataset per Power BI report, but you can have multiple pages in your report. Power BI Reports can be published for use within your organization or published to the public.</w:t>
       </w:r>
     </w:p>
     <w:p>
@@ -29594,77 +28435,16 @@
           <w14:ligatures w14:val="none"/>
         </w:rPr>
       </w:pPr>
-      <w:proofErr w:type="gramStart"/>
-      <w:r>
-        <w:rPr>
-          <w:rFonts w:ascii="Lato" w:eastAsia="Times New Roman" w:hAnsi="Lato" w:cs="Times New Roman"/>
-          <w:color w:val="2A3B4F"/>
-          <w:kern w:val="0"/>
-          <w:sz w:val="24"/>
-          <w:szCs w:val="24"/>
-          <w14:ligatures w14:val="none"/>
-        </w:rPr>
-        <w:t>The reports</w:t>
-      </w:r>
-      <w:proofErr w:type="gramEnd"/>
-      <w:r>
-        <w:rPr>
-          <w:rFonts w:ascii="Lato" w:eastAsia="Times New Roman" w:hAnsi="Lato" w:cs="Times New Roman"/>
-          <w:color w:val="2A3B4F"/>
-          <w:kern w:val="0"/>
-          <w:sz w:val="24"/>
-          <w:szCs w:val="24"/>
-          <w14:ligatures w14:val="none"/>
-        </w:rPr>
-        <w:t xml:space="preserve"> can be made up of things like charts, text, values, and tables. Data that </w:t>
-      </w:r>
-      <w:proofErr w:type="gramStart"/>
-      <w:r>
-        <w:rPr>
-          <w:rFonts w:ascii="Lato" w:eastAsia="Times New Roman" w:hAnsi="Lato" w:cs="Times New Roman"/>
-          <w:color w:val="2A3B4F"/>
-          <w:kern w:val="0"/>
-          <w:sz w:val="24"/>
-          <w:szCs w:val="24"/>
-          <w14:ligatures w14:val="none"/>
-        </w:rPr>
-        <w:t>are</w:t>
-      </w:r>
-      <w:proofErr w:type="gramEnd"/>
-      <w:r>
-        <w:rPr>
-          <w:rFonts w:ascii="Lato" w:eastAsia="Times New Roman" w:hAnsi="Lato" w:cs="Times New Roman"/>
-          <w:color w:val="2A3B4F"/>
-          <w:kern w:val="0"/>
-          <w:sz w:val="24"/>
-          <w:szCs w:val="24"/>
-          <w14:ligatures w14:val="none"/>
-        </w:rPr>
-        <w:t xml:space="preserve"> visualized on the report can be interactive with each other. For example, you may put a slicer into a report that will filter based on a date range. When you move the slicer, it will change the data that is shown on the page. A Power BI report is fully interactive from a user </w:t>
-      </w:r>
-      <w:proofErr w:type="gramStart"/>
-      <w:r>
-        <w:rPr>
-          <w:rFonts w:ascii="Lato" w:eastAsia="Times New Roman" w:hAnsi="Lato" w:cs="Times New Roman"/>
-          <w:color w:val="2A3B4F"/>
-          <w:kern w:val="0"/>
-          <w:sz w:val="24"/>
-          <w:szCs w:val="24"/>
-          <w14:ligatures w14:val="none"/>
-        </w:rPr>
-        <w:t>perspective</w:t>
-      </w:r>
-      <w:proofErr w:type="gramEnd"/>
-      <w:r>
-        <w:rPr>
-          <w:rFonts w:ascii="Lato" w:eastAsia="Times New Roman" w:hAnsi="Lato" w:cs="Times New Roman"/>
-          <w:color w:val="2A3B4F"/>
-          <w:kern w:val="0"/>
-          <w:sz w:val="24"/>
-          <w:szCs w:val="24"/>
-          <w14:ligatures w14:val="none"/>
-        </w:rPr>
-        <w:t xml:space="preserve"> and it can be filtered based on relevant criteria.</w:t>
+      <w:r>
+        <w:rPr>
+          <w:rFonts w:ascii="Lato" w:eastAsia="Times New Roman" w:hAnsi="Lato" w:cs="Times New Roman"/>
+          <w:color w:val="2A3B4F"/>
+          <w:kern w:val="0"/>
+          <w:sz w:val="24"/>
+          <w:szCs w:val="24"/>
+          <w14:ligatures w14:val="none"/>
+        </w:rPr>
+        <w:t>The reports can be made up of things like charts, text, values, and tables. Data that are visualized on the report can be interactive with each other. For example, you may put a slicer into a report that will filter based on a date range. When you move the slicer, it will change the data that is shown on the page. A Power BI report is fully interactive from a user perspective and it can be filtered based on relevant criteria.</w:t>
       </w:r>
     </w:p>
     <w:p>
@@ -29721,6 +28501,3658 @@
         </w:rPr>
         <w:t>Learn more: </w:t>
       </w:r>
+    </w:p>
+    <w:p>
+      <w:pPr>
+        <w:rPr>
+          <w:b/>
+          <w:bCs/>
+        </w:rPr>
+      </w:pPr>
+    </w:p>
+    <w:p>
+      <w:pPr>
+        <w:shd w:val="clear" w:color="auto" w:fill="FFFFFF"/>
+        <w:rPr>
+          <w:rFonts w:ascii="Lato" w:hAnsi="Lato"/>
+          <w:color w:val="000000"/>
+          <w:sz w:val="27"/>
+          <w:szCs w:val="27"/>
+        </w:rPr>
+      </w:pPr>
+      <w:r>
+        <w:rPr>
+          <w:rStyle w:val="sc-1fccd79d-0"/>
+          <w:rFonts w:ascii="Lato" w:hAnsi="Lato"/>
+          <w:b/>
+          <w:bCs/>
+          <w:color w:val="2A3B4F"/>
+        </w:rPr>
+        <w:t>Question 1</w:t>
+      </w:r>
+    </w:p>
+    <w:p>
+      <w:pPr>
+        <w:shd w:val="clear" w:color="auto" w:fill="FFFFFF"/>
+        <w:rPr>
+          <w:rFonts w:ascii="Lato" w:hAnsi="Lato"/>
+          <w:color w:val="000000"/>
+          <w:sz w:val="27"/>
+          <w:szCs w:val="27"/>
+        </w:rPr>
+      </w:pPr>
+      <w:r>
+        <w:rPr>
+          <w:rStyle w:val="sc-1fccd79d-0"/>
+          <w:rFonts w:ascii="Lato" w:hAnsi="Lato"/>
+          <w:b/>
+          <w:bCs/>
+          <w:color w:val="2A3B4F"/>
+          <w:sz w:val="21"/>
+          <w:szCs w:val="21"/>
+        </w:rPr>
+        <w:t>Question</w:t>
+      </w:r>
+    </w:p>
+    <w:p>
+      <w:pPr>
+        <w:shd w:val="clear" w:color="auto" w:fill="FFFFFF"/>
+        <w:rPr>
+          <w:rFonts w:ascii="Lato" w:hAnsi="Lato"/>
+          <w:color w:val="B4241C"/>
+          <w:sz w:val="27"/>
+          <w:szCs w:val="27"/>
+          <w:shd w:val="clear" w:color="auto" w:fill="FCEAE9"/>
+        </w:rPr>
+      </w:pPr>
+      <w:r>
+        <w:rPr>
+          <w:rStyle w:val="sc-1fccd79d-0"/>
+          <w:rFonts w:ascii="Lato" w:hAnsi="Lato"/>
+          <w:color w:val="B4241C"/>
+          <w:sz w:val="18"/>
+          <w:szCs w:val="18"/>
+          <w:shd w:val="clear" w:color="auto" w:fill="FCEAE9"/>
+        </w:rPr>
+        <w:t>INCORRECT</w:t>
+      </w:r>
+    </w:p>
+    <w:p>
+      <w:pPr>
+        <w:pStyle w:val="NormalWeb"/>
+        <w:shd w:val="clear" w:color="auto" w:fill="FFFFFF"/>
+        <w:spacing w:before="0" w:beforeAutospacing="0" w:after="0" w:afterAutospacing="0" w:line="360" w:lineRule="atLeast"/>
+        <w:rPr>
+          <w:rFonts w:ascii="Lato" w:hAnsi="Lato"/>
+          <w:b/>
+          <w:bCs/>
+          <w:color w:val="2A3B4F"/>
+        </w:rPr>
+      </w:pPr>
+      <w:r>
+        <w:rPr>
+          <w:rFonts w:ascii="Lato" w:hAnsi="Lato"/>
+          <w:b/>
+          <w:bCs/>
+          <w:color w:val="2A3B4F"/>
+        </w:rPr>
+        <w:t>Which feature in Power BI's AI Insights analyzes text fields for meaningful words and phrases?</w:t>
+      </w:r>
+    </w:p>
+    <w:p>
+      <w:pPr>
+        <w:pStyle w:val="NormalWeb"/>
+        <w:shd w:val="clear" w:color="auto" w:fill="E6F5EE"/>
+        <w:spacing w:before="0" w:beforeAutospacing="0" w:after="0" w:afterAutospacing="0" w:line="360" w:lineRule="atLeast"/>
+        <w:rPr>
+          <w:rFonts w:ascii="Lato" w:hAnsi="Lato"/>
+          <w:color w:val="2A3B4F"/>
+        </w:rPr>
+      </w:pPr>
+      <w:r>
+        <w:rPr>
+          <w:rFonts w:ascii="Lato" w:hAnsi="Lato"/>
+          <w:color w:val="2A3B4F"/>
+        </w:rPr>
+        <w:t>extract key phrases</w:t>
+      </w:r>
+    </w:p>
+    <w:p>
+      <w:pPr>
+        <w:pStyle w:val="NormalWeb"/>
+        <w:shd w:val="clear" w:color="auto" w:fill="FCEAE9"/>
+        <w:spacing w:before="0" w:beforeAutospacing="0" w:after="0" w:afterAutospacing="0" w:line="360" w:lineRule="atLeast"/>
+        <w:rPr>
+          <w:rFonts w:ascii="Lato" w:hAnsi="Lato"/>
+          <w:color w:val="2A3B4F"/>
+        </w:rPr>
+      </w:pPr>
+      <w:r>
+        <w:rPr>
+          <w:rFonts w:ascii="Lato" w:hAnsi="Lato"/>
+          <w:color w:val="2A3B4F"/>
+        </w:rPr>
+        <w:t>sentiment analysis</w:t>
+      </w:r>
+    </w:p>
+    <w:p>
+      <w:pPr>
+        <w:pStyle w:val="NormalWeb"/>
+        <w:shd w:val="clear" w:color="auto" w:fill="FFFFFF"/>
+        <w:spacing w:before="0" w:beforeAutospacing="0" w:after="0" w:afterAutospacing="0" w:line="360" w:lineRule="atLeast"/>
+        <w:rPr>
+          <w:rFonts w:ascii="Lato" w:hAnsi="Lato"/>
+          <w:color w:val="2A3B4F"/>
+        </w:rPr>
+      </w:pPr>
+      <w:r>
+        <w:rPr>
+          <w:rFonts w:ascii="Lato" w:hAnsi="Lato"/>
+          <w:color w:val="2A3B4F"/>
+        </w:rPr>
+        <w:t>text analysis</w:t>
+      </w:r>
+    </w:p>
+    <w:p>
+      <w:pPr>
+        <w:pStyle w:val="NormalWeb"/>
+        <w:shd w:val="clear" w:color="auto" w:fill="FFFFFF"/>
+        <w:spacing w:before="0" w:beforeAutospacing="0" w:after="0" w:afterAutospacing="0" w:line="360" w:lineRule="atLeast"/>
+        <w:rPr>
+          <w:rFonts w:ascii="Lato" w:hAnsi="Lato"/>
+          <w:color w:val="2A3B4F"/>
+        </w:rPr>
+      </w:pPr>
+      <w:r>
+        <w:rPr>
+          <w:rFonts w:ascii="Lato" w:hAnsi="Lato"/>
+          <w:color w:val="2A3B4F"/>
+        </w:rPr>
+        <w:t>natural language processing</w:t>
+      </w:r>
+    </w:p>
+    <w:p>
+      <w:pPr>
+        <w:shd w:val="clear" w:color="auto" w:fill="FFFFFF"/>
+        <w:rPr>
+          <w:rFonts w:ascii="Lato" w:hAnsi="Lato"/>
+          <w:color w:val="000000"/>
+          <w:sz w:val="27"/>
+          <w:szCs w:val="27"/>
+        </w:rPr>
+      </w:pPr>
+      <w:r>
+        <w:rPr>
+          <w:rStyle w:val="sc-1fccd79d-0"/>
+          <w:rFonts w:ascii="Lato" w:hAnsi="Lato"/>
+          <w:b/>
+          <w:bCs/>
+          <w:color w:val="2A3B4F"/>
+          <w:sz w:val="21"/>
+          <w:szCs w:val="21"/>
+        </w:rPr>
+        <w:t>Explanation</w:t>
+      </w:r>
+    </w:p>
+    <w:p>
+      <w:pPr>
+        <w:pStyle w:val="NormalWeb"/>
+        <w:shd w:val="clear" w:color="auto" w:fill="FFFFFF"/>
+        <w:spacing w:before="0" w:beforeAutospacing="0" w:after="0" w:afterAutospacing="0" w:line="360" w:lineRule="atLeast"/>
+        <w:rPr>
+          <w:rFonts w:ascii="Lato" w:hAnsi="Lato"/>
+          <w:color w:val="2A3B4F"/>
+        </w:rPr>
+      </w:pPr>
+      <w:r>
+        <w:rPr>
+          <w:rFonts w:ascii="Lato" w:hAnsi="Lato"/>
+          <w:color w:val="2A3B4F"/>
+        </w:rPr>
+        <w:t>Within cognitive services, there are four operations available to us, including extract key phrases, which analyzes text fields for meaningful words and phrases.</w:t>
+      </w:r>
+    </w:p>
+    <w:p>
+      <w:pPr>
+        <w:shd w:val="clear" w:color="auto" w:fill="FFFFFF"/>
+        <w:rPr>
+          <w:rFonts w:ascii="Lato" w:hAnsi="Lato"/>
+          <w:color w:val="000000"/>
+          <w:sz w:val="27"/>
+          <w:szCs w:val="27"/>
+        </w:rPr>
+      </w:pPr>
+      <w:r>
+        <w:rPr>
+          <w:rStyle w:val="sc-1fccd79d-0"/>
+          <w:rFonts w:ascii="Lato" w:hAnsi="Lato"/>
+          <w:color w:val="2A3B4F"/>
+        </w:rPr>
+        <w:t>Learn more: </w:t>
+      </w:r>
+      <w:hyperlink r:id="rId91" w:history="1">
+        <w:r>
+          <w:rPr>
+            <w:rStyle w:val="Hyperlink"/>
+            <w:rFonts w:ascii="Lato" w:hAnsi="Lato"/>
+            <w:color w:val="0055D4"/>
+          </w:rPr>
+          <w:t>/course/advanced-analysis-power-bi-2535/ai-insights-demo/</w:t>
+        </w:r>
+      </w:hyperlink>
+    </w:p>
+    <w:p>
+      <w:pPr>
+        <w:shd w:val="clear" w:color="auto" w:fill="FFFFFF"/>
+        <w:rPr>
+          <w:rFonts w:ascii="Lato" w:hAnsi="Lato"/>
+          <w:color w:val="000000"/>
+          <w:sz w:val="27"/>
+          <w:szCs w:val="27"/>
+        </w:rPr>
+      </w:pPr>
+      <w:r>
+        <w:rPr>
+          <w:rStyle w:val="sc-1fccd79d-0"/>
+          <w:rFonts w:ascii="Lato" w:hAnsi="Lato"/>
+          <w:b/>
+          <w:bCs/>
+          <w:color w:val="2A3B4F"/>
+        </w:rPr>
+        <w:t>Question 2</w:t>
+      </w:r>
+    </w:p>
+    <w:p>
+      <w:pPr>
+        <w:shd w:val="clear" w:color="auto" w:fill="FFFFFF"/>
+        <w:rPr>
+          <w:rFonts w:ascii="Lato" w:hAnsi="Lato"/>
+          <w:color w:val="000000"/>
+          <w:sz w:val="27"/>
+          <w:szCs w:val="27"/>
+        </w:rPr>
+      </w:pPr>
+      <w:r>
+        <w:rPr>
+          <w:rStyle w:val="sc-1fccd79d-0"/>
+          <w:rFonts w:ascii="Lato" w:hAnsi="Lato"/>
+          <w:b/>
+          <w:bCs/>
+          <w:color w:val="2A3B4F"/>
+          <w:sz w:val="21"/>
+          <w:szCs w:val="21"/>
+        </w:rPr>
+        <w:t>Question</w:t>
+      </w:r>
+    </w:p>
+    <w:p>
+      <w:pPr>
+        <w:shd w:val="clear" w:color="auto" w:fill="FFFFFF"/>
+        <w:rPr>
+          <w:rFonts w:ascii="Lato" w:hAnsi="Lato"/>
+          <w:color w:val="027842"/>
+          <w:sz w:val="27"/>
+          <w:szCs w:val="27"/>
+          <w:shd w:val="clear" w:color="auto" w:fill="E6F5EE"/>
+        </w:rPr>
+      </w:pPr>
+      <w:r>
+        <w:rPr>
+          <w:rStyle w:val="sc-1fccd79d-0"/>
+          <w:rFonts w:ascii="Lato" w:hAnsi="Lato"/>
+          <w:color w:val="027842"/>
+          <w:sz w:val="18"/>
+          <w:szCs w:val="18"/>
+          <w:shd w:val="clear" w:color="auto" w:fill="E6F5EE"/>
+        </w:rPr>
+        <w:t>CORRECT</w:t>
+      </w:r>
+    </w:p>
+    <w:p>
+      <w:pPr>
+        <w:pStyle w:val="NormalWeb"/>
+        <w:shd w:val="clear" w:color="auto" w:fill="FFFFFF"/>
+        <w:spacing w:before="0" w:beforeAutospacing="0" w:after="0" w:afterAutospacing="0" w:line="360" w:lineRule="atLeast"/>
+        <w:rPr>
+          <w:rFonts w:ascii="Lato" w:hAnsi="Lato"/>
+          <w:b/>
+          <w:bCs/>
+          <w:color w:val="2A3B4F"/>
+        </w:rPr>
+      </w:pPr>
+      <w:r>
+        <w:rPr>
+          <w:rFonts w:ascii="Lato" w:hAnsi="Lato"/>
+          <w:b/>
+          <w:bCs/>
+          <w:color w:val="2A3B4F"/>
+        </w:rPr>
+        <w:t>Which feature in Power BI's AI Insights uses machine learning and AI to come up with a brief textual description of a picture?</w:t>
+      </w:r>
+    </w:p>
+    <w:p>
+      <w:pPr>
+        <w:pStyle w:val="NormalWeb"/>
+        <w:shd w:val="clear" w:color="auto" w:fill="FFFFFF"/>
+        <w:spacing w:before="0" w:beforeAutospacing="0" w:after="0" w:afterAutospacing="0" w:line="360" w:lineRule="atLeast"/>
+        <w:rPr>
+          <w:rFonts w:ascii="Lato" w:hAnsi="Lato"/>
+          <w:color w:val="2A3B4F"/>
+        </w:rPr>
+      </w:pPr>
+      <w:r>
+        <w:rPr>
+          <w:rFonts w:ascii="Lato" w:hAnsi="Lato"/>
+          <w:color w:val="2A3B4F"/>
+        </w:rPr>
+        <w:t>sentiment analysis</w:t>
+      </w:r>
+    </w:p>
+    <w:p>
+      <w:pPr>
+        <w:pStyle w:val="NormalWeb"/>
+        <w:shd w:val="clear" w:color="auto" w:fill="E6F5EE"/>
+        <w:spacing w:before="0" w:beforeAutospacing="0" w:after="0" w:afterAutospacing="0" w:line="360" w:lineRule="atLeast"/>
+        <w:rPr>
+          <w:rFonts w:ascii="Lato" w:hAnsi="Lato"/>
+          <w:color w:val="2A3B4F"/>
+        </w:rPr>
+      </w:pPr>
+      <w:r>
+        <w:rPr>
+          <w:rFonts w:ascii="Lato" w:hAnsi="Lato"/>
+          <w:color w:val="2A3B4F"/>
+        </w:rPr>
+        <w:t>tag images</w:t>
+      </w:r>
+    </w:p>
+    <w:p>
+      <w:pPr>
+        <w:pStyle w:val="NormalWeb"/>
+        <w:shd w:val="clear" w:color="auto" w:fill="FFFFFF"/>
+        <w:spacing w:before="0" w:beforeAutospacing="0" w:after="0" w:afterAutospacing="0" w:line="360" w:lineRule="atLeast"/>
+        <w:rPr>
+          <w:rFonts w:ascii="Lato" w:hAnsi="Lato"/>
+          <w:color w:val="2A3B4F"/>
+        </w:rPr>
+      </w:pPr>
+      <w:r>
+        <w:rPr>
+          <w:rFonts w:ascii="Lato" w:hAnsi="Lato"/>
+          <w:color w:val="2A3B4F"/>
+        </w:rPr>
+        <w:t>image analysis</w:t>
+      </w:r>
+    </w:p>
+    <w:p>
+      <w:pPr>
+        <w:pStyle w:val="NormalWeb"/>
+        <w:shd w:val="clear" w:color="auto" w:fill="FFFFFF"/>
+        <w:spacing w:before="0" w:beforeAutospacing="0" w:after="0" w:afterAutospacing="0" w:line="360" w:lineRule="atLeast"/>
+        <w:rPr>
+          <w:rFonts w:ascii="Lato" w:hAnsi="Lato"/>
+          <w:color w:val="2A3B4F"/>
+        </w:rPr>
+      </w:pPr>
+      <w:r>
+        <w:rPr>
+          <w:rFonts w:ascii="Lato" w:hAnsi="Lato"/>
+          <w:color w:val="2A3B4F"/>
+        </w:rPr>
+        <w:t>extract image</w:t>
+      </w:r>
+    </w:p>
+    <w:p>
+      <w:pPr>
+        <w:shd w:val="clear" w:color="auto" w:fill="FFFFFF"/>
+        <w:rPr>
+          <w:rFonts w:ascii="Lato" w:hAnsi="Lato"/>
+          <w:color w:val="000000"/>
+          <w:sz w:val="27"/>
+          <w:szCs w:val="27"/>
+        </w:rPr>
+      </w:pPr>
+      <w:r>
+        <w:rPr>
+          <w:rStyle w:val="sc-1fccd79d-0"/>
+          <w:rFonts w:ascii="Lato" w:hAnsi="Lato"/>
+          <w:b/>
+          <w:bCs/>
+          <w:color w:val="2A3B4F"/>
+          <w:sz w:val="21"/>
+          <w:szCs w:val="21"/>
+        </w:rPr>
+        <w:t>Explanation</w:t>
+      </w:r>
+    </w:p>
+    <w:p>
+      <w:pPr>
+        <w:pStyle w:val="NormalWeb"/>
+        <w:shd w:val="clear" w:color="auto" w:fill="FFFFFF"/>
+        <w:spacing w:before="0" w:beforeAutospacing="0" w:after="0" w:afterAutospacing="0" w:line="360" w:lineRule="atLeast"/>
+        <w:rPr>
+          <w:rFonts w:ascii="Lato" w:hAnsi="Lato"/>
+          <w:color w:val="2A3B4F"/>
+        </w:rPr>
+      </w:pPr>
+      <w:r>
+        <w:rPr>
+          <w:rFonts w:ascii="Lato" w:hAnsi="Lato"/>
+          <w:color w:val="2A3B4F"/>
+        </w:rPr>
+        <w:lastRenderedPageBreak/>
+        <w:t>Within cognitive services, there are four operations available to us. Tag images uses machine learning and AI to come up with a brief textual description of a picture.</w:t>
+      </w:r>
+    </w:p>
+    <w:p>
+      <w:pPr>
+        <w:shd w:val="clear" w:color="auto" w:fill="FFFFFF"/>
+        <w:rPr>
+          <w:rFonts w:ascii="Lato" w:hAnsi="Lato"/>
+          <w:color w:val="000000"/>
+          <w:sz w:val="27"/>
+          <w:szCs w:val="27"/>
+        </w:rPr>
+      </w:pPr>
+      <w:r>
+        <w:rPr>
+          <w:rStyle w:val="sc-1fccd79d-0"/>
+          <w:rFonts w:ascii="Lato" w:hAnsi="Lato"/>
+          <w:color w:val="2A3B4F"/>
+        </w:rPr>
+        <w:t>Learn more: </w:t>
+      </w:r>
+      <w:hyperlink r:id="rId92" w:history="1">
+        <w:r>
+          <w:rPr>
+            <w:rStyle w:val="Hyperlink"/>
+            <w:rFonts w:ascii="Lato" w:hAnsi="Lato"/>
+            <w:color w:val="0055D4"/>
+          </w:rPr>
+          <w:t>/course/advanced-analysis-power-bi-2535/ai-insights-demo/</w:t>
+        </w:r>
+      </w:hyperlink>
+    </w:p>
+    <w:p>
+      <w:pPr>
+        <w:shd w:val="clear" w:color="auto" w:fill="FFFFFF"/>
+        <w:spacing w:after="0" w:line="240" w:lineRule="auto"/>
+        <w:rPr>
+          <w:rFonts w:ascii="Lato" w:eastAsia="Times New Roman" w:hAnsi="Lato" w:cs="Times New Roman"/>
+          <w:color w:val="000000"/>
+          <w:kern w:val="0"/>
+          <w:sz w:val="27"/>
+          <w:szCs w:val="27"/>
+          <w14:ligatures w14:val="none"/>
+        </w:rPr>
+      </w:pPr>
+      <w:r>
+        <w:rPr>
+          <w:rFonts w:ascii="Lato" w:eastAsia="Times New Roman" w:hAnsi="Lato" w:cs="Times New Roman"/>
+          <w:b/>
+          <w:bCs/>
+          <w:color w:val="2A3B4F"/>
+          <w:kern w:val="0"/>
+          <w:sz w:val="24"/>
+          <w:szCs w:val="24"/>
+          <w14:ligatures w14:val="none"/>
+        </w:rPr>
+        <w:t>Question 3</w:t>
+      </w:r>
+    </w:p>
+    <w:p>
+      <w:pPr>
+        <w:shd w:val="clear" w:color="auto" w:fill="FFFFFF"/>
+        <w:spacing w:after="0" w:line="240" w:lineRule="auto"/>
+        <w:rPr>
+          <w:rFonts w:ascii="Lato" w:eastAsia="Times New Roman" w:hAnsi="Lato" w:cs="Times New Roman"/>
+          <w:color w:val="000000"/>
+          <w:kern w:val="0"/>
+          <w:sz w:val="27"/>
+          <w:szCs w:val="27"/>
+          <w14:ligatures w14:val="none"/>
+        </w:rPr>
+      </w:pPr>
+      <w:r>
+        <w:rPr>
+          <w:rFonts w:ascii="Lato" w:eastAsia="Times New Roman" w:hAnsi="Lato" w:cs="Times New Roman"/>
+          <w:b/>
+          <w:bCs/>
+          <w:color w:val="2A3B4F"/>
+          <w:kern w:val="0"/>
+          <w:sz w:val="21"/>
+          <w:szCs w:val="21"/>
+          <w14:ligatures w14:val="none"/>
+        </w:rPr>
+        <w:t>Question</w:t>
+      </w:r>
+    </w:p>
+    <w:p>
+      <w:pPr>
+        <w:shd w:val="clear" w:color="auto" w:fill="FFFFFF"/>
+        <w:spacing w:line="240" w:lineRule="auto"/>
+        <w:rPr>
+          <w:rFonts w:ascii="Lato" w:eastAsia="Times New Roman" w:hAnsi="Lato" w:cs="Times New Roman"/>
+          <w:color w:val="027842"/>
+          <w:kern w:val="0"/>
+          <w:sz w:val="27"/>
+          <w:szCs w:val="27"/>
+          <w:shd w:val="clear" w:color="auto" w:fill="E6F5EE"/>
+          <w14:ligatures w14:val="none"/>
+        </w:rPr>
+      </w:pPr>
+      <w:r>
+        <w:rPr>
+          <w:rFonts w:ascii="Lato" w:eastAsia="Times New Roman" w:hAnsi="Lato" w:cs="Times New Roman"/>
+          <w:color w:val="027842"/>
+          <w:kern w:val="0"/>
+          <w:sz w:val="18"/>
+          <w:szCs w:val="18"/>
+          <w:shd w:val="clear" w:color="auto" w:fill="E6F5EE"/>
+          <w14:ligatures w14:val="none"/>
+        </w:rPr>
+        <w:t>CORRECT</w:t>
+      </w:r>
+    </w:p>
+    <w:p>
+      <w:pPr>
+        <w:shd w:val="clear" w:color="auto" w:fill="FFFFFF"/>
+        <w:spacing w:after="0" w:line="360" w:lineRule="atLeast"/>
+        <w:rPr>
+          <w:rFonts w:ascii="Lato" w:eastAsia="Times New Roman" w:hAnsi="Lato" w:cs="Times New Roman"/>
+          <w:b/>
+          <w:bCs/>
+          <w:color w:val="2A3B4F"/>
+          <w:kern w:val="0"/>
+          <w:sz w:val="24"/>
+          <w:szCs w:val="24"/>
+          <w14:ligatures w14:val="none"/>
+        </w:rPr>
+      </w:pPr>
+      <w:r>
+        <w:rPr>
+          <w:rFonts w:ascii="Lato" w:eastAsia="Times New Roman" w:hAnsi="Lato" w:cs="Times New Roman"/>
+          <w:b/>
+          <w:bCs/>
+          <w:color w:val="2A3B4F"/>
+          <w:kern w:val="0"/>
+          <w:sz w:val="24"/>
+          <w:szCs w:val="24"/>
+          <w14:ligatures w14:val="none"/>
+        </w:rPr>
+        <w:t>When you are looking for outliers, Z-scores above _____ are a good starting point.</w:t>
+      </w:r>
+    </w:p>
+    <w:p>
+      <w:pPr>
+        <w:shd w:val="clear" w:color="auto" w:fill="FFFFFF"/>
+        <w:spacing w:after="0" w:line="360" w:lineRule="atLeast"/>
+        <w:rPr>
+          <w:rFonts w:ascii="Lato" w:eastAsia="Times New Roman" w:hAnsi="Lato" w:cs="Times New Roman"/>
+          <w:color w:val="2A3B4F"/>
+          <w:kern w:val="0"/>
+          <w:sz w:val="24"/>
+          <w:szCs w:val="24"/>
+          <w14:ligatures w14:val="none"/>
+        </w:rPr>
+      </w:pPr>
+      <w:r>
+        <w:rPr>
+          <w:rFonts w:ascii="Lato" w:eastAsia="Times New Roman" w:hAnsi="Lato" w:cs="Times New Roman"/>
+          <w:color w:val="2A3B4F"/>
+          <w:kern w:val="0"/>
+          <w:sz w:val="24"/>
+          <w:szCs w:val="24"/>
+          <w14:ligatures w14:val="none"/>
+        </w:rPr>
+        <w:t>100</w:t>
+      </w:r>
+    </w:p>
+    <w:p>
+      <w:pPr>
+        <w:shd w:val="clear" w:color="auto" w:fill="FFFFFF"/>
+        <w:spacing w:after="0" w:line="360" w:lineRule="atLeast"/>
+        <w:rPr>
+          <w:rFonts w:ascii="Lato" w:eastAsia="Times New Roman" w:hAnsi="Lato" w:cs="Times New Roman"/>
+          <w:color w:val="2A3B4F"/>
+          <w:kern w:val="0"/>
+          <w:sz w:val="24"/>
+          <w:szCs w:val="24"/>
+          <w14:ligatures w14:val="none"/>
+        </w:rPr>
+      </w:pPr>
+      <w:r>
+        <w:rPr>
+          <w:rFonts w:ascii="Lato" w:eastAsia="Times New Roman" w:hAnsi="Lato" w:cs="Times New Roman"/>
+          <w:color w:val="2A3B4F"/>
+          <w:kern w:val="0"/>
+          <w:sz w:val="24"/>
+          <w:szCs w:val="24"/>
+          <w14:ligatures w14:val="none"/>
+        </w:rPr>
+        <w:t>30</w:t>
+      </w:r>
+    </w:p>
+    <w:p>
+      <w:pPr>
+        <w:shd w:val="clear" w:color="auto" w:fill="FFFFFF"/>
+        <w:spacing w:after="0" w:line="360" w:lineRule="atLeast"/>
+        <w:rPr>
+          <w:rFonts w:ascii="Lato" w:eastAsia="Times New Roman" w:hAnsi="Lato" w:cs="Times New Roman"/>
+          <w:color w:val="2A3B4F"/>
+          <w:kern w:val="0"/>
+          <w:sz w:val="24"/>
+          <w:szCs w:val="24"/>
+          <w14:ligatures w14:val="none"/>
+        </w:rPr>
+      </w:pPr>
+      <w:r>
+        <w:rPr>
+          <w:rFonts w:ascii="Lato" w:eastAsia="Times New Roman" w:hAnsi="Lato" w:cs="Times New Roman"/>
+          <w:color w:val="2A3B4F"/>
+          <w:kern w:val="0"/>
+          <w:sz w:val="24"/>
+          <w:szCs w:val="24"/>
+          <w14:ligatures w14:val="none"/>
+        </w:rPr>
+        <w:t>10</w:t>
+      </w:r>
+    </w:p>
+    <w:p>
+      <w:pPr>
+        <w:shd w:val="clear" w:color="auto" w:fill="E6F5EE"/>
+        <w:spacing w:after="0" w:line="360" w:lineRule="atLeast"/>
+        <w:rPr>
+          <w:rFonts w:ascii="Lato" w:eastAsia="Times New Roman" w:hAnsi="Lato" w:cs="Times New Roman"/>
+          <w:color w:val="2A3B4F"/>
+          <w:kern w:val="0"/>
+          <w:sz w:val="24"/>
+          <w:szCs w:val="24"/>
+          <w14:ligatures w14:val="none"/>
+        </w:rPr>
+      </w:pPr>
+      <w:r>
+        <w:rPr>
+          <w:rFonts w:ascii="Lato" w:eastAsia="Times New Roman" w:hAnsi="Lato" w:cs="Times New Roman"/>
+          <w:color w:val="2A3B4F"/>
+          <w:kern w:val="0"/>
+          <w:sz w:val="24"/>
+          <w:szCs w:val="24"/>
+          <w14:ligatures w14:val="none"/>
+        </w:rPr>
+        <w:t>3</w:t>
+      </w:r>
+    </w:p>
+    <w:p>
+      <w:pPr>
+        <w:shd w:val="clear" w:color="auto" w:fill="FFFFFF"/>
+        <w:spacing w:after="0" w:line="240" w:lineRule="auto"/>
+        <w:rPr>
+          <w:rFonts w:ascii="Lato" w:eastAsia="Times New Roman" w:hAnsi="Lato" w:cs="Times New Roman"/>
+          <w:color w:val="000000"/>
+          <w:kern w:val="0"/>
+          <w:sz w:val="27"/>
+          <w:szCs w:val="27"/>
+          <w14:ligatures w14:val="none"/>
+        </w:rPr>
+      </w:pPr>
+      <w:r>
+        <w:rPr>
+          <w:rFonts w:ascii="Lato" w:eastAsia="Times New Roman" w:hAnsi="Lato" w:cs="Times New Roman"/>
+          <w:b/>
+          <w:bCs/>
+          <w:color w:val="2A3B4F"/>
+          <w:kern w:val="0"/>
+          <w:sz w:val="21"/>
+          <w:szCs w:val="21"/>
+          <w14:ligatures w14:val="none"/>
+        </w:rPr>
+        <w:t>Explanation</w:t>
+      </w:r>
+    </w:p>
+    <w:p>
+      <w:pPr>
+        <w:shd w:val="clear" w:color="auto" w:fill="FFFFFF"/>
+        <w:spacing w:after="0" w:line="360" w:lineRule="atLeast"/>
+        <w:rPr>
+          <w:rFonts w:ascii="Lato" w:eastAsia="Times New Roman" w:hAnsi="Lato" w:cs="Times New Roman"/>
+          <w:color w:val="2A3B4F"/>
+          <w:kern w:val="0"/>
+          <w:sz w:val="24"/>
+          <w:szCs w:val="24"/>
+          <w14:ligatures w14:val="none"/>
+        </w:rPr>
+      </w:pPr>
+      <w:r>
+        <w:rPr>
+          <w:rFonts w:ascii="Lato" w:eastAsia="Times New Roman" w:hAnsi="Lato" w:cs="Times New Roman"/>
+          <w:color w:val="2A3B4F"/>
+          <w:kern w:val="0"/>
+          <w:sz w:val="24"/>
+          <w:szCs w:val="24"/>
+          <w14:ligatures w14:val="none"/>
+        </w:rPr>
+        <w:t>When you are looking for outliers, Z-scores above three are a good starting point.</w:t>
+      </w:r>
+    </w:p>
+    <w:p>
+      <w:pPr>
+        <w:shd w:val="clear" w:color="auto" w:fill="FFFFFF"/>
+        <w:spacing w:after="0" w:line="240" w:lineRule="auto"/>
+        <w:rPr>
+          <w:rFonts w:ascii="Lato" w:eastAsia="Times New Roman" w:hAnsi="Lato" w:cs="Times New Roman"/>
+          <w:color w:val="000000"/>
+          <w:kern w:val="0"/>
+          <w:sz w:val="27"/>
+          <w:szCs w:val="27"/>
+          <w14:ligatures w14:val="none"/>
+        </w:rPr>
+      </w:pPr>
+      <w:r>
+        <w:rPr>
+          <w:rFonts w:ascii="Lato" w:eastAsia="Times New Roman" w:hAnsi="Lato" w:cs="Times New Roman"/>
+          <w:color w:val="2A3B4F"/>
+          <w:kern w:val="0"/>
+          <w:sz w:val="24"/>
+          <w:szCs w:val="24"/>
+          <w14:ligatures w14:val="none"/>
+        </w:rPr>
+        <w:t>Learn more: </w:t>
+      </w:r>
+    </w:p>
+    <w:p>
+      <w:pPr>
+        <w:shd w:val="clear" w:color="auto" w:fill="FFFFFF"/>
+        <w:spacing w:after="0" w:line="240" w:lineRule="auto"/>
+        <w:rPr>
+          <w:rFonts w:ascii="Lato" w:eastAsia="Times New Roman" w:hAnsi="Lato" w:cs="Times New Roman"/>
+          <w:color w:val="000000"/>
+          <w:kern w:val="0"/>
+          <w:sz w:val="27"/>
+          <w:szCs w:val="27"/>
+          <w14:ligatures w14:val="none"/>
+        </w:rPr>
+      </w:pPr>
+      <w:r>
+        <w:rPr>
+          <w:rFonts w:ascii="Lato" w:eastAsia="Times New Roman" w:hAnsi="Lato" w:cs="Times New Roman"/>
+          <w:b/>
+          <w:bCs/>
+          <w:color w:val="2A3B4F"/>
+          <w:kern w:val="0"/>
+          <w:sz w:val="24"/>
+          <w:szCs w:val="24"/>
+          <w14:ligatures w14:val="none"/>
+        </w:rPr>
+        <w:t>Question 4</w:t>
+      </w:r>
+    </w:p>
+    <w:p>
+      <w:pPr>
+        <w:shd w:val="clear" w:color="auto" w:fill="FFFFFF"/>
+        <w:spacing w:after="0" w:line="240" w:lineRule="auto"/>
+        <w:rPr>
+          <w:rFonts w:ascii="Lato" w:eastAsia="Times New Roman" w:hAnsi="Lato" w:cs="Times New Roman"/>
+          <w:color w:val="000000"/>
+          <w:kern w:val="0"/>
+          <w:sz w:val="27"/>
+          <w:szCs w:val="27"/>
+          <w14:ligatures w14:val="none"/>
+        </w:rPr>
+      </w:pPr>
+      <w:r>
+        <w:rPr>
+          <w:rFonts w:ascii="Lato" w:eastAsia="Times New Roman" w:hAnsi="Lato" w:cs="Times New Roman"/>
+          <w:b/>
+          <w:bCs/>
+          <w:color w:val="2A3B4F"/>
+          <w:kern w:val="0"/>
+          <w:sz w:val="21"/>
+          <w:szCs w:val="21"/>
+          <w14:ligatures w14:val="none"/>
+        </w:rPr>
+        <w:t>Question</w:t>
+      </w:r>
+    </w:p>
+    <w:p>
+      <w:pPr>
+        <w:shd w:val="clear" w:color="auto" w:fill="FFFFFF"/>
+        <w:spacing w:line="240" w:lineRule="auto"/>
+        <w:rPr>
+          <w:rFonts w:ascii="Lato" w:eastAsia="Times New Roman" w:hAnsi="Lato" w:cs="Times New Roman"/>
+          <w:color w:val="027842"/>
+          <w:kern w:val="0"/>
+          <w:sz w:val="27"/>
+          <w:szCs w:val="27"/>
+          <w:shd w:val="clear" w:color="auto" w:fill="E6F5EE"/>
+          <w14:ligatures w14:val="none"/>
+        </w:rPr>
+      </w:pPr>
+      <w:r>
+        <w:rPr>
+          <w:rFonts w:ascii="Lato" w:eastAsia="Times New Roman" w:hAnsi="Lato" w:cs="Times New Roman"/>
+          <w:color w:val="027842"/>
+          <w:kern w:val="0"/>
+          <w:sz w:val="18"/>
+          <w:szCs w:val="18"/>
+          <w:shd w:val="clear" w:color="auto" w:fill="E6F5EE"/>
+          <w14:ligatures w14:val="none"/>
+        </w:rPr>
+        <w:t>CORRECT</w:t>
+      </w:r>
+    </w:p>
+    <w:p>
+      <w:pPr>
+        <w:shd w:val="clear" w:color="auto" w:fill="FFFFFF"/>
+        <w:spacing w:after="0" w:line="360" w:lineRule="atLeast"/>
+        <w:rPr>
+          <w:rFonts w:ascii="Lato" w:eastAsia="Times New Roman" w:hAnsi="Lato" w:cs="Times New Roman"/>
+          <w:b/>
+          <w:bCs/>
+          <w:color w:val="2A3B4F"/>
+          <w:kern w:val="0"/>
+          <w:sz w:val="24"/>
+          <w:szCs w:val="24"/>
+          <w14:ligatures w14:val="none"/>
+        </w:rPr>
+      </w:pPr>
+      <w:r>
+        <w:rPr>
+          <w:rFonts w:ascii="Lato" w:eastAsia="Times New Roman" w:hAnsi="Lato" w:cs="Times New Roman"/>
+          <w:b/>
+          <w:bCs/>
+          <w:color w:val="2A3B4F"/>
+          <w:kern w:val="0"/>
+          <w:sz w:val="24"/>
+          <w:szCs w:val="24"/>
+          <w14:ligatures w14:val="none"/>
+        </w:rPr>
+        <w:t>What is the primary difference between groups and bins in Power BI?</w:t>
+      </w:r>
+    </w:p>
+    <w:p>
+      <w:pPr>
+        <w:shd w:val="clear" w:color="auto" w:fill="FFFFFF"/>
+        <w:spacing w:after="0" w:line="360" w:lineRule="atLeast"/>
+        <w:rPr>
+          <w:rFonts w:ascii="Lato" w:eastAsia="Times New Roman" w:hAnsi="Lato" w:cs="Times New Roman"/>
+          <w:color w:val="2A3B4F"/>
+          <w:kern w:val="0"/>
+          <w:sz w:val="24"/>
+          <w:szCs w:val="24"/>
+          <w14:ligatures w14:val="none"/>
+        </w:rPr>
+      </w:pPr>
+      <w:r>
+        <w:rPr>
+          <w:rFonts w:ascii="Lato" w:eastAsia="Times New Roman" w:hAnsi="Lato" w:cs="Times New Roman"/>
+          <w:color w:val="2A3B4F"/>
+          <w:kern w:val="0"/>
+          <w:sz w:val="24"/>
+          <w:szCs w:val="24"/>
+          <w14:ligatures w14:val="none"/>
+        </w:rPr>
+        <w:t>Groups use outlier detection; bins use anomaly detection.</w:t>
+      </w:r>
+    </w:p>
+    <w:p>
+      <w:pPr>
+        <w:shd w:val="clear" w:color="auto" w:fill="FFFFFF"/>
+        <w:spacing w:after="0" w:line="360" w:lineRule="atLeast"/>
+        <w:rPr>
+          <w:rFonts w:ascii="Lato" w:eastAsia="Times New Roman" w:hAnsi="Lato" w:cs="Times New Roman"/>
+          <w:color w:val="2A3B4F"/>
+          <w:kern w:val="0"/>
+          <w:sz w:val="24"/>
+          <w:szCs w:val="24"/>
+          <w14:ligatures w14:val="none"/>
+        </w:rPr>
+      </w:pPr>
+      <w:r>
+        <w:rPr>
+          <w:rFonts w:ascii="Lato" w:eastAsia="Times New Roman" w:hAnsi="Lato" w:cs="Times New Roman"/>
+          <w:color w:val="2A3B4F"/>
+          <w:kern w:val="0"/>
+          <w:sz w:val="24"/>
+          <w:szCs w:val="24"/>
+          <w14:ligatures w14:val="none"/>
+        </w:rPr>
+        <w:t>Groups classify continuous data; bins classify categorical data.</w:t>
+      </w:r>
+    </w:p>
+    <w:p>
+      <w:pPr>
+        <w:shd w:val="clear" w:color="auto" w:fill="E6F5EE"/>
+        <w:spacing w:after="0" w:line="360" w:lineRule="atLeast"/>
+        <w:rPr>
+          <w:rFonts w:ascii="Lato" w:eastAsia="Times New Roman" w:hAnsi="Lato" w:cs="Times New Roman"/>
+          <w:color w:val="2A3B4F"/>
+          <w:kern w:val="0"/>
+          <w:sz w:val="24"/>
+          <w:szCs w:val="24"/>
+          <w14:ligatures w14:val="none"/>
+        </w:rPr>
+      </w:pPr>
+      <w:r>
+        <w:rPr>
+          <w:rFonts w:ascii="Lato" w:eastAsia="Times New Roman" w:hAnsi="Lato" w:cs="Times New Roman"/>
+          <w:color w:val="2A3B4F"/>
+          <w:kern w:val="0"/>
+          <w:sz w:val="24"/>
+          <w:szCs w:val="24"/>
+          <w14:ligatures w14:val="none"/>
+        </w:rPr>
+        <w:t>Groups classify categorical data; bins classify continuous data.</w:t>
+      </w:r>
+    </w:p>
+    <w:p>
+      <w:pPr>
+        <w:shd w:val="clear" w:color="auto" w:fill="FFFFFF"/>
+        <w:spacing w:after="0" w:line="360" w:lineRule="atLeast"/>
+        <w:rPr>
+          <w:rFonts w:ascii="Lato" w:eastAsia="Times New Roman" w:hAnsi="Lato" w:cs="Times New Roman"/>
+          <w:color w:val="2A3B4F"/>
+          <w:kern w:val="0"/>
+          <w:sz w:val="24"/>
+          <w:szCs w:val="24"/>
+          <w14:ligatures w14:val="none"/>
+        </w:rPr>
+      </w:pPr>
+      <w:r>
+        <w:rPr>
+          <w:rFonts w:ascii="Lato" w:eastAsia="Times New Roman" w:hAnsi="Lato" w:cs="Times New Roman"/>
+          <w:color w:val="2A3B4F"/>
+          <w:kern w:val="0"/>
+          <w:sz w:val="24"/>
+          <w:szCs w:val="24"/>
+          <w14:ligatures w14:val="none"/>
+        </w:rPr>
+        <w:t>Groups use anomaly detection; bins use outlier detection.</w:t>
+      </w:r>
+    </w:p>
+    <w:p>
+      <w:pPr>
+        <w:shd w:val="clear" w:color="auto" w:fill="FFFFFF"/>
+        <w:spacing w:after="0" w:line="240" w:lineRule="auto"/>
+        <w:rPr>
+          <w:rFonts w:ascii="Lato" w:eastAsia="Times New Roman" w:hAnsi="Lato" w:cs="Times New Roman"/>
+          <w:color w:val="000000"/>
+          <w:kern w:val="0"/>
+          <w:sz w:val="27"/>
+          <w:szCs w:val="27"/>
+          <w14:ligatures w14:val="none"/>
+        </w:rPr>
+      </w:pPr>
+      <w:r>
+        <w:rPr>
+          <w:rFonts w:ascii="Lato" w:eastAsia="Times New Roman" w:hAnsi="Lato" w:cs="Times New Roman"/>
+          <w:b/>
+          <w:bCs/>
+          <w:color w:val="2A3B4F"/>
+          <w:kern w:val="0"/>
+          <w:sz w:val="21"/>
+          <w:szCs w:val="21"/>
+          <w14:ligatures w14:val="none"/>
+        </w:rPr>
+        <w:t>Explanation</w:t>
+      </w:r>
+    </w:p>
+    <w:p>
+      <w:pPr>
+        <w:shd w:val="clear" w:color="auto" w:fill="FFFFFF"/>
+        <w:spacing w:after="0" w:line="360" w:lineRule="atLeast"/>
+        <w:rPr>
+          <w:rFonts w:ascii="Lato" w:eastAsia="Times New Roman" w:hAnsi="Lato" w:cs="Times New Roman"/>
+          <w:color w:val="2A3B4F"/>
+          <w:kern w:val="0"/>
+          <w:sz w:val="24"/>
+          <w:szCs w:val="24"/>
+          <w14:ligatures w14:val="none"/>
+        </w:rPr>
+      </w:pPr>
+      <w:r>
+        <w:rPr>
+          <w:rFonts w:ascii="Lato" w:eastAsia="Times New Roman" w:hAnsi="Lato" w:cs="Times New Roman"/>
+          <w:color w:val="2A3B4F"/>
+          <w:kern w:val="0"/>
+          <w:sz w:val="24"/>
+          <w:szCs w:val="24"/>
+          <w14:ligatures w14:val="none"/>
+        </w:rPr>
+        <w:t>The primary difference between groups and bins is that groups classify categorical data while bins allow you to classify continuous data.</w:t>
+      </w:r>
+    </w:p>
+    <w:p>
+      <w:pPr>
+        <w:shd w:val="clear" w:color="auto" w:fill="FFFFFF"/>
+        <w:spacing w:after="0" w:line="240" w:lineRule="auto"/>
+        <w:rPr>
+          <w:rFonts w:ascii="Lato" w:eastAsia="Times New Roman" w:hAnsi="Lato" w:cs="Times New Roman"/>
+          <w:color w:val="000000"/>
+          <w:kern w:val="0"/>
+          <w:sz w:val="27"/>
+          <w:szCs w:val="27"/>
+          <w14:ligatures w14:val="none"/>
+        </w:rPr>
+      </w:pPr>
+      <w:r>
+        <w:rPr>
+          <w:rFonts w:ascii="Lato" w:eastAsia="Times New Roman" w:hAnsi="Lato" w:cs="Times New Roman"/>
+          <w:color w:val="2A3B4F"/>
+          <w:kern w:val="0"/>
+          <w:sz w:val="24"/>
+          <w:szCs w:val="24"/>
+          <w14:ligatures w14:val="none"/>
+        </w:rPr>
+        <w:t>Learn more: </w:t>
+      </w:r>
+    </w:p>
+    <w:p>
+      <w:pPr>
+        <w:shd w:val="clear" w:color="auto" w:fill="FFFFFF"/>
+        <w:spacing w:after="0" w:line="240" w:lineRule="auto"/>
+        <w:rPr>
+          <w:rFonts w:ascii="Lato" w:eastAsia="Times New Roman" w:hAnsi="Lato" w:cs="Times New Roman"/>
+          <w:color w:val="000000"/>
+          <w:kern w:val="0"/>
+          <w:sz w:val="27"/>
+          <w:szCs w:val="27"/>
+          <w14:ligatures w14:val="none"/>
+        </w:rPr>
+      </w:pPr>
+      <w:r>
+        <w:rPr>
+          <w:rFonts w:ascii="Lato" w:eastAsia="Times New Roman" w:hAnsi="Lato" w:cs="Times New Roman"/>
+          <w:b/>
+          <w:bCs/>
+          <w:color w:val="2A3B4F"/>
+          <w:kern w:val="0"/>
+          <w:sz w:val="24"/>
+          <w:szCs w:val="24"/>
+          <w14:ligatures w14:val="none"/>
+        </w:rPr>
+        <w:t>Question 5</w:t>
+      </w:r>
+    </w:p>
+    <w:p>
+      <w:pPr>
+        <w:shd w:val="clear" w:color="auto" w:fill="FFFFFF"/>
+        <w:spacing w:after="0" w:line="240" w:lineRule="auto"/>
+        <w:rPr>
+          <w:rFonts w:ascii="Lato" w:eastAsia="Times New Roman" w:hAnsi="Lato" w:cs="Times New Roman"/>
+          <w:color w:val="000000"/>
+          <w:kern w:val="0"/>
+          <w:sz w:val="27"/>
+          <w:szCs w:val="27"/>
+          <w14:ligatures w14:val="none"/>
+        </w:rPr>
+      </w:pPr>
+      <w:r>
+        <w:rPr>
+          <w:rFonts w:ascii="Lato" w:eastAsia="Times New Roman" w:hAnsi="Lato" w:cs="Times New Roman"/>
+          <w:b/>
+          <w:bCs/>
+          <w:color w:val="2A3B4F"/>
+          <w:kern w:val="0"/>
+          <w:sz w:val="21"/>
+          <w:szCs w:val="21"/>
+          <w14:ligatures w14:val="none"/>
+        </w:rPr>
+        <w:t>Question</w:t>
+      </w:r>
+    </w:p>
+    <w:p>
+      <w:pPr>
+        <w:shd w:val="clear" w:color="auto" w:fill="FFFFFF"/>
+        <w:spacing w:line="240" w:lineRule="auto"/>
+        <w:rPr>
+          <w:rFonts w:ascii="Lato" w:eastAsia="Times New Roman" w:hAnsi="Lato" w:cs="Times New Roman"/>
+          <w:color w:val="027842"/>
+          <w:kern w:val="0"/>
+          <w:sz w:val="27"/>
+          <w:szCs w:val="27"/>
+          <w:shd w:val="clear" w:color="auto" w:fill="E6F5EE"/>
+          <w14:ligatures w14:val="none"/>
+        </w:rPr>
+      </w:pPr>
+      <w:r>
+        <w:rPr>
+          <w:rFonts w:ascii="Lato" w:eastAsia="Times New Roman" w:hAnsi="Lato" w:cs="Times New Roman"/>
+          <w:color w:val="027842"/>
+          <w:kern w:val="0"/>
+          <w:sz w:val="18"/>
+          <w:szCs w:val="18"/>
+          <w:shd w:val="clear" w:color="auto" w:fill="E6F5EE"/>
+          <w14:ligatures w14:val="none"/>
+        </w:rPr>
+        <w:t>CORRECT</w:t>
+      </w:r>
+    </w:p>
+    <w:p>
+      <w:pPr>
+        <w:shd w:val="clear" w:color="auto" w:fill="FFFFFF"/>
+        <w:spacing w:after="0" w:line="360" w:lineRule="atLeast"/>
+        <w:rPr>
+          <w:rFonts w:ascii="Lato" w:eastAsia="Times New Roman" w:hAnsi="Lato" w:cs="Times New Roman"/>
+          <w:b/>
+          <w:bCs/>
+          <w:color w:val="2A3B4F"/>
+          <w:kern w:val="0"/>
+          <w:sz w:val="24"/>
+          <w:szCs w:val="24"/>
+          <w14:ligatures w14:val="none"/>
+        </w:rPr>
+      </w:pPr>
+      <w:r>
+        <w:rPr>
+          <w:rFonts w:ascii="Lato" w:eastAsia="Times New Roman" w:hAnsi="Lato" w:cs="Times New Roman"/>
+          <w:b/>
+          <w:bCs/>
+          <w:color w:val="2A3B4F"/>
+          <w:kern w:val="0"/>
+          <w:sz w:val="24"/>
+          <w:szCs w:val="24"/>
+          <w14:ligatures w14:val="none"/>
+        </w:rPr>
+        <w:t>Power BI's _____ visualization uses AI and machine learning to determine which factors in your data contribute to or drive a metric you're analyzing.</w:t>
+      </w:r>
+    </w:p>
+    <w:p>
+      <w:pPr>
+        <w:shd w:val="clear" w:color="auto" w:fill="FFFFFF"/>
+        <w:spacing w:after="0" w:line="360" w:lineRule="atLeast"/>
+        <w:rPr>
+          <w:rFonts w:ascii="Lato" w:eastAsia="Times New Roman" w:hAnsi="Lato" w:cs="Times New Roman"/>
+          <w:color w:val="2A3B4F"/>
+          <w:kern w:val="0"/>
+          <w:sz w:val="24"/>
+          <w:szCs w:val="24"/>
+          <w14:ligatures w14:val="none"/>
+        </w:rPr>
+      </w:pPr>
+      <w:r>
+        <w:rPr>
+          <w:rFonts w:ascii="Lato" w:eastAsia="Times New Roman" w:hAnsi="Lato" w:cs="Times New Roman"/>
+          <w:color w:val="2A3B4F"/>
+          <w:kern w:val="0"/>
+          <w:sz w:val="24"/>
+          <w:szCs w:val="24"/>
+          <w14:ligatures w14:val="none"/>
+        </w:rPr>
+        <w:t>Segment Analysis</w:t>
+      </w:r>
+    </w:p>
+    <w:p>
+      <w:pPr>
+        <w:shd w:val="clear" w:color="auto" w:fill="FFFFFF"/>
+        <w:spacing w:after="0" w:line="360" w:lineRule="atLeast"/>
+        <w:rPr>
+          <w:rFonts w:ascii="Lato" w:eastAsia="Times New Roman" w:hAnsi="Lato" w:cs="Times New Roman"/>
+          <w:color w:val="2A3B4F"/>
+          <w:kern w:val="0"/>
+          <w:sz w:val="24"/>
+          <w:szCs w:val="24"/>
+          <w14:ligatures w14:val="none"/>
+        </w:rPr>
+      </w:pPr>
+      <w:r>
+        <w:rPr>
+          <w:rFonts w:ascii="Lato" w:eastAsia="Times New Roman" w:hAnsi="Lato" w:cs="Times New Roman"/>
+          <w:color w:val="2A3B4F"/>
+          <w:kern w:val="0"/>
+          <w:sz w:val="24"/>
+          <w:szCs w:val="24"/>
+          <w14:ligatures w14:val="none"/>
+        </w:rPr>
+        <w:t>AI Insights</w:t>
+      </w:r>
+    </w:p>
+    <w:p>
+      <w:pPr>
+        <w:shd w:val="clear" w:color="auto" w:fill="E6F5EE"/>
+        <w:spacing w:after="0" w:line="360" w:lineRule="atLeast"/>
+        <w:rPr>
+          <w:rFonts w:ascii="Lato" w:eastAsia="Times New Roman" w:hAnsi="Lato" w:cs="Times New Roman"/>
+          <w:color w:val="2A3B4F"/>
+          <w:kern w:val="0"/>
+          <w:sz w:val="24"/>
+          <w:szCs w:val="24"/>
+          <w14:ligatures w14:val="none"/>
+        </w:rPr>
+      </w:pPr>
+      <w:r>
+        <w:rPr>
+          <w:rFonts w:ascii="Lato" w:eastAsia="Times New Roman" w:hAnsi="Lato" w:cs="Times New Roman"/>
+          <w:color w:val="2A3B4F"/>
+          <w:kern w:val="0"/>
+          <w:sz w:val="24"/>
+          <w:szCs w:val="24"/>
+          <w14:ligatures w14:val="none"/>
+        </w:rPr>
+        <w:t>Key Influencers</w:t>
+      </w:r>
+    </w:p>
+    <w:p>
+      <w:pPr>
+        <w:shd w:val="clear" w:color="auto" w:fill="FFFFFF"/>
+        <w:spacing w:after="0" w:line="360" w:lineRule="atLeast"/>
+        <w:rPr>
+          <w:rFonts w:ascii="Lato" w:eastAsia="Times New Roman" w:hAnsi="Lato" w:cs="Times New Roman"/>
+          <w:color w:val="2A3B4F"/>
+          <w:kern w:val="0"/>
+          <w:sz w:val="24"/>
+          <w:szCs w:val="24"/>
+          <w14:ligatures w14:val="none"/>
+        </w:rPr>
+      </w:pPr>
+      <w:r>
+        <w:rPr>
+          <w:rFonts w:ascii="Lato" w:eastAsia="Times New Roman" w:hAnsi="Lato" w:cs="Times New Roman"/>
+          <w:color w:val="2A3B4F"/>
+          <w:kern w:val="0"/>
+          <w:sz w:val="24"/>
+          <w:szCs w:val="24"/>
+          <w14:ligatures w14:val="none"/>
+        </w:rPr>
+        <w:t>Decomposition Tree</w:t>
+      </w:r>
+    </w:p>
+    <w:p>
+      <w:pPr>
+        <w:shd w:val="clear" w:color="auto" w:fill="FFFFFF"/>
+        <w:spacing w:after="0" w:line="240" w:lineRule="auto"/>
+        <w:rPr>
+          <w:rFonts w:ascii="Lato" w:eastAsia="Times New Roman" w:hAnsi="Lato" w:cs="Times New Roman"/>
+          <w:color w:val="000000"/>
+          <w:kern w:val="0"/>
+          <w:sz w:val="27"/>
+          <w:szCs w:val="27"/>
+          <w14:ligatures w14:val="none"/>
+        </w:rPr>
+      </w:pPr>
+      <w:r>
+        <w:rPr>
+          <w:rFonts w:ascii="Lato" w:eastAsia="Times New Roman" w:hAnsi="Lato" w:cs="Times New Roman"/>
+          <w:b/>
+          <w:bCs/>
+          <w:color w:val="2A3B4F"/>
+          <w:kern w:val="0"/>
+          <w:sz w:val="21"/>
+          <w:szCs w:val="21"/>
+          <w14:ligatures w14:val="none"/>
+        </w:rPr>
+        <w:t>Explanation</w:t>
+      </w:r>
+    </w:p>
+    <w:p>
+      <w:pPr>
+        <w:shd w:val="clear" w:color="auto" w:fill="FFFFFF"/>
+        <w:spacing w:after="0" w:line="360" w:lineRule="atLeast"/>
+        <w:rPr>
+          <w:rFonts w:ascii="Lato" w:eastAsia="Times New Roman" w:hAnsi="Lato" w:cs="Times New Roman"/>
+          <w:color w:val="2A3B4F"/>
+          <w:kern w:val="0"/>
+          <w:sz w:val="24"/>
+          <w:szCs w:val="24"/>
+          <w14:ligatures w14:val="none"/>
+        </w:rPr>
+      </w:pPr>
+      <w:r>
+        <w:rPr>
+          <w:rFonts w:ascii="Lato" w:eastAsia="Times New Roman" w:hAnsi="Lato" w:cs="Times New Roman"/>
+          <w:color w:val="2A3B4F"/>
+          <w:kern w:val="0"/>
+          <w:sz w:val="24"/>
+          <w:szCs w:val="24"/>
+          <w14:ligatures w14:val="none"/>
+        </w:rPr>
+        <w:t>Power BI's Key Influencers visualization uses AI and machine learning to determine which factors in your data contribute to or drive a metric you're analyzing.</w:t>
+      </w:r>
+    </w:p>
+    <w:p>
+      <w:pPr>
+        <w:shd w:val="clear" w:color="auto" w:fill="FFFFFF"/>
+        <w:spacing w:after="0" w:line="240" w:lineRule="auto"/>
+        <w:rPr>
+          <w:rFonts w:ascii="Lato" w:eastAsia="Times New Roman" w:hAnsi="Lato" w:cs="Times New Roman"/>
+          <w:color w:val="000000"/>
+          <w:kern w:val="0"/>
+          <w:sz w:val="27"/>
+          <w:szCs w:val="27"/>
+          <w14:ligatures w14:val="none"/>
+        </w:rPr>
+      </w:pPr>
+      <w:r>
+        <w:rPr>
+          <w:rFonts w:ascii="Lato" w:eastAsia="Times New Roman" w:hAnsi="Lato" w:cs="Times New Roman"/>
+          <w:color w:val="2A3B4F"/>
+          <w:kern w:val="0"/>
+          <w:sz w:val="24"/>
+          <w:szCs w:val="24"/>
+          <w14:ligatures w14:val="none"/>
+        </w:rPr>
+        <w:lastRenderedPageBreak/>
+        <w:t>Learn more: </w:t>
+      </w:r>
+    </w:p>
+    <w:p>
+      <w:r>
+        <w:rPr>
+          <w:b/>
+          <w:bCs/>
+          <w:color w:val="2A3B4F"/>
+        </w:rPr>
+        <w:br/>
+      </w:r>
+      <w:r>
+        <w:rPr>
+          <w:rStyle w:val="sc-1fccd79d-0"/>
+          <w:b/>
+          <w:bCs/>
+          <w:color w:val="2A3B4F"/>
+        </w:rPr>
+        <w:t>Question 6</w:t>
+      </w:r>
+    </w:p>
+    <w:p>
+      <w:pPr>
+        <w:shd w:val="clear" w:color="auto" w:fill="FFFFFF"/>
+        <w:rPr>
+          <w:rFonts w:ascii="Lato" w:hAnsi="Lato"/>
+          <w:color w:val="000000"/>
+          <w:sz w:val="27"/>
+          <w:szCs w:val="27"/>
+        </w:rPr>
+      </w:pPr>
+      <w:r>
+        <w:rPr>
+          <w:rStyle w:val="sc-1fccd79d-0"/>
+          <w:rFonts w:ascii="Lato" w:hAnsi="Lato"/>
+          <w:b/>
+          <w:bCs/>
+          <w:color w:val="2A3B4F"/>
+          <w:sz w:val="21"/>
+          <w:szCs w:val="21"/>
+        </w:rPr>
+        <w:t>Question</w:t>
+      </w:r>
+    </w:p>
+    <w:p>
+      <w:pPr>
+        <w:shd w:val="clear" w:color="auto" w:fill="FFFFFF"/>
+        <w:rPr>
+          <w:rFonts w:ascii="Lato" w:hAnsi="Lato"/>
+          <w:color w:val="B4241C"/>
+          <w:sz w:val="27"/>
+          <w:szCs w:val="27"/>
+          <w:shd w:val="clear" w:color="auto" w:fill="FCEAE9"/>
+        </w:rPr>
+      </w:pPr>
+      <w:r>
+        <w:rPr>
+          <w:rStyle w:val="sc-1fccd79d-0"/>
+          <w:rFonts w:ascii="Lato" w:hAnsi="Lato"/>
+          <w:color w:val="B4241C"/>
+          <w:sz w:val="18"/>
+          <w:szCs w:val="18"/>
+          <w:shd w:val="clear" w:color="auto" w:fill="FCEAE9"/>
+        </w:rPr>
+        <w:t>INCORRECT</w:t>
+      </w:r>
+    </w:p>
+    <w:p>
+      <w:pPr>
+        <w:pStyle w:val="NormalWeb"/>
+        <w:shd w:val="clear" w:color="auto" w:fill="FFFFFF"/>
+        <w:spacing w:before="0" w:beforeAutospacing="0" w:after="0" w:afterAutospacing="0" w:line="360" w:lineRule="atLeast"/>
+        <w:rPr>
+          <w:rFonts w:ascii="Lato" w:hAnsi="Lato"/>
+          <w:b/>
+          <w:bCs/>
+          <w:color w:val="2A3B4F"/>
+        </w:rPr>
+      </w:pPr>
+      <w:r>
+        <w:rPr>
+          <w:rFonts w:ascii="Lato" w:hAnsi="Lato"/>
+          <w:b/>
+          <w:bCs/>
+          <w:color w:val="2A3B4F"/>
+        </w:rPr>
+        <w:t>"Find anomalies" is found in the _____ pane of Power BI.</w:t>
+      </w:r>
+    </w:p>
+    <w:p>
+      <w:pPr>
+        <w:pStyle w:val="NormalWeb"/>
+        <w:shd w:val="clear" w:color="auto" w:fill="FFFFFF"/>
+        <w:spacing w:before="0" w:beforeAutospacing="0" w:after="0" w:afterAutospacing="0" w:line="360" w:lineRule="atLeast"/>
+        <w:rPr>
+          <w:rFonts w:ascii="Lato" w:hAnsi="Lato"/>
+          <w:color w:val="2A3B4F"/>
+        </w:rPr>
+      </w:pPr>
+      <w:r>
+        <w:rPr>
+          <w:rFonts w:ascii="Lato" w:hAnsi="Lato"/>
+          <w:color w:val="2A3B4F"/>
+        </w:rPr>
+        <w:t>Visualize</w:t>
+      </w:r>
+    </w:p>
+    <w:p>
+      <w:pPr>
+        <w:pStyle w:val="NormalWeb"/>
+        <w:shd w:val="clear" w:color="auto" w:fill="FCEAE9"/>
+        <w:spacing w:before="0" w:beforeAutospacing="0" w:after="0" w:afterAutospacing="0" w:line="360" w:lineRule="atLeast"/>
+        <w:rPr>
+          <w:rFonts w:ascii="Lato" w:hAnsi="Lato"/>
+          <w:color w:val="2A3B4F"/>
+        </w:rPr>
+      </w:pPr>
+      <w:r>
+        <w:rPr>
+          <w:rFonts w:ascii="Lato" w:hAnsi="Lato"/>
+          <w:color w:val="2A3B4F"/>
+        </w:rPr>
+        <w:t>Format</w:t>
+      </w:r>
+    </w:p>
+    <w:p>
+      <w:pPr>
+        <w:pStyle w:val="NormalWeb"/>
+        <w:shd w:val="clear" w:color="auto" w:fill="E6F5EE"/>
+        <w:spacing w:before="0" w:beforeAutospacing="0" w:after="0" w:afterAutospacing="0" w:line="360" w:lineRule="atLeast"/>
+        <w:rPr>
+          <w:rFonts w:ascii="Lato" w:hAnsi="Lato"/>
+          <w:color w:val="2A3B4F"/>
+        </w:rPr>
+      </w:pPr>
+      <w:r>
+        <w:rPr>
+          <w:rFonts w:ascii="Lato" w:hAnsi="Lato"/>
+          <w:color w:val="2A3B4F"/>
+        </w:rPr>
+        <w:t>Analytics</w:t>
+      </w:r>
+    </w:p>
+    <w:p>
+      <w:pPr>
+        <w:pStyle w:val="NormalWeb"/>
+        <w:shd w:val="clear" w:color="auto" w:fill="FFFFFF"/>
+        <w:spacing w:before="0" w:beforeAutospacing="0" w:after="0" w:afterAutospacing="0" w:line="360" w:lineRule="atLeast"/>
+        <w:rPr>
+          <w:rFonts w:ascii="Lato" w:hAnsi="Lato"/>
+          <w:color w:val="2A3B4F"/>
+        </w:rPr>
+      </w:pPr>
+      <w:r>
+        <w:rPr>
+          <w:rFonts w:ascii="Lato" w:hAnsi="Lato"/>
+          <w:color w:val="2A3B4F"/>
+        </w:rPr>
+        <w:t>Selection</w:t>
+      </w:r>
+    </w:p>
+    <w:p>
+      <w:pPr>
+        <w:shd w:val="clear" w:color="auto" w:fill="FFFFFF"/>
+        <w:rPr>
+          <w:rFonts w:ascii="Lato" w:hAnsi="Lato"/>
+          <w:color w:val="000000"/>
+          <w:sz w:val="27"/>
+          <w:szCs w:val="27"/>
+        </w:rPr>
+      </w:pPr>
+      <w:r>
+        <w:rPr>
+          <w:rStyle w:val="sc-1fccd79d-0"/>
+          <w:rFonts w:ascii="Lato" w:hAnsi="Lato"/>
+          <w:b/>
+          <w:bCs/>
+          <w:color w:val="2A3B4F"/>
+          <w:sz w:val="21"/>
+          <w:szCs w:val="21"/>
+        </w:rPr>
+        <w:t>Explanation</w:t>
+      </w:r>
+    </w:p>
+    <w:p>
+      <w:pPr>
+        <w:pStyle w:val="NormalWeb"/>
+        <w:shd w:val="clear" w:color="auto" w:fill="FFFFFF"/>
+        <w:spacing w:before="0" w:beforeAutospacing="0" w:after="0" w:afterAutospacing="0" w:line="360" w:lineRule="atLeast"/>
+        <w:rPr>
+          <w:rFonts w:ascii="Lato" w:hAnsi="Lato"/>
+          <w:color w:val="2A3B4F"/>
+        </w:rPr>
+      </w:pPr>
+      <w:r>
+        <w:rPr>
+          <w:rFonts w:ascii="Lato" w:hAnsi="Lato"/>
+          <w:color w:val="2A3B4F"/>
+        </w:rPr>
+        <w:t>"Find anomalies" is found in the Analytics pane, and if you don't have your graph correctly set up, there will be a warning symbol on the right with the function disabled.</w:t>
+      </w:r>
+    </w:p>
+    <w:p>
+      <w:pPr>
+        <w:shd w:val="clear" w:color="auto" w:fill="FFFFFF"/>
+        <w:rPr>
+          <w:rFonts w:ascii="Lato" w:hAnsi="Lato"/>
+          <w:color w:val="000000"/>
+          <w:sz w:val="27"/>
+          <w:szCs w:val="27"/>
+        </w:rPr>
+      </w:pPr>
+      <w:r>
+        <w:rPr>
+          <w:rStyle w:val="sc-1fccd79d-0"/>
+          <w:rFonts w:ascii="Lato" w:hAnsi="Lato"/>
+          <w:color w:val="2A3B4F"/>
+        </w:rPr>
+        <w:t>Learn more: </w:t>
+      </w:r>
+      <w:hyperlink r:id="rId93" w:history="1">
+        <w:r>
+          <w:rPr>
+            <w:rStyle w:val="Hyperlink"/>
+            <w:rFonts w:ascii="Lato" w:hAnsi="Lato"/>
+            <w:color w:val="0055D4"/>
+          </w:rPr>
+          <w:t>/course/advanced-analysis-power-bi-2535/anomaly-detection-demo/</w:t>
+        </w:r>
+      </w:hyperlink>
+    </w:p>
+    <w:p>
+      <w:r>
+        <w:rPr>
+          <w:b/>
+          <w:bCs/>
+          <w:color w:val="2A3B4F"/>
+        </w:rPr>
+        <w:br/>
+      </w:r>
+      <w:r>
+        <w:rPr>
+          <w:rStyle w:val="sc-1fccd79d-0"/>
+          <w:b/>
+          <w:bCs/>
+          <w:color w:val="2A3B4F"/>
+        </w:rPr>
+        <w:t>Question 7</w:t>
+      </w:r>
+    </w:p>
+    <w:p>
+      <w:pPr>
+        <w:shd w:val="clear" w:color="auto" w:fill="FFFFFF"/>
+        <w:rPr>
+          <w:rFonts w:ascii="Lato" w:hAnsi="Lato"/>
+          <w:color w:val="000000"/>
+          <w:sz w:val="27"/>
+          <w:szCs w:val="27"/>
+        </w:rPr>
+      </w:pPr>
+      <w:r>
+        <w:rPr>
+          <w:rStyle w:val="sc-1fccd79d-0"/>
+          <w:rFonts w:ascii="Lato" w:hAnsi="Lato"/>
+          <w:b/>
+          <w:bCs/>
+          <w:color w:val="2A3B4F"/>
+          <w:sz w:val="21"/>
+          <w:szCs w:val="21"/>
+        </w:rPr>
+        <w:t>Question</w:t>
+      </w:r>
+    </w:p>
+    <w:p>
+      <w:pPr>
+        <w:shd w:val="clear" w:color="auto" w:fill="FFFFFF"/>
+        <w:rPr>
+          <w:rFonts w:ascii="Lato" w:hAnsi="Lato"/>
+          <w:color w:val="027842"/>
+          <w:sz w:val="27"/>
+          <w:szCs w:val="27"/>
+          <w:shd w:val="clear" w:color="auto" w:fill="E6F5EE"/>
+        </w:rPr>
+      </w:pPr>
+      <w:r>
+        <w:rPr>
+          <w:rStyle w:val="sc-1fccd79d-0"/>
+          <w:rFonts w:ascii="Lato" w:hAnsi="Lato"/>
+          <w:color w:val="027842"/>
+          <w:sz w:val="18"/>
+          <w:szCs w:val="18"/>
+          <w:shd w:val="clear" w:color="auto" w:fill="E6F5EE"/>
+        </w:rPr>
+        <w:t>CORRECT</w:t>
+      </w:r>
+    </w:p>
+    <w:p>
+      <w:pPr>
+        <w:pStyle w:val="NormalWeb"/>
+        <w:shd w:val="clear" w:color="auto" w:fill="FFFFFF"/>
+        <w:spacing w:before="0" w:beforeAutospacing="0" w:after="0" w:afterAutospacing="0" w:line="360" w:lineRule="atLeast"/>
+        <w:rPr>
+          <w:rFonts w:ascii="Lato" w:hAnsi="Lato"/>
+          <w:b/>
+          <w:bCs/>
+          <w:color w:val="2A3B4F"/>
+        </w:rPr>
+      </w:pPr>
+      <w:r>
+        <w:rPr>
+          <w:rFonts w:ascii="Lato" w:hAnsi="Lato"/>
+          <w:b/>
+          <w:bCs/>
+          <w:color w:val="2A3B4F"/>
+        </w:rPr>
+        <w:t>Which feature in Power BI's AI Insights is a rating between zero and one indicating the negativity or positivity of the text in question?</w:t>
+      </w:r>
+    </w:p>
+    <w:p>
+      <w:pPr>
+        <w:pStyle w:val="NormalWeb"/>
+        <w:shd w:val="clear" w:color="auto" w:fill="FFFFFF"/>
+        <w:spacing w:before="0" w:beforeAutospacing="0" w:after="0" w:afterAutospacing="0" w:line="360" w:lineRule="atLeast"/>
+        <w:rPr>
+          <w:rFonts w:ascii="Lato" w:hAnsi="Lato"/>
+          <w:color w:val="2A3B4F"/>
+        </w:rPr>
+      </w:pPr>
+      <w:r>
+        <w:rPr>
+          <w:rFonts w:ascii="Lato" w:hAnsi="Lato"/>
+          <w:color w:val="2A3B4F"/>
+        </w:rPr>
+        <w:t>extract key phrases</w:t>
+      </w:r>
+    </w:p>
+    <w:p>
+      <w:pPr>
+        <w:pStyle w:val="NormalWeb"/>
+        <w:shd w:val="clear" w:color="auto" w:fill="FFFFFF"/>
+        <w:spacing w:before="0" w:beforeAutospacing="0" w:after="0" w:afterAutospacing="0" w:line="360" w:lineRule="atLeast"/>
+        <w:rPr>
+          <w:rFonts w:ascii="Lato" w:hAnsi="Lato"/>
+          <w:color w:val="2A3B4F"/>
+        </w:rPr>
+      </w:pPr>
+      <w:r>
+        <w:rPr>
+          <w:rFonts w:ascii="Lato" w:hAnsi="Lato"/>
+          <w:color w:val="2A3B4F"/>
+        </w:rPr>
+        <w:t>text analysis</w:t>
+      </w:r>
+    </w:p>
+    <w:p>
+      <w:pPr>
+        <w:pStyle w:val="NormalWeb"/>
+        <w:shd w:val="clear" w:color="auto" w:fill="FFFFFF"/>
+        <w:spacing w:before="0" w:beforeAutospacing="0" w:after="0" w:afterAutospacing="0" w:line="360" w:lineRule="atLeast"/>
+        <w:rPr>
+          <w:rFonts w:ascii="Lato" w:hAnsi="Lato"/>
+          <w:color w:val="2A3B4F"/>
+        </w:rPr>
+      </w:pPr>
+      <w:r>
+        <w:rPr>
+          <w:rFonts w:ascii="Lato" w:hAnsi="Lato"/>
+          <w:color w:val="2A3B4F"/>
+        </w:rPr>
+        <w:t>positivity analysis</w:t>
+      </w:r>
+    </w:p>
+    <w:p>
+      <w:pPr>
+        <w:pStyle w:val="NormalWeb"/>
+        <w:shd w:val="clear" w:color="auto" w:fill="E6F5EE"/>
+        <w:spacing w:before="0" w:beforeAutospacing="0" w:after="0" w:afterAutospacing="0" w:line="360" w:lineRule="atLeast"/>
+        <w:rPr>
+          <w:rFonts w:ascii="Lato" w:hAnsi="Lato"/>
+          <w:color w:val="2A3B4F"/>
+        </w:rPr>
+      </w:pPr>
+      <w:r>
+        <w:rPr>
+          <w:rFonts w:ascii="Lato" w:hAnsi="Lato"/>
+          <w:color w:val="2A3B4F"/>
+        </w:rPr>
+        <w:t>sentiment analysis</w:t>
+      </w:r>
+    </w:p>
+    <w:p>
+      <w:pPr>
+        <w:shd w:val="clear" w:color="auto" w:fill="FFFFFF"/>
+        <w:rPr>
+          <w:rFonts w:ascii="Lato" w:hAnsi="Lato"/>
+          <w:color w:val="000000"/>
+          <w:sz w:val="27"/>
+          <w:szCs w:val="27"/>
+        </w:rPr>
+      </w:pPr>
+      <w:r>
+        <w:rPr>
+          <w:rStyle w:val="sc-1fccd79d-0"/>
+          <w:rFonts w:ascii="Lato" w:hAnsi="Lato"/>
+          <w:b/>
+          <w:bCs/>
+          <w:color w:val="2A3B4F"/>
+          <w:sz w:val="21"/>
+          <w:szCs w:val="21"/>
+        </w:rPr>
+        <w:t>Explanation</w:t>
+      </w:r>
+    </w:p>
+    <w:p>
+      <w:pPr>
+        <w:pStyle w:val="NormalWeb"/>
+        <w:shd w:val="clear" w:color="auto" w:fill="FFFFFF"/>
+        <w:spacing w:before="0" w:beforeAutospacing="0" w:after="0" w:afterAutospacing="0" w:line="360" w:lineRule="atLeast"/>
+        <w:rPr>
+          <w:rFonts w:ascii="Lato" w:hAnsi="Lato"/>
+          <w:color w:val="2A3B4F"/>
+        </w:rPr>
+      </w:pPr>
+      <w:r>
+        <w:rPr>
+          <w:rFonts w:ascii="Lato" w:hAnsi="Lato"/>
+          <w:color w:val="2A3B4F"/>
+        </w:rPr>
+        <w:t>Within cognitive services, there are four operations available to us, including detect language, which will try to determine the text's language, and score sentiment, which is a rating between zero and one indicating the negativity or positivity of the text in question.</w:t>
+      </w:r>
+    </w:p>
+    <w:p>
+      <w:pPr>
+        <w:shd w:val="clear" w:color="auto" w:fill="FFFFFF"/>
+        <w:rPr>
+          <w:rFonts w:ascii="Lato" w:hAnsi="Lato"/>
+          <w:color w:val="000000"/>
+          <w:sz w:val="27"/>
+          <w:szCs w:val="27"/>
+        </w:rPr>
+      </w:pPr>
+      <w:r>
+        <w:rPr>
+          <w:rStyle w:val="sc-1fccd79d-0"/>
+          <w:rFonts w:ascii="Lato" w:hAnsi="Lato"/>
+          <w:color w:val="2A3B4F"/>
+        </w:rPr>
+        <w:t>Learn more: </w:t>
+      </w:r>
+      <w:hyperlink r:id="rId94" w:history="1">
+        <w:r>
+          <w:rPr>
+            <w:rStyle w:val="Hyperlink"/>
+            <w:rFonts w:ascii="Lato" w:hAnsi="Lato"/>
+            <w:color w:val="0055D4"/>
+          </w:rPr>
+          <w:t>/course/advanced-analysis-power-bi-2535/ai-insights-demo/</w:t>
+        </w:r>
+      </w:hyperlink>
+    </w:p>
+    <w:p>
+      <w:r>
+        <w:rPr>
+          <w:b/>
+          <w:bCs/>
+          <w:color w:val="2A3B4F"/>
+        </w:rPr>
+        <w:br/>
+      </w:r>
+      <w:r>
+        <w:rPr>
+          <w:rStyle w:val="sc-1fccd79d-0"/>
+          <w:b/>
+          <w:bCs/>
+          <w:color w:val="2A3B4F"/>
+        </w:rPr>
+        <w:t>Question 8</w:t>
+      </w:r>
+    </w:p>
+    <w:p>
+      <w:pPr>
+        <w:shd w:val="clear" w:color="auto" w:fill="FFFFFF"/>
+        <w:rPr>
+          <w:rFonts w:ascii="Lato" w:hAnsi="Lato"/>
+          <w:color w:val="000000"/>
+          <w:sz w:val="27"/>
+          <w:szCs w:val="27"/>
+        </w:rPr>
+      </w:pPr>
+      <w:r>
+        <w:rPr>
+          <w:rStyle w:val="sc-1fccd79d-0"/>
+          <w:rFonts w:ascii="Lato" w:hAnsi="Lato"/>
+          <w:b/>
+          <w:bCs/>
+          <w:color w:val="2A3B4F"/>
+          <w:sz w:val="21"/>
+          <w:szCs w:val="21"/>
+        </w:rPr>
+        <w:t>Question</w:t>
+      </w:r>
+    </w:p>
+    <w:p>
+      <w:pPr>
+        <w:shd w:val="clear" w:color="auto" w:fill="FFFFFF"/>
+        <w:rPr>
+          <w:rFonts w:ascii="Lato" w:hAnsi="Lato"/>
+          <w:color w:val="027842"/>
+          <w:sz w:val="27"/>
+          <w:szCs w:val="27"/>
+          <w:shd w:val="clear" w:color="auto" w:fill="E6F5EE"/>
+        </w:rPr>
+      </w:pPr>
+      <w:r>
+        <w:rPr>
+          <w:rStyle w:val="sc-1fccd79d-0"/>
+          <w:rFonts w:ascii="Lato" w:hAnsi="Lato"/>
+          <w:color w:val="027842"/>
+          <w:sz w:val="18"/>
+          <w:szCs w:val="18"/>
+          <w:shd w:val="clear" w:color="auto" w:fill="E6F5EE"/>
+        </w:rPr>
+        <w:t>CORRECT</w:t>
+      </w:r>
+    </w:p>
+    <w:p>
+      <w:pPr>
+        <w:pStyle w:val="NormalWeb"/>
+        <w:shd w:val="clear" w:color="auto" w:fill="FFFFFF"/>
+        <w:spacing w:before="0" w:beforeAutospacing="0" w:after="0" w:afterAutospacing="0" w:line="360" w:lineRule="atLeast"/>
+        <w:rPr>
+          <w:rFonts w:ascii="Lato" w:hAnsi="Lato"/>
+          <w:b/>
+          <w:bCs/>
+          <w:color w:val="2A3B4F"/>
+        </w:rPr>
+      </w:pPr>
+      <w:r>
+        <w:rPr>
+          <w:rFonts w:ascii="Lato" w:hAnsi="Lato"/>
+          <w:b/>
+          <w:bCs/>
+          <w:color w:val="2A3B4F"/>
+        </w:rPr>
+        <w:lastRenderedPageBreak/>
+        <w:t>What is an outlier?</w:t>
+      </w:r>
+    </w:p>
+    <w:p>
+      <w:pPr>
+        <w:pStyle w:val="NormalWeb"/>
+        <w:shd w:val="clear" w:color="auto" w:fill="FFFFFF"/>
+        <w:spacing w:before="0" w:beforeAutospacing="0" w:after="0" w:afterAutospacing="0" w:line="360" w:lineRule="atLeast"/>
+        <w:rPr>
+          <w:rFonts w:ascii="Lato" w:hAnsi="Lato"/>
+          <w:color w:val="2A3B4F"/>
+        </w:rPr>
+      </w:pPr>
+      <w:r>
+        <w:rPr>
+          <w:rFonts w:ascii="Lato" w:hAnsi="Lato"/>
+          <w:color w:val="2A3B4F"/>
+        </w:rPr>
+        <w:t>a factor in your data that contributes to or drives a metric you're analyzing</w:t>
+      </w:r>
+    </w:p>
+    <w:p>
+      <w:pPr>
+        <w:pStyle w:val="NormalWeb"/>
+        <w:shd w:val="clear" w:color="auto" w:fill="FFFFFF"/>
+        <w:spacing w:before="0" w:beforeAutospacing="0" w:after="0" w:afterAutospacing="0" w:line="360" w:lineRule="atLeast"/>
+        <w:rPr>
+          <w:rFonts w:ascii="Lato" w:hAnsi="Lato"/>
+          <w:color w:val="2A3B4F"/>
+        </w:rPr>
+      </w:pPr>
+      <w:proofErr w:type="spellStart"/>
+      <w:r>
+        <w:rPr>
+          <w:rFonts w:ascii="Lato" w:hAnsi="Lato"/>
+          <w:color w:val="2A3B4F"/>
+        </w:rPr>
+        <w:t>a</w:t>
+      </w:r>
+      <w:proofErr w:type="spellEnd"/>
+      <w:r>
+        <w:rPr>
+          <w:rFonts w:ascii="Lato" w:hAnsi="Lato"/>
+          <w:color w:val="2A3B4F"/>
+        </w:rPr>
+        <w:t xml:space="preserve"> least-squares regression analysis requiring an independent variable</w:t>
+      </w:r>
+    </w:p>
+    <w:p>
+      <w:pPr>
+        <w:pStyle w:val="NormalWeb"/>
+        <w:shd w:val="clear" w:color="auto" w:fill="E6F5EE"/>
+        <w:spacing w:before="0" w:beforeAutospacing="0" w:after="0" w:afterAutospacing="0" w:line="360" w:lineRule="atLeast"/>
+        <w:rPr>
+          <w:rFonts w:ascii="Lato" w:hAnsi="Lato"/>
+          <w:color w:val="2A3B4F"/>
+        </w:rPr>
+      </w:pPr>
+      <w:r>
+        <w:rPr>
+          <w:rFonts w:ascii="Lato" w:hAnsi="Lato"/>
+          <w:color w:val="2A3B4F"/>
+        </w:rPr>
+        <w:t>a value in the tails of a bell curve described by X number of standard deviations from the average expressed as a Z-score</w:t>
+      </w:r>
+    </w:p>
+    <w:p>
+      <w:pPr>
+        <w:pStyle w:val="NormalWeb"/>
+        <w:shd w:val="clear" w:color="auto" w:fill="FFFFFF"/>
+        <w:spacing w:before="0" w:beforeAutospacing="0" w:after="0" w:afterAutospacing="0" w:line="360" w:lineRule="atLeast"/>
+        <w:rPr>
+          <w:rFonts w:ascii="Lato" w:hAnsi="Lato"/>
+          <w:color w:val="2A3B4F"/>
+        </w:rPr>
+      </w:pPr>
+      <w:r>
+        <w:rPr>
+          <w:rFonts w:ascii="Lato" w:hAnsi="Lato"/>
+          <w:color w:val="2A3B4F"/>
+        </w:rPr>
+        <w:t>a data value plus the average of all data values, divided by the standard deviation</w:t>
+      </w:r>
+    </w:p>
+    <w:p>
+      <w:pPr>
+        <w:shd w:val="clear" w:color="auto" w:fill="FFFFFF"/>
+        <w:rPr>
+          <w:rFonts w:ascii="Lato" w:hAnsi="Lato"/>
+          <w:color w:val="000000"/>
+          <w:sz w:val="27"/>
+          <w:szCs w:val="27"/>
+        </w:rPr>
+      </w:pPr>
+      <w:r>
+        <w:rPr>
+          <w:rStyle w:val="sc-1fccd79d-0"/>
+          <w:rFonts w:ascii="Lato" w:hAnsi="Lato"/>
+          <w:b/>
+          <w:bCs/>
+          <w:color w:val="2A3B4F"/>
+          <w:sz w:val="21"/>
+          <w:szCs w:val="21"/>
+        </w:rPr>
+        <w:t>Explanation</w:t>
+      </w:r>
+    </w:p>
+    <w:p>
+      <w:pPr>
+        <w:pStyle w:val="NormalWeb"/>
+        <w:shd w:val="clear" w:color="auto" w:fill="FFFFFF"/>
+        <w:spacing w:before="0" w:beforeAutospacing="0" w:after="0" w:afterAutospacing="0" w:line="360" w:lineRule="atLeast"/>
+        <w:rPr>
+          <w:rFonts w:ascii="Lato" w:hAnsi="Lato"/>
+          <w:color w:val="2A3B4F"/>
+        </w:rPr>
+      </w:pPr>
+      <w:r>
+        <w:rPr>
+          <w:rFonts w:ascii="Lato" w:hAnsi="Lato"/>
+          <w:color w:val="2A3B4F"/>
+        </w:rPr>
+        <w:t>Outliers are values in the tails of the bell curve described by X number of standard deviations from the average expressed as Z-scores.</w:t>
+      </w:r>
+    </w:p>
+    <w:p>
+      <w:pPr>
+        <w:shd w:val="clear" w:color="auto" w:fill="FFFFFF"/>
+        <w:rPr>
+          <w:rFonts w:ascii="Lato" w:hAnsi="Lato"/>
+          <w:color w:val="000000"/>
+          <w:sz w:val="27"/>
+          <w:szCs w:val="27"/>
+        </w:rPr>
+      </w:pPr>
+      <w:r>
+        <w:rPr>
+          <w:rStyle w:val="sc-1fccd79d-0"/>
+          <w:rFonts w:ascii="Lato" w:hAnsi="Lato"/>
+          <w:color w:val="2A3B4F"/>
+        </w:rPr>
+        <w:t>Learn more: </w:t>
+      </w:r>
+      <w:hyperlink r:id="rId95" w:history="1">
+        <w:r>
+          <w:rPr>
+            <w:rStyle w:val="Hyperlink"/>
+            <w:rFonts w:ascii="Lato" w:hAnsi="Lato"/>
+            <w:color w:val="0055D4"/>
+          </w:rPr>
+          <w:t>/course/advanced-analysis-power-bi-2535/outlier-detection-demo/</w:t>
+        </w:r>
+      </w:hyperlink>
+    </w:p>
+    <w:p>
+      <w:r>
+        <w:rPr>
+          <w:b/>
+          <w:bCs/>
+          <w:color w:val="2A3B4F"/>
+        </w:rPr>
+        <w:br/>
+      </w:r>
+      <w:r>
+        <w:rPr>
+          <w:rStyle w:val="sc-1fccd79d-0"/>
+          <w:b/>
+          <w:bCs/>
+          <w:color w:val="2A3B4F"/>
+        </w:rPr>
+        <w:t>Question 9</w:t>
+      </w:r>
+    </w:p>
+    <w:p>
+      <w:pPr>
+        <w:shd w:val="clear" w:color="auto" w:fill="FFFFFF"/>
+        <w:rPr>
+          <w:rFonts w:ascii="Lato" w:hAnsi="Lato"/>
+          <w:color w:val="000000"/>
+          <w:sz w:val="27"/>
+          <w:szCs w:val="27"/>
+        </w:rPr>
+      </w:pPr>
+      <w:r>
+        <w:rPr>
+          <w:rStyle w:val="sc-1fccd79d-0"/>
+          <w:rFonts w:ascii="Lato" w:hAnsi="Lato"/>
+          <w:b/>
+          <w:bCs/>
+          <w:color w:val="2A3B4F"/>
+          <w:sz w:val="21"/>
+          <w:szCs w:val="21"/>
+        </w:rPr>
+        <w:t>Question</w:t>
+      </w:r>
+    </w:p>
+    <w:p>
+      <w:pPr>
+        <w:shd w:val="clear" w:color="auto" w:fill="FFFFFF"/>
+        <w:rPr>
+          <w:rFonts w:ascii="Lato" w:hAnsi="Lato"/>
+          <w:color w:val="B4241C"/>
+          <w:sz w:val="27"/>
+          <w:szCs w:val="27"/>
+          <w:shd w:val="clear" w:color="auto" w:fill="FCEAE9"/>
+        </w:rPr>
+      </w:pPr>
+      <w:r>
+        <w:rPr>
+          <w:rStyle w:val="sc-1fccd79d-0"/>
+          <w:rFonts w:ascii="Lato" w:hAnsi="Lato"/>
+          <w:color w:val="B4241C"/>
+          <w:sz w:val="18"/>
+          <w:szCs w:val="18"/>
+          <w:shd w:val="clear" w:color="auto" w:fill="FCEAE9"/>
+        </w:rPr>
+        <w:t>INCORRECT</w:t>
+      </w:r>
+    </w:p>
+    <w:p>
+      <w:pPr>
+        <w:pStyle w:val="NormalWeb"/>
+        <w:shd w:val="clear" w:color="auto" w:fill="FFFFFF"/>
+        <w:spacing w:before="0" w:beforeAutospacing="0" w:after="0" w:afterAutospacing="0" w:line="360" w:lineRule="atLeast"/>
+        <w:rPr>
+          <w:rFonts w:ascii="Lato" w:hAnsi="Lato"/>
+          <w:b/>
+          <w:bCs/>
+          <w:color w:val="2A3B4F"/>
+        </w:rPr>
+      </w:pPr>
+      <w:r>
+        <w:rPr>
+          <w:rFonts w:ascii="Lato" w:hAnsi="Lato"/>
+          <w:b/>
+          <w:bCs/>
+          <w:color w:val="2A3B4F"/>
+        </w:rPr>
+        <w:t>In Power BI's Decomposition Tree, the starting point is the analysis field with a small _____ sign, where you select how you want to split your data down to the next level.</w:t>
+      </w:r>
+    </w:p>
+    <w:p>
+      <w:pPr>
+        <w:pStyle w:val="NormalWeb"/>
+        <w:shd w:val="clear" w:color="auto" w:fill="FFFFFF"/>
+        <w:spacing w:before="0" w:beforeAutospacing="0" w:after="0" w:afterAutospacing="0" w:line="360" w:lineRule="atLeast"/>
+        <w:rPr>
+          <w:rFonts w:ascii="Lato" w:hAnsi="Lato"/>
+          <w:color w:val="2A3B4F"/>
+        </w:rPr>
+      </w:pPr>
+      <w:r>
+        <w:rPr>
+          <w:rFonts w:ascii="Lato" w:hAnsi="Lato"/>
+          <w:color w:val="2A3B4F"/>
+        </w:rPr>
+        <w:t>@</w:t>
+      </w:r>
+    </w:p>
+    <w:p>
+      <w:pPr>
+        <w:pStyle w:val="NormalWeb"/>
+        <w:shd w:val="clear" w:color="auto" w:fill="E6F5EE"/>
+        <w:spacing w:before="0" w:beforeAutospacing="0" w:after="0" w:afterAutospacing="0" w:line="360" w:lineRule="atLeast"/>
+        <w:rPr>
+          <w:rFonts w:ascii="Lato" w:hAnsi="Lato"/>
+          <w:color w:val="2A3B4F"/>
+        </w:rPr>
+      </w:pPr>
+      <w:r>
+        <w:rPr>
+          <w:rFonts w:ascii="Lato" w:hAnsi="Lato"/>
+          <w:color w:val="2A3B4F"/>
+        </w:rPr>
+        <w:t>=+</w:t>
+      </w:r>
+    </w:p>
+    <w:p>
+      <w:pPr>
+        <w:pStyle w:val="NormalWeb"/>
+        <w:shd w:val="clear" w:color="auto" w:fill="FCEAE9"/>
+        <w:spacing w:before="0" w:beforeAutospacing="0" w:after="0" w:afterAutospacing="0" w:line="360" w:lineRule="atLeast"/>
+        <w:rPr>
+          <w:rFonts w:ascii="Lato" w:hAnsi="Lato"/>
+          <w:color w:val="2A3B4F"/>
+        </w:rPr>
+      </w:pPr>
+      <w:r>
+        <w:rPr>
+          <w:rFonts w:ascii="Lato" w:hAnsi="Lato"/>
+          <w:color w:val="2A3B4F"/>
+        </w:rPr>
+        <w:t>-</w:t>
+      </w:r>
+    </w:p>
+    <w:p>
+      <w:pPr>
+        <w:pStyle w:val="NormalWeb"/>
+        <w:shd w:val="clear" w:color="auto" w:fill="FFFFFF"/>
+        <w:spacing w:before="0" w:beforeAutospacing="0" w:after="0" w:afterAutospacing="0" w:line="360" w:lineRule="atLeast"/>
+        <w:rPr>
+          <w:rFonts w:ascii="Lato" w:hAnsi="Lato"/>
+          <w:color w:val="2A3B4F"/>
+        </w:rPr>
+      </w:pPr>
+      <w:r>
+        <w:rPr>
+          <w:rFonts w:ascii="Lato" w:hAnsi="Lato"/>
+          <w:color w:val="2A3B4F"/>
+        </w:rPr>
+        <w:t>#</w:t>
+      </w:r>
+    </w:p>
+    <w:p>
+      <w:pPr>
+        <w:shd w:val="clear" w:color="auto" w:fill="FFFFFF"/>
+        <w:rPr>
+          <w:rFonts w:ascii="Lato" w:hAnsi="Lato"/>
+          <w:color w:val="000000"/>
+          <w:sz w:val="27"/>
+          <w:szCs w:val="27"/>
+        </w:rPr>
+      </w:pPr>
+      <w:r>
+        <w:rPr>
+          <w:rStyle w:val="sc-1fccd79d-0"/>
+          <w:rFonts w:ascii="Lato" w:hAnsi="Lato"/>
+          <w:b/>
+          <w:bCs/>
+          <w:color w:val="2A3B4F"/>
+          <w:sz w:val="21"/>
+          <w:szCs w:val="21"/>
+        </w:rPr>
+        <w:t>Explanation</w:t>
+      </w:r>
+    </w:p>
+    <w:p>
+      <w:pPr>
+        <w:pStyle w:val="NormalWeb"/>
+        <w:shd w:val="clear" w:color="auto" w:fill="FFFFFF"/>
+        <w:spacing w:before="0" w:beforeAutospacing="0" w:after="0" w:afterAutospacing="0" w:line="360" w:lineRule="atLeast"/>
+        <w:rPr>
+          <w:rFonts w:ascii="Lato" w:hAnsi="Lato"/>
+          <w:color w:val="2A3B4F"/>
+        </w:rPr>
+      </w:pPr>
+      <w:r>
+        <w:rPr>
+          <w:rFonts w:ascii="Lato" w:hAnsi="Lato"/>
+          <w:color w:val="2A3B4F"/>
+        </w:rPr>
+        <w:t xml:space="preserve">I'll drop a decomposition tree on the report page and use the </w:t>
+      </w:r>
+      <w:proofErr w:type="spellStart"/>
+      <w:r>
+        <w:rPr>
+          <w:rFonts w:ascii="Lato" w:hAnsi="Lato"/>
+          <w:color w:val="2A3B4F"/>
+        </w:rPr>
+        <w:t>LineTotal</w:t>
+      </w:r>
+      <w:proofErr w:type="spellEnd"/>
+      <w:r>
+        <w:rPr>
+          <w:rFonts w:ascii="Lato" w:hAnsi="Lato"/>
+          <w:color w:val="2A3B4F"/>
+        </w:rPr>
+        <w:t xml:space="preserve"> column, which is analogous to the amount paid for a line item in a sales transaction, onto the analyze field. The "Explain by" fields are essentially columns that you used to drill down into the data or have the decomposition tree used in conjunction with AI root cause analysis. The starting point is the analysis field with a small + sign, where you select how you want to split your data down to the next level.</w:t>
+      </w:r>
+    </w:p>
+    <w:p>
+      <w:pPr>
+        <w:shd w:val="clear" w:color="auto" w:fill="FFFFFF"/>
+        <w:rPr>
+          <w:rFonts w:ascii="Lato" w:hAnsi="Lato"/>
+          <w:color w:val="000000"/>
+          <w:sz w:val="27"/>
+          <w:szCs w:val="27"/>
+        </w:rPr>
+      </w:pPr>
+      <w:r>
+        <w:rPr>
+          <w:rStyle w:val="sc-1fccd79d-0"/>
+          <w:rFonts w:ascii="Lato" w:hAnsi="Lato"/>
+          <w:color w:val="2A3B4F"/>
+        </w:rPr>
+        <w:t>Learn more: </w:t>
+      </w:r>
+      <w:hyperlink r:id="rId96" w:history="1">
+        <w:r>
+          <w:rPr>
+            <w:rStyle w:val="Hyperlink"/>
+            <w:rFonts w:ascii="Lato" w:hAnsi="Lato"/>
+            <w:color w:val="0055D4"/>
+          </w:rPr>
+          <w:t>/course/advanced-analysis-power-bi-2535/decomposition-tree-demo/</w:t>
+        </w:r>
+      </w:hyperlink>
+    </w:p>
+    <w:p>
+      <w:r>
+        <w:rPr>
+          <w:b/>
+          <w:bCs/>
+          <w:color w:val="2A3B4F"/>
+        </w:rPr>
+        <w:br/>
+      </w:r>
+      <w:r>
+        <w:rPr>
+          <w:rStyle w:val="sc-1fccd79d-0"/>
+          <w:b/>
+          <w:bCs/>
+          <w:color w:val="2A3B4F"/>
+        </w:rPr>
+        <w:t>Question 10</w:t>
+      </w:r>
+    </w:p>
+    <w:p>
+      <w:pPr>
+        <w:shd w:val="clear" w:color="auto" w:fill="FFFFFF"/>
+        <w:rPr>
+          <w:rFonts w:ascii="Lato" w:hAnsi="Lato"/>
+          <w:color w:val="000000"/>
+          <w:sz w:val="27"/>
+          <w:szCs w:val="27"/>
+        </w:rPr>
+      </w:pPr>
+      <w:r>
+        <w:rPr>
+          <w:rStyle w:val="sc-1fccd79d-0"/>
+          <w:rFonts w:ascii="Lato" w:hAnsi="Lato"/>
+          <w:b/>
+          <w:bCs/>
+          <w:color w:val="2A3B4F"/>
+          <w:sz w:val="21"/>
+          <w:szCs w:val="21"/>
+        </w:rPr>
+        <w:t>Question</w:t>
+      </w:r>
+    </w:p>
+    <w:p>
+      <w:pPr>
+        <w:shd w:val="clear" w:color="auto" w:fill="FFFFFF"/>
+        <w:rPr>
+          <w:rFonts w:ascii="Lato" w:hAnsi="Lato"/>
+          <w:color w:val="027842"/>
+          <w:sz w:val="27"/>
+          <w:szCs w:val="27"/>
+          <w:shd w:val="clear" w:color="auto" w:fill="E6F5EE"/>
+        </w:rPr>
+      </w:pPr>
+      <w:r>
+        <w:rPr>
+          <w:rStyle w:val="sc-1fccd79d-0"/>
+          <w:rFonts w:ascii="Lato" w:hAnsi="Lato"/>
+          <w:color w:val="027842"/>
+          <w:sz w:val="18"/>
+          <w:szCs w:val="18"/>
+          <w:shd w:val="clear" w:color="auto" w:fill="E6F5EE"/>
+        </w:rPr>
+        <w:t>CORRECT</w:t>
+      </w:r>
+    </w:p>
+    <w:p>
+      <w:pPr>
+        <w:pStyle w:val="NormalWeb"/>
+        <w:shd w:val="clear" w:color="auto" w:fill="FFFFFF"/>
+        <w:spacing w:before="0" w:beforeAutospacing="0" w:after="0" w:afterAutospacing="0" w:line="360" w:lineRule="atLeast"/>
+        <w:rPr>
+          <w:rFonts w:ascii="Lato" w:hAnsi="Lato"/>
+          <w:b/>
+          <w:bCs/>
+          <w:color w:val="2A3B4F"/>
+        </w:rPr>
+      </w:pPr>
+      <w:r>
+        <w:rPr>
+          <w:rFonts w:ascii="Lato" w:hAnsi="Lato"/>
+          <w:b/>
+          <w:bCs/>
+          <w:color w:val="2A3B4F"/>
+        </w:rPr>
+        <w:t>Which feature in Power BI's AI Insights tries to determine the language in which some text is written?</w:t>
+      </w:r>
+    </w:p>
+    <w:p>
+      <w:pPr>
+        <w:pStyle w:val="NormalWeb"/>
+        <w:shd w:val="clear" w:color="auto" w:fill="FFFFFF"/>
+        <w:spacing w:before="0" w:beforeAutospacing="0" w:after="0" w:afterAutospacing="0" w:line="360" w:lineRule="atLeast"/>
+        <w:rPr>
+          <w:rFonts w:ascii="Lato" w:hAnsi="Lato"/>
+          <w:color w:val="2A3B4F"/>
+        </w:rPr>
+      </w:pPr>
+      <w:r>
+        <w:rPr>
+          <w:rFonts w:ascii="Lato" w:hAnsi="Lato"/>
+          <w:color w:val="2A3B4F"/>
+        </w:rPr>
+        <w:lastRenderedPageBreak/>
+        <w:t>sentiment analysis</w:t>
+      </w:r>
+    </w:p>
+    <w:p>
+      <w:pPr>
+        <w:pStyle w:val="NormalWeb"/>
+        <w:shd w:val="clear" w:color="auto" w:fill="FFFFFF"/>
+        <w:spacing w:before="0" w:beforeAutospacing="0" w:after="0" w:afterAutospacing="0" w:line="360" w:lineRule="atLeast"/>
+        <w:rPr>
+          <w:rFonts w:ascii="Lato" w:hAnsi="Lato"/>
+          <w:color w:val="2A3B4F"/>
+        </w:rPr>
+      </w:pPr>
+      <w:r>
+        <w:rPr>
+          <w:rFonts w:ascii="Lato" w:hAnsi="Lato"/>
+          <w:color w:val="2A3B4F"/>
+        </w:rPr>
+        <w:t>extract language</w:t>
+      </w:r>
+    </w:p>
+    <w:p>
+      <w:pPr>
+        <w:pStyle w:val="NormalWeb"/>
+        <w:shd w:val="clear" w:color="auto" w:fill="E6F5EE"/>
+        <w:spacing w:before="0" w:beforeAutospacing="0" w:after="0" w:afterAutospacing="0" w:line="360" w:lineRule="atLeast"/>
+        <w:rPr>
+          <w:rFonts w:ascii="Lato" w:hAnsi="Lato"/>
+          <w:color w:val="2A3B4F"/>
+        </w:rPr>
+      </w:pPr>
+      <w:r>
+        <w:rPr>
+          <w:rFonts w:ascii="Lato" w:hAnsi="Lato"/>
+          <w:color w:val="2A3B4F"/>
+        </w:rPr>
+        <w:t>detect language</w:t>
+      </w:r>
+    </w:p>
+    <w:p>
+      <w:pPr>
+        <w:pStyle w:val="NormalWeb"/>
+        <w:shd w:val="clear" w:color="auto" w:fill="FFFFFF"/>
+        <w:spacing w:before="0" w:beforeAutospacing="0" w:after="0" w:afterAutospacing="0" w:line="360" w:lineRule="atLeast"/>
+        <w:rPr>
+          <w:rFonts w:ascii="Lato" w:hAnsi="Lato"/>
+          <w:color w:val="2A3B4F"/>
+        </w:rPr>
+      </w:pPr>
+      <w:r>
+        <w:rPr>
+          <w:rFonts w:ascii="Lato" w:hAnsi="Lato"/>
+          <w:color w:val="2A3B4F"/>
+        </w:rPr>
+        <w:t>language analysis</w:t>
+      </w:r>
+    </w:p>
+    <w:p>
+      <w:pPr>
+        <w:shd w:val="clear" w:color="auto" w:fill="FFFFFF"/>
+        <w:rPr>
+          <w:rFonts w:ascii="Lato" w:hAnsi="Lato"/>
+          <w:color w:val="000000"/>
+          <w:sz w:val="27"/>
+          <w:szCs w:val="27"/>
+        </w:rPr>
+      </w:pPr>
+      <w:r>
+        <w:rPr>
+          <w:rStyle w:val="sc-1fccd79d-0"/>
+          <w:rFonts w:ascii="Lato" w:hAnsi="Lato"/>
+          <w:b/>
+          <w:bCs/>
+          <w:color w:val="2A3B4F"/>
+          <w:sz w:val="21"/>
+          <w:szCs w:val="21"/>
+        </w:rPr>
+        <w:t>Explanation</w:t>
+      </w:r>
+    </w:p>
+    <w:p>
+      <w:pPr>
+        <w:pStyle w:val="NormalWeb"/>
+        <w:shd w:val="clear" w:color="auto" w:fill="FFFFFF"/>
+        <w:spacing w:before="0" w:beforeAutospacing="0" w:after="0" w:afterAutospacing="0" w:line="360" w:lineRule="atLeast"/>
+        <w:rPr>
+          <w:rFonts w:ascii="Lato" w:hAnsi="Lato"/>
+          <w:color w:val="2A3B4F"/>
+        </w:rPr>
+      </w:pPr>
+      <w:r>
+        <w:rPr>
+          <w:rFonts w:ascii="Lato" w:hAnsi="Lato"/>
+          <w:color w:val="2A3B4F"/>
+        </w:rPr>
+        <w:t>Within cognitive services, there are four operations available to us, including detect language, which will try to determine the text's language, and score sentiment, which is a rating between zero and one indicating the negativity or positivity of the text in question.</w:t>
+      </w:r>
+    </w:p>
+    <w:p>
+      <w:pPr>
+        <w:shd w:val="clear" w:color="auto" w:fill="FFFFFF"/>
+        <w:rPr>
+          <w:rFonts w:ascii="Lato" w:hAnsi="Lato"/>
+          <w:color w:val="000000"/>
+          <w:sz w:val="27"/>
+          <w:szCs w:val="27"/>
+        </w:rPr>
+      </w:pPr>
+      <w:r>
+        <w:rPr>
+          <w:rStyle w:val="sc-1fccd79d-0"/>
+          <w:rFonts w:ascii="Lato" w:hAnsi="Lato"/>
+          <w:color w:val="2A3B4F"/>
+        </w:rPr>
+        <w:t>Learn more: </w:t>
+      </w:r>
+      <w:hyperlink r:id="rId97" w:history="1">
+        <w:r>
+          <w:rPr>
+            <w:rStyle w:val="Hyperlink"/>
+            <w:rFonts w:ascii="Lato" w:hAnsi="Lato"/>
+            <w:color w:val="0055D4"/>
+          </w:rPr>
+          <w:t>/course/advanced-analysis-power-bi-2535/ai-insights-demo/</w:t>
+        </w:r>
+      </w:hyperlink>
+    </w:p>
+    <w:p>
+      <w:r>
+        <w:rPr>
+          <w:b/>
+          <w:bCs/>
+          <w:color w:val="2A3B4F"/>
+        </w:rPr>
+        <w:br/>
+      </w:r>
+      <w:r>
+        <w:rPr>
+          <w:rStyle w:val="sc-1fccd79d-0"/>
+          <w:b/>
+          <w:bCs/>
+          <w:color w:val="2A3B4F"/>
+        </w:rPr>
+        <w:t>Question 11</w:t>
+      </w:r>
+    </w:p>
+    <w:p>
+      <w:pPr>
+        <w:shd w:val="clear" w:color="auto" w:fill="FFFFFF"/>
+        <w:rPr>
+          <w:rFonts w:ascii="Lato" w:hAnsi="Lato"/>
+          <w:color w:val="000000"/>
+          <w:sz w:val="27"/>
+          <w:szCs w:val="27"/>
+        </w:rPr>
+      </w:pPr>
+      <w:r>
+        <w:rPr>
+          <w:rStyle w:val="sc-1fccd79d-0"/>
+          <w:rFonts w:ascii="Lato" w:hAnsi="Lato"/>
+          <w:b/>
+          <w:bCs/>
+          <w:color w:val="2A3B4F"/>
+          <w:sz w:val="21"/>
+          <w:szCs w:val="21"/>
+        </w:rPr>
+        <w:t>Question</w:t>
+      </w:r>
+    </w:p>
+    <w:p>
+      <w:pPr>
+        <w:shd w:val="clear" w:color="auto" w:fill="FFFFFF"/>
+        <w:rPr>
+          <w:rFonts w:ascii="Lato" w:hAnsi="Lato"/>
+          <w:color w:val="B4241C"/>
+          <w:sz w:val="27"/>
+          <w:szCs w:val="27"/>
+          <w:shd w:val="clear" w:color="auto" w:fill="FCEAE9"/>
+        </w:rPr>
+      </w:pPr>
+      <w:r>
+        <w:rPr>
+          <w:rStyle w:val="sc-1fccd79d-0"/>
+          <w:rFonts w:ascii="Lato" w:hAnsi="Lato"/>
+          <w:color w:val="B4241C"/>
+          <w:sz w:val="18"/>
+          <w:szCs w:val="18"/>
+          <w:shd w:val="clear" w:color="auto" w:fill="FCEAE9"/>
+        </w:rPr>
+        <w:t>INCORRECT</w:t>
+      </w:r>
+    </w:p>
+    <w:p>
+      <w:pPr>
+        <w:pStyle w:val="NormalWeb"/>
+        <w:shd w:val="clear" w:color="auto" w:fill="FFFFFF"/>
+        <w:spacing w:before="0" w:beforeAutospacing="0" w:after="0" w:afterAutospacing="0" w:line="360" w:lineRule="atLeast"/>
+        <w:rPr>
+          <w:rFonts w:ascii="Lato" w:hAnsi="Lato"/>
+          <w:b/>
+          <w:bCs/>
+          <w:color w:val="2A3B4F"/>
+        </w:rPr>
+      </w:pPr>
+      <w:r>
+        <w:rPr>
+          <w:rFonts w:ascii="Lato" w:hAnsi="Lato"/>
+          <w:b/>
+          <w:bCs/>
+          <w:color w:val="2A3B4F"/>
+        </w:rPr>
+        <w:t>In Power BI Decomposition Tree, the _____ analysis type divides the metric being analyzed by the number of distinct items in a column or category. Then, it works out where the biggest difference between the largest (or smallest in the case of low value) and average values is.</w:t>
+      </w:r>
+    </w:p>
+    <w:p>
+      <w:pPr>
+        <w:pStyle w:val="NormalWeb"/>
+        <w:shd w:val="clear" w:color="auto" w:fill="FCEAE9"/>
+        <w:spacing w:before="0" w:beforeAutospacing="0" w:after="0" w:afterAutospacing="0" w:line="360" w:lineRule="atLeast"/>
+        <w:rPr>
+          <w:rFonts w:ascii="Lato" w:hAnsi="Lato"/>
+          <w:color w:val="2A3B4F"/>
+        </w:rPr>
+      </w:pPr>
+      <w:r>
+        <w:rPr>
+          <w:rFonts w:ascii="Lato" w:hAnsi="Lato"/>
+          <w:color w:val="2A3B4F"/>
+        </w:rPr>
+        <w:t>categorical</w:t>
+      </w:r>
+    </w:p>
+    <w:p>
+      <w:pPr>
+        <w:pStyle w:val="NormalWeb"/>
+        <w:shd w:val="clear" w:color="auto" w:fill="E6F5EE"/>
+        <w:spacing w:before="0" w:beforeAutospacing="0" w:after="0" w:afterAutospacing="0" w:line="360" w:lineRule="atLeast"/>
+        <w:rPr>
+          <w:rFonts w:ascii="Lato" w:hAnsi="Lato"/>
+          <w:color w:val="2A3B4F"/>
+        </w:rPr>
+      </w:pPr>
+      <w:r>
+        <w:rPr>
+          <w:rFonts w:ascii="Lato" w:hAnsi="Lato"/>
+          <w:color w:val="2A3B4F"/>
+        </w:rPr>
+        <w:t>relative</w:t>
+      </w:r>
+    </w:p>
+    <w:p>
+      <w:pPr>
+        <w:pStyle w:val="NormalWeb"/>
+        <w:shd w:val="clear" w:color="auto" w:fill="FFFFFF"/>
+        <w:spacing w:before="0" w:beforeAutospacing="0" w:after="0" w:afterAutospacing="0" w:line="360" w:lineRule="atLeast"/>
+        <w:rPr>
+          <w:rFonts w:ascii="Lato" w:hAnsi="Lato"/>
+          <w:color w:val="2A3B4F"/>
+        </w:rPr>
+      </w:pPr>
+      <w:r>
+        <w:rPr>
+          <w:rFonts w:ascii="Lato" w:hAnsi="Lato"/>
+          <w:color w:val="2A3B4F"/>
+        </w:rPr>
+        <w:t>absolute</w:t>
+      </w:r>
+    </w:p>
+    <w:p>
+      <w:pPr>
+        <w:pStyle w:val="NormalWeb"/>
+        <w:shd w:val="clear" w:color="auto" w:fill="FFFFFF"/>
+        <w:spacing w:before="0" w:beforeAutospacing="0" w:after="0" w:afterAutospacing="0" w:line="360" w:lineRule="atLeast"/>
+        <w:rPr>
+          <w:rFonts w:ascii="Lato" w:hAnsi="Lato"/>
+          <w:color w:val="2A3B4F"/>
+        </w:rPr>
+      </w:pPr>
+      <w:r>
+        <w:rPr>
+          <w:rFonts w:ascii="Lato" w:hAnsi="Lato"/>
+          <w:color w:val="2A3B4F"/>
+        </w:rPr>
+        <w:t>continuous</w:t>
+      </w:r>
+    </w:p>
+    <w:p>
+      <w:pPr>
+        <w:shd w:val="clear" w:color="auto" w:fill="FFFFFF"/>
+        <w:rPr>
+          <w:rFonts w:ascii="Lato" w:hAnsi="Lato"/>
+          <w:color w:val="000000"/>
+          <w:sz w:val="27"/>
+          <w:szCs w:val="27"/>
+        </w:rPr>
+      </w:pPr>
+      <w:r>
+        <w:rPr>
+          <w:rStyle w:val="sc-1fccd79d-0"/>
+          <w:rFonts w:ascii="Lato" w:hAnsi="Lato"/>
+          <w:b/>
+          <w:bCs/>
+          <w:color w:val="2A3B4F"/>
+          <w:sz w:val="21"/>
+          <w:szCs w:val="21"/>
+        </w:rPr>
+        <w:t>Explanation</w:t>
+      </w:r>
+    </w:p>
+    <w:p>
+      <w:pPr>
+        <w:pStyle w:val="NormalWeb"/>
+        <w:shd w:val="clear" w:color="auto" w:fill="FFFFFF"/>
+        <w:spacing w:before="0" w:beforeAutospacing="0" w:after="0" w:afterAutospacing="0" w:line="360" w:lineRule="atLeast"/>
+        <w:rPr>
+          <w:rFonts w:ascii="Lato" w:hAnsi="Lato"/>
+          <w:color w:val="2A3B4F"/>
+        </w:rPr>
+      </w:pPr>
+      <w:r>
+        <w:rPr>
+          <w:rFonts w:ascii="Lato" w:hAnsi="Lato"/>
+          <w:color w:val="2A3B4F"/>
+        </w:rPr>
+        <w:t>Let's see what happens when I change the analysis type to relative. Department is replaced by description, which is the individual item's description. There are just over a dozen departments, but there are thousands of items. Relative analysis looks at the metric being analyzed and divides it by the number of distinct items in a column or category. Then, it works out where the biggest difference between the largest (or smallest in the case of low value) and average values is.</w:t>
+      </w:r>
+    </w:p>
+    <w:p>
+      <w:pPr>
+        <w:shd w:val="clear" w:color="auto" w:fill="FFFFFF"/>
+        <w:rPr>
+          <w:rFonts w:ascii="Lato" w:hAnsi="Lato"/>
+          <w:color w:val="000000"/>
+          <w:sz w:val="27"/>
+          <w:szCs w:val="27"/>
+        </w:rPr>
+      </w:pPr>
+      <w:r>
+        <w:rPr>
+          <w:rStyle w:val="sc-1fccd79d-0"/>
+          <w:rFonts w:ascii="Lato" w:hAnsi="Lato"/>
+          <w:color w:val="2A3B4F"/>
+        </w:rPr>
+        <w:t>Learn more: </w:t>
+      </w:r>
+      <w:hyperlink r:id="rId98" w:history="1">
+        <w:r>
+          <w:rPr>
+            <w:rStyle w:val="Hyperlink"/>
+            <w:rFonts w:ascii="Lato" w:hAnsi="Lato"/>
+            <w:color w:val="0055D4"/>
+          </w:rPr>
+          <w:t>/course/advanced-analysis-power-bi-2535/decomposition-tree-demo/</w:t>
+        </w:r>
+      </w:hyperlink>
+    </w:p>
+    <w:p>
+      <w:r>
+        <w:rPr>
+          <w:b/>
+          <w:bCs/>
+          <w:color w:val="2A3B4F"/>
+        </w:rPr>
+        <w:br/>
+      </w:r>
+      <w:r>
+        <w:rPr>
+          <w:rStyle w:val="sc-1fccd79d-0"/>
+          <w:b/>
+          <w:bCs/>
+          <w:color w:val="2A3B4F"/>
+        </w:rPr>
+        <w:t>Question 12</w:t>
+      </w:r>
+    </w:p>
+    <w:p>
+      <w:pPr>
+        <w:shd w:val="clear" w:color="auto" w:fill="FFFFFF"/>
+        <w:rPr>
+          <w:rFonts w:ascii="Lato" w:hAnsi="Lato"/>
+          <w:color w:val="000000"/>
+          <w:sz w:val="27"/>
+          <w:szCs w:val="27"/>
+        </w:rPr>
+      </w:pPr>
+      <w:r>
+        <w:rPr>
+          <w:rStyle w:val="sc-1fccd79d-0"/>
+          <w:rFonts w:ascii="Lato" w:hAnsi="Lato"/>
+          <w:b/>
+          <w:bCs/>
+          <w:color w:val="2A3B4F"/>
+          <w:sz w:val="21"/>
+          <w:szCs w:val="21"/>
+        </w:rPr>
+        <w:t>Question</w:t>
+      </w:r>
+    </w:p>
+    <w:p>
+      <w:pPr>
+        <w:shd w:val="clear" w:color="auto" w:fill="FFFFFF"/>
+        <w:rPr>
+          <w:rFonts w:ascii="Lato" w:hAnsi="Lato"/>
+          <w:color w:val="027842"/>
+          <w:sz w:val="27"/>
+          <w:szCs w:val="27"/>
+          <w:shd w:val="clear" w:color="auto" w:fill="E6F5EE"/>
+        </w:rPr>
+      </w:pPr>
+      <w:r>
+        <w:rPr>
+          <w:rStyle w:val="sc-1fccd79d-0"/>
+          <w:rFonts w:ascii="Lato" w:hAnsi="Lato"/>
+          <w:color w:val="027842"/>
+          <w:sz w:val="18"/>
+          <w:szCs w:val="18"/>
+          <w:shd w:val="clear" w:color="auto" w:fill="E6F5EE"/>
+        </w:rPr>
+        <w:t>CORRECT</w:t>
+      </w:r>
+    </w:p>
+    <w:p>
+      <w:pPr>
+        <w:pStyle w:val="NormalWeb"/>
+        <w:shd w:val="clear" w:color="auto" w:fill="FFFFFF"/>
+        <w:spacing w:before="0" w:beforeAutospacing="0" w:after="0" w:afterAutospacing="0" w:line="360" w:lineRule="atLeast"/>
+        <w:rPr>
+          <w:rFonts w:ascii="Lato" w:hAnsi="Lato"/>
+          <w:b/>
+          <w:bCs/>
+          <w:color w:val="2A3B4F"/>
+        </w:rPr>
+      </w:pPr>
+      <w:r>
+        <w:rPr>
+          <w:rFonts w:ascii="Lato" w:hAnsi="Lato"/>
+          <w:b/>
+          <w:bCs/>
+          <w:color w:val="2A3B4F"/>
+        </w:rPr>
+        <w:lastRenderedPageBreak/>
+        <w:t>In Power BI forecasting, the _____ parameter determines the size of the shaded area around the predicted line.</w:t>
+      </w:r>
+    </w:p>
+    <w:p>
+      <w:pPr>
+        <w:pStyle w:val="NormalWeb"/>
+        <w:shd w:val="clear" w:color="auto" w:fill="FFFFFF"/>
+        <w:spacing w:before="0" w:beforeAutospacing="0" w:after="0" w:afterAutospacing="0" w:line="360" w:lineRule="atLeast"/>
+        <w:rPr>
+          <w:rFonts w:ascii="Lato" w:hAnsi="Lato"/>
+          <w:color w:val="2A3B4F"/>
+        </w:rPr>
+      </w:pPr>
+      <w:r>
+        <w:rPr>
+          <w:rFonts w:ascii="Lato" w:hAnsi="Lato"/>
+          <w:color w:val="2A3B4F"/>
+        </w:rPr>
+        <w:t>forecasting length</w:t>
+      </w:r>
+    </w:p>
+    <w:p>
+      <w:pPr>
+        <w:pStyle w:val="NormalWeb"/>
+        <w:shd w:val="clear" w:color="auto" w:fill="E6F5EE"/>
+        <w:spacing w:before="0" w:beforeAutospacing="0" w:after="0" w:afterAutospacing="0" w:line="360" w:lineRule="atLeast"/>
+        <w:rPr>
+          <w:rFonts w:ascii="Lato" w:hAnsi="Lato"/>
+          <w:color w:val="2A3B4F"/>
+        </w:rPr>
+      </w:pPr>
+      <w:r>
+        <w:rPr>
+          <w:rFonts w:ascii="Lato" w:hAnsi="Lato"/>
+          <w:color w:val="2A3B4F"/>
+        </w:rPr>
+        <w:t>confidence level</w:t>
+      </w:r>
+    </w:p>
+    <w:p>
+      <w:pPr>
+        <w:pStyle w:val="NormalWeb"/>
+        <w:shd w:val="clear" w:color="auto" w:fill="FFFFFF"/>
+        <w:spacing w:before="0" w:beforeAutospacing="0" w:after="0" w:afterAutospacing="0" w:line="360" w:lineRule="atLeast"/>
+        <w:rPr>
+          <w:rFonts w:ascii="Lato" w:hAnsi="Lato"/>
+          <w:color w:val="2A3B4F"/>
+        </w:rPr>
+      </w:pPr>
+      <w:r>
+        <w:rPr>
+          <w:rFonts w:ascii="Lato" w:hAnsi="Lato"/>
+          <w:color w:val="2A3B4F"/>
+        </w:rPr>
+        <w:t>"Ignore the last"</w:t>
+      </w:r>
+    </w:p>
+    <w:p>
+      <w:pPr>
+        <w:pStyle w:val="NormalWeb"/>
+        <w:shd w:val="clear" w:color="auto" w:fill="FFFFFF"/>
+        <w:spacing w:before="0" w:beforeAutospacing="0" w:after="0" w:afterAutospacing="0" w:line="360" w:lineRule="atLeast"/>
+        <w:rPr>
+          <w:rFonts w:ascii="Lato" w:hAnsi="Lato"/>
+          <w:color w:val="2A3B4F"/>
+        </w:rPr>
+      </w:pPr>
+      <w:r>
+        <w:rPr>
+          <w:rFonts w:ascii="Lato" w:hAnsi="Lato"/>
+          <w:color w:val="2A3B4F"/>
+        </w:rPr>
+        <w:t>time series</w:t>
+      </w:r>
+    </w:p>
+    <w:p>
+      <w:pPr>
+        <w:shd w:val="clear" w:color="auto" w:fill="FFFFFF"/>
+        <w:rPr>
+          <w:rFonts w:ascii="Lato" w:hAnsi="Lato"/>
+          <w:color w:val="000000"/>
+          <w:sz w:val="27"/>
+          <w:szCs w:val="27"/>
+        </w:rPr>
+      </w:pPr>
+      <w:r>
+        <w:rPr>
+          <w:rStyle w:val="sc-1fccd79d-0"/>
+          <w:rFonts w:ascii="Lato" w:hAnsi="Lato"/>
+          <w:b/>
+          <w:bCs/>
+          <w:color w:val="2A3B4F"/>
+          <w:sz w:val="21"/>
+          <w:szCs w:val="21"/>
+        </w:rPr>
+        <w:t>Explanation</w:t>
+      </w:r>
+    </w:p>
+    <w:p>
+      <w:pPr>
+        <w:pStyle w:val="NormalWeb"/>
+        <w:shd w:val="clear" w:color="auto" w:fill="FFFFFF"/>
+        <w:spacing w:before="0" w:beforeAutospacing="0" w:after="0" w:afterAutospacing="0" w:line="360" w:lineRule="atLeast"/>
+        <w:rPr>
+          <w:rFonts w:ascii="Lato" w:hAnsi="Lato"/>
+          <w:color w:val="2A3B4F"/>
+        </w:rPr>
+      </w:pPr>
+      <w:r>
+        <w:rPr>
+          <w:rFonts w:ascii="Lato" w:hAnsi="Lato"/>
+          <w:color w:val="2A3B4F"/>
+        </w:rPr>
+        <w:t>The confidence level relates to the shaded area around the predicted line. The higher the confidence, the greater the area.</w:t>
+      </w:r>
+    </w:p>
+    <w:p>
+      <w:pPr>
+        <w:shd w:val="clear" w:color="auto" w:fill="FFFFFF"/>
+        <w:rPr>
+          <w:rFonts w:ascii="Lato" w:hAnsi="Lato"/>
+          <w:color w:val="000000"/>
+          <w:sz w:val="27"/>
+          <w:szCs w:val="27"/>
+        </w:rPr>
+      </w:pPr>
+      <w:r>
+        <w:rPr>
+          <w:rStyle w:val="sc-1fccd79d-0"/>
+          <w:rFonts w:ascii="Lato" w:hAnsi="Lato"/>
+          <w:color w:val="2A3B4F"/>
+        </w:rPr>
+        <w:t>Learn more: </w:t>
+      </w:r>
+      <w:hyperlink r:id="rId99" w:history="1">
+        <w:r>
+          <w:rPr>
+            <w:rStyle w:val="Hyperlink"/>
+            <w:rFonts w:ascii="Lato" w:hAnsi="Lato"/>
+            <w:color w:val="0055D4"/>
+          </w:rPr>
+          <w:t>/course/advanced-analysis-power-bi-2535/forecasting-with-time-series-analysis-demo/</w:t>
+        </w:r>
+      </w:hyperlink>
+    </w:p>
+    <w:p>
+      <w:r>
+        <w:rPr>
+          <w:b/>
+          <w:bCs/>
+          <w:color w:val="2A3B4F"/>
+        </w:rPr>
+        <w:br/>
+      </w:r>
+      <w:r>
+        <w:rPr>
+          <w:rStyle w:val="sc-1fccd79d-0"/>
+          <w:b/>
+          <w:bCs/>
+          <w:color w:val="2A3B4F"/>
+        </w:rPr>
+        <w:t>Question 13</w:t>
+      </w:r>
+    </w:p>
+    <w:p>
+      <w:pPr>
+        <w:shd w:val="clear" w:color="auto" w:fill="FFFFFF"/>
+        <w:rPr>
+          <w:rFonts w:ascii="Lato" w:hAnsi="Lato"/>
+          <w:color w:val="000000"/>
+          <w:sz w:val="27"/>
+          <w:szCs w:val="27"/>
+        </w:rPr>
+      </w:pPr>
+      <w:r>
+        <w:rPr>
+          <w:rStyle w:val="sc-1fccd79d-0"/>
+          <w:rFonts w:ascii="Lato" w:hAnsi="Lato"/>
+          <w:b/>
+          <w:bCs/>
+          <w:color w:val="2A3B4F"/>
+          <w:sz w:val="21"/>
+          <w:szCs w:val="21"/>
+        </w:rPr>
+        <w:t>Question</w:t>
+      </w:r>
+    </w:p>
+    <w:p>
+      <w:pPr>
+        <w:shd w:val="clear" w:color="auto" w:fill="FFFFFF"/>
+        <w:rPr>
+          <w:rFonts w:ascii="Lato" w:hAnsi="Lato"/>
+          <w:color w:val="027842"/>
+          <w:sz w:val="27"/>
+          <w:szCs w:val="27"/>
+          <w:shd w:val="clear" w:color="auto" w:fill="E6F5EE"/>
+        </w:rPr>
+      </w:pPr>
+      <w:r>
+        <w:rPr>
+          <w:rStyle w:val="sc-1fccd79d-0"/>
+          <w:rFonts w:ascii="Lato" w:hAnsi="Lato"/>
+          <w:color w:val="027842"/>
+          <w:sz w:val="18"/>
+          <w:szCs w:val="18"/>
+          <w:shd w:val="clear" w:color="auto" w:fill="E6F5EE"/>
+        </w:rPr>
+        <w:t>CORRECT</w:t>
+      </w:r>
+    </w:p>
+    <w:p>
+      <w:pPr>
+        <w:pStyle w:val="NormalWeb"/>
+        <w:shd w:val="clear" w:color="auto" w:fill="FFFFFF"/>
+        <w:spacing w:before="0" w:beforeAutospacing="0" w:after="0" w:afterAutospacing="0" w:line="360" w:lineRule="atLeast"/>
+        <w:rPr>
+          <w:rFonts w:ascii="Lato" w:hAnsi="Lato"/>
+          <w:b/>
+          <w:bCs/>
+          <w:color w:val="2A3B4F"/>
+        </w:rPr>
+      </w:pPr>
+      <w:r>
+        <w:rPr>
+          <w:rFonts w:ascii="Lato" w:hAnsi="Lato"/>
+          <w:b/>
+          <w:bCs/>
+          <w:color w:val="2A3B4F"/>
+        </w:rPr>
+        <w:t>In Power BI forecasting, the _____ parameter is the number of data points you want to forecast into the future.</w:t>
+      </w:r>
+    </w:p>
+    <w:p>
+      <w:pPr>
+        <w:pStyle w:val="NormalWeb"/>
+        <w:shd w:val="clear" w:color="auto" w:fill="FFFFFF"/>
+        <w:spacing w:before="0" w:beforeAutospacing="0" w:after="0" w:afterAutospacing="0" w:line="360" w:lineRule="atLeast"/>
+        <w:rPr>
+          <w:rFonts w:ascii="Lato" w:hAnsi="Lato"/>
+          <w:color w:val="2A3B4F"/>
+        </w:rPr>
+      </w:pPr>
+      <w:r>
+        <w:rPr>
+          <w:rFonts w:ascii="Lato" w:hAnsi="Lato"/>
+          <w:color w:val="2A3B4F"/>
+        </w:rPr>
+        <w:t>confidence level</w:t>
+      </w:r>
+    </w:p>
+    <w:p>
+      <w:pPr>
+        <w:pStyle w:val="NormalWeb"/>
+        <w:shd w:val="clear" w:color="auto" w:fill="E6F5EE"/>
+        <w:spacing w:before="0" w:beforeAutospacing="0" w:after="0" w:afterAutospacing="0" w:line="360" w:lineRule="atLeast"/>
+        <w:rPr>
+          <w:rFonts w:ascii="Lato" w:hAnsi="Lato"/>
+          <w:color w:val="2A3B4F"/>
+        </w:rPr>
+      </w:pPr>
+      <w:r>
+        <w:rPr>
+          <w:rFonts w:ascii="Lato" w:hAnsi="Lato"/>
+          <w:color w:val="2A3B4F"/>
+        </w:rPr>
+        <w:t>forecasting length</w:t>
+      </w:r>
+    </w:p>
+    <w:p>
+      <w:pPr>
+        <w:pStyle w:val="NormalWeb"/>
+        <w:shd w:val="clear" w:color="auto" w:fill="FFFFFF"/>
+        <w:spacing w:before="0" w:beforeAutospacing="0" w:after="0" w:afterAutospacing="0" w:line="360" w:lineRule="atLeast"/>
+        <w:rPr>
+          <w:rFonts w:ascii="Lato" w:hAnsi="Lato"/>
+          <w:color w:val="2A3B4F"/>
+        </w:rPr>
+      </w:pPr>
+      <w:r>
+        <w:rPr>
+          <w:rFonts w:ascii="Lato" w:hAnsi="Lato"/>
+          <w:color w:val="2A3B4F"/>
+        </w:rPr>
+        <w:t>"Ignore the last"</w:t>
+      </w:r>
+    </w:p>
+    <w:p>
+      <w:pPr>
+        <w:pStyle w:val="NormalWeb"/>
+        <w:shd w:val="clear" w:color="auto" w:fill="FFFFFF"/>
+        <w:spacing w:before="0" w:beforeAutospacing="0" w:after="0" w:afterAutospacing="0" w:line="360" w:lineRule="atLeast"/>
+        <w:rPr>
+          <w:rFonts w:ascii="Lato" w:hAnsi="Lato"/>
+          <w:color w:val="2A3B4F"/>
+        </w:rPr>
+      </w:pPr>
+      <w:r>
+        <w:rPr>
+          <w:rFonts w:ascii="Lato" w:hAnsi="Lato"/>
+          <w:color w:val="2A3B4F"/>
+        </w:rPr>
+        <w:t>group size</w:t>
+      </w:r>
+    </w:p>
+    <w:p>
+      <w:pPr>
+        <w:shd w:val="clear" w:color="auto" w:fill="FFFFFF"/>
+        <w:rPr>
+          <w:rFonts w:ascii="Lato" w:hAnsi="Lato"/>
+          <w:color w:val="000000"/>
+          <w:sz w:val="27"/>
+          <w:szCs w:val="27"/>
+        </w:rPr>
+      </w:pPr>
+      <w:r>
+        <w:rPr>
+          <w:rStyle w:val="sc-1fccd79d-0"/>
+          <w:rFonts w:ascii="Lato" w:hAnsi="Lato"/>
+          <w:b/>
+          <w:bCs/>
+          <w:color w:val="2A3B4F"/>
+          <w:sz w:val="21"/>
+          <w:szCs w:val="21"/>
+        </w:rPr>
+        <w:t>Explanation</w:t>
+      </w:r>
+    </w:p>
+    <w:p>
+      <w:pPr>
+        <w:pStyle w:val="NormalWeb"/>
+        <w:shd w:val="clear" w:color="auto" w:fill="FFFFFF"/>
+        <w:spacing w:before="0" w:beforeAutospacing="0" w:after="0" w:afterAutospacing="0" w:line="360" w:lineRule="atLeast"/>
+        <w:rPr>
+          <w:rFonts w:ascii="Lato" w:hAnsi="Lato"/>
+          <w:color w:val="2A3B4F"/>
+        </w:rPr>
+      </w:pPr>
+      <w:r>
+        <w:rPr>
+          <w:rFonts w:ascii="Lato" w:hAnsi="Lato"/>
+          <w:color w:val="2A3B4F"/>
+        </w:rPr>
+        <w:t>Forecasting length is the number of data points you want to forecast into the future.</w:t>
+      </w:r>
+    </w:p>
+    <w:p>
+      <w:pPr>
+        <w:shd w:val="clear" w:color="auto" w:fill="FFFFFF"/>
+        <w:rPr>
+          <w:rFonts w:ascii="Lato" w:hAnsi="Lato"/>
+          <w:color w:val="000000"/>
+          <w:sz w:val="27"/>
+          <w:szCs w:val="27"/>
+        </w:rPr>
+      </w:pPr>
+      <w:r>
+        <w:rPr>
+          <w:rStyle w:val="sc-1fccd79d-0"/>
+          <w:rFonts w:ascii="Lato" w:hAnsi="Lato"/>
+          <w:color w:val="2A3B4F"/>
+        </w:rPr>
+        <w:t>Learn more: </w:t>
+      </w:r>
+      <w:hyperlink r:id="rId100" w:history="1">
+        <w:r>
+          <w:rPr>
+            <w:rStyle w:val="Hyperlink"/>
+            <w:rFonts w:ascii="Lato" w:hAnsi="Lato"/>
+            <w:color w:val="0055D4"/>
+          </w:rPr>
+          <w:t>/course/advanced-analysis-power-bi-2535/forecasting-with-time-series-analysis-demo/</w:t>
+        </w:r>
+      </w:hyperlink>
+    </w:p>
+    <w:p>
+      <w:r>
+        <w:rPr>
+          <w:b/>
+          <w:bCs/>
+          <w:color w:val="2A3B4F"/>
+        </w:rPr>
+        <w:br/>
+      </w:r>
+      <w:r>
+        <w:rPr>
+          <w:rStyle w:val="sc-1fccd79d-0"/>
+          <w:b/>
+          <w:bCs/>
+          <w:color w:val="2A3B4F"/>
+        </w:rPr>
+        <w:t>Question 14</w:t>
+      </w:r>
+    </w:p>
+    <w:p>
+      <w:pPr>
+        <w:shd w:val="clear" w:color="auto" w:fill="FFFFFF"/>
+        <w:rPr>
+          <w:rFonts w:ascii="Lato" w:hAnsi="Lato"/>
+          <w:color w:val="000000"/>
+          <w:sz w:val="27"/>
+          <w:szCs w:val="27"/>
+        </w:rPr>
+      </w:pPr>
+      <w:r>
+        <w:rPr>
+          <w:rStyle w:val="sc-1fccd79d-0"/>
+          <w:rFonts w:ascii="Lato" w:hAnsi="Lato"/>
+          <w:b/>
+          <w:bCs/>
+          <w:color w:val="2A3B4F"/>
+          <w:sz w:val="21"/>
+          <w:szCs w:val="21"/>
+        </w:rPr>
+        <w:t>Question</w:t>
+      </w:r>
+    </w:p>
+    <w:p>
+      <w:pPr>
+        <w:shd w:val="clear" w:color="auto" w:fill="FFFFFF"/>
+        <w:rPr>
+          <w:rFonts w:ascii="Lato" w:hAnsi="Lato"/>
+          <w:color w:val="027842"/>
+          <w:sz w:val="27"/>
+          <w:szCs w:val="27"/>
+          <w:shd w:val="clear" w:color="auto" w:fill="E6F5EE"/>
+        </w:rPr>
+      </w:pPr>
+      <w:r>
+        <w:rPr>
+          <w:rStyle w:val="sc-1fccd79d-0"/>
+          <w:rFonts w:ascii="Lato" w:hAnsi="Lato"/>
+          <w:color w:val="027842"/>
+          <w:sz w:val="18"/>
+          <w:szCs w:val="18"/>
+          <w:shd w:val="clear" w:color="auto" w:fill="E6F5EE"/>
+        </w:rPr>
+        <w:t>CORRECT</w:t>
+      </w:r>
+    </w:p>
+    <w:p>
+      <w:pPr>
+        <w:pStyle w:val="NormalWeb"/>
+        <w:shd w:val="clear" w:color="auto" w:fill="FFFFFF"/>
+        <w:spacing w:before="0" w:beforeAutospacing="0" w:after="0" w:afterAutospacing="0" w:line="360" w:lineRule="atLeast"/>
+        <w:rPr>
+          <w:rFonts w:ascii="Lato" w:hAnsi="Lato"/>
+          <w:b/>
+          <w:bCs/>
+          <w:color w:val="2A3B4F"/>
+        </w:rPr>
+      </w:pPr>
+      <w:r>
+        <w:rPr>
+          <w:rFonts w:ascii="Lato" w:hAnsi="Lato"/>
+          <w:b/>
+          <w:bCs/>
+          <w:color w:val="2A3B4F"/>
+        </w:rPr>
+        <w:t>In Power BI anomaly detection, the "_____" section is where you can drop other fields that Power BI can display as contributing factors to the anomaly.</w:t>
+      </w:r>
+    </w:p>
+    <w:p>
+      <w:pPr>
+        <w:pStyle w:val="NormalWeb"/>
+        <w:shd w:val="clear" w:color="auto" w:fill="E6F5EE"/>
+        <w:spacing w:before="0" w:beforeAutospacing="0" w:after="0" w:afterAutospacing="0" w:line="360" w:lineRule="atLeast"/>
+        <w:rPr>
+          <w:rFonts w:ascii="Lato" w:hAnsi="Lato"/>
+          <w:color w:val="2A3B4F"/>
+        </w:rPr>
+      </w:pPr>
+      <w:r>
+        <w:rPr>
+          <w:rFonts w:ascii="Lato" w:hAnsi="Lato"/>
+          <w:color w:val="2A3B4F"/>
+        </w:rPr>
+        <w:t>Explain by</w:t>
+      </w:r>
+    </w:p>
+    <w:p>
+      <w:pPr>
+        <w:pStyle w:val="NormalWeb"/>
+        <w:shd w:val="clear" w:color="auto" w:fill="FFFFFF"/>
+        <w:spacing w:before="0" w:beforeAutospacing="0" w:after="0" w:afterAutospacing="0" w:line="360" w:lineRule="atLeast"/>
+        <w:rPr>
+          <w:rFonts w:ascii="Lato" w:hAnsi="Lato"/>
+          <w:color w:val="2A3B4F"/>
+        </w:rPr>
+      </w:pPr>
+      <w:r>
+        <w:rPr>
+          <w:rFonts w:ascii="Lato" w:hAnsi="Lato"/>
+          <w:color w:val="2A3B4F"/>
+        </w:rPr>
+        <w:t>Sensitivity</w:t>
+      </w:r>
+    </w:p>
+    <w:p>
+      <w:pPr>
+        <w:pStyle w:val="NormalWeb"/>
+        <w:shd w:val="clear" w:color="auto" w:fill="FFFFFF"/>
+        <w:spacing w:before="0" w:beforeAutospacing="0" w:after="0" w:afterAutospacing="0" w:line="360" w:lineRule="atLeast"/>
+        <w:rPr>
+          <w:rFonts w:ascii="Lato" w:hAnsi="Lato"/>
+          <w:color w:val="2A3B4F"/>
+        </w:rPr>
+      </w:pPr>
+      <w:r>
+        <w:rPr>
+          <w:rFonts w:ascii="Lato" w:hAnsi="Lato"/>
+          <w:color w:val="2A3B4F"/>
+        </w:rPr>
+        <w:t>Potential factors</w:t>
+      </w:r>
+    </w:p>
+    <w:p>
+      <w:pPr>
+        <w:pStyle w:val="NormalWeb"/>
+        <w:shd w:val="clear" w:color="auto" w:fill="FFFFFF"/>
+        <w:spacing w:before="0" w:beforeAutospacing="0" w:after="0" w:afterAutospacing="0" w:line="360" w:lineRule="atLeast"/>
+        <w:rPr>
+          <w:rFonts w:ascii="Lato" w:hAnsi="Lato"/>
+          <w:color w:val="2A3B4F"/>
+        </w:rPr>
+      </w:pPr>
+      <w:r>
+        <w:rPr>
+          <w:rFonts w:ascii="Lato" w:hAnsi="Lato"/>
+          <w:color w:val="2A3B4F"/>
+        </w:rPr>
+        <w:lastRenderedPageBreak/>
+        <w:t>Fluctuations</w:t>
+      </w:r>
+    </w:p>
+    <w:p>
+      <w:pPr>
+        <w:shd w:val="clear" w:color="auto" w:fill="FFFFFF"/>
+        <w:rPr>
+          <w:rFonts w:ascii="Lato" w:hAnsi="Lato"/>
+          <w:color w:val="000000"/>
+          <w:sz w:val="27"/>
+          <w:szCs w:val="27"/>
+        </w:rPr>
+      </w:pPr>
+      <w:r>
+        <w:rPr>
+          <w:rStyle w:val="sc-1fccd79d-0"/>
+          <w:rFonts w:ascii="Lato" w:hAnsi="Lato"/>
+          <w:b/>
+          <w:bCs/>
+          <w:color w:val="2A3B4F"/>
+          <w:sz w:val="21"/>
+          <w:szCs w:val="21"/>
+        </w:rPr>
+        <w:t>Explanation</w:t>
+      </w:r>
+    </w:p>
+    <w:p>
+      <w:pPr>
+        <w:pStyle w:val="NormalWeb"/>
+        <w:shd w:val="clear" w:color="auto" w:fill="FFFFFF"/>
+        <w:spacing w:before="0" w:beforeAutospacing="0" w:after="0" w:afterAutospacing="0" w:line="360" w:lineRule="atLeast"/>
+        <w:rPr>
+          <w:rFonts w:ascii="Lato" w:hAnsi="Lato"/>
+          <w:color w:val="2A3B4F"/>
+        </w:rPr>
+      </w:pPr>
+      <w:r>
+        <w:rPr>
+          <w:rFonts w:ascii="Lato" w:hAnsi="Lato"/>
+          <w:color w:val="2A3B4F"/>
+        </w:rPr>
+        <w:t>Below sensitivity, we have an "Explain by" section where you can drop other fields that Power BI can display as contributing factors to the anomaly.</w:t>
+      </w:r>
+    </w:p>
+    <w:p>
+      <w:pPr>
+        <w:shd w:val="clear" w:color="auto" w:fill="FFFFFF"/>
+        <w:rPr>
+          <w:rFonts w:ascii="Lato" w:hAnsi="Lato"/>
+          <w:color w:val="000000"/>
+          <w:sz w:val="27"/>
+          <w:szCs w:val="27"/>
+        </w:rPr>
+      </w:pPr>
+      <w:r>
+        <w:rPr>
+          <w:rStyle w:val="sc-1fccd79d-0"/>
+          <w:rFonts w:ascii="Lato" w:hAnsi="Lato"/>
+          <w:color w:val="2A3B4F"/>
+        </w:rPr>
+        <w:t>Learn more: </w:t>
+      </w:r>
+      <w:hyperlink r:id="rId101" w:history="1">
+        <w:r>
+          <w:rPr>
+            <w:rStyle w:val="Hyperlink"/>
+            <w:rFonts w:ascii="Lato" w:hAnsi="Lato"/>
+            <w:color w:val="0055D4"/>
+          </w:rPr>
+          <w:t>/course/advanced-analysis-power-bi-2535/anomaly-detection-demo/</w:t>
+        </w:r>
+      </w:hyperlink>
+    </w:p>
+    <w:p>
+      <w:r>
+        <w:rPr>
+          <w:b/>
+          <w:bCs/>
+          <w:color w:val="2A3B4F"/>
+        </w:rPr>
+        <w:br/>
+      </w:r>
+      <w:r>
+        <w:rPr>
+          <w:rStyle w:val="sc-1fccd79d-0"/>
+          <w:b/>
+          <w:bCs/>
+          <w:color w:val="2A3B4F"/>
+        </w:rPr>
+        <w:t>Question 15</w:t>
+      </w:r>
+    </w:p>
+    <w:p>
+      <w:pPr>
+        <w:shd w:val="clear" w:color="auto" w:fill="FFFFFF"/>
+        <w:rPr>
+          <w:rFonts w:ascii="Lato" w:hAnsi="Lato"/>
+          <w:color w:val="000000"/>
+          <w:sz w:val="27"/>
+          <w:szCs w:val="27"/>
+        </w:rPr>
+      </w:pPr>
+      <w:r>
+        <w:rPr>
+          <w:rStyle w:val="sc-1fccd79d-0"/>
+          <w:rFonts w:ascii="Lato" w:hAnsi="Lato"/>
+          <w:b/>
+          <w:bCs/>
+          <w:color w:val="2A3B4F"/>
+          <w:sz w:val="21"/>
+          <w:szCs w:val="21"/>
+        </w:rPr>
+        <w:t>Question</w:t>
+      </w:r>
+    </w:p>
+    <w:p>
+      <w:pPr>
+        <w:shd w:val="clear" w:color="auto" w:fill="FFFFFF"/>
+        <w:rPr>
+          <w:rFonts w:ascii="Lato" w:hAnsi="Lato"/>
+          <w:color w:val="027842"/>
+          <w:sz w:val="27"/>
+          <w:szCs w:val="27"/>
+          <w:shd w:val="clear" w:color="auto" w:fill="E6F5EE"/>
+        </w:rPr>
+      </w:pPr>
+      <w:r>
+        <w:rPr>
+          <w:rStyle w:val="sc-1fccd79d-0"/>
+          <w:rFonts w:ascii="Lato" w:hAnsi="Lato"/>
+          <w:color w:val="027842"/>
+          <w:sz w:val="18"/>
+          <w:szCs w:val="18"/>
+          <w:shd w:val="clear" w:color="auto" w:fill="E6F5EE"/>
+        </w:rPr>
+        <w:t>CORRECT</w:t>
+      </w:r>
+    </w:p>
+    <w:p>
+      <w:pPr>
+        <w:pStyle w:val="NormalWeb"/>
+        <w:shd w:val="clear" w:color="auto" w:fill="FFFFFF"/>
+        <w:spacing w:before="0" w:beforeAutospacing="0" w:after="0" w:afterAutospacing="0" w:line="360" w:lineRule="atLeast"/>
+        <w:rPr>
+          <w:rFonts w:ascii="Lato" w:hAnsi="Lato"/>
+          <w:b/>
+          <w:bCs/>
+          <w:color w:val="2A3B4F"/>
+        </w:rPr>
+      </w:pPr>
+      <w:r>
+        <w:rPr>
+          <w:rFonts w:ascii="Lato" w:hAnsi="Lato"/>
+          <w:b/>
+          <w:bCs/>
+          <w:color w:val="2A3B4F"/>
+        </w:rPr>
+        <w:t>You can think of _____ in Power BI as a special case of outlier detection where Power BI tries to determine from your dataset which other factors contribute to, or at least are associated with, the anomalous data point.</w:t>
+      </w:r>
+    </w:p>
+    <w:p>
+      <w:pPr>
+        <w:pStyle w:val="NormalWeb"/>
+        <w:shd w:val="clear" w:color="auto" w:fill="FFFFFF"/>
+        <w:spacing w:before="0" w:beforeAutospacing="0" w:after="0" w:afterAutospacing="0" w:line="360" w:lineRule="atLeast"/>
+        <w:rPr>
+          <w:rFonts w:ascii="Lato" w:hAnsi="Lato"/>
+          <w:color w:val="2A3B4F"/>
+        </w:rPr>
+      </w:pPr>
+      <w:r>
+        <w:rPr>
+          <w:rFonts w:ascii="Lato" w:hAnsi="Lato"/>
+          <w:color w:val="2A3B4F"/>
+        </w:rPr>
+        <w:t>anomaly forecasting</w:t>
+      </w:r>
+    </w:p>
+    <w:p>
+      <w:pPr>
+        <w:pStyle w:val="NormalWeb"/>
+        <w:shd w:val="clear" w:color="auto" w:fill="FFFFFF"/>
+        <w:spacing w:before="0" w:beforeAutospacing="0" w:after="0" w:afterAutospacing="0" w:line="360" w:lineRule="atLeast"/>
+        <w:rPr>
+          <w:rFonts w:ascii="Lato" w:hAnsi="Lato"/>
+          <w:color w:val="2A3B4F"/>
+        </w:rPr>
+      </w:pPr>
+      <w:r>
+        <w:rPr>
+          <w:rFonts w:ascii="Lato" w:hAnsi="Lato"/>
+          <w:color w:val="2A3B4F"/>
+        </w:rPr>
+        <w:t>anomaly influencers</w:t>
+      </w:r>
+    </w:p>
+    <w:p>
+      <w:pPr>
+        <w:pStyle w:val="NormalWeb"/>
+        <w:shd w:val="clear" w:color="auto" w:fill="FFFFFF"/>
+        <w:spacing w:before="0" w:beforeAutospacing="0" w:after="0" w:afterAutospacing="0" w:line="360" w:lineRule="atLeast"/>
+        <w:rPr>
+          <w:rFonts w:ascii="Lato" w:hAnsi="Lato"/>
+          <w:color w:val="2A3B4F"/>
+        </w:rPr>
+      </w:pPr>
+      <w:r>
+        <w:rPr>
+          <w:rFonts w:ascii="Lato" w:hAnsi="Lato"/>
+          <w:color w:val="2A3B4F"/>
+        </w:rPr>
+        <w:t>key influencers</w:t>
+      </w:r>
+    </w:p>
+    <w:p>
+      <w:pPr>
+        <w:pStyle w:val="NormalWeb"/>
+        <w:shd w:val="clear" w:color="auto" w:fill="E6F5EE"/>
+        <w:spacing w:before="0" w:beforeAutospacing="0" w:after="0" w:afterAutospacing="0" w:line="360" w:lineRule="atLeast"/>
+        <w:rPr>
+          <w:rFonts w:ascii="Lato" w:hAnsi="Lato"/>
+          <w:color w:val="2A3B4F"/>
+        </w:rPr>
+      </w:pPr>
+      <w:r>
+        <w:rPr>
+          <w:rFonts w:ascii="Lato" w:hAnsi="Lato"/>
+          <w:color w:val="2A3B4F"/>
+        </w:rPr>
+        <w:t>anomaly detection</w:t>
+      </w:r>
+    </w:p>
+    <w:p>
+      <w:pPr>
+        <w:shd w:val="clear" w:color="auto" w:fill="FFFFFF"/>
+        <w:rPr>
+          <w:rFonts w:ascii="Lato" w:hAnsi="Lato"/>
+          <w:color w:val="000000"/>
+          <w:sz w:val="27"/>
+          <w:szCs w:val="27"/>
+        </w:rPr>
+      </w:pPr>
+      <w:r>
+        <w:rPr>
+          <w:rStyle w:val="sc-1fccd79d-0"/>
+          <w:rFonts w:ascii="Lato" w:hAnsi="Lato"/>
+          <w:b/>
+          <w:bCs/>
+          <w:color w:val="2A3B4F"/>
+          <w:sz w:val="21"/>
+          <w:szCs w:val="21"/>
+        </w:rPr>
+        <w:t>Explanation</w:t>
+      </w:r>
+    </w:p>
+    <w:p>
+      <w:pPr>
+        <w:pStyle w:val="NormalWeb"/>
+        <w:shd w:val="clear" w:color="auto" w:fill="FFFFFF"/>
+        <w:spacing w:before="0" w:beforeAutospacing="0" w:after="0" w:afterAutospacing="0" w:line="360" w:lineRule="atLeast"/>
+        <w:rPr>
+          <w:rFonts w:ascii="Lato" w:hAnsi="Lato"/>
+          <w:color w:val="2A3B4F"/>
+        </w:rPr>
+      </w:pPr>
+      <w:r>
+        <w:rPr>
+          <w:rFonts w:ascii="Lato" w:hAnsi="Lato"/>
+          <w:color w:val="2A3B4F"/>
+        </w:rPr>
+        <w:t>You can think of anomaly detection as a special case of outlier detection that currently only works with time-series data in a line graph that displays a single metric. You can think of anomaly detection as outlier detection plus or extra, where Power BI tries to determine from your dataset which other factors contribute to, or at least are associated with, the anomalous data point.</w:t>
+      </w:r>
+    </w:p>
+    <w:p>
+      <w:pPr>
+        <w:shd w:val="clear" w:color="auto" w:fill="FFFFFF"/>
+        <w:rPr>
+          <w:rFonts w:ascii="Lato" w:hAnsi="Lato"/>
+          <w:color w:val="000000"/>
+          <w:sz w:val="27"/>
+          <w:szCs w:val="27"/>
+        </w:rPr>
+      </w:pPr>
+      <w:r>
+        <w:rPr>
+          <w:rStyle w:val="sc-1fccd79d-0"/>
+          <w:rFonts w:ascii="Lato" w:hAnsi="Lato"/>
+          <w:color w:val="2A3B4F"/>
+        </w:rPr>
+        <w:t>Learn more: </w:t>
+      </w:r>
+      <w:hyperlink r:id="rId102" w:history="1">
+        <w:r>
+          <w:rPr>
+            <w:rStyle w:val="Hyperlink"/>
+            <w:rFonts w:ascii="Lato" w:hAnsi="Lato"/>
+            <w:color w:val="0055D4"/>
+          </w:rPr>
+          <w:t>/course/advanced-analysis-power-bi-2535/anomaly-detection-demo/</w:t>
+        </w:r>
+      </w:hyperlink>
     </w:p>
     <w:p>
       <w:pPr>
